--- a/Ranking System Documentation.docx
+++ b/Ranking System Documentation.docx
@@ -4384,39 +4384,7 @@
           <w:rFonts w:ascii="Arial" w:hAnsi="Arial" w:cs="Arial"/>
           <w:lang w:val="en-US"/>
         </w:rPr>
-        <w:t xml:space="preserve">Elementary education is the first part of the educational system, and it includes the first six years of compulsory education from grade 1 to 6, with an optional 7th grade offered by some schools. Major subjects include Mathematics, Science, English, Filipino and </w:t>
-      </w:r>
-      <w:proofErr w:type="spellStart"/>
-      <w:r>
-        <w:rPr>
-          <w:rFonts w:ascii="Arial" w:hAnsi="Arial" w:cs="Arial"/>
-          <w:lang w:val="en-US"/>
-        </w:rPr>
-        <w:t>Araling</w:t>
-      </w:r>
-      <w:proofErr w:type="spellEnd"/>
-      <w:r>
-        <w:rPr>
-          <w:rFonts w:ascii="Arial" w:hAnsi="Arial" w:cs="Arial"/>
-          <w:lang w:val="en-US"/>
-        </w:rPr>
-        <w:t xml:space="preserve"> </w:t>
-      </w:r>
-      <w:proofErr w:type="spellStart"/>
-      <w:r>
-        <w:rPr>
-          <w:rFonts w:ascii="Arial" w:hAnsi="Arial" w:cs="Arial"/>
-          <w:lang w:val="en-US"/>
-        </w:rPr>
-        <w:t>Panlipunan</w:t>
-      </w:r>
-      <w:proofErr w:type="spellEnd"/>
-      <w:r>
-        <w:rPr>
-          <w:rFonts w:ascii="Arial" w:hAnsi="Arial" w:cs="Arial"/>
-          <w:lang w:val="en-US"/>
-        </w:rPr>
-        <w:t xml:space="preserve">. Optional subjects include Music, Arts, Physical Education, and Health. </w:t>
+        <w:t xml:space="preserve">Elementary education is the first part of the educational system, and it includes the first six years of compulsory education from grade 1 to 6, with an optional 7th grade offered by some schools. Major subjects include Mathematics, Science, English, Filipino and Araling Panlipunan. Optional subjects include Music, Arts, Physical Education, and Health. </w:t>
       </w:r>
     </w:p>
     <w:p>
@@ -4646,30 +4614,22 @@
     </w:p>
     <w:p>
       <w:pPr>
-        <w:pStyle w:val="NormalWeb"/>
-        <w:shd w:val="clear" w:color="auto" w:fill="FFFFFF"/>
-        <w:spacing w:after="360" w:line="360" w:lineRule="auto"/>
-        <w:ind w:left="567" w:firstLine="720"/>
-        <w:jc w:val="both"/>
-        <w:rPr>
-          <w:rFonts w:ascii="Arial" w:hAnsi="Arial" w:cs="Arial"/>
-          <w:sz w:val="22"/>
-          <w:szCs w:val="22"/>
-        </w:rPr>
-      </w:pPr>
-      <w:r>
-        <w:rPr>
-          <w:rFonts w:ascii="Arial" w:hAnsi="Arial" w:cs="Arial"/>
-          <w:sz w:val="22"/>
-          <w:szCs w:val="22"/>
+        <w:pStyle w:val="NoSpacing"/>
+        <w:spacing w:line="360" w:lineRule="auto"/>
+        <w:ind w:left="1440"/>
+        <w:rPr>
+          <w:rFonts w:ascii="Arial" w:hAnsi="Arial" w:cs="Arial"/>
+        </w:rPr>
+      </w:pPr>
+      <w:r>
+        <w:rPr>
+          <w:rFonts w:ascii="Arial" w:hAnsi="Arial" w:cs="Arial"/>
         </w:rPr>
         <w:t>•</w:t>
       </w:r>
       <w:r>
         <w:rPr>
           <w:rFonts w:ascii="Arial" w:hAnsi="Arial" w:cs="Arial"/>
-          <w:sz w:val="22"/>
-          <w:szCs w:val="22"/>
         </w:rPr>
         <w:tab/>
         <w:t>To avoid leakage of Quarterly Exams in Makati District 3</w:t>
@@ -4677,30 +4637,22 @@
     </w:p>
     <w:p>
       <w:pPr>
-        <w:pStyle w:val="NormalWeb"/>
-        <w:shd w:val="clear" w:color="auto" w:fill="FFFFFF"/>
-        <w:spacing w:after="360" w:line="360" w:lineRule="auto"/>
-        <w:ind w:left="567" w:firstLine="720"/>
-        <w:jc w:val="both"/>
-        <w:rPr>
-          <w:rFonts w:ascii="Arial" w:hAnsi="Arial" w:cs="Arial"/>
-          <w:sz w:val="22"/>
-          <w:szCs w:val="22"/>
-        </w:rPr>
-      </w:pPr>
-      <w:r>
-        <w:rPr>
-          <w:rFonts w:ascii="Arial" w:hAnsi="Arial" w:cs="Arial"/>
-          <w:sz w:val="22"/>
-          <w:szCs w:val="22"/>
+        <w:pStyle w:val="NoSpacing"/>
+        <w:spacing w:line="360" w:lineRule="auto"/>
+        <w:ind w:left="1440"/>
+        <w:rPr>
+          <w:rFonts w:ascii="Arial" w:hAnsi="Arial" w:cs="Arial"/>
+        </w:rPr>
+      </w:pPr>
+      <w:r>
+        <w:rPr>
+          <w:rFonts w:ascii="Arial" w:hAnsi="Arial" w:cs="Arial"/>
         </w:rPr>
         <w:t>•</w:t>
       </w:r>
       <w:r>
         <w:rPr>
           <w:rFonts w:ascii="Arial" w:hAnsi="Arial" w:cs="Arial"/>
-          <w:sz w:val="22"/>
-          <w:szCs w:val="22"/>
         </w:rPr>
         <w:tab/>
         <w:t>To improve the tracking of student’s Quarterly Exam Results</w:t>
@@ -4708,30 +4660,22 @@
     </w:p>
     <w:p>
       <w:pPr>
-        <w:pStyle w:val="NormalWeb"/>
-        <w:shd w:val="clear" w:color="auto" w:fill="FFFFFF"/>
-        <w:spacing w:before="0" w:beforeAutospacing="0" w:after="360" w:afterAutospacing="0" w:line="360" w:lineRule="auto"/>
-        <w:ind w:left="567" w:firstLine="720"/>
-        <w:jc w:val="both"/>
-        <w:rPr>
-          <w:rFonts w:ascii="Arial" w:hAnsi="Arial" w:cs="Arial"/>
-          <w:sz w:val="22"/>
-          <w:szCs w:val="22"/>
-        </w:rPr>
-      </w:pPr>
-      <w:r>
-        <w:rPr>
-          <w:rFonts w:ascii="Arial" w:hAnsi="Arial" w:cs="Arial"/>
-          <w:sz w:val="22"/>
-          <w:szCs w:val="22"/>
+        <w:pStyle w:val="NoSpacing"/>
+        <w:spacing w:line="360" w:lineRule="auto"/>
+        <w:ind w:left="1440"/>
+        <w:rPr>
+          <w:rFonts w:ascii="Arial" w:hAnsi="Arial" w:cs="Arial"/>
+        </w:rPr>
+      </w:pPr>
+      <w:r>
+        <w:rPr>
+          <w:rFonts w:ascii="Arial" w:hAnsi="Arial" w:cs="Arial"/>
         </w:rPr>
         <w:t>•</w:t>
       </w:r>
       <w:r>
         <w:rPr>
           <w:rFonts w:ascii="Arial" w:hAnsi="Arial" w:cs="Arial"/>
-          <w:sz w:val="22"/>
-          <w:szCs w:val="22"/>
         </w:rPr>
         <w:tab/>
         <w:t>To eliminate the inaccuracy of Quarterly Exam Data</w:t>
@@ -4817,39 +4761,7 @@
           <w:rFonts w:ascii="Arial" w:hAnsi="Arial" w:cs="Arial"/>
           <w:lang w:val="en-US"/>
         </w:rPr>
-        <w:t>The Department of Education (</w:t>
-      </w:r>
-      <w:proofErr w:type="spellStart"/>
-      <w:r>
-        <w:rPr>
-          <w:rFonts w:ascii="Arial" w:hAnsi="Arial" w:cs="Arial"/>
-          <w:lang w:val="en-US"/>
-        </w:rPr>
-        <w:t>DepEd</w:t>
-      </w:r>
-      <w:proofErr w:type="spellEnd"/>
-      <w:r>
-        <w:rPr>
-          <w:rFonts w:ascii="Arial" w:hAnsi="Arial" w:cs="Arial"/>
-          <w:lang w:val="en-US"/>
-        </w:rPr>
-        <w:t xml:space="preserve">) in the Philippines is responsible for providing and maintaining quality education in the country. They are given the authority and privilege to regulate schools by implementing policies, plans, programs, and projects of formal and non-formal basic education. </w:t>
-      </w:r>
-      <w:proofErr w:type="spellStart"/>
-      <w:r>
-        <w:rPr>
-          <w:rFonts w:ascii="Arial" w:hAnsi="Arial" w:cs="Arial"/>
-          <w:lang w:val="en-US"/>
-        </w:rPr>
-        <w:t>DepEd</w:t>
-      </w:r>
-      <w:proofErr w:type="spellEnd"/>
-      <w:r>
-        <w:rPr>
-          <w:rFonts w:ascii="Arial" w:hAnsi="Arial" w:cs="Arial"/>
-          <w:lang w:val="en-US"/>
-        </w:rPr>
-        <w:t xml:space="preserve"> is responsible for overseeing all elementary and secondary education, as well as alternative learning systems whether it is public or private, and integrate system of basic education which is relevant to the goals of national development.</w:t>
+        <w:t>The Department of Education (DepEd) in the Philippines is responsible for providing and maintaining quality education in the country. They are given the authority and privilege to regulate schools by implementing policies, plans, programs, and projects of formal and non-formal basic education. DepEd is responsible for overseeing all elementary and secondary education, as well as alternative learning systems whether it is public or private, and integrate system of basic education which is relevant to the goals of national development.</w:t>
       </w:r>
     </w:p>
     <w:p>
@@ -4925,7 +4837,6 @@
           <w:i/>
           <w:lang w:val="en-US"/>
         </w:rPr>
-        <w:lastRenderedPageBreak/>
         <w:t>Students</w:t>
       </w:r>
       <w:r>
@@ -4980,6 +4891,7 @@
           <w:i/>
           <w:lang w:val="en-US"/>
         </w:rPr>
+        <w:lastRenderedPageBreak/>
         <w:t>Administrators and staff,</w:t>
       </w:r>
       <w:r>
@@ -5539,23 +5451,7 @@
           <w:rFonts w:ascii="Arial" w:hAnsi="Arial" w:cs="Arial"/>
           <w:szCs w:val="32"/>
         </w:rPr>
-        <w:t xml:space="preserve">they feel that they are </w:t>
-      </w:r>
-      <w:proofErr w:type="spellStart"/>
-      <w:r>
-        <w:rPr>
-          <w:rFonts w:ascii="Arial" w:hAnsi="Arial" w:cs="Arial"/>
-          <w:szCs w:val="32"/>
-        </w:rPr>
-        <w:t>incomponent</w:t>
-      </w:r>
-      <w:proofErr w:type="spellEnd"/>
-      <w:r>
-        <w:rPr>
-          <w:rFonts w:ascii="Arial" w:hAnsi="Arial" w:cs="Arial"/>
-          <w:szCs w:val="32"/>
-        </w:rPr>
-        <w:t xml:space="preserve"> wh</w:t>
+        <w:t>they feel that they are incomponent wh</w:t>
       </w:r>
       <w:r>
         <w:rPr>
@@ -5705,23 +5601,7 @@
           <w:rFonts w:ascii="Arial" w:hAnsi="Arial" w:cs="Arial"/>
           <w:szCs w:val="32"/>
         </w:rPr>
-        <w:t xml:space="preserve">Why are we doing the </w:t>
-      </w:r>
-      <w:proofErr w:type="spellStart"/>
-      <w:r>
-        <w:rPr>
-          <w:rFonts w:ascii="Arial" w:hAnsi="Arial" w:cs="Arial"/>
-          <w:szCs w:val="32"/>
-        </w:rPr>
-        <w:t>moodle</w:t>
-      </w:r>
-      <w:proofErr w:type="spellEnd"/>
-      <w:r>
-        <w:rPr>
-          <w:rFonts w:ascii="Arial" w:hAnsi="Arial" w:cs="Arial"/>
-          <w:szCs w:val="32"/>
-        </w:rPr>
-        <w:t xml:space="preserve"> system for the public schools?</w:t>
+        <w:t>Why are we doing the moodle system for the public schools?</w:t>
       </w:r>
     </w:p>
     <w:p>
@@ -6018,7 +5898,7 @@
         <w:tc>
           <w:tcPr>
             <w:tcW w:w="2033" w:type="dxa"/>
-            <w:shd w:val="clear" w:color="auto" w:fill="1F3864" w:themeFill="accent1" w:themeFillShade="80"/>
+            <w:shd w:val="clear" w:color="auto" w:fill="002D36"/>
             <w:vAlign w:val="center"/>
           </w:tcPr>
           <w:p>
@@ -6045,7 +5925,7 @@
         <w:tc>
           <w:tcPr>
             <w:tcW w:w="3329" w:type="dxa"/>
-            <w:shd w:val="clear" w:color="auto" w:fill="1F3864" w:themeFill="accent1" w:themeFillShade="80"/>
+            <w:shd w:val="clear" w:color="auto" w:fill="002D36"/>
             <w:vAlign w:val="center"/>
           </w:tcPr>
           <w:p>
@@ -6072,7 +5952,7 @@
         <w:tc>
           <w:tcPr>
             <w:tcW w:w="2682" w:type="dxa"/>
-            <w:shd w:val="clear" w:color="auto" w:fill="1F3864" w:themeFill="accent1" w:themeFillShade="80"/>
+            <w:shd w:val="clear" w:color="auto" w:fill="002D36"/>
             <w:vAlign w:val="center"/>
           </w:tcPr>
           <w:p>
@@ -6104,7 +5984,7 @@
         <w:tc>
           <w:tcPr>
             <w:tcW w:w="2033" w:type="dxa"/>
-            <w:shd w:val="clear" w:color="auto" w:fill="8EAADB" w:themeFill="accent1" w:themeFillTint="99"/>
+            <w:shd w:val="clear" w:color="auto" w:fill="006666"/>
             <w:vAlign w:val="center"/>
           </w:tcPr>
           <w:p>
@@ -6212,7 +6092,7 @@
         <w:tc>
           <w:tcPr>
             <w:tcW w:w="2033" w:type="dxa"/>
-            <w:shd w:val="clear" w:color="auto" w:fill="8EAADB" w:themeFill="accent1" w:themeFillTint="99"/>
+            <w:shd w:val="clear" w:color="auto" w:fill="006666"/>
             <w:vAlign w:val="center"/>
           </w:tcPr>
           <w:p>
@@ -6344,7 +6224,7 @@
         <w:tc>
           <w:tcPr>
             <w:tcW w:w="2033" w:type="dxa"/>
-            <w:shd w:val="clear" w:color="auto" w:fill="8EAADB" w:themeFill="accent1" w:themeFillTint="99"/>
+            <w:shd w:val="clear" w:color="auto" w:fill="006666"/>
             <w:vAlign w:val="center"/>
           </w:tcPr>
           <w:p>
@@ -6518,7 +6398,7 @@
           <w:tcPr>
             <w:tcW w:w="7593" w:type="dxa"/>
             <w:gridSpan w:val="4"/>
-            <w:shd w:val="clear" w:color="auto" w:fill="1F3864" w:themeFill="accent1" w:themeFillShade="80"/>
+            <w:shd w:val="clear" w:color="auto" w:fill="002D36"/>
             <w:vAlign w:val="center"/>
           </w:tcPr>
           <w:p>
@@ -6551,7 +6431,7 @@
         <w:tc>
           <w:tcPr>
             <w:tcW w:w="1897" w:type="dxa"/>
-            <w:shd w:val="clear" w:color="auto" w:fill="1F3864" w:themeFill="accent1" w:themeFillShade="80"/>
+            <w:shd w:val="clear" w:color="auto" w:fill="002D36"/>
             <w:vAlign w:val="center"/>
           </w:tcPr>
           <w:p>
@@ -6569,7 +6449,7 @@
         <w:tc>
           <w:tcPr>
             <w:tcW w:w="1898" w:type="dxa"/>
-            <w:shd w:val="clear" w:color="auto" w:fill="1F3864" w:themeFill="accent1" w:themeFillShade="80"/>
+            <w:shd w:val="clear" w:color="auto" w:fill="002D36"/>
             <w:vAlign w:val="center"/>
           </w:tcPr>
           <w:p>
@@ -6596,7 +6476,7 @@
         <w:tc>
           <w:tcPr>
             <w:tcW w:w="1898" w:type="dxa"/>
-            <w:shd w:val="clear" w:color="auto" w:fill="1F3864" w:themeFill="accent1" w:themeFillShade="80"/>
+            <w:shd w:val="clear" w:color="auto" w:fill="002D36"/>
             <w:vAlign w:val="center"/>
           </w:tcPr>
           <w:p>
@@ -6623,7 +6503,7 @@
         <w:tc>
           <w:tcPr>
             <w:tcW w:w="1900" w:type="dxa"/>
-            <w:shd w:val="clear" w:color="auto" w:fill="1F3864" w:themeFill="accent1" w:themeFillShade="80"/>
+            <w:shd w:val="clear" w:color="auto" w:fill="002D36"/>
             <w:vAlign w:val="center"/>
           </w:tcPr>
           <w:p>
@@ -6656,7 +6536,7 @@
         <w:tc>
           <w:tcPr>
             <w:tcW w:w="1897" w:type="dxa"/>
-            <w:shd w:val="clear" w:color="auto" w:fill="8EAADB" w:themeFill="accent1" w:themeFillTint="99"/>
+            <w:shd w:val="clear" w:color="auto" w:fill="006666"/>
             <w:vAlign w:val="center"/>
           </w:tcPr>
           <w:p>
@@ -6761,7 +6641,7 @@
         <w:tc>
           <w:tcPr>
             <w:tcW w:w="1897" w:type="dxa"/>
-            <w:shd w:val="clear" w:color="auto" w:fill="8EAADB" w:themeFill="accent1" w:themeFillTint="99"/>
+            <w:shd w:val="clear" w:color="auto" w:fill="006666"/>
             <w:vAlign w:val="center"/>
           </w:tcPr>
           <w:p>
@@ -6882,7 +6762,7 @@
           <w:tcPr>
             <w:tcW w:w="7593" w:type="dxa"/>
             <w:gridSpan w:val="4"/>
-            <w:shd w:val="clear" w:color="auto" w:fill="1F3864" w:themeFill="accent1" w:themeFillShade="80"/>
+            <w:shd w:val="clear" w:color="auto" w:fill="002D36"/>
             <w:vAlign w:val="center"/>
           </w:tcPr>
           <w:p>
@@ -6915,7 +6795,7 @@
         <w:tc>
           <w:tcPr>
             <w:tcW w:w="1897" w:type="dxa"/>
-            <w:shd w:val="clear" w:color="auto" w:fill="1F3864" w:themeFill="accent1" w:themeFillShade="80"/>
+            <w:shd w:val="clear" w:color="auto" w:fill="002D36"/>
             <w:vAlign w:val="center"/>
           </w:tcPr>
           <w:p>
@@ -6933,7 +6813,7 @@
         <w:tc>
           <w:tcPr>
             <w:tcW w:w="1898" w:type="dxa"/>
-            <w:shd w:val="clear" w:color="auto" w:fill="1F3864" w:themeFill="accent1" w:themeFillShade="80"/>
+            <w:shd w:val="clear" w:color="auto" w:fill="002D36"/>
             <w:vAlign w:val="center"/>
           </w:tcPr>
           <w:p>
@@ -6960,7 +6840,7 @@
         <w:tc>
           <w:tcPr>
             <w:tcW w:w="1898" w:type="dxa"/>
-            <w:shd w:val="clear" w:color="auto" w:fill="1F3864" w:themeFill="accent1" w:themeFillShade="80"/>
+            <w:shd w:val="clear" w:color="auto" w:fill="002D36"/>
             <w:vAlign w:val="center"/>
           </w:tcPr>
           <w:p>
@@ -6987,7 +6867,7 @@
         <w:tc>
           <w:tcPr>
             <w:tcW w:w="1900" w:type="dxa"/>
-            <w:shd w:val="clear" w:color="auto" w:fill="1F3864" w:themeFill="accent1" w:themeFillShade="80"/>
+            <w:shd w:val="clear" w:color="auto" w:fill="002D36"/>
             <w:vAlign w:val="center"/>
           </w:tcPr>
           <w:p>
@@ -7020,7 +6900,7 @@
         <w:tc>
           <w:tcPr>
             <w:tcW w:w="1897" w:type="dxa"/>
-            <w:shd w:val="clear" w:color="auto" w:fill="8EAADB" w:themeFill="accent1" w:themeFillTint="99"/>
+            <w:shd w:val="clear" w:color="auto" w:fill="006666"/>
             <w:vAlign w:val="center"/>
           </w:tcPr>
           <w:p>
@@ -7117,7 +6997,7 @@
         <w:tc>
           <w:tcPr>
             <w:tcW w:w="1897" w:type="dxa"/>
-            <w:shd w:val="clear" w:color="auto" w:fill="8EAADB" w:themeFill="accent1" w:themeFillTint="99"/>
+            <w:shd w:val="clear" w:color="auto" w:fill="006666"/>
             <w:vAlign w:val="center"/>
           </w:tcPr>
           <w:p>
@@ -7238,7 +7118,7 @@
           <w:tcPr>
             <w:tcW w:w="7593" w:type="dxa"/>
             <w:gridSpan w:val="4"/>
-            <w:shd w:val="clear" w:color="auto" w:fill="1F3864" w:themeFill="accent1" w:themeFillShade="80"/>
+            <w:shd w:val="clear" w:color="auto" w:fill="002D36"/>
             <w:vAlign w:val="center"/>
           </w:tcPr>
           <w:p>
@@ -7271,7 +7151,7 @@
         <w:tc>
           <w:tcPr>
             <w:tcW w:w="1897" w:type="dxa"/>
-            <w:shd w:val="clear" w:color="auto" w:fill="1F3864" w:themeFill="accent1" w:themeFillShade="80"/>
+            <w:shd w:val="clear" w:color="auto" w:fill="002D36"/>
             <w:vAlign w:val="center"/>
           </w:tcPr>
           <w:p>
@@ -7289,7 +7169,7 @@
         <w:tc>
           <w:tcPr>
             <w:tcW w:w="1898" w:type="dxa"/>
-            <w:shd w:val="clear" w:color="auto" w:fill="1F3864" w:themeFill="accent1" w:themeFillShade="80"/>
+            <w:shd w:val="clear" w:color="auto" w:fill="002D36"/>
             <w:vAlign w:val="center"/>
           </w:tcPr>
           <w:p>
@@ -7316,7 +7196,7 @@
         <w:tc>
           <w:tcPr>
             <w:tcW w:w="1898" w:type="dxa"/>
-            <w:shd w:val="clear" w:color="auto" w:fill="1F3864" w:themeFill="accent1" w:themeFillShade="80"/>
+            <w:shd w:val="clear" w:color="auto" w:fill="002D36"/>
             <w:vAlign w:val="center"/>
           </w:tcPr>
           <w:p>
@@ -7343,7 +7223,7 @@
         <w:tc>
           <w:tcPr>
             <w:tcW w:w="1900" w:type="dxa"/>
-            <w:shd w:val="clear" w:color="auto" w:fill="1F3864" w:themeFill="accent1" w:themeFillShade="80"/>
+            <w:shd w:val="clear" w:color="auto" w:fill="002D36"/>
             <w:vAlign w:val="center"/>
           </w:tcPr>
           <w:p>
@@ -7376,7 +7256,7 @@
         <w:tc>
           <w:tcPr>
             <w:tcW w:w="1897" w:type="dxa"/>
-            <w:shd w:val="clear" w:color="auto" w:fill="8EAADB" w:themeFill="accent1" w:themeFillTint="99"/>
+            <w:shd w:val="clear" w:color="auto" w:fill="006666"/>
             <w:vAlign w:val="center"/>
           </w:tcPr>
           <w:p>
@@ -8044,7 +7924,7 @@
               <w:left w:val="none" w:sz="0" w:space="0" w:color="auto"/>
               <w:right w:val="none" w:sz="0" w:space="0" w:color="auto"/>
             </w:tcBorders>
-            <w:shd w:val="clear" w:color="auto" w:fill="1F3864" w:themeFill="accent1" w:themeFillShade="80"/>
+            <w:shd w:val="clear" w:color="auto" w:fill="002D36"/>
             <w:vAlign w:val="center"/>
           </w:tcPr>
           <w:p>
@@ -8077,7 +7957,7 @@
               <w:left w:val="none" w:sz="0" w:space="0" w:color="auto"/>
               <w:right w:val="none" w:sz="0" w:space="0" w:color="auto"/>
             </w:tcBorders>
-            <w:shd w:val="clear" w:color="auto" w:fill="1F3864" w:themeFill="accent1" w:themeFillShade="80"/>
+            <w:shd w:val="clear" w:color="auto" w:fill="002D36"/>
             <w:vAlign w:val="center"/>
           </w:tcPr>
           <w:p>
@@ -8111,7 +7991,7 @@
               <w:left w:val="none" w:sz="0" w:space="0" w:color="auto"/>
               <w:right w:val="none" w:sz="0" w:space="0" w:color="auto"/>
             </w:tcBorders>
-            <w:shd w:val="clear" w:color="auto" w:fill="1F3864" w:themeFill="accent1" w:themeFillShade="80"/>
+            <w:shd w:val="clear" w:color="auto" w:fill="002D36"/>
             <w:vAlign w:val="center"/>
           </w:tcPr>
           <w:p>
@@ -8150,7 +8030,7 @@
             <w:tcBorders>
               <w:left w:val="none" w:sz="0" w:space="0" w:color="auto"/>
             </w:tcBorders>
-            <w:shd w:val="clear" w:color="auto" w:fill="8EAADB" w:themeFill="accent1" w:themeFillTint="99"/>
+            <w:shd w:val="clear" w:color="auto" w:fill="006666"/>
             <w:vAlign w:val="center"/>
           </w:tcPr>
           <w:p>
@@ -8330,7 +8210,7 @@
             <w:tcBorders>
               <w:left w:val="none" w:sz="0" w:space="0" w:color="auto"/>
             </w:tcBorders>
-            <w:shd w:val="clear" w:color="auto" w:fill="8EAADB" w:themeFill="accent1" w:themeFillTint="99"/>
+            <w:shd w:val="clear" w:color="auto" w:fill="006666"/>
             <w:vAlign w:val="center"/>
           </w:tcPr>
           <w:p>
@@ -8513,7 +8393,7 @@
             <w:tcBorders>
               <w:left w:val="none" w:sz="0" w:space="0" w:color="auto"/>
             </w:tcBorders>
-            <w:shd w:val="clear" w:color="auto" w:fill="8EAADB" w:themeFill="accent1" w:themeFillTint="99"/>
+            <w:shd w:val="clear" w:color="auto" w:fill="006666"/>
             <w:vAlign w:val="center"/>
           </w:tcPr>
           <w:p>
@@ -8697,7 +8577,7 @@
               <w:left w:val="none" w:sz="0" w:space="0" w:color="auto"/>
               <w:bottom w:val="none" w:sz="0" w:space="0" w:color="auto"/>
             </w:tcBorders>
-            <w:shd w:val="clear" w:color="auto" w:fill="8EAADB" w:themeFill="accent1" w:themeFillTint="99"/>
+            <w:shd w:val="clear" w:color="auto" w:fill="006666"/>
             <w:vAlign w:val="center"/>
           </w:tcPr>
           <w:p>
@@ -8712,7 +8592,6 @@
                 <w:lang w:val="en-US"/>
               </w:rPr>
             </w:pPr>
-            <w:proofErr w:type="spellStart"/>
             <w:r>
               <w:rPr>
                 <w:rFonts w:ascii="Arial" w:hAnsi="Arial" w:cs="Arial"/>
@@ -8721,31 +8600,8 @@
                 <w:szCs w:val="20"/>
                 <w:lang w:val="en-US"/>
               </w:rPr>
-              <w:t>Joneil</w:t>
-            </w:r>
-            <w:proofErr w:type="spellEnd"/>
-            <w:r>
-              <w:rPr>
-                <w:rFonts w:ascii="Arial" w:hAnsi="Arial" w:cs="Arial"/>
-                <w:color w:val="auto"/>
-                <w:sz w:val="20"/>
-                <w:szCs w:val="20"/>
-                <w:lang w:val="en-US"/>
-              </w:rPr>
-              <w:t xml:space="preserve"> Thom </w:t>
-            </w:r>
-            <w:proofErr w:type="spellStart"/>
-            <w:r>
-              <w:rPr>
-                <w:rFonts w:ascii="Arial" w:hAnsi="Arial" w:cs="Arial"/>
-                <w:color w:val="auto"/>
-                <w:sz w:val="20"/>
-                <w:szCs w:val="20"/>
-                <w:lang w:val="en-US"/>
-              </w:rPr>
-              <w:t>Llantos</w:t>
-            </w:r>
-            <w:proofErr w:type="spellEnd"/>
+              <w:t>Joneil Thom Llantos</w:t>
+            </w:r>
           </w:p>
         </w:tc>
         <w:tc>
@@ -9033,7 +8889,7 @@
         <w:tc>
           <w:tcPr>
             <w:tcW w:w="842" w:type="dxa"/>
-            <w:shd w:val="clear" w:color="auto" w:fill="1F3864" w:themeFill="accent1" w:themeFillShade="80"/>
+            <w:shd w:val="clear" w:color="auto" w:fill="002D36"/>
             <w:vAlign w:val="center"/>
           </w:tcPr>
           <w:p>
@@ -9061,7 +8917,7 @@
         <w:tc>
           <w:tcPr>
             <w:tcW w:w="1980" w:type="dxa"/>
-            <w:shd w:val="clear" w:color="auto" w:fill="1F3864" w:themeFill="accent1" w:themeFillShade="80"/>
+            <w:shd w:val="clear" w:color="auto" w:fill="002D36"/>
             <w:vAlign w:val="center"/>
           </w:tcPr>
           <w:p>
@@ -9089,7 +8945,7 @@
         <w:tc>
           <w:tcPr>
             <w:tcW w:w="1498" w:type="dxa"/>
-            <w:shd w:val="clear" w:color="auto" w:fill="1F3864" w:themeFill="accent1" w:themeFillShade="80"/>
+            <w:shd w:val="clear" w:color="auto" w:fill="002D36"/>
             <w:vAlign w:val="center"/>
           </w:tcPr>
           <w:p>
@@ -9117,7 +8973,7 @@
         <w:tc>
           <w:tcPr>
             <w:tcW w:w="3510" w:type="dxa"/>
-            <w:shd w:val="clear" w:color="auto" w:fill="1F3864" w:themeFill="accent1" w:themeFillShade="80"/>
+            <w:shd w:val="clear" w:color="auto" w:fill="002D36"/>
             <w:vAlign w:val="center"/>
           </w:tcPr>
           <w:p>
@@ -9145,7 +9001,7 @@
         <w:tc>
           <w:tcPr>
             <w:tcW w:w="1830" w:type="dxa"/>
-            <w:shd w:val="clear" w:color="auto" w:fill="1F3864" w:themeFill="accent1" w:themeFillShade="80"/>
+            <w:shd w:val="clear" w:color="auto" w:fill="002D36"/>
             <w:vAlign w:val="center"/>
           </w:tcPr>
           <w:p>
@@ -9178,7 +9034,7 @@
         <w:tc>
           <w:tcPr>
             <w:tcW w:w="842" w:type="dxa"/>
-            <w:shd w:val="clear" w:color="auto" w:fill="B4C6E7" w:themeFill="accent1" w:themeFillTint="66"/>
+            <w:shd w:val="clear" w:color="auto" w:fill="006666"/>
             <w:vAlign w:val="center"/>
           </w:tcPr>
           <w:p>
@@ -9394,7 +9250,7 @@
         <w:tc>
           <w:tcPr>
             <w:tcW w:w="842" w:type="dxa"/>
-            <w:shd w:val="clear" w:color="auto" w:fill="B4C6E7" w:themeFill="accent1" w:themeFillTint="66"/>
+            <w:shd w:val="clear" w:color="auto" w:fill="006666"/>
             <w:vAlign w:val="center"/>
           </w:tcPr>
           <w:p>
@@ -9602,7 +9458,7 @@
         <w:tc>
           <w:tcPr>
             <w:tcW w:w="842" w:type="dxa"/>
-            <w:shd w:val="clear" w:color="auto" w:fill="B4C6E7" w:themeFill="accent1" w:themeFillTint="66"/>
+            <w:shd w:val="clear" w:color="auto" w:fill="006666"/>
             <w:vAlign w:val="center"/>
           </w:tcPr>
           <w:p>
@@ -9818,7 +9674,7 @@
         <w:tc>
           <w:tcPr>
             <w:tcW w:w="842" w:type="dxa"/>
-            <w:shd w:val="clear" w:color="auto" w:fill="B4C6E7" w:themeFill="accent1" w:themeFillTint="66"/>
+            <w:shd w:val="clear" w:color="auto" w:fill="006666"/>
             <w:vAlign w:val="center"/>
           </w:tcPr>
           <w:p>
@@ -10027,7 +9883,7 @@
           <w:tcPr>
             <w:tcW w:w="2822" w:type="dxa"/>
             <w:gridSpan w:val="2"/>
-            <w:shd w:val="clear" w:color="auto" w:fill="1F3864" w:themeFill="accent1" w:themeFillShade="80"/>
+            <w:shd w:val="clear" w:color="auto" w:fill="002D36"/>
             <w:vAlign w:val="center"/>
           </w:tcPr>
           <w:p>
@@ -10065,7 +9921,7 @@
           <w:tcPr>
             <w:tcW w:w="6838" w:type="dxa"/>
             <w:gridSpan w:val="3"/>
-            <w:shd w:val="clear" w:color="auto" w:fill="1F3864" w:themeFill="accent1" w:themeFillShade="80"/>
+            <w:shd w:val="clear" w:color="auto" w:fill="002D36"/>
             <w:vAlign w:val="center"/>
           </w:tcPr>
           <w:p>
@@ -10140,7 +9996,7 @@
         <w:tc>
           <w:tcPr>
             <w:tcW w:w="1841" w:type="dxa"/>
-            <w:shd w:val="clear" w:color="auto" w:fill="1F3864" w:themeFill="accent1" w:themeFillShade="80"/>
+            <w:shd w:val="clear" w:color="auto" w:fill="002D36"/>
             <w:vAlign w:val="center"/>
           </w:tcPr>
           <w:p>
@@ -10168,7 +10024,7 @@
         <w:tc>
           <w:tcPr>
             <w:tcW w:w="3399" w:type="dxa"/>
-            <w:shd w:val="clear" w:color="auto" w:fill="1F3864" w:themeFill="accent1" w:themeFillShade="80"/>
+            <w:shd w:val="clear" w:color="auto" w:fill="002D36"/>
             <w:vAlign w:val="center"/>
           </w:tcPr>
           <w:p>
@@ -10196,7 +10052,7 @@
         <w:tc>
           <w:tcPr>
             <w:tcW w:w="755" w:type="dxa"/>
-            <w:shd w:val="clear" w:color="auto" w:fill="1F3864" w:themeFill="accent1" w:themeFillShade="80"/>
+            <w:shd w:val="clear" w:color="auto" w:fill="002D36"/>
             <w:vAlign w:val="center"/>
           </w:tcPr>
           <w:p>
@@ -10224,7 +10080,7 @@
         <w:tc>
           <w:tcPr>
             <w:tcW w:w="1831" w:type="dxa"/>
-            <w:shd w:val="clear" w:color="auto" w:fill="1F3864" w:themeFill="accent1" w:themeFillShade="80"/>
+            <w:shd w:val="clear" w:color="auto" w:fill="002D36"/>
             <w:vAlign w:val="center"/>
           </w:tcPr>
           <w:p>
@@ -10252,7 +10108,7 @@
         <w:tc>
           <w:tcPr>
             <w:tcW w:w="1879" w:type="dxa"/>
-            <w:shd w:val="clear" w:color="auto" w:fill="1F3864" w:themeFill="accent1" w:themeFillShade="80"/>
+            <w:shd w:val="clear" w:color="auto" w:fill="002D36"/>
             <w:vAlign w:val="center"/>
           </w:tcPr>
           <w:p>
@@ -10285,7 +10141,7 @@
         <w:tc>
           <w:tcPr>
             <w:tcW w:w="1841" w:type="dxa"/>
-            <w:shd w:val="clear" w:color="auto" w:fill="8EAADB" w:themeFill="accent1" w:themeFillTint="99"/>
+            <w:shd w:val="clear" w:color="auto" w:fill="006666"/>
             <w:vAlign w:val="center"/>
           </w:tcPr>
           <w:p>
@@ -10510,7 +10366,7 @@
         <w:tc>
           <w:tcPr>
             <w:tcW w:w="1841" w:type="dxa"/>
-            <w:shd w:val="clear" w:color="auto" w:fill="8EAADB" w:themeFill="accent1" w:themeFillTint="99"/>
+            <w:shd w:val="clear" w:color="auto" w:fill="006666"/>
             <w:vAlign w:val="center"/>
           </w:tcPr>
           <w:p>
@@ -10736,7 +10592,7 @@
         <w:tc>
           <w:tcPr>
             <w:tcW w:w="1841" w:type="dxa"/>
-            <w:shd w:val="clear" w:color="auto" w:fill="8EAADB" w:themeFill="accent1" w:themeFillTint="99"/>
+            <w:shd w:val="clear" w:color="auto" w:fill="006666"/>
             <w:vAlign w:val="center"/>
           </w:tcPr>
           <w:p>
@@ -10931,7 +10787,7 @@
         <w:tc>
           <w:tcPr>
             <w:tcW w:w="1841" w:type="dxa"/>
-            <w:shd w:val="clear" w:color="auto" w:fill="8EAADB" w:themeFill="accent1" w:themeFillTint="99"/>
+            <w:shd w:val="clear" w:color="auto" w:fill="006666"/>
             <w:vAlign w:val="center"/>
           </w:tcPr>
           <w:p>
@@ -11154,7 +11010,7 @@
         <w:tc>
           <w:tcPr>
             <w:tcW w:w="2062" w:type="dxa"/>
-            <w:shd w:val="clear" w:color="auto" w:fill="1F3864" w:themeFill="accent1" w:themeFillShade="80"/>
+            <w:shd w:val="clear" w:color="auto" w:fill="002D36"/>
             <w:vAlign w:val="center"/>
           </w:tcPr>
           <w:p>
@@ -11182,7 +11038,7 @@
         <w:tc>
           <w:tcPr>
             <w:tcW w:w="2044" w:type="dxa"/>
-            <w:shd w:val="clear" w:color="auto" w:fill="1F3864" w:themeFill="accent1" w:themeFillShade="80"/>
+            <w:shd w:val="clear" w:color="auto" w:fill="002D36"/>
             <w:vAlign w:val="center"/>
           </w:tcPr>
           <w:p>
@@ -11210,7 +11066,7 @@
         <w:tc>
           <w:tcPr>
             <w:tcW w:w="1559" w:type="dxa"/>
-            <w:shd w:val="clear" w:color="auto" w:fill="1F3864" w:themeFill="accent1" w:themeFillShade="80"/>
+            <w:shd w:val="clear" w:color="auto" w:fill="002D36"/>
             <w:vAlign w:val="center"/>
           </w:tcPr>
           <w:p>
@@ -11238,7 +11094,7 @@
         <w:tc>
           <w:tcPr>
             <w:tcW w:w="1701" w:type="dxa"/>
-            <w:shd w:val="clear" w:color="auto" w:fill="1F3864" w:themeFill="accent1" w:themeFillShade="80"/>
+            <w:shd w:val="clear" w:color="auto" w:fill="002D36"/>
             <w:vAlign w:val="center"/>
           </w:tcPr>
           <w:p>
@@ -11266,7 +11122,7 @@
         <w:tc>
           <w:tcPr>
             <w:tcW w:w="1843" w:type="dxa"/>
-            <w:shd w:val="clear" w:color="auto" w:fill="1F3864" w:themeFill="accent1" w:themeFillShade="80"/>
+            <w:shd w:val="clear" w:color="auto" w:fill="002D36"/>
             <w:vAlign w:val="center"/>
           </w:tcPr>
           <w:p>
@@ -11294,7 +11150,7 @@
         <w:tc>
           <w:tcPr>
             <w:tcW w:w="864" w:type="dxa"/>
-            <w:shd w:val="clear" w:color="auto" w:fill="1F3864" w:themeFill="accent1" w:themeFillShade="80"/>
+            <w:shd w:val="clear" w:color="auto" w:fill="002D36"/>
             <w:vAlign w:val="center"/>
           </w:tcPr>
           <w:p>
@@ -11328,7 +11184,7 @@
           <w:tcPr>
             <w:tcW w:w="10073" w:type="dxa"/>
             <w:gridSpan w:val="6"/>
-            <w:shd w:val="clear" w:color="auto" w:fill="8EAADB" w:themeFill="accent1" w:themeFillTint="99"/>
+            <w:shd w:val="clear" w:color="auto" w:fill="006666"/>
             <w:vAlign w:val="center"/>
           </w:tcPr>
           <w:p>
@@ -11359,7 +11215,7 @@
         <w:tc>
           <w:tcPr>
             <w:tcW w:w="2062" w:type="dxa"/>
-            <w:shd w:val="clear" w:color="auto" w:fill="8EAADB" w:themeFill="accent1" w:themeFillTint="99"/>
+            <w:shd w:val="clear" w:color="auto" w:fill="006666"/>
             <w:vAlign w:val="center"/>
           </w:tcPr>
           <w:p>
@@ -11534,7 +11390,7 @@
         <w:tc>
           <w:tcPr>
             <w:tcW w:w="2062" w:type="dxa"/>
-            <w:shd w:val="clear" w:color="auto" w:fill="8EAADB" w:themeFill="accent1" w:themeFillTint="99"/>
+            <w:shd w:val="clear" w:color="auto" w:fill="006666"/>
             <w:vAlign w:val="center"/>
           </w:tcPr>
           <w:p>
@@ -11710,7 +11566,7 @@
         <w:tc>
           <w:tcPr>
             <w:tcW w:w="2062" w:type="dxa"/>
-            <w:shd w:val="clear" w:color="auto" w:fill="8EAADB" w:themeFill="accent1" w:themeFillTint="99"/>
+            <w:shd w:val="clear" w:color="auto" w:fill="006666"/>
             <w:vAlign w:val="center"/>
           </w:tcPr>
           <w:p>
@@ -11885,7 +11741,7 @@
         <w:tc>
           <w:tcPr>
             <w:tcW w:w="2062" w:type="dxa"/>
-            <w:shd w:val="clear" w:color="auto" w:fill="8EAADB" w:themeFill="accent1" w:themeFillTint="99"/>
+            <w:shd w:val="clear" w:color="auto" w:fill="006666"/>
             <w:vAlign w:val="center"/>
           </w:tcPr>
           <w:p>
@@ -12061,7 +11917,7 @@
           <w:tcPr>
             <w:tcW w:w="10073" w:type="dxa"/>
             <w:gridSpan w:val="6"/>
-            <w:shd w:val="clear" w:color="auto" w:fill="8EAADB" w:themeFill="accent1" w:themeFillTint="99"/>
+            <w:shd w:val="clear" w:color="auto" w:fill="006666"/>
             <w:vAlign w:val="center"/>
           </w:tcPr>
           <w:p>
@@ -12095,7 +11951,7 @@
         <w:tc>
           <w:tcPr>
             <w:tcW w:w="2062" w:type="dxa"/>
-            <w:shd w:val="clear" w:color="auto" w:fill="8EAADB" w:themeFill="accent1" w:themeFillTint="99"/>
+            <w:shd w:val="clear" w:color="auto" w:fill="006666"/>
             <w:vAlign w:val="center"/>
           </w:tcPr>
           <w:p>
@@ -12270,7 +12126,7 @@
         <w:tc>
           <w:tcPr>
             <w:tcW w:w="2062" w:type="dxa"/>
-            <w:shd w:val="clear" w:color="auto" w:fill="8EAADB" w:themeFill="accent1" w:themeFillTint="99"/>
+            <w:shd w:val="clear" w:color="auto" w:fill="006666"/>
             <w:vAlign w:val="center"/>
           </w:tcPr>
           <w:p>
@@ -12285,7 +12141,6 @@
                 <w:lang w:val="en-US"/>
               </w:rPr>
             </w:pPr>
-            <w:proofErr w:type="spellStart"/>
             <w:r>
               <w:rPr>
                 <w:rFonts w:ascii="Arial" w:hAnsi="Arial" w:cs="Arial"/>
@@ -12296,7 +12151,6 @@
               </w:rPr>
               <w:t>LucidChart</w:t>
             </w:r>
-            <w:proofErr w:type="spellEnd"/>
           </w:p>
         </w:tc>
         <w:tc>
@@ -12474,7 +12328,7 @@
         <w:tc>
           <w:tcPr>
             <w:tcW w:w="2062" w:type="dxa"/>
-            <w:shd w:val="clear" w:color="auto" w:fill="8EAADB" w:themeFill="accent1" w:themeFillTint="99"/>
+            <w:shd w:val="clear" w:color="auto" w:fill="006666"/>
             <w:vAlign w:val="center"/>
           </w:tcPr>
           <w:p>
@@ -12669,7 +12523,7 @@
         <w:tc>
           <w:tcPr>
             <w:tcW w:w="2062" w:type="dxa"/>
-            <w:shd w:val="clear" w:color="auto" w:fill="8EAADB" w:themeFill="accent1" w:themeFillTint="99"/>
+            <w:shd w:val="clear" w:color="auto" w:fill="006666"/>
             <w:vAlign w:val="center"/>
           </w:tcPr>
           <w:p>
@@ -12845,7 +12699,7 @@
           <w:tcPr>
             <w:tcW w:w="10073" w:type="dxa"/>
             <w:gridSpan w:val="6"/>
-            <w:shd w:val="clear" w:color="auto" w:fill="8EAADB" w:themeFill="accent1" w:themeFillTint="99"/>
+            <w:shd w:val="clear" w:color="auto" w:fill="006666"/>
             <w:vAlign w:val="center"/>
           </w:tcPr>
           <w:p>
@@ -12878,7 +12732,7 @@
         <w:tc>
           <w:tcPr>
             <w:tcW w:w="2062" w:type="dxa"/>
-            <w:shd w:val="clear" w:color="auto" w:fill="8EAADB" w:themeFill="accent1" w:themeFillTint="99"/>
+            <w:shd w:val="clear" w:color="auto" w:fill="006666"/>
             <w:vAlign w:val="center"/>
           </w:tcPr>
           <w:p>
@@ -13071,7 +12925,7 @@
         <w:tc>
           <w:tcPr>
             <w:tcW w:w="2062" w:type="dxa"/>
-            <w:shd w:val="clear" w:color="auto" w:fill="8EAADB" w:themeFill="accent1" w:themeFillTint="99"/>
+            <w:shd w:val="clear" w:color="auto" w:fill="006666"/>
             <w:vAlign w:val="center"/>
           </w:tcPr>
           <w:p>
@@ -13246,7 +13100,7 @@
         <w:tc>
           <w:tcPr>
             <w:tcW w:w="2062" w:type="dxa"/>
-            <w:shd w:val="clear" w:color="auto" w:fill="8EAADB" w:themeFill="accent1" w:themeFillTint="99"/>
+            <w:shd w:val="clear" w:color="auto" w:fill="006666"/>
             <w:vAlign w:val="center"/>
           </w:tcPr>
           <w:p>
@@ -13421,7 +13275,7 @@
         <w:tc>
           <w:tcPr>
             <w:tcW w:w="2062" w:type="dxa"/>
-            <w:shd w:val="clear" w:color="auto" w:fill="8EAADB" w:themeFill="accent1" w:themeFillTint="99"/>
+            <w:shd w:val="clear" w:color="auto" w:fill="006666"/>
             <w:vAlign w:val="center"/>
           </w:tcPr>
           <w:p>
@@ -13598,7 +13452,7 @@
           <w:tcPr>
             <w:tcW w:w="10073" w:type="dxa"/>
             <w:gridSpan w:val="6"/>
-            <w:shd w:val="clear" w:color="auto" w:fill="8EAADB" w:themeFill="accent1" w:themeFillTint="99"/>
+            <w:shd w:val="clear" w:color="auto" w:fill="006666"/>
             <w:vAlign w:val="center"/>
           </w:tcPr>
           <w:p>
@@ -13631,7 +13485,7 @@
         <w:tc>
           <w:tcPr>
             <w:tcW w:w="2062" w:type="dxa"/>
-            <w:shd w:val="clear" w:color="auto" w:fill="8EAADB" w:themeFill="accent1" w:themeFillTint="99"/>
+            <w:shd w:val="clear" w:color="auto" w:fill="006666"/>
             <w:vAlign w:val="center"/>
           </w:tcPr>
           <w:p>
@@ -13856,7 +13710,7 @@
         <w:tc>
           <w:tcPr>
             <w:tcW w:w="4140" w:type="dxa"/>
-            <w:shd w:val="clear" w:color="auto" w:fill="1F3864" w:themeFill="accent1" w:themeFillShade="80"/>
+            <w:shd w:val="clear" w:color="auto" w:fill="002D36"/>
             <w:vAlign w:val="center"/>
           </w:tcPr>
           <w:p>
@@ -13883,7 +13737,7 @@
         <w:tc>
           <w:tcPr>
             <w:tcW w:w="1906" w:type="dxa"/>
-            <w:shd w:val="clear" w:color="auto" w:fill="1F3864" w:themeFill="accent1" w:themeFillShade="80"/>
+            <w:shd w:val="clear" w:color="auto" w:fill="002D36"/>
             <w:vAlign w:val="center"/>
           </w:tcPr>
           <w:p>
@@ -13910,7 +13764,7 @@
         <w:tc>
           <w:tcPr>
             <w:tcW w:w="2594" w:type="dxa"/>
-            <w:shd w:val="clear" w:color="auto" w:fill="1F3864" w:themeFill="accent1" w:themeFillShade="80"/>
+            <w:shd w:val="clear" w:color="auto" w:fill="002D36"/>
             <w:vAlign w:val="center"/>
           </w:tcPr>
           <w:p>
@@ -14028,8 +13882,6 @@
                 <w:lang w:val="en-US"/>
               </w:rPr>
             </w:pPr>
-            <w:bookmarkStart w:id="22" w:name="_GoBack"/>
-            <w:bookmarkEnd w:id="22"/>
           </w:p>
         </w:tc>
       </w:tr>
@@ -14068,7 +13920,7 @@
           <w:lang w:val="en-US"/>
         </w:rPr>
       </w:pPr>
-      <w:bookmarkStart w:id="23" w:name="_Toc509836152"/>
+      <w:bookmarkStart w:id="22" w:name="_Toc509836152"/>
       <w:r>
         <w:rPr>
           <w:rFonts w:ascii="Arial" w:hAnsi="Arial" w:cs="Arial"/>
@@ -14079,7 +13931,7 @@
         </w:rPr>
         <w:t>Work Plan</w:t>
       </w:r>
-      <w:bookmarkEnd w:id="23"/>
+      <w:bookmarkEnd w:id="22"/>
     </w:p>
     <w:p>
       <w:pPr>
@@ -14093,14 +13945,14 @@
           <w:rFonts w:ascii="Arial" w:hAnsi="Arial" w:cs="Arial"/>
         </w:rPr>
       </w:pPr>
-      <w:bookmarkStart w:id="24" w:name="_Toc509836153"/>
+      <w:bookmarkStart w:id="23" w:name="_Toc509836153"/>
       <w:r>
         <w:rPr>
           <w:rFonts w:ascii="Arial" w:hAnsi="Arial" w:cs="Arial"/>
         </w:rPr>
         <w:t>Work Breakdown Structure (WBS)</w:t>
       </w:r>
-      <w:bookmarkEnd w:id="24"/>
+      <w:bookmarkEnd w:id="23"/>
     </w:p>
     <w:tbl>
       <w:tblPr>
@@ -14121,7 +13973,7 @@
         <w:tc>
           <w:tcPr>
             <w:tcW w:w="2350" w:type="dxa"/>
-            <w:shd w:val="clear" w:color="auto" w:fill="1F3864" w:themeFill="accent1" w:themeFillShade="80"/>
+            <w:shd w:val="clear" w:color="auto" w:fill="002D36"/>
             <w:vAlign w:val="center"/>
           </w:tcPr>
           <w:p>
@@ -14148,7 +14000,7 @@
         <w:tc>
           <w:tcPr>
             <w:tcW w:w="2520" w:type="dxa"/>
-            <w:shd w:val="clear" w:color="auto" w:fill="1F3864" w:themeFill="accent1" w:themeFillShade="80"/>
+            <w:shd w:val="clear" w:color="auto" w:fill="002D36"/>
             <w:vAlign w:val="center"/>
           </w:tcPr>
           <w:p>
@@ -14175,7 +14027,7 @@
         <w:tc>
           <w:tcPr>
             <w:tcW w:w="3409" w:type="dxa"/>
-            <w:shd w:val="clear" w:color="auto" w:fill="1F3864" w:themeFill="accent1" w:themeFillShade="80"/>
+            <w:shd w:val="clear" w:color="auto" w:fill="002D36"/>
             <w:vAlign w:val="center"/>
           </w:tcPr>
           <w:p>
@@ -14316,7 +14168,7 @@
               <w:pStyle w:val="ListParagraph"/>
               <w:numPr>
                 <w:ilvl w:val="1"/>
-                <w:numId w:val="22"/>
+                <w:numId w:val="21"/>
               </w:numPr>
               <w:spacing w:line="276" w:lineRule="auto"/>
               <w:rPr>
@@ -14339,7 +14191,7 @@
               <w:pStyle w:val="ListParagraph"/>
               <w:numPr>
                 <w:ilvl w:val="1"/>
-                <w:numId w:val="22"/>
+                <w:numId w:val="21"/>
               </w:numPr>
               <w:spacing w:line="276" w:lineRule="auto"/>
               <w:rPr>
@@ -14362,7 +14214,7 @@
               <w:pStyle w:val="ListParagraph"/>
               <w:numPr>
                 <w:ilvl w:val="1"/>
-                <w:numId w:val="22"/>
+                <w:numId w:val="21"/>
               </w:numPr>
               <w:spacing w:line="276" w:lineRule="auto"/>
               <w:rPr>
@@ -14385,7 +14237,7 @@
               <w:pStyle w:val="ListParagraph"/>
               <w:numPr>
                 <w:ilvl w:val="1"/>
-                <w:numId w:val="22"/>
+                <w:numId w:val="21"/>
               </w:numPr>
               <w:spacing w:line="276" w:lineRule="auto"/>
               <w:rPr>
@@ -14674,14 +14526,14 @@
           <w:rFonts w:ascii="Arial" w:hAnsi="Arial" w:cs="Arial"/>
         </w:rPr>
       </w:pPr>
-      <w:bookmarkStart w:id="25" w:name="_Toc509836154"/>
+      <w:bookmarkStart w:id="24" w:name="_Toc509836154"/>
       <w:r>
         <w:rPr>
           <w:rFonts w:ascii="Arial" w:hAnsi="Arial" w:cs="Arial"/>
         </w:rPr>
         <w:t>Resource Allocation</w:t>
       </w:r>
-      <w:bookmarkEnd w:id="25"/>
+      <w:bookmarkEnd w:id="24"/>
     </w:p>
     <w:tbl>
       <w:tblPr>
@@ -14703,7 +14555,7 @@
         <w:tc>
           <w:tcPr>
             <w:tcW w:w="1841" w:type="dxa"/>
-            <w:shd w:val="clear" w:color="auto" w:fill="1F3864" w:themeFill="accent1" w:themeFillShade="80"/>
+            <w:shd w:val="clear" w:color="auto" w:fill="002D36"/>
             <w:vAlign w:val="center"/>
           </w:tcPr>
           <w:p>
@@ -14730,7 +14582,7 @@
         <w:tc>
           <w:tcPr>
             <w:tcW w:w="1215" w:type="dxa"/>
-            <w:shd w:val="clear" w:color="auto" w:fill="1F3864" w:themeFill="accent1" w:themeFillShade="80"/>
+            <w:shd w:val="clear" w:color="auto" w:fill="002D36"/>
             <w:vAlign w:val="center"/>
           </w:tcPr>
           <w:p>
@@ -14757,7 +14609,7 @@
         <w:tc>
           <w:tcPr>
             <w:tcW w:w="1216" w:type="dxa"/>
-            <w:shd w:val="clear" w:color="auto" w:fill="1F3864" w:themeFill="accent1" w:themeFillShade="80"/>
+            <w:shd w:val="clear" w:color="auto" w:fill="002D36"/>
             <w:vAlign w:val="center"/>
           </w:tcPr>
           <w:p>
@@ -14784,7 +14636,7 @@
         <w:tc>
           <w:tcPr>
             <w:tcW w:w="1407" w:type="dxa"/>
-            <w:shd w:val="clear" w:color="auto" w:fill="1F3864" w:themeFill="accent1" w:themeFillShade="80"/>
+            <w:shd w:val="clear" w:color="auto" w:fill="002D36"/>
             <w:vAlign w:val="center"/>
           </w:tcPr>
           <w:p>
@@ -14816,7 +14668,7 @@
         <w:tc>
           <w:tcPr>
             <w:tcW w:w="1841" w:type="dxa"/>
-            <w:shd w:val="clear" w:color="auto" w:fill="8EAADB" w:themeFill="accent1" w:themeFillTint="99"/>
+            <w:shd w:val="clear" w:color="auto" w:fill="006666"/>
             <w:vAlign w:val="center"/>
           </w:tcPr>
           <w:p>
@@ -14907,7 +14759,7 @@
         <w:tc>
           <w:tcPr>
             <w:tcW w:w="1841" w:type="dxa"/>
-            <w:shd w:val="clear" w:color="auto" w:fill="8EAADB" w:themeFill="accent1" w:themeFillTint="99"/>
+            <w:shd w:val="clear" w:color="auto" w:fill="006666"/>
             <w:vAlign w:val="center"/>
           </w:tcPr>
           <w:p>
@@ -14999,7 +14851,7 @@
         <w:tc>
           <w:tcPr>
             <w:tcW w:w="1841" w:type="dxa"/>
-            <w:shd w:val="clear" w:color="auto" w:fill="8EAADB" w:themeFill="accent1" w:themeFillTint="99"/>
+            <w:shd w:val="clear" w:color="auto" w:fill="006666"/>
             <w:vAlign w:val="center"/>
           </w:tcPr>
           <w:p>
@@ -15090,7 +14942,7 @@
         <w:tc>
           <w:tcPr>
             <w:tcW w:w="1841" w:type="dxa"/>
-            <w:shd w:val="clear" w:color="auto" w:fill="8EAADB" w:themeFill="accent1" w:themeFillTint="99"/>
+            <w:shd w:val="clear" w:color="auto" w:fill="006666"/>
             <w:vAlign w:val="center"/>
           </w:tcPr>
           <w:p>
@@ -15199,7 +15051,7 @@
           <w:lang w:val="en-US"/>
         </w:rPr>
       </w:pPr>
-      <w:bookmarkStart w:id="26" w:name="_Toc509836155"/>
+      <w:bookmarkStart w:id="25" w:name="_Toc509836155"/>
       <w:r>
         <w:rPr>
           <w:rFonts w:ascii="Arial" w:hAnsi="Arial" w:cs="Arial"/>
@@ -15210,7 +15062,7 @@
         </w:rPr>
         <w:t>Project Tracking Plan</w:t>
       </w:r>
-      <w:bookmarkEnd w:id="26"/>
+      <w:bookmarkEnd w:id="25"/>
     </w:p>
     <w:p>
       <w:pPr>
@@ -15224,14 +15076,14 @@
           <w:rFonts w:ascii="Arial" w:hAnsi="Arial" w:cs="Arial"/>
         </w:rPr>
       </w:pPr>
-      <w:bookmarkStart w:id="27" w:name="_Toc509836156"/>
+      <w:bookmarkStart w:id="26" w:name="_Toc509836156"/>
       <w:r>
         <w:rPr>
           <w:rFonts w:ascii="Arial" w:hAnsi="Arial" w:cs="Arial"/>
         </w:rPr>
         <w:t>Requirements Management</w:t>
       </w:r>
-      <w:bookmarkEnd w:id="27"/>
+      <w:bookmarkEnd w:id="26"/>
     </w:p>
     <w:tbl>
       <w:tblPr>
@@ -15252,7 +15104,7 @@
         <w:tc>
           <w:tcPr>
             <w:tcW w:w="1733" w:type="dxa"/>
-            <w:shd w:val="clear" w:color="auto" w:fill="1F3864" w:themeFill="accent1" w:themeFillShade="80"/>
+            <w:shd w:val="clear" w:color="auto" w:fill="002D36"/>
             <w:vAlign w:val="center"/>
           </w:tcPr>
           <w:p>
@@ -15279,7 +15131,7 @@
         <w:tc>
           <w:tcPr>
             <w:tcW w:w="3402" w:type="dxa"/>
-            <w:shd w:val="clear" w:color="auto" w:fill="1F3864" w:themeFill="accent1" w:themeFillShade="80"/>
+            <w:shd w:val="clear" w:color="auto" w:fill="002D36"/>
             <w:vAlign w:val="center"/>
           </w:tcPr>
           <w:p>
@@ -15306,7 +15158,7 @@
         <w:tc>
           <w:tcPr>
             <w:tcW w:w="2415" w:type="dxa"/>
-            <w:shd w:val="clear" w:color="auto" w:fill="1F3864" w:themeFill="accent1" w:themeFillShade="80"/>
+            <w:shd w:val="clear" w:color="auto" w:fill="002D36"/>
             <w:vAlign w:val="center"/>
           </w:tcPr>
           <w:p>
@@ -15338,7 +15190,7 @@
         <w:tc>
           <w:tcPr>
             <w:tcW w:w="1733" w:type="dxa"/>
-            <w:shd w:val="clear" w:color="auto" w:fill="8EAADB" w:themeFill="accent1" w:themeFillTint="99"/>
+            <w:shd w:val="clear" w:color="auto" w:fill="006666"/>
             <w:vAlign w:val="center"/>
           </w:tcPr>
           <w:p>
@@ -15449,7 +15301,7 @@
         <w:tc>
           <w:tcPr>
             <w:tcW w:w="1733" w:type="dxa"/>
-            <w:shd w:val="clear" w:color="auto" w:fill="8EAADB" w:themeFill="accent1" w:themeFillTint="99"/>
+            <w:shd w:val="clear" w:color="auto" w:fill="006666"/>
             <w:vAlign w:val="center"/>
           </w:tcPr>
           <w:p>
@@ -15537,7 +15389,7 @@
         <w:tc>
           <w:tcPr>
             <w:tcW w:w="1733" w:type="dxa"/>
-            <w:shd w:val="clear" w:color="auto" w:fill="8EAADB" w:themeFill="accent1" w:themeFillTint="99"/>
+            <w:shd w:val="clear" w:color="auto" w:fill="006666"/>
             <w:vAlign w:val="center"/>
           </w:tcPr>
           <w:p>
@@ -15625,7 +15477,7 @@
         <w:tc>
           <w:tcPr>
             <w:tcW w:w="1733" w:type="dxa"/>
-            <w:shd w:val="clear" w:color="auto" w:fill="8EAADB" w:themeFill="accent1" w:themeFillTint="99"/>
+            <w:shd w:val="clear" w:color="auto" w:fill="006666"/>
             <w:vAlign w:val="center"/>
           </w:tcPr>
           <w:p>
@@ -15726,7 +15578,7 @@
           <w:rFonts w:ascii="Arial" w:hAnsi="Arial" w:cs="Arial"/>
         </w:rPr>
       </w:pPr>
-      <w:bookmarkStart w:id="28" w:name="_Toc509836157"/>
+      <w:bookmarkStart w:id="27" w:name="_Toc509836157"/>
       <w:r>
         <w:rPr>
           <w:rFonts w:ascii="Arial" w:hAnsi="Arial" w:cs="Arial"/>
@@ -15734,7 +15586,7 @@
         <w:lastRenderedPageBreak/>
         <w:t>Schedule Control</w:t>
       </w:r>
-      <w:bookmarkEnd w:id="28"/>
+      <w:bookmarkEnd w:id="27"/>
     </w:p>
     <w:p>
       <w:pPr>
@@ -15809,14 +15661,14 @@
           <w:rFonts w:ascii="Arial" w:hAnsi="Arial" w:cs="Arial"/>
         </w:rPr>
       </w:pPr>
-      <w:bookmarkStart w:id="29" w:name="_Toc509836158"/>
+      <w:bookmarkStart w:id="28" w:name="_Toc509836158"/>
       <w:r>
         <w:rPr>
           <w:rFonts w:ascii="Arial" w:hAnsi="Arial" w:cs="Arial"/>
         </w:rPr>
         <w:t>Budget Control</w:t>
       </w:r>
-      <w:bookmarkEnd w:id="29"/>
+      <w:bookmarkEnd w:id="28"/>
     </w:p>
     <w:p>
       <w:pPr>
@@ -15830,14 +15682,14 @@
           <w:rFonts w:ascii="Arial" w:hAnsi="Arial" w:cs="Arial"/>
         </w:rPr>
       </w:pPr>
-      <w:bookmarkStart w:id="30" w:name="_Toc509836159"/>
+      <w:bookmarkStart w:id="29" w:name="_Toc509836159"/>
       <w:r>
         <w:rPr>
           <w:rFonts w:ascii="Arial" w:hAnsi="Arial" w:cs="Arial"/>
         </w:rPr>
         <w:t>Quality Control</w:t>
       </w:r>
-      <w:bookmarkEnd w:id="30"/>
+      <w:bookmarkEnd w:id="29"/>
     </w:p>
     <w:p>
       <w:pPr>
@@ -15851,14 +15703,14 @@
           <w:rFonts w:ascii="Arial" w:hAnsi="Arial" w:cs="Arial"/>
         </w:rPr>
       </w:pPr>
-      <w:bookmarkStart w:id="31" w:name="_Toc509836160"/>
+      <w:bookmarkStart w:id="30" w:name="_Toc509836160"/>
       <w:r>
         <w:rPr>
           <w:rFonts w:ascii="Arial" w:hAnsi="Arial" w:cs="Arial"/>
         </w:rPr>
         <w:t>Communication Plan</w:t>
       </w:r>
-      <w:bookmarkEnd w:id="31"/>
+      <w:bookmarkEnd w:id="30"/>
     </w:p>
     <w:tbl>
       <w:tblPr>
@@ -15881,7 +15733,7 @@
         <w:tc>
           <w:tcPr>
             <w:tcW w:w="1925" w:type="dxa"/>
-            <w:shd w:val="clear" w:color="auto" w:fill="1F3864" w:themeFill="accent1" w:themeFillShade="80"/>
+            <w:shd w:val="clear" w:color="auto" w:fill="002D36"/>
             <w:vAlign w:val="center"/>
           </w:tcPr>
           <w:p>
@@ -15908,7 +15760,7 @@
         <w:tc>
           <w:tcPr>
             <w:tcW w:w="1925" w:type="dxa"/>
-            <w:shd w:val="clear" w:color="auto" w:fill="1F3864" w:themeFill="accent1" w:themeFillShade="80"/>
+            <w:shd w:val="clear" w:color="auto" w:fill="002D36"/>
             <w:vAlign w:val="center"/>
           </w:tcPr>
           <w:p>
@@ -15935,7 +15787,7 @@
         <w:tc>
           <w:tcPr>
             <w:tcW w:w="1925" w:type="dxa"/>
-            <w:shd w:val="clear" w:color="auto" w:fill="1F3864" w:themeFill="accent1" w:themeFillShade="80"/>
+            <w:shd w:val="clear" w:color="auto" w:fill="002D36"/>
             <w:vAlign w:val="center"/>
           </w:tcPr>
           <w:p>
@@ -15962,7 +15814,7 @@
         <w:tc>
           <w:tcPr>
             <w:tcW w:w="1238" w:type="dxa"/>
-            <w:shd w:val="clear" w:color="auto" w:fill="1F3864" w:themeFill="accent1" w:themeFillShade="80"/>
+            <w:shd w:val="clear" w:color="auto" w:fill="002D36"/>
             <w:vAlign w:val="center"/>
           </w:tcPr>
           <w:p>
@@ -15989,7 +15841,7 @@
         <w:tc>
           <w:tcPr>
             <w:tcW w:w="1241" w:type="dxa"/>
-            <w:shd w:val="clear" w:color="auto" w:fill="1F3864" w:themeFill="accent1" w:themeFillShade="80"/>
+            <w:shd w:val="clear" w:color="auto" w:fill="002D36"/>
             <w:vAlign w:val="center"/>
           </w:tcPr>
           <w:p>
@@ -16039,7 +15891,7 @@
         <w:tc>
           <w:tcPr>
             <w:tcW w:w="1925" w:type="dxa"/>
-            <w:shd w:val="clear" w:color="auto" w:fill="8EAADB" w:themeFill="accent1" w:themeFillTint="99"/>
+            <w:shd w:val="clear" w:color="auto" w:fill="006666"/>
             <w:vAlign w:val="center"/>
           </w:tcPr>
           <w:p>
@@ -16167,7 +16019,7 @@
         <w:tc>
           <w:tcPr>
             <w:tcW w:w="1925" w:type="dxa"/>
-            <w:shd w:val="clear" w:color="auto" w:fill="8EAADB" w:themeFill="accent1" w:themeFillTint="99"/>
+            <w:shd w:val="clear" w:color="auto" w:fill="006666"/>
             <w:vAlign w:val="center"/>
           </w:tcPr>
           <w:p>
@@ -16307,7 +16159,7 @@
         <w:tc>
           <w:tcPr>
             <w:tcW w:w="1925" w:type="dxa"/>
-            <w:shd w:val="clear" w:color="auto" w:fill="8EAADB" w:themeFill="accent1" w:themeFillTint="99"/>
+            <w:shd w:val="clear" w:color="auto" w:fill="006666"/>
             <w:vAlign w:val="center"/>
           </w:tcPr>
           <w:p>
@@ -16449,7 +16301,7 @@
         <w:tc>
           <w:tcPr>
             <w:tcW w:w="1925" w:type="dxa"/>
-            <w:shd w:val="clear" w:color="auto" w:fill="8EAADB" w:themeFill="accent1" w:themeFillTint="99"/>
+            <w:shd w:val="clear" w:color="auto" w:fill="006666"/>
             <w:vAlign w:val="center"/>
           </w:tcPr>
           <w:p>
@@ -16591,7 +16443,7 @@
         <w:tc>
           <w:tcPr>
             <w:tcW w:w="1925" w:type="dxa"/>
-            <w:shd w:val="clear" w:color="auto" w:fill="8EAADB" w:themeFill="accent1" w:themeFillTint="99"/>
+            <w:shd w:val="clear" w:color="auto" w:fill="006666"/>
             <w:vAlign w:val="center"/>
           </w:tcPr>
           <w:p>
@@ -16739,14 +16591,14 @@
           <w:rFonts w:ascii="Arial" w:hAnsi="Arial" w:cs="Arial"/>
         </w:rPr>
       </w:pPr>
-      <w:bookmarkStart w:id="32" w:name="_Toc509836161"/>
+      <w:bookmarkStart w:id="31" w:name="_Toc509836161"/>
       <w:r>
         <w:rPr>
           <w:rFonts w:ascii="Arial" w:hAnsi="Arial" w:cs="Arial"/>
         </w:rPr>
         <w:t>Project Metrics</w:t>
       </w:r>
-      <w:bookmarkEnd w:id="32"/>
+      <w:bookmarkEnd w:id="31"/>
     </w:p>
     <w:p>
       <w:pPr>
@@ -16772,7 +16624,7 @@
           <w:lang w:val="en-US"/>
         </w:rPr>
       </w:pPr>
-      <w:bookmarkStart w:id="33" w:name="_Toc509836162"/>
+      <w:bookmarkStart w:id="32" w:name="_Toc509836162"/>
       <w:r>
         <w:rPr>
           <w:rFonts w:ascii="Arial" w:hAnsi="Arial" w:cs="Arial"/>
@@ -16783,7 +16635,7 @@
         </w:rPr>
         <w:t>Risk Management Plan</w:t>
       </w:r>
-      <w:bookmarkEnd w:id="33"/>
+      <w:bookmarkEnd w:id="32"/>
     </w:p>
     <w:p>
       <w:pPr>
@@ -16838,7 +16690,7 @@
         <w:tc>
           <w:tcPr>
             <w:tcW w:w="1530" w:type="dxa"/>
-            <w:shd w:val="clear" w:color="auto" w:fill="1F3864" w:themeFill="accent1" w:themeFillShade="80"/>
+            <w:shd w:val="clear" w:color="auto" w:fill="002D36"/>
             <w:vAlign w:val="center"/>
           </w:tcPr>
           <w:p>
@@ -16866,7 +16718,7 @@
         <w:tc>
           <w:tcPr>
             <w:tcW w:w="1932" w:type="dxa"/>
-            <w:shd w:val="clear" w:color="auto" w:fill="1F3864" w:themeFill="accent1" w:themeFillShade="80"/>
+            <w:shd w:val="clear" w:color="auto" w:fill="002D36"/>
             <w:vAlign w:val="center"/>
           </w:tcPr>
           <w:p>
@@ -16894,7 +16746,7 @@
         <w:tc>
           <w:tcPr>
             <w:tcW w:w="1462" w:type="dxa"/>
-            <w:shd w:val="clear" w:color="auto" w:fill="1F3864" w:themeFill="accent1" w:themeFillShade="80"/>
+            <w:shd w:val="clear" w:color="auto" w:fill="002D36"/>
             <w:vAlign w:val="center"/>
           </w:tcPr>
           <w:p>
@@ -16922,7 +16774,7 @@
         <w:tc>
           <w:tcPr>
             <w:tcW w:w="2006" w:type="dxa"/>
-            <w:shd w:val="clear" w:color="auto" w:fill="1F3864" w:themeFill="accent1" w:themeFillShade="80"/>
+            <w:shd w:val="clear" w:color="auto" w:fill="002D36"/>
             <w:vAlign w:val="center"/>
           </w:tcPr>
           <w:p>
@@ -16950,7 +16802,7 @@
         <w:tc>
           <w:tcPr>
             <w:tcW w:w="1170" w:type="dxa"/>
-            <w:shd w:val="clear" w:color="auto" w:fill="1F3864" w:themeFill="accent1" w:themeFillShade="80"/>
+            <w:shd w:val="clear" w:color="auto" w:fill="002D36"/>
             <w:vAlign w:val="center"/>
           </w:tcPr>
           <w:p>
@@ -16978,7 +16830,7 @@
         <w:tc>
           <w:tcPr>
             <w:tcW w:w="1530" w:type="dxa"/>
-            <w:shd w:val="clear" w:color="auto" w:fill="1F3864" w:themeFill="accent1" w:themeFillShade="80"/>
+            <w:shd w:val="clear" w:color="auto" w:fill="002D36"/>
             <w:vAlign w:val="center"/>
           </w:tcPr>
           <w:p>
@@ -17024,7 +16876,6 @@
                 <w:lang w:val="en-US"/>
               </w:rPr>
             </w:pPr>
-            <w:proofErr w:type="spellStart"/>
             <w:r>
               <w:rPr>
                 <w:rFonts w:ascii="Arial" w:hAnsi="Arial" w:cs="Arial"/>
@@ -17033,7 +16884,6 @@
               </w:rPr>
               <w:t>Overbudget</w:t>
             </w:r>
-            <w:proofErr w:type="spellEnd"/>
           </w:p>
         </w:tc>
         <w:tc>
@@ -17122,7 +16972,6 @@
                 <w:lang w:val="en-US"/>
               </w:rPr>
             </w:pPr>
-            <w:proofErr w:type="spellStart"/>
             <w:r>
               <w:rPr>
                 <w:rFonts w:ascii="Arial" w:hAnsi="Arial" w:cs="Arial"/>
@@ -17131,7 +16980,6 @@
               </w:rPr>
               <w:t>DepEd</w:t>
             </w:r>
-            <w:proofErr w:type="spellEnd"/>
           </w:p>
         </w:tc>
         <w:tc>
@@ -17293,7 +17141,6 @@
                 <w:lang w:val="en-US"/>
               </w:rPr>
             </w:pPr>
-            <w:proofErr w:type="spellStart"/>
             <w:r>
               <w:rPr>
                 <w:rFonts w:ascii="Arial" w:hAnsi="Arial" w:cs="Arial"/>
@@ -17302,7 +17149,6 @@
               </w:rPr>
               <w:t>DepEd</w:t>
             </w:r>
-            <w:proofErr w:type="spellEnd"/>
           </w:p>
         </w:tc>
         <w:tc>
@@ -17521,7 +17367,7 @@
           <w:lang w:val="en-US"/>
         </w:rPr>
       </w:pPr>
-      <w:bookmarkStart w:id="34" w:name="_Toc509836163"/>
+      <w:bookmarkStart w:id="33" w:name="_Toc509836163"/>
       <w:r>
         <w:rPr>
           <w:rFonts w:ascii="Arial" w:hAnsi="Arial" w:cs="Arial"/>
@@ -17533,7 +17379,7 @@
         <w:lastRenderedPageBreak/>
         <w:t>Project Closeout Plan</w:t>
       </w:r>
-      <w:bookmarkEnd w:id="34"/>
+      <w:bookmarkEnd w:id="33"/>
     </w:p>
     <w:p>
       <w:pPr>
@@ -17616,7 +17462,7 @@
           <w:sz w:val="36"/>
         </w:rPr>
       </w:pPr>
-      <w:bookmarkStart w:id="35" w:name="_Toc509836164"/>
+      <w:bookmarkStart w:id="34" w:name="_Toc509836164"/>
       <w:r>
         <w:rPr>
           <w:rFonts w:ascii="Arial" w:hAnsi="Arial" w:cs="Arial"/>
@@ -17624,7 +17470,7 @@
         </w:rPr>
         <w:t>TECHNICAL PROCESS PLAN</w:t>
       </w:r>
-      <w:bookmarkEnd w:id="35"/>
+      <w:bookmarkEnd w:id="34"/>
     </w:p>
     <w:p>
       <w:pPr>
@@ -17643,7 +17489,7 @@
           <w:lang w:val="en-US"/>
         </w:rPr>
       </w:pPr>
-      <w:bookmarkStart w:id="36" w:name="_Toc509836165"/>
+      <w:bookmarkStart w:id="35" w:name="_Toc509836165"/>
       <w:r>
         <w:rPr>
           <w:rFonts w:ascii="Arial" w:hAnsi="Arial" w:cs="Arial"/>
@@ -17654,7 +17500,7 @@
         </w:rPr>
         <w:t>Process Model</w:t>
       </w:r>
-      <w:bookmarkEnd w:id="36"/>
+      <w:bookmarkEnd w:id="35"/>
     </w:p>
     <w:p>
       <w:pPr>
@@ -17673,7 +17519,7 @@
           <w:lang w:val="en-US"/>
         </w:rPr>
       </w:pPr>
-      <w:bookmarkStart w:id="37" w:name="_Toc509836166"/>
+      <w:bookmarkStart w:id="36" w:name="_Toc509836166"/>
       <w:r>
         <w:rPr>
           <w:rFonts w:ascii="Arial" w:hAnsi="Arial" w:cs="Arial"/>
@@ -17684,7 +17530,7 @@
         </w:rPr>
         <w:t>Methods, Tools and Techniques</w:t>
       </w:r>
-      <w:bookmarkEnd w:id="37"/>
+      <w:bookmarkEnd w:id="36"/>
     </w:p>
     <w:tbl>
       <w:tblPr>
@@ -17705,7 +17551,7 @@
           <w:tcPr>
             <w:tcW w:w="8151" w:type="dxa"/>
             <w:gridSpan w:val="2"/>
-            <w:shd w:val="clear" w:color="auto" w:fill="1F3864" w:themeFill="accent1" w:themeFillShade="80"/>
+            <w:shd w:val="clear" w:color="auto" w:fill="002D36"/>
             <w:vAlign w:val="center"/>
           </w:tcPr>
           <w:p>
@@ -17735,7 +17581,7 @@
         <w:tc>
           <w:tcPr>
             <w:tcW w:w="4075" w:type="dxa"/>
-            <w:shd w:val="clear" w:color="auto" w:fill="1F3864" w:themeFill="accent1" w:themeFillShade="80"/>
+            <w:shd w:val="clear" w:color="auto" w:fill="002D36"/>
             <w:vAlign w:val="center"/>
           </w:tcPr>
           <w:p>
@@ -17760,7 +17606,7 @@
         <w:tc>
           <w:tcPr>
             <w:tcW w:w="4076" w:type="dxa"/>
-            <w:shd w:val="clear" w:color="auto" w:fill="1F3864" w:themeFill="accent1" w:themeFillShade="80"/>
+            <w:shd w:val="clear" w:color="auto" w:fill="002D36"/>
             <w:vAlign w:val="center"/>
           </w:tcPr>
           <w:p>
@@ -17790,7 +17636,7 @@
         <w:tc>
           <w:tcPr>
             <w:tcW w:w="4075" w:type="dxa"/>
-            <w:shd w:val="clear" w:color="auto" w:fill="8EAADB" w:themeFill="accent1" w:themeFillTint="99"/>
+            <w:shd w:val="clear" w:color="auto" w:fill="006666"/>
             <w:vAlign w:val="center"/>
           </w:tcPr>
           <w:p>
@@ -17845,7 +17691,7 @@
         <w:tc>
           <w:tcPr>
             <w:tcW w:w="4075" w:type="dxa"/>
-            <w:shd w:val="clear" w:color="auto" w:fill="8EAADB" w:themeFill="accent1" w:themeFillTint="99"/>
+            <w:shd w:val="clear" w:color="auto" w:fill="006666"/>
             <w:vAlign w:val="center"/>
           </w:tcPr>
           <w:p>
@@ -17908,28 +17754,34 @@
         <w:tc>
           <w:tcPr>
             <w:tcW w:w="4075" w:type="dxa"/>
-            <w:shd w:val="clear" w:color="auto" w:fill="8EAADB" w:themeFill="accent1" w:themeFillTint="99"/>
-            <w:vAlign w:val="center"/>
-          </w:tcPr>
-          <w:p>
-            <w:pPr>
-              <w:jc w:val="center"/>
-              <w:rPr>
-                <w:rFonts w:ascii="Arial" w:hAnsi="Arial" w:cs="Arial"/>
-                <w:sz w:val="20"/>
-                <w:lang w:val="en-US"/>
-              </w:rPr>
-            </w:pPr>
-            <w:proofErr w:type="spellStart"/>
-            <w:r>
-              <w:rPr>
-                <w:rFonts w:ascii="Arial" w:hAnsi="Arial" w:cs="Arial"/>
-                <w:sz w:val="20"/>
-                <w:lang w:val="en-US"/>
-              </w:rPr>
-              <w:t>Github</w:t>
-            </w:r>
-            <w:proofErr w:type="spellEnd"/>
+            <w:shd w:val="clear" w:color="auto" w:fill="006666"/>
+            <w:vAlign w:val="center"/>
+          </w:tcPr>
+          <w:p>
+            <w:pPr>
+              <w:jc w:val="center"/>
+              <w:rPr>
+                <w:rFonts w:ascii="Arial" w:hAnsi="Arial" w:cs="Arial"/>
+                <w:sz w:val="20"/>
+                <w:lang w:val="en-US"/>
+              </w:rPr>
+            </w:pPr>
+            <w:r>
+              <w:rPr>
+                <w:rFonts w:ascii="Arial" w:hAnsi="Arial" w:cs="Arial"/>
+                <w:sz w:val="20"/>
+                <w:lang w:val="en-US"/>
+              </w:rPr>
+              <w:t>GitH</w:t>
+            </w:r>
+            <w:r>
+              <w:rPr>
+                <w:rFonts w:ascii="Arial" w:hAnsi="Arial" w:cs="Arial"/>
+                <w:sz w:val="20"/>
+                <w:lang w:val="en-US"/>
+              </w:rPr>
+              <w:t>ub</w:t>
+            </w:r>
           </w:p>
         </w:tc>
         <w:tc>
@@ -17973,7 +17825,7 @@
         <w:tc>
           <w:tcPr>
             <w:tcW w:w="4075" w:type="dxa"/>
-            <w:shd w:val="clear" w:color="auto" w:fill="8EAADB" w:themeFill="accent1" w:themeFillTint="99"/>
+            <w:shd w:val="clear" w:color="auto" w:fill="006666"/>
             <w:vAlign w:val="center"/>
           </w:tcPr>
           <w:p>
@@ -18028,7 +17880,7 @@
         <w:tc>
           <w:tcPr>
             <w:tcW w:w="4075" w:type="dxa"/>
-            <w:shd w:val="clear" w:color="auto" w:fill="8EAADB" w:themeFill="accent1" w:themeFillTint="99"/>
+            <w:shd w:val="clear" w:color="auto" w:fill="006666"/>
             <w:vAlign w:val="center"/>
           </w:tcPr>
           <w:p>
@@ -18091,7 +17943,7 @@
         <w:tc>
           <w:tcPr>
             <w:tcW w:w="4075" w:type="dxa"/>
-            <w:shd w:val="clear" w:color="auto" w:fill="8EAADB" w:themeFill="accent1" w:themeFillTint="99"/>
+            <w:shd w:val="clear" w:color="auto" w:fill="006666"/>
             <w:vAlign w:val="center"/>
           </w:tcPr>
           <w:p>
@@ -18166,7 +18018,7 @@
           <w:tcPr>
             <w:tcW w:w="8151" w:type="dxa"/>
             <w:gridSpan w:val="2"/>
-            <w:shd w:val="clear" w:color="auto" w:fill="1F3864" w:themeFill="accent1" w:themeFillShade="80"/>
+            <w:shd w:val="clear" w:color="auto" w:fill="002D36"/>
             <w:vAlign w:val="center"/>
           </w:tcPr>
           <w:p>
@@ -18196,7 +18048,7 @@
         <w:tc>
           <w:tcPr>
             <w:tcW w:w="4075" w:type="dxa"/>
-            <w:shd w:val="clear" w:color="auto" w:fill="1F3864" w:themeFill="accent1" w:themeFillShade="80"/>
+            <w:shd w:val="clear" w:color="auto" w:fill="002D36"/>
             <w:vAlign w:val="center"/>
           </w:tcPr>
           <w:p>
@@ -18221,7 +18073,7 @@
         <w:tc>
           <w:tcPr>
             <w:tcW w:w="4076" w:type="dxa"/>
-            <w:shd w:val="clear" w:color="auto" w:fill="1F3864" w:themeFill="accent1" w:themeFillShade="80"/>
+            <w:shd w:val="clear" w:color="auto" w:fill="002D36"/>
             <w:vAlign w:val="center"/>
           </w:tcPr>
           <w:p>
@@ -18251,7 +18103,7 @@
         <w:tc>
           <w:tcPr>
             <w:tcW w:w="4075" w:type="dxa"/>
-            <w:shd w:val="clear" w:color="auto" w:fill="8EAADB" w:themeFill="accent1" w:themeFillTint="99"/>
+            <w:shd w:val="clear" w:color="auto" w:fill="006666"/>
             <w:vAlign w:val="center"/>
           </w:tcPr>
           <w:p>
@@ -18307,7 +18159,7 @@
         <w:tc>
           <w:tcPr>
             <w:tcW w:w="4075" w:type="dxa"/>
-            <w:shd w:val="clear" w:color="auto" w:fill="8EAADB" w:themeFill="accent1" w:themeFillTint="99"/>
+            <w:shd w:val="clear" w:color="auto" w:fill="006666"/>
             <w:vAlign w:val="center"/>
           </w:tcPr>
           <w:p>
@@ -18362,7 +18214,7 @@
         <w:tc>
           <w:tcPr>
             <w:tcW w:w="4075" w:type="dxa"/>
-            <w:shd w:val="clear" w:color="auto" w:fill="8EAADB" w:themeFill="accent1" w:themeFillTint="99"/>
+            <w:shd w:val="clear" w:color="auto" w:fill="006666"/>
             <w:vAlign w:val="center"/>
           </w:tcPr>
           <w:p>
@@ -18417,7 +18269,7 @@
         <w:tc>
           <w:tcPr>
             <w:tcW w:w="4075" w:type="dxa"/>
-            <w:shd w:val="clear" w:color="auto" w:fill="8EAADB" w:themeFill="accent1" w:themeFillTint="99"/>
+            <w:shd w:val="clear" w:color="auto" w:fill="006666"/>
             <w:vAlign w:val="center"/>
           </w:tcPr>
           <w:p>
@@ -18472,7 +18324,7 @@
         <w:tc>
           <w:tcPr>
             <w:tcW w:w="4075" w:type="dxa"/>
-            <w:shd w:val="clear" w:color="auto" w:fill="8EAADB" w:themeFill="accent1" w:themeFillTint="99"/>
+            <w:shd w:val="clear" w:color="auto" w:fill="006666"/>
             <w:vAlign w:val="center"/>
           </w:tcPr>
           <w:p>
@@ -18543,35 +18395,25 @@
         <w:tc>
           <w:tcPr>
             <w:tcW w:w="4075" w:type="dxa"/>
-            <w:shd w:val="clear" w:color="auto" w:fill="8EAADB" w:themeFill="accent1" w:themeFillTint="99"/>
-            <w:vAlign w:val="center"/>
-          </w:tcPr>
-          <w:p>
-            <w:pPr>
-              <w:jc w:val="center"/>
-              <w:rPr>
-                <w:rFonts w:ascii="Arial" w:hAnsi="Arial" w:cs="Arial"/>
-                <w:sz w:val="20"/>
-                <w:lang w:val="en-US"/>
-              </w:rPr>
-            </w:pPr>
-            <w:proofErr w:type="spellStart"/>
-            <w:r>
-              <w:rPr>
-                <w:rFonts w:ascii="Arial" w:hAnsi="Arial" w:cs="Arial"/>
-                <w:sz w:val="20"/>
-                <w:lang w:val="en-US"/>
-              </w:rPr>
-              <w:t>LucidChart</w:t>
-            </w:r>
-            <w:proofErr w:type="spellEnd"/>
-            <w:r>
-              <w:rPr>
-                <w:rFonts w:ascii="Arial" w:hAnsi="Arial" w:cs="Arial"/>
-                <w:sz w:val="20"/>
-                <w:lang w:val="en-US"/>
-              </w:rPr>
-              <w:t>: Online Diagram Software and Visual Solution</w:t>
+            <w:shd w:val="clear" w:color="auto" w:fill="006666"/>
+            <w:vAlign w:val="center"/>
+          </w:tcPr>
+          <w:p>
+            <w:pPr>
+              <w:jc w:val="center"/>
+              <w:rPr>
+                <w:rFonts w:ascii="Arial" w:hAnsi="Arial" w:cs="Arial"/>
+                <w:sz w:val="20"/>
+                <w:lang w:val="en-US"/>
+              </w:rPr>
+            </w:pPr>
+            <w:r>
+              <w:rPr>
+                <w:rFonts w:ascii="Arial" w:hAnsi="Arial" w:cs="Arial"/>
+                <w:sz w:val="20"/>
+                <w:lang w:val="en-US"/>
+              </w:rPr>
+              <w:t>LucidChart: Online Diagram Software and Visual Solution</w:t>
             </w:r>
           </w:p>
         </w:tc>
@@ -18626,7 +18468,7 @@
           <w:lang w:val="en-US"/>
         </w:rPr>
       </w:pPr>
-      <w:bookmarkStart w:id="38" w:name="_Toc509836167"/>
+      <w:bookmarkStart w:id="37" w:name="_Toc509836167"/>
       <w:r>
         <w:rPr>
           <w:rFonts w:ascii="Arial" w:hAnsi="Arial" w:cs="Arial"/>
@@ -18637,7 +18479,7 @@
         </w:rPr>
         <w:t>Product Acceptance</w:t>
       </w:r>
-      <w:bookmarkEnd w:id="38"/>
+      <w:bookmarkEnd w:id="37"/>
     </w:p>
     <w:p>
       <w:pPr>
@@ -18746,7 +18588,7 @@
           <w:sz w:val="36"/>
         </w:rPr>
       </w:pPr>
-      <w:bookmarkStart w:id="39" w:name="_Toc509836168"/>
+      <w:bookmarkStart w:id="38" w:name="_Toc509836168"/>
       <w:r>
         <w:rPr>
           <w:rFonts w:ascii="Arial" w:hAnsi="Arial" w:cs="Arial"/>
@@ -18761,7 +18603,7 @@
         </w:rPr>
         <w:t xml:space="preserve"> PROCESS PLAN</w:t>
       </w:r>
-      <w:bookmarkEnd w:id="39"/>
+      <w:bookmarkEnd w:id="38"/>
     </w:p>
     <w:p>
       <w:pPr>
@@ -18780,7 +18622,7 @@
           <w:lang w:val="en-US"/>
         </w:rPr>
       </w:pPr>
-      <w:bookmarkStart w:id="40" w:name="_Toc509836169"/>
+      <w:bookmarkStart w:id="39" w:name="_Toc509836169"/>
       <w:r>
         <w:rPr>
           <w:rFonts w:ascii="Arial" w:hAnsi="Arial" w:cs="Arial"/>
@@ -18791,7 +18633,7 @@
         </w:rPr>
         <w:t>Configuration Management</w:t>
       </w:r>
-      <w:bookmarkEnd w:id="40"/>
+      <w:bookmarkEnd w:id="39"/>
     </w:p>
     <w:p>
       <w:pPr>
@@ -18839,7 +18681,7 @@
           <w:lang w:val="en-US"/>
         </w:rPr>
       </w:pPr>
-      <w:bookmarkStart w:id="41" w:name="_Toc509836170"/>
+      <w:bookmarkStart w:id="40" w:name="_Toc509836170"/>
       <w:r>
         <w:rPr>
           <w:rFonts w:ascii="Arial" w:hAnsi="Arial" w:cs="Arial"/>
@@ -18851,7 +18693,7 @@
         <w:lastRenderedPageBreak/>
         <w:t>Documentation</w:t>
       </w:r>
-      <w:bookmarkEnd w:id="41"/>
+      <w:bookmarkEnd w:id="40"/>
     </w:p>
     <w:p>
       <w:pPr>
@@ -18900,7 +18742,7 @@
         <w:tc>
           <w:tcPr>
             <w:tcW w:w="1709" w:type="dxa"/>
-            <w:shd w:val="clear" w:color="auto" w:fill="1F3864" w:themeFill="accent1" w:themeFillShade="80"/>
+            <w:shd w:val="clear" w:color="auto" w:fill="002D36"/>
             <w:vAlign w:val="center"/>
           </w:tcPr>
           <w:p>
@@ -18928,7 +18770,7 @@
         <w:tc>
           <w:tcPr>
             <w:tcW w:w="1976" w:type="dxa"/>
-            <w:shd w:val="clear" w:color="auto" w:fill="1F3864" w:themeFill="accent1" w:themeFillShade="80"/>
+            <w:shd w:val="clear" w:color="auto" w:fill="002D36"/>
             <w:vAlign w:val="center"/>
           </w:tcPr>
           <w:p>
@@ -18956,7 +18798,7 @@
         <w:tc>
           <w:tcPr>
             <w:tcW w:w="1183" w:type="dxa"/>
-            <w:shd w:val="clear" w:color="auto" w:fill="1F3864" w:themeFill="accent1" w:themeFillShade="80"/>
+            <w:shd w:val="clear" w:color="auto" w:fill="002D36"/>
             <w:vAlign w:val="center"/>
           </w:tcPr>
           <w:p>
@@ -18984,7 +18826,7 @@
         <w:tc>
           <w:tcPr>
             <w:tcW w:w="1961" w:type="dxa"/>
-            <w:shd w:val="clear" w:color="auto" w:fill="1F3864" w:themeFill="accent1" w:themeFillShade="80"/>
+            <w:shd w:val="clear" w:color="auto" w:fill="002D36"/>
             <w:vAlign w:val="center"/>
           </w:tcPr>
           <w:p>
@@ -19012,7 +18854,7 @@
         <w:tc>
           <w:tcPr>
             <w:tcW w:w="1162" w:type="dxa"/>
-            <w:shd w:val="clear" w:color="auto" w:fill="1F3864" w:themeFill="accent1" w:themeFillShade="80"/>
+            <w:shd w:val="clear" w:color="auto" w:fill="002D36"/>
             <w:vAlign w:val="center"/>
           </w:tcPr>
           <w:p>
@@ -19040,7 +18882,7 @@
         <w:tc>
           <w:tcPr>
             <w:tcW w:w="1639" w:type="dxa"/>
-            <w:shd w:val="clear" w:color="auto" w:fill="1F3864" w:themeFill="accent1" w:themeFillShade="80"/>
+            <w:shd w:val="clear" w:color="auto" w:fill="002D36"/>
             <w:vAlign w:val="center"/>
           </w:tcPr>
           <w:p>
@@ -20323,7 +20165,7 @@
           <w:lang w:val="en-US"/>
         </w:rPr>
       </w:pPr>
-      <w:bookmarkStart w:id="42" w:name="_Toc509836171"/>
+      <w:bookmarkStart w:id="41" w:name="_Toc509836171"/>
       <w:r>
         <w:rPr>
           <w:rFonts w:ascii="Arial" w:hAnsi="Arial" w:cs="Arial"/>
@@ -20334,7 +20176,7 @@
         </w:rPr>
         <w:t>Process Improvement</w:t>
       </w:r>
-      <w:bookmarkEnd w:id="42"/>
+      <w:bookmarkEnd w:id="41"/>
     </w:p>
     <w:p>
       <w:pPr>
@@ -20361,16 +20203,25 @@
           <w:sz w:val="36"/>
         </w:rPr>
       </w:pPr>
-      <w:bookmarkStart w:id="43" w:name="_Toc509836172"/>
+      <w:bookmarkStart w:id="42" w:name="_Toc509836172"/>
       <w:r>
         <w:rPr>
           <w:rFonts w:ascii="Arial" w:hAnsi="Arial" w:cs="Arial"/>
           <w:sz w:val="36"/>
         </w:rPr>
         <w:lastRenderedPageBreak/>
-        <w:t>COST MANAGEMENT PLAN</w:t>
-      </w:r>
+        <w:t>COST MANAGEMENT P</w:t>
+      </w:r>
+      <w:bookmarkStart w:id="43" w:name="_GoBack"/>
       <w:bookmarkEnd w:id="43"/>
+      <w:r>
+        <w:rPr>
+          <w:rFonts w:ascii="Arial" w:hAnsi="Arial" w:cs="Arial"/>
+          <w:sz w:val="36"/>
+        </w:rPr>
+        <w:t>LAN</w:t>
+      </w:r>
+      <w:bookmarkEnd w:id="42"/>
     </w:p>
     <w:p>
       <w:pPr>
@@ -20404,378 +20255,623 @@
     </w:p>
     <w:tbl>
       <w:tblPr>
-        <w:tblStyle w:val="GridTable4-Accent1"/>
-        <w:tblW w:w="2796" w:type="pct"/>
-        <w:tblInd w:w="2605" w:type="dxa"/>
+        <w:tblStyle w:val="TableGrid"/>
+        <w:tblW w:w="0" w:type="auto"/>
         <w:tblLook w:val="04A0" w:firstRow="1" w:lastRow="0" w:firstColumn="1" w:lastColumn="0" w:noHBand="0" w:noVBand="1"/>
       </w:tblPr>
       <w:tblGrid>
-        <w:gridCol w:w="2614"/>
-        <w:gridCol w:w="2615"/>
+        <w:gridCol w:w="2337"/>
+        <w:gridCol w:w="2337"/>
+        <w:gridCol w:w="2338"/>
+        <w:gridCol w:w="2338"/>
       </w:tblGrid>
       <w:tr>
-        <w:trPr>
-          <w:cnfStyle w:val="100000000000" w:firstRow="1" w:lastRow="0" w:firstColumn="0" w:lastColumn="0" w:oddVBand="0" w:evenVBand="0" w:oddHBand="0" w:evenHBand="0" w:firstRowFirstColumn="0" w:firstRowLastColumn="0" w:lastRowFirstColumn="0" w:lastRowLastColumn="0"/>
-          <w:trHeight w:val="672"/>
-        </w:trPr>
-        <w:tc>
-          <w:tcPr>
-            <w:cnfStyle w:val="001000000000" w:firstRow="0" w:lastRow="0" w:firstColumn="1" w:lastColumn="0" w:oddVBand="0" w:evenVBand="0" w:oddHBand="0" w:evenHBand="0" w:firstRowFirstColumn="0" w:firstRowLastColumn="0" w:lastRowFirstColumn="0" w:lastRowLastColumn="0"/>
-            <w:tcW w:w="2500" w:type="pct"/>
-            <w:shd w:val="clear" w:color="auto" w:fill="1F3864" w:themeFill="accent1" w:themeFillShade="80"/>
-            <w:vAlign w:val="center"/>
-            <w:hideMark/>
-          </w:tcPr>
-          <w:p>
-            <w:pPr>
-              <w:jc w:val="center"/>
-              <w:rPr>
-                <w:rFonts w:ascii="Arial" w:eastAsia="Times New Roman" w:hAnsi="Arial" w:cs="Arial"/>
-                <w:b w:val="0"/>
-                <w:bCs w:val="0"/>
-                <w:color w:val="000000"/>
-                <w:szCs w:val="19"/>
-              </w:rPr>
-            </w:pPr>
-            <w:r>
-              <w:rPr>
-                <w:rFonts w:ascii="Arial" w:eastAsia="Times New Roman" w:hAnsi="Arial" w:cs="Arial"/>
-                <w:color w:val="FFFFFF"/>
-                <w:szCs w:val="19"/>
-              </w:rPr>
-              <w:t>CATEGORY</w:t>
-            </w:r>
-          </w:p>
-        </w:tc>
-        <w:tc>
-          <w:tcPr>
-            <w:tcW w:w="2500" w:type="pct"/>
-            <w:shd w:val="clear" w:color="auto" w:fill="1F3864" w:themeFill="accent1" w:themeFillShade="80"/>
-            <w:vAlign w:val="center"/>
-            <w:hideMark/>
-          </w:tcPr>
-          <w:p>
-            <w:pPr>
-              <w:jc w:val="center"/>
-              <w:cnfStyle w:val="100000000000" w:firstRow="1" w:lastRow="0" w:firstColumn="0" w:lastColumn="0" w:oddVBand="0" w:evenVBand="0" w:oddHBand="0" w:evenHBand="0" w:firstRowFirstColumn="0" w:firstRowLastColumn="0" w:lastRowFirstColumn="0" w:lastRowLastColumn="0"/>
-              <w:rPr>
-                <w:rFonts w:ascii="Arial" w:eastAsia="Times New Roman" w:hAnsi="Arial" w:cs="Arial"/>
-                <w:b w:val="0"/>
-                <w:bCs w:val="0"/>
-                <w:color w:val="000000"/>
-                <w:szCs w:val="19"/>
-              </w:rPr>
-            </w:pPr>
-            <w:r>
-              <w:rPr>
-                <w:rFonts w:ascii="Arial" w:eastAsia="Times New Roman" w:hAnsi="Arial" w:cs="Arial"/>
-                <w:color w:val="FFFFFF"/>
-                <w:szCs w:val="19"/>
-              </w:rPr>
-              <w:t>TOTAL COST (</w:t>
-            </w:r>
-            <w:proofErr w:type="spellStart"/>
-            <w:r>
-              <w:rPr>
-                <w:rFonts w:ascii="Arial" w:eastAsia="Times New Roman" w:hAnsi="Arial" w:cs="Arial"/>
-                <w:color w:val="FFFFFF"/>
-                <w:szCs w:val="19"/>
-              </w:rPr>
-              <w:t>Php</w:t>
-            </w:r>
-            <w:proofErr w:type="spellEnd"/>
-            <w:r>
-              <w:rPr>
-                <w:rFonts w:ascii="Arial" w:eastAsia="Times New Roman" w:hAnsi="Arial" w:cs="Arial"/>
-                <w:color w:val="FFFFFF"/>
-                <w:szCs w:val="19"/>
-              </w:rPr>
-              <w:t>)</w:t>
+        <w:tc>
+          <w:tcPr>
+            <w:tcW w:w="2337" w:type="dxa"/>
+            <w:shd w:val="clear" w:color="auto" w:fill="002D36"/>
+            <w:vAlign w:val="center"/>
+          </w:tcPr>
+          <w:p>
+            <w:pPr>
+              <w:jc w:val="center"/>
+              <w:rPr>
+                <w:rFonts w:ascii="Arial" w:hAnsi="Arial" w:cs="Arial"/>
+                <w:b/>
+                <w:lang w:val="en-US"/>
+              </w:rPr>
+            </w:pPr>
+            <w:r>
+              <w:rPr>
+                <w:rFonts w:ascii="Arial" w:hAnsi="Arial" w:cs="Arial"/>
+                <w:b/>
+                <w:lang w:val="en-US"/>
+              </w:rPr>
+              <w:t>ROLE</w:t>
+            </w:r>
+          </w:p>
+        </w:tc>
+        <w:tc>
+          <w:tcPr>
+            <w:tcW w:w="2337" w:type="dxa"/>
+            <w:shd w:val="clear" w:color="auto" w:fill="002D36"/>
+            <w:vAlign w:val="center"/>
+          </w:tcPr>
+          <w:p>
+            <w:pPr>
+              <w:jc w:val="center"/>
+              <w:rPr>
+                <w:rFonts w:ascii="Arial" w:hAnsi="Arial" w:cs="Arial"/>
+                <w:b/>
+                <w:lang w:val="en-US"/>
+              </w:rPr>
+            </w:pPr>
+            <w:r>
+              <w:rPr>
+                <w:rFonts w:ascii="Arial" w:hAnsi="Arial" w:cs="Arial"/>
+                <w:b/>
+                <w:lang w:val="en-US"/>
+              </w:rPr>
+              <w:t>TOTAL DAYS WORKED</w:t>
+            </w:r>
+          </w:p>
+        </w:tc>
+        <w:tc>
+          <w:tcPr>
+            <w:tcW w:w="2338" w:type="dxa"/>
+            <w:shd w:val="clear" w:color="auto" w:fill="002D36"/>
+            <w:vAlign w:val="center"/>
+          </w:tcPr>
+          <w:p>
+            <w:pPr>
+              <w:jc w:val="center"/>
+              <w:rPr>
+                <w:rFonts w:ascii="Arial" w:hAnsi="Arial" w:cs="Arial"/>
+                <w:b/>
+                <w:lang w:val="en-US"/>
+              </w:rPr>
+            </w:pPr>
+            <w:r>
+              <w:rPr>
+                <w:rFonts w:ascii="Arial" w:hAnsi="Arial" w:cs="Arial"/>
+                <w:b/>
+                <w:lang w:val="en-US"/>
+              </w:rPr>
+              <w:t>COST PER DAY</w:t>
+            </w:r>
+          </w:p>
+        </w:tc>
+        <w:tc>
+          <w:tcPr>
+            <w:tcW w:w="2338" w:type="dxa"/>
+            <w:shd w:val="clear" w:color="auto" w:fill="002D36"/>
+            <w:vAlign w:val="center"/>
+          </w:tcPr>
+          <w:p>
+            <w:pPr>
+              <w:jc w:val="center"/>
+              <w:rPr>
+                <w:rFonts w:ascii="Arial" w:hAnsi="Arial" w:cs="Arial"/>
+                <w:b/>
+                <w:lang w:val="en-US"/>
+              </w:rPr>
+            </w:pPr>
+            <w:r>
+              <w:rPr>
+                <w:rFonts w:ascii="Arial" w:hAnsi="Arial" w:cs="Arial"/>
+                <w:b/>
+                <w:lang w:val="en-US"/>
+              </w:rPr>
+              <w:t>TOTAL COST</w:t>
             </w:r>
           </w:p>
         </w:tc>
       </w:tr>
       <w:tr>
         <w:trPr>
-          <w:cnfStyle w:val="000000100000" w:firstRow="0" w:lastRow="0" w:firstColumn="0" w:lastColumn="0" w:oddVBand="0" w:evenVBand="0" w:oddHBand="1" w:evenHBand="0" w:firstRowFirstColumn="0" w:firstRowLastColumn="0" w:lastRowFirstColumn="0" w:lastRowLastColumn="0"/>
-          <w:trHeight w:val="672"/>
+          <w:trHeight w:val="377"/>
         </w:trPr>
         <w:tc>
           <w:tcPr>
-            <w:cnfStyle w:val="001000000000" w:firstRow="0" w:lastRow="0" w:firstColumn="1" w:lastColumn="0" w:oddVBand="0" w:evenVBand="0" w:oddHBand="0" w:evenHBand="0" w:firstRowFirstColumn="0" w:firstRowLastColumn="0" w:lastRowFirstColumn="0" w:lastRowLastColumn="0"/>
-            <w:tcW w:w="0" w:type="auto"/>
-            <w:shd w:val="clear" w:color="auto" w:fill="8EAADB" w:themeFill="accent1" w:themeFillTint="99"/>
-            <w:vAlign w:val="center"/>
-            <w:hideMark/>
-          </w:tcPr>
-          <w:p>
-            <w:pPr>
-              <w:jc w:val="center"/>
-              <w:rPr>
-                <w:rFonts w:ascii="Arial" w:eastAsia="Times New Roman" w:hAnsi="Arial" w:cs="Arial"/>
+            <w:tcW w:w="2337" w:type="dxa"/>
+            <w:shd w:val="clear" w:color="auto" w:fill="006666"/>
+            <w:vAlign w:val="center"/>
+          </w:tcPr>
+          <w:p>
+            <w:pPr>
+              <w:jc w:val="center"/>
+              <w:rPr>
+                <w:rFonts w:ascii="Arial" w:hAnsi="Arial" w:cs="Arial"/>
+                <w:b/>
+                <w:sz w:val="20"/>
+                <w:lang w:val="en-US"/>
+              </w:rPr>
+            </w:pPr>
+            <w:r>
+              <w:rPr>
+                <w:rFonts w:ascii="Arial" w:hAnsi="Arial" w:cs="Arial"/>
+                <w:b/>
+                <w:sz w:val="20"/>
+                <w:lang w:val="en-US"/>
+              </w:rPr>
+              <w:t>Project Manager</w:t>
+            </w:r>
+          </w:p>
+        </w:tc>
+        <w:tc>
+          <w:tcPr>
+            <w:tcW w:w="2337" w:type="dxa"/>
+            <w:shd w:val="clear" w:color="auto" w:fill="D9E2F3" w:themeFill="accent1" w:themeFillTint="33"/>
+            <w:vAlign w:val="center"/>
+          </w:tcPr>
+          <w:p>
+            <w:pPr>
+              <w:jc w:val="center"/>
+              <w:rPr>
+                <w:rFonts w:ascii="Arial" w:hAnsi="Arial" w:cs="Arial"/>
+                <w:sz w:val="20"/>
+                <w:lang w:val="en-US"/>
+              </w:rPr>
+            </w:pPr>
+            <w:r>
+              <w:rPr>
+                <w:rFonts w:ascii="Arial" w:hAnsi="Arial" w:cs="Arial"/>
+                <w:sz w:val="20"/>
+                <w:lang w:val="en-US"/>
+              </w:rPr>
+              <w:t>138</w:t>
+            </w:r>
+          </w:p>
+        </w:tc>
+        <w:tc>
+          <w:tcPr>
+            <w:tcW w:w="2338" w:type="dxa"/>
+            <w:shd w:val="clear" w:color="auto" w:fill="D9E2F3" w:themeFill="accent1" w:themeFillTint="33"/>
+            <w:vAlign w:val="center"/>
+          </w:tcPr>
+          <w:p>
+            <w:pPr>
+              <w:jc w:val="center"/>
+              <w:rPr>
+                <w:rFonts w:ascii="Arial" w:hAnsi="Arial" w:cs="Arial"/>
+                <w:sz w:val="20"/>
+                <w:lang w:val="en-US"/>
+              </w:rPr>
+            </w:pPr>
+            <w:r>
+              <w:rPr>
+                <w:rFonts w:ascii="Arial" w:hAnsi="Arial" w:cs="Arial"/>
                 <w:color w:val="000000"/>
                 <w:sz w:val="20"/>
-                <w:szCs w:val="19"/>
-              </w:rPr>
-            </w:pPr>
-            <w:r>
-              <w:rPr>
-                <w:rFonts w:ascii="Arial" w:eastAsia="Times New Roman" w:hAnsi="Arial" w:cs="Arial"/>
+                <w:szCs w:val="20"/>
+              </w:rPr>
+              <w:t>₱</w:t>
+            </w:r>
+          </w:p>
+        </w:tc>
+        <w:tc>
+          <w:tcPr>
+            <w:tcW w:w="2338" w:type="dxa"/>
+            <w:shd w:val="clear" w:color="auto" w:fill="D9E2F3" w:themeFill="accent1" w:themeFillTint="33"/>
+            <w:vAlign w:val="center"/>
+          </w:tcPr>
+          <w:p>
+            <w:pPr>
+              <w:jc w:val="center"/>
+              <w:rPr>
+                <w:rFonts w:ascii="Arial" w:hAnsi="Arial" w:cs="Arial"/>
+                <w:sz w:val="20"/>
+                <w:lang w:val="en-US"/>
+              </w:rPr>
+            </w:pPr>
+            <w:r>
+              <w:rPr>
+                <w:rFonts w:ascii="Arial" w:hAnsi="Arial" w:cs="Arial"/>
                 <w:color w:val="000000"/>
                 <w:sz w:val="20"/>
-                <w:szCs w:val="19"/>
-              </w:rPr>
-              <w:t>Project Development</w:t>
-            </w:r>
-          </w:p>
-        </w:tc>
-        <w:tc>
-          <w:tcPr>
-            <w:tcW w:w="0" w:type="auto"/>
-            <w:vAlign w:val="center"/>
-            <w:hideMark/>
-          </w:tcPr>
-          <w:p>
-            <w:pPr>
-              <w:jc w:val="center"/>
-              <w:cnfStyle w:val="000000100000" w:firstRow="0" w:lastRow="0" w:firstColumn="0" w:lastColumn="0" w:oddVBand="0" w:evenVBand="0" w:oddHBand="1" w:evenHBand="0" w:firstRowFirstColumn="0" w:firstRowLastColumn="0" w:lastRowFirstColumn="0" w:lastRowLastColumn="0"/>
-              <w:rPr>
-                <w:rFonts w:ascii="Arial" w:eastAsia="Times New Roman" w:hAnsi="Arial" w:cs="Arial"/>
-                <w:color w:val="000000"/>
-                <w:sz w:val="20"/>
-                <w:szCs w:val="19"/>
-              </w:rPr>
-            </w:pPr>
-            <w:r>
-              <w:rPr>
-                <w:rFonts w:ascii="Arial" w:eastAsia="Times New Roman" w:hAnsi="Arial" w:cs="Arial"/>
-                <w:color w:val="000000"/>
-                <w:sz w:val="20"/>
-                <w:szCs w:val="19"/>
-              </w:rPr>
-              <w:t>442,608.00</w:t>
+                <w:szCs w:val="20"/>
+              </w:rPr>
+              <w:t>₱</w:t>
             </w:r>
           </w:p>
         </w:tc>
       </w:tr>
       <w:tr>
         <w:trPr>
-          <w:trHeight w:val="672"/>
+          <w:trHeight w:val="359"/>
         </w:trPr>
         <w:tc>
           <w:tcPr>
-            <w:cnfStyle w:val="001000000000" w:firstRow="0" w:lastRow="0" w:firstColumn="1" w:lastColumn="0" w:oddVBand="0" w:evenVBand="0" w:oddHBand="0" w:evenHBand="0" w:firstRowFirstColumn="0" w:firstRowLastColumn="0" w:lastRowFirstColumn="0" w:lastRowLastColumn="0"/>
-            <w:tcW w:w="0" w:type="auto"/>
-            <w:shd w:val="clear" w:color="auto" w:fill="8EAADB" w:themeFill="accent1" w:themeFillTint="99"/>
-            <w:vAlign w:val="center"/>
-            <w:hideMark/>
-          </w:tcPr>
-          <w:p>
-            <w:pPr>
-              <w:jc w:val="center"/>
-              <w:rPr>
-                <w:rFonts w:ascii="Arial" w:eastAsia="Times New Roman" w:hAnsi="Arial" w:cs="Arial"/>
+            <w:tcW w:w="2337" w:type="dxa"/>
+            <w:shd w:val="clear" w:color="auto" w:fill="006666"/>
+            <w:vAlign w:val="center"/>
+          </w:tcPr>
+          <w:p>
+            <w:pPr>
+              <w:jc w:val="center"/>
+              <w:rPr>
+                <w:rFonts w:ascii="Arial" w:hAnsi="Arial" w:cs="Arial"/>
+                <w:b/>
+                <w:sz w:val="20"/>
+                <w:lang w:val="en-US"/>
+              </w:rPr>
+            </w:pPr>
+            <w:r>
+              <w:rPr>
+                <w:rFonts w:ascii="Arial" w:hAnsi="Arial" w:cs="Arial"/>
+                <w:b/>
+                <w:sz w:val="20"/>
+                <w:lang w:val="en-US"/>
+              </w:rPr>
+              <w:t>System Analyst</w:t>
+            </w:r>
+          </w:p>
+        </w:tc>
+        <w:tc>
+          <w:tcPr>
+            <w:tcW w:w="2337" w:type="dxa"/>
+            <w:shd w:val="clear" w:color="auto" w:fill="D9E2F3" w:themeFill="accent1" w:themeFillTint="33"/>
+            <w:vAlign w:val="center"/>
+          </w:tcPr>
+          <w:p>
+            <w:pPr>
+              <w:jc w:val="center"/>
+              <w:rPr>
+                <w:rFonts w:ascii="Arial" w:hAnsi="Arial" w:cs="Arial"/>
+                <w:sz w:val="20"/>
+                <w:lang w:val="en-US"/>
+              </w:rPr>
+            </w:pPr>
+            <w:r>
+              <w:rPr>
+                <w:rFonts w:ascii="Arial" w:hAnsi="Arial" w:cs="Arial"/>
+                <w:sz w:val="20"/>
+                <w:lang w:val="en-US"/>
+              </w:rPr>
+              <w:t>78</w:t>
+            </w:r>
+          </w:p>
+        </w:tc>
+        <w:tc>
+          <w:tcPr>
+            <w:tcW w:w="2338" w:type="dxa"/>
+            <w:shd w:val="clear" w:color="auto" w:fill="D9E2F3" w:themeFill="accent1" w:themeFillTint="33"/>
+            <w:vAlign w:val="center"/>
+          </w:tcPr>
+          <w:p>
+            <w:pPr>
+              <w:jc w:val="center"/>
+              <w:rPr>
+                <w:rFonts w:ascii="Arial" w:hAnsi="Arial" w:cs="Arial"/>
                 <w:color w:val="000000"/>
                 <w:sz w:val="20"/>
-                <w:szCs w:val="19"/>
-              </w:rPr>
-            </w:pPr>
-            <w:r>
-              <w:rPr>
-                <w:rFonts w:ascii="Arial" w:eastAsia="Times New Roman" w:hAnsi="Arial" w:cs="Arial"/>
+                <w:szCs w:val="20"/>
+              </w:rPr>
+            </w:pPr>
+            <w:r>
+              <w:rPr>
+                <w:rFonts w:ascii="Arial" w:hAnsi="Arial" w:cs="Arial"/>
                 <w:color w:val="000000"/>
                 <w:sz w:val="20"/>
-                <w:szCs w:val="19"/>
-              </w:rPr>
-              <w:t>Hardware</w:t>
-            </w:r>
-          </w:p>
-        </w:tc>
-        <w:tc>
-          <w:tcPr>
-            <w:tcW w:w="0" w:type="auto"/>
+                <w:szCs w:val="20"/>
+              </w:rPr>
+              <w:t>₱</w:t>
+            </w:r>
+          </w:p>
+        </w:tc>
+        <w:tc>
+          <w:tcPr>
+            <w:tcW w:w="2338" w:type="dxa"/>
             <w:shd w:val="clear" w:color="auto" w:fill="D9E2F3" w:themeFill="accent1" w:themeFillTint="33"/>
             <w:vAlign w:val="center"/>
-            <w:hideMark/>
-          </w:tcPr>
-          <w:p>
-            <w:pPr>
-              <w:jc w:val="center"/>
-              <w:cnfStyle w:val="000000000000" w:firstRow="0" w:lastRow="0" w:firstColumn="0" w:lastColumn="0" w:oddVBand="0" w:evenVBand="0" w:oddHBand="0" w:evenHBand="0" w:firstRowFirstColumn="0" w:firstRowLastColumn="0" w:lastRowFirstColumn="0" w:lastRowLastColumn="0"/>
-              <w:rPr>
-                <w:rFonts w:ascii="Arial" w:eastAsia="Times New Roman" w:hAnsi="Arial" w:cs="Arial"/>
+          </w:tcPr>
+          <w:p>
+            <w:pPr>
+              <w:jc w:val="center"/>
+              <w:rPr>
+                <w:rFonts w:ascii="Arial" w:hAnsi="Arial" w:cs="Arial"/>
                 <w:color w:val="000000"/>
                 <w:sz w:val="20"/>
-                <w:szCs w:val="19"/>
-              </w:rPr>
-            </w:pPr>
-            <w:r>
-              <w:rPr>
-                <w:rFonts w:ascii="Arial" w:eastAsia="Times New Roman" w:hAnsi="Arial" w:cs="Arial"/>
+                <w:szCs w:val="20"/>
+              </w:rPr>
+            </w:pPr>
+            <w:r>
+              <w:rPr>
+                <w:rFonts w:ascii="Arial" w:hAnsi="Arial" w:cs="Arial"/>
                 <w:color w:val="000000"/>
                 <w:sz w:val="20"/>
-                <w:szCs w:val="19"/>
-              </w:rPr>
-              <w:t>142,796.00</w:t>
+                <w:szCs w:val="20"/>
+              </w:rPr>
+              <w:t>₱</w:t>
             </w:r>
           </w:p>
         </w:tc>
       </w:tr>
       <w:tr>
         <w:trPr>
-          <w:cnfStyle w:val="000000100000" w:firstRow="0" w:lastRow="0" w:firstColumn="0" w:lastColumn="0" w:oddVBand="0" w:evenVBand="0" w:oddHBand="1" w:evenHBand="0" w:firstRowFirstColumn="0" w:firstRowLastColumn="0" w:lastRowFirstColumn="0" w:lastRowLastColumn="0"/>
-          <w:trHeight w:val="672"/>
+          <w:trHeight w:val="341"/>
         </w:trPr>
         <w:tc>
           <w:tcPr>
-            <w:cnfStyle w:val="001000000000" w:firstRow="0" w:lastRow="0" w:firstColumn="1" w:lastColumn="0" w:oddVBand="0" w:evenVBand="0" w:oddHBand="0" w:evenHBand="0" w:firstRowFirstColumn="0" w:firstRowLastColumn="0" w:lastRowFirstColumn="0" w:lastRowLastColumn="0"/>
-            <w:tcW w:w="0" w:type="auto"/>
-            <w:shd w:val="clear" w:color="auto" w:fill="8EAADB" w:themeFill="accent1" w:themeFillTint="99"/>
-            <w:vAlign w:val="center"/>
-            <w:hideMark/>
-          </w:tcPr>
-          <w:p>
-            <w:pPr>
-              <w:jc w:val="center"/>
-              <w:rPr>
-                <w:rFonts w:ascii="Arial" w:eastAsia="Times New Roman" w:hAnsi="Arial" w:cs="Arial"/>
+            <w:tcW w:w="2337" w:type="dxa"/>
+            <w:shd w:val="clear" w:color="auto" w:fill="006666"/>
+            <w:vAlign w:val="center"/>
+          </w:tcPr>
+          <w:p>
+            <w:pPr>
+              <w:jc w:val="center"/>
+              <w:rPr>
+                <w:rFonts w:ascii="Arial" w:hAnsi="Arial" w:cs="Arial"/>
+                <w:b/>
+                <w:sz w:val="20"/>
+                <w:lang w:val="en-US"/>
+              </w:rPr>
+            </w:pPr>
+            <w:r>
+              <w:rPr>
+                <w:rFonts w:ascii="Arial" w:hAnsi="Arial" w:cs="Arial"/>
+                <w:b/>
+                <w:sz w:val="20"/>
+                <w:lang w:val="en-US"/>
+              </w:rPr>
+              <w:t>System Developer</w:t>
+            </w:r>
+          </w:p>
+        </w:tc>
+        <w:tc>
+          <w:tcPr>
+            <w:tcW w:w="2337" w:type="dxa"/>
+            <w:shd w:val="clear" w:color="auto" w:fill="D9E2F3" w:themeFill="accent1" w:themeFillTint="33"/>
+            <w:vAlign w:val="center"/>
+          </w:tcPr>
+          <w:p>
+            <w:pPr>
+              <w:jc w:val="center"/>
+              <w:rPr>
+                <w:rFonts w:ascii="Arial" w:hAnsi="Arial" w:cs="Arial"/>
+                <w:sz w:val="20"/>
+                <w:lang w:val="en-US"/>
+              </w:rPr>
+            </w:pPr>
+            <w:r>
+              <w:rPr>
+                <w:rFonts w:ascii="Arial" w:hAnsi="Arial" w:cs="Arial"/>
+                <w:sz w:val="20"/>
+                <w:lang w:val="en-US"/>
+              </w:rPr>
+              <w:t>83</w:t>
+            </w:r>
+          </w:p>
+        </w:tc>
+        <w:tc>
+          <w:tcPr>
+            <w:tcW w:w="2338" w:type="dxa"/>
+            <w:shd w:val="clear" w:color="auto" w:fill="D9E2F3" w:themeFill="accent1" w:themeFillTint="33"/>
+            <w:vAlign w:val="center"/>
+          </w:tcPr>
+          <w:p>
+            <w:pPr>
+              <w:jc w:val="center"/>
+              <w:rPr>
+                <w:rFonts w:ascii="Arial" w:hAnsi="Arial" w:cs="Arial"/>
                 <w:color w:val="000000"/>
                 <w:sz w:val="20"/>
-                <w:szCs w:val="19"/>
-              </w:rPr>
-            </w:pPr>
-            <w:r>
-              <w:rPr>
-                <w:rFonts w:ascii="Arial" w:eastAsia="Times New Roman" w:hAnsi="Arial" w:cs="Arial"/>
+                <w:szCs w:val="20"/>
+              </w:rPr>
+            </w:pPr>
+            <w:r>
+              <w:rPr>
+                <w:rFonts w:ascii="Arial" w:hAnsi="Arial" w:cs="Arial"/>
                 <w:color w:val="000000"/>
                 <w:sz w:val="20"/>
-                <w:szCs w:val="19"/>
-              </w:rPr>
-              <w:t>Software</w:t>
-            </w:r>
-          </w:p>
-        </w:tc>
-        <w:tc>
-          <w:tcPr>
-            <w:tcW w:w="0" w:type="auto"/>
-            <w:vAlign w:val="center"/>
-            <w:hideMark/>
-          </w:tcPr>
-          <w:p>
-            <w:pPr>
-              <w:jc w:val="center"/>
-              <w:cnfStyle w:val="000000100000" w:firstRow="0" w:lastRow="0" w:firstColumn="0" w:lastColumn="0" w:oddVBand="0" w:evenVBand="0" w:oddHBand="1" w:evenHBand="0" w:firstRowFirstColumn="0" w:firstRowLastColumn="0" w:lastRowFirstColumn="0" w:lastRowLastColumn="0"/>
-              <w:rPr>
-                <w:rFonts w:ascii="Arial" w:eastAsia="Times New Roman" w:hAnsi="Arial" w:cs="Arial"/>
+                <w:szCs w:val="20"/>
+              </w:rPr>
+              <w:t>₱</w:t>
+            </w:r>
+          </w:p>
+        </w:tc>
+        <w:tc>
+          <w:tcPr>
+            <w:tcW w:w="2338" w:type="dxa"/>
+            <w:shd w:val="clear" w:color="auto" w:fill="D9E2F3" w:themeFill="accent1" w:themeFillTint="33"/>
+            <w:vAlign w:val="center"/>
+          </w:tcPr>
+          <w:p>
+            <w:pPr>
+              <w:jc w:val="center"/>
+              <w:rPr>
+                <w:rFonts w:ascii="Arial" w:hAnsi="Arial" w:cs="Arial"/>
                 <w:color w:val="000000"/>
                 <w:sz w:val="20"/>
-                <w:szCs w:val="19"/>
-              </w:rPr>
-            </w:pPr>
-            <w:r>
-              <w:rPr>
-                <w:rFonts w:ascii="Arial" w:eastAsia="Times New Roman" w:hAnsi="Arial" w:cs="Arial"/>
+                <w:szCs w:val="20"/>
+              </w:rPr>
+            </w:pPr>
+            <w:r>
+              <w:rPr>
+                <w:rFonts w:ascii="Arial" w:hAnsi="Arial" w:cs="Arial"/>
                 <w:color w:val="000000"/>
                 <w:sz w:val="20"/>
-                <w:szCs w:val="19"/>
-              </w:rPr>
-              <w:t>0.00</w:t>
+                <w:szCs w:val="20"/>
+              </w:rPr>
+              <w:t>₱</w:t>
             </w:r>
           </w:p>
         </w:tc>
       </w:tr>
       <w:tr>
         <w:trPr>
-          <w:trHeight w:val="672"/>
+          <w:trHeight w:val="359"/>
         </w:trPr>
         <w:tc>
           <w:tcPr>
-            <w:cnfStyle w:val="001000000000" w:firstRow="0" w:lastRow="0" w:firstColumn="1" w:lastColumn="0" w:oddVBand="0" w:evenVBand="0" w:oddHBand="0" w:evenHBand="0" w:firstRowFirstColumn="0" w:firstRowLastColumn="0" w:lastRowFirstColumn="0" w:lastRowLastColumn="0"/>
-            <w:tcW w:w="0" w:type="auto"/>
-            <w:shd w:val="clear" w:color="auto" w:fill="8EAADB" w:themeFill="accent1" w:themeFillTint="99"/>
-            <w:vAlign w:val="center"/>
-            <w:hideMark/>
-          </w:tcPr>
-          <w:p>
-            <w:pPr>
-              <w:jc w:val="center"/>
-              <w:rPr>
-                <w:rFonts w:ascii="Arial" w:eastAsia="Times New Roman" w:hAnsi="Arial" w:cs="Arial"/>
+            <w:tcW w:w="2337" w:type="dxa"/>
+            <w:shd w:val="clear" w:color="auto" w:fill="006666"/>
+            <w:vAlign w:val="center"/>
+          </w:tcPr>
+          <w:p>
+            <w:pPr>
+              <w:jc w:val="center"/>
+              <w:rPr>
+                <w:rFonts w:ascii="Arial" w:hAnsi="Arial" w:cs="Arial"/>
+                <w:b/>
+                <w:sz w:val="20"/>
+                <w:lang w:val="en-US"/>
+              </w:rPr>
+            </w:pPr>
+            <w:r>
+              <w:rPr>
+                <w:rFonts w:ascii="Arial" w:hAnsi="Arial" w:cs="Arial"/>
+                <w:b/>
+                <w:sz w:val="20"/>
+                <w:lang w:val="en-US"/>
+              </w:rPr>
+              <w:t>Quality Assurance</w:t>
+            </w:r>
+          </w:p>
+        </w:tc>
+        <w:tc>
+          <w:tcPr>
+            <w:tcW w:w="2337" w:type="dxa"/>
+            <w:shd w:val="clear" w:color="auto" w:fill="D9E2F3" w:themeFill="accent1" w:themeFillTint="33"/>
+            <w:vAlign w:val="center"/>
+          </w:tcPr>
+          <w:p>
+            <w:pPr>
+              <w:jc w:val="center"/>
+              <w:rPr>
+                <w:rFonts w:ascii="Arial" w:hAnsi="Arial" w:cs="Arial"/>
+                <w:sz w:val="20"/>
+                <w:lang w:val="en-US"/>
+              </w:rPr>
+            </w:pPr>
+            <w:r>
+              <w:rPr>
+                <w:rFonts w:ascii="Arial" w:hAnsi="Arial" w:cs="Arial"/>
+                <w:sz w:val="20"/>
+                <w:lang w:val="en-US"/>
+              </w:rPr>
+              <w:t>85</w:t>
+            </w:r>
+          </w:p>
+        </w:tc>
+        <w:tc>
+          <w:tcPr>
+            <w:tcW w:w="2338" w:type="dxa"/>
+            <w:shd w:val="clear" w:color="auto" w:fill="D9E2F3" w:themeFill="accent1" w:themeFillTint="33"/>
+            <w:vAlign w:val="center"/>
+          </w:tcPr>
+          <w:p>
+            <w:pPr>
+              <w:jc w:val="center"/>
+              <w:rPr>
+                <w:rFonts w:ascii="Arial" w:hAnsi="Arial" w:cs="Arial"/>
                 <w:color w:val="000000"/>
                 <w:sz w:val="20"/>
-                <w:szCs w:val="19"/>
-              </w:rPr>
-            </w:pPr>
-            <w:r>
-              <w:rPr>
-                <w:rFonts w:ascii="Arial" w:eastAsia="Times New Roman" w:hAnsi="Arial" w:cs="Arial"/>
+                <w:szCs w:val="20"/>
+              </w:rPr>
+            </w:pPr>
+            <w:r>
+              <w:rPr>
+                <w:rFonts w:ascii="Arial" w:hAnsi="Arial" w:cs="Arial"/>
                 <w:color w:val="000000"/>
                 <w:sz w:val="20"/>
-                <w:szCs w:val="19"/>
-              </w:rPr>
-              <w:t>Miscellaneous</w:t>
-            </w:r>
-          </w:p>
-        </w:tc>
-        <w:tc>
-          <w:tcPr>
-            <w:tcW w:w="0" w:type="auto"/>
+                <w:szCs w:val="20"/>
+              </w:rPr>
+              <w:t>₱</w:t>
+            </w:r>
+          </w:p>
+        </w:tc>
+        <w:tc>
+          <w:tcPr>
+            <w:tcW w:w="2338" w:type="dxa"/>
             <w:shd w:val="clear" w:color="auto" w:fill="D9E2F3" w:themeFill="accent1" w:themeFillTint="33"/>
             <w:vAlign w:val="center"/>
-            <w:hideMark/>
-          </w:tcPr>
-          <w:p>
-            <w:pPr>
-              <w:jc w:val="center"/>
-              <w:cnfStyle w:val="000000000000" w:firstRow="0" w:lastRow="0" w:firstColumn="0" w:lastColumn="0" w:oddVBand="0" w:evenVBand="0" w:oddHBand="0" w:evenHBand="0" w:firstRowFirstColumn="0" w:firstRowLastColumn="0" w:lastRowFirstColumn="0" w:lastRowLastColumn="0"/>
-              <w:rPr>
-                <w:rFonts w:ascii="Arial" w:eastAsia="Times New Roman" w:hAnsi="Arial" w:cs="Arial"/>
+          </w:tcPr>
+          <w:p>
+            <w:pPr>
+              <w:jc w:val="center"/>
+              <w:rPr>
+                <w:rFonts w:ascii="Arial" w:hAnsi="Arial" w:cs="Arial"/>
                 <w:color w:val="000000"/>
                 <w:sz w:val="20"/>
-                <w:szCs w:val="19"/>
-              </w:rPr>
-            </w:pPr>
-            <w:r>
-              <w:rPr>
-                <w:rFonts w:ascii="Arial" w:eastAsia="Times New Roman" w:hAnsi="Arial" w:cs="Arial"/>
+                <w:szCs w:val="20"/>
+              </w:rPr>
+            </w:pPr>
+            <w:r>
+              <w:rPr>
+                <w:rFonts w:ascii="Arial" w:hAnsi="Arial" w:cs="Arial"/>
                 <w:color w:val="000000"/>
                 <w:sz w:val="20"/>
-                <w:szCs w:val="19"/>
-              </w:rPr>
-              <w:t>8,000.00</w:t>
+                <w:szCs w:val="20"/>
+              </w:rPr>
+              <w:t>₱</w:t>
             </w:r>
           </w:p>
         </w:tc>
       </w:tr>
       <w:tr>
         <w:trPr>
-          <w:cnfStyle w:val="000000100000" w:firstRow="0" w:lastRow="0" w:firstColumn="0" w:lastColumn="0" w:oddVBand="0" w:evenVBand="0" w:oddHBand="1" w:evenHBand="0" w:firstRowFirstColumn="0" w:firstRowLastColumn="0" w:lastRowFirstColumn="0" w:lastRowLastColumn="0"/>
-          <w:trHeight w:val="672"/>
+          <w:trHeight w:val="359"/>
         </w:trPr>
         <w:tc>
           <w:tcPr>
-            <w:cnfStyle w:val="001000000000" w:firstRow="0" w:lastRow="0" w:firstColumn="1" w:lastColumn="0" w:oddVBand="0" w:evenVBand="0" w:oddHBand="0" w:evenHBand="0" w:firstRowFirstColumn="0" w:firstRowLastColumn="0" w:lastRowFirstColumn="0" w:lastRowLastColumn="0"/>
-            <w:tcW w:w="0" w:type="auto"/>
-            <w:shd w:val="clear" w:color="auto" w:fill="8EAADB" w:themeFill="accent1" w:themeFillTint="99"/>
-            <w:vAlign w:val="center"/>
-            <w:hideMark/>
-          </w:tcPr>
-          <w:p>
-            <w:pPr>
-              <w:jc w:val="center"/>
-              <w:rPr>
-                <w:rFonts w:ascii="Arial" w:eastAsia="Times New Roman" w:hAnsi="Arial" w:cs="Arial"/>
+            <w:tcW w:w="2337" w:type="dxa"/>
+            <w:shd w:val="clear" w:color="auto" w:fill="006666"/>
+            <w:vAlign w:val="center"/>
+          </w:tcPr>
+          <w:p>
+            <w:pPr>
+              <w:jc w:val="center"/>
+              <w:rPr>
+                <w:rFonts w:ascii="Arial" w:hAnsi="Arial" w:cs="Arial"/>
+                <w:b/>
+                <w:sz w:val="20"/>
+                <w:lang w:val="en-US"/>
+              </w:rPr>
+            </w:pPr>
+          </w:p>
+        </w:tc>
+        <w:tc>
+          <w:tcPr>
+            <w:tcW w:w="2337" w:type="dxa"/>
+            <w:shd w:val="clear" w:color="auto" w:fill="D9E2F3" w:themeFill="accent1" w:themeFillTint="33"/>
+            <w:vAlign w:val="center"/>
+          </w:tcPr>
+          <w:p>
+            <w:pPr>
+              <w:jc w:val="center"/>
+              <w:rPr>
+                <w:rFonts w:ascii="Arial" w:hAnsi="Arial" w:cs="Arial"/>
+                <w:sz w:val="20"/>
+                <w:lang w:val="en-US"/>
+              </w:rPr>
+            </w:pPr>
+          </w:p>
+        </w:tc>
+        <w:tc>
+          <w:tcPr>
+            <w:tcW w:w="2338" w:type="dxa"/>
+            <w:shd w:val="clear" w:color="auto" w:fill="D9E2F3" w:themeFill="accent1" w:themeFillTint="33"/>
+            <w:vAlign w:val="center"/>
+          </w:tcPr>
+          <w:p>
+            <w:pPr>
+              <w:jc w:val="center"/>
+              <w:rPr>
+                <w:rFonts w:ascii="Arial" w:hAnsi="Arial" w:cs="Arial"/>
+                <w:b/>
                 <w:color w:val="000000"/>
                 <w:sz w:val="20"/>
-                <w:szCs w:val="19"/>
-              </w:rPr>
-            </w:pPr>
-            <w:r>
-              <w:rPr>
-                <w:rFonts w:ascii="Arial" w:eastAsia="Times New Roman" w:hAnsi="Arial" w:cs="Arial"/>
+                <w:szCs w:val="20"/>
+              </w:rPr>
+            </w:pPr>
+            <w:r>
+              <w:rPr>
+                <w:rFonts w:ascii="Arial" w:hAnsi="Arial" w:cs="Arial"/>
+                <w:b/>
                 <w:color w:val="000000"/>
                 <w:sz w:val="20"/>
-                <w:szCs w:val="19"/>
+                <w:szCs w:val="20"/>
               </w:rPr>
               <w:t>TOTAL</w:t>
             </w:r>
@@ -20783,44 +20879,33 @@
         </w:tc>
         <w:tc>
           <w:tcPr>
-            <w:tcW w:w="0" w:type="auto"/>
-            <w:vAlign w:val="center"/>
-            <w:hideMark/>
-          </w:tcPr>
-          <w:p>
-            <w:pPr>
-              <w:jc w:val="center"/>
-              <w:cnfStyle w:val="000000100000" w:firstRow="0" w:lastRow="0" w:firstColumn="0" w:lastColumn="0" w:oddVBand="0" w:evenVBand="0" w:oddHBand="1" w:evenHBand="0" w:firstRowFirstColumn="0" w:firstRowLastColumn="0" w:lastRowFirstColumn="0" w:lastRowLastColumn="0"/>
-              <w:rPr>
-                <w:rFonts w:ascii="Arial" w:eastAsia="Times New Roman" w:hAnsi="Arial" w:cs="Arial"/>
+            <w:tcW w:w="2338" w:type="dxa"/>
+            <w:shd w:val="clear" w:color="auto" w:fill="D9E2F3" w:themeFill="accent1" w:themeFillTint="33"/>
+            <w:vAlign w:val="center"/>
+          </w:tcPr>
+          <w:p>
+            <w:pPr>
+              <w:jc w:val="center"/>
+              <w:rPr>
+                <w:rFonts w:ascii="Arial" w:hAnsi="Arial" w:cs="Arial"/>
                 <w:color w:val="000000"/>
                 <w:sz w:val="20"/>
-                <w:szCs w:val="19"/>
-              </w:rPr>
-            </w:pPr>
-            <w:r>
-              <w:rPr>
-                <w:rFonts w:ascii="Arial" w:eastAsia="Times New Roman" w:hAnsi="Arial" w:cs="Arial"/>
-                <w:b/>
-                <w:bCs/>
+                <w:szCs w:val="20"/>
+              </w:rPr>
+            </w:pPr>
+            <w:r>
+              <w:rPr>
+                <w:rFonts w:ascii="Arial" w:hAnsi="Arial" w:cs="Arial"/>
                 <w:color w:val="000000"/>
                 <w:sz w:val="20"/>
-                <w:szCs w:val="19"/>
-              </w:rPr>
-              <w:t>PHP 593,404.00</w:t>
+                <w:szCs w:val="20"/>
+              </w:rPr>
+              <w:t>₱</w:t>
             </w:r>
           </w:p>
         </w:tc>
       </w:tr>
     </w:tbl>
-    <w:p>
-      <w:pPr>
-        <w:rPr>
-          <w:rFonts w:ascii="Arial" w:hAnsi="Arial" w:cs="Arial"/>
-          <w:lang w:val="en-US"/>
-        </w:rPr>
-      </w:pPr>
-    </w:p>
     <w:p>
       <w:pPr>
         <w:rPr>
@@ -20895,7 +20980,7 @@
         <w:tc>
           <w:tcPr>
             <w:tcW w:w="2240" w:type="dxa"/>
-            <w:shd w:val="clear" w:color="auto" w:fill="1F3864" w:themeFill="accent1" w:themeFillShade="80"/>
+            <w:shd w:val="clear" w:color="auto" w:fill="006666"/>
             <w:vAlign w:val="center"/>
           </w:tcPr>
           <w:p>
@@ -20952,7 +21037,7 @@
         <w:tc>
           <w:tcPr>
             <w:tcW w:w="2240" w:type="dxa"/>
-            <w:shd w:val="clear" w:color="auto" w:fill="1F3864" w:themeFill="accent1" w:themeFillShade="80"/>
+            <w:shd w:val="clear" w:color="auto" w:fill="006666"/>
             <w:vAlign w:val="center"/>
           </w:tcPr>
           <w:p>
@@ -20997,25 +21082,7 @@
                 <w:sz w:val="20"/>
                 <w:lang w:val="en-US"/>
               </w:rPr>
-              <w:t xml:space="preserve">Intel </w:t>
-            </w:r>
-            <w:proofErr w:type="spellStart"/>
-            <w:r>
-              <w:rPr>
-                <w:rFonts w:ascii="Arial" w:hAnsi="Arial" w:cs="Arial"/>
-                <w:sz w:val="20"/>
-                <w:lang w:val="en-US"/>
-              </w:rPr>
-              <w:t>Kaby</w:t>
-            </w:r>
-            <w:proofErr w:type="spellEnd"/>
-            <w:r>
-              <w:rPr>
-                <w:rFonts w:ascii="Arial" w:hAnsi="Arial" w:cs="Arial"/>
-                <w:sz w:val="20"/>
-                <w:lang w:val="en-US"/>
-              </w:rPr>
-              <w:t xml:space="preserve"> Lake Core i7-7500U Ultrabook Processor (2.7-3.5GHz)</w:t>
+              <w:t>Intel Kaby Lake Core i7-7500U Ultrabook Processor (2.7-3.5GHz)</w:t>
             </w:r>
           </w:p>
         </w:tc>
@@ -21027,7 +21094,7 @@
         <w:tc>
           <w:tcPr>
             <w:tcW w:w="2240" w:type="dxa"/>
-            <w:shd w:val="clear" w:color="auto" w:fill="1F3864" w:themeFill="accent1" w:themeFillShade="80"/>
+            <w:shd w:val="clear" w:color="auto" w:fill="006666"/>
             <w:vAlign w:val="center"/>
           </w:tcPr>
           <w:p>
@@ -21084,7 +21151,7 @@
         <w:tc>
           <w:tcPr>
             <w:tcW w:w="2240" w:type="dxa"/>
-            <w:shd w:val="clear" w:color="auto" w:fill="1F3864" w:themeFill="accent1" w:themeFillShade="80"/>
+            <w:shd w:val="clear" w:color="auto" w:fill="006666"/>
             <w:vAlign w:val="center"/>
           </w:tcPr>
           <w:p>
@@ -21141,7 +21208,7 @@
         <w:tc>
           <w:tcPr>
             <w:tcW w:w="2240" w:type="dxa"/>
-            <w:shd w:val="clear" w:color="auto" w:fill="1F3864" w:themeFill="accent1" w:themeFillShade="80"/>
+            <w:shd w:val="clear" w:color="auto" w:fill="006666"/>
             <w:vAlign w:val="center"/>
           </w:tcPr>
           <w:p>
@@ -21198,7 +21265,7 @@
         <w:tc>
           <w:tcPr>
             <w:tcW w:w="2240" w:type="dxa"/>
-            <w:shd w:val="clear" w:color="auto" w:fill="1F3864" w:themeFill="accent1" w:themeFillShade="80"/>
+            <w:shd w:val="clear" w:color="auto" w:fill="006666"/>
             <w:vAlign w:val="center"/>
           </w:tcPr>
           <w:p>
@@ -21218,7 +21285,6 @@
                 <w:sz w:val="20"/>
                 <w:lang w:val="en-US"/>
               </w:rPr>
-              <w:lastRenderedPageBreak/>
               <w:t>Hard Disk</w:t>
             </w:r>
           </w:p>
@@ -21313,6 +21379,7 @@
           <w:sz w:val="28"/>
           <w:lang w:val="en-US"/>
         </w:rPr>
+        <w:lastRenderedPageBreak/>
         <w:t>Budget Summary</w:t>
       </w:r>
       <w:bookmarkEnd w:id="46"/>
@@ -21362,7 +21429,7 @@
           <w:tcPr>
             <w:cnfStyle w:val="001000000000" w:firstRow="0" w:lastRow="0" w:firstColumn="1" w:lastColumn="0" w:oddVBand="0" w:evenVBand="0" w:oddHBand="0" w:evenHBand="0" w:firstRowFirstColumn="0" w:firstRowLastColumn="0" w:lastRowFirstColumn="0" w:lastRowLastColumn="0"/>
             <w:tcW w:w="2499" w:type="pct"/>
-            <w:shd w:val="clear" w:color="auto" w:fill="1F3864" w:themeFill="accent1" w:themeFillShade="80"/>
+            <w:shd w:val="clear" w:color="auto" w:fill="002D36"/>
             <w:vAlign w:val="center"/>
             <w:hideMark/>
           </w:tcPr>
@@ -21391,7 +21458,7 @@
         <w:tc>
           <w:tcPr>
             <w:tcW w:w="2501" w:type="pct"/>
-            <w:shd w:val="clear" w:color="auto" w:fill="1F3864" w:themeFill="accent1" w:themeFillShade="80"/>
+            <w:shd w:val="clear" w:color="auto" w:fill="002D36"/>
             <w:vAlign w:val="center"/>
             <w:hideMark/>
           </w:tcPr>
@@ -21415,29 +21482,7 @@
                 <w:sz w:val="22"/>
                 <w:szCs w:val="28"/>
               </w:rPr>
-              <w:t>TOTAL COST (</w:t>
-            </w:r>
-            <w:proofErr w:type="spellStart"/>
-            <w:r>
-              <w:rPr>
-                <w:rFonts w:ascii="Arial" w:eastAsia="Times New Roman" w:hAnsi="Arial" w:cs="Arial"/>
-                <w:bCs w:val="0"/>
-                <w:color w:val="FFFFFF"/>
-                <w:sz w:val="22"/>
-                <w:szCs w:val="28"/>
-              </w:rPr>
-              <w:t>Php</w:t>
-            </w:r>
-            <w:proofErr w:type="spellEnd"/>
-            <w:r>
-              <w:rPr>
-                <w:rFonts w:ascii="Arial" w:eastAsia="Times New Roman" w:hAnsi="Arial" w:cs="Arial"/>
-                <w:bCs w:val="0"/>
-                <w:color w:val="FFFFFF"/>
-                <w:sz w:val="22"/>
-                <w:szCs w:val="28"/>
-              </w:rPr>
-              <w:t>)</w:t>
+              <w:t>TOTAL COST (Php)</w:t>
             </w:r>
           </w:p>
         </w:tc>
@@ -21452,7 +21497,7 @@
           <w:tcPr>
             <w:cnfStyle w:val="001000000000" w:firstRow="0" w:lastRow="0" w:firstColumn="1" w:lastColumn="0" w:oddVBand="0" w:evenVBand="0" w:oddHBand="0" w:evenHBand="0" w:firstRowFirstColumn="0" w:firstRowLastColumn="0" w:lastRowFirstColumn="0" w:lastRowLastColumn="0"/>
             <w:tcW w:w="0" w:type="auto"/>
-            <w:shd w:val="clear" w:color="auto" w:fill="8EAADB" w:themeFill="accent1" w:themeFillTint="99"/>
+            <w:shd w:val="clear" w:color="auto" w:fill="006666"/>
             <w:vAlign w:val="center"/>
             <w:hideMark/>
           </w:tcPr>
@@ -21518,7 +21563,7 @@
           <w:tcPr>
             <w:cnfStyle w:val="001000000000" w:firstRow="0" w:lastRow="0" w:firstColumn="1" w:lastColumn="0" w:oddVBand="0" w:evenVBand="0" w:oddHBand="0" w:evenHBand="0" w:firstRowFirstColumn="0" w:firstRowLastColumn="0" w:lastRowFirstColumn="0" w:lastRowLastColumn="0"/>
             <w:tcW w:w="0" w:type="auto"/>
-            <w:shd w:val="clear" w:color="auto" w:fill="8EAADB" w:themeFill="accent1" w:themeFillTint="99"/>
+            <w:shd w:val="clear" w:color="auto" w:fill="006666"/>
             <w:vAlign w:val="center"/>
             <w:hideMark/>
           </w:tcPr>
@@ -21583,7 +21628,7 @@
           <w:tcPr>
             <w:cnfStyle w:val="001000000000" w:firstRow="0" w:lastRow="0" w:firstColumn="1" w:lastColumn="0" w:oddVBand="0" w:evenVBand="0" w:oddHBand="0" w:evenHBand="0" w:firstRowFirstColumn="0" w:firstRowLastColumn="0" w:lastRowFirstColumn="0" w:lastRowLastColumn="0"/>
             <w:tcW w:w="0" w:type="auto"/>
-            <w:shd w:val="clear" w:color="auto" w:fill="8EAADB" w:themeFill="accent1" w:themeFillTint="99"/>
+            <w:shd w:val="clear" w:color="auto" w:fill="006666"/>
             <w:vAlign w:val="center"/>
             <w:hideMark/>
           </w:tcPr>
@@ -21647,7 +21692,7 @@
           <w:tcPr>
             <w:cnfStyle w:val="001000000000" w:firstRow="0" w:lastRow="0" w:firstColumn="1" w:lastColumn="0" w:oddVBand="0" w:evenVBand="0" w:oddHBand="0" w:evenHBand="0" w:firstRowFirstColumn="0" w:firstRowLastColumn="0" w:lastRowFirstColumn="0" w:lastRowLastColumn="0"/>
             <w:tcW w:w="0" w:type="auto"/>
-            <w:shd w:val="clear" w:color="auto" w:fill="8EAADB" w:themeFill="accent1" w:themeFillTint="99"/>
+            <w:shd w:val="clear" w:color="auto" w:fill="006666"/>
             <w:vAlign w:val="center"/>
             <w:hideMark/>
           </w:tcPr>
@@ -21712,7 +21757,7 @@
           <w:tcPr>
             <w:cnfStyle w:val="001000000000" w:firstRow="0" w:lastRow="0" w:firstColumn="1" w:lastColumn="0" w:oddVBand="0" w:evenVBand="0" w:oddHBand="0" w:evenHBand="0" w:firstRowFirstColumn="0" w:firstRowLastColumn="0" w:lastRowFirstColumn="0" w:lastRowLastColumn="0"/>
             <w:tcW w:w="0" w:type="auto"/>
-            <w:shd w:val="clear" w:color="auto" w:fill="8EAADB" w:themeFill="accent1" w:themeFillTint="99"/>
+            <w:shd w:val="clear" w:color="auto" w:fill="006666"/>
             <w:vAlign w:val="center"/>
             <w:hideMark/>
           </w:tcPr>
@@ -21862,7 +21907,7 @@
           <w:rPr>
             <w:noProof/>
           </w:rPr>
-          <w:t>23</w:t>
+          <w:t>24</w:t>
         </w:r>
         <w:r>
           <w:rPr>
@@ -23636,6 +23681,119 @@
     </w:lvl>
   </w:abstractNum>
   <w:abstractNum w:abstractNumId="16" w15:restartNumberingAfterBreak="0">
+    <w:nsid w:val="3C6A6343"/>
+    <w:multiLevelType w:val="multilevel"/>
+    <w:tmpl w:val="930A4F3A"/>
+    <w:lvl w:ilvl="0">
+      <w:start w:val="1"/>
+      <w:numFmt w:val="decimal"/>
+      <w:lvlText w:val="%1."/>
+      <w:lvlJc w:val="left"/>
+      <w:pPr>
+        <w:tabs>
+          <w:tab w:val="num" w:pos="720"/>
+        </w:tabs>
+        <w:ind w:left="720" w:hanging="360"/>
+      </w:pPr>
+    </w:lvl>
+    <w:lvl w:ilvl="1" w:tentative="1">
+      <w:start w:val="1"/>
+      <w:numFmt w:val="decimal"/>
+      <w:lvlText w:val="%2."/>
+      <w:lvlJc w:val="left"/>
+      <w:pPr>
+        <w:tabs>
+          <w:tab w:val="num" w:pos="1440"/>
+        </w:tabs>
+        <w:ind w:left="1440" w:hanging="360"/>
+      </w:pPr>
+    </w:lvl>
+    <w:lvl w:ilvl="2" w:tentative="1">
+      <w:start w:val="1"/>
+      <w:numFmt w:val="decimal"/>
+      <w:lvlText w:val="%3."/>
+      <w:lvlJc w:val="left"/>
+      <w:pPr>
+        <w:tabs>
+          <w:tab w:val="num" w:pos="2160"/>
+        </w:tabs>
+        <w:ind w:left="2160" w:hanging="360"/>
+      </w:pPr>
+    </w:lvl>
+    <w:lvl w:ilvl="3" w:tentative="1">
+      <w:start w:val="1"/>
+      <w:numFmt w:val="decimal"/>
+      <w:lvlText w:val="%4."/>
+      <w:lvlJc w:val="left"/>
+      <w:pPr>
+        <w:tabs>
+          <w:tab w:val="num" w:pos="2880"/>
+        </w:tabs>
+        <w:ind w:left="2880" w:hanging="360"/>
+      </w:pPr>
+    </w:lvl>
+    <w:lvl w:ilvl="4" w:tentative="1">
+      <w:start w:val="1"/>
+      <w:numFmt w:val="decimal"/>
+      <w:lvlText w:val="%5."/>
+      <w:lvlJc w:val="left"/>
+      <w:pPr>
+        <w:tabs>
+          <w:tab w:val="num" w:pos="3600"/>
+        </w:tabs>
+        <w:ind w:left="3600" w:hanging="360"/>
+      </w:pPr>
+    </w:lvl>
+    <w:lvl w:ilvl="5" w:tentative="1">
+      <w:start w:val="1"/>
+      <w:numFmt w:val="decimal"/>
+      <w:lvlText w:val="%6."/>
+      <w:lvlJc w:val="left"/>
+      <w:pPr>
+        <w:tabs>
+          <w:tab w:val="num" w:pos="4320"/>
+        </w:tabs>
+        <w:ind w:left="4320" w:hanging="360"/>
+      </w:pPr>
+    </w:lvl>
+    <w:lvl w:ilvl="6" w:tentative="1">
+      <w:start w:val="1"/>
+      <w:numFmt w:val="decimal"/>
+      <w:lvlText w:val="%7."/>
+      <w:lvlJc w:val="left"/>
+      <w:pPr>
+        <w:tabs>
+          <w:tab w:val="num" w:pos="5040"/>
+        </w:tabs>
+        <w:ind w:left="5040" w:hanging="360"/>
+      </w:pPr>
+    </w:lvl>
+    <w:lvl w:ilvl="7" w:tentative="1">
+      <w:start w:val="1"/>
+      <w:numFmt w:val="decimal"/>
+      <w:lvlText w:val="%8."/>
+      <w:lvlJc w:val="left"/>
+      <w:pPr>
+        <w:tabs>
+          <w:tab w:val="num" w:pos="5760"/>
+        </w:tabs>
+        <w:ind w:left="5760" w:hanging="360"/>
+      </w:pPr>
+    </w:lvl>
+    <w:lvl w:ilvl="8" w:tentative="1">
+      <w:start w:val="1"/>
+      <w:numFmt w:val="decimal"/>
+      <w:lvlText w:val="%9."/>
+      <w:lvlJc w:val="left"/>
+      <w:pPr>
+        <w:tabs>
+          <w:tab w:val="num" w:pos="6480"/>
+        </w:tabs>
+        <w:ind w:left="6480" w:hanging="360"/>
+      </w:pPr>
+    </w:lvl>
+  </w:abstractNum>
+  <w:abstractNum w:abstractNumId="17" w15:restartNumberingAfterBreak="0">
     <w:nsid w:val="3CFA132D"/>
     <w:multiLevelType w:val="multilevel"/>
     <w:tmpl w:val="13CA9EE6"/>
@@ -23756,7 +23914,7 @@
       </w:rPr>
     </w:lvl>
   </w:abstractNum>
-  <w:abstractNum w:abstractNumId="17" w15:restartNumberingAfterBreak="0">
+  <w:abstractNum w:abstractNumId="18" w15:restartNumberingAfterBreak="0">
     <w:nsid w:val="403744AB"/>
     <w:multiLevelType w:val="multilevel"/>
     <w:tmpl w:val="1D48B514"/>
@@ -23869,7 +24027,7 @@
       </w:rPr>
     </w:lvl>
   </w:abstractNum>
-  <w:abstractNum w:abstractNumId="18" w15:restartNumberingAfterBreak="0">
+  <w:abstractNum w:abstractNumId="19" w15:restartNumberingAfterBreak="0">
     <w:nsid w:val="40511C74"/>
     <w:multiLevelType w:val="hybridMultilevel"/>
     <w:tmpl w:val="73224C26"/>
@@ -23982,7 +24140,7 @@
       </w:rPr>
     </w:lvl>
   </w:abstractNum>
-  <w:abstractNum w:abstractNumId="19" w15:restartNumberingAfterBreak="0">
+  <w:abstractNum w:abstractNumId="20" w15:restartNumberingAfterBreak="0">
     <w:nsid w:val="4E112DCE"/>
     <w:multiLevelType w:val="hybridMultilevel"/>
     <w:tmpl w:val="3FA0429A"/>
@@ -24095,7 +24253,7 @@
       </w:rPr>
     </w:lvl>
   </w:abstractNum>
-  <w:abstractNum w:abstractNumId="20" w15:restartNumberingAfterBreak="0">
+  <w:abstractNum w:abstractNumId="21" w15:restartNumberingAfterBreak="0">
     <w:nsid w:val="53104FCE"/>
     <w:multiLevelType w:val="hybridMultilevel"/>
     <w:tmpl w:val="92FC788A"/>
@@ -24208,7 +24366,7 @@
       </w:rPr>
     </w:lvl>
   </w:abstractNum>
-  <w:abstractNum w:abstractNumId="21" w15:restartNumberingAfterBreak="0">
+  <w:abstractNum w:abstractNumId="22" w15:restartNumberingAfterBreak="0">
     <w:nsid w:val="594A2A02"/>
     <w:multiLevelType w:val="hybridMultilevel"/>
     <w:tmpl w:val="76A4D0FE"/>
@@ -24303,7 +24461,7 @@
       </w:pPr>
     </w:lvl>
   </w:abstractNum>
-  <w:abstractNum w:abstractNumId="22" w15:restartNumberingAfterBreak="0">
+  <w:abstractNum w:abstractNumId="23" w15:restartNumberingAfterBreak="0">
     <w:nsid w:val="5A3855A5"/>
     <w:multiLevelType w:val="hybridMultilevel"/>
     <w:tmpl w:val="C2F6E732"/>
@@ -24416,7 +24574,7 @@
       </w:rPr>
     </w:lvl>
   </w:abstractNum>
-  <w:abstractNum w:abstractNumId="23" w15:restartNumberingAfterBreak="0">
+  <w:abstractNum w:abstractNumId="24" w15:restartNumberingAfterBreak="0">
     <w:nsid w:val="6005622C"/>
     <w:multiLevelType w:val="multilevel"/>
     <w:tmpl w:val="1D48B514"/>
@@ -24529,7 +24687,7 @@
       </w:rPr>
     </w:lvl>
   </w:abstractNum>
-  <w:abstractNum w:abstractNumId="24" w15:restartNumberingAfterBreak="0">
+  <w:abstractNum w:abstractNumId="25" w15:restartNumberingAfterBreak="0">
     <w:nsid w:val="61D43AB0"/>
     <w:multiLevelType w:val="hybridMultilevel"/>
     <w:tmpl w:val="FDCC0E10"/>
@@ -24618,7 +24776,7 @@
       </w:pPr>
     </w:lvl>
   </w:abstractNum>
-  <w:abstractNum w:abstractNumId="25" w15:restartNumberingAfterBreak="0">
+  <w:abstractNum w:abstractNumId="26" w15:restartNumberingAfterBreak="0">
     <w:nsid w:val="64474DA3"/>
     <w:multiLevelType w:val="hybridMultilevel"/>
     <w:tmpl w:val="18222B9A"/>
@@ -24710,7 +24868,7 @@
       </w:pPr>
     </w:lvl>
   </w:abstractNum>
-  <w:abstractNum w:abstractNumId="26" w15:restartNumberingAfterBreak="0">
+  <w:abstractNum w:abstractNumId="27" w15:restartNumberingAfterBreak="0">
     <w:nsid w:val="65943B93"/>
     <w:multiLevelType w:val="hybridMultilevel"/>
     <w:tmpl w:val="8A1864C4"/>
@@ -24823,7 +24981,7 @@
       </w:rPr>
     </w:lvl>
   </w:abstractNum>
-  <w:abstractNum w:abstractNumId="27" w15:restartNumberingAfterBreak="0">
+  <w:abstractNum w:abstractNumId="28" w15:restartNumberingAfterBreak="0">
     <w:nsid w:val="67991406"/>
     <w:multiLevelType w:val="hybridMultilevel"/>
     <w:tmpl w:val="48904576"/>
@@ -24912,7 +25070,7 @@
       </w:pPr>
     </w:lvl>
   </w:abstractNum>
-  <w:abstractNum w:abstractNumId="28" w15:restartNumberingAfterBreak="0">
+  <w:abstractNum w:abstractNumId="29" w15:restartNumberingAfterBreak="0">
     <w:nsid w:val="6DE9630C"/>
     <w:multiLevelType w:val="hybridMultilevel"/>
     <w:tmpl w:val="FE386A9E"/>
@@ -25025,7 +25183,7 @@
       </w:rPr>
     </w:lvl>
   </w:abstractNum>
-  <w:abstractNum w:abstractNumId="29" w15:restartNumberingAfterBreak="0">
+  <w:abstractNum w:abstractNumId="30" w15:restartNumberingAfterBreak="0">
     <w:nsid w:val="6FA37E60"/>
     <w:multiLevelType w:val="hybridMultilevel"/>
     <w:tmpl w:val="FCECAE70"/>
@@ -25138,7 +25296,7 @@
       </w:rPr>
     </w:lvl>
   </w:abstractNum>
-  <w:abstractNum w:abstractNumId="30" w15:restartNumberingAfterBreak="0">
+  <w:abstractNum w:abstractNumId="31" w15:restartNumberingAfterBreak="0">
     <w:nsid w:val="740949F8"/>
     <w:multiLevelType w:val="multilevel"/>
     <w:tmpl w:val="D99014B6"/>
@@ -25251,7 +25409,7 @@
       </w:rPr>
     </w:lvl>
   </w:abstractNum>
-  <w:abstractNum w:abstractNumId="31" w15:restartNumberingAfterBreak="0">
+  <w:abstractNum w:abstractNumId="32" w15:restartNumberingAfterBreak="0">
     <w:nsid w:val="74F365B6"/>
     <w:multiLevelType w:val="hybridMultilevel"/>
     <w:tmpl w:val="76EA6D9E"/>
@@ -25364,7 +25522,7 @@
       </w:rPr>
     </w:lvl>
   </w:abstractNum>
-  <w:abstractNum w:abstractNumId="32" w15:restartNumberingAfterBreak="0">
+  <w:abstractNum w:abstractNumId="33" w15:restartNumberingAfterBreak="0">
     <w:nsid w:val="753E1237"/>
     <w:multiLevelType w:val="hybridMultilevel"/>
     <w:tmpl w:val="1AA0D12A"/>
@@ -25453,7 +25611,7 @@
       </w:pPr>
     </w:lvl>
   </w:abstractNum>
-  <w:abstractNum w:abstractNumId="33" w15:restartNumberingAfterBreak="0">
+  <w:abstractNum w:abstractNumId="34" w15:restartNumberingAfterBreak="0">
     <w:nsid w:val="761D7DE0"/>
     <w:multiLevelType w:val="multilevel"/>
     <w:tmpl w:val="A4B88FBC"/>
@@ -25570,13 +25728,13 @@
     <w:abstractNumId w:val="2"/>
   </w:num>
   <w:num w:numId="2">
-    <w:abstractNumId w:val="21"/>
+    <w:abstractNumId w:val="22"/>
   </w:num>
   <w:num w:numId="3">
-    <w:abstractNumId w:val="25"/>
+    <w:abstractNumId w:val="26"/>
   </w:num>
   <w:num w:numId="4">
-    <w:abstractNumId w:val="19"/>
+    <w:abstractNumId w:val="20"/>
   </w:num>
   <w:num w:numId="5">
     <w:abstractNumId w:val="9"/>
@@ -25588,10 +25746,10 @@
     <w:abstractNumId w:val="6"/>
   </w:num>
   <w:num w:numId="8">
-    <w:abstractNumId w:val="28"/>
+    <w:abstractNumId w:val="29"/>
   </w:num>
   <w:num w:numId="9">
-    <w:abstractNumId w:val="18"/>
+    <w:abstractNumId w:val="19"/>
   </w:num>
   <w:num w:numId="10">
     <w:abstractNumId w:val="3"/>
@@ -25600,10 +25758,10 @@
     <w:abstractNumId w:val="10"/>
   </w:num>
   <w:num w:numId="12">
-    <w:abstractNumId w:val="32"/>
+    <w:abstractNumId w:val="33"/>
   </w:num>
   <w:num w:numId="13">
-    <w:abstractNumId w:val="24"/>
+    <w:abstractNumId w:val="25"/>
   </w:num>
   <w:num w:numId="14">
     <w:abstractNumId w:val="4"/>
@@ -25618,13 +25776,13 @@
     <w:abstractNumId w:val="5"/>
   </w:num>
   <w:num w:numId="18">
-    <w:abstractNumId w:val="27"/>
+    <w:abstractNumId w:val="28"/>
   </w:num>
   <w:num w:numId="19">
     <w:abstractNumId w:val="8"/>
   </w:num>
   <w:num w:numId="20">
-    <w:abstractNumId w:val="16"/>
+    <w:abstractNumId w:val="17"/>
   </w:num>
   <w:num w:numId="21">
     <w:abstractNumId w:val="2"/>
@@ -25657,13 +25815,13 @@
     </w:lvlOverride>
   </w:num>
   <w:num w:numId="22">
-    <w:abstractNumId w:val="30"/>
+    <w:abstractNumId w:val="31"/>
   </w:num>
   <w:num w:numId="23">
-    <w:abstractNumId w:val="33"/>
+    <w:abstractNumId w:val="34"/>
   </w:num>
   <w:num w:numId="24">
-    <w:abstractNumId w:val="23"/>
+    <w:abstractNumId w:val="24"/>
   </w:num>
   <w:num w:numId="25">
     <w:abstractNumId w:val="1"/>
@@ -25696,16 +25854,16 @@
     </w:lvlOverride>
   </w:num>
   <w:num w:numId="26">
-    <w:abstractNumId w:val="17"/>
+    <w:abstractNumId w:val="18"/>
   </w:num>
   <w:num w:numId="27">
-    <w:abstractNumId w:val="26"/>
+    <w:abstractNumId w:val="27"/>
   </w:num>
   <w:num w:numId="28">
     <w:abstractNumId w:val="0"/>
   </w:num>
   <w:num w:numId="29">
-    <w:abstractNumId w:val="29"/>
+    <w:abstractNumId w:val="30"/>
   </w:num>
   <w:num w:numId="30">
     <w:abstractNumId w:val="13"/>
@@ -25717,16 +25875,26 @@
     <w:abstractNumId w:val="15"/>
   </w:num>
   <w:num w:numId="33">
-    <w:abstractNumId w:val="20"/>
+    <w:abstractNumId w:val="21"/>
   </w:num>
   <w:num w:numId="34">
     <w:abstractNumId w:val="14"/>
   </w:num>
   <w:num w:numId="35">
-    <w:abstractNumId w:val="31"/>
+    <w:abstractNumId w:val="32"/>
   </w:num>
   <w:num w:numId="36">
-    <w:abstractNumId w:val="22"/>
+    <w:abstractNumId w:val="23"/>
+  </w:num>
+  <w:num w:numId="37">
+    <w:abstractNumId w:val="16"/>
+    <w:lvlOverride w:ilvl="0">
+      <w:lvl w:ilvl="0">
+        <w:numFmt w:val="upperLetter"/>
+        <w:lvlText w:val="%1."/>
+        <w:lvlJc w:val="left"/>
+      </w:lvl>
+    </w:lvlOverride>
   </w:num>
   <w:numIdMacAtCleanup w:val="24"/>
 </w:numbering>
@@ -27497,7 +27665,7 @@
 </file>
 
 <file path=customXml/itemProps1.xml><?xml version="1.0" encoding="utf-8"?>
-<ds:datastoreItem xmlns:ds="http://schemas.openxmlformats.org/officeDocument/2006/customXml" ds:itemID="{D4A91222-DCD0-42EC-8F44-FC0E8FACEA70}">
+<ds:datastoreItem xmlns:ds="http://schemas.openxmlformats.org/officeDocument/2006/customXml" ds:itemID="{78BA6233-E8AA-4356-AB01-0B59EE9C5C57}">
   <ds:schemaRefs>
     <ds:schemaRef ds:uri="http://schemas.openxmlformats.org/officeDocument/2006/bibliography"/>
   </ds:schemaRefs>

--- a/Ranking System Documentation.docx
+++ b/Ranking System Documentation.docx
@@ -1,6 +1,6 @@
 
 <file path=word/document.xml><?xml version="1.0" encoding="utf-8"?>
-<w:document xmlns:wpc="http://schemas.microsoft.com/office/word/2010/wordprocessingCanvas" xmlns:cx="http://schemas.microsoft.com/office/drawing/2014/chartex" xmlns:mc="http://schemas.openxmlformats.org/markup-compatibility/2006" xmlns:o="urn:schemas-microsoft-com:office:office" xmlns:r="http://schemas.openxmlformats.org/officeDocument/2006/relationships" xmlns:m="http://schemas.openxmlformats.org/officeDocument/2006/math" xmlns:v="urn:schemas-microsoft-com:vml" xmlns:wp14="http://schemas.microsoft.com/office/word/2010/wordprocessingDrawing" xmlns:wp="http://schemas.openxmlformats.org/drawingml/2006/wordprocessingDrawing" xmlns:w10="urn:schemas-microsoft-com:office:word" xmlns:w="http://schemas.openxmlformats.org/wordprocessingml/2006/main" xmlns:w14="http://schemas.microsoft.com/office/word/2010/wordml" xmlns:w15="http://schemas.microsoft.com/office/word/2012/wordml" xmlns:w16se="http://schemas.microsoft.com/office/word/2015/wordml/symex" xmlns:wpg="http://schemas.microsoft.com/office/word/2010/wordprocessingGroup" xmlns:wpi="http://schemas.microsoft.com/office/word/2010/wordprocessingInk" xmlns:wne="http://schemas.microsoft.com/office/word/2006/wordml" xmlns:wps="http://schemas.microsoft.com/office/word/2010/wordprocessingShape" mc:Ignorable="w14 w15 w16se wp14">
+<w:document xmlns:wpc="http://schemas.microsoft.com/office/word/2010/wordprocessingCanvas" xmlns:cx="http://schemas.microsoft.com/office/drawing/2014/chartex" xmlns:cx1="http://schemas.microsoft.com/office/drawing/2015/9/8/chartex" xmlns:cx2="http://schemas.microsoft.com/office/drawing/2015/10/21/chartex" xmlns:cx3="http://schemas.microsoft.com/office/drawing/2016/5/9/chartex" xmlns:cx4="http://schemas.microsoft.com/office/drawing/2016/5/10/chartex" xmlns:cx5="http://schemas.microsoft.com/office/drawing/2016/5/11/chartex" xmlns:cx6="http://schemas.microsoft.com/office/drawing/2016/5/12/chartex" xmlns:cx7="http://schemas.microsoft.com/office/drawing/2016/5/13/chartex" xmlns:cx8="http://schemas.microsoft.com/office/drawing/2016/5/14/chartex" xmlns:mc="http://schemas.openxmlformats.org/markup-compatibility/2006" xmlns:aink="http://schemas.microsoft.com/office/drawing/2016/ink" xmlns:am3d="http://schemas.microsoft.com/office/drawing/2017/model3d" xmlns:o="urn:schemas-microsoft-com:office:office" xmlns:r="http://schemas.openxmlformats.org/officeDocument/2006/relationships" xmlns:m="http://schemas.openxmlformats.org/officeDocument/2006/math" xmlns:v="urn:schemas-microsoft-com:vml" xmlns:wp14="http://schemas.microsoft.com/office/word/2010/wordprocessingDrawing" xmlns:wp="http://schemas.openxmlformats.org/drawingml/2006/wordprocessingDrawing" xmlns:w10="urn:schemas-microsoft-com:office:word" xmlns:w="http://schemas.openxmlformats.org/wordprocessingml/2006/main" xmlns:w14="http://schemas.microsoft.com/office/word/2010/wordml" xmlns:w15="http://schemas.microsoft.com/office/word/2012/wordml" xmlns:w16cid="http://schemas.microsoft.com/office/word/2016/wordml/cid" xmlns:w16se="http://schemas.microsoft.com/office/word/2015/wordml/symex" xmlns:wpg="http://schemas.microsoft.com/office/word/2010/wordprocessingGroup" xmlns:wpi="http://schemas.microsoft.com/office/word/2010/wordprocessingInk" xmlns:wne="http://schemas.microsoft.com/office/word/2006/wordml" xmlns:wps="http://schemas.microsoft.com/office/word/2010/wordprocessingShape" mc:Ignorable="w14 w15 w16se w16cid wp14">
   <w:body>
     <w:p>
       <w:pPr>
@@ -357,25 +357,7 @@
           <w:sz w:val="28"/>
           <w:szCs w:val="32"/>
         </w:rPr>
-        <w:t>LLANTOS, Joneil Thom</w:t>
-      </w:r>
-      <w:r>
-        <w:rPr>
-          <w:rFonts w:ascii="Arial" w:hAnsi="Arial" w:cs="Arial"/>
-          <w:b/>
-          <w:sz w:val="28"/>
-          <w:szCs w:val="32"/>
-        </w:rPr>
-        <w:t>as</w:t>
-      </w:r>
-      <w:r>
-        <w:rPr>
-          <w:rFonts w:ascii="Arial" w:hAnsi="Arial" w:cs="Arial"/>
-          <w:b/>
-          <w:sz w:val="28"/>
-          <w:szCs w:val="32"/>
-        </w:rPr>
-        <w:t xml:space="preserve"> O.</w:t>
+        <w:t>LLANTOS, Joneil Thom O.</w:t>
       </w:r>
     </w:p>
     <w:p>
@@ -4376,15 +4358,47 @@
         <w:jc w:val="both"/>
         <w:rPr>
           <w:rFonts w:ascii="Arial" w:hAnsi="Arial" w:cs="Arial"/>
-          <w:lang w:val="en-US"/>
-        </w:rPr>
-      </w:pPr>
-      <w:r>
-        <w:rPr>
-          <w:rFonts w:ascii="Arial" w:hAnsi="Arial" w:cs="Arial"/>
-          <w:lang w:val="en-US"/>
-        </w:rPr>
-        <w:t xml:space="preserve">Elementary education is the first part of the educational system, and it includes the first six years of compulsory education from grade 1 to 6, with an optional 7th grade offered by some schools. Major subjects include Mathematics, Science, English, Filipino and Araling Panlipunan. Optional subjects include Music, Arts, Physical Education, and Health. </w:t>
+          <w:color w:val="000000"/>
+        </w:rPr>
+      </w:pPr>
+      <w:r>
+        <w:rPr>
+          <w:rFonts w:ascii="Arial" w:hAnsi="Arial" w:cs="Arial"/>
+          <w:color w:val="000000"/>
+        </w:rPr>
+        <w:t xml:space="preserve">Elementary education is the first part of the educational system, and it includes the first six years of compulsory education from grade 1 to 6, with an optional 7th grade offered by some schools. Major subjects include Mathematics, Science, English, Filipino and </w:t>
+      </w:r>
+      <w:proofErr w:type="spellStart"/>
+      <w:r>
+        <w:rPr>
+          <w:rFonts w:ascii="Arial" w:hAnsi="Arial" w:cs="Arial"/>
+          <w:color w:val="000000"/>
+        </w:rPr>
+        <w:t>Araling</w:t>
+      </w:r>
+      <w:proofErr w:type="spellEnd"/>
+      <w:r>
+        <w:rPr>
+          <w:rFonts w:ascii="Arial" w:hAnsi="Arial" w:cs="Arial"/>
+          <w:color w:val="000000"/>
+        </w:rPr>
+        <w:t xml:space="preserve"> </w:t>
+      </w:r>
+      <w:proofErr w:type="spellStart"/>
+      <w:r>
+        <w:rPr>
+          <w:rFonts w:ascii="Arial" w:hAnsi="Arial" w:cs="Arial"/>
+          <w:color w:val="000000"/>
+        </w:rPr>
+        <w:t>Panlipunan</w:t>
+      </w:r>
+      <w:proofErr w:type="spellEnd"/>
+      <w:r>
+        <w:rPr>
+          <w:rFonts w:ascii="Arial" w:hAnsi="Arial" w:cs="Arial"/>
+          <w:color w:val="000000"/>
+        </w:rPr>
+        <w:t>. Optional subjects include Music, Arts, Physical Education, and Health.</w:t>
       </w:r>
     </w:p>
     <w:p>
@@ -4394,13 +4408,13 @@
         <w:jc w:val="both"/>
         <w:rPr>
           <w:rFonts w:ascii="Arial" w:hAnsi="Arial" w:cs="Arial"/>
-          <w:lang w:val="en-US"/>
-        </w:rPr>
-      </w:pPr>
-      <w:r>
-        <w:rPr>
-          <w:rFonts w:ascii="Arial" w:hAnsi="Arial" w:cs="Arial"/>
-          <w:lang w:val="en-US"/>
+          <w:color w:val="000000"/>
+        </w:rPr>
+      </w:pPr>
+      <w:r>
+        <w:rPr>
+          <w:rFonts w:ascii="Arial" w:hAnsi="Arial" w:cs="Arial"/>
+          <w:color w:val="000000"/>
         </w:rPr>
         <w:t>As of School Year 2017-2018, there are 22.9 Million students that are enrolled in public schools in the Philippines and the country’s Department of Education has been doing their job in providing quality education both for private and public sectors. However, there are still room of improvement to advance the education system in the country.</w:t>
       </w:r>
@@ -4420,7 +4434,23 @@
           <w:rFonts w:ascii="Arial" w:hAnsi="Arial" w:cs="Arial"/>
           <w:lang w:val="en-US"/>
         </w:rPr>
-        <w:t>The team believes that a student’s performance can be enhanced and strengthen with the help of analytics. Through a systematic analysis of data and statistics, the team, together with the client, Department of Education, may focus on students’ performance by viewing how the students perform in their major subjects. This tool will not be used for comparison of students, but will focus more on the strengths and weaknesses of a pupil. By acknowledging and knowing these factors, the teachers, together with their respective schools can keep track of their students’ performance and help them grow in their academics. Also, through this tool, the school may know how well they perform in educating their students.</w:t>
+        <w:t xml:space="preserve">The team believes that a student’s performance can be enhanced and strengthen with the help of analytics. Through a systematic analysis of data and statistics, the team, together with the client, Department of Education, may focus on students’ performance by viewing how the students perform in their major subjects. This tool will not be used for comparison of </w:t>
+      </w:r>
+      <w:proofErr w:type="gramStart"/>
+      <w:r>
+        <w:rPr>
+          <w:rFonts w:ascii="Arial" w:hAnsi="Arial" w:cs="Arial"/>
+          <w:lang w:val="en-US"/>
+        </w:rPr>
+        <w:t>students, but</w:t>
+      </w:r>
+      <w:proofErr w:type="gramEnd"/>
+      <w:r>
+        <w:rPr>
+          <w:rFonts w:ascii="Arial" w:hAnsi="Arial" w:cs="Arial"/>
+          <w:lang w:val="en-US"/>
+        </w:rPr>
+        <w:t xml:space="preserve"> will focus more on the strengths and weaknesses of a pupil. By acknowledging and knowing these factors, the teachers, together with their respective schools can keep track of their students’ performance and help them grow in their academics. Also, through this tool, the school may know how well they perform in educating their students.</w:t>
       </w:r>
     </w:p>
     <w:p>
@@ -4464,31 +4494,56 @@
         <w:t>Purpose</w:t>
       </w:r>
       <w:bookmarkEnd w:id="2"/>
+      <w:r>
+        <w:rPr>
+          <w:rFonts w:ascii="Arial" w:hAnsi="Arial" w:cs="Arial"/>
+          <w:b/>
+          <w:color w:val="auto"/>
+          <w:sz w:val="28"/>
+          <w:lang w:val="en-US"/>
+        </w:rPr>
+        <w:t xml:space="preserve"> of Project Management Plan</w:t>
+      </w:r>
     </w:p>
     <w:p>
       <w:pPr>
-        <w:pStyle w:val="NormalWeb"/>
-        <w:shd w:val="clear" w:color="auto" w:fill="FFFFFF"/>
-        <w:spacing w:before="0" w:beforeAutospacing="0" w:after="360" w:afterAutospacing="0" w:line="360" w:lineRule="auto"/>
+        <w:spacing w:line="360" w:lineRule="auto"/>
         <w:ind w:left="567" w:firstLine="720"/>
         <w:jc w:val="both"/>
         <w:rPr>
-          <w:rFonts w:ascii="Arial" w:hAnsi="Arial" w:cs="Arial"/>
-          <w:sz w:val="22"/>
-          <w:szCs w:val="22"/>
-        </w:rPr>
-      </w:pPr>
-      <w:r>
-        <w:rPr>
-          <w:rFonts w:ascii="Arial" w:hAnsi="Arial" w:cs="Arial"/>
-          <w:sz w:val="22"/>
-          <w:szCs w:val="22"/>
-        </w:rPr>
-        <w:t>To build a dashboard website wherein the team shall issue data reports of Quarterly Assessment examination results to the Region and Division Offices which will then be able to identify the strength and weaknesses of each school through the cloud.</w:t>
+          <w:rFonts w:ascii="Arial" w:eastAsia="Times New Roman" w:hAnsi="Arial" w:cs="Arial"/>
+          <w:lang w:eastAsia="en-PH"/>
+        </w:rPr>
+      </w:pPr>
+      <w:r>
+        <w:rPr>
+          <w:rFonts w:ascii="Arial" w:eastAsia="Times New Roman" w:hAnsi="Arial" w:cs="Arial"/>
+          <w:lang w:eastAsia="en-PH"/>
+        </w:rPr>
+        <w:t xml:space="preserve">To stay on target, on budget, and on time. This help </w:t>
+      </w:r>
+      <w:proofErr w:type="gramStart"/>
+      <w:r>
+        <w:rPr>
+          <w:rFonts w:ascii="Arial" w:eastAsia="Times New Roman" w:hAnsi="Arial" w:cs="Arial"/>
+          <w:lang w:eastAsia="en-PH"/>
+        </w:rPr>
+        <w:t>achieve</w:t>
+      </w:r>
+      <w:proofErr w:type="gramEnd"/>
+      <w:r>
+        <w:rPr>
+          <w:rFonts w:ascii="Arial" w:eastAsia="Times New Roman" w:hAnsi="Arial" w:cs="Arial"/>
+          <w:lang w:eastAsia="en-PH"/>
+        </w:rPr>
+        <w:t xml:space="preserve"> the system’s purpose to provide insights from the performance of the students in a school, district, division and region.</w:t>
       </w:r>
     </w:p>
     <w:p>
       <w:pPr>
+        <w:spacing w:line="360" w:lineRule="auto"/>
+        <w:ind w:left="567" w:firstLine="720"/>
+        <w:jc w:val="both"/>
         <w:rPr>
           <w:lang w:val="en-US"/>
         </w:rPr>
@@ -4531,28 +4586,45 @@
         <w:jc w:val="both"/>
         <w:rPr>
           <w:rFonts w:ascii="Arial" w:hAnsi="Arial" w:cs="Arial"/>
-          <w:lang w:val="en-US"/>
-        </w:rPr>
-      </w:pPr>
-      <w:r>
-        <w:rPr>
-          <w:rFonts w:ascii="Arial" w:hAnsi="Arial" w:cs="Arial"/>
-          <w:lang w:val="en-US"/>
+          <w:color w:val="000000"/>
+        </w:rPr>
+      </w:pPr>
+      <w:r>
+        <w:rPr>
+          <w:rFonts w:ascii="Arial" w:hAnsi="Arial" w:cs="Arial"/>
+          <w:color w:val="000000"/>
         </w:rPr>
         <w:t xml:space="preserve">The Institutional and Student Performance Profile shall be posted in the Dashboard website and can be viewed by individual schools, divisions, and regions. The site has restricted access because it contains information that may be accessed only by authorized </w:t>
       </w:r>
       <w:r>
         <w:rPr>
           <w:rFonts w:ascii="Arial" w:hAnsi="Arial" w:cs="Arial"/>
-          <w:lang w:val="en-US"/>
+          <w:color w:val="000000"/>
         </w:rPr>
         <w:lastRenderedPageBreak/>
-        <w:t>users. The Bureau of Education Assessment shall provide usernames and passwords to authorized personnel in regions, division, districts or schools so they can access the data viewable in the website. This project covers all public schools in Makati City who takes the Quarterly Assessment Exam. Also, this project should not be used to compare and rank schools and divisions based on the Quarterly exam results but to merely gather insights from the analysis.</w:t>
+        <w:t xml:space="preserve">users. The Bureau of Education Assessment shall provide usernames and passwords to authorized personnel in regions, division, districts or schools so they can access the data viewable in the website. This project covers all public schools in Makati City who takes the Quarterly Assessment Exam. Also, this project should not be used to </w:t>
+      </w:r>
+      <w:proofErr w:type="gramStart"/>
+      <w:r>
+        <w:rPr>
+          <w:rFonts w:ascii="Arial" w:hAnsi="Arial" w:cs="Arial"/>
+          <w:color w:val="000000"/>
+        </w:rPr>
+        <w:t>compare</w:t>
+      </w:r>
+      <w:proofErr w:type="gramEnd"/>
+      <w:r>
+        <w:rPr>
+          <w:rFonts w:ascii="Arial" w:hAnsi="Arial" w:cs="Arial"/>
+          <w:color w:val="000000"/>
+        </w:rPr>
+        <w:t xml:space="preserve"> and rank schools and divisions based on the Quarterly exam results but to merely gather insights from the analysis.</w:t>
       </w:r>
     </w:p>
     <w:p>
       <w:pPr>
         <w:spacing w:line="360" w:lineRule="auto"/>
+        <w:ind w:left="567" w:firstLine="720"/>
         <w:jc w:val="both"/>
         <w:rPr>
           <w:rFonts w:ascii="Arial" w:hAnsi="Arial" w:cs="Arial"/>
@@ -4592,93 +4664,22 @@
     </w:p>
     <w:p>
       <w:pPr>
-        <w:pStyle w:val="NormalWeb"/>
-        <w:shd w:val="clear" w:color="auto" w:fill="FFFFFF"/>
-        <w:spacing w:before="0" w:beforeAutospacing="0" w:after="360" w:afterAutospacing="0" w:line="360" w:lineRule="auto"/>
-        <w:ind w:left="567" w:firstLine="720"/>
+        <w:spacing w:line="360" w:lineRule="auto"/>
+        <w:ind w:left="720" w:firstLine="720"/>
         <w:jc w:val="both"/>
         <w:rPr>
           <w:rFonts w:ascii="Arial" w:hAnsi="Arial" w:cs="Arial"/>
-          <w:sz w:val="22"/>
-          <w:szCs w:val="22"/>
-        </w:rPr>
-      </w:pPr>
-      <w:r>
-        <w:rPr>
-          <w:rFonts w:ascii="Arial" w:hAnsi="Arial" w:cs="Arial"/>
-          <w:sz w:val="22"/>
-          <w:szCs w:val="22"/>
-        </w:rPr>
-        <w:t>To build a dashboard website wherein the team shall issue data reports of Quarterly Assessment examination results to the Region and Division Offices which will then be able to identify the strength and weaknesses of each school through the cloud.</w:t>
-      </w:r>
-    </w:p>
-    <w:p>
-      <w:pPr>
-        <w:pStyle w:val="NoSpacing"/>
-        <w:spacing w:line="360" w:lineRule="auto"/>
-        <w:ind w:left="1440"/>
-        <w:rPr>
-          <w:rFonts w:ascii="Arial" w:hAnsi="Arial" w:cs="Arial"/>
-        </w:rPr>
-      </w:pPr>
-      <w:r>
-        <w:rPr>
-          <w:rFonts w:ascii="Arial" w:hAnsi="Arial" w:cs="Arial"/>
-        </w:rPr>
-        <w:t>•</w:t>
-      </w:r>
-      <w:r>
-        <w:rPr>
-          <w:rFonts w:ascii="Arial" w:hAnsi="Arial" w:cs="Arial"/>
-        </w:rPr>
-        <w:tab/>
-        <w:t>To avoid leakage of Quarterly Exams in Makati District 3</w:t>
-      </w:r>
-    </w:p>
-    <w:p>
-      <w:pPr>
-        <w:pStyle w:val="NoSpacing"/>
-        <w:spacing w:line="360" w:lineRule="auto"/>
-        <w:ind w:left="1440"/>
-        <w:rPr>
-          <w:rFonts w:ascii="Arial" w:hAnsi="Arial" w:cs="Arial"/>
-        </w:rPr>
-      </w:pPr>
-      <w:r>
-        <w:rPr>
-          <w:rFonts w:ascii="Arial" w:hAnsi="Arial" w:cs="Arial"/>
-        </w:rPr>
-        <w:t>•</w:t>
-      </w:r>
-      <w:r>
-        <w:rPr>
-          <w:rFonts w:ascii="Arial" w:hAnsi="Arial" w:cs="Arial"/>
-        </w:rPr>
-        <w:tab/>
-        <w:t>To improve the tracking of student’s Quarterly Exam Results</w:t>
-      </w:r>
-    </w:p>
-    <w:p>
-      <w:pPr>
-        <w:pStyle w:val="NoSpacing"/>
-        <w:spacing w:line="360" w:lineRule="auto"/>
-        <w:ind w:left="1440"/>
-        <w:rPr>
-          <w:rFonts w:ascii="Arial" w:hAnsi="Arial" w:cs="Arial"/>
-        </w:rPr>
-      </w:pPr>
-      <w:r>
-        <w:rPr>
-          <w:rFonts w:ascii="Arial" w:hAnsi="Arial" w:cs="Arial"/>
-        </w:rPr>
-        <w:t>•</w:t>
-      </w:r>
-      <w:r>
-        <w:rPr>
-          <w:rFonts w:ascii="Arial" w:hAnsi="Arial" w:cs="Arial"/>
-        </w:rPr>
-        <w:tab/>
-        <w:t>To eliminate the inaccuracy of Quarterly Exam Data</w:t>
+          <w:color w:val="000000"/>
+          <w:shd w:val="clear" w:color="auto" w:fill="FFFFFF"/>
+        </w:rPr>
+      </w:pPr>
+      <w:r>
+        <w:rPr>
+          <w:rFonts w:ascii="Arial" w:hAnsi="Arial" w:cs="Arial"/>
+          <w:color w:val="000000"/>
+          <w:shd w:val="clear" w:color="auto" w:fill="FFFFFF"/>
+        </w:rPr>
+        <w:t>To build a dashboard website wherein the system shall issue data reports of Quarterly Assessment examination results to the Region and Division Offices going down to the teachers which will then be able to provide insights that identifies the strength and weaknesses of each class through monitoring student performances.</w:t>
       </w:r>
     </w:p>
     <w:p>
@@ -4761,7 +4762,23 @@
           <w:rFonts w:ascii="Arial" w:hAnsi="Arial" w:cs="Arial"/>
           <w:lang w:val="en-US"/>
         </w:rPr>
-        <w:t>The Department of Education (DepEd) in the Philippines is responsible for providing and maintaining quality education in the country. They are given the authority and privilege to regulate schools by implementing policies, plans, programs, and projects of formal and non-formal basic education. DepEd is responsible for overseeing all elementary and secondary education, as well as alternative learning systems whether it is public or private, and integrate system of basic education which is relevant to the goals of national development.</w:t>
+        <w:t xml:space="preserve">The Department of Education (DepEd) in the Philippines is responsible for providing and maintaining quality education in the country. They are given the authority and privilege to regulate schools by implementing policies, plans, programs, and projects of formal and non-formal basic education. DepEd is responsible for overseeing all elementary and secondary education, as well as alternative learning systems whether it is public or </w:t>
+      </w:r>
+      <w:proofErr w:type="gramStart"/>
+      <w:r>
+        <w:rPr>
+          <w:rFonts w:ascii="Arial" w:hAnsi="Arial" w:cs="Arial"/>
+          <w:lang w:val="en-US"/>
+        </w:rPr>
+        <w:t>private, and</w:t>
+      </w:r>
+      <w:proofErr w:type="gramEnd"/>
+      <w:r>
+        <w:rPr>
+          <w:rFonts w:ascii="Arial" w:hAnsi="Arial" w:cs="Arial"/>
+          <w:lang w:val="en-US"/>
+        </w:rPr>
+        <w:t xml:space="preserve"> integrate system of basic education which is relevant to the goals of national development.</w:t>
       </w:r>
     </w:p>
     <w:p>
@@ -4891,7 +4908,6 @@
           <w:i/>
           <w:lang w:val="en-US"/>
         </w:rPr>
-        <w:lastRenderedPageBreak/>
         <w:t>Administrators and staff,</w:t>
       </w:r>
       <w:r>
@@ -4919,6 +4935,7 @@
           <w:i/>
           <w:lang w:val="en-US"/>
         </w:rPr>
+        <w:lastRenderedPageBreak/>
         <w:t>Family, community, and other stakeholders</w:t>
       </w:r>
       <w:r>
@@ -5019,7 +5036,6 @@
           <w:lang w:val="en-US"/>
         </w:rPr>
       </w:pPr>
-      <w:bookmarkStart w:id="6" w:name="_Toc509836136"/>
       <w:r>
         <w:rPr>
           <w:rFonts w:ascii="Arial" w:hAnsi="Arial" w:cs="Arial"/>
@@ -5028,14 +5044,141 @@
           <w:sz w:val="28"/>
           <w:lang w:val="en-US"/>
         </w:rPr>
-        <w:t>Problem Statement</w:t>
-      </w:r>
-      <w:bookmarkEnd w:id="6"/>
+        <w:t>Data Gathering</w:t>
+      </w:r>
     </w:p>
     <w:p>
       <w:pPr>
         <w:spacing w:line="360" w:lineRule="auto"/>
-        <w:ind w:left="567" w:firstLine="720"/>
+        <w:ind w:left="720" w:firstLine="720"/>
+        <w:jc w:val="both"/>
+        <w:rPr>
+          <w:rFonts w:ascii="Arial" w:hAnsi="Arial" w:cs="Arial"/>
+          <w:lang w:val="en-US"/>
+        </w:rPr>
+      </w:pPr>
+      <w:r>
+        <w:rPr>
+          <w:rFonts w:ascii="Arial" w:hAnsi="Arial" w:cs="Arial"/>
+          <w:lang w:val="en-US"/>
+        </w:rPr>
+        <w:t xml:space="preserve">There are two ways to get the data which is the exam results of students. These are the following: </w:t>
+      </w:r>
+    </w:p>
+    <w:p>
+      <w:pPr>
+        <w:pStyle w:val="ListParagraph"/>
+        <w:numPr>
+          <w:ilvl w:val="1"/>
+          <w:numId w:val="4"/>
+        </w:numPr>
+        <w:spacing w:line="360" w:lineRule="auto"/>
+        <w:jc w:val="both"/>
+        <w:rPr>
+          <w:rFonts w:ascii="Arial" w:hAnsi="Arial" w:cs="Arial"/>
+          <w:lang w:val="en-US"/>
+        </w:rPr>
+      </w:pPr>
+      <w:r>
+        <w:rPr>
+          <w:rFonts w:ascii="Arial" w:hAnsi="Arial" w:cs="Arial"/>
+          <w:lang w:val="en-US"/>
+        </w:rPr>
+        <w:t>Moodle</w:t>
+      </w:r>
+    </w:p>
+    <w:p>
+      <w:pPr>
+        <w:pStyle w:val="ListParagraph"/>
+        <w:spacing w:line="360" w:lineRule="auto"/>
+        <w:ind w:left="1440" w:firstLine="360"/>
+        <w:jc w:val="both"/>
+        <w:rPr>
+          <w:rFonts w:ascii="Arial" w:hAnsi="Arial" w:cs="Arial"/>
+          <w:lang w:val="en-US"/>
+        </w:rPr>
+      </w:pPr>
+      <w:r>
+        <w:rPr>
+          <w:rFonts w:ascii="Arial" w:hAnsi="Arial" w:cs="Arial"/>
+          <w:lang w:val="en-US"/>
+        </w:rPr>
+        <w:t xml:space="preserve">The system allows the administration of online tests with a variety of questions. The result of the exam reflects in the database. These will then be imported to the ranking system database. </w:t>
+      </w:r>
+    </w:p>
+    <w:p>
+      <w:pPr>
+        <w:pStyle w:val="ListParagraph"/>
+        <w:spacing w:line="360" w:lineRule="auto"/>
+        <w:ind w:left="1080"/>
+        <w:jc w:val="both"/>
+        <w:rPr>
+          <w:rFonts w:ascii="Arial" w:hAnsi="Arial" w:cs="Arial"/>
+          <w:lang w:val="en-US"/>
+        </w:rPr>
+      </w:pPr>
+    </w:p>
+    <w:p>
+      <w:pPr>
+        <w:pStyle w:val="ListParagraph"/>
+        <w:numPr>
+          <w:ilvl w:val="1"/>
+          <w:numId w:val="4"/>
+        </w:numPr>
+        <w:spacing w:line="360" w:lineRule="auto"/>
+        <w:jc w:val="both"/>
+        <w:rPr>
+          <w:rFonts w:ascii="Arial" w:hAnsi="Arial" w:cs="Arial"/>
+          <w:lang w:val="en-US"/>
+        </w:rPr>
+      </w:pPr>
+      <w:r>
+        <w:rPr>
+          <w:rFonts w:ascii="Arial" w:hAnsi="Arial" w:cs="Arial"/>
+          <w:lang w:val="en-US"/>
+        </w:rPr>
+        <w:t>Optical Mark Recognition</w:t>
+      </w:r>
+    </w:p>
+    <w:p>
+      <w:pPr>
+        <w:pStyle w:val="ListParagraph"/>
+        <w:spacing w:line="360" w:lineRule="auto"/>
+        <w:ind w:left="1440" w:firstLine="360"/>
+        <w:jc w:val="both"/>
+        <w:rPr>
+          <w:rFonts w:ascii="Arial" w:hAnsi="Arial" w:cs="Arial"/>
+          <w:lang w:val="en-US"/>
+        </w:rPr>
+      </w:pPr>
+      <w:r>
+        <w:rPr>
+          <w:rFonts w:ascii="Arial" w:hAnsi="Arial" w:cs="Arial"/>
+          <w:lang w:val="en-US"/>
+        </w:rPr>
+        <w:t>The flow of the system is the answer sheets shall be collected from the students. It will then go through scanning using an</w:t>
+      </w:r>
+      <w:r>
+        <w:rPr>
+          <w:rFonts w:ascii="Arial" w:hAnsi="Arial" w:cs="Arial"/>
+          <w:lang w:val="en-US"/>
+        </w:rPr>
+        <w:t xml:space="preserve"> </w:t>
+      </w:r>
+      <w:r>
+        <w:rPr>
+          <w:rFonts w:ascii="Arial" w:hAnsi="Arial" w:cs="Arial"/>
+          <w:lang w:val="en-US"/>
+        </w:rPr>
+        <w:t>ADF scanner. An OMR processing that records each data will provide result displaying that will be ready for exporting.</w:t>
+      </w:r>
+    </w:p>
+    <w:p>
+      <w:pPr>
+        <w:pStyle w:val="ListParagraph"/>
+        <w:spacing w:line="360" w:lineRule="auto"/>
+        <w:ind w:left="1440" w:firstLine="360"/>
+        <w:jc w:val="both"/>
         <w:rPr>
           <w:rFonts w:ascii="Arial" w:hAnsi="Arial" w:cs="Arial"/>
           <w:i/>
@@ -5043,175 +5186,51 @@
           <w:lang w:val="en-US"/>
         </w:rPr>
       </w:pPr>
-      <w:r>
-        <w:rPr>
-          <w:rFonts w:ascii="Arial" w:hAnsi="Arial" w:cs="Arial"/>
+    </w:p>
+    <w:p>
+      <w:pPr>
+        <w:spacing w:line="360" w:lineRule="auto"/>
+        <w:ind w:left="720"/>
+        <w:rPr>
+          <w:rFonts w:ascii="Arial" w:hAnsi="Arial" w:cs="Arial"/>
+          <w:b/>
+          <w:i/>
+          <w:color w:val="FF0000"/>
+          <w:sz w:val="24"/>
+          <w:lang w:val="en-US"/>
+        </w:rPr>
+      </w:pPr>
+      <w:r>
+        <w:rPr>
+          <w:rFonts w:ascii="Arial" w:hAnsi="Arial" w:cs="Arial"/>
+          <w:b/>
+          <w:i/>
+          <w:color w:val="FF0000"/>
+          <w:sz w:val="24"/>
+          <w:lang w:val="en-US"/>
+        </w:rPr>
+        <w:t>Ishikawa Diagram (Fishbone Diagram)</w:t>
+      </w:r>
+    </w:p>
+    <w:p>
+      <w:pPr>
+        <w:spacing w:line="360" w:lineRule="auto"/>
+        <w:ind w:left="720"/>
+        <w:rPr>
+          <w:rFonts w:ascii="Arial" w:hAnsi="Arial" w:cs="Arial"/>
+          <w:b/>
           <w:i/>
           <w:color w:val="FF0000"/>
           <w:lang w:val="en-US"/>
         </w:rPr>
-        <w:t>When schools distribute Quarterly Exams to their students, there are three major issues that needs attention, and these are:</w:t>
-      </w:r>
-    </w:p>
-    <w:p>
-      <w:pPr>
-        <w:pStyle w:val="ListParagraph"/>
-        <w:numPr>
-          <w:ilvl w:val="0"/>
-          <w:numId w:val="32"/>
-        </w:numPr>
-        <w:spacing w:line="360" w:lineRule="auto"/>
-        <w:rPr>
-          <w:rFonts w:ascii="Arial" w:hAnsi="Arial" w:cs="Arial"/>
+      </w:pPr>
+      <w:r>
+        <w:rPr>
+          <w:rFonts w:ascii="Arial" w:hAnsi="Arial" w:cs="Arial"/>
+          <w:b/>
           <w:i/>
+          <w:noProof/>
           <w:color w:val="FF0000"/>
-          <w:lang w:val="en-US"/>
-        </w:rPr>
-      </w:pPr>
-      <w:r>
-        <w:rPr>
-          <w:rFonts w:ascii="Arial" w:hAnsi="Arial" w:cs="Arial"/>
-          <w:i/>
-          <w:color w:val="FF0000"/>
-          <w:lang w:val="en-US"/>
-        </w:rPr>
-        <w:t>Leakage of Quarterly Exam</w:t>
-      </w:r>
-    </w:p>
-    <w:p>
-      <w:pPr>
-        <w:pStyle w:val="ListParagraph"/>
-        <w:numPr>
-          <w:ilvl w:val="0"/>
-          <w:numId w:val="32"/>
-        </w:numPr>
-        <w:spacing w:line="360" w:lineRule="auto"/>
-        <w:rPr>
-          <w:rFonts w:ascii="Arial" w:hAnsi="Arial" w:cs="Arial"/>
-          <w:i/>
-          <w:color w:val="FF0000"/>
-          <w:lang w:val="en-US"/>
-        </w:rPr>
-      </w:pPr>
-      <w:r>
-        <w:rPr>
-          <w:rFonts w:ascii="Arial" w:hAnsi="Arial" w:cs="Arial"/>
-          <w:i/>
-          <w:color w:val="FF0000"/>
-          <w:lang w:val="en-US"/>
-        </w:rPr>
-        <w:t>Inefficient tracking of Quarterly Exam Results</w:t>
-      </w:r>
-    </w:p>
-    <w:p>
-      <w:pPr>
-        <w:pStyle w:val="ListParagraph"/>
-        <w:numPr>
-          <w:ilvl w:val="0"/>
-          <w:numId w:val="32"/>
-        </w:numPr>
-        <w:spacing w:line="360" w:lineRule="auto"/>
-        <w:rPr>
-          <w:rFonts w:ascii="Arial" w:hAnsi="Arial" w:cs="Arial"/>
-          <w:i/>
-          <w:color w:val="FF0000"/>
-          <w:lang w:val="en-US"/>
-        </w:rPr>
-      </w:pPr>
-      <w:r>
-        <w:rPr>
-          <w:rFonts w:ascii="Arial" w:hAnsi="Arial" w:cs="Arial"/>
-          <w:i/>
-          <w:color w:val="FF0000"/>
-          <w:lang w:val="en-US"/>
-        </w:rPr>
-        <w:t>Inaccuracy of Data</w:t>
-      </w:r>
-    </w:p>
-    <w:p>
-      <w:pPr>
-        <w:pStyle w:val="ListParagraph"/>
-        <w:spacing w:line="360" w:lineRule="auto"/>
-        <w:ind w:left="1800"/>
-        <w:rPr>
-          <w:rFonts w:ascii="Arial" w:hAnsi="Arial" w:cs="Arial"/>
-          <w:i/>
-          <w:color w:val="FF0000"/>
-          <w:sz w:val="16"/>
-          <w:szCs w:val="16"/>
-          <w:lang w:val="en-US"/>
-        </w:rPr>
-      </w:pPr>
-    </w:p>
-    <w:p>
-      <w:pPr>
-        <w:pStyle w:val="ListParagraph"/>
-        <w:spacing w:line="360" w:lineRule="auto"/>
-        <w:ind w:firstLine="720"/>
-        <w:rPr>
-          <w:rFonts w:ascii="Arial" w:hAnsi="Arial" w:cs="Arial"/>
-          <w:i/>
-          <w:color w:val="FF0000"/>
-          <w:lang w:val="en-US"/>
-        </w:rPr>
-      </w:pPr>
-      <w:r>
-        <w:rPr>
-          <w:rFonts w:ascii="Arial" w:hAnsi="Arial" w:cs="Arial"/>
-          <w:i/>
-          <w:color w:val="FF0000"/>
-          <w:lang w:val="en-US"/>
-        </w:rPr>
-        <w:t>Through the help of analytics, the team aims to aid these current difficulties that schools face and hinder the growth of their students and the school’s competency in achieving academic excellence.</w:t>
-      </w:r>
-    </w:p>
-    <w:p>
-      <w:pPr>
-        <w:pStyle w:val="ListParagraph"/>
-        <w:spacing w:line="360" w:lineRule="auto"/>
-        <w:ind w:left="1080"/>
-        <w:rPr>
-          <w:rFonts w:ascii="Arial" w:hAnsi="Arial" w:cs="Arial"/>
-          <w:lang w:val="en-US"/>
-        </w:rPr>
-      </w:pPr>
-    </w:p>
-    <w:p>
-      <w:pPr>
-        <w:spacing w:line="360" w:lineRule="auto"/>
-        <w:ind w:left="720"/>
-        <w:rPr>
-          <w:rFonts w:ascii="Arial" w:hAnsi="Arial" w:cs="Arial"/>
-          <w:b/>
-          <w:sz w:val="24"/>
-          <w:lang w:val="en-US"/>
-        </w:rPr>
-      </w:pPr>
-      <w:r>
-        <w:rPr>
-          <w:rFonts w:ascii="Arial" w:hAnsi="Arial" w:cs="Arial"/>
-          <w:b/>
-          <w:sz w:val="24"/>
-          <w:lang w:val="en-US"/>
-        </w:rPr>
-        <w:t>Ishikawa Diagram (Fishbone Diagram)</w:t>
-      </w:r>
-    </w:p>
-    <w:p>
-      <w:pPr>
-        <w:spacing w:line="360" w:lineRule="auto"/>
-        <w:ind w:left="720"/>
-        <w:rPr>
-          <w:rFonts w:ascii="Arial" w:hAnsi="Arial" w:cs="Arial"/>
-          <w:b/>
-          <w:lang w:val="en-US"/>
-        </w:rPr>
-      </w:pPr>
-      <w:r>
-        <w:rPr>
-          <w:rFonts w:ascii="Arial" w:hAnsi="Arial" w:cs="Arial"/>
-          <w:b/>
-          <w:noProof/>
           <w:lang w:val="en-US"/>
         </w:rPr>
         <w:lastRenderedPageBreak/>
@@ -5272,6 +5291,8 @@
         <w:rPr>
           <w:rFonts w:ascii="Arial" w:hAnsi="Arial" w:cs="Arial"/>
           <w:b/>
+          <w:i/>
+          <w:color w:val="FF0000"/>
           <w:lang w:val="en-US"/>
         </w:rPr>
       </w:pPr>
@@ -5284,6 +5305,8 @@
         <w:rPr>
           <w:rFonts w:ascii="Arial" w:hAnsi="Arial" w:cs="Arial"/>
           <w:b/>
+          <w:i/>
+          <w:color w:val="FF0000"/>
           <w:sz w:val="24"/>
           <w:lang w:val="en-US"/>
         </w:rPr>
@@ -5292,6 +5315,8 @@
         <w:rPr>
           <w:rFonts w:ascii="Arial" w:hAnsi="Arial" w:cs="Arial"/>
           <w:b/>
+          <w:i/>
+          <w:color w:val="FF0000"/>
           <w:sz w:val="24"/>
           <w:lang w:val="en-US"/>
         </w:rPr>
@@ -5310,6 +5335,8 @@
         <w:rPr>
           <w:rFonts w:ascii="Arial" w:hAnsi="Arial" w:cs="Arial"/>
           <w:b/>
+          <w:i/>
+          <w:color w:val="FF0000"/>
           <w:lang w:val="en-US"/>
         </w:rPr>
       </w:pPr>
@@ -5317,6 +5344,8 @@
         <w:rPr>
           <w:rFonts w:ascii="Arial" w:hAnsi="Arial" w:cs="Arial"/>
           <w:b/>
+          <w:i/>
+          <w:color w:val="FF0000"/>
           <w:lang w:val="en-US"/>
         </w:rPr>
         <w:t>Ranking System</w:t>
@@ -5333,12 +5362,16 @@
         <w:jc w:val="both"/>
         <w:rPr>
           <w:rFonts w:ascii="Arial" w:hAnsi="Arial" w:cs="Arial"/>
+          <w:i/>
+          <w:color w:val="FF0000"/>
           <w:szCs w:val="32"/>
         </w:rPr>
       </w:pPr>
       <w:r>
         <w:rPr>
           <w:rFonts w:ascii="Arial" w:hAnsi="Arial" w:cs="Arial"/>
+          <w:i/>
+          <w:color w:val="FF0000"/>
           <w:szCs w:val="32"/>
         </w:rPr>
         <w:t xml:space="preserve">Why are we doing the ranking system for the public schools? </w:t>
@@ -5355,12 +5388,16 @@
         <w:jc w:val="both"/>
         <w:rPr>
           <w:rFonts w:ascii="Arial" w:hAnsi="Arial" w:cs="Arial"/>
+          <w:i/>
+          <w:color w:val="FF0000"/>
           <w:szCs w:val="32"/>
         </w:rPr>
       </w:pPr>
       <w:r>
         <w:rPr>
           <w:rFonts w:ascii="Arial" w:hAnsi="Arial" w:cs="Arial"/>
+          <w:i/>
+          <w:color w:val="FF0000"/>
           <w:szCs w:val="32"/>
         </w:rPr>
         <w:t>because they stopped ranking the schools this year</w:t>
@@ -5377,12 +5414,16 @@
         <w:jc w:val="both"/>
         <w:rPr>
           <w:rFonts w:ascii="Arial" w:hAnsi="Arial" w:cs="Arial"/>
+          <w:i/>
+          <w:color w:val="FF0000"/>
           <w:szCs w:val="32"/>
         </w:rPr>
       </w:pPr>
       <w:r>
         <w:rPr>
           <w:rFonts w:ascii="Arial" w:hAnsi="Arial" w:cs="Arial"/>
+          <w:i/>
+          <w:color w:val="FF0000"/>
           <w:szCs w:val="32"/>
         </w:rPr>
         <w:t>Why have they stopped ranking?</w:t>
@@ -5399,12 +5440,16 @@
         <w:jc w:val="both"/>
         <w:rPr>
           <w:rFonts w:ascii="Arial" w:hAnsi="Arial" w:cs="Arial"/>
+          <w:i/>
+          <w:color w:val="FF0000"/>
           <w:szCs w:val="32"/>
         </w:rPr>
       </w:pPr>
       <w:r>
         <w:rPr>
           <w:rFonts w:ascii="Arial" w:hAnsi="Arial" w:cs="Arial"/>
+          <w:i/>
+          <w:color w:val="FF0000"/>
           <w:szCs w:val="32"/>
         </w:rPr>
         <w:t>they don’t want comparison among schools</w:t>
@@ -5421,12 +5466,16 @@
         <w:jc w:val="both"/>
         <w:rPr>
           <w:rFonts w:ascii="Arial" w:hAnsi="Arial" w:cs="Arial"/>
+          <w:i/>
+          <w:color w:val="FF0000"/>
           <w:szCs w:val="32"/>
         </w:rPr>
       </w:pPr>
       <w:r>
         <w:rPr>
           <w:rFonts w:ascii="Arial" w:hAnsi="Arial" w:cs="Arial"/>
+          <w:i/>
+          <w:color w:val="FF0000"/>
           <w:szCs w:val="32"/>
         </w:rPr>
         <w:t>Why don’t they want comparison among schools?</w:t>
@@ -5443,19 +5492,45 @@
         <w:jc w:val="both"/>
         <w:rPr>
           <w:rFonts w:ascii="Arial" w:hAnsi="Arial" w:cs="Arial"/>
+          <w:i/>
+          <w:color w:val="FF0000"/>
           <w:szCs w:val="32"/>
         </w:rPr>
       </w:pPr>
       <w:r>
         <w:rPr>
           <w:rFonts w:ascii="Arial" w:hAnsi="Arial" w:cs="Arial"/>
+          <w:i/>
+          <w:color w:val="FF0000"/>
           <w:szCs w:val="32"/>
         </w:rPr>
-        <w:t>they feel that they are incomponent wh</w:t>
-      </w:r>
-      <w:r>
-        <w:rPr>
-          <w:rFonts w:ascii="Arial" w:hAnsi="Arial" w:cs="Arial"/>
+        <w:t xml:space="preserve">they feel that they are </w:t>
+      </w:r>
+      <w:proofErr w:type="spellStart"/>
+      <w:r>
+        <w:rPr>
+          <w:rFonts w:ascii="Arial" w:hAnsi="Arial" w:cs="Arial"/>
+          <w:i/>
+          <w:color w:val="FF0000"/>
+          <w:szCs w:val="32"/>
+        </w:rPr>
+        <w:t>incomponent</w:t>
+      </w:r>
+      <w:proofErr w:type="spellEnd"/>
+      <w:r>
+        <w:rPr>
+          <w:rFonts w:ascii="Arial" w:hAnsi="Arial" w:cs="Arial"/>
+          <w:i/>
+          <w:color w:val="FF0000"/>
+          <w:szCs w:val="32"/>
+        </w:rPr>
+        <w:t xml:space="preserve"> wh</w:t>
+      </w:r>
+      <w:r>
+        <w:rPr>
+          <w:rFonts w:ascii="Arial" w:hAnsi="Arial" w:cs="Arial"/>
+          <w:i/>
+          <w:color w:val="FF0000"/>
           <w:szCs w:val="32"/>
         </w:rPr>
         <w:t>enever they are ranked lowly.</w:t>
@@ -5472,12 +5547,16 @@
         <w:jc w:val="both"/>
         <w:rPr>
           <w:rFonts w:ascii="Arial" w:hAnsi="Arial" w:cs="Arial"/>
+          <w:i/>
+          <w:color w:val="FF0000"/>
           <w:szCs w:val="32"/>
         </w:rPr>
       </w:pPr>
       <w:r>
         <w:rPr>
           <w:rFonts w:ascii="Arial" w:hAnsi="Arial" w:cs="Arial"/>
+          <w:i/>
+          <w:color w:val="FF0000"/>
           <w:szCs w:val="32"/>
         </w:rPr>
         <w:t>Why do they feel incompetent?</w:t>
@@ -5494,12 +5573,16 @@
         <w:jc w:val="both"/>
         <w:rPr>
           <w:rFonts w:ascii="Arial" w:hAnsi="Arial" w:cs="Arial"/>
+          <w:i/>
+          <w:color w:val="FF0000"/>
           <w:szCs w:val="32"/>
         </w:rPr>
       </w:pPr>
       <w:r>
         <w:rPr>
           <w:rFonts w:ascii="Arial" w:hAnsi="Arial" w:cs="Arial"/>
+          <w:i/>
+          <w:color w:val="FF0000"/>
           <w:szCs w:val="32"/>
         </w:rPr>
         <w:t>because being in the low-ranking position may suggest that their teaching methods are lacking.</w:t>
@@ -5516,12 +5599,16 @@
         <w:jc w:val="both"/>
         <w:rPr>
           <w:rFonts w:ascii="Arial" w:hAnsi="Arial" w:cs="Arial"/>
+          <w:i/>
+          <w:color w:val="FF0000"/>
           <w:szCs w:val="32"/>
         </w:rPr>
       </w:pPr>
       <w:r>
         <w:rPr>
           <w:rFonts w:ascii="Arial" w:hAnsi="Arial" w:cs="Arial"/>
+          <w:i/>
+          <w:color w:val="FF0000"/>
           <w:szCs w:val="32"/>
         </w:rPr>
         <w:t>Why are there different teaching methods?</w:t>
@@ -5538,12 +5625,16 @@
         <w:jc w:val="both"/>
         <w:rPr>
           <w:rFonts w:ascii="Arial" w:hAnsi="Arial" w:cs="Arial"/>
+          <w:i/>
+          <w:color w:val="FF0000"/>
           <w:szCs w:val="32"/>
         </w:rPr>
       </w:pPr>
       <w:r>
         <w:rPr>
           <w:rFonts w:ascii="Arial" w:hAnsi="Arial" w:cs="Arial"/>
+          <w:i/>
+          <w:color w:val="FF0000"/>
           <w:szCs w:val="32"/>
         </w:rPr>
         <w:t>because teachers have their different beliefs on how students should learn.</w:t>
@@ -5554,6 +5645,8 @@
         <w:spacing w:after="0" w:line="360" w:lineRule="auto"/>
         <w:rPr>
           <w:rFonts w:ascii="Arial" w:hAnsi="Arial" w:cs="Arial"/>
+          <w:i/>
+          <w:color w:val="FF0000"/>
           <w:szCs w:val="32"/>
         </w:rPr>
       </w:pPr>
@@ -5570,6 +5663,8 @@
         <w:rPr>
           <w:rFonts w:ascii="Arial" w:hAnsi="Arial" w:cs="Arial"/>
           <w:b/>
+          <w:i/>
+          <w:color w:val="FF0000"/>
           <w:szCs w:val="32"/>
         </w:rPr>
       </w:pPr>
@@ -5577,6 +5672,8 @@
         <w:rPr>
           <w:rFonts w:ascii="Arial" w:hAnsi="Arial" w:cs="Arial"/>
           <w:b/>
+          <w:i/>
+          <w:color w:val="FF0000"/>
           <w:szCs w:val="32"/>
         </w:rPr>
         <w:t>Moodle</w:t>
@@ -5593,15 +5690,39 @@
         <w:jc w:val="both"/>
         <w:rPr>
           <w:rFonts w:ascii="Arial" w:hAnsi="Arial" w:cs="Arial"/>
+          <w:i/>
+          <w:color w:val="FF0000"/>
           <w:szCs w:val="32"/>
         </w:rPr>
       </w:pPr>
       <w:r>
         <w:rPr>
           <w:rFonts w:ascii="Arial" w:hAnsi="Arial" w:cs="Arial"/>
+          <w:i/>
+          <w:color w:val="FF0000"/>
           <w:szCs w:val="32"/>
         </w:rPr>
-        <w:t>Why are we doing the moodle system for the public schools?</w:t>
+        <w:t xml:space="preserve">Why are we doing the </w:t>
+      </w:r>
+      <w:proofErr w:type="spellStart"/>
+      <w:r>
+        <w:rPr>
+          <w:rFonts w:ascii="Arial" w:hAnsi="Arial" w:cs="Arial"/>
+          <w:i/>
+          <w:color w:val="FF0000"/>
+          <w:szCs w:val="32"/>
+        </w:rPr>
+        <w:t>moodle</w:t>
+      </w:r>
+      <w:proofErr w:type="spellEnd"/>
+      <w:r>
+        <w:rPr>
+          <w:rFonts w:ascii="Arial" w:hAnsi="Arial" w:cs="Arial"/>
+          <w:i/>
+          <w:color w:val="FF0000"/>
+          <w:szCs w:val="32"/>
+        </w:rPr>
+        <w:t xml:space="preserve"> system for the public schools?</w:t>
       </w:r>
     </w:p>
     <w:p>
@@ -5615,29 +5736,19 @@
         <w:jc w:val="both"/>
         <w:rPr>
           <w:rFonts w:ascii="Arial" w:hAnsi="Arial" w:cs="Arial"/>
+          <w:i/>
+          <w:color w:val="FF0000"/>
           <w:szCs w:val="32"/>
         </w:rPr>
       </w:pPr>
       <w:r>
         <w:rPr>
           <w:rFonts w:ascii="Arial" w:hAnsi="Arial" w:cs="Arial"/>
+          <w:i/>
+          <w:color w:val="FF0000"/>
           <w:szCs w:val="32"/>
         </w:rPr>
-        <w:t>t</w:t>
-      </w:r>
-      <w:r>
-        <w:rPr>
-          <w:rFonts w:ascii="Arial" w:hAnsi="Arial" w:cs="Arial"/>
-          <w:szCs w:val="32"/>
-        </w:rPr>
-        <w:t>o provide a solution for the leakage of exams</w:t>
-      </w:r>
-      <w:r>
-        <w:rPr>
-          <w:rFonts w:ascii="Arial" w:hAnsi="Arial" w:cs="Arial"/>
-          <w:szCs w:val="32"/>
-        </w:rPr>
-        <w:t>.</w:t>
+        <w:t>to provide a solution for the leakage of exams.</w:t>
       </w:r>
     </w:p>
     <w:p>
@@ -5651,12 +5762,16 @@
         <w:jc w:val="both"/>
         <w:rPr>
           <w:rFonts w:ascii="Arial" w:hAnsi="Arial" w:cs="Arial"/>
+          <w:i/>
+          <w:color w:val="FF0000"/>
           <w:szCs w:val="32"/>
         </w:rPr>
       </w:pPr>
       <w:r>
         <w:rPr>
           <w:rFonts w:ascii="Arial" w:hAnsi="Arial" w:cs="Arial"/>
+          <w:i/>
+          <w:color w:val="FF0000"/>
           <w:szCs w:val="32"/>
         </w:rPr>
         <w:t>Why is there a leakage of exams?</w:t>
@@ -5673,29 +5788,19 @@
         <w:jc w:val="both"/>
         <w:rPr>
           <w:rFonts w:ascii="Arial" w:hAnsi="Arial" w:cs="Arial"/>
+          <w:i/>
+          <w:color w:val="FF0000"/>
           <w:szCs w:val="32"/>
         </w:rPr>
       </w:pPr>
       <w:r>
         <w:rPr>
           <w:rFonts w:ascii="Arial" w:hAnsi="Arial" w:cs="Arial"/>
+          <w:i/>
+          <w:color w:val="FF0000"/>
           <w:szCs w:val="32"/>
         </w:rPr>
-        <w:t>b</w:t>
-      </w:r>
-      <w:r>
-        <w:rPr>
-          <w:rFonts w:ascii="Arial" w:hAnsi="Arial" w:cs="Arial"/>
-          <w:szCs w:val="32"/>
-        </w:rPr>
-        <w:t>ecause it is not paperless meaning it’s easy to steal</w:t>
-      </w:r>
-      <w:r>
-        <w:rPr>
-          <w:rFonts w:ascii="Arial" w:hAnsi="Arial" w:cs="Arial"/>
-          <w:szCs w:val="32"/>
-        </w:rPr>
-        <w:t>.</w:t>
+        <w:t>because it is not paperless meaning it’s easy to steal.</w:t>
       </w:r>
     </w:p>
     <w:p>
@@ -5709,12 +5814,16 @@
         <w:jc w:val="both"/>
         <w:rPr>
           <w:rFonts w:ascii="Arial" w:hAnsi="Arial" w:cs="Arial"/>
+          <w:i/>
+          <w:color w:val="FF0000"/>
           <w:szCs w:val="32"/>
         </w:rPr>
       </w:pPr>
       <w:r>
         <w:rPr>
           <w:rFonts w:ascii="Arial" w:hAnsi="Arial" w:cs="Arial"/>
+          <w:i/>
+          <w:color w:val="FF0000"/>
           <w:szCs w:val="32"/>
         </w:rPr>
         <w:t>Why is not paperless?</w:t>
@@ -5732,12 +5841,16 @@
         <w:rPr>
           <w:rFonts w:ascii="Arial" w:hAnsi="Arial" w:cs="Arial"/>
           <w:b/>
+          <w:i/>
+          <w:color w:val="FF0000"/>
           <w:lang w:val="en-US"/>
         </w:rPr>
       </w:pPr>
       <w:r>
         <w:rPr>
           <w:rFonts w:ascii="Arial" w:hAnsi="Arial" w:cs="Arial"/>
+          <w:i/>
+          <w:color w:val="FF0000"/>
           <w:szCs w:val="32"/>
         </w:rPr>
         <w:t>because it is not paperless meaning it’s easy to steal.</w:t>
@@ -5754,12 +5867,16 @@
         <w:jc w:val="both"/>
         <w:rPr>
           <w:rFonts w:ascii="Arial" w:hAnsi="Arial" w:cs="Arial"/>
+          <w:i/>
+          <w:color w:val="FF0000"/>
           <w:lang w:val="en-US"/>
         </w:rPr>
       </w:pPr>
       <w:r>
         <w:rPr>
           <w:rFonts w:ascii="Arial" w:hAnsi="Arial" w:cs="Arial"/>
+          <w:i/>
+          <w:color w:val="FF0000"/>
           <w:lang w:val="en-US"/>
         </w:rPr>
         <w:t>Why is there insufficient facilities and equipment?</w:t>
@@ -5776,12 +5893,16 @@
         <w:jc w:val="both"/>
         <w:rPr>
           <w:rFonts w:ascii="Arial" w:hAnsi="Arial" w:cs="Arial"/>
+          <w:i/>
+          <w:color w:val="FF0000"/>
           <w:lang w:val="en-US"/>
         </w:rPr>
       </w:pPr>
       <w:r>
         <w:rPr>
           <w:rFonts w:ascii="Arial" w:hAnsi="Arial" w:cs="Arial"/>
+          <w:i/>
+          <w:color w:val="FF0000"/>
           <w:lang w:val="en-US"/>
         </w:rPr>
         <w:t>no budget.</w:t>
@@ -5798,12 +5919,16 @@
         <w:jc w:val="both"/>
         <w:rPr>
           <w:rFonts w:ascii="Arial" w:hAnsi="Arial" w:cs="Arial"/>
+          <w:i/>
+          <w:color w:val="FF0000"/>
           <w:lang w:val="en-US"/>
         </w:rPr>
       </w:pPr>
       <w:r>
         <w:rPr>
           <w:rFonts w:ascii="Arial" w:hAnsi="Arial" w:cs="Arial"/>
+          <w:i/>
+          <w:color w:val="FF0000"/>
           <w:lang w:val="en-US"/>
         </w:rPr>
         <w:t>Why is there no budget?</w:t>
@@ -5820,22 +5945,19 @@
         <w:jc w:val="both"/>
         <w:rPr>
           <w:rFonts w:ascii="Arial" w:hAnsi="Arial" w:cs="Arial"/>
+          <w:i/>
+          <w:color w:val="FF0000"/>
           <w:lang w:val="en-US"/>
         </w:rPr>
       </w:pPr>
       <w:r>
         <w:rPr>
           <w:rFonts w:ascii="Arial" w:hAnsi="Arial" w:cs="Arial"/>
+          <w:i/>
+          <w:color w:val="FF0000"/>
           <w:lang w:val="en-US"/>
         </w:rPr>
-        <w:t>t</w:t>
-      </w:r>
-      <w:r>
-        <w:rPr>
-          <w:rFonts w:ascii="Arial" w:hAnsi="Arial" w:cs="Arial"/>
-          <w:lang w:val="en-US"/>
-        </w:rPr>
-        <w:t>here is but the huge amount was not allocated to address backlogs and shortages, but to fund privatization of education through the voucher system.</w:t>
+        <w:t>there is but the huge amount was not allocated to address backlogs and shortages, but to fund privatization of education through the voucher system.</w:t>
       </w:r>
     </w:p>
     <w:p>
@@ -5866,7 +5988,7 @@
           <w:lang w:eastAsia="en-PH"/>
         </w:rPr>
       </w:pPr>
-      <w:bookmarkStart w:id="7" w:name="_Toc509836137"/>
+      <w:bookmarkStart w:id="6" w:name="_Toc509836137"/>
       <w:r>
         <w:rPr>
           <w:rFonts w:ascii="Arial" w:hAnsi="Arial" w:cs="Arial"/>
@@ -5877,7 +5999,7 @@
         </w:rPr>
         <w:t>Goals and Objectives of the System</w:t>
       </w:r>
-      <w:bookmarkEnd w:id="7"/>
+      <w:bookmarkEnd w:id="6"/>
     </w:p>
     <w:tbl>
       <w:tblPr>
@@ -6362,7 +6484,7 @@
           <w:lang w:val="en-US"/>
         </w:rPr>
       </w:pPr>
-      <w:bookmarkStart w:id="8" w:name="_Toc509836138"/>
+      <w:bookmarkStart w:id="7" w:name="_Toc509836138"/>
       <w:r>
         <w:rPr>
           <w:rFonts w:ascii="Arial" w:hAnsi="Arial" w:cs="Arial"/>
@@ -6374,7 +6496,7 @@
         <w:lastRenderedPageBreak/>
         <w:t>Assumptions, Constraints, Risk</w:t>
       </w:r>
-      <w:bookmarkEnd w:id="8"/>
+      <w:bookmarkEnd w:id="7"/>
     </w:p>
     <w:tbl>
       <w:tblPr>
@@ -6530,7 +6652,7 @@
       </w:tr>
       <w:tr>
         <w:trPr>
-          <w:trHeight w:val="1961"/>
+          <w:trHeight w:val="1851"/>
           <w:jc w:val="center"/>
         </w:trPr>
         <w:tc>
@@ -6579,7 +6701,15 @@
                 <w:sz w:val="20"/>
                 <w:lang w:val="en-US"/>
               </w:rPr>
-              <w:t>“Name of the system” must have an internet access of at least 8.5mbps for them to access the system and use it efficiently</w:t>
+              <w:t xml:space="preserve">Ranking System </w:t>
+            </w:r>
+            <w:r>
+              <w:rPr>
+                <w:rFonts w:ascii="Arial" w:hAnsi="Arial" w:cs="Arial"/>
+                <w:sz w:val="20"/>
+                <w:lang w:val="en-US"/>
+              </w:rPr>
+              <w:t>must have an internet access of at least 8.5mbps for them to access the system and use it efficiently</w:t>
             </w:r>
           </w:p>
         </w:tc>
@@ -6684,7 +6814,15 @@
                 <w:sz w:val="20"/>
                 <w:lang w:val="en-US"/>
               </w:rPr>
-              <w:t>“Name of the system” must be equipped with the required hardware requirements</w:t>
+              <w:t>Ranking System</w:t>
+            </w:r>
+            <w:r>
+              <w:rPr>
+                <w:rFonts w:ascii="Arial" w:hAnsi="Arial" w:cs="Arial"/>
+                <w:sz w:val="20"/>
+                <w:lang w:val="en-US"/>
+              </w:rPr>
+              <w:t xml:space="preserve"> must be equipped with the required hardware requirements</w:t>
             </w:r>
           </w:p>
         </w:tc>
@@ -7323,7 +7461,25 @@
                 <w:sz w:val="20"/>
                 <w:lang w:val="en-US"/>
               </w:rPr>
-              <w:t>There should be a skilled personnel to maintain and support the system</w:t>
+              <w:t xml:space="preserve">There should be </w:t>
+            </w:r>
+            <w:proofErr w:type="gramStart"/>
+            <w:r>
+              <w:rPr>
+                <w:rFonts w:ascii="Arial" w:hAnsi="Arial" w:cs="Arial"/>
+                <w:sz w:val="20"/>
+                <w:lang w:val="en-US"/>
+              </w:rPr>
+              <w:t>a skilled personnel</w:t>
+            </w:r>
+            <w:proofErr w:type="gramEnd"/>
+            <w:r>
+              <w:rPr>
+                <w:rFonts w:ascii="Arial" w:hAnsi="Arial" w:cs="Arial"/>
+                <w:sz w:val="20"/>
+                <w:lang w:val="en-US"/>
+              </w:rPr>
+              <w:t xml:space="preserve"> to maintain and support the system</w:t>
             </w:r>
           </w:p>
         </w:tc>
@@ -7362,6 +7518,1288 @@
         </w:rPr>
       </w:pPr>
     </w:p>
+    <w:tbl>
+      <w:tblPr>
+        <w:tblStyle w:val="TableGrid"/>
+        <w:tblW w:w="0" w:type="auto"/>
+        <w:jc w:val="center"/>
+        <w:tblLook w:val="04A0" w:firstRow="1" w:lastRow="0" w:firstColumn="1" w:lastColumn="0" w:noHBand="0" w:noVBand="1"/>
+      </w:tblPr>
+      <w:tblGrid>
+        <w:gridCol w:w="2263"/>
+        <w:gridCol w:w="2268"/>
+        <w:gridCol w:w="2041"/>
+        <w:gridCol w:w="2194"/>
+      </w:tblGrid>
+      <w:tr>
+        <w:trPr>
+          <w:trHeight w:val="699"/>
+          <w:jc w:val="center"/>
+        </w:trPr>
+        <w:tc>
+          <w:tcPr>
+            <w:tcW w:w="2263" w:type="dxa"/>
+            <w:shd w:val="clear" w:color="auto" w:fill="002D36"/>
+            <w:vAlign w:val="center"/>
+          </w:tcPr>
+          <w:p>
+            <w:pPr>
+              <w:jc w:val="center"/>
+              <w:rPr>
+                <w:rFonts w:ascii="Arial" w:hAnsi="Arial" w:cs="Arial"/>
+                <w:b/>
+                <w:sz w:val="20"/>
+                <w:lang w:val="en-US"/>
+              </w:rPr>
+            </w:pPr>
+            <w:r>
+              <w:rPr>
+                <w:rFonts w:ascii="Arial" w:hAnsi="Arial" w:cs="Arial"/>
+                <w:b/>
+                <w:sz w:val="20"/>
+                <w:lang w:val="en-US"/>
+              </w:rPr>
+              <w:lastRenderedPageBreak/>
+              <w:t>DELIVERABLES</w:t>
+            </w:r>
+          </w:p>
+        </w:tc>
+        <w:tc>
+          <w:tcPr>
+            <w:tcW w:w="2268" w:type="dxa"/>
+            <w:shd w:val="clear" w:color="auto" w:fill="002D36"/>
+            <w:vAlign w:val="center"/>
+          </w:tcPr>
+          <w:p>
+            <w:pPr>
+              <w:jc w:val="center"/>
+              <w:rPr>
+                <w:rFonts w:ascii="Arial" w:hAnsi="Arial" w:cs="Arial"/>
+                <w:b/>
+                <w:sz w:val="20"/>
+                <w:lang w:val="en-US"/>
+              </w:rPr>
+            </w:pPr>
+            <w:r>
+              <w:rPr>
+                <w:rFonts w:ascii="Arial" w:hAnsi="Arial" w:cs="Arial"/>
+                <w:b/>
+                <w:sz w:val="20"/>
+                <w:lang w:val="en-US"/>
+              </w:rPr>
+              <w:t>RECIPIENT</w:t>
+            </w:r>
+          </w:p>
+        </w:tc>
+        <w:tc>
+          <w:tcPr>
+            <w:tcW w:w="2041" w:type="dxa"/>
+            <w:shd w:val="clear" w:color="auto" w:fill="002D36"/>
+            <w:vAlign w:val="center"/>
+          </w:tcPr>
+          <w:p>
+            <w:pPr>
+              <w:jc w:val="center"/>
+              <w:rPr>
+                <w:rFonts w:ascii="Arial" w:hAnsi="Arial" w:cs="Arial"/>
+                <w:sz w:val="20"/>
+                <w:lang w:val="en-US"/>
+              </w:rPr>
+            </w:pPr>
+            <w:r>
+              <w:rPr>
+                <w:rFonts w:ascii="Arial" w:hAnsi="Arial" w:cs="Arial"/>
+                <w:sz w:val="20"/>
+                <w:lang w:val="en-US"/>
+              </w:rPr>
+              <w:t>DELIVERY DATE</w:t>
+            </w:r>
+          </w:p>
+        </w:tc>
+        <w:tc>
+          <w:tcPr>
+            <w:tcW w:w="2194" w:type="dxa"/>
+            <w:shd w:val="clear" w:color="auto" w:fill="002D36"/>
+            <w:vAlign w:val="center"/>
+          </w:tcPr>
+          <w:p>
+            <w:pPr>
+              <w:jc w:val="center"/>
+              <w:rPr>
+                <w:rFonts w:ascii="Arial" w:hAnsi="Arial" w:cs="Arial"/>
+                <w:b/>
+                <w:sz w:val="20"/>
+                <w:lang w:val="en-US"/>
+              </w:rPr>
+            </w:pPr>
+            <w:r>
+              <w:rPr>
+                <w:rFonts w:ascii="Arial" w:hAnsi="Arial" w:cs="Arial"/>
+                <w:b/>
+                <w:sz w:val="20"/>
+                <w:lang w:val="en-US"/>
+              </w:rPr>
+              <w:t>DELIVERY METHOD</w:t>
+            </w:r>
+          </w:p>
+        </w:tc>
+      </w:tr>
+      <w:tr>
+        <w:trPr>
+          <w:trHeight w:val="553"/>
+          <w:jc w:val="center"/>
+        </w:trPr>
+        <w:tc>
+          <w:tcPr>
+            <w:tcW w:w="2263" w:type="dxa"/>
+            <w:shd w:val="clear" w:color="auto" w:fill="D9E2F3" w:themeFill="accent1" w:themeFillTint="33"/>
+            <w:vAlign w:val="center"/>
+          </w:tcPr>
+          <w:p>
+            <w:pPr>
+              <w:jc w:val="center"/>
+              <w:rPr>
+                <w:rFonts w:ascii="Arial" w:hAnsi="Arial" w:cs="Arial"/>
+                <w:sz w:val="20"/>
+                <w:szCs w:val="20"/>
+                <w:lang w:val="en-US"/>
+              </w:rPr>
+            </w:pPr>
+            <w:r>
+              <w:rPr>
+                <w:rFonts w:ascii="Arial" w:hAnsi="Arial" w:cs="Arial"/>
+                <w:sz w:val="20"/>
+                <w:szCs w:val="20"/>
+                <w:lang w:val="en-US"/>
+              </w:rPr>
+              <w:t>Project Proposal</w:t>
+            </w:r>
+          </w:p>
+        </w:tc>
+        <w:tc>
+          <w:tcPr>
+            <w:tcW w:w="2268" w:type="dxa"/>
+            <w:shd w:val="clear" w:color="auto" w:fill="D9E2F3" w:themeFill="accent1" w:themeFillTint="33"/>
+            <w:vAlign w:val="center"/>
+          </w:tcPr>
+          <w:p>
+            <w:pPr>
+              <w:jc w:val="center"/>
+              <w:rPr>
+                <w:rFonts w:ascii="Arial" w:hAnsi="Arial" w:cs="Arial"/>
+                <w:sz w:val="20"/>
+                <w:szCs w:val="20"/>
+                <w:lang w:val="en-US"/>
+              </w:rPr>
+            </w:pPr>
+            <w:r>
+              <w:rPr>
+                <w:rFonts w:ascii="Arial" w:hAnsi="Arial" w:cs="Arial"/>
+                <w:sz w:val="20"/>
+                <w:szCs w:val="20"/>
+                <w:lang w:val="en-US"/>
+              </w:rPr>
+              <w:t>APC &amp; DepEd</w:t>
+            </w:r>
+          </w:p>
+        </w:tc>
+        <w:tc>
+          <w:tcPr>
+            <w:tcW w:w="2041" w:type="dxa"/>
+            <w:shd w:val="clear" w:color="auto" w:fill="D9E2F3" w:themeFill="accent1" w:themeFillTint="33"/>
+            <w:vAlign w:val="center"/>
+          </w:tcPr>
+          <w:p>
+            <w:pPr>
+              <w:jc w:val="center"/>
+              <w:rPr>
+                <w:rFonts w:ascii="Arial" w:hAnsi="Arial" w:cs="Arial"/>
+                <w:sz w:val="20"/>
+                <w:szCs w:val="20"/>
+                <w:lang w:val="en-US"/>
+              </w:rPr>
+            </w:pPr>
+          </w:p>
+        </w:tc>
+        <w:tc>
+          <w:tcPr>
+            <w:tcW w:w="2194" w:type="dxa"/>
+            <w:shd w:val="clear" w:color="auto" w:fill="D9E2F3" w:themeFill="accent1" w:themeFillTint="33"/>
+            <w:vAlign w:val="center"/>
+          </w:tcPr>
+          <w:p>
+            <w:pPr>
+              <w:jc w:val="center"/>
+              <w:rPr>
+                <w:rFonts w:ascii="Arial" w:hAnsi="Arial" w:cs="Arial"/>
+                <w:sz w:val="20"/>
+                <w:szCs w:val="20"/>
+                <w:lang w:val="en-US"/>
+              </w:rPr>
+            </w:pPr>
+            <w:r>
+              <w:rPr>
+                <w:rFonts w:ascii="Arial" w:hAnsi="Arial" w:cs="Arial"/>
+                <w:sz w:val="20"/>
+                <w:szCs w:val="20"/>
+                <w:lang w:val="en-US"/>
+              </w:rPr>
+              <w:t>Email</w:t>
+            </w:r>
+          </w:p>
+        </w:tc>
+      </w:tr>
+      <w:tr>
+        <w:trPr>
+          <w:trHeight w:val="553"/>
+          <w:jc w:val="center"/>
+        </w:trPr>
+        <w:tc>
+          <w:tcPr>
+            <w:tcW w:w="2263" w:type="dxa"/>
+            <w:shd w:val="clear" w:color="auto" w:fill="D9E2F3" w:themeFill="accent1" w:themeFillTint="33"/>
+            <w:vAlign w:val="center"/>
+          </w:tcPr>
+          <w:p>
+            <w:pPr>
+              <w:jc w:val="center"/>
+              <w:rPr>
+                <w:rFonts w:ascii="Arial" w:hAnsi="Arial" w:cs="Arial"/>
+                <w:sz w:val="20"/>
+                <w:szCs w:val="20"/>
+                <w:lang w:val="en-US"/>
+              </w:rPr>
+            </w:pPr>
+            <w:r>
+              <w:rPr>
+                <w:rFonts w:ascii="Arial" w:hAnsi="Arial" w:cs="Arial"/>
+                <w:sz w:val="20"/>
+                <w:szCs w:val="20"/>
+                <w:lang w:val="en-US"/>
+              </w:rPr>
+              <w:t>Project Plan</w:t>
+            </w:r>
+          </w:p>
+        </w:tc>
+        <w:tc>
+          <w:tcPr>
+            <w:tcW w:w="2268" w:type="dxa"/>
+            <w:shd w:val="clear" w:color="auto" w:fill="D9E2F3" w:themeFill="accent1" w:themeFillTint="33"/>
+            <w:vAlign w:val="center"/>
+          </w:tcPr>
+          <w:p>
+            <w:pPr>
+              <w:jc w:val="center"/>
+              <w:rPr>
+                <w:rFonts w:ascii="Arial" w:hAnsi="Arial" w:cs="Arial"/>
+                <w:sz w:val="20"/>
+                <w:szCs w:val="20"/>
+                <w:lang w:val="en-US"/>
+              </w:rPr>
+            </w:pPr>
+            <w:r>
+              <w:rPr>
+                <w:rFonts w:ascii="Arial" w:hAnsi="Arial" w:cs="Arial"/>
+                <w:sz w:val="20"/>
+                <w:szCs w:val="20"/>
+                <w:lang w:val="en-US"/>
+              </w:rPr>
+              <w:t>APC &amp; Project Team</w:t>
+            </w:r>
+          </w:p>
+        </w:tc>
+        <w:tc>
+          <w:tcPr>
+            <w:tcW w:w="2041" w:type="dxa"/>
+            <w:shd w:val="clear" w:color="auto" w:fill="D9E2F3" w:themeFill="accent1" w:themeFillTint="33"/>
+            <w:vAlign w:val="center"/>
+          </w:tcPr>
+          <w:p>
+            <w:pPr>
+              <w:jc w:val="center"/>
+              <w:rPr>
+                <w:rFonts w:ascii="Arial" w:hAnsi="Arial" w:cs="Arial"/>
+                <w:sz w:val="20"/>
+                <w:szCs w:val="20"/>
+                <w:lang w:val="en-US"/>
+              </w:rPr>
+            </w:pPr>
+          </w:p>
+        </w:tc>
+        <w:tc>
+          <w:tcPr>
+            <w:tcW w:w="2194" w:type="dxa"/>
+            <w:shd w:val="clear" w:color="auto" w:fill="D9E2F3" w:themeFill="accent1" w:themeFillTint="33"/>
+            <w:vAlign w:val="center"/>
+          </w:tcPr>
+          <w:p>
+            <w:pPr>
+              <w:jc w:val="center"/>
+              <w:rPr>
+                <w:rFonts w:ascii="Arial" w:hAnsi="Arial" w:cs="Arial"/>
+                <w:sz w:val="20"/>
+                <w:szCs w:val="20"/>
+                <w:lang w:val="en-US"/>
+              </w:rPr>
+            </w:pPr>
+            <w:r>
+              <w:rPr>
+                <w:rFonts w:ascii="Arial" w:hAnsi="Arial" w:cs="Arial"/>
+                <w:sz w:val="20"/>
+                <w:szCs w:val="20"/>
+                <w:lang w:val="en-US"/>
+              </w:rPr>
+              <w:t>Email &amp; Meeting</w:t>
+            </w:r>
+          </w:p>
+        </w:tc>
+      </w:tr>
+      <w:tr>
+        <w:trPr>
+          <w:trHeight w:val="553"/>
+          <w:jc w:val="center"/>
+        </w:trPr>
+        <w:tc>
+          <w:tcPr>
+            <w:tcW w:w="2263" w:type="dxa"/>
+            <w:shd w:val="clear" w:color="auto" w:fill="D9E2F3" w:themeFill="accent1" w:themeFillTint="33"/>
+            <w:vAlign w:val="center"/>
+          </w:tcPr>
+          <w:p>
+            <w:pPr>
+              <w:jc w:val="center"/>
+              <w:rPr>
+                <w:rFonts w:ascii="Arial" w:hAnsi="Arial" w:cs="Arial"/>
+                <w:sz w:val="20"/>
+                <w:szCs w:val="20"/>
+                <w:lang w:val="en-US"/>
+              </w:rPr>
+            </w:pPr>
+            <w:r>
+              <w:rPr>
+                <w:rFonts w:ascii="Arial" w:hAnsi="Arial" w:cs="Arial"/>
+                <w:sz w:val="20"/>
+                <w:szCs w:val="20"/>
+                <w:lang w:val="en-US"/>
+              </w:rPr>
+              <w:t>Statement of Work</w:t>
+            </w:r>
+          </w:p>
+        </w:tc>
+        <w:tc>
+          <w:tcPr>
+            <w:tcW w:w="2268" w:type="dxa"/>
+            <w:shd w:val="clear" w:color="auto" w:fill="D9E2F3" w:themeFill="accent1" w:themeFillTint="33"/>
+            <w:vAlign w:val="center"/>
+          </w:tcPr>
+          <w:p>
+            <w:pPr>
+              <w:jc w:val="center"/>
+              <w:rPr>
+                <w:rFonts w:ascii="Arial" w:hAnsi="Arial" w:cs="Arial"/>
+                <w:sz w:val="20"/>
+                <w:szCs w:val="20"/>
+                <w:lang w:val="en-US"/>
+              </w:rPr>
+            </w:pPr>
+            <w:r>
+              <w:rPr>
+                <w:rFonts w:ascii="Arial" w:hAnsi="Arial" w:cs="Arial"/>
+                <w:sz w:val="20"/>
+                <w:szCs w:val="20"/>
+                <w:lang w:val="en-US"/>
+              </w:rPr>
+              <w:t>APC &amp; DepEd</w:t>
+            </w:r>
+          </w:p>
+        </w:tc>
+        <w:tc>
+          <w:tcPr>
+            <w:tcW w:w="2041" w:type="dxa"/>
+            <w:shd w:val="clear" w:color="auto" w:fill="D9E2F3" w:themeFill="accent1" w:themeFillTint="33"/>
+            <w:vAlign w:val="center"/>
+          </w:tcPr>
+          <w:p>
+            <w:pPr>
+              <w:jc w:val="center"/>
+              <w:rPr>
+                <w:rFonts w:ascii="Arial" w:hAnsi="Arial" w:cs="Arial"/>
+                <w:sz w:val="20"/>
+                <w:szCs w:val="20"/>
+                <w:lang w:val="en-US"/>
+              </w:rPr>
+            </w:pPr>
+          </w:p>
+        </w:tc>
+        <w:tc>
+          <w:tcPr>
+            <w:tcW w:w="2194" w:type="dxa"/>
+            <w:shd w:val="clear" w:color="auto" w:fill="D9E2F3" w:themeFill="accent1" w:themeFillTint="33"/>
+            <w:vAlign w:val="center"/>
+          </w:tcPr>
+          <w:p>
+            <w:pPr>
+              <w:jc w:val="center"/>
+              <w:rPr>
+                <w:rFonts w:ascii="Arial" w:hAnsi="Arial" w:cs="Arial"/>
+                <w:sz w:val="20"/>
+                <w:szCs w:val="20"/>
+                <w:lang w:val="en-US"/>
+              </w:rPr>
+            </w:pPr>
+            <w:r>
+              <w:rPr>
+                <w:rFonts w:ascii="Arial" w:hAnsi="Arial" w:cs="Arial"/>
+                <w:sz w:val="20"/>
+                <w:szCs w:val="20"/>
+                <w:lang w:val="en-US"/>
+              </w:rPr>
+              <w:t>Email &amp; Meeting</w:t>
+            </w:r>
+          </w:p>
+        </w:tc>
+      </w:tr>
+      <w:tr>
+        <w:trPr>
+          <w:trHeight w:val="553"/>
+          <w:jc w:val="center"/>
+        </w:trPr>
+        <w:tc>
+          <w:tcPr>
+            <w:tcW w:w="2263" w:type="dxa"/>
+            <w:shd w:val="clear" w:color="auto" w:fill="D9E2F3" w:themeFill="accent1" w:themeFillTint="33"/>
+            <w:vAlign w:val="center"/>
+          </w:tcPr>
+          <w:p>
+            <w:pPr>
+              <w:jc w:val="center"/>
+              <w:rPr>
+                <w:rFonts w:ascii="Arial" w:hAnsi="Arial" w:cs="Arial"/>
+                <w:sz w:val="20"/>
+                <w:szCs w:val="20"/>
+                <w:lang w:val="en-US"/>
+              </w:rPr>
+            </w:pPr>
+            <w:r>
+              <w:rPr>
+                <w:rFonts w:ascii="Arial" w:hAnsi="Arial" w:cs="Arial"/>
+                <w:sz w:val="20"/>
+                <w:szCs w:val="20"/>
+                <w:lang w:val="en-US"/>
+              </w:rPr>
+              <w:t>System Diagrams</w:t>
+            </w:r>
+          </w:p>
+        </w:tc>
+        <w:tc>
+          <w:tcPr>
+            <w:tcW w:w="2268" w:type="dxa"/>
+            <w:shd w:val="clear" w:color="auto" w:fill="D9E2F3" w:themeFill="accent1" w:themeFillTint="33"/>
+            <w:vAlign w:val="center"/>
+          </w:tcPr>
+          <w:p>
+            <w:pPr>
+              <w:jc w:val="center"/>
+              <w:rPr>
+                <w:rFonts w:ascii="Arial" w:hAnsi="Arial" w:cs="Arial"/>
+                <w:sz w:val="20"/>
+                <w:szCs w:val="20"/>
+                <w:lang w:val="en-US"/>
+              </w:rPr>
+            </w:pPr>
+            <w:r>
+              <w:rPr>
+                <w:rFonts w:ascii="Arial" w:hAnsi="Arial" w:cs="Arial"/>
+                <w:sz w:val="20"/>
+                <w:szCs w:val="20"/>
+                <w:lang w:val="en-US"/>
+              </w:rPr>
+              <w:t>APC</w:t>
+            </w:r>
+          </w:p>
+        </w:tc>
+        <w:tc>
+          <w:tcPr>
+            <w:tcW w:w="2041" w:type="dxa"/>
+            <w:shd w:val="clear" w:color="auto" w:fill="D9E2F3" w:themeFill="accent1" w:themeFillTint="33"/>
+            <w:vAlign w:val="center"/>
+          </w:tcPr>
+          <w:p>
+            <w:pPr>
+              <w:jc w:val="center"/>
+              <w:rPr>
+                <w:rFonts w:ascii="Arial" w:hAnsi="Arial" w:cs="Arial"/>
+                <w:sz w:val="20"/>
+                <w:szCs w:val="20"/>
+                <w:lang w:val="en-US"/>
+              </w:rPr>
+            </w:pPr>
+          </w:p>
+        </w:tc>
+        <w:tc>
+          <w:tcPr>
+            <w:tcW w:w="2194" w:type="dxa"/>
+            <w:shd w:val="clear" w:color="auto" w:fill="D9E2F3" w:themeFill="accent1" w:themeFillTint="33"/>
+            <w:vAlign w:val="center"/>
+          </w:tcPr>
+          <w:p>
+            <w:pPr>
+              <w:jc w:val="center"/>
+              <w:rPr>
+                <w:rFonts w:ascii="Arial" w:hAnsi="Arial" w:cs="Arial"/>
+                <w:sz w:val="20"/>
+                <w:szCs w:val="20"/>
+                <w:lang w:val="en-US"/>
+              </w:rPr>
+            </w:pPr>
+            <w:r>
+              <w:rPr>
+                <w:rFonts w:ascii="Arial" w:hAnsi="Arial" w:cs="Arial"/>
+                <w:sz w:val="20"/>
+                <w:szCs w:val="20"/>
+                <w:lang w:val="en-US"/>
+              </w:rPr>
+              <w:t>Email</w:t>
+            </w:r>
+          </w:p>
+        </w:tc>
+      </w:tr>
+      <w:tr>
+        <w:trPr>
+          <w:trHeight w:val="553"/>
+          <w:jc w:val="center"/>
+        </w:trPr>
+        <w:tc>
+          <w:tcPr>
+            <w:tcW w:w="2263" w:type="dxa"/>
+            <w:shd w:val="clear" w:color="auto" w:fill="D9E2F3" w:themeFill="accent1" w:themeFillTint="33"/>
+            <w:vAlign w:val="center"/>
+          </w:tcPr>
+          <w:p>
+            <w:pPr>
+              <w:jc w:val="center"/>
+              <w:rPr>
+                <w:rFonts w:ascii="Arial" w:hAnsi="Arial" w:cs="Arial"/>
+                <w:sz w:val="20"/>
+                <w:szCs w:val="20"/>
+                <w:lang w:val="en-US"/>
+              </w:rPr>
+            </w:pPr>
+            <w:r>
+              <w:rPr>
+                <w:rFonts w:ascii="Arial" w:hAnsi="Arial" w:cs="Arial"/>
+                <w:sz w:val="20"/>
+                <w:szCs w:val="20"/>
+                <w:lang w:val="en-US"/>
+              </w:rPr>
+              <w:t>System Prototype</w:t>
+            </w:r>
+          </w:p>
+        </w:tc>
+        <w:tc>
+          <w:tcPr>
+            <w:tcW w:w="2268" w:type="dxa"/>
+            <w:shd w:val="clear" w:color="auto" w:fill="D9E2F3" w:themeFill="accent1" w:themeFillTint="33"/>
+            <w:vAlign w:val="center"/>
+          </w:tcPr>
+          <w:p>
+            <w:pPr>
+              <w:jc w:val="center"/>
+              <w:rPr>
+                <w:rFonts w:ascii="Arial" w:hAnsi="Arial" w:cs="Arial"/>
+                <w:sz w:val="20"/>
+                <w:szCs w:val="20"/>
+                <w:lang w:val="en-US"/>
+              </w:rPr>
+            </w:pPr>
+            <w:r>
+              <w:rPr>
+                <w:rFonts w:ascii="Arial" w:hAnsi="Arial" w:cs="Arial"/>
+                <w:sz w:val="20"/>
+                <w:szCs w:val="20"/>
+                <w:lang w:val="en-US"/>
+              </w:rPr>
+              <w:t>APC &amp; Project Team</w:t>
+            </w:r>
+          </w:p>
+        </w:tc>
+        <w:tc>
+          <w:tcPr>
+            <w:tcW w:w="2041" w:type="dxa"/>
+            <w:shd w:val="clear" w:color="auto" w:fill="D9E2F3" w:themeFill="accent1" w:themeFillTint="33"/>
+            <w:vAlign w:val="center"/>
+          </w:tcPr>
+          <w:p>
+            <w:pPr>
+              <w:jc w:val="center"/>
+              <w:rPr>
+                <w:rFonts w:ascii="Arial" w:hAnsi="Arial" w:cs="Arial"/>
+                <w:sz w:val="20"/>
+                <w:szCs w:val="20"/>
+                <w:lang w:val="en-US"/>
+              </w:rPr>
+            </w:pPr>
+          </w:p>
+        </w:tc>
+        <w:tc>
+          <w:tcPr>
+            <w:tcW w:w="2194" w:type="dxa"/>
+            <w:shd w:val="clear" w:color="auto" w:fill="D9E2F3" w:themeFill="accent1" w:themeFillTint="33"/>
+            <w:vAlign w:val="center"/>
+          </w:tcPr>
+          <w:p>
+            <w:pPr>
+              <w:jc w:val="center"/>
+              <w:rPr>
+                <w:rFonts w:ascii="Arial" w:hAnsi="Arial" w:cs="Arial"/>
+                <w:sz w:val="20"/>
+                <w:szCs w:val="20"/>
+                <w:lang w:val="en-US"/>
+              </w:rPr>
+            </w:pPr>
+            <w:r>
+              <w:rPr>
+                <w:rFonts w:ascii="Arial" w:hAnsi="Arial" w:cs="Arial"/>
+                <w:sz w:val="20"/>
+                <w:szCs w:val="20"/>
+                <w:lang w:val="en-US"/>
+              </w:rPr>
+              <w:t>Meeting</w:t>
+            </w:r>
+          </w:p>
+        </w:tc>
+      </w:tr>
+      <w:tr>
+        <w:trPr>
+          <w:trHeight w:val="553"/>
+          <w:jc w:val="center"/>
+        </w:trPr>
+        <w:tc>
+          <w:tcPr>
+            <w:tcW w:w="2263" w:type="dxa"/>
+            <w:shd w:val="clear" w:color="auto" w:fill="D9E2F3" w:themeFill="accent1" w:themeFillTint="33"/>
+            <w:vAlign w:val="center"/>
+          </w:tcPr>
+          <w:p>
+            <w:pPr>
+              <w:jc w:val="center"/>
+              <w:rPr>
+                <w:rFonts w:ascii="Arial" w:hAnsi="Arial" w:cs="Arial"/>
+                <w:sz w:val="20"/>
+                <w:szCs w:val="20"/>
+                <w:lang w:val="en-US"/>
+              </w:rPr>
+            </w:pPr>
+            <w:r>
+              <w:rPr>
+                <w:rFonts w:ascii="Arial" w:hAnsi="Arial" w:cs="Arial"/>
+                <w:sz w:val="20"/>
+                <w:szCs w:val="20"/>
+                <w:lang w:val="en-US"/>
+              </w:rPr>
+              <w:t>Quality Assessment</w:t>
+            </w:r>
+          </w:p>
+        </w:tc>
+        <w:tc>
+          <w:tcPr>
+            <w:tcW w:w="2268" w:type="dxa"/>
+            <w:shd w:val="clear" w:color="auto" w:fill="D9E2F3" w:themeFill="accent1" w:themeFillTint="33"/>
+            <w:vAlign w:val="center"/>
+          </w:tcPr>
+          <w:p>
+            <w:pPr>
+              <w:jc w:val="center"/>
+              <w:rPr>
+                <w:rFonts w:ascii="Arial" w:hAnsi="Arial" w:cs="Arial"/>
+                <w:sz w:val="20"/>
+                <w:szCs w:val="20"/>
+                <w:lang w:val="en-US"/>
+              </w:rPr>
+            </w:pPr>
+            <w:r>
+              <w:rPr>
+                <w:rFonts w:ascii="Arial" w:hAnsi="Arial" w:cs="Arial"/>
+                <w:sz w:val="20"/>
+                <w:szCs w:val="20"/>
+                <w:lang w:val="en-US"/>
+              </w:rPr>
+              <w:t>APC &amp; Project Team</w:t>
+            </w:r>
+          </w:p>
+        </w:tc>
+        <w:tc>
+          <w:tcPr>
+            <w:tcW w:w="2041" w:type="dxa"/>
+            <w:shd w:val="clear" w:color="auto" w:fill="D9E2F3" w:themeFill="accent1" w:themeFillTint="33"/>
+            <w:vAlign w:val="center"/>
+          </w:tcPr>
+          <w:p>
+            <w:pPr>
+              <w:jc w:val="center"/>
+              <w:rPr>
+                <w:rFonts w:ascii="Arial" w:hAnsi="Arial" w:cs="Arial"/>
+                <w:sz w:val="20"/>
+                <w:szCs w:val="20"/>
+                <w:lang w:val="en-US"/>
+              </w:rPr>
+            </w:pPr>
+          </w:p>
+        </w:tc>
+        <w:tc>
+          <w:tcPr>
+            <w:tcW w:w="2194" w:type="dxa"/>
+            <w:shd w:val="clear" w:color="auto" w:fill="D9E2F3" w:themeFill="accent1" w:themeFillTint="33"/>
+            <w:vAlign w:val="center"/>
+          </w:tcPr>
+          <w:p>
+            <w:pPr>
+              <w:jc w:val="center"/>
+              <w:rPr>
+                <w:rFonts w:ascii="Arial" w:hAnsi="Arial" w:cs="Arial"/>
+                <w:sz w:val="20"/>
+                <w:szCs w:val="20"/>
+                <w:lang w:val="en-US"/>
+              </w:rPr>
+            </w:pPr>
+            <w:r>
+              <w:rPr>
+                <w:rFonts w:ascii="Arial" w:hAnsi="Arial" w:cs="Arial"/>
+                <w:sz w:val="20"/>
+                <w:szCs w:val="20"/>
+                <w:lang w:val="en-US"/>
+              </w:rPr>
+              <w:t>Meeting</w:t>
+            </w:r>
+          </w:p>
+        </w:tc>
+      </w:tr>
+      <w:tr>
+        <w:trPr>
+          <w:trHeight w:val="553"/>
+          <w:jc w:val="center"/>
+        </w:trPr>
+        <w:tc>
+          <w:tcPr>
+            <w:tcW w:w="2263" w:type="dxa"/>
+            <w:shd w:val="clear" w:color="auto" w:fill="D9E2F3" w:themeFill="accent1" w:themeFillTint="33"/>
+            <w:vAlign w:val="center"/>
+          </w:tcPr>
+          <w:p>
+            <w:pPr>
+              <w:jc w:val="center"/>
+              <w:rPr>
+                <w:rFonts w:ascii="Arial" w:hAnsi="Arial" w:cs="Arial"/>
+                <w:sz w:val="20"/>
+                <w:szCs w:val="20"/>
+                <w:lang w:val="en-US"/>
+              </w:rPr>
+            </w:pPr>
+            <w:r>
+              <w:rPr>
+                <w:rFonts w:ascii="Arial" w:hAnsi="Arial" w:cs="Arial"/>
+                <w:sz w:val="20"/>
+                <w:szCs w:val="20"/>
+                <w:lang w:val="en-US"/>
+              </w:rPr>
+              <w:t>Project Documentation</w:t>
+            </w:r>
+          </w:p>
+        </w:tc>
+        <w:tc>
+          <w:tcPr>
+            <w:tcW w:w="2268" w:type="dxa"/>
+            <w:shd w:val="clear" w:color="auto" w:fill="D9E2F3" w:themeFill="accent1" w:themeFillTint="33"/>
+            <w:vAlign w:val="center"/>
+          </w:tcPr>
+          <w:p>
+            <w:pPr>
+              <w:jc w:val="center"/>
+              <w:rPr>
+                <w:rFonts w:ascii="Arial" w:hAnsi="Arial" w:cs="Arial"/>
+                <w:sz w:val="20"/>
+                <w:szCs w:val="20"/>
+                <w:lang w:val="en-US"/>
+              </w:rPr>
+            </w:pPr>
+            <w:r>
+              <w:rPr>
+                <w:rFonts w:ascii="Arial" w:hAnsi="Arial" w:cs="Arial"/>
+                <w:sz w:val="20"/>
+                <w:szCs w:val="20"/>
+                <w:lang w:val="en-US"/>
+              </w:rPr>
+              <w:t>APC &amp; Project Team</w:t>
+            </w:r>
+          </w:p>
+        </w:tc>
+        <w:tc>
+          <w:tcPr>
+            <w:tcW w:w="2041" w:type="dxa"/>
+            <w:shd w:val="clear" w:color="auto" w:fill="D9E2F3" w:themeFill="accent1" w:themeFillTint="33"/>
+            <w:vAlign w:val="center"/>
+          </w:tcPr>
+          <w:p>
+            <w:pPr>
+              <w:jc w:val="center"/>
+              <w:rPr>
+                <w:rFonts w:ascii="Arial" w:hAnsi="Arial" w:cs="Arial"/>
+                <w:sz w:val="20"/>
+                <w:szCs w:val="20"/>
+                <w:lang w:val="en-US"/>
+              </w:rPr>
+            </w:pPr>
+          </w:p>
+        </w:tc>
+        <w:tc>
+          <w:tcPr>
+            <w:tcW w:w="2194" w:type="dxa"/>
+            <w:shd w:val="clear" w:color="auto" w:fill="D9E2F3" w:themeFill="accent1" w:themeFillTint="33"/>
+            <w:vAlign w:val="center"/>
+          </w:tcPr>
+          <w:p>
+            <w:pPr>
+              <w:jc w:val="center"/>
+              <w:rPr>
+                <w:rFonts w:ascii="Arial" w:hAnsi="Arial" w:cs="Arial"/>
+                <w:sz w:val="20"/>
+                <w:szCs w:val="20"/>
+                <w:lang w:val="en-US"/>
+              </w:rPr>
+            </w:pPr>
+            <w:r>
+              <w:rPr>
+                <w:rFonts w:ascii="Arial" w:hAnsi="Arial" w:cs="Arial"/>
+                <w:sz w:val="20"/>
+                <w:szCs w:val="20"/>
+                <w:lang w:val="en-US"/>
+              </w:rPr>
+              <w:t>Email</w:t>
+            </w:r>
+          </w:p>
+        </w:tc>
+      </w:tr>
+      <w:tr>
+        <w:trPr>
+          <w:trHeight w:val="553"/>
+          <w:jc w:val="center"/>
+        </w:trPr>
+        <w:tc>
+          <w:tcPr>
+            <w:tcW w:w="2263" w:type="dxa"/>
+            <w:shd w:val="clear" w:color="auto" w:fill="D9E2F3" w:themeFill="accent1" w:themeFillTint="33"/>
+            <w:vAlign w:val="center"/>
+          </w:tcPr>
+          <w:p>
+            <w:pPr>
+              <w:jc w:val="center"/>
+              <w:rPr>
+                <w:rFonts w:ascii="Arial" w:hAnsi="Arial" w:cs="Arial"/>
+                <w:sz w:val="20"/>
+                <w:szCs w:val="20"/>
+                <w:lang w:val="en-US"/>
+              </w:rPr>
+            </w:pPr>
+            <w:r>
+              <w:rPr>
+                <w:rFonts w:ascii="Arial" w:hAnsi="Arial" w:cs="Arial"/>
+                <w:sz w:val="20"/>
+                <w:szCs w:val="20"/>
+                <w:lang w:val="en-US"/>
+              </w:rPr>
+              <w:t>Final System</w:t>
+            </w:r>
+          </w:p>
+        </w:tc>
+        <w:tc>
+          <w:tcPr>
+            <w:tcW w:w="2268" w:type="dxa"/>
+            <w:shd w:val="clear" w:color="auto" w:fill="D9E2F3" w:themeFill="accent1" w:themeFillTint="33"/>
+            <w:vAlign w:val="center"/>
+          </w:tcPr>
+          <w:p>
+            <w:pPr>
+              <w:jc w:val="center"/>
+              <w:rPr>
+                <w:rFonts w:ascii="Arial" w:hAnsi="Arial" w:cs="Arial"/>
+                <w:sz w:val="20"/>
+                <w:szCs w:val="20"/>
+                <w:lang w:val="en-US"/>
+              </w:rPr>
+            </w:pPr>
+            <w:r>
+              <w:rPr>
+                <w:rFonts w:ascii="Arial" w:hAnsi="Arial" w:cs="Arial"/>
+                <w:sz w:val="20"/>
+                <w:szCs w:val="20"/>
+                <w:lang w:val="en-US"/>
+              </w:rPr>
+              <w:t>APC &amp; DepEd</w:t>
+            </w:r>
+          </w:p>
+        </w:tc>
+        <w:tc>
+          <w:tcPr>
+            <w:tcW w:w="2041" w:type="dxa"/>
+            <w:shd w:val="clear" w:color="auto" w:fill="D9E2F3" w:themeFill="accent1" w:themeFillTint="33"/>
+            <w:vAlign w:val="center"/>
+          </w:tcPr>
+          <w:p>
+            <w:pPr>
+              <w:jc w:val="center"/>
+              <w:rPr>
+                <w:rFonts w:ascii="Arial" w:hAnsi="Arial" w:cs="Arial"/>
+                <w:sz w:val="20"/>
+                <w:szCs w:val="20"/>
+                <w:lang w:val="en-US"/>
+              </w:rPr>
+            </w:pPr>
+          </w:p>
+        </w:tc>
+        <w:tc>
+          <w:tcPr>
+            <w:tcW w:w="2194" w:type="dxa"/>
+            <w:shd w:val="clear" w:color="auto" w:fill="D9E2F3" w:themeFill="accent1" w:themeFillTint="33"/>
+            <w:vAlign w:val="center"/>
+          </w:tcPr>
+          <w:p>
+            <w:pPr>
+              <w:jc w:val="center"/>
+              <w:rPr>
+                <w:rFonts w:ascii="Arial" w:hAnsi="Arial" w:cs="Arial"/>
+                <w:sz w:val="20"/>
+                <w:szCs w:val="20"/>
+                <w:lang w:val="en-US"/>
+              </w:rPr>
+            </w:pPr>
+            <w:r>
+              <w:rPr>
+                <w:rFonts w:ascii="Arial" w:hAnsi="Arial" w:cs="Arial"/>
+                <w:sz w:val="20"/>
+                <w:szCs w:val="20"/>
+                <w:lang w:val="en-US"/>
+              </w:rPr>
+              <w:t>Meeting</w:t>
+            </w:r>
+          </w:p>
+        </w:tc>
+      </w:tr>
+      <w:tr>
+        <w:trPr>
+          <w:trHeight w:val="553"/>
+          <w:jc w:val="center"/>
+        </w:trPr>
+        <w:tc>
+          <w:tcPr>
+            <w:tcW w:w="2263" w:type="dxa"/>
+            <w:shd w:val="clear" w:color="auto" w:fill="D9E2F3" w:themeFill="accent1" w:themeFillTint="33"/>
+            <w:vAlign w:val="center"/>
+          </w:tcPr>
+          <w:p>
+            <w:pPr>
+              <w:jc w:val="center"/>
+              <w:rPr>
+                <w:rFonts w:ascii="Arial" w:hAnsi="Arial" w:cs="Arial"/>
+                <w:sz w:val="20"/>
+                <w:szCs w:val="20"/>
+                <w:lang w:val="en-US"/>
+              </w:rPr>
+            </w:pPr>
+            <w:r>
+              <w:rPr>
+                <w:rFonts w:ascii="Arial" w:hAnsi="Arial" w:cs="Arial"/>
+                <w:sz w:val="20"/>
+                <w:szCs w:val="20"/>
+                <w:lang w:val="en-US"/>
+              </w:rPr>
+              <w:t>User Acceptance Evaluation</w:t>
+            </w:r>
+          </w:p>
+        </w:tc>
+        <w:tc>
+          <w:tcPr>
+            <w:tcW w:w="2268" w:type="dxa"/>
+            <w:shd w:val="clear" w:color="auto" w:fill="D9E2F3" w:themeFill="accent1" w:themeFillTint="33"/>
+            <w:vAlign w:val="center"/>
+          </w:tcPr>
+          <w:p>
+            <w:pPr>
+              <w:jc w:val="center"/>
+              <w:rPr>
+                <w:rFonts w:ascii="Arial" w:hAnsi="Arial" w:cs="Arial"/>
+                <w:sz w:val="20"/>
+                <w:szCs w:val="20"/>
+                <w:lang w:val="en-US"/>
+              </w:rPr>
+            </w:pPr>
+            <w:r>
+              <w:rPr>
+                <w:rFonts w:ascii="Arial" w:hAnsi="Arial" w:cs="Arial"/>
+                <w:sz w:val="20"/>
+                <w:szCs w:val="20"/>
+                <w:lang w:val="en-US"/>
+              </w:rPr>
+              <w:t>APC &amp; DepEd</w:t>
+            </w:r>
+          </w:p>
+        </w:tc>
+        <w:tc>
+          <w:tcPr>
+            <w:tcW w:w="2041" w:type="dxa"/>
+            <w:shd w:val="clear" w:color="auto" w:fill="D9E2F3" w:themeFill="accent1" w:themeFillTint="33"/>
+            <w:vAlign w:val="center"/>
+          </w:tcPr>
+          <w:p>
+            <w:pPr>
+              <w:jc w:val="center"/>
+              <w:rPr>
+                <w:rFonts w:ascii="Arial" w:hAnsi="Arial" w:cs="Arial"/>
+                <w:sz w:val="20"/>
+                <w:szCs w:val="20"/>
+                <w:lang w:val="en-US"/>
+              </w:rPr>
+            </w:pPr>
+          </w:p>
+        </w:tc>
+        <w:tc>
+          <w:tcPr>
+            <w:tcW w:w="2194" w:type="dxa"/>
+            <w:shd w:val="clear" w:color="auto" w:fill="D9E2F3" w:themeFill="accent1" w:themeFillTint="33"/>
+            <w:vAlign w:val="center"/>
+          </w:tcPr>
+          <w:p>
+            <w:pPr>
+              <w:jc w:val="center"/>
+              <w:rPr>
+                <w:rFonts w:ascii="Arial" w:hAnsi="Arial" w:cs="Arial"/>
+                <w:sz w:val="20"/>
+                <w:szCs w:val="20"/>
+                <w:lang w:val="en-US"/>
+              </w:rPr>
+            </w:pPr>
+            <w:r>
+              <w:rPr>
+                <w:rFonts w:ascii="Arial" w:hAnsi="Arial" w:cs="Arial"/>
+                <w:sz w:val="20"/>
+                <w:szCs w:val="20"/>
+                <w:lang w:val="en-US"/>
+              </w:rPr>
+              <w:t>Meeting</w:t>
+            </w:r>
+          </w:p>
+        </w:tc>
+      </w:tr>
+      <w:tr>
+        <w:trPr>
+          <w:trHeight w:val="553"/>
+          <w:jc w:val="center"/>
+        </w:trPr>
+        <w:tc>
+          <w:tcPr>
+            <w:tcW w:w="2263" w:type="dxa"/>
+            <w:shd w:val="clear" w:color="auto" w:fill="D9E2F3" w:themeFill="accent1" w:themeFillTint="33"/>
+            <w:vAlign w:val="center"/>
+          </w:tcPr>
+          <w:p>
+            <w:pPr>
+              <w:jc w:val="center"/>
+              <w:rPr>
+                <w:rFonts w:ascii="Arial" w:hAnsi="Arial" w:cs="Arial"/>
+                <w:sz w:val="20"/>
+                <w:szCs w:val="20"/>
+                <w:lang w:val="en-US"/>
+              </w:rPr>
+            </w:pPr>
+            <w:r>
+              <w:rPr>
+                <w:rFonts w:ascii="Arial" w:hAnsi="Arial" w:cs="Arial"/>
+                <w:sz w:val="20"/>
+                <w:szCs w:val="20"/>
+                <w:lang w:val="en-US"/>
+              </w:rPr>
+              <w:t>Final Documentation</w:t>
+            </w:r>
+          </w:p>
+        </w:tc>
+        <w:tc>
+          <w:tcPr>
+            <w:tcW w:w="2268" w:type="dxa"/>
+            <w:shd w:val="clear" w:color="auto" w:fill="D9E2F3" w:themeFill="accent1" w:themeFillTint="33"/>
+            <w:vAlign w:val="center"/>
+          </w:tcPr>
+          <w:p>
+            <w:pPr>
+              <w:jc w:val="center"/>
+              <w:rPr>
+                <w:rFonts w:ascii="Arial" w:hAnsi="Arial" w:cs="Arial"/>
+                <w:sz w:val="20"/>
+                <w:szCs w:val="20"/>
+                <w:lang w:val="en-US"/>
+              </w:rPr>
+            </w:pPr>
+            <w:r>
+              <w:rPr>
+                <w:rFonts w:ascii="Arial" w:hAnsi="Arial" w:cs="Arial"/>
+                <w:sz w:val="20"/>
+                <w:szCs w:val="20"/>
+                <w:lang w:val="en-US"/>
+              </w:rPr>
+              <w:t>APC &amp; Project Team</w:t>
+            </w:r>
+          </w:p>
+        </w:tc>
+        <w:tc>
+          <w:tcPr>
+            <w:tcW w:w="2041" w:type="dxa"/>
+            <w:shd w:val="clear" w:color="auto" w:fill="D9E2F3" w:themeFill="accent1" w:themeFillTint="33"/>
+            <w:vAlign w:val="center"/>
+          </w:tcPr>
+          <w:p>
+            <w:pPr>
+              <w:jc w:val="center"/>
+              <w:rPr>
+                <w:rFonts w:ascii="Arial" w:hAnsi="Arial" w:cs="Arial"/>
+                <w:sz w:val="20"/>
+                <w:szCs w:val="20"/>
+                <w:lang w:val="en-US"/>
+              </w:rPr>
+            </w:pPr>
+          </w:p>
+        </w:tc>
+        <w:tc>
+          <w:tcPr>
+            <w:tcW w:w="2194" w:type="dxa"/>
+            <w:shd w:val="clear" w:color="auto" w:fill="D9E2F3" w:themeFill="accent1" w:themeFillTint="33"/>
+            <w:vAlign w:val="center"/>
+          </w:tcPr>
+          <w:p>
+            <w:pPr>
+              <w:jc w:val="center"/>
+              <w:rPr>
+                <w:rFonts w:ascii="Arial" w:hAnsi="Arial" w:cs="Arial"/>
+                <w:sz w:val="20"/>
+                <w:szCs w:val="20"/>
+                <w:lang w:val="en-US"/>
+              </w:rPr>
+            </w:pPr>
+            <w:r>
+              <w:rPr>
+                <w:rFonts w:ascii="Arial" w:hAnsi="Arial" w:cs="Arial"/>
+                <w:sz w:val="20"/>
+                <w:szCs w:val="20"/>
+                <w:lang w:val="en-US"/>
+              </w:rPr>
+              <w:t>Email &amp; Meeting</w:t>
+            </w:r>
+          </w:p>
+        </w:tc>
+      </w:tr>
+      <w:tr>
+        <w:trPr>
+          <w:trHeight w:val="553"/>
+          <w:jc w:val="center"/>
+        </w:trPr>
+        <w:tc>
+          <w:tcPr>
+            <w:tcW w:w="2263" w:type="dxa"/>
+            <w:shd w:val="clear" w:color="auto" w:fill="D9E2F3" w:themeFill="accent1" w:themeFillTint="33"/>
+            <w:vAlign w:val="center"/>
+          </w:tcPr>
+          <w:p>
+            <w:pPr>
+              <w:jc w:val="center"/>
+              <w:rPr>
+                <w:rFonts w:ascii="Arial" w:hAnsi="Arial" w:cs="Arial"/>
+                <w:sz w:val="20"/>
+                <w:szCs w:val="20"/>
+                <w:lang w:val="en-US"/>
+              </w:rPr>
+            </w:pPr>
+            <w:r>
+              <w:rPr>
+                <w:rFonts w:ascii="Arial" w:hAnsi="Arial" w:cs="Arial"/>
+                <w:sz w:val="20"/>
+                <w:szCs w:val="20"/>
+                <w:lang w:val="en-US"/>
+              </w:rPr>
+              <w:t>Lesson Learned</w:t>
+            </w:r>
+          </w:p>
+        </w:tc>
+        <w:tc>
+          <w:tcPr>
+            <w:tcW w:w="2268" w:type="dxa"/>
+            <w:shd w:val="clear" w:color="auto" w:fill="D9E2F3" w:themeFill="accent1" w:themeFillTint="33"/>
+            <w:vAlign w:val="center"/>
+          </w:tcPr>
+          <w:p>
+            <w:pPr>
+              <w:jc w:val="center"/>
+              <w:rPr>
+                <w:rFonts w:ascii="Arial" w:hAnsi="Arial" w:cs="Arial"/>
+                <w:sz w:val="20"/>
+                <w:szCs w:val="20"/>
+                <w:lang w:val="en-US"/>
+              </w:rPr>
+            </w:pPr>
+            <w:r>
+              <w:rPr>
+                <w:rFonts w:ascii="Arial" w:hAnsi="Arial" w:cs="Arial"/>
+                <w:sz w:val="20"/>
+                <w:szCs w:val="20"/>
+                <w:lang w:val="en-US"/>
+              </w:rPr>
+              <w:t>Project Team</w:t>
+            </w:r>
+          </w:p>
+        </w:tc>
+        <w:tc>
+          <w:tcPr>
+            <w:tcW w:w="2041" w:type="dxa"/>
+            <w:shd w:val="clear" w:color="auto" w:fill="D9E2F3" w:themeFill="accent1" w:themeFillTint="33"/>
+            <w:vAlign w:val="center"/>
+          </w:tcPr>
+          <w:p>
+            <w:pPr>
+              <w:jc w:val="center"/>
+              <w:rPr>
+                <w:rFonts w:ascii="Arial" w:hAnsi="Arial" w:cs="Arial"/>
+                <w:sz w:val="20"/>
+                <w:szCs w:val="20"/>
+                <w:lang w:val="en-US"/>
+              </w:rPr>
+            </w:pPr>
+          </w:p>
+        </w:tc>
+        <w:tc>
+          <w:tcPr>
+            <w:tcW w:w="2194" w:type="dxa"/>
+            <w:shd w:val="clear" w:color="auto" w:fill="D9E2F3" w:themeFill="accent1" w:themeFillTint="33"/>
+            <w:vAlign w:val="center"/>
+          </w:tcPr>
+          <w:p>
+            <w:pPr>
+              <w:jc w:val="center"/>
+              <w:rPr>
+                <w:rFonts w:ascii="Arial" w:hAnsi="Arial" w:cs="Arial"/>
+                <w:sz w:val="20"/>
+                <w:szCs w:val="20"/>
+                <w:lang w:val="en-US"/>
+              </w:rPr>
+            </w:pPr>
+            <w:r>
+              <w:rPr>
+                <w:rFonts w:ascii="Arial" w:hAnsi="Arial" w:cs="Arial"/>
+                <w:sz w:val="20"/>
+                <w:szCs w:val="20"/>
+                <w:lang w:val="en-US"/>
+              </w:rPr>
+              <w:t>Meeting</w:t>
+            </w:r>
+          </w:p>
+        </w:tc>
+      </w:tr>
+    </w:tbl>
     <w:p>
       <w:pPr>
         <w:rPr>
@@ -7383,16 +8821,15 @@
           <w:sz w:val="36"/>
         </w:rPr>
       </w:pPr>
-      <w:bookmarkStart w:id="9" w:name="_Toc509836139"/>
+      <w:bookmarkStart w:id="8" w:name="_Toc509836139"/>
       <w:r>
         <w:rPr>
           <w:rFonts w:ascii="Arial" w:hAnsi="Arial" w:cs="Arial"/>
           <w:sz w:val="36"/>
         </w:rPr>
-        <w:lastRenderedPageBreak/>
         <w:t>STAKEHOLDERS MANAGEMENT STRATEGY</w:t>
       </w:r>
-      <w:bookmarkEnd w:id="9"/>
+      <w:bookmarkEnd w:id="8"/>
     </w:p>
     <w:p>
       <w:pPr>
@@ -7411,7 +8848,7 @@
           <w:lang w:val="en-US"/>
         </w:rPr>
       </w:pPr>
-      <w:bookmarkStart w:id="10" w:name="_Toc509836140"/>
+      <w:bookmarkStart w:id="9" w:name="_Toc509836140"/>
       <w:r>
         <w:rPr>
           <w:rFonts w:ascii="Arial" w:hAnsi="Arial" w:cs="Arial"/>
@@ -7422,7 +8859,7 @@
         </w:rPr>
         <w:t>Purpose</w:t>
       </w:r>
-      <w:bookmarkEnd w:id="10"/>
+      <w:bookmarkEnd w:id="9"/>
     </w:p>
     <w:p>
       <w:pPr>
@@ -7523,7 +8960,7 @@
           <w:lang w:val="en-US"/>
         </w:rPr>
       </w:pPr>
-      <w:bookmarkStart w:id="11" w:name="_Toc509836141"/>
+      <w:bookmarkStart w:id="10" w:name="_Toc509836141"/>
       <w:r>
         <w:rPr>
           <w:rFonts w:ascii="Arial" w:hAnsi="Arial" w:cs="Arial"/>
@@ -7534,7 +8971,7 @@
         </w:rPr>
         <w:t>Stakeholder Analysis</w:t>
       </w:r>
-      <w:bookmarkEnd w:id="11"/>
+      <w:bookmarkEnd w:id="10"/>
     </w:p>
     <w:p>
       <w:pPr>
@@ -7573,6 +9010,7 @@
           <w:rFonts w:ascii="Arial" w:hAnsi="Arial" w:cs="Arial"/>
           <w:lang w:val="en-US"/>
         </w:rPr>
+        <w:lastRenderedPageBreak/>
         <w:t>High Power/Low Interest – the team should be able to meet their needs;</w:t>
       </w:r>
     </w:p>
@@ -7655,16 +9093,15 @@
           <w:sz w:val="36"/>
         </w:rPr>
       </w:pPr>
-      <w:bookmarkStart w:id="12" w:name="_Toc509836142"/>
+      <w:bookmarkStart w:id="11" w:name="_Toc509836142"/>
       <w:r>
         <w:rPr>
           <w:rFonts w:ascii="Arial" w:hAnsi="Arial" w:cs="Arial"/>
           <w:sz w:val="36"/>
         </w:rPr>
-        <w:lastRenderedPageBreak/>
         <w:t>PROJECT ORGANIZATION</w:t>
       </w:r>
-      <w:bookmarkEnd w:id="12"/>
+      <w:bookmarkEnd w:id="11"/>
     </w:p>
     <w:p>
       <w:pPr>
@@ -7683,7 +9120,7 @@
           <w:lang w:val="en-US"/>
         </w:rPr>
       </w:pPr>
-      <w:bookmarkStart w:id="13" w:name="_Toc509836143"/>
+      <w:bookmarkStart w:id="12" w:name="_Toc509836143"/>
       <w:r>
         <w:rPr>
           <w:rFonts w:ascii="Arial" w:hAnsi="Arial" w:cs="Arial"/>
@@ -7694,7 +9131,7 @@
         </w:rPr>
         <w:t>External Structure</w:t>
       </w:r>
-      <w:bookmarkEnd w:id="13"/>
+      <w:bookmarkEnd w:id="12"/>
     </w:p>
     <w:p>
       <w:pPr>
@@ -7779,7 +9216,7 @@
           <w:lang w:val="en-US"/>
         </w:rPr>
       </w:pPr>
-      <w:bookmarkStart w:id="14" w:name="_Toc509836144"/>
+      <w:bookmarkStart w:id="13" w:name="_Toc509836144"/>
       <w:r>
         <w:rPr>
           <w:rFonts w:ascii="Arial" w:hAnsi="Arial" w:cs="Arial"/>
@@ -7788,9 +9225,10 @@
           <w:sz w:val="28"/>
           <w:lang w:val="en-US"/>
         </w:rPr>
+        <w:lastRenderedPageBreak/>
         <w:t>Internal Structure</w:t>
       </w:r>
-      <w:bookmarkEnd w:id="14"/>
+      <w:bookmarkEnd w:id="13"/>
     </w:p>
     <w:p>
       <w:pPr>
@@ -7877,7 +9315,7 @@
           <w:lang w:val="en-US"/>
         </w:rPr>
       </w:pPr>
-      <w:bookmarkStart w:id="15" w:name="_Toc509836145"/>
+      <w:bookmarkStart w:id="14" w:name="_Toc509836145"/>
       <w:r>
         <w:rPr>
           <w:rFonts w:ascii="Arial" w:hAnsi="Arial" w:cs="Arial"/>
@@ -7888,7 +9326,7 @@
         </w:rPr>
         <w:t>Roles and Responsibilities</w:t>
       </w:r>
-      <w:bookmarkEnd w:id="15"/>
+      <w:bookmarkEnd w:id="14"/>
     </w:p>
     <w:tbl>
       <w:tblPr>
@@ -8279,7 +9717,6 @@
                 <w:numId w:val="11"/>
               </w:numPr>
               <w:spacing w:line="276" w:lineRule="auto"/>
-              <w:jc w:val="both"/>
               <w:cnfStyle w:val="000000000000" w:firstRow="0" w:lastRow="0" w:firstColumn="0" w:lastColumn="0" w:oddVBand="0" w:evenVBand="0" w:oddHBand="0" w:evenHBand="0" w:firstRowFirstColumn="0" w:firstRowLastColumn="0" w:lastRowFirstColumn="0" w:lastRowLastColumn="0"/>
               <w:rPr>
                 <w:rFonts w:ascii="Arial" w:hAnsi="Arial" w:cs="Arial"/>
@@ -8306,7 +9743,6 @@
                 <w:numId w:val="11"/>
               </w:numPr>
               <w:spacing w:line="276" w:lineRule="auto"/>
-              <w:jc w:val="both"/>
               <w:cnfStyle w:val="000000000000" w:firstRow="0" w:lastRow="0" w:firstColumn="0" w:lastColumn="0" w:oddVBand="0" w:evenVBand="0" w:oddHBand="0" w:evenHBand="0" w:firstRowFirstColumn="0" w:firstRowLastColumn="0" w:lastRowFirstColumn="0" w:lastRowLastColumn="0"/>
               <w:rPr>
                 <w:rFonts w:ascii="Arial" w:hAnsi="Arial" w:cs="Arial"/>
@@ -8333,7 +9769,6 @@
                 <w:numId w:val="11"/>
               </w:numPr>
               <w:spacing w:line="276" w:lineRule="auto"/>
-              <w:jc w:val="both"/>
               <w:cnfStyle w:val="000000000000" w:firstRow="0" w:lastRow="0" w:firstColumn="0" w:lastColumn="0" w:oddVBand="0" w:evenVBand="0" w:oddHBand="0" w:evenHBand="0" w:firstRowFirstColumn="0" w:firstRowLastColumn="0" w:lastRowFirstColumn="0" w:lastRowLastColumn="0"/>
               <w:rPr>
                 <w:rFonts w:ascii="Arial" w:hAnsi="Arial" w:cs="Arial"/>
@@ -8349,7 +9784,27 @@
                 <w:szCs w:val="20"/>
                 <w:lang w:eastAsia="en-PH"/>
               </w:rPr>
-              <w:t>Responsible in ensuring the quality of the end product and its process</w:t>
+              <w:t xml:space="preserve">Responsible in ensuring the quality of the </w:t>
+            </w:r>
+            <w:proofErr w:type="gramStart"/>
+            <w:r>
+              <w:rPr>
+                <w:rFonts w:ascii="Arial" w:hAnsi="Arial" w:cs="Arial"/>
+                <w:sz w:val="20"/>
+                <w:szCs w:val="20"/>
+                <w:lang w:eastAsia="en-PH"/>
+              </w:rPr>
+              <w:t>end product</w:t>
+            </w:r>
+            <w:proofErr w:type="gramEnd"/>
+            <w:r>
+              <w:rPr>
+                <w:rFonts w:ascii="Arial" w:hAnsi="Arial" w:cs="Arial"/>
+                <w:sz w:val="20"/>
+                <w:szCs w:val="20"/>
+                <w:lang w:eastAsia="en-PH"/>
+              </w:rPr>
+              <w:t xml:space="preserve"> and its process</w:t>
             </w:r>
           </w:p>
           <w:p>
@@ -8360,7 +9815,6 @@
                 <w:numId w:val="11"/>
               </w:numPr>
               <w:spacing w:line="276" w:lineRule="auto"/>
-              <w:jc w:val="both"/>
               <w:cnfStyle w:val="000000000000" w:firstRow="0" w:lastRow="0" w:firstColumn="0" w:lastColumn="0" w:oddVBand="0" w:evenVBand="0" w:oddHBand="0" w:evenHBand="0" w:firstRowFirstColumn="0" w:firstRowLastColumn="0" w:lastRowFirstColumn="0" w:lastRowLastColumn="0"/>
               <w:rPr>
                 <w:rFonts w:ascii="Arial" w:hAnsi="Arial" w:cs="Arial"/>
@@ -8416,6 +9870,7 @@
                 <w:szCs w:val="20"/>
                 <w:lang w:val="en-US"/>
               </w:rPr>
+              <w:lastRenderedPageBreak/>
               <w:t>Kathrine Danielle Burton</w:t>
             </w:r>
           </w:p>
@@ -8463,7 +9918,6 @@
                 <w:numId w:val="11"/>
               </w:numPr>
               <w:spacing w:line="276" w:lineRule="auto"/>
-              <w:jc w:val="both"/>
               <w:cnfStyle w:val="000000100000" w:firstRow="0" w:lastRow="0" w:firstColumn="0" w:lastColumn="0" w:oddVBand="0" w:evenVBand="0" w:oddHBand="1" w:evenHBand="0" w:firstRowFirstColumn="0" w:firstRowLastColumn="0" w:lastRowFirstColumn="0" w:lastRowLastColumn="0"/>
               <w:rPr>
                 <w:rFonts w:ascii="Arial" w:hAnsi="Arial" w:cs="Arial"/>
@@ -8490,7 +9944,6 @@
                 <w:numId w:val="11"/>
               </w:numPr>
               <w:spacing w:line="276" w:lineRule="auto"/>
-              <w:jc w:val="both"/>
               <w:cnfStyle w:val="000000100000" w:firstRow="0" w:lastRow="0" w:firstColumn="0" w:lastColumn="0" w:oddVBand="0" w:evenVBand="0" w:oddHBand="1" w:evenHBand="0" w:firstRowFirstColumn="0" w:firstRowLastColumn="0" w:lastRowFirstColumn="0" w:lastRowLastColumn="0"/>
               <w:rPr>
                 <w:rFonts w:ascii="Arial" w:hAnsi="Arial" w:cs="Arial"/>
@@ -8517,7 +9970,6 @@
                 <w:numId w:val="11"/>
               </w:numPr>
               <w:spacing w:line="276" w:lineRule="auto"/>
-              <w:jc w:val="both"/>
               <w:cnfStyle w:val="000000100000" w:firstRow="0" w:lastRow="0" w:firstColumn="0" w:lastColumn="0" w:oddVBand="0" w:evenVBand="0" w:oddHBand="1" w:evenHBand="0" w:firstRowFirstColumn="0" w:firstRowLastColumn="0" w:lastRowFirstColumn="0" w:lastRowLastColumn="0"/>
               <w:rPr>
                 <w:rFonts w:ascii="Arial" w:hAnsi="Arial" w:cs="Arial"/>
@@ -8544,7 +9996,6 @@
                 <w:numId w:val="11"/>
               </w:numPr>
               <w:spacing w:line="276" w:lineRule="auto"/>
-              <w:jc w:val="both"/>
               <w:cnfStyle w:val="000000100000" w:firstRow="0" w:lastRow="0" w:firstColumn="0" w:lastColumn="0" w:oddVBand="0" w:evenVBand="0" w:oddHBand="1" w:evenHBand="0" w:firstRowFirstColumn="0" w:firstRowLastColumn="0" w:lastRowFirstColumn="0" w:lastRowLastColumn="0"/>
               <w:rPr>
                 <w:rFonts w:ascii="Arial" w:hAnsi="Arial" w:cs="Arial"/>
@@ -8560,14 +10011,34 @@
                 <w:szCs w:val="20"/>
                 <w:lang w:eastAsia="en-PH"/>
               </w:rPr>
-              <w:t xml:space="preserve">Responsible in documenting different phases of the project </w:t>
+              <w:t xml:space="preserve">Responsible in documenting </w:t>
+            </w:r>
+            <w:proofErr w:type="gramStart"/>
+            <w:r>
+              <w:rPr>
+                <w:rFonts w:ascii="Arial" w:hAnsi="Arial" w:cs="Arial"/>
+                <w:sz w:val="20"/>
+                <w:szCs w:val="20"/>
+                <w:lang w:eastAsia="en-PH"/>
+              </w:rPr>
+              <w:t>different phases</w:t>
+            </w:r>
+            <w:proofErr w:type="gramEnd"/>
+            <w:r>
+              <w:rPr>
+                <w:rFonts w:ascii="Arial" w:hAnsi="Arial" w:cs="Arial"/>
+                <w:sz w:val="20"/>
+                <w:szCs w:val="20"/>
+                <w:lang w:eastAsia="en-PH"/>
+              </w:rPr>
+              <w:t xml:space="preserve"> of the project </w:t>
             </w:r>
           </w:p>
         </w:tc>
       </w:tr>
       <w:tr>
         <w:trPr>
-          <w:trHeight w:val="2105"/>
+          <w:trHeight w:val="2393"/>
         </w:trPr>
         <w:tc>
           <w:tcPr>
@@ -8646,7 +10117,6 @@
                 <w:numId w:val="11"/>
               </w:numPr>
               <w:spacing w:line="276" w:lineRule="auto"/>
-              <w:jc w:val="both"/>
               <w:cnfStyle w:val="000000000000" w:firstRow="0" w:lastRow="0" w:firstColumn="0" w:lastColumn="0" w:oddVBand="0" w:evenVBand="0" w:oddHBand="0" w:evenHBand="0" w:firstRowFirstColumn="0" w:firstRowLastColumn="0" w:lastRowFirstColumn="0" w:lastRowLastColumn="0"/>
               <w:rPr>
                 <w:rFonts w:ascii="Arial" w:hAnsi="Arial" w:cs="Arial"/>
@@ -8673,7 +10143,6 @@
                 <w:numId w:val="11"/>
               </w:numPr>
               <w:spacing w:line="276" w:lineRule="auto"/>
-              <w:jc w:val="both"/>
               <w:cnfStyle w:val="000000000000" w:firstRow="0" w:lastRow="0" w:firstColumn="0" w:lastColumn="0" w:oddVBand="0" w:evenVBand="0" w:oddHBand="0" w:evenHBand="0" w:firstRowFirstColumn="0" w:firstRowLastColumn="0" w:lastRowFirstColumn="0" w:lastRowLastColumn="0"/>
               <w:rPr>
                 <w:rFonts w:ascii="Arial" w:hAnsi="Arial" w:cs="Arial"/>
@@ -8700,7 +10169,6 @@
                 <w:numId w:val="11"/>
               </w:numPr>
               <w:spacing w:line="276" w:lineRule="auto"/>
-              <w:jc w:val="both"/>
               <w:cnfStyle w:val="000000000000" w:firstRow="0" w:lastRow="0" w:firstColumn="0" w:lastColumn="0" w:oddVBand="0" w:evenVBand="0" w:oddHBand="0" w:evenHBand="0" w:firstRowFirstColumn="0" w:firstRowLastColumn="0" w:lastRowFirstColumn="0" w:lastRowLastColumn="0"/>
               <w:rPr>
                 <w:rFonts w:ascii="Arial" w:hAnsi="Arial" w:cs="Arial"/>
@@ -8727,7 +10195,6 @@
                 <w:numId w:val="11"/>
               </w:numPr>
               <w:spacing w:line="276" w:lineRule="auto"/>
-              <w:jc w:val="both"/>
               <w:cnfStyle w:val="000000000000" w:firstRow="0" w:lastRow="0" w:firstColumn="0" w:lastColumn="0" w:oddVBand="0" w:evenVBand="0" w:oddHBand="0" w:evenHBand="0" w:firstRowFirstColumn="0" w:firstRowLastColumn="0" w:lastRowFirstColumn="0" w:lastRowLastColumn="0"/>
               <w:rPr>
                 <w:rFonts w:ascii="Arial" w:hAnsi="Arial" w:cs="Arial"/>
@@ -8754,7 +10221,6 @@
                 <w:numId w:val="11"/>
               </w:numPr>
               <w:spacing w:line="276" w:lineRule="auto"/>
-              <w:jc w:val="both"/>
               <w:cnfStyle w:val="000000000000" w:firstRow="0" w:lastRow="0" w:firstColumn="0" w:lastColumn="0" w:oddVBand="0" w:evenVBand="0" w:oddHBand="0" w:evenHBand="0" w:firstRowFirstColumn="0" w:firstRowLastColumn="0" w:lastRowFirstColumn="0" w:lastRowLastColumn="0"/>
               <w:rPr>
                 <w:rFonts w:ascii="Arial" w:hAnsi="Arial" w:cs="Arial"/>
@@ -8770,8 +10236,19 @@
                 <w:szCs w:val="20"/>
                 <w:lang w:eastAsia="en-PH"/>
               </w:rPr>
-              <w:t>Apply feasible solutions to possible problems</w:t>
-            </w:r>
+              <w:t xml:space="preserve">Apply feasible solutions to </w:t>
+            </w:r>
+            <w:proofErr w:type="gramStart"/>
+            <w:r>
+              <w:rPr>
+                <w:rFonts w:ascii="Arial" w:hAnsi="Arial" w:cs="Arial"/>
+                <w:sz w:val="20"/>
+                <w:szCs w:val="20"/>
+                <w:lang w:eastAsia="en-PH"/>
+              </w:rPr>
+              <w:t>possible problems</w:t>
+            </w:r>
+            <w:proofErr w:type="gramEnd"/>
           </w:p>
         </w:tc>
       </w:tr>
@@ -8806,16 +10283,15 @@
           <w:sz w:val="36"/>
         </w:rPr>
       </w:pPr>
-      <w:bookmarkStart w:id="16" w:name="_Toc509836146"/>
+      <w:bookmarkStart w:id="15" w:name="_Toc509836146"/>
       <w:r>
         <w:rPr>
           <w:rFonts w:ascii="Arial" w:hAnsi="Arial" w:cs="Arial"/>
           <w:sz w:val="36"/>
         </w:rPr>
-        <w:lastRenderedPageBreak/>
         <w:t>MANEGERIAL PROCESS PLAN</w:t>
       </w:r>
-      <w:bookmarkEnd w:id="16"/>
+      <w:bookmarkEnd w:id="15"/>
     </w:p>
     <w:p>
       <w:pPr>
@@ -8834,7 +10310,7 @@
           <w:lang w:val="en-US"/>
         </w:rPr>
       </w:pPr>
-      <w:bookmarkStart w:id="17" w:name="_Toc509836147"/>
+      <w:bookmarkStart w:id="16" w:name="_Toc509836147"/>
       <w:r>
         <w:rPr>
           <w:rFonts w:ascii="Arial" w:hAnsi="Arial" w:cs="Arial"/>
@@ -8845,7 +10321,7 @@
         </w:rPr>
         <w:t>Start Up Plan</w:t>
       </w:r>
-      <w:bookmarkEnd w:id="17"/>
+      <w:bookmarkEnd w:id="16"/>
     </w:p>
     <w:p>
       <w:pPr>
@@ -8859,14 +10335,14 @@
           <w:rFonts w:ascii="Arial" w:hAnsi="Arial" w:cs="Arial"/>
         </w:rPr>
       </w:pPr>
-      <w:bookmarkStart w:id="18" w:name="_Toc509836148"/>
+      <w:bookmarkStart w:id="17" w:name="_Toc509836148"/>
       <w:r>
         <w:rPr>
           <w:rFonts w:ascii="Arial" w:hAnsi="Arial" w:cs="Arial"/>
         </w:rPr>
         <w:t>Estimates</w:t>
       </w:r>
-      <w:bookmarkEnd w:id="18"/>
+      <w:bookmarkEnd w:id="17"/>
     </w:p>
     <w:tbl>
       <w:tblPr>
@@ -9029,7 +10505,7 @@
       </w:tr>
       <w:tr>
         <w:trPr>
-          <w:trHeight w:val="1340"/>
+          <w:trHeight w:val="1485"/>
         </w:trPr>
         <w:tc>
           <w:tcPr>
@@ -9245,7 +10721,7 @@
       </w:tr>
       <w:tr>
         <w:trPr>
-          <w:trHeight w:val="1322"/>
+          <w:trHeight w:val="1548"/>
         </w:trPr>
         <w:tc>
           <w:tcPr>
@@ -9669,7 +11145,7 @@
       </w:tr>
       <w:tr>
         <w:trPr>
-          <w:trHeight w:val="1388"/>
+          <w:trHeight w:val="1550"/>
         </w:trPr>
         <w:tc>
           <w:tcPr>
@@ -9693,6 +11169,7 @@
                 <w:sz w:val="20"/>
                 <w:lang w:val="en-US"/>
               </w:rPr>
+              <w:lastRenderedPageBreak/>
               <w:t>5</w:t>
             </w:r>
           </w:p>
@@ -9967,14 +11444,14 @@
           <w:rFonts w:ascii="Arial" w:hAnsi="Arial" w:cs="Arial"/>
         </w:rPr>
       </w:pPr>
-      <w:bookmarkStart w:id="19" w:name="_Toc509836149"/>
+      <w:bookmarkStart w:id="18" w:name="_Toc509836149"/>
       <w:r>
         <w:rPr>
           <w:rFonts w:ascii="Arial" w:hAnsi="Arial" w:cs="Arial"/>
         </w:rPr>
         <w:t>Staffing</w:t>
       </w:r>
-      <w:bookmarkEnd w:id="19"/>
+      <w:bookmarkEnd w:id="18"/>
     </w:p>
     <w:tbl>
       <w:tblPr>
@@ -9983,10 +11460,10 @@
         <w:tblLook w:val="04A0" w:firstRow="1" w:lastRow="0" w:firstColumn="1" w:lastColumn="0" w:noHBand="0" w:noVBand="1"/>
       </w:tblPr>
       <w:tblGrid>
-        <w:gridCol w:w="1835"/>
+        <w:gridCol w:w="1834"/>
         <w:gridCol w:w="3357"/>
         <w:gridCol w:w="861"/>
-        <w:gridCol w:w="1796"/>
+        <w:gridCol w:w="1797"/>
         <w:gridCol w:w="1856"/>
       </w:tblGrid>
       <w:tr>
@@ -10209,13 +11686,23 @@
                 <w:lang w:val="en-US"/>
               </w:rPr>
             </w:pPr>
-            <w:r>
-              <w:rPr>
-                <w:rFonts w:ascii="Arial" w:hAnsi="Arial" w:cs="Arial"/>
-                <w:sz w:val="20"/>
-                <w:lang w:val="en-US"/>
-              </w:rPr>
-              <w:t>Strong communication (verbal and written) skills</w:t>
+            <w:proofErr w:type="gramStart"/>
+            <w:r>
+              <w:rPr>
+                <w:rFonts w:ascii="Arial" w:hAnsi="Arial" w:cs="Arial"/>
+                <w:sz w:val="20"/>
+                <w:lang w:val="en-US"/>
+              </w:rPr>
+              <w:t>Strong communication</w:t>
+            </w:r>
+            <w:proofErr w:type="gramEnd"/>
+            <w:r>
+              <w:rPr>
+                <w:rFonts w:ascii="Arial" w:hAnsi="Arial" w:cs="Arial"/>
+                <w:sz w:val="20"/>
+                <w:lang w:val="en-US"/>
+              </w:rPr>
+              <w:t xml:space="preserve"> (verbal and written) skills</w:t>
             </w:r>
           </w:p>
           <w:p>
@@ -10330,6 +11817,14 @@
                 <w:lang w:val="en-US"/>
               </w:rPr>
             </w:pPr>
+            <w:r>
+              <w:rPr>
+                <w:rFonts w:ascii="Arial" w:hAnsi="Arial" w:cs="Arial"/>
+                <w:sz w:val="20"/>
+                <w:lang w:val="en-US"/>
+              </w:rPr>
+              <w:t>January 19, 2018</w:t>
+            </w:r>
           </w:p>
         </w:tc>
         <w:tc>
@@ -10387,7 +11882,6 @@
                 <w:sz w:val="20"/>
                 <w:lang w:val="en-US"/>
               </w:rPr>
-              <w:lastRenderedPageBreak/>
               <w:t>Technical Lead</w:t>
             </w:r>
           </w:p>
@@ -10412,13 +11906,23 @@
                 <w:lang w:val="en-US"/>
               </w:rPr>
             </w:pPr>
-            <w:r>
-              <w:rPr>
-                <w:rFonts w:ascii="Arial" w:hAnsi="Arial" w:cs="Arial"/>
-                <w:sz w:val="20"/>
-                <w:lang w:val="en-US"/>
-              </w:rPr>
-              <w:t>Good communication skills</w:t>
+            <w:proofErr w:type="gramStart"/>
+            <w:r>
+              <w:rPr>
+                <w:rFonts w:ascii="Arial" w:hAnsi="Arial" w:cs="Arial"/>
+                <w:sz w:val="20"/>
+                <w:lang w:val="en-US"/>
+              </w:rPr>
+              <w:t>Good communication</w:t>
+            </w:r>
+            <w:proofErr w:type="gramEnd"/>
+            <w:r>
+              <w:rPr>
+                <w:rFonts w:ascii="Arial" w:hAnsi="Arial" w:cs="Arial"/>
+                <w:sz w:val="20"/>
+                <w:lang w:val="en-US"/>
+              </w:rPr>
+              <w:t xml:space="preserve"> skills</w:t>
             </w:r>
           </w:p>
           <w:p>
@@ -10464,7 +11968,25 @@
                 <w:sz w:val="20"/>
                 <w:lang w:val="en-US"/>
               </w:rPr>
-              <w:t>Strong problem solving skills</w:t>
+              <w:t xml:space="preserve">Strong </w:t>
+            </w:r>
+            <w:proofErr w:type="gramStart"/>
+            <w:r>
+              <w:rPr>
+                <w:rFonts w:ascii="Arial" w:hAnsi="Arial" w:cs="Arial"/>
+                <w:sz w:val="20"/>
+                <w:lang w:val="en-US"/>
+              </w:rPr>
+              <w:t>problem solving</w:t>
+            </w:r>
+            <w:proofErr w:type="gramEnd"/>
+            <w:r>
+              <w:rPr>
+                <w:rFonts w:ascii="Arial" w:hAnsi="Arial" w:cs="Arial"/>
+                <w:sz w:val="20"/>
+                <w:lang w:val="en-US"/>
+              </w:rPr>
+              <w:t xml:space="preserve"> skills</w:t>
             </w:r>
           </w:p>
           <w:p>
@@ -10510,7 +12032,25 @@
                 <w:sz w:val="20"/>
                 <w:lang w:val="en-US"/>
               </w:rPr>
-              <w:t>Committed to understand new technology associated with the software</w:t>
+              <w:t xml:space="preserve">Committed to understand </w:t>
+            </w:r>
+            <w:proofErr w:type="gramStart"/>
+            <w:r>
+              <w:rPr>
+                <w:rFonts w:ascii="Arial" w:hAnsi="Arial" w:cs="Arial"/>
+                <w:sz w:val="20"/>
+                <w:lang w:val="en-US"/>
+              </w:rPr>
+              <w:t>new technology</w:t>
+            </w:r>
+            <w:proofErr w:type="gramEnd"/>
+            <w:r>
+              <w:rPr>
+                <w:rFonts w:ascii="Arial" w:hAnsi="Arial" w:cs="Arial"/>
+                <w:sz w:val="20"/>
+                <w:lang w:val="en-US"/>
+              </w:rPr>
+              <w:t xml:space="preserve"> associated with the software</w:t>
             </w:r>
           </w:p>
         </w:tc>
@@ -10556,6 +12096,14 @@
                 <w:lang w:val="en-US"/>
               </w:rPr>
             </w:pPr>
+            <w:r>
+              <w:rPr>
+                <w:rFonts w:ascii="Arial" w:hAnsi="Arial" w:cs="Arial"/>
+                <w:sz w:val="20"/>
+                <w:lang w:val="en-US"/>
+              </w:rPr>
+              <w:t>January 19, 2018</w:t>
+            </w:r>
           </w:p>
         </w:tc>
         <w:tc>
@@ -10751,6 +12299,14 @@
                 <w:lang w:val="en-US"/>
               </w:rPr>
             </w:pPr>
+            <w:r>
+              <w:rPr>
+                <w:rFonts w:ascii="Arial" w:hAnsi="Arial" w:cs="Arial"/>
+                <w:sz w:val="20"/>
+                <w:lang w:val="en-US"/>
+              </w:rPr>
+              <w:t>January 19, 2018</w:t>
+            </w:r>
           </w:p>
         </w:tc>
         <w:tc>
@@ -10930,6 +12486,14 @@
                 <w:lang w:val="en-US"/>
               </w:rPr>
             </w:pPr>
+            <w:r>
+              <w:rPr>
+                <w:rFonts w:ascii="Arial" w:hAnsi="Arial" w:cs="Arial"/>
+                <w:sz w:val="20"/>
+                <w:lang w:val="en-US"/>
+              </w:rPr>
+              <w:t>January 19, 2018</w:t>
+            </w:r>
           </w:p>
         </w:tc>
         <w:tc>
@@ -10979,14 +12543,15 @@
           <w:rFonts w:ascii="Arial" w:hAnsi="Arial" w:cs="Arial"/>
         </w:rPr>
       </w:pPr>
-      <w:bookmarkStart w:id="20" w:name="_Toc509836150"/>
-      <w:r>
-        <w:rPr>
-          <w:rFonts w:ascii="Arial" w:hAnsi="Arial" w:cs="Arial"/>
-        </w:rPr>
+      <w:bookmarkStart w:id="19" w:name="_Toc509836150"/>
+      <w:r>
+        <w:rPr>
+          <w:rFonts w:ascii="Arial" w:hAnsi="Arial" w:cs="Arial"/>
+        </w:rPr>
+        <w:lastRenderedPageBreak/>
         <w:t>Procurement Plan</w:t>
       </w:r>
-      <w:bookmarkEnd w:id="20"/>
+      <w:bookmarkEnd w:id="19"/>
     </w:p>
     <w:tbl>
       <w:tblPr>
@@ -10996,10 +12561,10 @@
         <w:tblLook w:val="04A0" w:firstRow="1" w:lastRow="0" w:firstColumn="1" w:lastColumn="0" w:noHBand="0" w:noVBand="1"/>
       </w:tblPr>
       <w:tblGrid>
-        <w:gridCol w:w="2062"/>
-        <w:gridCol w:w="2044"/>
+        <w:gridCol w:w="1980"/>
+        <w:gridCol w:w="2268"/>
         <w:gridCol w:w="1559"/>
-        <w:gridCol w:w="1701"/>
+        <w:gridCol w:w="1559"/>
         <w:gridCol w:w="1843"/>
         <w:gridCol w:w="864"/>
       </w:tblGrid>
@@ -11009,7 +12574,7 @@
         </w:trPr>
         <w:tc>
           <w:tcPr>
-            <w:tcW w:w="2062" w:type="dxa"/>
+            <w:tcW w:w="1980" w:type="dxa"/>
             <w:shd w:val="clear" w:color="auto" w:fill="002D36"/>
             <w:vAlign w:val="center"/>
           </w:tcPr>
@@ -11037,7 +12602,7 @@
         </w:tc>
         <w:tc>
           <w:tcPr>
-            <w:tcW w:w="2044" w:type="dxa"/>
+            <w:tcW w:w="2268" w:type="dxa"/>
             <w:shd w:val="clear" w:color="auto" w:fill="002D36"/>
             <w:vAlign w:val="center"/>
           </w:tcPr>
@@ -11093,7 +12658,7 @@
         </w:tc>
         <w:tc>
           <w:tcPr>
-            <w:tcW w:w="1701" w:type="dxa"/>
+            <w:tcW w:w="1559" w:type="dxa"/>
             <w:shd w:val="clear" w:color="auto" w:fill="002D36"/>
             <w:vAlign w:val="center"/>
           </w:tcPr>
@@ -11210,11 +12775,11 @@
       </w:tr>
       <w:tr>
         <w:trPr>
-          <w:trHeight w:val="3106"/>
+          <w:trHeight w:val="2894"/>
         </w:trPr>
         <w:tc>
           <w:tcPr>
-            <w:tcW w:w="2062" w:type="dxa"/>
+            <w:tcW w:w="1980" w:type="dxa"/>
             <w:shd w:val="clear" w:color="auto" w:fill="006666"/>
             <w:vAlign w:val="center"/>
           </w:tcPr>
@@ -11244,7 +12809,7 @@
         </w:tc>
         <w:tc>
           <w:tcPr>
-            <w:tcW w:w="2044" w:type="dxa"/>
+            <w:tcW w:w="2268" w:type="dxa"/>
             <w:shd w:val="clear" w:color="auto" w:fill="D9E2F3" w:themeFill="accent1" w:themeFillTint="33"/>
             <w:vAlign w:val="center"/>
           </w:tcPr>
@@ -11300,7 +12865,7 @@
         </w:tc>
         <w:tc>
           <w:tcPr>
-            <w:tcW w:w="1701" w:type="dxa"/>
+            <w:tcW w:w="1559" w:type="dxa"/>
             <w:shd w:val="clear" w:color="auto" w:fill="D9E2F3" w:themeFill="accent1" w:themeFillTint="33"/>
             <w:vAlign w:val="center"/>
           </w:tcPr>
@@ -11385,11 +12950,11 @@
       </w:tr>
       <w:tr>
         <w:trPr>
-          <w:trHeight w:val="2258"/>
+          <w:trHeight w:val="2538"/>
         </w:trPr>
         <w:tc>
           <w:tcPr>
-            <w:tcW w:w="2062" w:type="dxa"/>
+            <w:tcW w:w="1980" w:type="dxa"/>
             <w:shd w:val="clear" w:color="auto" w:fill="006666"/>
             <w:vAlign w:val="center"/>
           </w:tcPr>
@@ -11413,14 +12978,13 @@
                 <w:szCs w:val="20"/>
                 <w:lang w:val="en-US"/>
               </w:rPr>
-              <w:lastRenderedPageBreak/>
               <w:t>Technical Lead</w:t>
             </w:r>
           </w:p>
         </w:tc>
         <w:tc>
           <w:tcPr>
-            <w:tcW w:w="2044" w:type="dxa"/>
+            <w:tcW w:w="2268" w:type="dxa"/>
             <w:shd w:val="clear" w:color="auto" w:fill="D9E2F3" w:themeFill="accent1" w:themeFillTint="33"/>
             <w:vAlign w:val="center"/>
           </w:tcPr>
@@ -11476,7 +13040,7 @@
         </w:tc>
         <w:tc>
           <w:tcPr>
-            <w:tcW w:w="1701" w:type="dxa"/>
+            <w:tcW w:w="1559" w:type="dxa"/>
             <w:shd w:val="clear" w:color="auto" w:fill="D9E2F3" w:themeFill="accent1" w:themeFillTint="33"/>
             <w:vAlign w:val="center"/>
           </w:tcPr>
@@ -11561,11 +13125,11 @@
       </w:tr>
       <w:tr>
         <w:trPr>
-          <w:trHeight w:val="2687"/>
+          <w:trHeight w:val="2405"/>
         </w:trPr>
         <w:tc>
           <w:tcPr>
-            <w:tcW w:w="2062" w:type="dxa"/>
+            <w:tcW w:w="1980" w:type="dxa"/>
             <w:shd w:val="clear" w:color="auto" w:fill="006666"/>
             <w:vAlign w:val="center"/>
           </w:tcPr>
@@ -11595,7 +13159,7 @@
         </w:tc>
         <w:tc>
           <w:tcPr>
-            <w:tcW w:w="2044" w:type="dxa"/>
+            <w:tcW w:w="2268" w:type="dxa"/>
             <w:shd w:val="clear" w:color="auto" w:fill="D9E2F3" w:themeFill="accent1" w:themeFillTint="33"/>
             <w:vAlign w:val="center"/>
           </w:tcPr>
@@ -11617,7 +13181,27 @@
                 <w:sz w:val="20"/>
                 <w:szCs w:val="20"/>
               </w:rPr>
-              <w:t xml:space="preserve">A documentation specialist is necessary as he will be the one to document everything so it will be easier for the project manager to keep track of the progress of the team.  </w:t>
+              <w:t xml:space="preserve">A documentation specialist is necessary as he will be the one to document </w:t>
+            </w:r>
+            <w:proofErr w:type="gramStart"/>
+            <w:r>
+              <w:rPr>
+                <w:rFonts w:ascii="Arial" w:eastAsia="Times New Roman" w:hAnsi="Arial" w:cs="Arial"/>
+                <w:color w:val="000000"/>
+                <w:sz w:val="20"/>
+                <w:szCs w:val="20"/>
+              </w:rPr>
+              <w:t>everything</w:t>
+            </w:r>
+            <w:proofErr w:type="gramEnd"/>
+            <w:r>
+              <w:rPr>
+                <w:rFonts w:ascii="Arial" w:eastAsia="Times New Roman" w:hAnsi="Arial" w:cs="Arial"/>
+                <w:color w:val="000000"/>
+                <w:sz w:val="20"/>
+                <w:szCs w:val="20"/>
+              </w:rPr>
+              <w:t xml:space="preserve"> so it will be easier for the project manager to keep track of the progress of the team.  </w:t>
             </w:r>
           </w:p>
         </w:tc>
@@ -11651,7 +13235,7 @@
         </w:tc>
         <w:tc>
           <w:tcPr>
-            <w:tcW w:w="1701" w:type="dxa"/>
+            <w:tcW w:w="1559" w:type="dxa"/>
             <w:shd w:val="clear" w:color="auto" w:fill="D9E2F3" w:themeFill="accent1" w:themeFillTint="33"/>
             <w:vAlign w:val="center"/>
           </w:tcPr>
@@ -11740,7 +13324,7 @@
         </w:trPr>
         <w:tc>
           <w:tcPr>
-            <w:tcW w:w="2062" w:type="dxa"/>
+            <w:tcW w:w="1980" w:type="dxa"/>
             <w:shd w:val="clear" w:color="auto" w:fill="006666"/>
             <w:vAlign w:val="center"/>
           </w:tcPr>
@@ -11770,7 +13354,7 @@
         </w:tc>
         <w:tc>
           <w:tcPr>
-            <w:tcW w:w="2044" w:type="dxa"/>
+            <w:tcW w:w="2268" w:type="dxa"/>
             <w:shd w:val="clear" w:color="auto" w:fill="D9E2F3" w:themeFill="accent1" w:themeFillTint="33"/>
             <w:vAlign w:val="center"/>
           </w:tcPr>
@@ -11826,7 +13410,7 @@
         </w:tc>
         <w:tc>
           <w:tcPr>
-            <w:tcW w:w="1701" w:type="dxa"/>
+            <w:tcW w:w="1559" w:type="dxa"/>
             <w:shd w:val="clear" w:color="auto" w:fill="D9E2F3" w:themeFill="accent1" w:themeFillTint="33"/>
             <w:vAlign w:val="center"/>
           </w:tcPr>
@@ -11946,11 +13530,11 @@
       </w:tr>
       <w:tr>
         <w:trPr>
-          <w:trHeight w:val="2240"/>
+          <w:trHeight w:val="2117"/>
         </w:trPr>
         <w:tc>
           <w:tcPr>
-            <w:tcW w:w="2062" w:type="dxa"/>
+            <w:tcW w:w="1980" w:type="dxa"/>
             <w:shd w:val="clear" w:color="auto" w:fill="006666"/>
             <w:vAlign w:val="center"/>
           </w:tcPr>
@@ -11974,13 +13558,14 @@
                 <w:szCs w:val="20"/>
                 <w:lang w:val="en-US"/>
               </w:rPr>
+              <w:lastRenderedPageBreak/>
               <w:t>Office 365 Business</w:t>
             </w:r>
           </w:p>
         </w:tc>
         <w:tc>
           <w:tcPr>
-            <w:tcW w:w="2044" w:type="dxa"/>
+            <w:tcW w:w="2268" w:type="dxa"/>
             <w:shd w:val="clear" w:color="auto" w:fill="D9E2F3" w:themeFill="accent1" w:themeFillTint="33"/>
             <w:vAlign w:val="center"/>
           </w:tcPr>
@@ -12036,7 +13621,7 @@
         </w:tc>
         <w:tc>
           <w:tcPr>
-            <w:tcW w:w="1701" w:type="dxa"/>
+            <w:tcW w:w="1559" w:type="dxa"/>
             <w:shd w:val="clear" w:color="auto" w:fill="D9E2F3" w:themeFill="accent1" w:themeFillTint="33"/>
             <w:vAlign w:val="center"/>
           </w:tcPr>
@@ -12125,7 +13710,7 @@
         </w:trPr>
         <w:tc>
           <w:tcPr>
-            <w:tcW w:w="2062" w:type="dxa"/>
+            <w:tcW w:w="1980" w:type="dxa"/>
             <w:shd w:val="clear" w:color="auto" w:fill="006666"/>
             <w:vAlign w:val="center"/>
           </w:tcPr>
@@ -12141,6 +13726,7 @@
                 <w:lang w:val="en-US"/>
               </w:rPr>
             </w:pPr>
+            <w:proofErr w:type="spellStart"/>
             <w:r>
               <w:rPr>
                 <w:rFonts w:ascii="Arial" w:hAnsi="Arial" w:cs="Arial"/>
@@ -12151,11 +13737,12 @@
               </w:rPr>
               <w:t>LucidChart</w:t>
             </w:r>
-          </w:p>
-        </w:tc>
-        <w:tc>
-          <w:tcPr>
-            <w:tcW w:w="2044" w:type="dxa"/>
+            <w:proofErr w:type="spellEnd"/>
+          </w:p>
+        </w:tc>
+        <w:tc>
+          <w:tcPr>
+            <w:tcW w:w="2268" w:type="dxa"/>
             <w:shd w:val="clear" w:color="auto" w:fill="D9E2F3" w:themeFill="accent1" w:themeFillTint="33"/>
             <w:vAlign w:val="center"/>
           </w:tcPr>
@@ -12229,7 +13816,7 @@
         </w:tc>
         <w:tc>
           <w:tcPr>
-            <w:tcW w:w="1701" w:type="dxa"/>
+            <w:tcW w:w="1559" w:type="dxa"/>
             <w:shd w:val="clear" w:color="auto" w:fill="D9E2F3" w:themeFill="accent1" w:themeFillTint="33"/>
             <w:vAlign w:val="center"/>
           </w:tcPr>
@@ -12323,11 +13910,11 @@
       </w:tr>
       <w:tr>
         <w:trPr>
-          <w:trHeight w:val="3818"/>
+          <w:trHeight w:val="3379"/>
         </w:trPr>
         <w:tc>
           <w:tcPr>
-            <w:tcW w:w="2062" w:type="dxa"/>
+            <w:tcW w:w="1980" w:type="dxa"/>
             <w:shd w:val="clear" w:color="auto" w:fill="006666"/>
             <w:vAlign w:val="center"/>
           </w:tcPr>
@@ -12351,7 +13938,6 @@
                 <w:szCs w:val="20"/>
                 <w:lang w:val="en-US"/>
               </w:rPr>
-              <w:lastRenderedPageBreak/>
               <w:t>GitHub</w:t>
             </w:r>
             <w:r>
@@ -12368,7 +13954,7 @@
         </w:tc>
         <w:tc>
           <w:tcPr>
-            <w:tcW w:w="2044" w:type="dxa"/>
+            <w:tcW w:w="2268" w:type="dxa"/>
             <w:shd w:val="clear" w:color="auto" w:fill="D9E2F3" w:themeFill="accent1" w:themeFillTint="33"/>
             <w:vAlign w:val="center"/>
           </w:tcPr>
@@ -12390,7 +13976,27 @@
                 <w:sz w:val="20"/>
                 <w:szCs w:val="20"/>
               </w:rPr>
-              <w:t>This platform keeps the revisions straight, storing the modifications in a central repository. This allows the team to easily collaborate, as they can download a new version of the software, make changes, and upload the newest revision.</w:t>
+              <w:t xml:space="preserve">This platform keeps the revisions straight, storing the modifications in a central repository. This allows the team to easily collaborate, as they can download </w:t>
+            </w:r>
+            <w:proofErr w:type="gramStart"/>
+            <w:r>
+              <w:rPr>
+                <w:rFonts w:ascii="Arial" w:eastAsia="Times New Roman" w:hAnsi="Arial" w:cs="Arial"/>
+                <w:color w:val="000000"/>
+                <w:sz w:val="20"/>
+                <w:szCs w:val="20"/>
+              </w:rPr>
+              <w:t>a new version</w:t>
+            </w:r>
+            <w:proofErr w:type="gramEnd"/>
+            <w:r>
+              <w:rPr>
+                <w:rFonts w:ascii="Arial" w:eastAsia="Times New Roman" w:hAnsi="Arial" w:cs="Arial"/>
+                <w:color w:val="000000"/>
+                <w:sz w:val="20"/>
+                <w:szCs w:val="20"/>
+              </w:rPr>
+              <w:t xml:space="preserve"> of the software, make changes, and upload the newest revision.</w:t>
             </w:r>
           </w:p>
         </w:tc>
@@ -12424,7 +14030,7 @@
         </w:tc>
         <w:tc>
           <w:tcPr>
-            <w:tcW w:w="1701" w:type="dxa"/>
+            <w:tcW w:w="1559" w:type="dxa"/>
             <w:shd w:val="clear" w:color="auto" w:fill="D9E2F3" w:themeFill="accent1" w:themeFillTint="33"/>
             <w:vAlign w:val="center"/>
           </w:tcPr>
@@ -12522,7 +14128,7 @@
         </w:trPr>
         <w:tc>
           <w:tcPr>
-            <w:tcW w:w="2062" w:type="dxa"/>
+            <w:tcW w:w="1980" w:type="dxa"/>
             <w:shd w:val="clear" w:color="auto" w:fill="006666"/>
             <w:vAlign w:val="center"/>
           </w:tcPr>
@@ -12552,7 +14158,7 @@
         </w:tc>
         <w:tc>
           <w:tcPr>
-            <w:tcW w:w="2044" w:type="dxa"/>
+            <w:tcW w:w="2268" w:type="dxa"/>
             <w:shd w:val="clear" w:color="auto" w:fill="D9E2F3" w:themeFill="accent1" w:themeFillTint="33"/>
             <w:vAlign w:val="center"/>
           </w:tcPr>
@@ -12608,7 +14214,184 @@
         </w:tc>
         <w:tc>
           <w:tcPr>
-            <w:tcW w:w="1701" w:type="dxa"/>
+            <w:tcW w:w="1559" w:type="dxa"/>
+            <w:shd w:val="clear" w:color="auto" w:fill="D9E2F3" w:themeFill="accent1" w:themeFillTint="33"/>
+            <w:vAlign w:val="center"/>
+          </w:tcPr>
+          <w:p>
+            <w:pPr>
+              <w:spacing w:line="276" w:lineRule="auto"/>
+              <w:jc w:val="center"/>
+              <w:rPr>
+                <w:rFonts w:ascii="Arial" w:eastAsia="Times New Roman" w:hAnsi="Arial" w:cs="Arial"/>
+                <w:color w:val="000000"/>
+                <w:sz w:val="20"/>
+                <w:szCs w:val="19"/>
+              </w:rPr>
+            </w:pPr>
+            <w:r>
+              <w:rPr>
+                <w:rFonts w:ascii="Arial" w:eastAsia="Times New Roman" w:hAnsi="Arial" w:cs="Arial"/>
+                <w:color w:val="000000"/>
+                <w:sz w:val="20"/>
+                <w:szCs w:val="19"/>
+              </w:rPr>
+              <w:t>Open Source Download</w:t>
+            </w:r>
+          </w:p>
+        </w:tc>
+        <w:tc>
+          <w:tcPr>
+            <w:tcW w:w="1843" w:type="dxa"/>
+            <w:shd w:val="clear" w:color="auto" w:fill="D9E2F3" w:themeFill="accent1" w:themeFillTint="33"/>
+            <w:vAlign w:val="center"/>
+          </w:tcPr>
+          <w:p>
+            <w:pPr>
+              <w:spacing w:line="276" w:lineRule="auto"/>
+              <w:jc w:val="center"/>
+              <w:rPr>
+                <w:rFonts w:ascii="Arial" w:eastAsia="Times New Roman" w:hAnsi="Arial" w:cs="Arial"/>
+                <w:color w:val="000000"/>
+                <w:sz w:val="20"/>
+                <w:szCs w:val="20"/>
+              </w:rPr>
+            </w:pPr>
+            <w:r>
+              <w:rPr>
+                <w:rFonts w:ascii="Arial" w:eastAsia="Times New Roman" w:hAnsi="Arial" w:cs="Arial"/>
+                <w:color w:val="000000"/>
+                <w:sz w:val="20"/>
+                <w:szCs w:val="20"/>
+              </w:rPr>
+              <w:t>Hardware Availability</w:t>
+            </w:r>
+          </w:p>
+        </w:tc>
+        <w:tc>
+          <w:tcPr>
+            <w:tcW w:w="864" w:type="dxa"/>
+            <w:shd w:val="clear" w:color="auto" w:fill="D9E2F3" w:themeFill="accent1" w:themeFillTint="33"/>
+            <w:vAlign w:val="center"/>
+          </w:tcPr>
+          <w:p>
+            <w:pPr>
+              <w:spacing w:line="276" w:lineRule="auto"/>
+              <w:jc w:val="center"/>
+              <w:rPr>
+                <w:rFonts w:ascii="Arial" w:eastAsia="Times New Roman" w:hAnsi="Arial" w:cs="Arial"/>
+                <w:color w:val="000000"/>
+                <w:sz w:val="20"/>
+                <w:szCs w:val="20"/>
+              </w:rPr>
+            </w:pPr>
+            <w:r>
+              <w:rPr>
+                <w:rFonts w:ascii="Arial" w:eastAsia="Times New Roman" w:hAnsi="Arial" w:cs="Arial"/>
+                <w:color w:val="000000"/>
+                <w:sz w:val="20"/>
+                <w:szCs w:val="20"/>
+              </w:rPr>
+              <w:t>-</w:t>
+            </w:r>
+          </w:p>
+        </w:tc>
+      </w:tr>
+      <w:tr>
+        <w:trPr>
+          <w:trHeight w:val="2266"/>
+        </w:trPr>
+        <w:tc>
+          <w:tcPr>
+            <w:tcW w:w="1980" w:type="dxa"/>
+            <w:shd w:val="clear" w:color="auto" w:fill="006666"/>
+            <w:vAlign w:val="center"/>
+          </w:tcPr>
+          <w:p>
+            <w:pPr>
+              <w:spacing w:line="276" w:lineRule="auto"/>
+              <w:jc w:val="center"/>
+              <w:rPr>
+                <w:rFonts w:ascii="Arial" w:hAnsi="Arial" w:cs="Arial"/>
+                <w:b/>
+                <w:sz w:val="20"/>
+                <w:szCs w:val="20"/>
+                <w:lang w:val="en-US"/>
+              </w:rPr>
+            </w:pPr>
+            <w:proofErr w:type="spellStart"/>
+            <w:r>
+              <w:rPr>
+                <w:rFonts w:ascii="Arial" w:hAnsi="Arial" w:cs="Arial"/>
+                <w:b/>
+                <w:sz w:val="20"/>
+                <w:szCs w:val="20"/>
+                <w:lang w:val="en-US"/>
+              </w:rPr>
+              <w:t>TestLink</w:t>
+            </w:r>
+            <w:proofErr w:type="spellEnd"/>
+          </w:p>
+        </w:tc>
+        <w:tc>
+          <w:tcPr>
+            <w:tcW w:w="2268" w:type="dxa"/>
+            <w:shd w:val="clear" w:color="auto" w:fill="D9E2F3" w:themeFill="accent1" w:themeFillTint="33"/>
+            <w:vAlign w:val="center"/>
+          </w:tcPr>
+          <w:p>
+            <w:pPr>
+              <w:spacing w:line="276" w:lineRule="auto"/>
+              <w:jc w:val="center"/>
+              <w:rPr>
+                <w:rFonts w:ascii="Arial" w:eastAsia="Times New Roman" w:hAnsi="Arial" w:cs="Arial"/>
+                <w:color w:val="000000"/>
+                <w:sz w:val="20"/>
+                <w:szCs w:val="20"/>
+              </w:rPr>
+            </w:pPr>
+            <w:r>
+              <w:rPr>
+                <w:rFonts w:ascii="Arial" w:hAnsi="Arial" w:cs="Arial"/>
+                <w:color w:val="000000"/>
+                <w:sz w:val="20"/>
+                <w:szCs w:val="20"/>
+              </w:rPr>
+              <w:t>This software will be used to test specifications, test plan and execution, reporting, requirement specification, and collaborate with well-known bug trackers.</w:t>
+            </w:r>
+          </w:p>
+        </w:tc>
+        <w:tc>
+          <w:tcPr>
+            <w:tcW w:w="1559" w:type="dxa"/>
+            <w:shd w:val="clear" w:color="auto" w:fill="D9E2F3" w:themeFill="accent1" w:themeFillTint="33"/>
+            <w:vAlign w:val="center"/>
+          </w:tcPr>
+          <w:p>
+            <w:pPr>
+              <w:spacing w:line="276" w:lineRule="auto"/>
+              <w:jc w:val="center"/>
+              <w:rPr>
+                <w:rFonts w:ascii="Arial" w:eastAsia="Times New Roman" w:hAnsi="Arial" w:cs="Arial"/>
+                <w:color w:val="000000"/>
+                <w:sz w:val="20"/>
+                <w:szCs w:val="20"/>
+              </w:rPr>
+            </w:pPr>
+            <w:r>
+              <w:rPr>
+                <w:rFonts w:ascii="Arial" w:eastAsia="Times New Roman" w:hAnsi="Arial" w:cs="Arial"/>
+                <w:color w:val="000000"/>
+                <w:sz w:val="20"/>
+                <w:szCs w:val="20"/>
+              </w:rPr>
+              <w:t>Project Team</w:t>
+            </w:r>
+          </w:p>
+        </w:tc>
+        <w:tc>
+          <w:tcPr>
+            <w:tcW w:w="1559" w:type="dxa"/>
             <w:shd w:val="clear" w:color="auto" w:fill="D9E2F3" w:themeFill="accent1" w:themeFillTint="33"/>
             <w:vAlign w:val="center"/>
           </w:tcPr>
@@ -12727,11 +14510,11 @@
       </w:tr>
       <w:tr>
         <w:trPr>
-          <w:trHeight w:val="2265"/>
+          <w:trHeight w:val="2117"/>
         </w:trPr>
         <w:tc>
           <w:tcPr>
-            <w:tcW w:w="2062" w:type="dxa"/>
+            <w:tcW w:w="1980" w:type="dxa"/>
             <w:shd w:val="clear" w:color="auto" w:fill="006666"/>
             <w:vAlign w:val="center"/>
           </w:tcPr>
@@ -12755,13 +14538,14 @@
                 <w:szCs w:val="20"/>
                 <w:lang w:val="en-US"/>
               </w:rPr>
+              <w:lastRenderedPageBreak/>
               <w:t>XAMPP</w:t>
             </w:r>
           </w:p>
         </w:tc>
         <w:tc>
           <w:tcPr>
-            <w:tcW w:w="2044" w:type="dxa"/>
+            <w:tcW w:w="2268" w:type="dxa"/>
             <w:shd w:val="clear" w:color="auto" w:fill="D9E2F3" w:themeFill="accent1" w:themeFillTint="33"/>
             <w:vAlign w:val="center"/>
           </w:tcPr>
@@ -12835,7 +14619,7 @@
         </w:tc>
         <w:tc>
           <w:tcPr>
-            <w:tcW w:w="1701" w:type="dxa"/>
+            <w:tcW w:w="1559" w:type="dxa"/>
             <w:shd w:val="clear" w:color="auto" w:fill="D9E2F3" w:themeFill="accent1" w:themeFillTint="33"/>
             <w:vAlign w:val="center"/>
           </w:tcPr>
@@ -12920,11 +14704,11 @@
       </w:tr>
       <w:tr>
         <w:trPr>
-          <w:trHeight w:val="2269"/>
+          <w:trHeight w:val="2117"/>
         </w:trPr>
         <w:tc>
           <w:tcPr>
-            <w:tcW w:w="2062" w:type="dxa"/>
+            <w:tcW w:w="1980" w:type="dxa"/>
             <w:shd w:val="clear" w:color="auto" w:fill="006666"/>
             <w:vAlign w:val="center"/>
           </w:tcPr>
@@ -12954,7 +14738,7 @@
         </w:tc>
         <w:tc>
           <w:tcPr>
-            <w:tcW w:w="2044" w:type="dxa"/>
+            <w:tcW w:w="2268" w:type="dxa"/>
             <w:shd w:val="clear" w:color="auto" w:fill="D9E2F3" w:themeFill="accent1" w:themeFillTint="33"/>
             <w:vAlign w:val="center"/>
           </w:tcPr>
@@ -13010,7 +14794,7 @@
         </w:tc>
         <w:tc>
           <w:tcPr>
-            <w:tcW w:w="1701" w:type="dxa"/>
+            <w:tcW w:w="1559" w:type="dxa"/>
             <w:shd w:val="clear" w:color="auto" w:fill="D9E2F3" w:themeFill="accent1" w:themeFillTint="33"/>
             <w:vAlign w:val="center"/>
           </w:tcPr>
@@ -13099,7 +14883,7 @@
         </w:trPr>
         <w:tc>
           <w:tcPr>
-            <w:tcW w:w="2062" w:type="dxa"/>
+            <w:tcW w:w="1980" w:type="dxa"/>
             <w:shd w:val="clear" w:color="auto" w:fill="006666"/>
             <w:vAlign w:val="center"/>
           </w:tcPr>
@@ -13129,7 +14913,7 @@
         </w:tc>
         <w:tc>
           <w:tcPr>
-            <w:tcW w:w="2044" w:type="dxa"/>
+            <w:tcW w:w="2268" w:type="dxa"/>
             <w:shd w:val="clear" w:color="auto" w:fill="D9E2F3" w:themeFill="accent1" w:themeFillTint="33"/>
             <w:vAlign w:val="center"/>
           </w:tcPr>
@@ -13185,7 +14969,7 @@
         </w:tc>
         <w:tc>
           <w:tcPr>
-            <w:tcW w:w="1701" w:type="dxa"/>
+            <w:tcW w:w="1559" w:type="dxa"/>
             <w:shd w:val="clear" w:color="auto" w:fill="D9E2F3" w:themeFill="accent1" w:themeFillTint="33"/>
             <w:vAlign w:val="center"/>
           </w:tcPr>
@@ -13274,7 +15058,7 @@
         </w:trPr>
         <w:tc>
           <w:tcPr>
-            <w:tcW w:w="2062" w:type="dxa"/>
+            <w:tcW w:w="1980" w:type="dxa"/>
             <w:shd w:val="clear" w:color="auto" w:fill="006666"/>
             <w:vAlign w:val="center"/>
           </w:tcPr>
@@ -13298,14 +15082,13 @@
                 <w:szCs w:val="20"/>
                 <w:lang w:val="en-US"/>
               </w:rPr>
-              <w:lastRenderedPageBreak/>
               <w:t>GitHub Desktop</w:t>
             </w:r>
           </w:p>
         </w:tc>
         <w:tc>
           <w:tcPr>
-            <w:tcW w:w="2044" w:type="dxa"/>
+            <w:tcW w:w="2268" w:type="dxa"/>
             <w:shd w:val="clear" w:color="auto" w:fill="D9E2F3" w:themeFill="accent1" w:themeFillTint="33"/>
             <w:vAlign w:val="center"/>
           </w:tcPr>
@@ -13361,7 +15144,7 @@
         </w:tc>
         <w:tc>
           <w:tcPr>
-            <w:tcW w:w="1701" w:type="dxa"/>
+            <w:tcW w:w="1559" w:type="dxa"/>
             <w:shd w:val="clear" w:color="auto" w:fill="D9E2F3" w:themeFill="accent1" w:themeFillTint="33"/>
             <w:vAlign w:val="center"/>
           </w:tcPr>
@@ -13480,11 +15263,11 @@
       </w:tr>
       <w:tr>
         <w:trPr>
-          <w:trHeight w:val="557"/>
+          <w:trHeight w:val="974"/>
         </w:trPr>
         <w:tc>
           <w:tcPr>
-            <w:tcW w:w="2062" w:type="dxa"/>
+            <w:tcW w:w="1980" w:type="dxa"/>
             <w:shd w:val="clear" w:color="auto" w:fill="006666"/>
             <w:vAlign w:val="center"/>
           </w:tcPr>
@@ -13524,7 +15307,7 @@
         </w:tc>
         <w:tc>
           <w:tcPr>
-            <w:tcW w:w="2044" w:type="dxa"/>
+            <w:tcW w:w="2268" w:type="dxa"/>
             <w:shd w:val="clear" w:color="auto" w:fill="D9E2F3" w:themeFill="accent1" w:themeFillTint="33"/>
             <w:vAlign w:val="center"/>
           </w:tcPr>
@@ -13539,6 +15322,15 @@
                 <w:szCs w:val="20"/>
               </w:rPr>
             </w:pPr>
+            <w:r>
+              <w:rPr>
+                <w:rFonts w:ascii="Arial" w:hAnsi="Arial" w:cs="Arial"/>
+                <w:color w:val="000000"/>
+                <w:sz w:val="20"/>
+                <w:szCs w:val="20"/>
+              </w:rPr>
+              <w:t>This gadget serves as the platform to deploy and use the system.</w:t>
+            </w:r>
           </w:p>
         </w:tc>
         <w:tc>
@@ -13571,7 +15363,7 @@
         </w:tc>
         <w:tc>
           <w:tcPr>
-            <w:tcW w:w="1701" w:type="dxa"/>
+            <w:tcW w:w="1559" w:type="dxa"/>
             <w:shd w:val="clear" w:color="auto" w:fill="D9E2F3" w:themeFill="accent1" w:themeFillTint="33"/>
             <w:vAlign w:val="center"/>
           </w:tcPr>
@@ -13605,6 +15397,15 @@
                 <w:szCs w:val="20"/>
               </w:rPr>
             </w:pPr>
+            <w:r>
+              <w:rPr>
+                <w:rFonts w:ascii="Arial" w:eastAsia="Times New Roman" w:hAnsi="Arial" w:cs="Arial"/>
+                <w:color w:val="000000"/>
+                <w:sz w:val="20"/>
+                <w:szCs w:val="20"/>
+              </w:rPr>
+              <w:t>Cost</w:t>
+            </w:r>
           </w:p>
         </w:tc>
         <w:tc>
@@ -13665,14 +15466,14 @@
           <w:rFonts w:ascii="Arial" w:hAnsi="Arial" w:cs="Arial"/>
         </w:rPr>
       </w:pPr>
-      <w:bookmarkStart w:id="21" w:name="_Toc509836151"/>
+      <w:bookmarkStart w:id="20" w:name="_Toc509836151"/>
       <w:r>
         <w:rPr>
           <w:rFonts w:ascii="Arial" w:hAnsi="Arial" w:cs="Arial"/>
         </w:rPr>
         <w:t>Project Staffing Training</w:t>
       </w:r>
-      <w:bookmarkEnd w:id="21"/>
+      <w:bookmarkEnd w:id="20"/>
     </w:p>
     <w:p>
       <w:pPr>
@@ -13814,6 +15615,7 @@
                 <w:sz w:val="20"/>
                 <w:lang w:val="en-US"/>
               </w:rPr>
+              <w:lastRenderedPageBreak/>
               <w:t xml:space="preserve">The staff were assigned by the Department of Education to assist and guide the clients </w:t>
             </w:r>
             <w:r>
@@ -13920,7 +15722,7 @@
           <w:lang w:val="en-US"/>
         </w:rPr>
       </w:pPr>
-      <w:bookmarkStart w:id="22" w:name="_Toc509836152"/>
+      <w:bookmarkStart w:id="21" w:name="_Toc509836152"/>
       <w:r>
         <w:rPr>
           <w:rFonts w:ascii="Arial" w:hAnsi="Arial" w:cs="Arial"/>
@@ -13931,7 +15733,7 @@
         </w:rPr>
         <w:t>Work Plan</w:t>
       </w:r>
-      <w:bookmarkEnd w:id="22"/>
+      <w:bookmarkEnd w:id="21"/>
     </w:p>
     <w:p>
       <w:pPr>
@@ -13945,504 +15747,14 @@
           <w:rFonts w:ascii="Arial" w:hAnsi="Arial" w:cs="Arial"/>
         </w:rPr>
       </w:pPr>
-      <w:bookmarkStart w:id="23" w:name="_Toc509836153"/>
+      <w:bookmarkStart w:id="22" w:name="_Toc509836153"/>
       <w:r>
         <w:rPr>
           <w:rFonts w:ascii="Arial" w:hAnsi="Arial" w:cs="Arial"/>
         </w:rPr>
         <w:t>Work Breakdown Structure (WBS)</w:t>
       </w:r>
-      <w:bookmarkEnd w:id="23"/>
-    </w:p>
-    <w:tbl>
-      <w:tblPr>
-        <w:tblStyle w:val="TableGrid"/>
-        <w:tblW w:w="0" w:type="auto"/>
-        <w:tblInd w:w="1065" w:type="dxa"/>
-        <w:tblLook w:val="04A0" w:firstRow="1" w:lastRow="0" w:firstColumn="1" w:lastColumn="0" w:noHBand="0" w:noVBand="1"/>
-      </w:tblPr>
-      <w:tblGrid>
-        <w:gridCol w:w="2350"/>
-        <w:gridCol w:w="2520"/>
-        <w:gridCol w:w="3409"/>
-      </w:tblGrid>
-      <w:tr>
-        <w:trPr>
-          <w:trHeight w:val="529"/>
-        </w:trPr>
-        <w:tc>
-          <w:tcPr>
-            <w:tcW w:w="2350" w:type="dxa"/>
-            <w:shd w:val="clear" w:color="auto" w:fill="002D36"/>
-            <w:vAlign w:val="center"/>
-          </w:tcPr>
-          <w:p>
-            <w:pPr>
-              <w:jc w:val="center"/>
-              <w:rPr>
-                <w:rFonts w:ascii="Arial" w:hAnsi="Arial" w:cs="Arial"/>
-                <w:b/>
-                <w:sz w:val="20"/>
-                <w:lang w:val="en-US"/>
-              </w:rPr>
-            </w:pPr>
-            <w:r>
-              <w:rPr>
-                <w:rFonts w:ascii="Arial" w:hAnsi="Arial" w:cs="Arial"/>
-                <w:b/>
-                <w:sz w:val="20"/>
-                <w:lang w:val="en-US"/>
-              </w:rPr>
-              <w:t>LEVEL 1</w:t>
-            </w:r>
-          </w:p>
-        </w:tc>
-        <w:tc>
-          <w:tcPr>
-            <w:tcW w:w="2520" w:type="dxa"/>
-            <w:shd w:val="clear" w:color="auto" w:fill="002D36"/>
-            <w:vAlign w:val="center"/>
-          </w:tcPr>
-          <w:p>
-            <w:pPr>
-              <w:jc w:val="center"/>
-              <w:rPr>
-                <w:rFonts w:ascii="Arial" w:hAnsi="Arial" w:cs="Arial"/>
-                <w:b/>
-                <w:sz w:val="20"/>
-                <w:lang w:val="en-US"/>
-              </w:rPr>
-            </w:pPr>
-            <w:r>
-              <w:rPr>
-                <w:rFonts w:ascii="Arial" w:hAnsi="Arial" w:cs="Arial"/>
-                <w:b/>
-                <w:sz w:val="20"/>
-                <w:lang w:val="en-US"/>
-              </w:rPr>
-              <w:t>LEVEL 2</w:t>
-            </w:r>
-          </w:p>
-        </w:tc>
-        <w:tc>
-          <w:tcPr>
-            <w:tcW w:w="3409" w:type="dxa"/>
-            <w:shd w:val="clear" w:color="auto" w:fill="002D36"/>
-            <w:vAlign w:val="center"/>
-          </w:tcPr>
-          <w:p>
-            <w:pPr>
-              <w:jc w:val="center"/>
-              <w:rPr>
-                <w:rFonts w:ascii="Arial" w:hAnsi="Arial" w:cs="Arial"/>
-                <w:b/>
-                <w:sz w:val="20"/>
-                <w:lang w:val="en-US"/>
-              </w:rPr>
-            </w:pPr>
-            <w:r>
-              <w:rPr>
-                <w:rFonts w:ascii="Arial" w:hAnsi="Arial" w:cs="Arial"/>
-                <w:b/>
-                <w:sz w:val="20"/>
-                <w:lang w:val="en-US"/>
-              </w:rPr>
-              <w:t>LEVEL 3</w:t>
-            </w:r>
-          </w:p>
-        </w:tc>
-      </w:tr>
-      <w:tr>
-        <w:trPr>
-          <w:trHeight w:val="2672"/>
-        </w:trPr>
-        <w:tc>
-          <w:tcPr>
-            <w:tcW w:w="2350" w:type="dxa"/>
-            <w:vMerge w:val="restart"/>
-            <w:shd w:val="clear" w:color="auto" w:fill="D9E2F3" w:themeFill="accent1" w:themeFillTint="33"/>
-            <w:vAlign w:val="center"/>
-          </w:tcPr>
-          <w:p>
-            <w:pPr>
-              <w:spacing w:line="276" w:lineRule="auto"/>
-              <w:jc w:val="center"/>
-              <w:rPr>
-                <w:rFonts w:ascii="Arial" w:hAnsi="Arial" w:cs="Arial"/>
-                <w:b/>
-                <w:sz w:val="24"/>
-                <w:lang w:val="en-US"/>
-              </w:rPr>
-            </w:pPr>
-            <w:r>
-              <w:rPr>
-                <w:rFonts w:ascii="Arial" w:hAnsi="Arial" w:cs="Arial"/>
-                <w:b/>
-                <w:sz w:val="24"/>
-                <w:lang w:val="en-US"/>
-              </w:rPr>
-              <w:t xml:space="preserve">A+ Ranking </w:t>
-            </w:r>
-          </w:p>
-          <w:p>
-            <w:pPr>
-              <w:spacing w:line="276" w:lineRule="auto"/>
-              <w:jc w:val="center"/>
-              <w:rPr>
-                <w:rFonts w:ascii="Arial" w:hAnsi="Arial" w:cs="Arial"/>
-                <w:b/>
-                <w:lang w:val="en-US"/>
-              </w:rPr>
-            </w:pPr>
-            <w:r>
-              <w:rPr>
-                <w:rFonts w:ascii="Arial" w:hAnsi="Arial" w:cs="Arial"/>
-                <w:b/>
-                <w:sz w:val="24"/>
-                <w:lang w:val="en-US"/>
-              </w:rPr>
-              <w:t>System</w:t>
-            </w:r>
-          </w:p>
-        </w:tc>
-        <w:tc>
-          <w:tcPr>
-            <w:tcW w:w="2520" w:type="dxa"/>
-            <w:shd w:val="clear" w:color="auto" w:fill="D9E2F3" w:themeFill="accent1" w:themeFillTint="33"/>
-            <w:vAlign w:val="center"/>
-          </w:tcPr>
-          <w:p>
-            <w:pPr>
-              <w:pStyle w:val="ListParagraph"/>
-              <w:numPr>
-                <w:ilvl w:val="0"/>
-                <w:numId w:val="20"/>
-              </w:numPr>
-              <w:rPr>
-                <w:rFonts w:ascii="Arial" w:hAnsi="Arial" w:cs="Arial"/>
-                <w:sz w:val="20"/>
-                <w:lang w:val="en-US"/>
-              </w:rPr>
-            </w:pPr>
-            <w:r>
-              <w:rPr>
-                <w:rFonts w:ascii="Arial" w:hAnsi="Arial" w:cs="Arial"/>
-                <w:sz w:val="20"/>
-                <w:lang w:val="en-US"/>
-              </w:rPr>
-              <w:t>Initiation</w:t>
-            </w:r>
-          </w:p>
-        </w:tc>
-        <w:tc>
-          <w:tcPr>
-            <w:tcW w:w="3409" w:type="dxa"/>
-            <w:shd w:val="clear" w:color="auto" w:fill="D9E2F3" w:themeFill="accent1" w:themeFillTint="33"/>
-            <w:vAlign w:val="center"/>
-          </w:tcPr>
-          <w:p>
-            <w:pPr>
-              <w:pStyle w:val="ListParagraph"/>
-              <w:numPr>
-                <w:ilvl w:val="1"/>
-                <w:numId w:val="21"/>
-              </w:numPr>
-              <w:spacing w:line="276" w:lineRule="auto"/>
-              <w:rPr>
-                <w:rFonts w:ascii="Arial" w:hAnsi="Arial" w:cs="Arial"/>
-                <w:sz w:val="20"/>
-                <w:lang w:val="en-US"/>
-              </w:rPr>
-            </w:pPr>
-            <w:r>
-              <w:rPr>
-                <w:rFonts w:ascii="Arial" w:hAnsi="Arial" w:cs="Arial"/>
-                <w:sz w:val="20"/>
-                <w:lang w:val="en-US"/>
-              </w:rPr>
-              <w:t>Input quarterly assessment Results into the machine</w:t>
-            </w:r>
-          </w:p>
-          <w:p>
-            <w:pPr>
-              <w:pStyle w:val="ListParagraph"/>
-              <w:numPr>
-                <w:ilvl w:val="1"/>
-                <w:numId w:val="21"/>
-              </w:numPr>
-              <w:spacing w:line="276" w:lineRule="auto"/>
-              <w:rPr>
-                <w:rFonts w:ascii="Arial" w:hAnsi="Arial" w:cs="Arial"/>
-                <w:sz w:val="20"/>
-                <w:lang w:val="en-US"/>
-              </w:rPr>
-            </w:pPr>
-            <w:r>
-              <w:rPr>
-                <w:rFonts w:ascii="Arial" w:hAnsi="Arial" w:cs="Arial"/>
-                <w:sz w:val="20"/>
-                <w:lang w:val="en-US"/>
-              </w:rPr>
-              <w:t>Business Case</w:t>
-            </w:r>
-          </w:p>
-          <w:p>
-            <w:pPr>
-              <w:pStyle w:val="ListParagraph"/>
-              <w:numPr>
-                <w:ilvl w:val="1"/>
-                <w:numId w:val="21"/>
-              </w:numPr>
-              <w:spacing w:line="276" w:lineRule="auto"/>
-              <w:rPr>
-                <w:rFonts w:ascii="Arial" w:hAnsi="Arial" w:cs="Arial"/>
-                <w:sz w:val="20"/>
-                <w:lang w:val="en-US"/>
-              </w:rPr>
-            </w:pPr>
-            <w:r>
-              <w:rPr>
-                <w:rFonts w:ascii="Arial" w:hAnsi="Arial" w:cs="Arial"/>
-                <w:sz w:val="20"/>
-                <w:lang w:val="en-US"/>
-              </w:rPr>
-              <w:t>Determine Authorized Personnel</w:t>
-            </w:r>
-          </w:p>
-          <w:p>
-            <w:pPr>
-              <w:pStyle w:val="ListParagraph"/>
-              <w:numPr>
-                <w:ilvl w:val="1"/>
-                <w:numId w:val="21"/>
-              </w:numPr>
-              <w:spacing w:line="276" w:lineRule="auto"/>
-              <w:rPr>
-                <w:rFonts w:ascii="Arial" w:hAnsi="Arial" w:cs="Arial"/>
-                <w:sz w:val="20"/>
-                <w:lang w:val="en-US"/>
-              </w:rPr>
-            </w:pPr>
-            <w:r>
-              <w:rPr>
-                <w:rFonts w:ascii="Arial" w:hAnsi="Arial" w:cs="Arial"/>
-                <w:sz w:val="20"/>
-                <w:lang w:val="en-US"/>
-              </w:rPr>
-              <w:t>Stakeholder Management Strategy</w:t>
-            </w:r>
-          </w:p>
-          <w:p>
-            <w:pPr>
-              <w:pStyle w:val="ListParagraph"/>
-              <w:numPr>
-                <w:ilvl w:val="1"/>
-                <w:numId w:val="21"/>
-              </w:numPr>
-              <w:spacing w:line="276" w:lineRule="auto"/>
-              <w:rPr>
-                <w:rFonts w:ascii="Arial" w:hAnsi="Arial" w:cs="Arial"/>
-                <w:sz w:val="20"/>
-                <w:lang w:val="en-US"/>
-              </w:rPr>
-            </w:pPr>
-            <w:r>
-              <w:rPr>
-                <w:rFonts w:ascii="Arial" w:hAnsi="Arial" w:cs="Arial"/>
-                <w:sz w:val="20"/>
-                <w:lang w:val="en-US"/>
-              </w:rPr>
-              <w:t>Conduct interview with DepEd representative</w:t>
-            </w:r>
-          </w:p>
-        </w:tc>
-      </w:tr>
-      <w:tr>
-        <w:trPr>
-          <w:trHeight w:val="3149"/>
-        </w:trPr>
-        <w:tc>
-          <w:tcPr>
-            <w:tcW w:w="2350" w:type="dxa"/>
-            <w:vMerge/>
-            <w:shd w:val="clear" w:color="auto" w:fill="D9E2F3" w:themeFill="accent1" w:themeFillTint="33"/>
-            <w:vAlign w:val="center"/>
-          </w:tcPr>
-          <w:p>
-            <w:pPr>
-              <w:jc w:val="center"/>
-              <w:rPr>
-                <w:rFonts w:ascii="Arial" w:hAnsi="Arial" w:cs="Arial"/>
-                <w:b/>
-                <w:lang w:val="en-US"/>
-              </w:rPr>
-            </w:pPr>
-          </w:p>
-        </w:tc>
-        <w:tc>
-          <w:tcPr>
-            <w:tcW w:w="2520" w:type="dxa"/>
-            <w:shd w:val="clear" w:color="auto" w:fill="D9E2F3" w:themeFill="accent1" w:themeFillTint="33"/>
-            <w:vAlign w:val="center"/>
-          </w:tcPr>
-          <w:p>
-            <w:pPr>
-              <w:pStyle w:val="ListParagraph"/>
-              <w:numPr>
-                <w:ilvl w:val="0"/>
-                <w:numId w:val="20"/>
-              </w:numPr>
-              <w:rPr>
-                <w:rFonts w:ascii="Arial" w:hAnsi="Arial" w:cs="Arial"/>
-                <w:sz w:val="20"/>
-                <w:lang w:val="en-US"/>
-              </w:rPr>
-            </w:pPr>
-            <w:r>
-              <w:rPr>
-                <w:rFonts w:ascii="Arial" w:hAnsi="Arial" w:cs="Arial"/>
-                <w:sz w:val="20"/>
-                <w:lang w:val="en-US"/>
-              </w:rPr>
-              <w:t>Planning</w:t>
-            </w:r>
-          </w:p>
-        </w:tc>
-        <w:tc>
-          <w:tcPr>
-            <w:tcW w:w="3409" w:type="dxa"/>
-            <w:shd w:val="clear" w:color="auto" w:fill="D9E2F3" w:themeFill="accent1" w:themeFillTint="33"/>
-            <w:vAlign w:val="center"/>
-          </w:tcPr>
-          <w:p>
-            <w:pPr>
-              <w:pStyle w:val="ListParagraph"/>
-              <w:numPr>
-                <w:ilvl w:val="1"/>
-                <w:numId w:val="20"/>
-              </w:numPr>
-              <w:spacing w:line="276" w:lineRule="auto"/>
-              <w:ind w:left="527" w:hanging="527"/>
-              <w:rPr>
-                <w:rFonts w:ascii="Arial" w:hAnsi="Arial" w:cs="Arial"/>
-                <w:sz w:val="20"/>
-                <w:lang w:val="en-US"/>
-              </w:rPr>
-            </w:pPr>
-            <w:r>
-              <w:rPr>
-                <w:rFonts w:ascii="Arial" w:hAnsi="Arial" w:cs="Arial"/>
-                <w:sz w:val="20"/>
-                <w:lang w:val="en-US"/>
-              </w:rPr>
-              <w:t>Identify Project Scope</w:t>
-            </w:r>
-          </w:p>
-          <w:p>
-            <w:pPr>
-              <w:pStyle w:val="ListParagraph"/>
-              <w:numPr>
-                <w:ilvl w:val="1"/>
-                <w:numId w:val="20"/>
-              </w:numPr>
-              <w:spacing w:line="276" w:lineRule="auto"/>
-              <w:ind w:left="527" w:hanging="527"/>
-              <w:rPr>
-                <w:rFonts w:ascii="Arial" w:hAnsi="Arial" w:cs="Arial"/>
-                <w:sz w:val="20"/>
-                <w:lang w:val="en-US"/>
-              </w:rPr>
-            </w:pPr>
-            <w:r>
-              <w:rPr>
-                <w:rFonts w:ascii="Arial" w:hAnsi="Arial" w:cs="Arial"/>
-                <w:sz w:val="20"/>
-                <w:lang w:val="en-US"/>
-              </w:rPr>
-              <w:t>Create Project Scope Management Plan</w:t>
-            </w:r>
-          </w:p>
-          <w:p>
-            <w:pPr>
-              <w:pStyle w:val="ListParagraph"/>
-              <w:numPr>
-                <w:ilvl w:val="1"/>
-                <w:numId w:val="20"/>
-              </w:numPr>
-              <w:spacing w:line="276" w:lineRule="auto"/>
-              <w:ind w:left="527" w:hanging="527"/>
-              <w:rPr>
-                <w:rFonts w:ascii="Arial" w:hAnsi="Arial" w:cs="Arial"/>
-                <w:sz w:val="20"/>
-                <w:lang w:val="en-US"/>
-              </w:rPr>
-            </w:pPr>
-            <w:r>
-              <w:rPr>
-                <w:rFonts w:ascii="Arial" w:hAnsi="Arial" w:cs="Arial"/>
-                <w:sz w:val="20"/>
-                <w:lang w:val="en-US"/>
-              </w:rPr>
-              <w:t>Conduct Meeting with DepEd Representative to finalize details</w:t>
-            </w:r>
-          </w:p>
-          <w:p>
-            <w:pPr>
-              <w:pStyle w:val="ListParagraph"/>
-              <w:numPr>
-                <w:ilvl w:val="1"/>
-                <w:numId w:val="20"/>
-              </w:numPr>
-              <w:spacing w:line="276" w:lineRule="auto"/>
-              <w:ind w:left="527" w:hanging="527"/>
-              <w:rPr>
-                <w:rFonts w:ascii="Arial" w:hAnsi="Arial" w:cs="Arial"/>
-                <w:sz w:val="20"/>
-                <w:lang w:val="en-US"/>
-              </w:rPr>
-            </w:pPr>
-            <w:r>
-              <w:rPr>
-                <w:rFonts w:ascii="Arial" w:hAnsi="Arial" w:cs="Arial"/>
-                <w:sz w:val="20"/>
-                <w:lang w:val="en-US"/>
-              </w:rPr>
-              <w:t>Create Quality Management Plan</w:t>
-            </w:r>
-          </w:p>
-          <w:p>
-            <w:pPr>
-              <w:pStyle w:val="ListParagraph"/>
-              <w:numPr>
-                <w:ilvl w:val="1"/>
-                <w:numId w:val="20"/>
-              </w:numPr>
-              <w:spacing w:line="276" w:lineRule="auto"/>
-              <w:ind w:left="527" w:hanging="527"/>
-              <w:rPr>
-                <w:rFonts w:ascii="Arial" w:hAnsi="Arial" w:cs="Arial"/>
-                <w:sz w:val="20"/>
-                <w:lang w:val="en-US"/>
-              </w:rPr>
-            </w:pPr>
-            <w:r>
-              <w:rPr>
-                <w:rFonts w:ascii="Arial" w:hAnsi="Arial" w:cs="Arial"/>
-                <w:sz w:val="20"/>
-                <w:lang w:val="en-US"/>
-              </w:rPr>
-              <w:t>Identify which medium to display quarterly assessment results</w:t>
-            </w:r>
-          </w:p>
-        </w:tc>
-      </w:tr>
-    </w:tbl>
-    <w:p>
-      <w:pPr>
-        <w:rPr>
-          <w:lang w:val="en-US"/>
-        </w:rPr>
-      </w:pPr>
+      <w:bookmarkEnd w:id="22"/>
     </w:p>
     <w:p>
       <w:pPr>
@@ -14451,60 +15763,6 @@
           <w:lang w:val="en-US"/>
         </w:rPr>
       </w:pPr>
-      <w:r>
-        <w:rPr>
-          <w:noProof/>
-          <w:lang w:val="en-US"/>
-        </w:rPr>
-        <w:drawing>
-          <wp:inline distT="0" distB="0" distL="0" distR="0">
-            <wp:extent cx="3235036" cy="4203009"/>
-            <wp:effectExtent l="0" t="0" r="3810" b="7620"/>
-            <wp:docPr id="3" name="Picture 3" descr="A screenshot of a social media post&#10;&#10;Description generated with very high confidence"/>
-            <wp:cNvGraphicFramePr>
-              <a:graphicFrameLocks xmlns:a="http://schemas.openxmlformats.org/drawingml/2006/main" noChangeAspect="1"/>
-            </wp:cNvGraphicFramePr>
-            <a:graphic xmlns:a="http://schemas.openxmlformats.org/drawingml/2006/main">
-              <a:graphicData uri="http://schemas.openxmlformats.org/drawingml/2006/picture">
-                <pic:pic xmlns:pic="http://schemas.openxmlformats.org/drawingml/2006/picture">
-                  <pic:nvPicPr>
-                    <pic:cNvPr id="3" name="WBS.jpg"/>
-                    <pic:cNvPicPr/>
-                  </pic:nvPicPr>
-                  <pic:blipFill rotWithShape="1">
-                    <a:blip r:embed="rId12" cstate="print">
-                      <a:extLst>
-                        <a:ext uri="{28A0092B-C50C-407E-A947-70E740481C1C}">
-                          <a14:useLocalDpi xmlns:a14="http://schemas.microsoft.com/office/drawing/2010/main" val="0"/>
-                        </a:ext>
-                      </a:extLst>
-                    </a:blip>
-                    <a:srcRect r="53381"/>
-                    <a:stretch/>
-                  </pic:blipFill>
-                  <pic:spPr bwMode="auto">
-                    <a:xfrm>
-                      <a:off x="0" y="0"/>
-                      <a:ext cx="3264779" cy="4241651"/>
-                    </a:xfrm>
-                    <a:prstGeom prst="rect">
-                      <a:avLst/>
-                    </a:prstGeom>
-                    <a:ln>
-                      <a:noFill/>
-                    </a:ln>
-                    <a:extLst>
-                      <a:ext uri="{53640926-AAD7-44D8-BBD7-CCE9431645EC}">
-                        <a14:shadowObscured xmlns:a14="http://schemas.microsoft.com/office/drawing/2010/main"/>
-                      </a:ext>
-                    </a:extLst>
-                  </pic:spPr>
-                </pic:pic>
-              </a:graphicData>
-            </a:graphic>
-          </wp:inline>
-        </w:drawing>
-      </w:r>
     </w:p>
     <w:p>
       <w:pPr>
@@ -14526,14 +15784,14 @@
           <w:rFonts w:ascii="Arial" w:hAnsi="Arial" w:cs="Arial"/>
         </w:rPr>
       </w:pPr>
-      <w:bookmarkStart w:id="24" w:name="_Toc509836154"/>
+      <w:bookmarkStart w:id="23" w:name="_Toc509836154"/>
       <w:r>
         <w:rPr>
           <w:rFonts w:ascii="Arial" w:hAnsi="Arial" w:cs="Arial"/>
         </w:rPr>
         <w:t>Resource Allocation</w:t>
       </w:r>
-      <w:bookmarkEnd w:id="24"/>
+      <w:bookmarkEnd w:id="23"/>
     </w:p>
     <w:tbl>
       <w:tblPr>
@@ -14732,6 +15990,14 @@
                 <w:lang w:val="en-US"/>
               </w:rPr>
             </w:pPr>
+            <w:r>
+              <w:rPr>
+                <w:rFonts w:ascii="Arial" w:hAnsi="Arial" w:cs="Arial"/>
+                <w:b/>
+                <w:lang w:val="en-US"/>
+              </w:rPr>
+              <w:t>May 2018</w:t>
+            </w:r>
           </w:p>
         </w:tc>
         <w:tc>
@@ -14779,7 +16045,6 @@
                 <w:sz w:val="20"/>
                 <w:lang w:val="en-US"/>
               </w:rPr>
-              <w:lastRenderedPageBreak/>
               <w:t>Documentation Specialist</w:t>
             </w:r>
           </w:p>
@@ -14824,6 +16089,14 @@
                 <w:lang w:val="en-US"/>
               </w:rPr>
             </w:pPr>
+            <w:r>
+              <w:rPr>
+                <w:rFonts w:ascii="Arial" w:hAnsi="Arial" w:cs="Arial"/>
+                <w:b/>
+                <w:lang w:val="en-US"/>
+              </w:rPr>
+              <w:t>May 2018</w:t>
+            </w:r>
           </w:p>
         </w:tc>
         <w:tc>
@@ -14915,6 +16188,14 @@
                 <w:lang w:val="en-US"/>
               </w:rPr>
             </w:pPr>
+            <w:r>
+              <w:rPr>
+                <w:rFonts w:ascii="Arial" w:hAnsi="Arial" w:cs="Arial"/>
+                <w:b/>
+                <w:lang w:val="en-US"/>
+              </w:rPr>
+              <w:t>May 2018</w:t>
+            </w:r>
           </w:p>
         </w:tc>
         <w:tc>
@@ -15006,6 +16287,14 @@
                 <w:lang w:val="en-US"/>
               </w:rPr>
             </w:pPr>
+            <w:r>
+              <w:rPr>
+                <w:rFonts w:ascii="Arial" w:hAnsi="Arial" w:cs="Arial"/>
+                <w:b/>
+                <w:lang w:val="en-US"/>
+              </w:rPr>
+              <w:t>May 2018</w:t>
+            </w:r>
           </w:p>
         </w:tc>
         <w:tc>
@@ -15051,7 +16340,7 @@
           <w:lang w:val="en-US"/>
         </w:rPr>
       </w:pPr>
-      <w:bookmarkStart w:id="25" w:name="_Toc509836155"/>
+      <w:bookmarkStart w:id="24" w:name="_Toc509836155"/>
       <w:r>
         <w:rPr>
           <w:rFonts w:ascii="Arial" w:hAnsi="Arial" w:cs="Arial"/>
@@ -15062,7 +16351,7 @@
         </w:rPr>
         <w:t>Project Tracking Plan</w:t>
       </w:r>
-      <w:bookmarkEnd w:id="25"/>
+      <w:bookmarkEnd w:id="24"/>
     </w:p>
     <w:p>
       <w:pPr>
@@ -15076,14 +16365,14 @@
           <w:rFonts w:ascii="Arial" w:hAnsi="Arial" w:cs="Arial"/>
         </w:rPr>
       </w:pPr>
-      <w:bookmarkStart w:id="26" w:name="_Toc509836156"/>
+      <w:bookmarkStart w:id="25" w:name="_Toc509836156"/>
       <w:r>
         <w:rPr>
           <w:rFonts w:ascii="Arial" w:hAnsi="Arial" w:cs="Arial"/>
         </w:rPr>
         <w:t>Requirements Management</w:t>
       </w:r>
-      <w:bookmarkEnd w:id="26"/>
+      <w:bookmarkEnd w:id="25"/>
     </w:p>
     <w:tbl>
       <w:tblPr>
@@ -15210,6 +16499,7 @@
                 <w:sz w:val="20"/>
                 <w:lang w:val="en-US"/>
               </w:rPr>
+              <w:lastRenderedPageBreak/>
               <w:t>Scope</w:t>
             </w:r>
           </w:p>
@@ -15236,7 +16526,25 @@
                 <w:sz w:val="20"/>
                 <w:lang w:val="en-US"/>
               </w:rPr>
-              <w:t>The scope must be discussed between the client and the team. The scope must be attainable in the given time and if there are changes to be made, it must be identified and deliberated in order to update the scope and avoid any miscommunication.</w:t>
+              <w:t xml:space="preserve">The scope must be discussed between the client and the team. The scope must be attainable in the given time and if there are changes to be made, it must be identified and deliberated </w:t>
+            </w:r>
+            <w:proofErr w:type="gramStart"/>
+            <w:r>
+              <w:rPr>
+                <w:rFonts w:ascii="Arial" w:hAnsi="Arial" w:cs="Arial"/>
+                <w:sz w:val="20"/>
+                <w:lang w:val="en-US"/>
+              </w:rPr>
+              <w:t>in order to</w:t>
+            </w:r>
+            <w:proofErr w:type="gramEnd"/>
+            <w:r>
+              <w:rPr>
+                <w:rFonts w:ascii="Arial" w:hAnsi="Arial" w:cs="Arial"/>
+                <w:sz w:val="20"/>
+                <w:lang w:val="en-US"/>
+              </w:rPr>
+              <w:t xml:space="preserve"> update the scope and avoid any miscommunication.</w:t>
             </w:r>
           </w:p>
         </w:tc>
@@ -15347,7 +16655,25 @@
                 <w:sz w:val="20"/>
                 <w:lang w:val="en-US"/>
               </w:rPr>
-              <w:t>The schedule must be followed in order to guarantee that the project is on track to prevent any delays.</w:t>
+              <w:t xml:space="preserve">The schedule must be followed </w:t>
+            </w:r>
+            <w:proofErr w:type="gramStart"/>
+            <w:r>
+              <w:rPr>
+                <w:rFonts w:ascii="Arial" w:hAnsi="Arial" w:cs="Arial"/>
+                <w:sz w:val="20"/>
+                <w:lang w:val="en-US"/>
+              </w:rPr>
+              <w:t>in order to</w:t>
+            </w:r>
+            <w:proofErr w:type="gramEnd"/>
+            <w:r>
+              <w:rPr>
+                <w:rFonts w:ascii="Arial" w:hAnsi="Arial" w:cs="Arial"/>
+                <w:sz w:val="20"/>
+                <w:lang w:val="en-US"/>
+              </w:rPr>
+              <w:t xml:space="preserve"> guarantee that the project is on track to prevent any delays.</w:t>
             </w:r>
           </w:p>
         </w:tc>
@@ -15384,7 +16710,7 @@
       </w:tr>
       <w:tr>
         <w:trPr>
-          <w:trHeight w:val="1141"/>
+          <w:trHeight w:val="988"/>
         </w:trPr>
         <w:tc>
           <w:tcPr>
@@ -15523,7 +16849,25 @@
                 <w:sz w:val="20"/>
                 <w:lang w:val="en-US"/>
               </w:rPr>
-              <w:t>Quality of the project must be observed in order to achieve qualitative goal within an effective cost and time frame, that will result a quality project.</w:t>
+              <w:t xml:space="preserve">Quality of the project must be observed </w:t>
+            </w:r>
+            <w:proofErr w:type="gramStart"/>
+            <w:r>
+              <w:rPr>
+                <w:rFonts w:ascii="Arial" w:hAnsi="Arial" w:cs="Arial"/>
+                <w:sz w:val="20"/>
+                <w:lang w:val="en-US"/>
+              </w:rPr>
+              <w:t>in order to</w:t>
+            </w:r>
+            <w:proofErr w:type="gramEnd"/>
+            <w:r>
+              <w:rPr>
+                <w:rFonts w:ascii="Arial" w:hAnsi="Arial" w:cs="Arial"/>
+                <w:sz w:val="20"/>
+                <w:lang w:val="en-US"/>
+              </w:rPr>
+              <w:t xml:space="preserve"> achieve qualitative goal within an effective cost and time frame, that will result a quality project.</w:t>
             </w:r>
           </w:p>
         </w:tc>
@@ -15578,7 +16922,7 @@
           <w:rFonts w:ascii="Arial" w:hAnsi="Arial" w:cs="Arial"/>
         </w:rPr>
       </w:pPr>
-      <w:bookmarkStart w:id="27" w:name="_Toc509836157"/>
+      <w:bookmarkStart w:id="26" w:name="_Toc509836157"/>
       <w:r>
         <w:rPr>
           <w:rFonts w:ascii="Arial" w:hAnsi="Arial" w:cs="Arial"/>
@@ -15586,7 +16930,7 @@
         <w:lastRenderedPageBreak/>
         <w:t>Schedule Control</w:t>
       </w:r>
-      <w:bookmarkEnd w:id="27"/>
+      <w:bookmarkEnd w:id="26"/>
     </w:p>
     <w:p>
       <w:pPr>
@@ -15615,7 +16959,7 @@
                     <pic:cNvPicPr/>
                   </pic:nvPicPr>
                   <pic:blipFill>
-                    <a:blip r:embed="rId13" cstate="print">
+                    <a:blip r:embed="rId12" cstate="print">
                       <a:extLst>
                         <a:ext uri="{28A0092B-C50C-407E-A947-70E740481C1C}">
                           <a14:useLocalDpi xmlns:a14="http://schemas.microsoft.com/office/drawing/2010/main" val="0"/>
@@ -15651,6 +16995,34 @@
     </w:p>
     <w:p>
       <w:pPr>
+        <w:rPr>
+          <w:lang w:val="en-US"/>
+        </w:rPr>
+      </w:pPr>
+    </w:p>
+    <w:p>
+      <w:pPr>
+        <w:rPr>
+          <w:lang w:val="en-US"/>
+        </w:rPr>
+      </w:pPr>
+    </w:p>
+    <w:p>
+      <w:pPr>
+        <w:rPr>
+          <w:lang w:val="en-US"/>
+        </w:rPr>
+      </w:pPr>
+    </w:p>
+    <w:p>
+      <w:pPr>
+        <w:rPr>
+          <w:lang w:val="en-US"/>
+        </w:rPr>
+      </w:pPr>
+    </w:p>
+    <w:p>
+      <w:pPr>
         <w:pStyle w:val="Heading3"/>
         <w:numPr>
           <w:ilvl w:val="2"/>
@@ -15661,14 +17033,1643 @@
           <w:rFonts w:ascii="Arial" w:hAnsi="Arial" w:cs="Arial"/>
         </w:rPr>
       </w:pPr>
-      <w:bookmarkStart w:id="28" w:name="_Toc509836158"/>
-      <w:r>
-        <w:rPr>
-          <w:rFonts w:ascii="Arial" w:hAnsi="Arial" w:cs="Arial"/>
-        </w:rPr>
+      <w:bookmarkStart w:id="27" w:name="_Toc509836158"/>
+      <w:r>
+        <w:rPr>
+          <w:rFonts w:ascii="Arial" w:hAnsi="Arial" w:cs="Arial"/>
+        </w:rPr>
+        <w:lastRenderedPageBreak/>
         <w:t>Budget Control</w:t>
       </w:r>
-      <w:bookmarkEnd w:id="28"/>
+      <w:bookmarkEnd w:id="27"/>
+    </w:p>
+    <w:p>
+      <w:pPr>
+        <w:spacing w:line="360" w:lineRule="auto"/>
+        <w:ind w:left="720" w:firstLine="720"/>
+        <w:jc w:val="both"/>
+        <w:rPr>
+          <w:rFonts w:ascii="Arial" w:hAnsi="Arial" w:cs="Arial"/>
+          <w:lang w:val="en-US"/>
+        </w:rPr>
+      </w:pPr>
+      <w:r>
+        <w:rPr>
+          <w:rFonts w:ascii="Arial" w:hAnsi="Arial" w:cs="Arial"/>
+          <w:lang w:val="en-US"/>
+        </w:rPr>
+        <w:t>For the budget to diminish the risk for over-budget or under-budget, the table below provides the list of resources, software and development tools.</w:t>
+      </w:r>
+    </w:p>
+    <w:tbl>
+      <w:tblPr>
+        <w:tblStyle w:val="TableGrid"/>
+        <w:tblpPr w:leftFromText="180" w:rightFromText="180" w:vertAnchor="text" w:horzAnchor="margin" w:tblpXSpec="center" w:tblpY="-11"/>
+        <w:tblW w:w="0" w:type="auto"/>
+        <w:tblLook w:val="04A0" w:firstRow="1" w:lastRow="0" w:firstColumn="1" w:lastColumn="0" w:noHBand="0" w:noVBand="1"/>
+      </w:tblPr>
+      <w:tblGrid>
+        <w:gridCol w:w="2787"/>
+        <w:gridCol w:w="2787"/>
+        <w:gridCol w:w="2788"/>
+      </w:tblGrid>
+      <w:tr>
+        <w:trPr>
+          <w:trHeight w:val="410"/>
+        </w:trPr>
+        <w:tc>
+          <w:tcPr>
+            <w:tcW w:w="8362" w:type="dxa"/>
+            <w:gridSpan w:val="3"/>
+            <w:shd w:val="clear" w:color="auto" w:fill="002D36"/>
+            <w:vAlign w:val="center"/>
+          </w:tcPr>
+          <w:p>
+            <w:pPr>
+              <w:jc w:val="center"/>
+              <w:rPr>
+                <w:rFonts w:ascii="Arial" w:hAnsi="Arial" w:cs="Arial"/>
+                <w:b/>
+                <w:sz w:val="20"/>
+                <w:lang w:val="en-US"/>
+              </w:rPr>
+            </w:pPr>
+            <w:r>
+              <w:rPr>
+                <w:rFonts w:ascii="Arial" w:hAnsi="Arial" w:cs="Arial"/>
+                <w:b/>
+                <w:sz w:val="20"/>
+                <w:lang w:val="en-US"/>
+              </w:rPr>
+              <w:t>HUMAN RESOURCE</w:t>
+            </w:r>
+          </w:p>
+        </w:tc>
+      </w:tr>
+      <w:tr>
+        <w:trPr>
+          <w:trHeight w:val="415"/>
+        </w:trPr>
+        <w:tc>
+          <w:tcPr>
+            <w:tcW w:w="2787" w:type="dxa"/>
+            <w:shd w:val="clear" w:color="auto" w:fill="002D36"/>
+            <w:vAlign w:val="center"/>
+          </w:tcPr>
+          <w:p>
+            <w:pPr>
+              <w:jc w:val="center"/>
+              <w:rPr>
+                <w:rFonts w:ascii="Arial" w:hAnsi="Arial" w:cs="Arial"/>
+                <w:b/>
+                <w:sz w:val="20"/>
+                <w:lang w:val="en-US"/>
+              </w:rPr>
+            </w:pPr>
+            <w:r>
+              <w:rPr>
+                <w:rFonts w:ascii="Arial" w:hAnsi="Arial" w:cs="Arial"/>
+                <w:b/>
+                <w:sz w:val="20"/>
+                <w:lang w:val="en-US"/>
+              </w:rPr>
+              <w:t>ROLE</w:t>
+            </w:r>
+          </w:p>
+        </w:tc>
+        <w:tc>
+          <w:tcPr>
+            <w:tcW w:w="2787" w:type="dxa"/>
+            <w:shd w:val="clear" w:color="auto" w:fill="002D36"/>
+            <w:vAlign w:val="center"/>
+          </w:tcPr>
+          <w:p>
+            <w:pPr>
+              <w:jc w:val="center"/>
+              <w:rPr>
+                <w:rFonts w:ascii="Arial" w:hAnsi="Arial" w:cs="Arial"/>
+                <w:b/>
+                <w:sz w:val="20"/>
+                <w:lang w:val="en-US"/>
+              </w:rPr>
+            </w:pPr>
+            <w:r>
+              <w:rPr>
+                <w:rFonts w:ascii="Arial" w:hAnsi="Arial" w:cs="Arial"/>
+                <w:b/>
+                <w:sz w:val="20"/>
+                <w:lang w:val="en-US"/>
+              </w:rPr>
+              <w:t>SALARY * NO OF DAYS</w:t>
+            </w:r>
+          </w:p>
+        </w:tc>
+        <w:tc>
+          <w:tcPr>
+            <w:tcW w:w="2788" w:type="dxa"/>
+            <w:shd w:val="clear" w:color="auto" w:fill="002D36"/>
+            <w:vAlign w:val="center"/>
+          </w:tcPr>
+          <w:p>
+            <w:pPr>
+              <w:jc w:val="center"/>
+              <w:rPr>
+                <w:rFonts w:ascii="Arial" w:hAnsi="Arial" w:cs="Arial"/>
+                <w:b/>
+                <w:sz w:val="20"/>
+                <w:lang w:val="en-US"/>
+              </w:rPr>
+            </w:pPr>
+            <w:r>
+              <w:rPr>
+                <w:rFonts w:ascii="Arial" w:hAnsi="Arial" w:cs="Arial"/>
+                <w:b/>
+                <w:sz w:val="20"/>
+                <w:lang w:val="en-US"/>
+              </w:rPr>
+              <w:t>COST</w:t>
+            </w:r>
+          </w:p>
+        </w:tc>
+      </w:tr>
+      <w:tr>
+        <w:trPr>
+          <w:trHeight w:val="426"/>
+        </w:trPr>
+        <w:tc>
+          <w:tcPr>
+            <w:tcW w:w="2787" w:type="dxa"/>
+            <w:shd w:val="clear" w:color="auto" w:fill="006666"/>
+            <w:vAlign w:val="center"/>
+          </w:tcPr>
+          <w:p>
+            <w:pPr>
+              <w:jc w:val="center"/>
+              <w:rPr>
+                <w:rFonts w:ascii="Arial" w:hAnsi="Arial" w:cs="Arial"/>
+                <w:b/>
+                <w:sz w:val="20"/>
+                <w:szCs w:val="20"/>
+                <w:lang w:val="en-US"/>
+              </w:rPr>
+            </w:pPr>
+            <w:r>
+              <w:rPr>
+                <w:rFonts w:ascii="Arial" w:hAnsi="Arial" w:cs="Arial"/>
+                <w:b/>
+                <w:sz w:val="20"/>
+                <w:szCs w:val="20"/>
+                <w:lang w:val="en-US"/>
+              </w:rPr>
+              <w:t>Project Manager</w:t>
+            </w:r>
+          </w:p>
+        </w:tc>
+        <w:tc>
+          <w:tcPr>
+            <w:tcW w:w="2787" w:type="dxa"/>
+            <w:shd w:val="clear" w:color="auto" w:fill="D9E2F3" w:themeFill="accent1" w:themeFillTint="33"/>
+            <w:vAlign w:val="center"/>
+          </w:tcPr>
+          <w:p>
+            <w:pPr>
+              <w:jc w:val="center"/>
+              <w:rPr>
+                <w:rFonts w:ascii="Arial" w:hAnsi="Arial" w:cs="Arial"/>
+                <w:lang w:val="en-US"/>
+              </w:rPr>
+            </w:pPr>
+            <w:r>
+              <w:rPr>
+                <w:rFonts w:ascii="Arial" w:hAnsi="Arial" w:cs="Arial"/>
+                <w:color w:val="000000"/>
+                <w:sz w:val="20"/>
+                <w:szCs w:val="20"/>
+              </w:rPr>
+              <w:t>₱ 5,259.00 * 82</w:t>
+            </w:r>
+          </w:p>
+        </w:tc>
+        <w:tc>
+          <w:tcPr>
+            <w:tcW w:w="2788" w:type="dxa"/>
+            <w:shd w:val="clear" w:color="auto" w:fill="D9E2F3" w:themeFill="accent1" w:themeFillTint="33"/>
+            <w:vAlign w:val="center"/>
+          </w:tcPr>
+          <w:p>
+            <w:pPr>
+              <w:jc w:val="center"/>
+              <w:rPr>
+                <w:lang w:val="en-US"/>
+              </w:rPr>
+            </w:pPr>
+            <w:r>
+              <w:rPr>
+                <w:rFonts w:ascii="Arial" w:hAnsi="Arial" w:cs="Arial"/>
+                <w:color w:val="000000"/>
+                <w:sz w:val="20"/>
+                <w:szCs w:val="20"/>
+              </w:rPr>
+              <w:t>₱ 431, 238</w:t>
+            </w:r>
+          </w:p>
+        </w:tc>
+      </w:tr>
+      <w:tr>
+        <w:trPr>
+          <w:trHeight w:val="406"/>
+        </w:trPr>
+        <w:tc>
+          <w:tcPr>
+            <w:tcW w:w="2787" w:type="dxa"/>
+            <w:shd w:val="clear" w:color="auto" w:fill="006666"/>
+            <w:vAlign w:val="center"/>
+          </w:tcPr>
+          <w:p>
+            <w:pPr>
+              <w:jc w:val="center"/>
+              <w:rPr>
+                <w:rFonts w:ascii="Arial" w:hAnsi="Arial" w:cs="Arial"/>
+                <w:b/>
+                <w:sz w:val="20"/>
+                <w:szCs w:val="20"/>
+                <w:lang w:val="en-US"/>
+              </w:rPr>
+            </w:pPr>
+            <w:r>
+              <w:rPr>
+                <w:rFonts w:ascii="Arial" w:eastAsia="Times New Roman" w:hAnsi="Arial" w:cs="Arial"/>
+                <w:b/>
+                <w:color w:val="000000"/>
+                <w:sz w:val="20"/>
+                <w:szCs w:val="20"/>
+              </w:rPr>
+              <w:t>System Analyst</w:t>
+            </w:r>
+          </w:p>
+        </w:tc>
+        <w:tc>
+          <w:tcPr>
+            <w:tcW w:w="2787" w:type="dxa"/>
+            <w:shd w:val="clear" w:color="auto" w:fill="D9E2F3" w:themeFill="accent1" w:themeFillTint="33"/>
+            <w:vAlign w:val="center"/>
+          </w:tcPr>
+          <w:p>
+            <w:pPr>
+              <w:jc w:val="center"/>
+              <w:rPr>
+                <w:rFonts w:ascii="Arial" w:hAnsi="Arial" w:cs="Arial"/>
+                <w:sz w:val="20"/>
+                <w:lang w:val="en-US"/>
+              </w:rPr>
+            </w:pPr>
+            <w:r>
+              <w:rPr>
+                <w:rFonts w:ascii="Arial" w:hAnsi="Arial" w:cs="Arial"/>
+                <w:color w:val="000000"/>
+                <w:sz w:val="20"/>
+                <w:szCs w:val="20"/>
+              </w:rPr>
+              <w:t>₱ 1,857.50</w:t>
+            </w:r>
+          </w:p>
+        </w:tc>
+        <w:tc>
+          <w:tcPr>
+            <w:tcW w:w="2788" w:type="dxa"/>
+            <w:shd w:val="clear" w:color="auto" w:fill="D9E2F3" w:themeFill="accent1" w:themeFillTint="33"/>
+            <w:vAlign w:val="center"/>
+          </w:tcPr>
+          <w:p>
+            <w:pPr>
+              <w:jc w:val="center"/>
+              <w:rPr>
+                <w:rFonts w:ascii="Arial" w:eastAsia="Times New Roman" w:hAnsi="Arial" w:cs="Arial"/>
+                <w:color w:val="000000"/>
+                <w:sz w:val="20"/>
+                <w:szCs w:val="18"/>
+              </w:rPr>
+            </w:pPr>
+            <w:r>
+              <w:rPr>
+                <w:rFonts w:ascii="Arial" w:hAnsi="Arial" w:cs="Arial"/>
+                <w:color w:val="000000"/>
+                <w:sz w:val="20"/>
+                <w:szCs w:val="20"/>
+              </w:rPr>
+              <w:t>₱</w:t>
+            </w:r>
+          </w:p>
+        </w:tc>
+      </w:tr>
+      <w:tr>
+        <w:trPr>
+          <w:trHeight w:val="400"/>
+        </w:trPr>
+        <w:tc>
+          <w:tcPr>
+            <w:tcW w:w="2787" w:type="dxa"/>
+            <w:shd w:val="clear" w:color="auto" w:fill="006666"/>
+            <w:vAlign w:val="center"/>
+          </w:tcPr>
+          <w:p>
+            <w:pPr>
+              <w:jc w:val="center"/>
+              <w:rPr>
+                <w:rFonts w:ascii="Arial" w:eastAsia="Times New Roman" w:hAnsi="Arial" w:cs="Arial"/>
+                <w:b/>
+                <w:color w:val="000000"/>
+                <w:sz w:val="20"/>
+                <w:szCs w:val="20"/>
+              </w:rPr>
+            </w:pPr>
+            <w:r>
+              <w:rPr>
+                <w:rFonts w:ascii="Arial" w:eastAsia="Times New Roman" w:hAnsi="Arial" w:cs="Arial"/>
+                <w:b/>
+                <w:color w:val="000000"/>
+                <w:sz w:val="20"/>
+                <w:szCs w:val="20"/>
+              </w:rPr>
+              <w:t>Project Developer</w:t>
+            </w:r>
+          </w:p>
+        </w:tc>
+        <w:tc>
+          <w:tcPr>
+            <w:tcW w:w="2787" w:type="dxa"/>
+            <w:shd w:val="clear" w:color="auto" w:fill="D9E2F3" w:themeFill="accent1" w:themeFillTint="33"/>
+            <w:vAlign w:val="center"/>
+          </w:tcPr>
+          <w:p>
+            <w:pPr>
+              <w:jc w:val="center"/>
+              <w:rPr>
+                <w:rFonts w:ascii="Arial" w:eastAsia="Times New Roman" w:hAnsi="Arial" w:cs="Arial"/>
+                <w:color w:val="000000"/>
+                <w:sz w:val="20"/>
+                <w:szCs w:val="18"/>
+              </w:rPr>
+            </w:pPr>
+            <w:r>
+              <w:rPr>
+                <w:rFonts w:ascii="Arial" w:hAnsi="Arial" w:cs="Arial"/>
+                <w:color w:val="000000"/>
+                <w:sz w:val="20"/>
+                <w:szCs w:val="20"/>
+              </w:rPr>
+              <w:t>₱ 1,410.40</w:t>
+            </w:r>
+          </w:p>
+        </w:tc>
+        <w:tc>
+          <w:tcPr>
+            <w:tcW w:w="2788" w:type="dxa"/>
+            <w:shd w:val="clear" w:color="auto" w:fill="D9E2F3" w:themeFill="accent1" w:themeFillTint="33"/>
+            <w:vAlign w:val="center"/>
+          </w:tcPr>
+          <w:p>
+            <w:pPr>
+              <w:jc w:val="center"/>
+              <w:rPr>
+                <w:rFonts w:ascii="Arial" w:eastAsia="Times New Roman" w:hAnsi="Arial" w:cs="Arial"/>
+                <w:color w:val="000000"/>
+                <w:sz w:val="20"/>
+                <w:szCs w:val="18"/>
+              </w:rPr>
+            </w:pPr>
+            <w:r>
+              <w:rPr>
+                <w:rFonts w:ascii="Arial" w:hAnsi="Arial" w:cs="Arial"/>
+                <w:color w:val="000000"/>
+                <w:sz w:val="20"/>
+                <w:szCs w:val="20"/>
+              </w:rPr>
+              <w:t>₱</w:t>
+            </w:r>
+          </w:p>
+        </w:tc>
+      </w:tr>
+      <w:tr>
+        <w:trPr>
+          <w:trHeight w:val="407"/>
+        </w:trPr>
+        <w:tc>
+          <w:tcPr>
+            <w:tcW w:w="2787" w:type="dxa"/>
+            <w:shd w:val="clear" w:color="auto" w:fill="006666"/>
+            <w:vAlign w:val="center"/>
+          </w:tcPr>
+          <w:p>
+            <w:pPr>
+              <w:jc w:val="center"/>
+              <w:rPr>
+                <w:rFonts w:ascii="Arial" w:eastAsia="Times New Roman" w:hAnsi="Arial" w:cs="Arial"/>
+                <w:b/>
+                <w:color w:val="000000"/>
+                <w:sz w:val="20"/>
+                <w:szCs w:val="20"/>
+              </w:rPr>
+            </w:pPr>
+            <w:r>
+              <w:rPr>
+                <w:rFonts w:ascii="Arial" w:eastAsia="Times New Roman" w:hAnsi="Arial" w:cs="Arial"/>
+                <w:b/>
+                <w:color w:val="000000"/>
+                <w:sz w:val="20"/>
+                <w:szCs w:val="20"/>
+              </w:rPr>
+              <w:t>Quality Assurance Analyst</w:t>
+            </w:r>
+          </w:p>
+        </w:tc>
+        <w:tc>
+          <w:tcPr>
+            <w:tcW w:w="2787" w:type="dxa"/>
+            <w:shd w:val="clear" w:color="auto" w:fill="D9E2F3" w:themeFill="accent1" w:themeFillTint="33"/>
+            <w:vAlign w:val="center"/>
+          </w:tcPr>
+          <w:p>
+            <w:pPr>
+              <w:jc w:val="center"/>
+              <w:rPr>
+                <w:rFonts w:ascii="Arial" w:eastAsia="Times New Roman" w:hAnsi="Arial" w:cs="Arial"/>
+                <w:color w:val="000000"/>
+                <w:sz w:val="20"/>
+                <w:szCs w:val="18"/>
+              </w:rPr>
+            </w:pPr>
+            <w:r>
+              <w:rPr>
+                <w:rFonts w:ascii="Arial" w:hAnsi="Arial" w:cs="Arial"/>
+                <w:color w:val="000000"/>
+                <w:sz w:val="20"/>
+                <w:szCs w:val="20"/>
+              </w:rPr>
+              <w:t>₱ 1,434.40</w:t>
+            </w:r>
+          </w:p>
+        </w:tc>
+        <w:tc>
+          <w:tcPr>
+            <w:tcW w:w="2788" w:type="dxa"/>
+            <w:shd w:val="clear" w:color="auto" w:fill="D9E2F3" w:themeFill="accent1" w:themeFillTint="33"/>
+            <w:vAlign w:val="center"/>
+          </w:tcPr>
+          <w:p>
+            <w:pPr>
+              <w:jc w:val="center"/>
+              <w:rPr>
+                <w:rFonts w:ascii="Arial" w:eastAsia="Times New Roman" w:hAnsi="Arial" w:cs="Arial"/>
+                <w:color w:val="000000"/>
+                <w:sz w:val="20"/>
+                <w:szCs w:val="18"/>
+              </w:rPr>
+            </w:pPr>
+            <w:r>
+              <w:rPr>
+                <w:rFonts w:ascii="Arial" w:hAnsi="Arial" w:cs="Arial"/>
+                <w:color w:val="000000"/>
+                <w:sz w:val="20"/>
+                <w:szCs w:val="20"/>
+              </w:rPr>
+              <w:t>₱</w:t>
+            </w:r>
+          </w:p>
+        </w:tc>
+      </w:tr>
+      <w:tr>
+        <w:trPr>
+          <w:trHeight w:val="415"/>
+        </w:trPr>
+        <w:tc>
+          <w:tcPr>
+            <w:tcW w:w="5574" w:type="dxa"/>
+            <w:gridSpan w:val="2"/>
+            <w:shd w:val="clear" w:color="auto" w:fill="006666"/>
+            <w:vAlign w:val="center"/>
+          </w:tcPr>
+          <w:p>
+            <w:pPr>
+              <w:jc w:val="center"/>
+              <w:rPr>
+                <w:rFonts w:ascii="Arial" w:eastAsia="Times New Roman" w:hAnsi="Arial" w:cs="Arial"/>
+                <w:color w:val="000000"/>
+                <w:sz w:val="20"/>
+                <w:szCs w:val="18"/>
+              </w:rPr>
+            </w:pPr>
+            <w:r>
+              <w:rPr>
+                <w:rFonts w:ascii="Arial" w:eastAsia="Times New Roman" w:hAnsi="Arial" w:cs="Arial"/>
+                <w:b/>
+                <w:color w:val="000000"/>
+                <w:sz w:val="20"/>
+                <w:szCs w:val="18"/>
+              </w:rPr>
+              <w:t>Total Human Resource Cost</w:t>
+            </w:r>
+          </w:p>
+        </w:tc>
+        <w:tc>
+          <w:tcPr>
+            <w:tcW w:w="2788" w:type="dxa"/>
+            <w:shd w:val="clear" w:color="auto" w:fill="D9E2F3" w:themeFill="accent1" w:themeFillTint="33"/>
+            <w:vAlign w:val="center"/>
+          </w:tcPr>
+          <w:p>
+            <w:pPr>
+              <w:jc w:val="center"/>
+              <w:rPr>
+                <w:rFonts w:ascii="Arial" w:eastAsia="Times New Roman" w:hAnsi="Arial" w:cs="Arial"/>
+                <w:color w:val="000000"/>
+                <w:sz w:val="20"/>
+                <w:szCs w:val="18"/>
+              </w:rPr>
+            </w:pPr>
+            <w:r>
+              <w:rPr>
+                <w:rFonts w:ascii="Arial" w:hAnsi="Arial" w:cs="Arial"/>
+                <w:color w:val="000000"/>
+                <w:sz w:val="20"/>
+                <w:szCs w:val="20"/>
+              </w:rPr>
+              <w:t>₱</w:t>
+            </w:r>
+          </w:p>
+        </w:tc>
+      </w:tr>
+    </w:tbl>
+    <w:p>
+      <w:pPr>
+        <w:spacing w:line="360" w:lineRule="auto"/>
+        <w:ind w:left="720" w:firstLine="720"/>
+        <w:jc w:val="both"/>
+        <w:rPr>
+          <w:rFonts w:ascii="Arial" w:hAnsi="Arial" w:cs="Arial"/>
+          <w:lang w:val="en-US"/>
+        </w:rPr>
+      </w:pPr>
+    </w:p>
+    <w:tbl>
+      <w:tblPr>
+        <w:tblStyle w:val="TableGrid"/>
+        <w:tblpPr w:leftFromText="180" w:rightFromText="180" w:vertAnchor="text" w:horzAnchor="margin" w:tblpXSpec="center" w:tblpY="-11"/>
+        <w:tblW w:w="0" w:type="auto"/>
+        <w:tblLook w:val="04A0" w:firstRow="1" w:lastRow="0" w:firstColumn="1" w:lastColumn="0" w:noHBand="0" w:noVBand="1"/>
+      </w:tblPr>
+      <w:tblGrid>
+        <w:gridCol w:w="2787"/>
+        <w:gridCol w:w="2787"/>
+        <w:gridCol w:w="2788"/>
+      </w:tblGrid>
+      <w:tr>
+        <w:trPr>
+          <w:trHeight w:val="415"/>
+        </w:trPr>
+        <w:tc>
+          <w:tcPr>
+            <w:tcW w:w="8362" w:type="dxa"/>
+            <w:gridSpan w:val="3"/>
+            <w:shd w:val="clear" w:color="auto" w:fill="002D36"/>
+            <w:vAlign w:val="center"/>
+          </w:tcPr>
+          <w:p>
+            <w:pPr>
+              <w:jc w:val="center"/>
+              <w:rPr>
+                <w:rFonts w:ascii="Arial" w:hAnsi="Arial" w:cs="Arial"/>
+                <w:b/>
+                <w:sz w:val="20"/>
+                <w:lang w:val="en-US"/>
+              </w:rPr>
+            </w:pPr>
+            <w:r>
+              <w:rPr>
+                <w:rFonts w:ascii="Arial" w:hAnsi="Arial" w:cs="Arial"/>
+                <w:b/>
+                <w:sz w:val="20"/>
+                <w:lang w:val="en-US"/>
+              </w:rPr>
+              <w:t>DOCUMENTATION COST</w:t>
+            </w:r>
+          </w:p>
+        </w:tc>
+      </w:tr>
+      <w:tr>
+        <w:trPr>
+          <w:trHeight w:val="423"/>
+        </w:trPr>
+        <w:tc>
+          <w:tcPr>
+            <w:tcW w:w="2787" w:type="dxa"/>
+            <w:shd w:val="clear" w:color="auto" w:fill="002D36"/>
+            <w:vAlign w:val="center"/>
+          </w:tcPr>
+          <w:p>
+            <w:pPr>
+              <w:jc w:val="center"/>
+              <w:rPr>
+                <w:rFonts w:ascii="Arial" w:hAnsi="Arial" w:cs="Arial"/>
+                <w:b/>
+                <w:sz w:val="20"/>
+                <w:lang w:val="en-US"/>
+              </w:rPr>
+            </w:pPr>
+            <w:r>
+              <w:rPr>
+                <w:rFonts w:ascii="Arial" w:hAnsi="Arial" w:cs="Arial"/>
+                <w:b/>
+                <w:sz w:val="20"/>
+                <w:lang w:val="en-US"/>
+              </w:rPr>
+              <w:t>ROLE</w:t>
+            </w:r>
+          </w:p>
+        </w:tc>
+        <w:tc>
+          <w:tcPr>
+            <w:tcW w:w="2787" w:type="dxa"/>
+            <w:shd w:val="clear" w:color="auto" w:fill="002D36"/>
+            <w:vAlign w:val="center"/>
+          </w:tcPr>
+          <w:p>
+            <w:pPr>
+              <w:jc w:val="center"/>
+              <w:rPr>
+                <w:rFonts w:ascii="Arial" w:hAnsi="Arial" w:cs="Arial"/>
+                <w:b/>
+                <w:sz w:val="20"/>
+                <w:lang w:val="en-US"/>
+              </w:rPr>
+            </w:pPr>
+            <w:r>
+              <w:rPr>
+                <w:rFonts w:ascii="Arial" w:hAnsi="Arial" w:cs="Arial"/>
+                <w:b/>
+                <w:sz w:val="20"/>
+                <w:lang w:val="en-US"/>
+              </w:rPr>
+              <w:t>SALARY * NO OF DAYS</w:t>
+            </w:r>
+          </w:p>
+        </w:tc>
+        <w:tc>
+          <w:tcPr>
+            <w:tcW w:w="2788" w:type="dxa"/>
+            <w:shd w:val="clear" w:color="auto" w:fill="002D36"/>
+            <w:vAlign w:val="center"/>
+          </w:tcPr>
+          <w:p>
+            <w:pPr>
+              <w:jc w:val="center"/>
+              <w:rPr>
+                <w:rFonts w:ascii="Arial" w:hAnsi="Arial" w:cs="Arial"/>
+                <w:b/>
+                <w:sz w:val="20"/>
+                <w:lang w:val="en-US"/>
+              </w:rPr>
+            </w:pPr>
+            <w:r>
+              <w:rPr>
+                <w:rFonts w:ascii="Arial" w:hAnsi="Arial" w:cs="Arial"/>
+                <w:b/>
+                <w:sz w:val="20"/>
+                <w:lang w:val="en-US"/>
+              </w:rPr>
+              <w:t>COST</w:t>
+            </w:r>
+          </w:p>
+        </w:tc>
+      </w:tr>
+      <w:tr>
+        <w:trPr>
+          <w:trHeight w:val="417"/>
+        </w:trPr>
+        <w:tc>
+          <w:tcPr>
+            <w:tcW w:w="2787" w:type="dxa"/>
+            <w:shd w:val="clear" w:color="auto" w:fill="006666"/>
+            <w:vAlign w:val="center"/>
+          </w:tcPr>
+          <w:p>
+            <w:pPr>
+              <w:jc w:val="center"/>
+              <w:rPr>
+                <w:rFonts w:ascii="Arial" w:hAnsi="Arial" w:cs="Arial"/>
+                <w:b/>
+                <w:sz w:val="20"/>
+                <w:szCs w:val="20"/>
+                <w:lang w:val="en-US"/>
+              </w:rPr>
+            </w:pPr>
+            <w:r>
+              <w:rPr>
+                <w:rFonts w:ascii="Arial" w:hAnsi="Arial" w:cs="Arial"/>
+                <w:b/>
+                <w:sz w:val="20"/>
+                <w:szCs w:val="20"/>
+                <w:lang w:val="en-US"/>
+              </w:rPr>
+              <w:t>Office 365 Business</w:t>
+            </w:r>
+          </w:p>
+        </w:tc>
+        <w:tc>
+          <w:tcPr>
+            <w:tcW w:w="2787" w:type="dxa"/>
+            <w:shd w:val="clear" w:color="auto" w:fill="D9E2F3" w:themeFill="accent1" w:themeFillTint="33"/>
+            <w:vAlign w:val="center"/>
+          </w:tcPr>
+          <w:p>
+            <w:pPr>
+              <w:jc w:val="center"/>
+              <w:rPr>
+                <w:rFonts w:ascii="Arial" w:hAnsi="Arial" w:cs="Arial"/>
+                <w:lang w:val="en-US"/>
+              </w:rPr>
+            </w:pPr>
+            <w:r>
+              <w:rPr>
+                <w:rFonts w:ascii="Arial" w:hAnsi="Arial" w:cs="Arial"/>
+                <w:color w:val="000000"/>
+                <w:sz w:val="20"/>
+                <w:szCs w:val="20"/>
+              </w:rPr>
+              <w:t>₱ 468.75 * 4</w:t>
+            </w:r>
+          </w:p>
+        </w:tc>
+        <w:tc>
+          <w:tcPr>
+            <w:tcW w:w="2788" w:type="dxa"/>
+            <w:shd w:val="clear" w:color="auto" w:fill="D9E2F3" w:themeFill="accent1" w:themeFillTint="33"/>
+            <w:vAlign w:val="center"/>
+          </w:tcPr>
+          <w:p>
+            <w:pPr>
+              <w:jc w:val="center"/>
+              <w:rPr>
+                <w:lang w:val="en-US"/>
+              </w:rPr>
+            </w:pPr>
+            <w:r>
+              <w:rPr>
+                <w:rFonts w:ascii="Arial" w:hAnsi="Arial" w:cs="Arial"/>
+                <w:color w:val="000000"/>
+                <w:sz w:val="20"/>
+                <w:szCs w:val="20"/>
+              </w:rPr>
+              <w:t>₱ 1,875.00</w:t>
+            </w:r>
+          </w:p>
+        </w:tc>
+      </w:tr>
+      <w:tr>
+        <w:trPr>
+          <w:trHeight w:val="411"/>
+        </w:trPr>
+        <w:tc>
+          <w:tcPr>
+            <w:tcW w:w="2787" w:type="dxa"/>
+            <w:shd w:val="clear" w:color="auto" w:fill="006666"/>
+            <w:vAlign w:val="center"/>
+          </w:tcPr>
+          <w:p>
+            <w:pPr>
+              <w:jc w:val="center"/>
+              <w:rPr>
+                <w:rFonts w:ascii="Arial" w:hAnsi="Arial" w:cs="Arial"/>
+                <w:b/>
+                <w:sz w:val="20"/>
+                <w:szCs w:val="20"/>
+                <w:lang w:val="en-US"/>
+              </w:rPr>
+            </w:pPr>
+            <w:proofErr w:type="spellStart"/>
+            <w:r>
+              <w:rPr>
+                <w:rFonts w:ascii="Arial" w:eastAsia="Times New Roman" w:hAnsi="Arial" w:cs="Arial"/>
+                <w:b/>
+                <w:color w:val="000000"/>
+                <w:sz w:val="20"/>
+                <w:szCs w:val="20"/>
+              </w:rPr>
+              <w:t>LucidChart</w:t>
+            </w:r>
+            <w:proofErr w:type="spellEnd"/>
+          </w:p>
+        </w:tc>
+        <w:tc>
+          <w:tcPr>
+            <w:tcW w:w="2787" w:type="dxa"/>
+            <w:shd w:val="clear" w:color="auto" w:fill="D9E2F3" w:themeFill="accent1" w:themeFillTint="33"/>
+            <w:vAlign w:val="center"/>
+          </w:tcPr>
+          <w:p>
+            <w:pPr>
+              <w:jc w:val="center"/>
+              <w:rPr>
+                <w:rFonts w:ascii="Arial" w:hAnsi="Arial" w:cs="Arial"/>
+                <w:sz w:val="20"/>
+                <w:lang w:val="en-US"/>
+              </w:rPr>
+            </w:pPr>
+            <w:r>
+              <w:rPr>
+                <w:rFonts w:ascii="Arial" w:hAnsi="Arial" w:cs="Arial"/>
+                <w:color w:val="000000"/>
+                <w:sz w:val="20"/>
+                <w:szCs w:val="20"/>
+              </w:rPr>
+              <w:t>₱ 447.50 * 4</w:t>
+            </w:r>
+          </w:p>
+        </w:tc>
+        <w:tc>
+          <w:tcPr>
+            <w:tcW w:w="2788" w:type="dxa"/>
+            <w:shd w:val="clear" w:color="auto" w:fill="D9E2F3" w:themeFill="accent1" w:themeFillTint="33"/>
+            <w:vAlign w:val="center"/>
+          </w:tcPr>
+          <w:p>
+            <w:pPr>
+              <w:jc w:val="center"/>
+              <w:rPr>
+                <w:rFonts w:ascii="Arial" w:eastAsia="Times New Roman" w:hAnsi="Arial" w:cs="Arial"/>
+                <w:color w:val="000000"/>
+                <w:sz w:val="20"/>
+                <w:szCs w:val="18"/>
+              </w:rPr>
+            </w:pPr>
+            <w:r>
+              <w:rPr>
+                <w:rFonts w:ascii="Arial" w:hAnsi="Arial" w:cs="Arial"/>
+                <w:color w:val="000000"/>
+                <w:sz w:val="20"/>
+                <w:szCs w:val="20"/>
+              </w:rPr>
+              <w:t>₱ 1,790.00</w:t>
+            </w:r>
+          </w:p>
+        </w:tc>
+      </w:tr>
+      <w:tr>
+        <w:trPr>
+          <w:trHeight w:val="405"/>
+        </w:trPr>
+        <w:tc>
+          <w:tcPr>
+            <w:tcW w:w="5574" w:type="dxa"/>
+            <w:gridSpan w:val="2"/>
+            <w:shd w:val="clear" w:color="auto" w:fill="006666"/>
+            <w:vAlign w:val="center"/>
+          </w:tcPr>
+          <w:p>
+            <w:pPr>
+              <w:jc w:val="center"/>
+              <w:rPr>
+                <w:rFonts w:ascii="Arial" w:eastAsia="Times New Roman" w:hAnsi="Arial" w:cs="Arial"/>
+                <w:color w:val="000000"/>
+                <w:sz w:val="20"/>
+                <w:szCs w:val="18"/>
+              </w:rPr>
+            </w:pPr>
+            <w:r>
+              <w:rPr>
+                <w:rFonts w:ascii="Arial" w:eastAsia="Times New Roman" w:hAnsi="Arial" w:cs="Arial"/>
+                <w:b/>
+                <w:color w:val="000000"/>
+                <w:sz w:val="20"/>
+                <w:szCs w:val="18"/>
+              </w:rPr>
+              <w:t>Total Human Resource Cost</w:t>
+            </w:r>
+          </w:p>
+        </w:tc>
+        <w:tc>
+          <w:tcPr>
+            <w:tcW w:w="2788" w:type="dxa"/>
+            <w:shd w:val="clear" w:color="auto" w:fill="D9E2F3" w:themeFill="accent1" w:themeFillTint="33"/>
+            <w:vAlign w:val="center"/>
+          </w:tcPr>
+          <w:p>
+            <w:pPr>
+              <w:jc w:val="center"/>
+              <w:rPr>
+                <w:rFonts w:ascii="Arial" w:eastAsia="Times New Roman" w:hAnsi="Arial" w:cs="Arial"/>
+                <w:color w:val="000000"/>
+                <w:sz w:val="20"/>
+                <w:szCs w:val="18"/>
+              </w:rPr>
+            </w:pPr>
+            <w:r>
+              <w:rPr>
+                <w:rFonts w:ascii="Arial" w:hAnsi="Arial" w:cs="Arial"/>
+                <w:color w:val="000000"/>
+                <w:sz w:val="20"/>
+                <w:szCs w:val="20"/>
+              </w:rPr>
+              <w:t>₱ 3,665.00</w:t>
+            </w:r>
+          </w:p>
+        </w:tc>
+      </w:tr>
+    </w:tbl>
+    <w:p>
+      <w:pPr>
+        <w:spacing w:line="360" w:lineRule="auto"/>
+        <w:ind w:left="720" w:firstLine="720"/>
+        <w:jc w:val="both"/>
+        <w:rPr>
+          <w:rFonts w:ascii="Arial" w:hAnsi="Arial" w:cs="Arial"/>
+          <w:lang w:val="en-US"/>
+        </w:rPr>
+      </w:pPr>
+    </w:p>
+    <w:tbl>
+      <w:tblPr>
+        <w:tblStyle w:val="TableGrid"/>
+        <w:tblpPr w:leftFromText="180" w:rightFromText="180" w:vertAnchor="text" w:horzAnchor="margin" w:tblpXSpec="center" w:tblpY="-11"/>
+        <w:tblW w:w="0" w:type="auto"/>
+        <w:tblLook w:val="04A0" w:firstRow="1" w:lastRow="0" w:firstColumn="1" w:lastColumn="0" w:noHBand="0" w:noVBand="1"/>
+      </w:tblPr>
+      <w:tblGrid>
+        <w:gridCol w:w="2787"/>
+        <w:gridCol w:w="2787"/>
+        <w:gridCol w:w="2788"/>
+      </w:tblGrid>
+      <w:tr>
+        <w:trPr>
+          <w:trHeight w:val="417"/>
+        </w:trPr>
+        <w:tc>
+          <w:tcPr>
+            <w:tcW w:w="8362" w:type="dxa"/>
+            <w:gridSpan w:val="3"/>
+            <w:shd w:val="clear" w:color="auto" w:fill="002D36"/>
+            <w:vAlign w:val="center"/>
+          </w:tcPr>
+          <w:p>
+            <w:pPr>
+              <w:jc w:val="center"/>
+              <w:rPr>
+                <w:rFonts w:ascii="Arial" w:hAnsi="Arial" w:cs="Arial"/>
+                <w:b/>
+                <w:sz w:val="20"/>
+                <w:lang w:val="en-US"/>
+              </w:rPr>
+            </w:pPr>
+            <w:r>
+              <w:rPr>
+                <w:rFonts w:ascii="Arial" w:hAnsi="Arial" w:cs="Arial"/>
+                <w:b/>
+                <w:sz w:val="20"/>
+                <w:lang w:val="en-US"/>
+              </w:rPr>
+              <w:t>SOFTWARE DEVELOPMENT</w:t>
+            </w:r>
+            <w:r>
+              <w:rPr>
+                <w:rFonts w:ascii="Arial" w:hAnsi="Arial" w:cs="Arial"/>
+                <w:b/>
+                <w:sz w:val="20"/>
+                <w:lang w:val="en-US"/>
+              </w:rPr>
+              <w:t xml:space="preserve"> COST</w:t>
+            </w:r>
+          </w:p>
+        </w:tc>
+      </w:tr>
+      <w:tr>
+        <w:trPr>
+          <w:trHeight w:val="425"/>
+        </w:trPr>
+        <w:tc>
+          <w:tcPr>
+            <w:tcW w:w="2787" w:type="dxa"/>
+            <w:shd w:val="clear" w:color="auto" w:fill="002D36"/>
+            <w:vAlign w:val="center"/>
+          </w:tcPr>
+          <w:p>
+            <w:pPr>
+              <w:jc w:val="center"/>
+              <w:rPr>
+                <w:rFonts w:ascii="Arial" w:hAnsi="Arial" w:cs="Arial"/>
+                <w:b/>
+                <w:sz w:val="20"/>
+                <w:lang w:val="en-US"/>
+              </w:rPr>
+            </w:pPr>
+            <w:r>
+              <w:rPr>
+                <w:rFonts w:ascii="Arial" w:hAnsi="Arial" w:cs="Arial"/>
+                <w:b/>
+                <w:sz w:val="20"/>
+                <w:lang w:val="en-US"/>
+              </w:rPr>
+              <w:t>ROLE</w:t>
+            </w:r>
+          </w:p>
+        </w:tc>
+        <w:tc>
+          <w:tcPr>
+            <w:tcW w:w="2787" w:type="dxa"/>
+            <w:shd w:val="clear" w:color="auto" w:fill="002D36"/>
+            <w:vAlign w:val="center"/>
+          </w:tcPr>
+          <w:p>
+            <w:pPr>
+              <w:jc w:val="center"/>
+              <w:rPr>
+                <w:rFonts w:ascii="Arial" w:hAnsi="Arial" w:cs="Arial"/>
+                <w:b/>
+                <w:sz w:val="20"/>
+                <w:lang w:val="en-US"/>
+              </w:rPr>
+            </w:pPr>
+            <w:r>
+              <w:rPr>
+                <w:rFonts w:ascii="Arial" w:hAnsi="Arial" w:cs="Arial"/>
+                <w:b/>
+                <w:sz w:val="20"/>
+                <w:lang w:val="en-US"/>
+              </w:rPr>
+              <w:t>SALARY * NO OF DAYS</w:t>
+            </w:r>
+          </w:p>
+        </w:tc>
+        <w:tc>
+          <w:tcPr>
+            <w:tcW w:w="2788" w:type="dxa"/>
+            <w:shd w:val="clear" w:color="auto" w:fill="002D36"/>
+            <w:vAlign w:val="center"/>
+          </w:tcPr>
+          <w:p>
+            <w:pPr>
+              <w:jc w:val="center"/>
+              <w:rPr>
+                <w:rFonts w:ascii="Arial" w:hAnsi="Arial" w:cs="Arial"/>
+                <w:b/>
+                <w:sz w:val="20"/>
+                <w:lang w:val="en-US"/>
+              </w:rPr>
+            </w:pPr>
+            <w:r>
+              <w:rPr>
+                <w:rFonts w:ascii="Arial" w:hAnsi="Arial" w:cs="Arial"/>
+                <w:b/>
+                <w:sz w:val="20"/>
+                <w:lang w:val="en-US"/>
+              </w:rPr>
+              <w:t>COST</w:t>
+            </w:r>
+          </w:p>
+        </w:tc>
+      </w:tr>
+      <w:tr>
+        <w:trPr>
+          <w:trHeight w:val="419"/>
+        </w:trPr>
+        <w:tc>
+          <w:tcPr>
+            <w:tcW w:w="2787" w:type="dxa"/>
+            <w:shd w:val="clear" w:color="auto" w:fill="006666"/>
+            <w:vAlign w:val="center"/>
+          </w:tcPr>
+          <w:p>
+            <w:pPr>
+              <w:jc w:val="center"/>
+              <w:rPr>
+                <w:rFonts w:ascii="Arial" w:hAnsi="Arial" w:cs="Arial"/>
+                <w:b/>
+                <w:sz w:val="20"/>
+                <w:szCs w:val="20"/>
+                <w:lang w:val="en-US"/>
+              </w:rPr>
+            </w:pPr>
+            <w:r>
+              <w:rPr>
+                <w:rFonts w:ascii="Arial" w:hAnsi="Arial" w:cs="Arial"/>
+                <w:b/>
+                <w:sz w:val="20"/>
+                <w:szCs w:val="20"/>
+                <w:lang w:val="en-US"/>
+              </w:rPr>
+              <w:t>Sublime Text</w:t>
+            </w:r>
+          </w:p>
+        </w:tc>
+        <w:tc>
+          <w:tcPr>
+            <w:tcW w:w="2787" w:type="dxa"/>
+            <w:shd w:val="clear" w:color="auto" w:fill="D9E2F3" w:themeFill="accent1" w:themeFillTint="33"/>
+            <w:vAlign w:val="center"/>
+          </w:tcPr>
+          <w:p>
+            <w:pPr>
+              <w:jc w:val="center"/>
+              <w:rPr>
+                <w:rFonts w:ascii="Arial" w:hAnsi="Arial" w:cs="Arial"/>
+                <w:lang w:val="en-US"/>
+              </w:rPr>
+            </w:pPr>
+            <w:r>
+              <w:rPr>
+                <w:rFonts w:ascii="Arial" w:hAnsi="Arial" w:cs="Arial"/>
+                <w:color w:val="000000"/>
+                <w:sz w:val="20"/>
+                <w:szCs w:val="20"/>
+              </w:rPr>
+              <w:t>₱ 4,161.82 (lifetime)</w:t>
+            </w:r>
+          </w:p>
+        </w:tc>
+        <w:tc>
+          <w:tcPr>
+            <w:tcW w:w="2788" w:type="dxa"/>
+            <w:shd w:val="clear" w:color="auto" w:fill="D9E2F3" w:themeFill="accent1" w:themeFillTint="33"/>
+            <w:vAlign w:val="center"/>
+          </w:tcPr>
+          <w:p>
+            <w:pPr>
+              <w:jc w:val="center"/>
+              <w:rPr>
+                <w:lang w:val="en-US"/>
+              </w:rPr>
+            </w:pPr>
+            <w:r>
+              <w:rPr>
+                <w:rFonts w:ascii="Arial" w:hAnsi="Arial" w:cs="Arial"/>
+                <w:color w:val="000000"/>
+                <w:sz w:val="20"/>
+                <w:szCs w:val="20"/>
+              </w:rPr>
+              <w:t>₱ 4,161.82</w:t>
+            </w:r>
+          </w:p>
+        </w:tc>
+      </w:tr>
+      <w:tr>
+        <w:trPr>
+          <w:trHeight w:val="413"/>
+        </w:trPr>
+        <w:tc>
+          <w:tcPr>
+            <w:tcW w:w="5574" w:type="dxa"/>
+            <w:gridSpan w:val="2"/>
+            <w:shd w:val="clear" w:color="auto" w:fill="006666"/>
+            <w:vAlign w:val="center"/>
+          </w:tcPr>
+          <w:p>
+            <w:pPr>
+              <w:jc w:val="center"/>
+              <w:rPr>
+                <w:rFonts w:ascii="Arial" w:eastAsia="Times New Roman" w:hAnsi="Arial" w:cs="Arial"/>
+                <w:color w:val="000000"/>
+                <w:sz w:val="20"/>
+                <w:szCs w:val="18"/>
+              </w:rPr>
+            </w:pPr>
+            <w:r>
+              <w:rPr>
+                <w:rFonts w:ascii="Arial" w:eastAsia="Times New Roman" w:hAnsi="Arial" w:cs="Arial"/>
+                <w:b/>
+                <w:color w:val="000000"/>
+                <w:sz w:val="20"/>
+                <w:szCs w:val="18"/>
+              </w:rPr>
+              <w:t>Total Human Resource Cost</w:t>
+            </w:r>
+          </w:p>
+        </w:tc>
+        <w:tc>
+          <w:tcPr>
+            <w:tcW w:w="2788" w:type="dxa"/>
+            <w:shd w:val="clear" w:color="auto" w:fill="D9E2F3" w:themeFill="accent1" w:themeFillTint="33"/>
+            <w:vAlign w:val="center"/>
+          </w:tcPr>
+          <w:p>
+            <w:pPr>
+              <w:jc w:val="center"/>
+              <w:rPr>
+                <w:rFonts w:ascii="Arial" w:eastAsia="Times New Roman" w:hAnsi="Arial" w:cs="Arial"/>
+                <w:color w:val="000000"/>
+                <w:sz w:val="20"/>
+                <w:szCs w:val="18"/>
+              </w:rPr>
+            </w:pPr>
+            <w:r>
+              <w:rPr>
+                <w:rFonts w:ascii="Arial" w:hAnsi="Arial" w:cs="Arial"/>
+                <w:color w:val="000000"/>
+                <w:sz w:val="20"/>
+                <w:szCs w:val="20"/>
+              </w:rPr>
+              <w:t>₱ 4,161.82</w:t>
+            </w:r>
+          </w:p>
+        </w:tc>
+      </w:tr>
+    </w:tbl>
+    <w:p>
+      <w:pPr>
+        <w:spacing w:line="360" w:lineRule="auto"/>
+        <w:ind w:left="720" w:firstLine="720"/>
+        <w:jc w:val="both"/>
+        <w:rPr>
+          <w:rFonts w:ascii="Arial" w:hAnsi="Arial" w:cs="Arial"/>
+          <w:lang w:val="en-US"/>
+        </w:rPr>
+      </w:pPr>
+    </w:p>
+    <w:tbl>
+      <w:tblPr>
+        <w:tblStyle w:val="TableGrid"/>
+        <w:tblpPr w:leftFromText="180" w:rightFromText="180" w:vertAnchor="text" w:horzAnchor="margin" w:tblpXSpec="center" w:tblpY="-11"/>
+        <w:tblW w:w="0" w:type="auto"/>
+        <w:tblLook w:val="04A0" w:firstRow="1" w:lastRow="0" w:firstColumn="1" w:lastColumn="0" w:noHBand="0" w:noVBand="1"/>
+      </w:tblPr>
+      <w:tblGrid>
+        <w:gridCol w:w="2787"/>
+        <w:gridCol w:w="2787"/>
+        <w:gridCol w:w="2788"/>
+      </w:tblGrid>
+      <w:tr>
+        <w:trPr>
+          <w:trHeight w:val="411"/>
+        </w:trPr>
+        <w:tc>
+          <w:tcPr>
+            <w:tcW w:w="8362" w:type="dxa"/>
+            <w:gridSpan w:val="3"/>
+            <w:shd w:val="clear" w:color="auto" w:fill="002D36"/>
+            <w:vAlign w:val="center"/>
+          </w:tcPr>
+          <w:p>
+            <w:pPr>
+              <w:jc w:val="center"/>
+              <w:rPr>
+                <w:rFonts w:ascii="Arial" w:hAnsi="Arial" w:cs="Arial"/>
+                <w:b/>
+                <w:sz w:val="20"/>
+                <w:lang w:val="en-US"/>
+              </w:rPr>
+            </w:pPr>
+            <w:r>
+              <w:rPr>
+                <w:rFonts w:ascii="Arial" w:hAnsi="Arial" w:cs="Arial"/>
+                <w:b/>
+                <w:sz w:val="20"/>
+                <w:lang w:val="en-US"/>
+              </w:rPr>
+              <w:t>HARDWARE</w:t>
+            </w:r>
+            <w:r>
+              <w:rPr>
+                <w:rFonts w:ascii="Arial" w:hAnsi="Arial" w:cs="Arial"/>
+                <w:b/>
+                <w:sz w:val="20"/>
+                <w:lang w:val="en-US"/>
+              </w:rPr>
+              <w:t xml:space="preserve"> COST</w:t>
+            </w:r>
+          </w:p>
+        </w:tc>
+      </w:tr>
+      <w:tr>
+        <w:trPr>
+          <w:trHeight w:val="420"/>
+        </w:trPr>
+        <w:tc>
+          <w:tcPr>
+            <w:tcW w:w="2787" w:type="dxa"/>
+            <w:shd w:val="clear" w:color="auto" w:fill="002D36"/>
+            <w:vAlign w:val="center"/>
+          </w:tcPr>
+          <w:p>
+            <w:pPr>
+              <w:jc w:val="center"/>
+              <w:rPr>
+                <w:rFonts w:ascii="Arial" w:hAnsi="Arial" w:cs="Arial"/>
+                <w:b/>
+                <w:sz w:val="20"/>
+                <w:lang w:val="en-US"/>
+              </w:rPr>
+            </w:pPr>
+            <w:r>
+              <w:rPr>
+                <w:rFonts w:ascii="Arial" w:hAnsi="Arial" w:cs="Arial"/>
+                <w:b/>
+                <w:sz w:val="20"/>
+                <w:lang w:val="en-US"/>
+              </w:rPr>
+              <w:t>ROLE</w:t>
+            </w:r>
+          </w:p>
+        </w:tc>
+        <w:tc>
+          <w:tcPr>
+            <w:tcW w:w="2787" w:type="dxa"/>
+            <w:shd w:val="clear" w:color="auto" w:fill="002D36"/>
+            <w:vAlign w:val="center"/>
+          </w:tcPr>
+          <w:p>
+            <w:pPr>
+              <w:jc w:val="center"/>
+              <w:rPr>
+                <w:rFonts w:ascii="Arial" w:hAnsi="Arial" w:cs="Arial"/>
+                <w:b/>
+                <w:sz w:val="20"/>
+                <w:lang w:val="en-US"/>
+              </w:rPr>
+            </w:pPr>
+            <w:r>
+              <w:rPr>
+                <w:rFonts w:ascii="Arial" w:hAnsi="Arial" w:cs="Arial"/>
+                <w:b/>
+                <w:sz w:val="20"/>
+                <w:lang w:val="en-US"/>
+              </w:rPr>
+              <w:t>SALARY * NO OF DAYS</w:t>
+            </w:r>
+          </w:p>
+        </w:tc>
+        <w:tc>
+          <w:tcPr>
+            <w:tcW w:w="2788" w:type="dxa"/>
+            <w:shd w:val="clear" w:color="auto" w:fill="002D36"/>
+            <w:vAlign w:val="center"/>
+          </w:tcPr>
+          <w:p>
+            <w:pPr>
+              <w:jc w:val="center"/>
+              <w:rPr>
+                <w:rFonts w:ascii="Arial" w:hAnsi="Arial" w:cs="Arial"/>
+                <w:b/>
+                <w:sz w:val="20"/>
+                <w:lang w:val="en-US"/>
+              </w:rPr>
+            </w:pPr>
+            <w:r>
+              <w:rPr>
+                <w:rFonts w:ascii="Arial" w:hAnsi="Arial" w:cs="Arial"/>
+                <w:b/>
+                <w:sz w:val="20"/>
+                <w:lang w:val="en-US"/>
+              </w:rPr>
+              <w:t>COST</w:t>
+            </w:r>
+          </w:p>
+        </w:tc>
+      </w:tr>
+      <w:tr>
+        <w:trPr>
+          <w:trHeight w:val="414"/>
+        </w:trPr>
+        <w:tc>
+          <w:tcPr>
+            <w:tcW w:w="2787" w:type="dxa"/>
+            <w:shd w:val="clear" w:color="auto" w:fill="006666"/>
+            <w:vAlign w:val="center"/>
+          </w:tcPr>
+          <w:p>
+            <w:pPr>
+              <w:jc w:val="center"/>
+              <w:rPr>
+                <w:rFonts w:ascii="Arial" w:hAnsi="Arial" w:cs="Arial"/>
+                <w:b/>
+                <w:sz w:val="20"/>
+                <w:szCs w:val="20"/>
+                <w:lang w:val="en-US"/>
+              </w:rPr>
+            </w:pPr>
+            <w:r>
+              <w:rPr>
+                <w:rFonts w:ascii="Arial" w:hAnsi="Arial" w:cs="Arial"/>
+                <w:b/>
+                <w:sz w:val="20"/>
+                <w:szCs w:val="20"/>
+                <w:lang w:val="en-US"/>
+              </w:rPr>
+              <w:t>Acer Aspire E5-475G</w:t>
+            </w:r>
+          </w:p>
+        </w:tc>
+        <w:tc>
+          <w:tcPr>
+            <w:tcW w:w="2787" w:type="dxa"/>
+            <w:shd w:val="clear" w:color="auto" w:fill="D9E2F3" w:themeFill="accent1" w:themeFillTint="33"/>
+            <w:vAlign w:val="center"/>
+          </w:tcPr>
+          <w:p>
+            <w:pPr>
+              <w:jc w:val="center"/>
+              <w:rPr>
+                <w:rFonts w:ascii="Arial" w:hAnsi="Arial" w:cs="Arial"/>
+                <w:lang w:val="en-US"/>
+              </w:rPr>
+            </w:pPr>
+            <w:r>
+              <w:rPr>
+                <w:rFonts w:ascii="Arial" w:hAnsi="Arial" w:cs="Arial"/>
+                <w:color w:val="000000"/>
+                <w:sz w:val="20"/>
+                <w:szCs w:val="20"/>
+              </w:rPr>
+              <w:t>₱ 33,000.00 * 4</w:t>
+            </w:r>
+          </w:p>
+        </w:tc>
+        <w:tc>
+          <w:tcPr>
+            <w:tcW w:w="2788" w:type="dxa"/>
+            <w:shd w:val="clear" w:color="auto" w:fill="D9E2F3" w:themeFill="accent1" w:themeFillTint="33"/>
+            <w:vAlign w:val="center"/>
+          </w:tcPr>
+          <w:p>
+            <w:pPr>
+              <w:jc w:val="center"/>
+              <w:rPr>
+                <w:lang w:val="en-US"/>
+              </w:rPr>
+            </w:pPr>
+            <w:r>
+              <w:rPr>
+                <w:rFonts w:ascii="Arial" w:hAnsi="Arial" w:cs="Arial"/>
+                <w:color w:val="000000"/>
+                <w:sz w:val="20"/>
+                <w:szCs w:val="20"/>
+              </w:rPr>
+              <w:t>₱ 132,000.00</w:t>
+            </w:r>
+          </w:p>
+        </w:tc>
+      </w:tr>
+      <w:tr>
+        <w:trPr>
+          <w:trHeight w:val="407"/>
+        </w:trPr>
+        <w:tc>
+          <w:tcPr>
+            <w:tcW w:w="5574" w:type="dxa"/>
+            <w:gridSpan w:val="2"/>
+            <w:shd w:val="clear" w:color="auto" w:fill="006666"/>
+            <w:vAlign w:val="center"/>
+          </w:tcPr>
+          <w:p>
+            <w:pPr>
+              <w:jc w:val="center"/>
+              <w:rPr>
+                <w:rFonts w:ascii="Arial" w:eastAsia="Times New Roman" w:hAnsi="Arial" w:cs="Arial"/>
+                <w:color w:val="000000"/>
+                <w:sz w:val="20"/>
+                <w:szCs w:val="18"/>
+              </w:rPr>
+            </w:pPr>
+            <w:r>
+              <w:rPr>
+                <w:rFonts w:ascii="Arial" w:eastAsia="Times New Roman" w:hAnsi="Arial" w:cs="Arial"/>
+                <w:b/>
+                <w:color w:val="000000"/>
+                <w:sz w:val="20"/>
+                <w:szCs w:val="18"/>
+              </w:rPr>
+              <w:t>Total Human Resource Cost</w:t>
+            </w:r>
+          </w:p>
+        </w:tc>
+        <w:tc>
+          <w:tcPr>
+            <w:tcW w:w="2788" w:type="dxa"/>
+            <w:shd w:val="clear" w:color="auto" w:fill="D9E2F3" w:themeFill="accent1" w:themeFillTint="33"/>
+            <w:vAlign w:val="center"/>
+          </w:tcPr>
+          <w:p>
+            <w:pPr>
+              <w:jc w:val="center"/>
+              <w:rPr>
+                <w:rFonts w:ascii="Arial" w:eastAsia="Times New Roman" w:hAnsi="Arial" w:cs="Arial"/>
+                <w:color w:val="000000"/>
+                <w:sz w:val="20"/>
+                <w:szCs w:val="18"/>
+              </w:rPr>
+            </w:pPr>
+            <w:r>
+              <w:rPr>
+                <w:rFonts w:ascii="Arial" w:hAnsi="Arial" w:cs="Arial"/>
+                <w:color w:val="000000"/>
+                <w:sz w:val="20"/>
+                <w:szCs w:val="20"/>
+              </w:rPr>
+              <w:t>₱ 132,000.00</w:t>
+            </w:r>
+          </w:p>
+        </w:tc>
+      </w:tr>
+    </w:tbl>
+    <w:p>
+      <w:pPr>
+        <w:spacing w:line="360" w:lineRule="auto"/>
+        <w:ind w:left="720" w:firstLine="720"/>
+        <w:jc w:val="both"/>
+        <w:rPr>
+          <w:rFonts w:ascii="Arial" w:hAnsi="Arial" w:cs="Arial"/>
+          <w:lang w:val="en-US"/>
+        </w:rPr>
+      </w:pPr>
+    </w:p>
+    <w:tbl>
+      <w:tblPr>
+        <w:tblStyle w:val="TableGrid"/>
+        <w:tblpPr w:leftFromText="180" w:rightFromText="180" w:vertAnchor="text" w:horzAnchor="margin" w:tblpXSpec="center" w:tblpY="-11"/>
+        <w:tblW w:w="0" w:type="auto"/>
+        <w:tblLook w:val="04A0" w:firstRow="1" w:lastRow="0" w:firstColumn="1" w:lastColumn="0" w:noHBand="0" w:noVBand="1"/>
+      </w:tblPr>
+      <w:tblGrid>
+        <w:gridCol w:w="5574"/>
+        <w:gridCol w:w="2788"/>
+      </w:tblGrid>
+      <w:tr>
+        <w:trPr>
+          <w:trHeight w:val="411"/>
+        </w:trPr>
+        <w:tc>
+          <w:tcPr>
+            <w:tcW w:w="5574" w:type="dxa"/>
+            <w:shd w:val="clear" w:color="auto" w:fill="006666"/>
+            <w:vAlign w:val="center"/>
+          </w:tcPr>
+          <w:p>
+            <w:pPr>
+              <w:jc w:val="center"/>
+              <w:rPr>
+                <w:rFonts w:ascii="Arial" w:eastAsia="Times New Roman" w:hAnsi="Arial" w:cs="Arial"/>
+                <w:color w:val="000000"/>
+                <w:sz w:val="20"/>
+                <w:szCs w:val="18"/>
+              </w:rPr>
+            </w:pPr>
+            <w:r>
+              <w:rPr>
+                <w:rFonts w:ascii="Arial" w:eastAsia="Times New Roman" w:hAnsi="Arial" w:cs="Arial"/>
+                <w:b/>
+                <w:color w:val="000000"/>
+                <w:sz w:val="20"/>
+                <w:szCs w:val="18"/>
+              </w:rPr>
+              <w:t>Total Cost</w:t>
+            </w:r>
+            <w:r>
+              <w:rPr>
+                <w:rFonts w:ascii="Arial" w:eastAsia="Times New Roman" w:hAnsi="Arial" w:cs="Arial"/>
+                <w:b/>
+                <w:color w:val="000000"/>
+                <w:sz w:val="20"/>
+                <w:szCs w:val="18"/>
+              </w:rPr>
+              <w:t xml:space="preserve"> Estimate</w:t>
+            </w:r>
+          </w:p>
+        </w:tc>
+        <w:tc>
+          <w:tcPr>
+            <w:tcW w:w="2788" w:type="dxa"/>
+            <w:shd w:val="clear" w:color="auto" w:fill="D9E2F3" w:themeFill="accent1" w:themeFillTint="33"/>
+            <w:vAlign w:val="center"/>
+          </w:tcPr>
+          <w:p>
+            <w:pPr>
+              <w:jc w:val="center"/>
+              <w:rPr>
+                <w:rFonts w:ascii="Arial" w:eastAsia="Times New Roman" w:hAnsi="Arial" w:cs="Arial"/>
+                <w:color w:val="000000"/>
+                <w:sz w:val="20"/>
+                <w:szCs w:val="18"/>
+              </w:rPr>
+            </w:pPr>
+            <w:r>
+              <w:rPr>
+                <w:rFonts w:ascii="Arial" w:hAnsi="Arial" w:cs="Arial"/>
+                <w:color w:val="000000"/>
+                <w:sz w:val="20"/>
+                <w:szCs w:val="20"/>
+              </w:rPr>
+              <w:t xml:space="preserve">₱ </w:t>
+            </w:r>
+          </w:p>
+        </w:tc>
+      </w:tr>
+    </w:tbl>
+    <w:p>
+      <w:pPr>
+        <w:spacing w:line="360" w:lineRule="auto"/>
+        <w:jc w:val="both"/>
+        <w:rPr>
+          <w:rFonts w:ascii="Arial" w:hAnsi="Arial" w:cs="Arial"/>
+          <w:lang w:val="en-US"/>
+        </w:rPr>
+      </w:pPr>
     </w:p>
     <w:p>
       <w:pPr>
@@ -15682,14 +18683,853 @@
           <w:rFonts w:ascii="Arial" w:hAnsi="Arial" w:cs="Arial"/>
         </w:rPr>
       </w:pPr>
-      <w:bookmarkStart w:id="29" w:name="_Toc509836159"/>
-      <w:r>
-        <w:rPr>
-          <w:rFonts w:ascii="Arial" w:hAnsi="Arial" w:cs="Arial"/>
-        </w:rPr>
+      <w:bookmarkStart w:id="28" w:name="_Toc509836159"/>
+      <w:r>
+        <w:rPr>
+          <w:rFonts w:ascii="Arial" w:hAnsi="Arial" w:cs="Arial"/>
+        </w:rPr>
+        <w:lastRenderedPageBreak/>
         <w:t>Quality Control</w:t>
       </w:r>
-      <w:bookmarkEnd w:id="29"/>
+      <w:bookmarkEnd w:id="28"/>
+    </w:p>
+    <w:tbl>
+      <w:tblPr>
+        <w:tblStyle w:val="TableGrid"/>
+        <w:tblpPr w:leftFromText="180" w:rightFromText="180" w:vertAnchor="text" w:horzAnchor="margin" w:tblpXSpec="center" w:tblpY="-11"/>
+        <w:tblW w:w="0" w:type="auto"/>
+        <w:tblLook w:val="04A0" w:firstRow="1" w:lastRow="0" w:firstColumn="1" w:lastColumn="0" w:noHBand="0" w:noVBand="1"/>
+      </w:tblPr>
+      <w:tblGrid>
+        <w:gridCol w:w="2405"/>
+        <w:gridCol w:w="3260"/>
+        <w:gridCol w:w="2697"/>
+      </w:tblGrid>
+      <w:tr>
+        <w:trPr>
+          <w:trHeight w:val="417"/>
+        </w:trPr>
+        <w:tc>
+          <w:tcPr>
+            <w:tcW w:w="8362" w:type="dxa"/>
+            <w:gridSpan w:val="3"/>
+            <w:shd w:val="clear" w:color="auto" w:fill="002D36"/>
+            <w:vAlign w:val="center"/>
+          </w:tcPr>
+          <w:p>
+            <w:pPr>
+              <w:jc w:val="center"/>
+              <w:rPr>
+                <w:rFonts w:ascii="Arial" w:hAnsi="Arial" w:cs="Arial"/>
+                <w:b/>
+                <w:sz w:val="20"/>
+                <w:lang w:val="en-US"/>
+              </w:rPr>
+            </w:pPr>
+            <w:r>
+              <w:rPr>
+                <w:rFonts w:ascii="Arial" w:hAnsi="Arial" w:cs="Arial"/>
+                <w:b/>
+                <w:sz w:val="20"/>
+                <w:lang w:val="en-US"/>
+              </w:rPr>
+              <w:t>SOFTWARE DEVELOPMENT COST</w:t>
+            </w:r>
+          </w:p>
+        </w:tc>
+      </w:tr>
+      <w:tr>
+        <w:trPr>
+          <w:trHeight w:val="425"/>
+        </w:trPr>
+        <w:tc>
+          <w:tcPr>
+            <w:tcW w:w="2405" w:type="dxa"/>
+            <w:shd w:val="clear" w:color="auto" w:fill="002D36"/>
+            <w:vAlign w:val="center"/>
+          </w:tcPr>
+          <w:p>
+            <w:pPr>
+              <w:jc w:val="center"/>
+              <w:rPr>
+                <w:rFonts w:ascii="Arial" w:hAnsi="Arial" w:cs="Arial"/>
+                <w:b/>
+                <w:sz w:val="20"/>
+                <w:lang w:val="en-US"/>
+              </w:rPr>
+            </w:pPr>
+            <w:r>
+              <w:rPr>
+                <w:rFonts w:ascii="Arial" w:hAnsi="Arial" w:cs="Arial"/>
+                <w:b/>
+                <w:sz w:val="20"/>
+                <w:lang w:val="en-US"/>
+              </w:rPr>
+              <w:t>TASK</w:t>
+            </w:r>
+          </w:p>
+        </w:tc>
+        <w:tc>
+          <w:tcPr>
+            <w:tcW w:w="3260" w:type="dxa"/>
+            <w:shd w:val="clear" w:color="auto" w:fill="002D36"/>
+            <w:vAlign w:val="center"/>
+          </w:tcPr>
+          <w:p>
+            <w:pPr>
+              <w:jc w:val="center"/>
+              <w:rPr>
+                <w:rFonts w:ascii="Arial" w:hAnsi="Arial" w:cs="Arial"/>
+                <w:b/>
+                <w:sz w:val="20"/>
+                <w:lang w:val="en-US"/>
+              </w:rPr>
+            </w:pPr>
+            <w:r>
+              <w:rPr>
+                <w:rFonts w:ascii="Arial" w:hAnsi="Arial" w:cs="Arial"/>
+                <w:b/>
+                <w:sz w:val="20"/>
+                <w:lang w:val="en-US"/>
+              </w:rPr>
+              <w:t>QUALITY ASSURANCE</w:t>
+            </w:r>
+          </w:p>
+        </w:tc>
+        <w:tc>
+          <w:tcPr>
+            <w:tcW w:w="2697" w:type="dxa"/>
+            <w:shd w:val="clear" w:color="auto" w:fill="002D36"/>
+            <w:vAlign w:val="center"/>
+          </w:tcPr>
+          <w:p>
+            <w:pPr>
+              <w:jc w:val="center"/>
+              <w:rPr>
+                <w:rFonts w:ascii="Arial" w:hAnsi="Arial" w:cs="Arial"/>
+                <w:b/>
+                <w:sz w:val="20"/>
+                <w:lang w:val="en-US"/>
+              </w:rPr>
+            </w:pPr>
+            <w:r>
+              <w:rPr>
+                <w:rFonts w:ascii="Arial" w:hAnsi="Arial" w:cs="Arial"/>
+                <w:b/>
+                <w:sz w:val="20"/>
+                <w:lang w:val="en-US"/>
+              </w:rPr>
+              <w:t>FORMAL RESPONSIBLE</w:t>
+            </w:r>
+          </w:p>
+        </w:tc>
+      </w:tr>
+      <w:tr>
+        <w:trPr>
+          <w:trHeight w:val="1264"/>
+        </w:trPr>
+        <w:tc>
+          <w:tcPr>
+            <w:tcW w:w="2405" w:type="dxa"/>
+            <w:shd w:val="clear" w:color="auto" w:fill="006666"/>
+            <w:vAlign w:val="center"/>
+          </w:tcPr>
+          <w:p>
+            <w:pPr>
+              <w:pStyle w:val="NormalWeb"/>
+              <w:spacing w:before="0" w:beforeAutospacing="0" w:after="0" w:afterAutospacing="0" w:line="276" w:lineRule="auto"/>
+              <w:jc w:val="center"/>
+              <w:rPr>
+                <w:sz w:val="20"/>
+              </w:rPr>
+            </w:pPr>
+            <w:r>
+              <w:rPr>
+                <w:rFonts w:ascii="Arial" w:hAnsi="Arial" w:cs="Arial"/>
+                <w:color w:val="000000"/>
+                <w:sz w:val="20"/>
+                <w:szCs w:val="22"/>
+              </w:rPr>
+              <w:t>Uniformity of major subjects</w:t>
+            </w:r>
+          </w:p>
+          <w:p>
+            <w:pPr>
+              <w:pStyle w:val="NormalWeb"/>
+              <w:spacing w:before="0" w:beforeAutospacing="0" w:after="0" w:afterAutospacing="0" w:line="276" w:lineRule="auto"/>
+              <w:jc w:val="center"/>
+              <w:rPr>
+                <w:sz w:val="20"/>
+              </w:rPr>
+            </w:pPr>
+            <w:r>
+              <w:rPr>
+                <w:rFonts w:ascii="Arial" w:hAnsi="Arial" w:cs="Arial"/>
+                <w:color w:val="000000"/>
+                <w:sz w:val="20"/>
+                <w:szCs w:val="22"/>
+              </w:rPr>
+              <w:t>from Grade 2 to Grade 4</w:t>
+            </w:r>
+          </w:p>
+          <w:p>
+            <w:pPr>
+              <w:spacing w:line="276" w:lineRule="auto"/>
+              <w:jc w:val="center"/>
+              <w:rPr>
+                <w:rFonts w:ascii="Arial" w:hAnsi="Arial" w:cs="Arial"/>
+                <w:b/>
+                <w:sz w:val="20"/>
+                <w:szCs w:val="20"/>
+                <w:lang w:val="en-US"/>
+              </w:rPr>
+            </w:pPr>
+          </w:p>
+        </w:tc>
+        <w:tc>
+          <w:tcPr>
+            <w:tcW w:w="3260" w:type="dxa"/>
+            <w:shd w:val="clear" w:color="auto" w:fill="D9E2F3" w:themeFill="accent1" w:themeFillTint="33"/>
+            <w:vAlign w:val="center"/>
+          </w:tcPr>
+          <w:p>
+            <w:pPr>
+              <w:spacing w:line="276" w:lineRule="auto"/>
+              <w:jc w:val="center"/>
+              <w:rPr>
+                <w:rFonts w:ascii="Arial" w:hAnsi="Arial" w:cs="Arial"/>
+                <w:sz w:val="20"/>
+                <w:lang w:val="en-US"/>
+              </w:rPr>
+            </w:pPr>
+            <w:r>
+              <w:rPr>
+                <w:rFonts w:ascii="Arial" w:hAnsi="Arial" w:cs="Arial"/>
+                <w:color w:val="000000"/>
+                <w:sz w:val="20"/>
+              </w:rPr>
+              <w:t xml:space="preserve">All grade levels should have common major subjects which are Filipino, Mathematics, English, Science, and </w:t>
+            </w:r>
+            <w:proofErr w:type="spellStart"/>
+            <w:r>
+              <w:rPr>
+                <w:rFonts w:ascii="Arial" w:hAnsi="Arial" w:cs="Arial"/>
+                <w:color w:val="000000"/>
+                <w:sz w:val="20"/>
+              </w:rPr>
+              <w:t>Araling</w:t>
+            </w:r>
+            <w:proofErr w:type="spellEnd"/>
+            <w:r>
+              <w:rPr>
+                <w:rFonts w:ascii="Arial" w:hAnsi="Arial" w:cs="Arial"/>
+                <w:color w:val="000000"/>
+                <w:sz w:val="20"/>
+              </w:rPr>
+              <w:t xml:space="preserve"> </w:t>
+            </w:r>
+            <w:proofErr w:type="spellStart"/>
+            <w:r>
+              <w:rPr>
+                <w:rFonts w:ascii="Arial" w:hAnsi="Arial" w:cs="Arial"/>
+                <w:color w:val="000000"/>
+                <w:sz w:val="20"/>
+              </w:rPr>
+              <w:t>Panlipunan</w:t>
+            </w:r>
+            <w:proofErr w:type="spellEnd"/>
+          </w:p>
+        </w:tc>
+        <w:tc>
+          <w:tcPr>
+            <w:tcW w:w="2697" w:type="dxa"/>
+            <w:shd w:val="clear" w:color="auto" w:fill="D9E2F3" w:themeFill="accent1" w:themeFillTint="33"/>
+            <w:vAlign w:val="center"/>
+          </w:tcPr>
+          <w:p>
+            <w:pPr>
+              <w:spacing w:line="276" w:lineRule="auto"/>
+              <w:jc w:val="center"/>
+              <w:rPr>
+                <w:sz w:val="20"/>
+                <w:lang w:val="en-US"/>
+              </w:rPr>
+            </w:pPr>
+            <w:r>
+              <w:rPr>
+                <w:rFonts w:ascii="Arial" w:hAnsi="Arial" w:cs="Arial"/>
+                <w:color w:val="000000"/>
+                <w:sz w:val="20"/>
+              </w:rPr>
+              <w:t>Quality Assurance Tester</w:t>
+            </w:r>
+          </w:p>
+        </w:tc>
+      </w:tr>
+      <w:tr>
+        <w:trPr>
+          <w:trHeight w:val="1692"/>
+        </w:trPr>
+        <w:tc>
+          <w:tcPr>
+            <w:tcW w:w="2405" w:type="dxa"/>
+            <w:shd w:val="clear" w:color="auto" w:fill="006666"/>
+            <w:vAlign w:val="center"/>
+          </w:tcPr>
+          <w:p>
+            <w:pPr>
+              <w:pStyle w:val="NormalWeb"/>
+              <w:spacing w:before="0" w:beforeAutospacing="0" w:after="0" w:afterAutospacing="0" w:line="276" w:lineRule="auto"/>
+              <w:jc w:val="center"/>
+              <w:rPr>
+                <w:rFonts w:ascii="Arial" w:hAnsi="Arial" w:cs="Arial"/>
+                <w:color w:val="000000"/>
+                <w:sz w:val="20"/>
+                <w:szCs w:val="22"/>
+              </w:rPr>
+            </w:pPr>
+            <w:r>
+              <w:rPr>
+                <w:rFonts w:ascii="Arial" w:hAnsi="Arial" w:cs="Arial"/>
+                <w:color w:val="000000"/>
+                <w:sz w:val="20"/>
+                <w:szCs w:val="22"/>
+              </w:rPr>
+              <w:t>Availability of Quarterly Assessment Exam</w:t>
+            </w:r>
+          </w:p>
+        </w:tc>
+        <w:tc>
+          <w:tcPr>
+            <w:tcW w:w="3260" w:type="dxa"/>
+            <w:shd w:val="clear" w:color="auto" w:fill="D9E2F3" w:themeFill="accent1" w:themeFillTint="33"/>
+            <w:vAlign w:val="center"/>
+          </w:tcPr>
+          <w:p>
+            <w:pPr>
+              <w:spacing w:line="276" w:lineRule="auto"/>
+              <w:jc w:val="center"/>
+              <w:rPr>
+                <w:rFonts w:ascii="Arial" w:hAnsi="Arial" w:cs="Arial"/>
+                <w:color w:val="000000"/>
+                <w:sz w:val="20"/>
+              </w:rPr>
+            </w:pPr>
+            <w:r>
+              <w:rPr>
+                <w:rFonts w:ascii="Arial" w:hAnsi="Arial" w:cs="Arial"/>
+                <w:color w:val="000000"/>
+                <w:sz w:val="20"/>
+              </w:rPr>
+              <w:t xml:space="preserve">Quarterly Assessment Exams should be posted and divided accordingly in </w:t>
+            </w:r>
+            <w:proofErr w:type="spellStart"/>
+            <w:r>
+              <w:rPr>
+                <w:rFonts w:ascii="Arial" w:hAnsi="Arial" w:cs="Arial"/>
+                <w:color w:val="000000"/>
+                <w:sz w:val="20"/>
+              </w:rPr>
+              <w:t>moodle</w:t>
+            </w:r>
+            <w:proofErr w:type="spellEnd"/>
+            <w:r>
+              <w:rPr>
+                <w:rFonts w:ascii="Arial" w:hAnsi="Arial" w:cs="Arial"/>
+                <w:color w:val="000000"/>
+                <w:sz w:val="20"/>
+              </w:rPr>
+              <w:t xml:space="preserve"> based on the grade level of students and the number of Quarters in a school year</w:t>
+            </w:r>
+          </w:p>
+        </w:tc>
+        <w:tc>
+          <w:tcPr>
+            <w:tcW w:w="2697" w:type="dxa"/>
+            <w:shd w:val="clear" w:color="auto" w:fill="D9E2F3" w:themeFill="accent1" w:themeFillTint="33"/>
+            <w:vAlign w:val="center"/>
+          </w:tcPr>
+          <w:p>
+            <w:pPr>
+              <w:spacing w:line="276" w:lineRule="auto"/>
+              <w:jc w:val="center"/>
+              <w:rPr>
+                <w:rFonts w:ascii="Arial" w:hAnsi="Arial" w:cs="Arial"/>
+                <w:color w:val="000000"/>
+                <w:sz w:val="20"/>
+              </w:rPr>
+            </w:pPr>
+            <w:r>
+              <w:rPr>
+                <w:rFonts w:ascii="Arial" w:hAnsi="Arial" w:cs="Arial"/>
+                <w:color w:val="000000"/>
+                <w:sz w:val="20"/>
+              </w:rPr>
+              <w:t>Quality Assurance Tester</w:t>
+            </w:r>
+          </w:p>
+        </w:tc>
+      </w:tr>
+      <w:tr>
+        <w:trPr>
+          <w:trHeight w:val="965"/>
+        </w:trPr>
+        <w:tc>
+          <w:tcPr>
+            <w:tcW w:w="2405" w:type="dxa"/>
+            <w:shd w:val="clear" w:color="auto" w:fill="006666"/>
+            <w:vAlign w:val="center"/>
+          </w:tcPr>
+          <w:p>
+            <w:pPr>
+              <w:pStyle w:val="NormalWeb"/>
+              <w:spacing w:before="0" w:beforeAutospacing="0" w:after="0" w:afterAutospacing="0" w:line="276" w:lineRule="auto"/>
+              <w:jc w:val="center"/>
+              <w:rPr>
+                <w:rFonts w:ascii="Arial" w:hAnsi="Arial" w:cs="Arial"/>
+                <w:color w:val="000000"/>
+                <w:sz w:val="20"/>
+                <w:szCs w:val="22"/>
+              </w:rPr>
+            </w:pPr>
+            <w:r>
+              <w:rPr>
+                <w:rFonts w:ascii="Arial" w:hAnsi="Arial" w:cs="Arial"/>
+                <w:color w:val="000000"/>
+                <w:sz w:val="20"/>
+                <w:szCs w:val="22"/>
+              </w:rPr>
+              <w:t>Enrollment of Students</w:t>
+            </w:r>
+          </w:p>
+        </w:tc>
+        <w:tc>
+          <w:tcPr>
+            <w:tcW w:w="3260" w:type="dxa"/>
+            <w:shd w:val="clear" w:color="auto" w:fill="D9E2F3" w:themeFill="accent1" w:themeFillTint="33"/>
+            <w:vAlign w:val="center"/>
+          </w:tcPr>
+          <w:p>
+            <w:pPr>
+              <w:spacing w:line="276" w:lineRule="auto"/>
+              <w:jc w:val="center"/>
+              <w:rPr>
+                <w:rFonts w:ascii="Arial" w:hAnsi="Arial" w:cs="Arial"/>
+                <w:color w:val="000000"/>
+                <w:sz w:val="20"/>
+              </w:rPr>
+            </w:pPr>
+            <w:r>
+              <w:rPr>
+                <w:rFonts w:ascii="Arial" w:hAnsi="Arial" w:cs="Arial"/>
+                <w:color w:val="000000"/>
+                <w:sz w:val="20"/>
+              </w:rPr>
+              <w:t xml:space="preserve">Each student should be automatically enrolled in </w:t>
+            </w:r>
+            <w:r>
+              <w:rPr>
+                <w:rFonts w:ascii="Arial" w:hAnsi="Arial" w:cs="Arial"/>
+                <w:color w:val="000000"/>
+                <w:sz w:val="20"/>
+              </w:rPr>
+              <w:t>M</w:t>
+            </w:r>
+            <w:r>
+              <w:rPr>
+                <w:rFonts w:ascii="Arial" w:hAnsi="Arial" w:cs="Arial"/>
+                <w:color w:val="000000"/>
+                <w:sz w:val="20"/>
+              </w:rPr>
+              <w:t>oodle according to their grade level</w:t>
+            </w:r>
+          </w:p>
+        </w:tc>
+        <w:tc>
+          <w:tcPr>
+            <w:tcW w:w="2697" w:type="dxa"/>
+            <w:shd w:val="clear" w:color="auto" w:fill="D9E2F3" w:themeFill="accent1" w:themeFillTint="33"/>
+            <w:vAlign w:val="center"/>
+          </w:tcPr>
+          <w:p>
+            <w:pPr>
+              <w:spacing w:line="276" w:lineRule="auto"/>
+              <w:jc w:val="center"/>
+              <w:rPr>
+                <w:rFonts w:ascii="Arial" w:hAnsi="Arial" w:cs="Arial"/>
+                <w:color w:val="000000"/>
+                <w:sz w:val="20"/>
+              </w:rPr>
+            </w:pPr>
+            <w:r>
+              <w:rPr>
+                <w:rFonts w:ascii="Arial" w:hAnsi="Arial" w:cs="Arial"/>
+                <w:color w:val="000000"/>
+                <w:sz w:val="20"/>
+              </w:rPr>
+              <w:t>Quality Assurance Tester</w:t>
+            </w:r>
+          </w:p>
+        </w:tc>
+      </w:tr>
+      <w:tr>
+        <w:trPr>
+          <w:trHeight w:val="710"/>
+        </w:trPr>
+        <w:tc>
+          <w:tcPr>
+            <w:tcW w:w="2405" w:type="dxa"/>
+            <w:shd w:val="clear" w:color="auto" w:fill="006666"/>
+            <w:vAlign w:val="center"/>
+          </w:tcPr>
+          <w:p>
+            <w:pPr>
+              <w:pStyle w:val="NormalWeb"/>
+              <w:spacing w:before="0" w:beforeAutospacing="0" w:after="0" w:afterAutospacing="0" w:line="276" w:lineRule="auto"/>
+              <w:jc w:val="center"/>
+              <w:rPr>
+                <w:rFonts w:ascii="Arial" w:hAnsi="Arial" w:cs="Arial"/>
+                <w:color w:val="000000"/>
+                <w:sz w:val="20"/>
+                <w:szCs w:val="22"/>
+              </w:rPr>
+            </w:pPr>
+            <w:r>
+              <w:rPr>
+                <w:rFonts w:ascii="Arial" w:hAnsi="Arial" w:cs="Arial"/>
+                <w:color w:val="000000"/>
+                <w:sz w:val="20"/>
+                <w:szCs w:val="22"/>
+              </w:rPr>
+              <w:t>Validity of Results</w:t>
+            </w:r>
+          </w:p>
+        </w:tc>
+        <w:tc>
+          <w:tcPr>
+            <w:tcW w:w="3260" w:type="dxa"/>
+            <w:shd w:val="clear" w:color="auto" w:fill="D9E2F3" w:themeFill="accent1" w:themeFillTint="33"/>
+            <w:vAlign w:val="center"/>
+          </w:tcPr>
+          <w:p>
+            <w:pPr>
+              <w:spacing w:line="276" w:lineRule="auto"/>
+              <w:jc w:val="center"/>
+              <w:rPr>
+                <w:rFonts w:ascii="Arial" w:hAnsi="Arial" w:cs="Arial"/>
+                <w:color w:val="000000"/>
+                <w:sz w:val="20"/>
+              </w:rPr>
+            </w:pPr>
+            <w:r>
+              <w:rPr>
+                <w:rFonts w:ascii="Arial" w:hAnsi="Arial" w:cs="Arial"/>
+                <w:color w:val="000000"/>
+                <w:sz w:val="20"/>
+              </w:rPr>
+              <w:t>Each student should take each Quarterly Assessment Exam</w:t>
+            </w:r>
+          </w:p>
+        </w:tc>
+        <w:tc>
+          <w:tcPr>
+            <w:tcW w:w="2697" w:type="dxa"/>
+            <w:shd w:val="clear" w:color="auto" w:fill="D9E2F3" w:themeFill="accent1" w:themeFillTint="33"/>
+            <w:vAlign w:val="center"/>
+          </w:tcPr>
+          <w:p>
+            <w:pPr>
+              <w:spacing w:line="276" w:lineRule="auto"/>
+              <w:jc w:val="center"/>
+              <w:rPr>
+                <w:rFonts w:ascii="Arial" w:hAnsi="Arial" w:cs="Arial"/>
+                <w:color w:val="000000"/>
+                <w:sz w:val="20"/>
+              </w:rPr>
+            </w:pPr>
+            <w:r>
+              <w:rPr>
+                <w:rFonts w:ascii="Arial" w:hAnsi="Arial" w:cs="Arial"/>
+                <w:color w:val="000000"/>
+                <w:sz w:val="20"/>
+              </w:rPr>
+              <w:t>Quality Assurance Tester</w:t>
+            </w:r>
+          </w:p>
+        </w:tc>
+      </w:tr>
+      <w:tr>
+        <w:trPr>
+          <w:trHeight w:val="975"/>
+        </w:trPr>
+        <w:tc>
+          <w:tcPr>
+            <w:tcW w:w="2405" w:type="dxa"/>
+            <w:shd w:val="clear" w:color="auto" w:fill="006666"/>
+            <w:vAlign w:val="center"/>
+          </w:tcPr>
+          <w:p>
+            <w:pPr>
+              <w:pStyle w:val="NormalWeb"/>
+              <w:spacing w:before="0" w:beforeAutospacing="0" w:after="0" w:afterAutospacing="0" w:line="276" w:lineRule="auto"/>
+              <w:jc w:val="center"/>
+              <w:rPr>
+                <w:rFonts w:ascii="Arial" w:hAnsi="Arial" w:cs="Arial"/>
+                <w:color w:val="000000"/>
+                <w:sz w:val="20"/>
+                <w:szCs w:val="22"/>
+              </w:rPr>
+            </w:pPr>
+            <w:r>
+              <w:rPr>
+                <w:rFonts w:ascii="Arial" w:hAnsi="Arial" w:cs="Arial"/>
+                <w:color w:val="000000"/>
+                <w:sz w:val="20"/>
+                <w:szCs w:val="22"/>
+              </w:rPr>
+              <w:t>Statistical Sampling</w:t>
+            </w:r>
+          </w:p>
+        </w:tc>
+        <w:tc>
+          <w:tcPr>
+            <w:tcW w:w="3260" w:type="dxa"/>
+            <w:shd w:val="clear" w:color="auto" w:fill="D9E2F3" w:themeFill="accent1" w:themeFillTint="33"/>
+            <w:vAlign w:val="center"/>
+          </w:tcPr>
+          <w:p>
+            <w:pPr>
+              <w:spacing w:line="276" w:lineRule="auto"/>
+              <w:jc w:val="center"/>
+              <w:rPr>
+                <w:rFonts w:ascii="Arial" w:hAnsi="Arial" w:cs="Arial"/>
+                <w:color w:val="000000"/>
+                <w:sz w:val="20"/>
+              </w:rPr>
+            </w:pPr>
+            <w:r>
+              <w:rPr>
+                <w:rFonts w:ascii="Arial" w:hAnsi="Arial" w:cs="Arial"/>
+                <w:color w:val="000000"/>
+                <w:sz w:val="20"/>
+              </w:rPr>
+              <w:t>Involves choosing parts of the population of interest for data gathering</w:t>
+            </w:r>
+          </w:p>
+        </w:tc>
+        <w:tc>
+          <w:tcPr>
+            <w:tcW w:w="2697" w:type="dxa"/>
+            <w:shd w:val="clear" w:color="auto" w:fill="D9E2F3" w:themeFill="accent1" w:themeFillTint="33"/>
+            <w:vAlign w:val="center"/>
+          </w:tcPr>
+          <w:p>
+            <w:pPr>
+              <w:spacing w:line="276" w:lineRule="auto"/>
+              <w:jc w:val="center"/>
+              <w:rPr>
+                <w:rFonts w:ascii="Arial" w:hAnsi="Arial" w:cs="Arial"/>
+                <w:color w:val="000000"/>
+                <w:sz w:val="20"/>
+              </w:rPr>
+            </w:pPr>
+            <w:r>
+              <w:rPr>
+                <w:rFonts w:ascii="Arial" w:hAnsi="Arial" w:cs="Arial"/>
+                <w:color w:val="000000"/>
+                <w:sz w:val="20"/>
+              </w:rPr>
+              <w:t>Quality Assurance Tester</w:t>
+            </w:r>
+          </w:p>
+        </w:tc>
+      </w:tr>
+      <w:tr>
+        <w:trPr>
+          <w:trHeight w:val="1414"/>
+        </w:trPr>
+        <w:tc>
+          <w:tcPr>
+            <w:tcW w:w="2405" w:type="dxa"/>
+            <w:shd w:val="clear" w:color="auto" w:fill="006666"/>
+            <w:vAlign w:val="center"/>
+          </w:tcPr>
+          <w:p>
+            <w:pPr>
+              <w:pStyle w:val="NormalWeb"/>
+              <w:spacing w:before="0" w:beforeAutospacing="0" w:after="0" w:afterAutospacing="0" w:line="276" w:lineRule="auto"/>
+              <w:jc w:val="center"/>
+              <w:rPr>
+                <w:rFonts w:ascii="Arial" w:hAnsi="Arial" w:cs="Arial"/>
+                <w:color w:val="000000"/>
+                <w:sz w:val="20"/>
+                <w:szCs w:val="22"/>
+              </w:rPr>
+            </w:pPr>
+            <w:r>
+              <w:rPr>
+                <w:rFonts w:ascii="Arial" w:hAnsi="Arial" w:cs="Arial"/>
+                <w:color w:val="000000"/>
+                <w:sz w:val="20"/>
+                <w:szCs w:val="22"/>
+              </w:rPr>
+              <w:t>Historical Data</w:t>
+            </w:r>
+          </w:p>
+        </w:tc>
+        <w:tc>
+          <w:tcPr>
+            <w:tcW w:w="3260" w:type="dxa"/>
+            <w:shd w:val="clear" w:color="auto" w:fill="D9E2F3" w:themeFill="accent1" w:themeFillTint="33"/>
+            <w:vAlign w:val="center"/>
+          </w:tcPr>
+          <w:p>
+            <w:pPr>
+              <w:spacing w:line="276" w:lineRule="auto"/>
+              <w:jc w:val="center"/>
+              <w:rPr>
+                <w:rFonts w:ascii="Arial" w:hAnsi="Arial" w:cs="Arial"/>
+                <w:color w:val="000000"/>
+                <w:sz w:val="20"/>
+              </w:rPr>
+            </w:pPr>
+            <w:r>
+              <w:rPr>
+                <w:rFonts w:ascii="Arial" w:hAnsi="Arial" w:cs="Arial"/>
+                <w:color w:val="000000"/>
+                <w:sz w:val="20"/>
+              </w:rPr>
+              <w:t>Involves using mathematical techniques to forecast future outcomes based on historical results and is used to monitor students’ performance</w:t>
+            </w:r>
+          </w:p>
+        </w:tc>
+        <w:tc>
+          <w:tcPr>
+            <w:tcW w:w="2697" w:type="dxa"/>
+            <w:shd w:val="clear" w:color="auto" w:fill="D9E2F3" w:themeFill="accent1" w:themeFillTint="33"/>
+            <w:vAlign w:val="center"/>
+          </w:tcPr>
+          <w:p>
+            <w:pPr>
+              <w:spacing w:line="276" w:lineRule="auto"/>
+              <w:jc w:val="center"/>
+              <w:rPr>
+                <w:rFonts w:ascii="Arial" w:hAnsi="Arial" w:cs="Arial"/>
+                <w:color w:val="000000"/>
+                <w:sz w:val="20"/>
+              </w:rPr>
+            </w:pPr>
+            <w:r>
+              <w:rPr>
+                <w:rFonts w:ascii="Arial" w:hAnsi="Arial" w:cs="Arial"/>
+                <w:color w:val="000000"/>
+                <w:sz w:val="20"/>
+              </w:rPr>
+              <w:t>Quality Assurance Tester</w:t>
+            </w:r>
+          </w:p>
+        </w:tc>
+      </w:tr>
+      <w:tr>
+        <w:trPr>
+          <w:trHeight w:val="981"/>
+        </w:trPr>
+        <w:tc>
+          <w:tcPr>
+            <w:tcW w:w="2405" w:type="dxa"/>
+            <w:shd w:val="clear" w:color="auto" w:fill="006666"/>
+            <w:vAlign w:val="center"/>
+          </w:tcPr>
+          <w:p>
+            <w:pPr>
+              <w:pStyle w:val="NormalWeb"/>
+              <w:spacing w:before="0" w:beforeAutospacing="0" w:after="0" w:afterAutospacing="0" w:line="276" w:lineRule="auto"/>
+              <w:jc w:val="center"/>
+              <w:rPr>
+                <w:rFonts w:ascii="Arial" w:hAnsi="Arial" w:cs="Arial"/>
+                <w:color w:val="000000"/>
+                <w:sz w:val="20"/>
+                <w:szCs w:val="22"/>
+              </w:rPr>
+            </w:pPr>
+            <w:r>
+              <w:rPr>
+                <w:rFonts w:ascii="Arial" w:hAnsi="Arial" w:cs="Arial"/>
+                <w:color w:val="000000"/>
+                <w:sz w:val="20"/>
+                <w:szCs w:val="22"/>
+              </w:rPr>
+              <w:t>Access Control</w:t>
+            </w:r>
+          </w:p>
+        </w:tc>
+        <w:tc>
+          <w:tcPr>
+            <w:tcW w:w="3260" w:type="dxa"/>
+            <w:shd w:val="clear" w:color="auto" w:fill="D9E2F3" w:themeFill="accent1" w:themeFillTint="33"/>
+            <w:vAlign w:val="center"/>
+          </w:tcPr>
+          <w:p>
+            <w:pPr>
+              <w:spacing w:line="276" w:lineRule="auto"/>
+              <w:jc w:val="center"/>
+              <w:rPr>
+                <w:rFonts w:ascii="Arial" w:hAnsi="Arial" w:cs="Arial"/>
+                <w:color w:val="000000"/>
+                <w:sz w:val="20"/>
+              </w:rPr>
+            </w:pPr>
+            <w:r>
+              <w:rPr>
+                <w:rFonts w:ascii="Arial" w:hAnsi="Arial" w:cs="Arial"/>
+                <w:color w:val="000000"/>
+                <w:sz w:val="20"/>
+              </w:rPr>
+              <w:t>Each user of the system should have different permission to view data depending on their position.</w:t>
+            </w:r>
+          </w:p>
+        </w:tc>
+        <w:tc>
+          <w:tcPr>
+            <w:tcW w:w="2697" w:type="dxa"/>
+            <w:shd w:val="clear" w:color="auto" w:fill="D9E2F3" w:themeFill="accent1" w:themeFillTint="33"/>
+            <w:vAlign w:val="center"/>
+          </w:tcPr>
+          <w:p>
+            <w:pPr>
+              <w:spacing w:line="276" w:lineRule="auto"/>
+              <w:jc w:val="center"/>
+              <w:rPr>
+                <w:rFonts w:ascii="Arial" w:hAnsi="Arial" w:cs="Arial"/>
+                <w:color w:val="000000"/>
+                <w:sz w:val="20"/>
+              </w:rPr>
+            </w:pPr>
+            <w:r>
+              <w:rPr>
+                <w:rFonts w:ascii="Arial" w:hAnsi="Arial" w:cs="Arial"/>
+                <w:color w:val="000000"/>
+                <w:sz w:val="20"/>
+              </w:rPr>
+              <w:t>Quality Assurance Tester</w:t>
+            </w:r>
+          </w:p>
+        </w:tc>
+      </w:tr>
+    </w:tbl>
+    <w:p>
+      <w:pPr>
+        <w:rPr>
+          <w:lang w:val="en-US"/>
+        </w:rPr>
+      </w:pPr>
+    </w:p>
+    <w:p>
+      <w:pPr>
+        <w:rPr>
+          <w:lang w:val="en-US"/>
+        </w:rPr>
+      </w:pPr>
     </w:p>
     <w:p>
       <w:pPr>
@@ -15703,14 +19543,14 @@
           <w:rFonts w:ascii="Arial" w:hAnsi="Arial" w:cs="Arial"/>
         </w:rPr>
       </w:pPr>
-      <w:bookmarkStart w:id="30" w:name="_Toc509836160"/>
+      <w:bookmarkStart w:id="29" w:name="_Toc509836160"/>
       <w:r>
         <w:rPr>
           <w:rFonts w:ascii="Arial" w:hAnsi="Arial" w:cs="Arial"/>
         </w:rPr>
         <w:t>Communication Plan</w:t>
       </w:r>
-      <w:bookmarkEnd w:id="30"/>
+      <w:bookmarkEnd w:id="29"/>
     </w:p>
     <w:tbl>
       <w:tblPr>
@@ -15732,7 +19572,7 @@
         </w:trPr>
         <w:tc>
           <w:tcPr>
-            <w:tcW w:w="1925" w:type="dxa"/>
+            <w:tcW w:w="1961" w:type="dxa"/>
             <w:shd w:val="clear" w:color="auto" w:fill="002D36"/>
             <w:vAlign w:val="center"/>
           </w:tcPr>
@@ -15759,7 +19599,7 @@
         </w:tc>
         <w:tc>
           <w:tcPr>
-            <w:tcW w:w="1925" w:type="dxa"/>
+            <w:tcW w:w="1961" w:type="dxa"/>
             <w:shd w:val="clear" w:color="auto" w:fill="002D36"/>
             <w:vAlign w:val="center"/>
           </w:tcPr>
@@ -15786,7 +19626,7 @@
         </w:tc>
         <w:tc>
           <w:tcPr>
-            <w:tcW w:w="1925" w:type="dxa"/>
+            <w:tcW w:w="1961" w:type="dxa"/>
             <w:shd w:val="clear" w:color="auto" w:fill="002D36"/>
             <w:vAlign w:val="center"/>
           </w:tcPr>
@@ -15840,7 +19680,7 @@
         </w:tc>
         <w:tc>
           <w:tcPr>
-            <w:tcW w:w="1241" w:type="dxa"/>
+            <w:tcW w:w="1283" w:type="dxa"/>
             <w:shd w:val="clear" w:color="auto" w:fill="002D36"/>
             <w:vAlign w:val="center"/>
           </w:tcPr>
@@ -15861,25 +19701,7 @@
                 <w:sz w:val="20"/>
                 <w:lang w:val="en-US"/>
               </w:rPr>
-              <w:t>REC</w:t>
-            </w:r>
-            <w:r>
-              <w:rPr>
-                <w:rFonts w:ascii="Arial" w:hAnsi="Arial" w:cs="Arial"/>
-                <w:b/>
-                <w:sz w:val="20"/>
-                <w:lang w:val="en-US"/>
-              </w:rPr>
-              <w:t>I</w:t>
-            </w:r>
-            <w:r>
-              <w:rPr>
-                <w:rFonts w:ascii="Arial" w:hAnsi="Arial" w:cs="Arial"/>
-                <w:b/>
-                <w:sz w:val="20"/>
-                <w:lang w:val="en-US"/>
-              </w:rPr>
-              <w:t>PIENT</w:t>
+              <w:t>RECIPIENT</w:t>
             </w:r>
           </w:p>
         </w:tc>
@@ -15890,7 +19712,7 @@
         </w:trPr>
         <w:tc>
           <w:tcPr>
-            <w:tcW w:w="1925" w:type="dxa"/>
+            <w:tcW w:w="1961" w:type="dxa"/>
             <w:shd w:val="clear" w:color="auto" w:fill="006666"/>
             <w:vAlign w:val="center"/>
           </w:tcPr>
@@ -15910,14 +19732,13 @@
                 <w:sz w:val="20"/>
                 <w:lang w:val="en-US"/>
               </w:rPr>
-              <w:lastRenderedPageBreak/>
               <w:t>Team Meeting</w:t>
             </w:r>
           </w:p>
         </w:tc>
         <w:tc>
           <w:tcPr>
-            <w:tcW w:w="1925" w:type="dxa"/>
+            <w:tcW w:w="1961" w:type="dxa"/>
             <w:shd w:val="clear" w:color="auto" w:fill="D9E2F3" w:themeFill="accent1" w:themeFillTint="33"/>
             <w:vAlign w:val="center"/>
           </w:tcPr>
@@ -15941,7 +19762,7 @@
         </w:tc>
         <w:tc>
           <w:tcPr>
-            <w:tcW w:w="1925" w:type="dxa"/>
+            <w:tcW w:w="1961" w:type="dxa"/>
             <w:shd w:val="clear" w:color="auto" w:fill="D9E2F3" w:themeFill="accent1" w:themeFillTint="33"/>
             <w:vAlign w:val="center"/>
           </w:tcPr>
@@ -15989,7 +19810,7 @@
         </w:tc>
         <w:tc>
           <w:tcPr>
-            <w:tcW w:w="1241" w:type="dxa"/>
+            <w:tcW w:w="1283" w:type="dxa"/>
             <w:shd w:val="clear" w:color="auto" w:fill="D9E2F3" w:themeFill="accent1" w:themeFillTint="33"/>
             <w:vAlign w:val="center"/>
           </w:tcPr>
@@ -16018,7 +19839,7 @@
         </w:trPr>
         <w:tc>
           <w:tcPr>
-            <w:tcW w:w="1925" w:type="dxa"/>
+            <w:tcW w:w="1961" w:type="dxa"/>
             <w:shd w:val="clear" w:color="auto" w:fill="006666"/>
             <w:vAlign w:val="center"/>
           </w:tcPr>
@@ -16040,13 +19861,14 @@
                 <w:sz w:val="20"/>
                 <w:szCs w:val="18"/>
               </w:rPr>
+              <w:lastRenderedPageBreak/>
               <w:t>Project Review</w:t>
             </w:r>
           </w:p>
         </w:tc>
         <w:tc>
           <w:tcPr>
-            <w:tcW w:w="1925" w:type="dxa"/>
+            <w:tcW w:w="1961" w:type="dxa"/>
             <w:shd w:val="clear" w:color="auto" w:fill="D9E2F3" w:themeFill="accent1" w:themeFillTint="33"/>
             <w:vAlign w:val="center"/>
           </w:tcPr>
@@ -16072,7 +19894,7 @@
         </w:tc>
         <w:tc>
           <w:tcPr>
-            <w:tcW w:w="1925" w:type="dxa"/>
+            <w:tcW w:w="1961" w:type="dxa"/>
             <w:shd w:val="clear" w:color="auto" w:fill="D9E2F3" w:themeFill="accent1" w:themeFillTint="33"/>
             <w:vAlign w:val="center"/>
           </w:tcPr>
@@ -16126,7 +19948,7 @@
         </w:tc>
         <w:tc>
           <w:tcPr>
-            <w:tcW w:w="1241" w:type="dxa"/>
+            <w:tcW w:w="1283" w:type="dxa"/>
             <w:shd w:val="clear" w:color="auto" w:fill="D9E2F3" w:themeFill="accent1" w:themeFillTint="33"/>
             <w:vAlign w:val="center"/>
           </w:tcPr>
@@ -16158,7 +19980,7 @@
         </w:trPr>
         <w:tc>
           <w:tcPr>
-            <w:tcW w:w="1925" w:type="dxa"/>
+            <w:tcW w:w="1961" w:type="dxa"/>
             <w:shd w:val="clear" w:color="auto" w:fill="006666"/>
             <w:vAlign w:val="center"/>
           </w:tcPr>
@@ -16187,7 +20009,7 @@
         </w:tc>
         <w:tc>
           <w:tcPr>
-            <w:tcW w:w="1925" w:type="dxa"/>
+            <w:tcW w:w="1961" w:type="dxa"/>
             <w:shd w:val="clear" w:color="auto" w:fill="D9E2F3" w:themeFill="accent1" w:themeFillTint="33"/>
             <w:vAlign w:val="center"/>
           </w:tcPr>
@@ -16214,7 +20036,7 @@
         </w:tc>
         <w:tc>
           <w:tcPr>
-            <w:tcW w:w="1925" w:type="dxa"/>
+            <w:tcW w:w="1961" w:type="dxa"/>
             <w:shd w:val="clear" w:color="auto" w:fill="D9E2F3" w:themeFill="accent1" w:themeFillTint="33"/>
             <w:vAlign w:val="center"/>
           </w:tcPr>
@@ -16268,7 +20090,7 @@
         </w:tc>
         <w:tc>
           <w:tcPr>
-            <w:tcW w:w="1241" w:type="dxa"/>
+            <w:tcW w:w="1283" w:type="dxa"/>
             <w:shd w:val="clear" w:color="auto" w:fill="D9E2F3" w:themeFill="accent1" w:themeFillTint="33"/>
             <w:vAlign w:val="center"/>
           </w:tcPr>
@@ -16300,7 +20122,7 @@
         </w:trPr>
         <w:tc>
           <w:tcPr>
-            <w:tcW w:w="1925" w:type="dxa"/>
+            <w:tcW w:w="1961" w:type="dxa"/>
             <w:shd w:val="clear" w:color="auto" w:fill="006666"/>
             <w:vAlign w:val="center"/>
           </w:tcPr>
@@ -16329,7 +20151,7 @@
         </w:tc>
         <w:tc>
           <w:tcPr>
-            <w:tcW w:w="1925" w:type="dxa"/>
+            <w:tcW w:w="1961" w:type="dxa"/>
             <w:shd w:val="clear" w:color="auto" w:fill="D9E2F3" w:themeFill="accent1" w:themeFillTint="33"/>
             <w:vAlign w:val="center"/>
           </w:tcPr>
@@ -16356,7 +20178,7 @@
         </w:tc>
         <w:tc>
           <w:tcPr>
-            <w:tcW w:w="1925" w:type="dxa"/>
+            <w:tcW w:w="1961" w:type="dxa"/>
             <w:shd w:val="clear" w:color="auto" w:fill="D9E2F3" w:themeFill="accent1" w:themeFillTint="33"/>
             <w:vAlign w:val="center"/>
           </w:tcPr>
@@ -16410,7 +20232,7 @@
         </w:tc>
         <w:tc>
           <w:tcPr>
-            <w:tcW w:w="1241" w:type="dxa"/>
+            <w:tcW w:w="1283" w:type="dxa"/>
             <w:shd w:val="clear" w:color="auto" w:fill="D9E2F3" w:themeFill="accent1" w:themeFillTint="33"/>
             <w:vAlign w:val="center"/>
           </w:tcPr>
@@ -16442,7 +20264,7 @@
         </w:trPr>
         <w:tc>
           <w:tcPr>
-            <w:tcW w:w="1925" w:type="dxa"/>
+            <w:tcW w:w="1961" w:type="dxa"/>
             <w:shd w:val="clear" w:color="auto" w:fill="006666"/>
             <w:vAlign w:val="center"/>
           </w:tcPr>
@@ -16471,7 +20293,7 @@
         </w:tc>
         <w:tc>
           <w:tcPr>
-            <w:tcW w:w="1925" w:type="dxa"/>
+            <w:tcW w:w="1961" w:type="dxa"/>
             <w:shd w:val="clear" w:color="auto" w:fill="D9E2F3" w:themeFill="accent1" w:themeFillTint="33"/>
             <w:vAlign w:val="center"/>
           </w:tcPr>
@@ -16498,7 +20320,7 @@
         </w:tc>
         <w:tc>
           <w:tcPr>
-            <w:tcW w:w="1925" w:type="dxa"/>
+            <w:tcW w:w="1961" w:type="dxa"/>
             <w:shd w:val="clear" w:color="auto" w:fill="D9E2F3" w:themeFill="accent1" w:themeFillTint="33"/>
             <w:vAlign w:val="center"/>
           </w:tcPr>
@@ -16552,7 +20374,7 @@
         </w:tc>
         <w:tc>
           <w:tcPr>
-            <w:tcW w:w="1241" w:type="dxa"/>
+            <w:tcW w:w="1283" w:type="dxa"/>
             <w:shd w:val="clear" w:color="auto" w:fill="D9E2F3" w:themeFill="accent1" w:themeFillTint="33"/>
             <w:vAlign w:val="center"/>
           </w:tcPr>
@@ -16579,6 +20401,62 @@
         </w:tc>
       </w:tr>
     </w:tbl>
+    <w:p>
+      <w:pPr>
+        <w:rPr>
+          <w:lang w:val="en-US"/>
+        </w:rPr>
+      </w:pPr>
+    </w:p>
+    <w:p>
+      <w:pPr>
+        <w:rPr>
+          <w:lang w:val="en-US"/>
+        </w:rPr>
+      </w:pPr>
+    </w:p>
+    <w:p>
+      <w:pPr>
+        <w:rPr>
+          <w:lang w:val="en-US"/>
+        </w:rPr>
+      </w:pPr>
+    </w:p>
+    <w:p>
+      <w:pPr>
+        <w:rPr>
+          <w:lang w:val="en-US"/>
+        </w:rPr>
+      </w:pPr>
+    </w:p>
+    <w:p>
+      <w:pPr>
+        <w:rPr>
+          <w:lang w:val="en-US"/>
+        </w:rPr>
+      </w:pPr>
+    </w:p>
+    <w:p>
+      <w:pPr>
+        <w:rPr>
+          <w:lang w:val="en-US"/>
+        </w:rPr>
+      </w:pPr>
+    </w:p>
+    <w:p>
+      <w:pPr>
+        <w:rPr>
+          <w:lang w:val="en-US"/>
+        </w:rPr>
+      </w:pPr>
+    </w:p>
+    <w:p>
+      <w:pPr>
+        <w:rPr>
+          <w:lang w:val="en-US"/>
+        </w:rPr>
+      </w:pPr>
+    </w:p>
     <w:p>
       <w:pPr>
         <w:pStyle w:val="Heading3"/>
@@ -16591,18 +20469,19 @@
           <w:rFonts w:ascii="Arial" w:hAnsi="Arial" w:cs="Arial"/>
         </w:rPr>
       </w:pPr>
-      <w:bookmarkStart w:id="31" w:name="_Toc509836161"/>
+      <w:bookmarkStart w:id="30" w:name="_Toc509836161"/>
       <w:r>
         <w:rPr>
           <w:rFonts w:ascii="Arial" w:hAnsi="Arial" w:cs="Arial"/>
         </w:rPr>
         <w:t>Project Metrics</w:t>
       </w:r>
-      <w:bookmarkEnd w:id="31"/>
+      <w:bookmarkEnd w:id="30"/>
     </w:p>
     <w:p>
       <w:pPr>
         <w:rPr>
+          <w:u w:val="single"/>
           <w:lang w:val="en-US"/>
         </w:rPr>
       </w:pPr>
@@ -16624,7 +20503,7 @@
           <w:lang w:val="en-US"/>
         </w:rPr>
       </w:pPr>
-      <w:bookmarkStart w:id="32" w:name="_Toc509836162"/>
+      <w:bookmarkStart w:id="31" w:name="_Toc509836162"/>
       <w:r>
         <w:rPr>
           <w:rFonts w:ascii="Arial" w:hAnsi="Arial" w:cs="Arial"/>
@@ -16635,7 +20514,7 @@
         </w:rPr>
         <w:t>Risk Management Plan</w:t>
       </w:r>
-      <w:bookmarkEnd w:id="32"/>
+      <w:bookmarkEnd w:id="31"/>
     </w:p>
     <w:p>
       <w:pPr>
@@ -17004,15 +20883,7 @@
                 <w:sz w:val="20"/>
                 <w:lang w:val="en-US"/>
               </w:rPr>
-              <w:t>15</w:t>
-            </w:r>
-            <w:r>
-              <w:rPr>
-                <w:rFonts w:ascii="Arial" w:hAnsi="Arial" w:cs="Arial"/>
-                <w:sz w:val="20"/>
-                <w:lang w:val="en-US"/>
-              </w:rPr>
-              <w:t>%</w:t>
+              <w:t>Medium</w:t>
             </w:r>
           </w:p>
         </w:tc>
@@ -17173,7 +21044,7 @@
                 <w:sz w:val="20"/>
                 <w:lang w:val="en-US"/>
               </w:rPr>
-              <w:t>5%</w:t>
+              <w:t>Low</w:t>
             </w:r>
           </w:p>
         </w:tc>
@@ -17318,7 +21189,7 @@
                 <w:sz w:val="20"/>
                 <w:lang w:val="en-US"/>
               </w:rPr>
-              <w:t>10%</w:t>
+              <w:t>Low</w:t>
             </w:r>
           </w:p>
         </w:tc>
@@ -17367,7 +21238,7 @@
           <w:lang w:val="en-US"/>
         </w:rPr>
       </w:pPr>
-      <w:bookmarkStart w:id="33" w:name="_Toc509836163"/>
+      <w:bookmarkStart w:id="32" w:name="_Toc509836163"/>
       <w:r>
         <w:rPr>
           <w:rFonts w:ascii="Arial" w:hAnsi="Arial" w:cs="Arial"/>
@@ -17379,7 +21250,7 @@
         <w:lastRenderedPageBreak/>
         <w:t>Project Closeout Plan</w:t>
       </w:r>
-      <w:bookmarkEnd w:id="33"/>
+      <w:bookmarkEnd w:id="32"/>
     </w:p>
     <w:p>
       <w:pPr>
@@ -17462,7 +21333,7 @@
           <w:sz w:val="36"/>
         </w:rPr>
       </w:pPr>
-      <w:bookmarkStart w:id="34" w:name="_Toc509836164"/>
+      <w:bookmarkStart w:id="33" w:name="_Toc509836164"/>
       <w:r>
         <w:rPr>
           <w:rFonts w:ascii="Arial" w:hAnsi="Arial" w:cs="Arial"/>
@@ -17470,7 +21341,7 @@
         </w:rPr>
         <w:t>TECHNICAL PROCESS PLAN</w:t>
       </w:r>
-      <w:bookmarkEnd w:id="34"/>
+      <w:bookmarkEnd w:id="33"/>
     </w:p>
     <w:p>
       <w:pPr>
@@ -17489,7 +21360,7 @@
           <w:lang w:val="en-US"/>
         </w:rPr>
       </w:pPr>
-      <w:bookmarkStart w:id="35" w:name="_Toc509836165"/>
+      <w:bookmarkStart w:id="34" w:name="_Toc509836165"/>
       <w:r>
         <w:rPr>
           <w:rFonts w:ascii="Arial" w:hAnsi="Arial" w:cs="Arial"/>
@@ -17500,7 +21371,76 @@
         </w:rPr>
         <w:t>Process Model</w:t>
       </w:r>
-      <w:bookmarkEnd w:id="35"/>
+      <w:bookmarkEnd w:id="34"/>
+    </w:p>
+    <w:p>
+      <w:pPr>
+        <w:rPr>
+          <w:lang w:val="en-US"/>
+        </w:rPr>
+      </w:pPr>
+      <w:r>
+        <w:rPr>
+          <w:rFonts w:ascii="Arial" w:hAnsi="Arial" w:cs="Arial"/>
+          <w:noProof/>
+          <w:color w:val="000000"/>
+        </w:rPr>
+        <w:drawing>
+          <wp:inline distT="0" distB="0" distL="0" distR="0">
+            <wp:extent cx="5943600" cy="2712846"/>
+            <wp:effectExtent l="0" t="0" r="0" b="0"/>
+            <wp:docPr id="4" name="Picture 4" descr="https://lh5.googleusercontent.com/CkmNEOD1kgpg-5H7deTYor_-fR1KEnuWCsgeg-XjtrLCXF_i_q-d9zV8OVpvPR3-XNAJIsylAvaK3XobGM1-f30K-S6QZwRT4VoKjaDg2a7mNffZLTnYHNSa-6RU6AjZAo9VPBh0"/>
+            <wp:cNvGraphicFramePr>
+              <a:graphicFrameLocks xmlns:a="http://schemas.openxmlformats.org/drawingml/2006/main" noChangeAspect="1"/>
+            </wp:cNvGraphicFramePr>
+            <a:graphic xmlns:a="http://schemas.openxmlformats.org/drawingml/2006/main">
+              <a:graphicData uri="http://schemas.openxmlformats.org/drawingml/2006/picture">
+                <pic:pic xmlns:pic="http://schemas.openxmlformats.org/drawingml/2006/picture">
+                  <pic:nvPicPr>
+                    <pic:cNvPr id="0" name="Picture 1" descr="https://lh5.googleusercontent.com/CkmNEOD1kgpg-5H7deTYor_-fR1KEnuWCsgeg-XjtrLCXF_i_q-d9zV8OVpvPR3-XNAJIsylAvaK3XobGM1-f30K-S6QZwRT4VoKjaDg2a7mNffZLTnYHNSa-6RU6AjZAo9VPBh0"/>
+                    <pic:cNvPicPr>
+                      <a:picLocks noChangeAspect="1" noChangeArrowheads="1"/>
+                    </pic:cNvPicPr>
+                  </pic:nvPicPr>
+                  <pic:blipFill>
+                    <a:blip r:embed="rId13">
+                      <a:extLst>
+                        <a:ext uri="{28A0092B-C50C-407E-A947-70E740481C1C}">
+                          <a14:useLocalDpi xmlns:a14="http://schemas.microsoft.com/office/drawing/2010/main" val="0"/>
+                        </a:ext>
+                      </a:extLst>
+                    </a:blip>
+                    <a:srcRect/>
+                    <a:stretch>
+                      <a:fillRect/>
+                    </a:stretch>
+                  </pic:blipFill>
+                  <pic:spPr bwMode="auto">
+                    <a:xfrm>
+                      <a:off x="0" y="0"/>
+                      <a:ext cx="5943600" cy="2712846"/>
+                    </a:xfrm>
+                    <a:prstGeom prst="rect">
+                      <a:avLst/>
+                    </a:prstGeom>
+                    <a:noFill/>
+                    <a:ln>
+                      <a:noFill/>
+                    </a:ln>
+                  </pic:spPr>
+                </pic:pic>
+              </a:graphicData>
+            </a:graphic>
+          </wp:inline>
+        </w:drawing>
+      </w:r>
+    </w:p>
+    <w:p>
+      <w:pPr>
+        <w:rPr>
+          <w:lang w:val="en-US"/>
+        </w:rPr>
+      </w:pPr>
     </w:p>
     <w:p>
       <w:pPr>
@@ -17519,7 +21459,7 @@
           <w:lang w:val="en-US"/>
         </w:rPr>
       </w:pPr>
-      <w:bookmarkStart w:id="36" w:name="_Toc509836166"/>
+      <w:bookmarkStart w:id="35" w:name="_Toc509836166"/>
       <w:r>
         <w:rPr>
           <w:rFonts w:ascii="Arial" w:hAnsi="Arial" w:cs="Arial"/>
@@ -17530,7 +21470,7 @@
         </w:rPr>
         <w:t>Methods, Tools and Techniques</w:t>
       </w:r>
-      <w:bookmarkEnd w:id="36"/>
+      <w:bookmarkEnd w:id="35"/>
     </w:p>
     <w:tbl>
       <w:tblPr>
@@ -17772,6 +21712,7 @@
                 <w:sz w:val="20"/>
                 <w:lang w:val="en-US"/>
               </w:rPr>
+              <w:lastRenderedPageBreak/>
               <w:t>GitH</w:t>
             </w:r>
             <w:r>
@@ -17938,7 +21879,7 @@
       </w:tr>
       <w:tr>
         <w:trPr>
-          <w:trHeight w:val="852"/>
+          <w:trHeight w:val="545"/>
         </w:trPr>
         <w:tc>
           <w:tcPr>
@@ -18121,7 +22062,6 @@
                 <w:sz w:val="20"/>
                 <w:lang w:val="en-US"/>
               </w:rPr>
-              <w:lastRenderedPageBreak/>
               <w:t>Microsoft Word 2016</w:t>
             </w:r>
           </w:p>
@@ -18390,7 +22330,7 @@
       </w:tr>
       <w:tr>
         <w:trPr>
-          <w:trHeight w:val="1125"/>
+          <w:trHeight w:val="662"/>
         </w:trPr>
         <w:tc>
           <w:tcPr>
@@ -18407,13 +22347,23 @@
                 <w:lang w:val="en-US"/>
               </w:rPr>
             </w:pPr>
-            <w:r>
-              <w:rPr>
-                <w:rFonts w:ascii="Arial" w:hAnsi="Arial" w:cs="Arial"/>
-                <w:sz w:val="20"/>
-                <w:lang w:val="en-US"/>
-              </w:rPr>
-              <w:t>LucidChart: Online Diagram Software and Visual Solution</w:t>
+            <w:proofErr w:type="spellStart"/>
+            <w:r>
+              <w:rPr>
+                <w:rFonts w:ascii="Arial" w:hAnsi="Arial" w:cs="Arial"/>
+                <w:sz w:val="20"/>
+                <w:lang w:val="en-US"/>
+              </w:rPr>
+              <w:t>LucidChart</w:t>
+            </w:r>
+            <w:proofErr w:type="spellEnd"/>
+            <w:r>
+              <w:rPr>
+                <w:rFonts w:ascii="Arial" w:hAnsi="Arial" w:cs="Arial"/>
+                <w:sz w:val="20"/>
+                <w:lang w:val="en-US"/>
+              </w:rPr>
+              <w:t>: Online Diagram Software and Visual Solution</w:t>
             </w:r>
           </w:p>
         </w:tc>
@@ -18440,6 +22390,55 @@
               </w:rPr>
               <w:t>used in making quick and effective diagrams high quality diagrams</w:t>
             </w:r>
+          </w:p>
+        </w:tc>
+      </w:tr>
+      <w:tr>
+        <w:trPr>
+          <w:trHeight w:val="662"/>
+        </w:trPr>
+        <w:tc>
+          <w:tcPr>
+            <w:tcW w:w="4075" w:type="dxa"/>
+            <w:shd w:val="clear" w:color="auto" w:fill="006666"/>
+            <w:vAlign w:val="center"/>
+          </w:tcPr>
+          <w:p>
+            <w:pPr>
+              <w:jc w:val="center"/>
+              <w:rPr>
+                <w:rFonts w:ascii="Arial" w:hAnsi="Arial" w:cs="Arial"/>
+                <w:sz w:val="20"/>
+                <w:lang w:val="en-US"/>
+              </w:rPr>
+            </w:pPr>
+            <w:r>
+              <w:rPr>
+                <w:rFonts w:ascii="Arial" w:hAnsi="Arial" w:cs="Arial"/>
+                <w:sz w:val="20"/>
+                <w:lang w:val="en-US"/>
+              </w:rPr>
+              <w:t>TestLink</w:t>
+            </w:r>
+            <w:bookmarkStart w:id="36" w:name="_GoBack"/>
+            <w:bookmarkEnd w:id="36"/>
+          </w:p>
+        </w:tc>
+        <w:tc>
+          <w:tcPr>
+            <w:tcW w:w="4076" w:type="dxa"/>
+            <w:shd w:val="clear" w:color="auto" w:fill="D5DCE4" w:themeFill="text2" w:themeFillTint="33"/>
+            <w:vAlign w:val="center"/>
+          </w:tcPr>
+          <w:p>
+            <w:pPr>
+              <w:jc w:val="center"/>
+              <w:rPr>
+                <w:rFonts w:ascii="Arial" w:hAnsi="Arial" w:cs="Arial"/>
+                <w:sz w:val="20"/>
+                <w:lang w:val="en-US"/>
+              </w:rPr>
+            </w:pPr>
           </w:p>
         </w:tc>
       </w:tr>
@@ -18565,7 +22564,24 @@
           <w:rFonts w:ascii="Arial" w:hAnsi="Arial" w:cs="Arial"/>
           <w:lang w:val="en-US"/>
         </w:rPr>
-        <w:t>The deliverables and product was properly reviewed, tested or audited by the team</w:t>
+        <w:lastRenderedPageBreak/>
+        <w:t xml:space="preserve">The deliverables and product </w:t>
+      </w:r>
+      <w:proofErr w:type="gramStart"/>
+      <w:r>
+        <w:rPr>
+          <w:rFonts w:ascii="Arial" w:hAnsi="Arial" w:cs="Arial"/>
+          <w:lang w:val="en-US"/>
+        </w:rPr>
+        <w:t>was</w:t>
+      </w:r>
+      <w:proofErr w:type="gramEnd"/>
+      <w:r>
+        <w:rPr>
+          <w:rFonts w:ascii="Arial" w:hAnsi="Arial" w:cs="Arial"/>
+          <w:lang w:val="en-US"/>
+        </w:rPr>
+        <w:t xml:space="preserve"> properly reviewed, tested or audited by the team</w:t>
       </w:r>
       <w:r>
         <w:rPr>
@@ -18690,7 +22706,6 @@
           <w:sz w:val="28"/>
           <w:lang w:val="en-US"/>
         </w:rPr>
-        <w:lastRenderedPageBreak/>
         <w:t>Documentation</w:t>
       </w:r>
       <w:bookmarkEnd w:id="40"/>
@@ -19852,6 +23867,7 @@
                 <w:sz w:val="20"/>
                 <w:lang w:val="en-US"/>
               </w:rPr>
+              <w:lastRenderedPageBreak/>
               <w:t>Quality Assurance Plan</w:t>
             </w:r>
           </w:p>
@@ -20209,17 +24225,7 @@
           <w:rFonts w:ascii="Arial" w:hAnsi="Arial" w:cs="Arial"/>
           <w:sz w:val="36"/>
         </w:rPr>
-        <w:lastRenderedPageBreak/>
-        <w:t>COST MANAGEMENT P</w:t>
-      </w:r>
-      <w:bookmarkStart w:id="43" w:name="_GoBack"/>
-      <w:bookmarkEnd w:id="43"/>
-      <w:r>
-        <w:rPr>
-          <w:rFonts w:ascii="Arial" w:hAnsi="Arial" w:cs="Arial"/>
-          <w:sz w:val="36"/>
-        </w:rPr>
-        <w:t>LAN</w:t>
+        <w:t>COST MANAGEMENT PLAN</w:t>
       </w:r>
       <w:bookmarkEnd w:id="42"/>
     </w:p>
@@ -20240,7 +24246,7 @@
           <w:lang w:val="en-US"/>
         </w:rPr>
       </w:pPr>
-      <w:bookmarkStart w:id="44" w:name="_Toc509836173"/>
+      <w:bookmarkStart w:id="43" w:name="_Toc509836173"/>
       <w:r>
         <w:rPr>
           <w:rFonts w:ascii="Arial" w:hAnsi="Arial" w:cs="Arial"/>
@@ -20251,7 +24257,7 @@
         </w:rPr>
         <w:t>Cost Breakdown</w:t>
       </w:r>
-      <w:bookmarkEnd w:id="44"/>
+      <w:bookmarkEnd w:id="43"/>
     </w:p>
     <w:tbl>
       <w:tblPr>
@@ -20931,7 +24937,7 @@
           <w:lang w:val="en-US"/>
         </w:rPr>
       </w:pPr>
-      <w:bookmarkStart w:id="45" w:name="_Toc509836174"/>
+      <w:bookmarkStart w:id="44" w:name="_Toc509836174"/>
       <w:r>
         <w:rPr>
           <w:rFonts w:ascii="Arial" w:hAnsi="Arial" w:cs="Arial"/>
@@ -20942,7 +24948,7 @@
         </w:rPr>
         <w:t>Cost Reference</w:t>
       </w:r>
-      <w:bookmarkEnd w:id="45"/>
+      <w:bookmarkEnd w:id="44"/>
     </w:p>
     <w:p>
       <w:pPr>
@@ -20959,7 +24965,39 @@
           <w:rFonts w:ascii="Arial" w:hAnsi="Arial" w:cs="Arial"/>
           <w:lang w:val="en-US"/>
         </w:rPr>
-        <w:t xml:space="preserve">According to payscale.com, A Project Manager, Information Technology (IT) earns an average salary of PHP 926,656 per year. So if given the instance that this project is workable in 3 months. The total pay for the project manager alone would be PHP 231,664. Then the team is composed of three developers. The average pay for a Project Developer is PHP 252,919 per year. The total pay for the three project developers would be PHP 189,689. The team have to work with desktop computers or laptops. As for us, a laptop will be more convenient since we can carry it around. The price of a laptop posted in Lazada.com is PHP 35, 699.00. The model is Asus X540UP-DM020T. With the specs of: </w:t>
+        <w:t xml:space="preserve">According to payscale.com, A Project Manager, Information Technology (IT) earns an average salary of PHP 926,656 per year. </w:t>
+      </w:r>
+      <w:proofErr w:type="gramStart"/>
+      <w:r>
+        <w:rPr>
+          <w:rFonts w:ascii="Arial" w:hAnsi="Arial" w:cs="Arial"/>
+          <w:lang w:val="en-US"/>
+        </w:rPr>
+        <w:t>So</w:t>
+      </w:r>
+      <w:proofErr w:type="gramEnd"/>
+      <w:r>
+        <w:rPr>
+          <w:rFonts w:ascii="Arial" w:hAnsi="Arial" w:cs="Arial"/>
+          <w:lang w:val="en-US"/>
+        </w:rPr>
+        <w:t xml:space="preserve"> if given the instance that this project is workable in 3 months. The total pay for the project manager alone would be PHP 231,664. Then the team is composed of three developers. The average pay for a Project Developer is PHP 252,919 per year. The total pay for the three project developers would be PHP 189,689. The team </w:t>
+      </w:r>
+      <w:proofErr w:type="gramStart"/>
+      <w:r>
+        <w:rPr>
+          <w:rFonts w:ascii="Arial" w:hAnsi="Arial" w:cs="Arial"/>
+          <w:lang w:val="en-US"/>
+        </w:rPr>
+        <w:t>have to</w:t>
+      </w:r>
+      <w:proofErr w:type="gramEnd"/>
+      <w:r>
+        <w:rPr>
+          <w:rFonts w:ascii="Arial" w:hAnsi="Arial" w:cs="Arial"/>
+          <w:lang w:val="en-US"/>
+        </w:rPr>
+        <w:t xml:space="preserve"> work with desktop computers or laptops. As for us, a laptop will be more convenient since we can carry it around. The price of a laptop posted in Lazada.com is PHP 35, 699.00. The model is Asus X540UP-DM020T. With the specs of: </w:t>
       </w:r>
     </w:p>
     <w:tbl>
@@ -21057,6 +25095,7 @@
                 <w:sz w:val="20"/>
                 <w:lang w:val="en-US"/>
               </w:rPr>
+              <w:lastRenderedPageBreak/>
               <w:t>Processor</w:t>
             </w:r>
           </w:p>
@@ -21082,7 +25121,25 @@
                 <w:sz w:val="20"/>
                 <w:lang w:val="en-US"/>
               </w:rPr>
-              <w:t>Intel Kaby Lake Core i7-7500U Ultrabook Processor (2.7-3.5GHz)</w:t>
+              <w:t xml:space="preserve">Intel </w:t>
+            </w:r>
+            <w:proofErr w:type="spellStart"/>
+            <w:r>
+              <w:rPr>
+                <w:rFonts w:ascii="Arial" w:hAnsi="Arial" w:cs="Arial"/>
+                <w:sz w:val="20"/>
+                <w:lang w:val="en-US"/>
+              </w:rPr>
+              <w:t>Kaby</w:t>
+            </w:r>
+            <w:proofErr w:type="spellEnd"/>
+            <w:r>
+              <w:rPr>
+                <w:rFonts w:ascii="Arial" w:hAnsi="Arial" w:cs="Arial"/>
+                <w:sz w:val="20"/>
+                <w:lang w:val="en-US"/>
+              </w:rPr>
+              <w:t xml:space="preserve"> Lake Core i7-7500U Ultrabook Processor (2.7-3.5GHz)</w:t>
             </w:r>
           </w:p>
         </w:tc>
@@ -21370,7 +25427,7 @@
           <w:lang w:val="en-US"/>
         </w:rPr>
       </w:pPr>
-      <w:bookmarkStart w:id="46" w:name="_Toc509836175"/>
+      <w:bookmarkStart w:id="45" w:name="_Toc509836175"/>
       <w:r>
         <w:rPr>
           <w:rFonts w:ascii="Arial" w:hAnsi="Arial" w:cs="Arial"/>
@@ -21379,10 +25436,9 @@
           <w:sz w:val="28"/>
           <w:lang w:val="en-US"/>
         </w:rPr>
-        <w:lastRenderedPageBreak/>
         <w:t>Budget Summary</w:t>
       </w:r>
-      <w:bookmarkEnd w:id="46"/>
+      <w:bookmarkEnd w:id="45"/>
     </w:p>
     <w:p>
       <w:pPr>
@@ -21482,7 +25538,29 @@
                 <w:sz w:val="22"/>
                 <w:szCs w:val="28"/>
               </w:rPr>
-              <w:t>TOTAL COST (Php)</w:t>
+              <w:t>TOTAL COST (</w:t>
+            </w:r>
+            <w:proofErr w:type="spellStart"/>
+            <w:r>
+              <w:rPr>
+                <w:rFonts w:ascii="Arial" w:eastAsia="Times New Roman" w:hAnsi="Arial" w:cs="Arial"/>
+                <w:bCs w:val="0"/>
+                <w:color w:val="FFFFFF"/>
+                <w:sz w:val="22"/>
+                <w:szCs w:val="28"/>
+              </w:rPr>
+              <w:t>Php</w:t>
+            </w:r>
+            <w:proofErr w:type="spellEnd"/>
+            <w:r>
+              <w:rPr>
+                <w:rFonts w:ascii="Arial" w:eastAsia="Times New Roman" w:hAnsi="Arial" w:cs="Arial"/>
+                <w:bCs w:val="0"/>
+                <w:color w:val="FFFFFF"/>
+                <w:sz w:val="22"/>
+                <w:szCs w:val="28"/>
+              </w:rPr>
+              <w:t>)</w:t>
             </w:r>
           </w:p>
         </w:tc>
@@ -21845,7 +25923,7 @@
 </file>
 
 <file path=word/endnotes.xml><?xml version="1.0" encoding="utf-8"?>
-<w:endnotes xmlns:wpc="http://schemas.microsoft.com/office/word/2010/wordprocessingCanvas" xmlns:cx="http://schemas.microsoft.com/office/drawing/2014/chartex" xmlns:mc="http://schemas.openxmlformats.org/markup-compatibility/2006" xmlns:o="urn:schemas-microsoft-com:office:office" xmlns:r="http://schemas.openxmlformats.org/officeDocument/2006/relationships" xmlns:m="http://schemas.openxmlformats.org/officeDocument/2006/math" xmlns:v="urn:schemas-microsoft-com:vml" xmlns:wp14="http://schemas.microsoft.com/office/word/2010/wordprocessingDrawing" xmlns:wp="http://schemas.openxmlformats.org/drawingml/2006/wordprocessingDrawing" xmlns:w10="urn:schemas-microsoft-com:office:word" xmlns:w="http://schemas.openxmlformats.org/wordprocessingml/2006/main" xmlns:w14="http://schemas.microsoft.com/office/word/2010/wordml" xmlns:w15="http://schemas.microsoft.com/office/word/2012/wordml" xmlns:w16se="http://schemas.microsoft.com/office/word/2015/wordml/symex" xmlns:wpg="http://schemas.microsoft.com/office/word/2010/wordprocessingGroup" xmlns:wpi="http://schemas.microsoft.com/office/word/2010/wordprocessingInk" xmlns:wne="http://schemas.microsoft.com/office/word/2006/wordml" xmlns:wps="http://schemas.microsoft.com/office/word/2010/wordprocessingShape" mc:Ignorable="w14 w15 w16se wp14">
+<w:endnotes xmlns:wpc="http://schemas.microsoft.com/office/word/2010/wordprocessingCanvas" xmlns:cx="http://schemas.microsoft.com/office/drawing/2014/chartex" xmlns:cx1="http://schemas.microsoft.com/office/drawing/2015/9/8/chartex" xmlns:cx2="http://schemas.microsoft.com/office/drawing/2015/10/21/chartex" xmlns:cx3="http://schemas.microsoft.com/office/drawing/2016/5/9/chartex" xmlns:cx4="http://schemas.microsoft.com/office/drawing/2016/5/10/chartex" xmlns:cx5="http://schemas.microsoft.com/office/drawing/2016/5/11/chartex" xmlns:cx6="http://schemas.microsoft.com/office/drawing/2016/5/12/chartex" xmlns:cx7="http://schemas.microsoft.com/office/drawing/2016/5/13/chartex" xmlns:cx8="http://schemas.microsoft.com/office/drawing/2016/5/14/chartex" xmlns:mc="http://schemas.openxmlformats.org/markup-compatibility/2006" xmlns:aink="http://schemas.microsoft.com/office/drawing/2016/ink" xmlns:am3d="http://schemas.microsoft.com/office/drawing/2017/model3d" xmlns:o="urn:schemas-microsoft-com:office:office" xmlns:r="http://schemas.openxmlformats.org/officeDocument/2006/relationships" xmlns:m="http://schemas.openxmlformats.org/officeDocument/2006/math" xmlns:v="urn:schemas-microsoft-com:vml" xmlns:wp14="http://schemas.microsoft.com/office/word/2010/wordprocessingDrawing" xmlns:wp="http://schemas.openxmlformats.org/drawingml/2006/wordprocessingDrawing" xmlns:w10="urn:schemas-microsoft-com:office:word" xmlns:w="http://schemas.openxmlformats.org/wordprocessingml/2006/main" xmlns:w14="http://schemas.microsoft.com/office/word/2010/wordml" xmlns:w15="http://schemas.microsoft.com/office/word/2012/wordml" xmlns:w16cid="http://schemas.microsoft.com/office/word/2016/wordml/cid" xmlns:w16se="http://schemas.microsoft.com/office/word/2015/wordml/symex" xmlns:wpg="http://schemas.microsoft.com/office/word/2010/wordprocessingGroup" xmlns:wpi="http://schemas.microsoft.com/office/word/2010/wordprocessingInk" xmlns:wne="http://schemas.microsoft.com/office/word/2006/wordml" xmlns:wps="http://schemas.microsoft.com/office/word/2010/wordprocessingShape" mc:Ignorable="w14 w15 w16se w16cid wp14">
   <w:endnote w:type="separator" w:id="-1">
     <w:p>
       <w:pPr>
@@ -21870,7 +25948,7 @@
 </file>
 
 <file path=word/footer1.xml><?xml version="1.0" encoding="utf-8"?>
-<w:ftr xmlns:wpc="http://schemas.microsoft.com/office/word/2010/wordprocessingCanvas" xmlns:cx="http://schemas.microsoft.com/office/drawing/2014/chartex" xmlns:mc="http://schemas.openxmlformats.org/markup-compatibility/2006" xmlns:o="urn:schemas-microsoft-com:office:office" xmlns:r="http://schemas.openxmlformats.org/officeDocument/2006/relationships" xmlns:m="http://schemas.openxmlformats.org/officeDocument/2006/math" xmlns:v="urn:schemas-microsoft-com:vml" xmlns:wp14="http://schemas.microsoft.com/office/word/2010/wordprocessingDrawing" xmlns:wp="http://schemas.openxmlformats.org/drawingml/2006/wordprocessingDrawing" xmlns:w10="urn:schemas-microsoft-com:office:word" xmlns:w="http://schemas.openxmlformats.org/wordprocessingml/2006/main" xmlns:w14="http://schemas.microsoft.com/office/word/2010/wordml" xmlns:w15="http://schemas.microsoft.com/office/word/2012/wordml" xmlns:w16se="http://schemas.microsoft.com/office/word/2015/wordml/symex" xmlns:wpg="http://schemas.microsoft.com/office/word/2010/wordprocessingGroup" xmlns:wpi="http://schemas.microsoft.com/office/word/2010/wordprocessingInk" xmlns:wne="http://schemas.microsoft.com/office/word/2006/wordml" xmlns:wps="http://schemas.microsoft.com/office/word/2010/wordprocessingShape" mc:Ignorable="w14 w15 w16se wp14">
+<w:ftr xmlns:wpc="http://schemas.microsoft.com/office/word/2010/wordprocessingCanvas" xmlns:cx="http://schemas.microsoft.com/office/drawing/2014/chartex" xmlns:cx1="http://schemas.microsoft.com/office/drawing/2015/9/8/chartex" xmlns:cx2="http://schemas.microsoft.com/office/drawing/2015/10/21/chartex" xmlns:cx3="http://schemas.microsoft.com/office/drawing/2016/5/9/chartex" xmlns:cx4="http://schemas.microsoft.com/office/drawing/2016/5/10/chartex" xmlns:cx5="http://schemas.microsoft.com/office/drawing/2016/5/11/chartex" xmlns:cx6="http://schemas.microsoft.com/office/drawing/2016/5/12/chartex" xmlns:cx7="http://schemas.microsoft.com/office/drawing/2016/5/13/chartex" xmlns:cx8="http://schemas.microsoft.com/office/drawing/2016/5/14/chartex" xmlns:mc="http://schemas.openxmlformats.org/markup-compatibility/2006" xmlns:aink="http://schemas.microsoft.com/office/drawing/2016/ink" xmlns:am3d="http://schemas.microsoft.com/office/drawing/2017/model3d" xmlns:o="urn:schemas-microsoft-com:office:office" xmlns:r="http://schemas.openxmlformats.org/officeDocument/2006/relationships" xmlns:m="http://schemas.openxmlformats.org/officeDocument/2006/math" xmlns:v="urn:schemas-microsoft-com:vml" xmlns:wp14="http://schemas.microsoft.com/office/word/2010/wordprocessingDrawing" xmlns:wp="http://schemas.openxmlformats.org/drawingml/2006/wordprocessingDrawing" xmlns:w10="urn:schemas-microsoft-com:office:word" xmlns:w="http://schemas.openxmlformats.org/wordprocessingml/2006/main" xmlns:w14="http://schemas.microsoft.com/office/word/2010/wordml" xmlns:w15="http://schemas.microsoft.com/office/word/2012/wordml" xmlns:w16cid="http://schemas.microsoft.com/office/word/2016/wordml/cid" xmlns:w16se="http://schemas.microsoft.com/office/word/2015/wordml/symex" xmlns:wpg="http://schemas.microsoft.com/office/word/2010/wordprocessingGroup" xmlns:wpi="http://schemas.microsoft.com/office/word/2010/wordprocessingInk" xmlns:wne="http://schemas.microsoft.com/office/word/2006/wordml" xmlns:wps="http://schemas.microsoft.com/office/word/2010/wordprocessingShape" mc:Ignorable="w14 w15 w16se w16cid wp14">
   <w:sdt>
     <w:sdtPr>
       <w:id w:val="-1648362404"/>
@@ -21937,7 +26015,7 @@
 </file>
 
 <file path=word/footnotes.xml><?xml version="1.0" encoding="utf-8"?>
-<w:footnotes xmlns:wpc="http://schemas.microsoft.com/office/word/2010/wordprocessingCanvas" xmlns:cx="http://schemas.microsoft.com/office/drawing/2014/chartex" xmlns:mc="http://schemas.openxmlformats.org/markup-compatibility/2006" xmlns:o="urn:schemas-microsoft-com:office:office" xmlns:r="http://schemas.openxmlformats.org/officeDocument/2006/relationships" xmlns:m="http://schemas.openxmlformats.org/officeDocument/2006/math" xmlns:v="urn:schemas-microsoft-com:vml" xmlns:wp14="http://schemas.microsoft.com/office/word/2010/wordprocessingDrawing" xmlns:wp="http://schemas.openxmlformats.org/drawingml/2006/wordprocessingDrawing" xmlns:w10="urn:schemas-microsoft-com:office:word" xmlns:w="http://schemas.openxmlformats.org/wordprocessingml/2006/main" xmlns:w14="http://schemas.microsoft.com/office/word/2010/wordml" xmlns:w15="http://schemas.microsoft.com/office/word/2012/wordml" xmlns:w16se="http://schemas.microsoft.com/office/word/2015/wordml/symex" xmlns:wpg="http://schemas.microsoft.com/office/word/2010/wordprocessingGroup" xmlns:wpi="http://schemas.microsoft.com/office/word/2010/wordprocessingInk" xmlns:wne="http://schemas.microsoft.com/office/word/2006/wordml" xmlns:wps="http://schemas.microsoft.com/office/word/2010/wordprocessingShape" mc:Ignorable="w14 w15 w16se wp14">
+<w:footnotes xmlns:wpc="http://schemas.microsoft.com/office/word/2010/wordprocessingCanvas" xmlns:cx="http://schemas.microsoft.com/office/drawing/2014/chartex" xmlns:cx1="http://schemas.microsoft.com/office/drawing/2015/9/8/chartex" xmlns:cx2="http://schemas.microsoft.com/office/drawing/2015/10/21/chartex" xmlns:cx3="http://schemas.microsoft.com/office/drawing/2016/5/9/chartex" xmlns:cx4="http://schemas.microsoft.com/office/drawing/2016/5/10/chartex" xmlns:cx5="http://schemas.microsoft.com/office/drawing/2016/5/11/chartex" xmlns:cx6="http://schemas.microsoft.com/office/drawing/2016/5/12/chartex" xmlns:cx7="http://schemas.microsoft.com/office/drawing/2016/5/13/chartex" xmlns:cx8="http://schemas.microsoft.com/office/drawing/2016/5/14/chartex" xmlns:mc="http://schemas.openxmlformats.org/markup-compatibility/2006" xmlns:aink="http://schemas.microsoft.com/office/drawing/2016/ink" xmlns:am3d="http://schemas.microsoft.com/office/drawing/2017/model3d" xmlns:o="urn:schemas-microsoft-com:office:office" xmlns:r="http://schemas.openxmlformats.org/officeDocument/2006/relationships" xmlns:m="http://schemas.openxmlformats.org/officeDocument/2006/math" xmlns:v="urn:schemas-microsoft-com:vml" xmlns:wp14="http://schemas.microsoft.com/office/word/2010/wordprocessingDrawing" xmlns:wp="http://schemas.openxmlformats.org/drawingml/2006/wordprocessingDrawing" xmlns:w10="urn:schemas-microsoft-com:office:word" xmlns:w="http://schemas.openxmlformats.org/wordprocessingml/2006/main" xmlns:w14="http://schemas.microsoft.com/office/word/2010/wordml" xmlns:w15="http://schemas.microsoft.com/office/word/2012/wordml" xmlns:w16cid="http://schemas.microsoft.com/office/word/2016/wordml/cid" xmlns:w16se="http://schemas.microsoft.com/office/word/2015/wordml/symex" xmlns:wpg="http://schemas.microsoft.com/office/word/2010/wordprocessingGroup" xmlns:wpi="http://schemas.microsoft.com/office/word/2010/wordprocessingInk" xmlns:wne="http://schemas.microsoft.com/office/word/2006/wordml" xmlns:wps="http://schemas.microsoft.com/office/word/2010/wordprocessingShape" mc:Ignorable="w14 w15 w16se w16cid wp14">
   <w:footnote w:type="separator" w:id="-1">
     <w:p>
       <w:pPr>
@@ -21962,7 +26040,7 @@
 </file>
 
 <file path=word/numbering.xml><?xml version="1.0" encoding="utf-8"?>
-<w:numbering xmlns:wpc="http://schemas.microsoft.com/office/word/2010/wordprocessingCanvas" xmlns:cx="http://schemas.microsoft.com/office/drawing/2014/chartex" xmlns:mc="http://schemas.openxmlformats.org/markup-compatibility/2006" xmlns:o="urn:schemas-microsoft-com:office:office" xmlns:r="http://schemas.openxmlformats.org/officeDocument/2006/relationships" xmlns:m="http://schemas.openxmlformats.org/officeDocument/2006/math" xmlns:v="urn:schemas-microsoft-com:vml" xmlns:wp14="http://schemas.microsoft.com/office/word/2010/wordprocessingDrawing" xmlns:wp="http://schemas.openxmlformats.org/drawingml/2006/wordprocessingDrawing" xmlns:w10="urn:schemas-microsoft-com:office:word" xmlns:w="http://schemas.openxmlformats.org/wordprocessingml/2006/main" xmlns:w14="http://schemas.microsoft.com/office/word/2010/wordml" xmlns:w15="http://schemas.microsoft.com/office/word/2012/wordml" xmlns:w16se="http://schemas.microsoft.com/office/word/2015/wordml/symex" xmlns:wpg="http://schemas.microsoft.com/office/word/2010/wordprocessingGroup" xmlns:wpi="http://schemas.microsoft.com/office/word/2010/wordprocessingInk" xmlns:wne="http://schemas.microsoft.com/office/word/2006/wordml" xmlns:wps="http://schemas.microsoft.com/office/word/2010/wordprocessingShape" mc:Ignorable="w14 w15 w16se wp14">
+<w:numbering xmlns:wpc="http://schemas.microsoft.com/office/word/2010/wordprocessingCanvas" xmlns:cx="http://schemas.microsoft.com/office/drawing/2014/chartex" xmlns:cx1="http://schemas.microsoft.com/office/drawing/2015/9/8/chartex" xmlns:cx2="http://schemas.microsoft.com/office/drawing/2015/10/21/chartex" xmlns:cx3="http://schemas.microsoft.com/office/drawing/2016/5/9/chartex" xmlns:cx4="http://schemas.microsoft.com/office/drawing/2016/5/10/chartex" xmlns:cx5="http://schemas.microsoft.com/office/drawing/2016/5/11/chartex" xmlns:cx6="http://schemas.microsoft.com/office/drawing/2016/5/12/chartex" xmlns:cx7="http://schemas.microsoft.com/office/drawing/2016/5/13/chartex" xmlns:cx8="http://schemas.microsoft.com/office/drawing/2016/5/14/chartex" xmlns:mc="http://schemas.openxmlformats.org/markup-compatibility/2006" xmlns:aink="http://schemas.microsoft.com/office/drawing/2016/ink" xmlns:am3d="http://schemas.microsoft.com/office/drawing/2017/model3d" xmlns:o="urn:schemas-microsoft-com:office:office" xmlns:r="http://schemas.openxmlformats.org/officeDocument/2006/relationships" xmlns:m="http://schemas.openxmlformats.org/officeDocument/2006/math" xmlns:v="urn:schemas-microsoft-com:vml" xmlns:wp14="http://schemas.microsoft.com/office/word/2010/wordprocessingDrawing" xmlns:wp="http://schemas.openxmlformats.org/drawingml/2006/wordprocessingDrawing" xmlns:w10="urn:schemas-microsoft-com:office:word" xmlns:w="http://schemas.openxmlformats.org/wordprocessingml/2006/main" xmlns:w14="http://schemas.microsoft.com/office/word/2010/wordml" xmlns:w15="http://schemas.microsoft.com/office/word/2012/wordml" xmlns:w16cid="http://schemas.microsoft.com/office/word/2016/wordml/cid" xmlns:w16se="http://schemas.microsoft.com/office/word/2015/wordml/symex" xmlns:wpg="http://schemas.microsoft.com/office/word/2010/wordprocessingGroup" xmlns:wpi="http://schemas.microsoft.com/office/word/2010/wordprocessingInk" xmlns:wne="http://schemas.microsoft.com/office/word/2006/wordml" xmlns:wps="http://schemas.microsoft.com/office/word/2010/wordprocessingShape" mc:Ignorable="w14 w15 w16se w16cid wp14">
   <w:abstractNum w:abstractNumId="0" w15:restartNumberingAfterBreak="0">
     <w:nsid w:val="0817047E"/>
     <w:multiLevelType w:val="hybridMultilevel"/>
@@ -24143,7 +28221,7 @@
   <w:abstractNum w:abstractNumId="20" w15:restartNumberingAfterBreak="0">
     <w:nsid w:val="4E112DCE"/>
     <w:multiLevelType w:val="hybridMultilevel"/>
-    <w:tmpl w:val="3FA0429A"/>
+    <w:tmpl w:val="A33CD05A"/>
     <w:lvl w:ilvl="0" w:tplc="34090001">
       <w:start w:val="1"/>
       <w:numFmt w:val="bullet"/>
@@ -25901,7 +29979,7 @@
 </file>
 
 <file path=word/styles.xml><?xml version="1.0" encoding="utf-8"?>
-<w:styles xmlns:mc="http://schemas.openxmlformats.org/markup-compatibility/2006" xmlns:r="http://schemas.openxmlformats.org/officeDocument/2006/relationships" xmlns:w="http://schemas.openxmlformats.org/wordprocessingml/2006/main" xmlns:w14="http://schemas.microsoft.com/office/word/2010/wordml" xmlns:w15="http://schemas.microsoft.com/office/word/2012/wordml" xmlns:w16se="http://schemas.microsoft.com/office/word/2015/wordml/symex" mc:Ignorable="w14 w15 w16se">
+<w:styles xmlns:mc="http://schemas.openxmlformats.org/markup-compatibility/2006" xmlns:r="http://schemas.openxmlformats.org/officeDocument/2006/relationships" xmlns:w="http://schemas.openxmlformats.org/wordprocessingml/2006/main" xmlns:w14="http://schemas.microsoft.com/office/word/2010/wordml" xmlns:w15="http://schemas.microsoft.com/office/word/2012/wordml" xmlns:w16cid="http://schemas.microsoft.com/office/word/2016/wordml/cid" xmlns:w16se="http://schemas.microsoft.com/office/word/2015/wordml/symex" mc:Ignorable="w14 w15 w16se w16cid">
   <w:docDefaults>
     <w:rPrDefault>
       <w:rPr>
@@ -25917,7 +29995,7 @@
       </w:pPr>
     </w:pPrDefault>
   </w:docDefaults>
-  <w:latentStyles w:defLockedState="0" w:defUIPriority="99" w:defSemiHidden="0" w:defUnhideWhenUsed="0" w:defQFormat="0" w:count="371">
+  <w:latentStyles w:defLockedState="0" w:defUIPriority="99" w:defSemiHidden="0" w:defUnhideWhenUsed="0" w:defQFormat="0" w:count="375">
     <w:lsdException w:name="Normal" w:uiPriority="0" w:qFormat="1"/>
     <w:lsdException w:name="heading 1" w:uiPriority="9" w:qFormat="1"/>
     <w:lsdException w:name="heading 2" w:semiHidden="1" w:uiPriority="9" w:unhideWhenUsed="1" w:qFormat="1"/>
@@ -26023,7 +30101,6 @@
     <w:lsdException w:name="HTML Sample" w:semiHidden="1" w:unhideWhenUsed="1"/>
     <w:lsdException w:name="HTML Typewriter" w:semiHidden="1" w:unhideWhenUsed="1"/>
     <w:lsdException w:name="HTML Variable" w:semiHidden="1" w:unhideWhenUsed="1"/>
-    <w:lsdException w:name="Normal Table" w:semiHidden="1" w:unhideWhenUsed="1"/>
     <w:lsdException w:name="annotation subject" w:semiHidden="1" w:unhideWhenUsed="1"/>
     <w:lsdException w:name="No List" w:semiHidden="1" w:unhideWhenUsed="1"/>
     <w:lsdException w:name="Outline List 1" w:semiHidden="1" w:unhideWhenUsed="1"/>
@@ -26067,10 +30144,8 @@
     <w:lsdException w:name="Table Elegant" w:semiHidden="1" w:unhideWhenUsed="1"/>
     <w:lsdException w:name="Table Professional" w:semiHidden="1" w:unhideWhenUsed="1"/>
     <w:lsdException w:name="Table Subtle 1" w:semiHidden="1" w:unhideWhenUsed="1"/>
-    <w:lsdException w:name="Table Subtle 2" w:semiHidden="1" w:unhideWhenUsed="1"/>
     <w:lsdException w:name="Table Web 1" w:semiHidden="1" w:unhideWhenUsed="1"/>
     <w:lsdException w:name="Table Web 2" w:semiHidden="1" w:unhideWhenUsed="1"/>
-    <w:lsdException w:name="Table Web 3" w:semiHidden="1" w:unhideWhenUsed="1"/>
     <w:lsdException w:name="Balloon Text" w:semiHidden="1" w:unhideWhenUsed="1"/>
     <w:lsdException w:name="Table Grid" w:uiPriority="39"/>
     <w:lsdException w:name="Table Theme" w:semiHidden="1" w:unhideWhenUsed="1"/>
@@ -26289,6 +30364,10 @@
     <w:lsdException w:name="List Table 5 Dark Accent 6" w:uiPriority="50"/>
     <w:lsdException w:name="List Table 6 Colorful Accent 6" w:uiPriority="51"/>
     <w:lsdException w:name="List Table 7 Colorful Accent 6" w:uiPriority="52"/>
+    <w:lsdException w:name="Mention" w:semiHidden="1" w:unhideWhenUsed="1"/>
+    <w:lsdException w:name="Smart Hyperlink" w:semiHidden="1" w:unhideWhenUsed="1"/>
+    <w:lsdException w:name="Hashtag" w:semiHidden="1" w:unhideWhenUsed="1"/>
+    <w:lsdException w:name="Unresolved Mention" w:semiHidden="1" w:unhideWhenUsed="1"/>
   </w:latentStyles>
   <w:style w:type="paragraph" w:default="1" w:styleId="Normal">
     <w:name w:val="Normal"/>
@@ -27665,7 +31744,7 @@
 </file>
 
 <file path=customXml/itemProps1.xml><?xml version="1.0" encoding="utf-8"?>
-<ds:datastoreItem xmlns:ds="http://schemas.openxmlformats.org/officeDocument/2006/customXml" ds:itemID="{78BA6233-E8AA-4356-AB01-0B59EE9C5C57}">
+<ds:datastoreItem xmlns:ds="http://schemas.openxmlformats.org/officeDocument/2006/customXml" ds:itemID="{CB094E85-8CFB-40C5-8A2B-E7192A6955B1}">
   <ds:schemaRefs>
     <ds:schemaRef ds:uri="http://schemas.openxmlformats.org/officeDocument/2006/bibliography"/>
   </ds:schemaRefs>

--- a/Ranking System Documentation.docx
+++ b/Ranking System Documentation.docx
@@ -408,8 +408,8 @@
         <w:spacing w:line="360" w:lineRule="auto"/>
         <w:jc w:val="center"/>
         <w:rPr>
-          <w:noProof/>
-          <w:sz w:val="28"/>
+          <w:rFonts w:ascii="Arial" w:hAnsi="Arial" w:cs="Arial"/>
+          <w:noProof/>
         </w:rPr>
       </w:pPr>
       <w:sdt>
@@ -480,35 +480,112 @@
     <w:p>
       <w:pPr>
         <w:pStyle w:val="TOC1"/>
-        <w:tabs>
-          <w:tab w:val="left" w:pos="440"/>
-          <w:tab w:val="right" w:leader="dot" w:pos="9350"/>
-        </w:tabs>
-        <w:rPr>
-          <w:rFonts w:asciiTheme="minorHAnsi" w:eastAsiaTheme="minorEastAsia" w:hAnsiTheme="minorHAnsi"/>
+        <w:rPr>
+          <w:rFonts w:ascii="Arial" w:eastAsiaTheme="minorEastAsia" w:hAnsi="Arial" w:cs="Arial"/>
+          <w:noProof/>
+          <w:szCs w:val="22"/>
+          <w:lang w:val="en-PH" w:eastAsia="en-PH"/>
+        </w:rPr>
+      </w:pPr>
+      <w:r>
+        <w:rPr>
+          <w:rFonts w:ascii="Arial" w:hAnsi="Arial" w:cs="Arial"/>
+          <w:noProof/>
+        </w:rPr>
+        <w:t>I.</w:t>
+      </w:r>
+      <w:r>
+        <w:rPr>
+          <w:rFonts w:ascii="Arial" w:eastAsiaTheme="minorEastAsia" w:hAnsi="Arial" w:cs="Arial"/>
+          <w:noProof/>
+          <w:szCs w:val="22"/>
+          <w:lang w:val="en-PH" w:eastAsia="en-PH"/>
+        </w:rPr>
+        <w:tab/>
+      </w:r>
+      <w:r>
+        <w:rPr>
+          <w:rFonts w:ascii="Arial" w:hAnsi="Arial" w:cs="Arial"/>
+          <w:noProof/>
+        </w:rPr>
+        <w:t>INTRODUCTION</w:t>
+      </w:r>
+      <w:r>
+        <w:rPr>
+          <w:rFonts w:ascii="Arial" w:hAnsi="Arial" w:cs="Arial"/>
+          <w:noProof/>
+        </w:rPr>
+        <w:tab/>
+      </w:r>
+      <w:r>
+        <w:rPr>
+          <w:rFonts w:ascii="Arial" w:hAnsi="Arial" w:cs="Arial"/>
+          <w:noProof/>
+        </w:rPr>
+        <w:fldChar w:fldCharType="begin"/>
+      </w:r>
+      <w:r>
+        <w:rPr>
+          <w:rFonts w:ascii="Arial" w:hAnsi="Arial" w:cs="Arial"/>
+          <w:noProof/>
+        </w:rPr>
+        <w:instrText xml:space="preserve"> PAGEREF _Toc511070161 \h </w:instrText>
+      </w:r>
+      <w:r>
+        <w:rPr>
+          <w:rFonts w:ascii="Arial" w:hAnsi="Arial" w:cs="Arial"/>
+          <w:noProof/>
+        </w:rPr>
+      </w:r>
+      <w:r>
+        <w:rPr>
+          <w:rFonts w:ascii="Arial" w:hAnsi="Arial" w:cs="Arial"/>
+          <w:noProof/>
+        </w:rPr>
+        <w:fldChar w:fldCharType="separate"/>
+      </w:r>
+      <w:r>
+        <w:rPr>
+          <w:rFonts w:ascii="Arial" w:hAnsi="Arial" w:cs="Arial"/>
+          <w:noProof/>
+        </w:rPr>
+        <w:t>3</w:t>
+      </w:r>
+      <w:r>
+        <w:rPr>
+          <w:rFonts w:ascii="Arial" w:hAnsi="Arial" w:cs="Arial"/>
+          <w:noProof/>
+        </w:rPr>
+        <w:fldChar w:fldCharType="end"/>
+      </w:r>
+    </w:p>
+    <w:p>
+      <w:pPr>
+        <w:pStyle w:val="TOC2"/>
+        <w:rPr>
+          <w:rFonts w:ascii="Arial" w:eastAsiaTheme="minorEastAsia" w:hAnsi="Arial" w:cs="Arial"/>
           <w:b w:val="0"/>
           <w:bCs w:val="0"/>
           <w:noProof/>
-          <w:sz w:val="20"/>
-          <w:szCs w:val="22"/>
-        </w:rPr>
-      </w:pPr>
-      <w:r>
-        <w:rPr>
-          <w:rFonts w:ascii="Arial" w:hAnsi="Arial" w:cs="Arial"/>
-          <w:noProof/>
-          <w:sz w:val="20"/>
-        </w:rPr>
-        <w:t>I.</w:t>
-      </w:r>
-      <w:r>
-        <w:rPr>
-          <w:rFonts w:asciiTheme="minorHAnsi" w:eastAsiaTheme="minorEastAsia" w:hAnsiTheme="minorHAnsi"/>
+          <w:sz w:val="22"/>
+          <w:lang w:val="en-PH" w:eastAsia="en-PH"/>
+        </w:rPr>
+      </w:pPr>
+      <w:r>
+        <w:rPr>
+          <w:rFonts w:ascii="Arial" w:hAnsi="Arial" w:cs="Arial"/>
+          <w:noProof/>
+        </w:rPr>
+        <w:t>A.</w:t>
+      </w:r>
+      <w:r>
+        <w:rPr>
+          <w:rFonts w:ascii="Arial" w:eastAsiaTheme="minorEastAsia" w:hAnsi="Arial" w:cs="Arial"/>
           <w:b w:val="0"/>
           <w:bCs w:val="0"/>
           <w:noProof/>
-          <w:sz w:val="20"/>
-          <w:szCs w:val="22"/>
+          <w:sz w:val="22"/>
+          <w:lang w:val="en-PH" w:eastAsia="en-PH"/>
         </w:rPr>
         <w:tab/>
       </w:r>
@@ -516,55 +593,54 @@
         <w:rPr>
           <w:rFonts w:ascii="Arial" w:hAnsi="Arial" w:cs="Arial"/>
           <w:noProof/>
-          <w:sz w:val="20"/>
-        </w:rPr>
-        <w:t>INTRODUCTION</w:t>
-      </w:r>
-      <w:r>
-        <w:rPr>
-          <w:noProof/>
-          <w:sz w:val="20"/>
+        </w:rPr>
+        <w:t>Project Overview</w:t>
+      </w:r>
+      <w:r>
+        <w:rPr>
+          <w:rFonts w:ascii="Arial" w:hAnsi="Arial" w:cs="Arial"/>
+          <w:noProof/>
         </w:rPr>
         <w:tab/>
       </w:r>
       <w:r>
         <w:rPr>
-          <w:noProof/>
-          <w:sz w:val="20"/>
+          <w:rFonts w:ascii="Arial" w:hAnsi="Arial" w:cs="Arial"/>
+          <w:noProof/>
         </w:rPr>
         <w:fldChar w:fldCharType="begin"/>
       </w:r>
       <w:r>
         <w:rPr>
-          <w:noProof/>
-          <w:sz w:val="20"/>
-        </w:rPr>
-        <w:instrText xml:space="preserve"> PAGEREF _Toc509836130 \h </w:instrText>
-      </w:r>
-      <w:r>
-        <w:rPr>
-          <w:noProof/>
-          <w:sz w:val="20"/>
-        </w:rPr>
-      </w:r>
-      <w:r>
-        <w:rPr>
-          <w:noProof/>
-          <w:sz w:val="20"/>
+          <w:rFonts w:ascii="Arial" w:hAnsi="Arial" w:cs="Arial"/>
+          <w:noProof/>
+        </w:rPr>
+        <w:instrText xml:space="preserve"> PAGEREF _Toc511070162 \h </w:instrText>
+      </w:r>
+      <w:r>
+        <w:rPr>
+          <w:rFonts w:ascii="Arial" w:hAnsi="Arial" w:cs="Arial"/>
+          <w:noProof/>
+        </w:rPr>
+      </w:r>
+      <w:r>
+        <w:rPr>
+          <w:rFonts w:ascii="Arial" w:hAnsi="Arial" w:cs="Arial"/>
+          <w:noProof/>
         </w:rPr>
         <w:fldChar w:fldCharType="separate"/>
       </w:r>
       <w:r>
         <w:rPr>
-          <w:noProof/>
-          <w:sz w:val="20"/>
+          <w:rFonts w:ascii="Arial" w:hAnsi="Arial" w:cs="Arial"/>
+          <w:noProof/>
         </w:rPr>
         <w:t>3</w:t>
       </w:r>
       <w:r>
         <w:rPr>
-          <w:noProof/>
-          <w:sz w:val="20"/>
+          <w:rFonts w:ascii="Arial" w:hAnsi="Arial" w:cs="Arial"/>
+          <w:noProof/>
         </w:rPr>
         <w:fldChar w:fldCharType="end"/>
       </w:r>
@@ -573,26 +649,29 @@
       <w:pPr>
         <w:pStyle w:val="TOC2"/>
         <w:rPr>
-          <w:rFonts w:asciiTheme="minorHAnsi" w:eastAsiaTheme="minorEastAsia" w:hAnsiTheme="minorHAnsi"/>
+          <w:rFonts w:ascii="Arial" w:eastAsiaTheme="minorEastAsia" w:hAnsi="Arial" w:cs="Arial"/>
           <w:b w:val="0"/>
           <w:bCs w:val="0"/>
           <w:noProof/>
-        </w:rPr>
-      </w:pPr>
-      <w:r>
-        <w:rPr>
-          <w:rFonts w:ascii="Arial" w:hAnsi="Arial" w:cs="Arial"/>
-          <w:noProof/>
-          <w:sz w:val="18"/>
-        </w:rPr>
-        <w:t>A.</w:t>
-      </w:r>
-      <w:r>
-        <w:rPr>
-          <w:rFonts w:asciiTheme="minorHAnsi" w:eastAsiaTheme="minorEastAsia" w:hAnsiTheme="minorHAnsi"/>
+          <w:sz w:val="22"/>
+          <w:lang w:val="en-PH" w:eastAsia="en-PH"/>
+        </w:rPr>
+      </w:pPr>
+      <w:r>
+        <w:rPr>
+          <w:rFonts w:ascii="Arial" w:hAnsi="Arial" w:cs="Arial"/>
+          <w:noProof/>
+        </w:rPr>
+        <w:t>B.</w:t>
+      </w:r>
+      <w:r>
+        <w:rPr>
+          <w:rFonts w:ascii="Arial" w:eastAsiaTheme="minorEastAsia" w:hAnsi="Arial" w:cs="Arial"/>
           <w:b w:val="0"/>
           <w:bCs w:val="0"/>
           <w:noProof/>
+          <w:sz w:val="22"/>
+          <w:lang w:val="en-PH" w:eastAsia="en-PH"/>
         </w:rPr>
         <w:tab/>
       </w:r>
@@ -600,55 +679,54 @@
         <w:rPr>
           <w:rFonts w:ascii="Arial" w:hAnsi="Arial" w:cs="Arial"/>
           <w:noProof/>
-          <w:sz w:val="18"/>
-        </w:rPr>
-        <w:t>Project Overview</w:t>
-      </w:r>
-      <w:r>
-        <w:rPr>
-          <w:noProof/>
-          <w:sz w:val="18"/>
+        </w:rPr>
+        <w:t>Purpose of Project Management Plan</w:t>
+      </w:r>
+      <w:r>
+        <w:rPr>
+          <w:rFonts w:ascii="Arial" w:hAnsi="Arial" w:cs="Arial"/>
+          <w:noProof/>
         </w:rPr>
         <w:tab/>
       </w:r>
       <w:r>
         <w:rPr>
-          <w:noProof/>
-          <w:sz w:val="18"/>
+          <w:rFonts w:ascii="Arial" w:hAnsi="Arial" w:cs="Arial"/>
+          <w:noProof/>
         </w:rPr>
         <w:fldChar w:fldCharType="begin"/>
       </w:r>
       <w:r>
         <w:rPr>
-          <w:noProof/>
-          <w:sz w:val="18"/>
-        </w:rPr>
-        <w:instrText xml:space="preserve"> PAGEREF _Toc509836131 \h </w:instrText>
-      </w:r>
-      <w:r>
-        <w:rPr>
-          <w:noProof/>
-          <w:sz w:val="18"/>
-        </w:rPr>
-      </w:r>
-      <w:r>
-        <w:rPr>
-          <w:noProof/>
-          <w:sz w:val="18"/>
+          <w:rFonts w:ascii="Arial" w:hAnsi="Arial" w:cs="Arial"/>
+          <w:noProof/>
+        </w:rPr>
+        <w:instrText xml:space="preserve"> PAGEREF _Toc511070163 \h </w:instrText>
+      </w:r>
+      <w:r>
+        <w:rPr>
+          <w:rFonts w:ascii="Arial" w:hAnsi="Arial" w:cs="Arial"/>
+          <w:noProof/>
+        </w:rPr>
+      </w:r>
+      <w:r>
+        <w:rPr>
+          <w:rFonts w:ascii="Arial" w:hAnsi="Arial" w:cs="Arial"/>
+          <w:noProof/>
         </w:rPr>
         <w:fldChar w:fldCharType="separate"/>
       </w:r>
       <w:r>
         <w:rPr>
-          <w:noProof/>
-          <w:sz w:val="18"/>
+          <w:rFonts w:ascii="Arial" w:hAnsi="Arial" w:cs="Arial"/>
+          <w:noProof/>
         </w:rPr>
         <w:t>3</w:t>
       </w:r>
       <w:r>
         <w:rPr>
-          <w:noProof/>
-          <w:sz w:val="18"/>
+          <w:rFonts w:ascii="Arial" w:hAnsi="Arial" w:cs="Arial"/>
+          <w:noProof/>
         </w:rPr>
         <w:fldChar w:fldCharType="end"/>
       </w:r>
@@ -657,26 +735,29 @@
       <w:pPr>
         <w:pStyle w:val="TOC2"/>
         <w:rPr>
-          <w:rFonts w:asciiTheme="minorHAnsi" w:eastAsiaTheme="minorEastAsia" w:hAnsiTheme="minorHAnsi"/>
+          <w:rFonts w:ascii="Arial" w:eastAsiaTheme="minorEastAsia" w:hAnsi="Arial" w:cs="Arial"/>
           <w:b w:val="0"/>
           <w:bCs w:val="0"/>
           <w:noProof/>
-        </w:rPr>
-      </w:pPr>
-      <w:r>
-        <w:rPr>
-          <w:rFonts w:ascii="Arial" w:hAnsi="Arial" w:cs="Arial"/>
-          <w:noProof/>
-          <w:sz w:val="18"/>
-        </w:rPr>
-        <w:t>B.</w:t>
-      </w:r>
-      <w:r>
-        <w:rPr>
-          <w:rFonts w:asciiTheme="minorHAnsi" w:eastAsiaTheme="minorEastAsia" w:hAnsiTheme="minorHAnsi"/>
+          <w:sz w:val="22"/>
+          <w:lang w:val="en-PH" w:eastAsia="en-PH"/>
+        </w:rPr>
+      </w:pPr>
+      <w:r>
+        <w:rPr>
+          <w:rFonts w:ascii="Arial" w:hAnsi="Arial" w:cs="Arial"/>
+          <w:noProof/>
+        </w:rPr>
+        <w:t>C.</w:t>
+      </w:r>
+      <w:r>
+        <w:rPr>
+          <w:rFonts w:ascii="Arial" w:eastAsiaTheme="minorEastAsia" w:hAnsi="Arial" w:cs="Arial"/>
           <w:b w:val="0"/>
           <w:bCs w:val="0"/>
           <w:noProof/>
+          <w:sz w:val="22"/>
+          <w:lang w:val="en-PH" w:eastAsia="en-PH"/>
         </w:rPr>
         <w:tab/>
       </w:r>
@@ -684,55 +765,54 @@
         <w:rPr>
           <w:rFonts w:ascii="Arial" w:hAnsi="Arial" w:cs="Arial"/>
           <w:noProof/>
-          <w:sz w:val="18"/>
-        </w:rPr>
-        <w:t>Purpose</w:t>
-      </w:r>
-      <w:r>
-        <w:rPr>
-          <w:noProof/>
-          <w:sz w:val="18"/>
+        </w:rPr>
+        <w:t>Scope</w:t>
+      </w:r>
+      <w:r>
+        <w:rPr>
+          <w:rFonts w:ascii="Arial" w:hAnsi="Arial" w:cs="Arial"/>
+          <w:noProof/>
         </w:rPr>
         <w:tab/>
       </w:r>
       <w:r>
         <w:rPr>
-          <w:noProof/>
-          <w:sz w:val="18"/>
+          <w:rFonts w:ascii="Arial" w:hAnsi="Arial" w:cs="Arial"/>
+          <w:noProof/>
         </w:rPr>
         <w:fldChar w:fldCharType="begin"/>
       </w:r>
       <w:r>
         <w:rPr>
-          <w:noProof/>
-          <w:sz w:val="18"/>
-        </w:rPr>
-        <w:instrText xml:space="preserve"> PAGEREF _Toc509836132 \h </w:instrText>
-      </w:r>
-      <w:r>
-        <w:rPr>
-          <w:noProof/>
-          <w:sz w:val="18"/>
-        </w:rPr>
-      </w:r>
-      <w:r>
-        <w:rPr>
-          <w:noProof/>
-          <w:sz w:val="18"/>
+          <w:rFonts w:ascii="Arial" w:hAnsi="Arial" w:cs="Arial"/>
+          <w:noProof/>
+        </w:rPr>
+        <w:instrText xml:space="preserve"> PAGEREF _Toc511070164 \h </w:instrText>
+      </w:r>
+      <w:r>
+        <w:rPr>
+          <w:rFonts w:ascii="Arial" w:hAnsi="Arial" w:cs="Arial"/>
+          <w:noProof/>
+        </w:rPr>
+      </w:r>
+      <w:r>
+        <w:rPr>
+          <w:rFonts w:ascii="Arial" w:hAnsi="Arial" w:cs="Arial"/>
+          <w:noProof/>
         </w:rPr>
         <w:fldChar w:fldCharType="separate"/>
       </w:r>
       <w:r>
         <w:rPr>
-          <w:noProof/>
-          <w:sz w:val="18"/>
-        </w:rPr>
-        <w:t>3</w:t>
-      </w:r>
-      <w:r>
-        <w:rPr>
-          <w:noProof/>
-          <w:sz w:val="18"/>
+          <w:rFonts w:ascii="Arial" w:hAnsi="Arial" w:cs="Arial"/>
+          <w:noProof/>
+        </w:rPr>
+        <w:t>4</w:t>
+      </w:r>
+      <w:r>
+        <w:rPr>
+          <w:rFonts w:ascii="Arial" w:hAnsi="Arial" w:cs="Arial"/>
+          <w:noProof/>
         </w:rPr>
         <w:fldChar w:fldCharType="end"/>
       </w:r>
@@ -741,26 +821,29 @@
       <w:pPr>
         <w:pStyle w:val="TOC2"/>
         <w:rPr>
-          <w:rFonts w:asciiTheme="minorHAnsi" w:eastAsiaTheme="minorEastAsia" w:hAnsiTheme="minorHAnsi"/>
+          <w:rFonts w:ascii="Arial" w:eastAsiaTheme="minorEastAsia" w:hAnsi="Arial" w:cs="Arial"/>
           <w:b w:val="0"/>
           <w:bCs w:val="0"/>
           <w:noProof/>
-        </w:rPr>
-      </w:pPr>
-      <w:r>
-        <w:rPr>
-          <w:rFonts w:ascii="Arial" w:hAnsi="Arial" w:cs="Arial"/>
-          <w:noProof/>
-          <w:sz w:val="18"/>
-        </w:rPr>
-        <w:t>C.</w:t>
-      </w:r>
-      <w:r>
-        <w:rPr>
-          <w:rFonts w:asciiTheme="minorHAnsi" w:eastAsiaTheme="minorEastAsia" w:hAnsiTheme="minorHAnsi"/>
+          <w:sz w:val="22"/>
+          <w:lang w:val="en-PH" w:eastAsia="en-PH"/>
+        </w:rPr>
+      </w:pPr>
+      <w:r>
+        <w:rPr>
+          <w:rFonts w:ascii="Arial" w:hAnsi="Arial" w:cs="Arial"/>
+          <w:noProof/>
+        </w:rPr>
+        <w:t>D.</w:t>
+      </w:r>
+      <w:r>
+        <w:rPr>
+          <w:rFonts w:ascii="Arial" w:eastAsiaTheme="minorEastAsia" w:hAnsi="Arial" w:cs="Arial"/>
           <w:b w:val="0"/>
           <w:bCs w:val="0"/>
           <w:noProof/>
+          <w:sz w:val="22"/>
+          <w:lang w:val="en-PH" w:eastAsia="en-PH"/>
         </w:rPr>
         <w:tab/>
       </w:r>
@@ -768,55 +851,54 @@
         <w:rPr>
           <w:rFonts w:ascii="Arial" w:hAnsi="Arial" w:cs="Arial"/>
           <w:noProof/>
-          <w:sz w:val="18"/>
-        </w:rPr>
-        <w:t>Scope</w:t>
-      </w:r>
-      <w:r>
-        <w:rPr>
-          <w:noProof/>
-          <w:sz w:val="18"/>
+        </w:rPr>
+        <w:t>Objectives</w:t>
+      </w:r>
+      <w:r>
+        <w:rPr>
+          <w:rFonts w:ascii="Arial" w:hAnsi="Arial" w:cs="Arial"/>
+          <w:noProof/>
         </w:rPr>
         <w:tab/>
       </w:r>
       <w:r>
         <w:rPr>
-          <w:noProof/>
-          <w:sz w:val="18"/>
+          <w:rFonts w:ascii="Arial" w:hAnsi="Arial" w:cs="Arial"/>
+          <w:noProof/>
         </w:rPr>
         <w:fldChar w:fldCharType="begin"/>
       </w:r>
       <w:r>
         <w:rPr>
-          <w:noProof/>
-          <w:sz w:val="18"/>
-        </w:rPr>
-        <w:instrText xml:space="preserve"> PAGEREF _Toc509836133 \h </w:instrText>
-      </w:r>
-      <w:r>
-        <w:rPr>
-          <w:noProof/>
-          <w:sz w:val="18"/>
-        </w:rPr>
-      </w:r>
-      <w:r>
-        <w:rPr>
-          <w:noProof/>
-          <w:sz w:val="18"/>
+          <w:rFonts w:ascii="Arial" w:hAnsi="Arial" w:cs="Arial"/>
+          <w:noProof/>
+        </w:rPr>
+        <w:instrText xml:space="preserve"> PAGEREF _Toc511070165 \h </w:instrText>
+      </w:r>
+      <w:r>
+        <w:rPr>
+          <w:rFonts w:ascii="Arial" w:hAnsi="Arial" w:cs="Arial"/>
+          <w:noProof/>
+        </w:rPr>
+      </w:r>
+      <w:r>
+        <w:rPr>
+          <w:rFonts w:ascii="Arial" w:hAnsi="Arial" w:cs="Arial"/>
+          <w:noProof/>
         </w:rPr>
         <w:fldChar w:fldCharType="separate"/>
       </w:r>
       <w:r>
         <w:rPr>
-          <w:noProof/>
-          <w:sz w:val="18"/>
-        </w:rPr>
-        <w:t>3</w:t>
-      </w:r>
-      <w:r>
-        <w:rPr>
-          <w:noProof/>
-          <w:sz w:val="18"/>
+          <w:rFonts w:ascii="Arial" w:hAnsi="Arial" w:cs="Arial"/>
+          <w:noProof/>
+        </w:rPr>
+        <w:t>4</w:t>
+      </w:r>
+      <w:r>
+        <w:rPr>
+          <w:rFonts w:ascii="Arial" w:hAnsi="Arial" w:cs="Arial"/>
+          <w:noProof/>
         </w:rPr>
         <w:fldChar w:fldCharType="end"/>
       </w:r>
@@ -825,26 +907,29 @@
       <w:pPr>
         <w:pStyle w:val="TOC2"/>
         <w:rPr>
-          <w:rFonts w:asciiTheme="minorHAnsi" w:eastAsiaTheme="minorEastAsia" w:hAnsiTheme="minorHAnsi"/>
+          <w:rFonts w:ascii="Arial" w:eastAsiaTheme="minorEastAsia" w:hAnsi="Arial" w:cs="Arial"/>
           <w:b w:val="0"/>
           <w:bCs w:val="0"/>
           <w:noProof/>
-        </w:rPr>
-      </w:pPr>
-      <w:r>
-        <w:rPr>
-          <w:rFonts w:ascii="Arial" w:hAnsi="Arial" w:cs="Arial"/>
-          <w:noProof/>
-          <w:sz w:val="18"/>
-        </w:rPr>
-        <w:t>D.</w:t>
-      </w:r>
-      <w:r>
-        <w:rPr>
-          <w:rFonts w:asciiTheme="minorHAnsi" w:eastAsiaTheme="minorEastAsia" w:hAnsiTheme="minorHAnsi"/>
+          <w:sz w:val="22"/>
+          <w:lang w:val="en-PH" w:eastAsia="en-PH"/>
+        </w:rPr>
+      </w:pPr>
+      <w:r>
+        <w:rPr>
+          <w:rFonts w:ascii="Arial" w:hAnsi="Arial" w:cs="Arial"/>
+          <w:noProof/>
+        </w:rPr>
+        <w:t>E.</w:t>
+      </w:r>
+      <w:r>
+        <w:rPr>
+          <w:rFonts w:ascii="Arial" w:eastAsiaTheme="minorEastAsia" w:hAnsi="Arial" w:cs="Arial"/>
           <w:b w:val="0"/>
           <w:bCs w:val="0"/>
           <w:noProof/>
+          <w:sz w:val="22"/>
+          <w:lang w:val="en-PH" w:eastAsia="en-PH"/>
         </w:rPr>
         <w:tab/>
       </w:r>
@@ -852,55 +937,54 @@
         <w:rPr>
           <w:rFonts w:ascii="Arial" w:hAnsi="Arial" w:cs="Arial"/>
           <w:noProof/>
-          <w:sz w:val="18"/>
-        </w:rPr>
-        <w:t>Objectives</w:t>
-      </w:r>
-      <w:r>
-        <w:rPr>
-          <w:noProof/>
-          <w:sz w:val="18"/>
+        </w:rPr>
+        <w:t>Company Profile</w:t>
+      </w:r>
+      <w:r>
+        <w:rPr>
+          <w:rFonts w:ascii="Arial" w:hAnsi="Arial" w:cs="Arial"/>
+          <w:noProof/>
         </w:rPr>
         <w:tab/>
       </w:r>
       <w:r>
         <w:rPr>
-          <w:noProof/>
-          <w:sz w:val="18"/>
+          <w:rFonts w:ascii="Arial" w:hAnsi="Arial" w:cs="Arial"/>
+          <w:noProof/>
         </w:rPr>
         <w:fldChar w:fldCharType="begin"/>
       </w:r>
       <w:r>
         <w:rPr>
-          <w:noProof/>
-          <w:sz w:val="18"/>
-        </w:rPr>
-        <w:instrText xml:space="preserve"> PAGEREF _Toc509836134 \h </w:instrText>
-      </w:r>
-      <w:r>
-        <w:rPr>
-          <w:noProof/>
-          <w:sz w:val="18"/>
-        </w:rPr>
-      </w:r>
-      <w:r>
-        <w:rPr>
-          <w:noProof/>
-          <w:sz w:val="18"/>
+          <w:rFonts w:ascii="Arial" w:hAnsi="Arial" w:cs="Arial"/>
+          <w:noProof/>
+        </w:rPr>
+        <w:instrText xml:space="preserve"> PAGEREF _Toc511070166 \h </w:instrText>
+      </w:r>
+      <w:r>
+        <w:rPr>
+          <w:rFonts w:ascii="Arial" w:hAnsi="Arial" w:cs="Arial"/>
+          <w:noProof/>
+        </w:rPr>
+      </w:r>
+      <w:r>
+        <w:rPr>
+          <w:rFonts w:ascii="Arial" w:hAnsi="Arial" w:cs="Arial"/>
+          <w:noProof/>
         </w:rPr>
         <w:fldChar w:fldCharType="separate"/>
       </w:r>
       <w:r>
         <w:rPr>
-          <w:noProof/>
-          <w:sz w:val="18"/>
+          <w:rFonts w:ascii="Arial" w:hAnsi="Arial" w:cs="Arial"/>
+          <w:noProof/>
         </w:rPr>
         <w:t>4</w:t>
       </w:r>
       <w:r>
         <w:rPr>
-          <w:noProof/>
-          <w:sz w:val="18"/>
+          <w:rFonts w:ascii="Arial" w:hAnsi="Arial" w:cs="Arial"/>
+          <w:noProof/>
         </w:rPr>
         <w:fldChar w:fldCharType="end"/>
       </w:r>
@@ -909,26 +993,29 @@
       <w:pPr>
         <w:pStyle w:val="TOC2"/>
         <w:rPr>
-          <w:rFonts w:asciiTheme="minorHAnsi" w:eastAsiaTheme="minorEastAsia" w:hAnsiTheme="minorHAnsi"/>
+          <w:rFonts w:ascii="Arial" w:eastAsiaTheme="minorEastAsia" w:hAnsi="Arial" w:cs="Arial"/>
           <w:b w:val="0"/>
           <w:bCs w:val="0"/>
           <w:noProof/>
-        </w:rPr>
-      </w:pPr>
-      <w:r>
-        <w:rPr>
-          <w:rFonts w:ascii="Arial" w:hAnsi="Arial" w:cs="Arial"/>
-          <w:noProof/>
-          <w:sz w:val="18"/>
-        </w:rPr>
-        <w:t>E.</w:t>
-      </w:r>
-      <w:r>
-        <w:rPr>
-          <w:rFonts w:asciiTheme="minorHAnsi" w:eastAsiaTheme="minorEastAsia" w:hAnsiTheme="minorHAnsi"/>
+          <w:sz w:val="22"/>
+          <w:lang w:val="en-PH" w:eastAsia="en-PH"/>
+        </w:rPr>
+      </w:pPr>
+      <w:r>
+        <w:rPr>
+          <w:rFonts w:ascii="Arial" w:hAnsi="Arial" w:cs="Arial"/>
+          <w:noProof/>
+        </w:rPr>
+        <w:t>F.</w:t>
+      </w:r>
+      <w:r>
+        <w:rPr>
+          <w:rFonts w:ascii="Arial" w:eastAsiaTheme="minorEastAsia" w:hAnsi="Arial" w:cs="Arial"/>
           <w:b w:val="0"/>
           <w:bCs w:val="0"/>
           <w:noProof/>
+          <w:sz w:val="22"/>
+          <w:lang w:val="en-PH" w:eastAsia="en-PH"/>
         </w:rPr>
         <w:tab/>
       </w:r>
@@ -936,55 +1023,54 @@
         <w:rPr>
           <w:rFonts w:ascii="Arial" w:hAnsi="Arial" w:cs="Arial"/>
           <w:noProof/>
-          <w:sz w:val="18"/>
-        </w:rPr>
-        <w:t>Company Profile</w:t>
-      </w:r>
-      <w:r>
-        <w:rPr>
-          <w:noProof/>
-          <w:sz w:val="18"/>
+        </w:rPr>
+        <w:t>Data Gathering</w:t>
+      </w:r>
+      <w:r>
+        <w:rPr>
+          <w:rFonts w:ascii="Arial" w:hAnsi="Arial" w:cs="Arial"/>
+          <w:noProof/>
         </w:rPr>
         <w:tab/>
       </w:r>
       <w:r>
         <w:rPr>
-          <w:noProof/>
-          <w:sz w:val="18"/>
+          <w:rFonts w:ascii="Arial" w:hAnsi="Arial" w:cs="Arial"/>
+          <w:noProof/>
         </w:rPr>
         <w:fldChar w:fldCharType="begin"/>
       </w:r>
       <w:r>
         <w:rPr>
-          <w:noProof/>
-          <w:sz w:val="18"/>
-        </w:rPr>
-        <w:instrText xml:space="preserve"> PAGEREF _Toc509836135 \h </w:instrText>
-      </w:r>
-      <w:r>
-        <w:rPr>
-          <w:noProof/>
-          <w:sz w:val="18"/>
-        </w:rPr>
-      </w:r>
-      <w:r>
-        <w:rPr>
-          <w:noProof/>
-          <w:sz w:val="18"/>
+          <w:rFonts w:ascii="Arial" w:hAnsi="Arial" w:cs="Arial"/>
+          <w:noProof/>
+        </w:rPr>
+        <w:instrText xml:space="preserve"> PAGEREF _Toc511070167 \h </w:instrText>
+      </w:r>
+      <w:r>
+        <w:rPr>
+          <w:rFonts w:ascii="Arial" w:hAnsi="Arial" w:cs="Arial"/>
+          <w:noProof/>
+        </w:rPr>
+      </w:r>
+      <w:r>
+        <w:rPr>
+          <w:rFonts w:ascii="Arial" w:hAnsi="Arial" w:cs="Arial"/>
+          <w:noProof/>
         </w:rPr>
         <w:fldChar w:fldCharType="separate"/>
       </w:r>
       <w:r>
         <w:rPr>
-          <w:noProof/>
-          <w:sz w:val="18"/>
-        </w:rPr>
-        <w:t>4</w:t>
-      </w:r>
-      <w:r>
-        <w:rPr>
-          <w:noProof/>
-          <w:sz w:val="18"/>
+          <w:rFonts w:ascii="Arial" w:hAnsi="Arial" w:cs="Arial"/>
+          <w:noProof/>
+        </w:rPr>
+        <w:t>5</w:t>
+      </w:r>
+      <w:r>
+        <w:rPr>
+          <w:rFonts w:ascii="Arial" w:hAnsi="Arial" w:cs="Arial"/>
+          <w:noProof/>
         </w:rPr>
         <w:fldChar w:fldCharType="end"/>
       </w:r>
@@ -993,26 +1079,30 @@
       <w:pPr>
         <w:pStyle w:val="TOC2"/>
         <w:rPr>
-          <w:rFonts w:asciiTheme="minorHAnsi" w:eastAsiaTheme="minorEastAsia" w:hAnsiTheme="minorHAnsi"/>
+          <w:rFonts w:ascii="Arial" w:eastAsiaTheme="minorEastAsia" w:hAnsi="Arial" w:cs="Arial"/>
           <w:b w:val="0"/>
           <w:bCs w:val="0"/>
           <w:noProof/>
-        </w:rPr>
-      </w:pPr>
-      <w:r>
-        <w:rPr>
-          <w:rFonts w:ascii="Arial" w:hAnsi="Arial" w:cs="Arial"/>
-          <w:noProof/>
-          <w:sz w:val="18"/>
-        </w:rPr>
-        <w:t>F.</w:t>
-      </w:r>
-      <w:r>
-        <w:rPr>
-          <w:rFonts w:asciiTheme="minorHAnsi" w:eastAsiaTheme="minorEastAsia" w:hAnsiTheme="minorHAnsi"/>
+          <w:sz w:val="22"/>
+          <w:lang w:val="en-PH" w:eastAsia="en-PH"/>
+        </w:rPr>
+      </w:pPr>
+      <w:r>
+        <w:rPr>
+          <w:rFonts w:ascii="Arial" w:hAnsi="Arial" w:cs="Arial"/>
+          <w:noProof/>
+          <w:lang w:eastAsia="en-PH"/>
+        </w:rPr>
+        <w:t>G.</w:t>
+      </w:r>
+      <w:r>
+        <w:rPr>
+          <w:rFonts w:ascii="Arial" w:eastAsiaTheme="minorEastAsia" w:hAnsi="Arial" w:cs="Arial"/>
           <w:b w:val="0"/>
           <w:bCs w:val="0"/>
           <w:noProof/>
+          <w:sz w:val="22"/>
+          <w:lang w:val="en-PH" w:eastAsia="en-PH"/>
         </w:rPr>
         <w:tab/>
       </w:r>
@@ -1020,55 +1110,55 @@
         <w:rPr>
           <w:rFonts w:ascii="Arial" w:hAnsi="Arial" w:cs="Arial"/>
           <w:noProof/>
-          <w:sz w:val="18"/>
-        </w:rPr>
-        <w:t>Problem Statement</w:t>
-      </w:r>
-      <w:r>
-        <w:rPr>
-          <w:noProof/>
-          <w:sz w:val="18"/>
+          <w:lang w:eastAsia="en-PH"/>
+        </w:rPr>
+        <w:t>Goals and Objectives of the System</w:t>
+      </w:r>
+      <w:r>
+        <w:rPr>
+          <w:rFonts w:ascii="Arial" w:hAnsi="Arial" w:cs="Arial"/>
+          <w:noProof/>
         </w:rPr>
         <w:tab/>
       </w:r>
       <w:r>
         <w:rPr>
-          <w:noProof/>
-          <w:sz w:val="18"/>
+          <w:rFonts w:ascii="Arial" w:hAnsi="Arial" w:cs="Arial"/>
+          <w:noProof/>
         </w:rPr>
         <w:fldChar w:fldCharType="begin"/>
       </w:r>
       <w:r>
         <w:rPr>
-          <w:noProof/>
-          <w:sz w:val="18"/>
-        </w:rPr>
-        <w:instrText xml:space="preserve"> PAGEREF _Toc509836136 \h </w:instrText>
-      </w:r>
-      <w:r>
-        <w:rPr>
-          <w:noProof/>
-          <w:sz w:val="18"/>
-        </w:rPr>
-      </w:r>
-      <w:r>
-        <w:rPr>
-          <w:noProof/>
-          <w:sz w:val="18"/>
+          <w:rFonts w:ascii="Arial" w:hAnsi="Arial" w:cs="Arial"/>
+          <w:noProof/>
+        </w:rPr>
+        <w:instrText xml:space="preserve"> PAGEREF _Toc511070168 \h </w:instrText>
+      </w:r>
+      <w:r>
+        <w:rPr>
+          <w:rFonts w:ascii="Arial" w:hAnsi="Arial" w:cs="Arial"/>
+          <w:noProof/>
+        </w:rPr>
+      </w:r>
+      <w:r>
+        <w:rPr>
+          <w:rFonts w:ascii="Arial" w:hAnsi="Arial" w:cs="Arial"/>
+          <w:noProof/>
         </w:rPr>
         <w:fldChar w:fldCharType="separate"/>
       </w:r>
       <w:r>
         <w:rPr>
-          <w:noProof/>
-          <w:sz w:val="18"/>
-        </w:rPr>
-        <w:t>5</w:t>
-      </w:r>
-      <w:r>
-        <w:rPr>
-          <w:noProof/>
-          <w:sz w:val="18"/>
+          <w:rFonts w:ascii="Arial" w:hAnsi="Arial" w:cs="Arial"/>
+          <w:noProof/>
+        </w:rPr>
+        <w:t>7</w:t>
+      </w:r>
+      <w:r>
+        <w:rPr>
+          <w:rFonts w:ascii="Arial" w:hAnsi="Arial" w:cs="Arial"/>
+          <w:noProof/>
         </w:rPr>
         <w:fldChar w:fldCharType="end"/>
       </w:r>
@@ -1077,27 +1167,29 @@
       <w:pPr>
         <w:pStyle w:val="TOC2"/>
         <w:rPr>
-          <w:rFonts w:asciiTheme="minorHAnsi" w:eastAsiaTheme="minorEastAsia" w:hAnsiTheme="minorHAnsi"/>
+          <w:rFonts w:ascii="Arial" w:eastAsiaTheme="minorEastAsia" w:hAnsi="Arial" w:cs="Arial"/>
           <w:b w:val="0"/>
           <w:bCs w:val="0"/>
           <w:noProof/>
-        </w:rPr>
-      </w:pPr>
-      <w:r>
-        <w:rPr>
-          <w:rFonts w:ascii="Arial" w:hAnsi="Arial" w:cs="Arial"/>
-          <w:noProof/>
-          <w:sz w:val="18"/>
-          <w:lang w:eastAsia="en-PH"/>
-        </w:rPr>
-        <w:t>G.</w:t>
-      </w:r>
-      <w:r>
-        <w:rPr>
-          <w:rFonts w:asciiTheme="minorHAnsi" w:eastAsiaTheme="minorEastAsia" w:hAnsiTheme="minorHAnsi"/>
+          <w:sz w:val="22"/>
+          <w:lang w:val="en-PH" w:eastAsia="en-PH"/>
+        </w:rPr>
+      </w:pPr>
+      <w:r>
+        <w:rPr>
+          <w:rFonts w:ascii="Arial" w:hAnsi="Arial" w:cs="Arial"/>
+          <w:noProof/>
+        </w:rPr>
+        <w:t>H.</w:t>
+      </w:r>
+      <w:r>
+        <w:rPr>
+          <w:rFonts w:ascii="Arial" w:eastAsiaTheme="minorEastAsia" w:hAnsi="Arial" w:cs="Arial"/>
           <w:b w:val="0"/>
           <w:bCs w:val="0"/>
           <w:noProof/>
+          <w:sz w:val="22"/>
+          <w:lang w:val="en-PH" w:eastAsia="en-PH"/>
         </w:rPr>
         <w:tab/>
       </w:r>
@@ -1105,84 +1197,167 @@
         <w:rPr>
           <w:rFonts w:ascii="Arial" w:hAnsi="Arial" w:cs="Arial"/>
           <w:noProof/>
-          <w:sz w:val="18"/>
-          <w:lang w:eastAsia="en-PH"/>
-        </w:rPr>
-        <w:t>Goals and Objectives of the System</w:t>
-      </w:r>
-      <w:r>
-        <w:rPr>
-          <w:noProof/>
-          <w:sz w:val="18"/>
+        </w:rPr>
+        <w:t>Assumptions, Constraints, Risk</w:t>
+      </w:r>
+      <w:r>
+        <w:rPr>
+          <w:rFonts w:ascii="Arial" w:hAnsi="Arial" w:cs="Arial"/>
+          <w:noProof/>
         </w:rPr>
         <w:tab/>
       </w:r>
       <w:r>
         <w:rPr>
-          <w:noProof/>
-          <w:sz w:val="18"/>
+          <w:rFonts w:ascii="Arial" w:hAnsi="Arial" w:cs="Arial"/>
+          <w:noProof/>
         </w:rPr>
         <w:fldChar w:fldCharType="begin"/>
       </w:r>
       <w:r>
         <w:rPr>
-          <w:noProof/>
-          <w:sz w:val="18"/>
-        </w:rPr>
-        <w:instrText xml:space="preserve"> PAGEREF _Toc509836137 \h </w:instrText>
-      </w:r>
-      <w:r>
-        <w:rPr>
-          <w:noProof/>
-          <w:sz w:val="18"/>
-        </w:rPr>
-      </w:r>
-      <w:r>
-        <w:rPr>
-          <w:noProof/>
-          <w:sz w:val="18"/>
+          <w:rFonts w:ascii="Arial" w:hAnsi="Arial" w:cs="Arial"/>
+          <w:noProof/>
+        </w:rPr>
+        <w:instrText xml:space="preserve"> PAGEREF _Toc511070169 \h </w:instrText>
+      </w:r>
+      <w:r>
+        <w:rPr>
+          <w:rFonts w:ascii="Arial" w:hAnsi="Arial" w:cs="Arial"/>
+          <w:noProof/>
+        </w:rPr>
+      </w:r>
+      <w:r>
+        <w:rPr>
+          <w:rFonts w:ascii="Arial" w:hAnsi="Arial" w:cs="Arial"/>
+          <w:noProof/>
         </w:rPr>
         <w:fldChar w:fldCharType="separate"/>
       </w:r>
       <w:r>
         <w:rPr>
-          <w:noProof/>
-          <w:sz w:val="18"/>
-        </w:rPr>
-        <w:t>7</w:t>
-      </w:r>
-      <w:r>
-        <w:rPr>
-          <w:noProof/>
-          <w:sz w:val="18"/>
+          <w:rFonts w:ascii="Arial" w:hAnsi="Arial" w:cs="Arial"/>
+          <w:noProof/>
+        </w:rPr>
+        <w:t>8</w:t>
+      </w:r>
+      <w:r>
+        <w:rPr>
+          <w:rFonts w:ascii="Arial" w:hAnsi="Arial" w:cs="Arial"/>
+          <w:noProof/>
         </w:rPr>
         <w:fldChar w:fldCharType="end"/>
       </w:r>
     </w:p>
     <w:p>
       <w:pPr>
+        <w:pStyle w:val="TOC1"/>
+        <w:rPr>
+          <w:rFonts w:ascii="Arial" w:eastAsiaTheme="minorEastAsia" w:hAnsi="Arial" w:cs="Arial"/>
+          <w:noProof/>
+          <w:szCs w:val="22"/>
+          <w:lang w:val="en-PH" w:eastAsia="en-PH"/>
+        </w:rPr>
+      </w:pPr>
+      <w:r>
+        <w:rPr>
+          <w:rFonts w:ascii="Arial" w:hAnsi="Arial" w:cs="Arial"/>
+          <w:noProof/>
+        </w:rPr>
+        <w:t>II.</w:t>
+      </w:r>
+      <w:r>
+        <w:rPr>
+          <w:rFonts w:ascii="Arial" w:eastAsiaTheme="minorEastAsia" w:hAnsi="Arial" w:cs="Arial"/>
+          <w:noProof/>
+          <w:szCs w:val="22"/>
+          <w:lang w:val="en-PH" w:eastAsia="en-PH"/>
+        </w:rPr>
+        <w:tab/>
+      </w:r>
+      <w:r>
+        <w:rPr>
+          <w:rFonts w:ascii="Arial" w:hAnsi="Arial" w:cs="Arial"/>
+          <w:noProof/>
+        </w:rPr>
+        <w:t>STAKEHOLDERS MANAGEMENT STRATEGY</w:t>
+      </w:r>
+      <w:r>
+        <w:rPr>
+          <w:rFonts w:ascii="Arial" w:hAnsi="Arial" w:cs="Arial"/>
+          <w:noProof/>
+        </w:rPr>
+        <w:tab/>
+      </w:r>
+      <w:r>
+        <w:rPr>
+          <w:rFonts w:ascii="Arial" w:hAnsi="Arial" w:cs="Arial"/>
+          <w:noProof/>
+        </w:rPr>
+        <w:fldChar w:fldCharType="begin"/>
+      </w:r>
+      <w:r>
+        <w:rPr>
+          <w:rFonts w:ascii="Arial" w:hAnsi="Arial" w:cs="Arial"/>
+          <w:noProof/>
+        </w:rPr>
+        <w:instrText xml:space="preserve"> PAGEREF _Toc511070170 \h </w:instrText>
+      </w:r>
+      <w:r>
+        <w:rPr>
+          <w:rFonts w:ascii="Arial" w:hAnsi="Arial" w:cs="Arial"/>
+          <w:noProof/>
+        </w:rPr>
+      </w:r>
+      <w:r>
+        <w:rPr>
+          <w:rFonts w:ascii="Arial" w:hAnsi="Arial" w:cs="Arial"/>
+          <w:noProof/>
+        </w:rPr>
+        <w:fldChar w:fldCharType="separate"/>
+      </w:r>
+      <w:r>
+        <w:rPr>
+          <w:rFonts w:ascii="Arial" w:hAnsi="Arial" w:cs="Arial"/>
+          <w:noProof/>
+        </w:rPr>
+        <w:t>9</w:t>
+      </w:r>
+      <w:r>
+        <w:rPr>
+          <w:rFonts w:ascii="Arial" w:hAnsi="Arial" w:cs="Arial"/>
+          <w:noProof/>
+        </w:rPr>
+        <w:fldChar w:fldCharType="end"/>
+      </w:r>
+    </w:p>
+    <w:p>
+      <w:pPr>
         <w:pStyle w:val="TOC2"/>
         <w:rPr>
-          <w:rFonts w:asciiTheme="minorHAnsi" w:eastAsiaTheme="minorEastAsia" w:hAnsiTheme="minorHAnsi"/>
+          <w:rFonts w:ascii="Arial" w:eastAsiaTheme="minorEastAsia" w:hAnsi="Arial" w:cs="Arial"/>
           <w:b w:val="0"/>
           <w:bCs w:val="0"/>
           <w:noProof/>
-        </w:rPr>
-      </w:pPr>
-      <w:r>
-        <w:rPr>
-          <w:rFonts w:ascii="Arial" w:hAnsi="Arial" w:cs="Arial"/>
-          <w:noProof/>
-          <w:sz w:val="18"/>
-        </w:rPr>
-        <w:t>H.</w:t>
-      </w:r>
-      <w:r>
-        <w:rPr>
-          <w:rFonts w:asciiTheme="minorHAnsi" w:eastAsiaTheme="minorEastAsia" w:hAnsiTheme="minorHAnsi"/>
+          <w:sz w:val="22"/>
+          <w:lang w:val="en-PH" w:eastAsia="en-PH"/>
+        </w:rPr>
+      </w:pPr>
+      <w:r>
+        <w:rPr>
+          <w:rFonts w:ascii="Arial" w:hAnsi="Arial" w:cs="Arial"/>
+          <w:noProof/>
+        </w:rPr>
+        <w:t>A.</w:t>
+      </w:r>
+      <w:r>
+        <w:rPr>
+          <w:rFonts w:ascii="Arial" w:eastAsiaTheme="minorEastAsia" w:hAnsi="Arial" w:cs="Arial"/>
           <w:b w:val="0"/>
           <w:bCs w:val="0"/>
           <w:noProof/>
+          <w:sz w:val="22"/>
+          <w:lang w:val="en-PH" w:eastAsia="en-PH"/>
         </w:rPr>
         <w:tab/>
       </w:r>
@@ -1190,91 +1365,85 @@
         <w:rPr>
           <w:rFonts w:ascii="Arial" w:hAnsi="Arial" w:cs="Arial"/>
           <w:noProof/>
-          <w:sz w:val="18"/>
-        </w:rPr>
-        <w:t>Assumptions, Constraints, Risk</w:t>
-      </w:r>
-      <w:r>
-        <w:rPr>
-          <w:noProof/>
-          <w:sz w:val="18"/>
+        </w:rPr>
+        <w:t>Purpose</w:t>
+      </w:r>
+      <w:r>
+        <w:rPr>
+          <w:rFonts w:ascii="Arial" w:hAnsi="Arial" w:cs="Arial"/>
+          <w:noProof/>
         </w:rPr>
         <w:tab/>
       </w:r>
       <w:r>
         <w:rPr>
-          <w:noProof/>
-          <w:sz w:val="18"/>
+          <w:rFonts w:ascii="Arial" w:hAnsi="Arial" w:cs="Arial"/>
+          <w:noProof/>
         </w:rPr>
         <w:fldChar w:fldCharType="begin"/>
       </w:r>
       <w:r>
         <w:rPr>
-          <w:noProof/>
-          <w:sz w:val="18"/>
-        </w:rPr>
-        <w:instrText xml:space="preserve"> PAGEREF _Toc509836138 \h </w:instrText>
-      </w:r>
-      <w:r>
-        <w:rPr>
-          <w:noProof/>
-          <w:sz w:val="18"/>
-        </w:rPr>
-      </w:r>
-      <w:r>
-        <w:rPr>
-          <w:noProof/>
-          <w:sz w:val="18"/>
+          <w:rFonts w:ascii="Arial" w:hAnsi="Arial" w:cs="Arial"/>
+          <w:noProof/>
+        </w:rPr>
+        <w:instrText xml:space="preserve"> PAGEREF _Toc511070171 \h </w:instrText>
+      </w:r>
+      <w:r>
+        <w:rPr>
+          <w:rFonts w:ascii="Arial" w:hAnsi="Arial" w:cs="Arial"/>
+          <w:noProof/>
+        </w:rPr>
+      </w:r>
+      <w:r>
+        <w:rPr>
+          <w:rFonts w:ascii="Arial" w:hAnsi="Arial" w:cs="Arial"/>
+          <w:noProof/>
         </w:rPr>
         <w:fldChar w:fldCharType="separate"/>
       </w:r>
       <w:r>
         <w:rPr>
-          <w:noProof/>
-          <w:sz w:val="18"/>
-        </w:rPr>
-        <w:t>8</w:t>
-      </w:r>
-      <w:r>
-        <w:rPr>
-          <w:noProof/>
-          <w:sz w:val="18"/>
+          <w:rFonts w:ascii="Arial" w:hAnsi="Arial" w:cs="Arial"/>
+          <w:noProof/>
+        </w:rPr>
+        <w:t>9</w:t>
+      </w:r>
+      <w:r>
+        <w:rPr>
+          <w:rFonts w:ascii="Arial" w:hAnsi="Arial" w:cs="Arial"/>
+          <w:noProof/>
         </w:rPr>
         <w:fldChar w:fldCharType="end"/>
       </w:r>
     </w:p>
     <w:p>
       <w:pPr>
-        <w:pStyle w:val="TOC1"/>
-        <w:tabs>
-          <w:tab w:val="left" w:pos="440"/>
-          <w:tab w:val="right" w:leader="dot" w:pos="9350"/>
-        </w:tabs>
-        <w:rPr>
-          <w:rFonts w:asciiTheme="minorHAnsi" w:eastAsiaTheme="minorEastAsia" w:hAnsiTheme="minorHAnsi"/>
+        <w:pStyle w:val="TOC2"/>
+        <w:rPr>
+          <w:rFonts w:ascii="Arial" w:eastAsiaTheme="minorEastAsia" w:hAnsi="Arial" w:cs="Arial"/>
           <w:b w:val="0"/>
           <w:bCs w:val="0"/>
           <w:noProof/>
-          <w:sz w:val="20"/>
-          <w:szCs w:val="22"/>
-        </w:rPr>
-      </w:pPr>
-      <w:r>
-        <w:rPr>
-          <w:rFonts w:ascii="Arial" w:hAnsi="Arial" w:cs="Arial"/>
-          <w:noProof/>
-          <w:sz w:val="20"/>
-        </w:rPr>
-        <w:t>II.</w:t>
-      </w:r>
-      <w:r>
-        <w:rPr>
-          <w:rFonts w:asciiTheme="minorHAnsi" w:eastAsiaTheme="minorEastAsia" w:hAnsiTheme="minorHAnsi"/>
+          <w:sz w:val="22"/>
+          <w:lang w:val="en-PH" w:eastAsia="en-PH"/>
+        </w:rPr>
+      </w:pPr>
+      <w:r>
+        <w:rPr>
+          <w:rFonts w:ascii="Arial" w:hAnsi="Arial" w:cs="Arial"/>
+          <w:noProof/>
+        </w:rPr>
+        <w:t>B.</w:t>
+      </w:r>
+      <w:r>
+        <w:rPr>
+          <w:rFonts w:ascii="Arial" w:eastAsiaTheme="minorEastAsia" w:hAnsi="Arial" w:cs="Arial"/>
           <w:b w:val="0"/>
           <w:bCs w:val="0"/>
           <w:noProof/>
-          <w:sz w:val="20"/>
-          <w:szCs w:val="22"/>
+          <w:sz w:val="22"/>
+          <w:lang w:val="en-PH" w:eastAsia="en-PH"/>
         </w:rPr>
         <w:tab/>
       </w:r>
@@ -1282,83 +1451,167 @@
         <w:rPr>
           <w:rFonts w:ascii="Arial" w:hAnsi="Arial" w:cs="Arial"/>
           <w:noProof/>
-          <w:sz w:val="20"/>
-        </w:rPr>
-        <w:t>STAKEHOLDERS MANAGEMENT STRATEGY</w:t>
-      </w:r>
-      <w:r>
-        <w:rPr>
-          <w:noProof/>
-          <w:sz w:val="20"/>
+        </w:rPr>
+        <w:t>Stakeholder Analysis</w:t>
+      </w:r>
+      <w:r>
+        <w:rPr>
+          <w:rFonts w:ascii="Arial" w:hAnsi="Arial" w:cs="Arial"/>
+          <w:noProof/>
         </w:rPr>
         <w:tab/>
       </w:r>
       <w:r>
         <w:rPr>
-          <w:noProof/>
-          <w:sz w:val="20"/>
+          <w:rFonts w:ascii="Arial" w:hAnsi="Arial" w:cs="Arial"/>
+          <w:noProof/>
         </w:rPr>
         <w:fldChar w:fldCharType="begin"/>
       </w:r>
       <w:r>
         <w:rPr>
-          <w:noProof/>
-          <w:sz w:val="20"/>
-        </w:rPr>
-        <w:instrText xml:space="preserve"> PAGEREF _Toc509836139 \h </w:instrText>
-      </w:r>
-      <w:r>
-        <w:rPr>
-          <w:noProof/>
-          <w:sz w:val="20"/>
-        </w:rPr>
-      </w:r>
-      <w:r>
-        <w:rPr>
-          <w:noProof/>
-          <w:sz w:val="20"/>
+          <w:rFonts w:ascii="Arial" w:hAnsi="Arial" w:cs="Arial"/>
+          <w:noProof/>
+        </w:rPr>
+        <w:instrText xml:space="preserve"> PAGEREF _Toc511070172 \h </w:instrText>
+      </w:r>
+      <w:r>
+        <w:rPr>
+          <w:rFonts w:ascii="Arial" w:hAnsi="Arial" w:cs="Arial"/>
+          <w:noProof/>
+        </w:rPr>
+      </w:r>
+      <w:r>
+        <w:rPr>
+          <w:rFonts w:ascii="Arial" w:hAnsi="Arial" w:cs="Arial"/>
+          <w:noProof/>
         </w:rPr>
         <w:fldChar w:fldCharType="separate"/>
       </w:r>
       <w:r>
         <w:rPr>
-          <w:noProof/>
-          <w:sz w:val="20"/>
+          <w:rFonts w:ascii="Arial" w:hAnsi="Arial" w:cs="Arial"/>
+          <w:noProof/>
         </w:rPr>
         <w:t>9</w:t>
       </w:r>
       <w:r>
         <w:rPr>
-          <w:noProof/>
-          <w:sz w:val="20"/>
+          <w:rFonts w:ascii="Arial" w:hAnsi="Arial" w:cs="Arial"/>
+          <w:noProof/>
         </w:rPr>
         <w:fldChar w:fldCharType="end"/>
       </w:r>
     </w:p>
     <w:p>
       <w:pPr>
+        <w:pStyle w:val="TOC1"/>
+        <w:rPr>
+          <w:rFonts w:ascii="Arial" w:eastAsiaTheme="minorEastAsia" w:hAnsi="Arial" w:cs="Arial"/>
+          <w:noProof/>
+          <w:szCs w:val="22"/>
+          <w:lang w:val="en-PH" w:eastAsia="en-PH"/>
+        </w:rPr>
+      </w:pPr>
+      <w:r>
+        <w:rPr>
+          <w:rFonts w:ascii="Arial" w:hAnsi="Arial" w:cs="Arial"/>
+          <w:noProof/>
+        </w:rPr>
+        <w:t>III.</w:t>
+      </w:r>
+      <w:r>
+        <w:rPr>
+          <w:rFonts w:ascii="Arial" w:eastAsiaTheme="minorEastAsia" w:hAnsi="Arial" w:cs="Arial"/>
+          <w:noProof/>
+          <w:szCs w:val="22"/>
+          <w:lang w:val="en-PH" w:eastAsia="en-PH"/>
+        </w:rPr>
+        <w:tab/>
+      </w:r>
+      <w:r>
+        <w:rPr>
+          <w:rFonts w:ascii="Arial" w:hAnsi="Arial" w:cs="Arial"/>
+          <w:noProof/>
+        </w:rPr>
+        <w:t>PROJECT ORGANIZATION</w:t>
+      </w:r>
+      <w:r>
+        <w:rPr>
+          <w:rFonts w:ascii="Arial" w:hAnsi="Arial" w:cs="Arial"/>
+          <w:noProof/>
+        </w:rPr>
+        <w:tab/>
+      </w:r>
+      <w:r>
+        <w:rPr>
+          <w:rFonts w:ascii="Arial" w:hAnsi="Arial" w:cs="Arial"/>
+          <w:noProof/>
+        </w:rPr>
+        <w:fldChar w:fldCharType="begin"/>
+      </w:r>
+      <w:r>
+        <w:rPr>
+          <w:rFonts w:ascii="Arial" w:hAnsi="Arial" w:cs="Arial"/>
+          <w:noProof/>
+        </w:rPr>
+        <w:instrText xml:space="preserve"> PAGEREF _Toc511070173 \h </w:instrText>
+      </w:r>
+      <w:r>
+        <w:rPr>
+          <w:rFonts w:ascii="Arial" w:hAnsi="Arial" w:cs="Arial"/>
+          <w:noProof/>
+        </w:rPr>
+      </w:r>
+      <w:r>
+        <w:rPr>
+          <w:rFonts w:ascii="Arial" w:hAnsi="Arial" w:cs="Arial"/>
+          <w:noProof/>
+        </w:rPr>
+        <w:fldChar w:fldCharType="separate"/>
+      </w:r>
+      <w:r>
+        <w:rPr>
+          <w:rFonts w:ascii="Arial" w:hAnsi="Arial" w:cs="Arial"/>
+          <w:noProof/>
+        </w:rPr>
+        <w:t>10</w:t>
+      </w:r>
+      <w:r>
+        <w:rPr>
+          <w:rFonts w:ascii="Arial" w:hAnsi="Arial" w:cs="Arial"/>
+          <w:noProof/>
+        </w:rPr>
+        <w:fldChar w:fldCharType="end"/>
+      </w:r>
+    </w:p>
+    <w:p>
+      <w:pPr>
         <w:pStyle w:val="TOC2"/>
         <w:rPr>
-          <w:rFonts w:asciiTheme="minorHAnsi" w:eastAsiaTheme="minorEastAsia" w:hAnsiTheme="minorHAnsi"/>
+          <w:rFonts w:ascii="Arial" w:eastAsiaTheme="minorEastAsia" w:hAnsi="Arial" w:cs="Arial"/>
           <w:b w:val="0"/>
           <w:bCs w:val="0"/>
           <w:noProof/>
-        </w:rPr>
-      </w:pPr>
-      <w:r>
-        <w:rPr>
-          <w:rFonts w:ascii="Arial" w:hAnsi="Arial" w:cs="Arial"/>
-          <w:noProof/>
-          <w:sz w:val="18"/>
+          <w:sz w:val="22"/>
+          <w:lang w:val="en-PH" w:eastAsia="en-PH"/>
+        </w:rPr>
+      </w:pPr>
+      <w:r>
+        <w:rPr>
+          <w:rFonts w:ascii="Arial" w:hAnsi="Arial" w:cs="Arial"/>
+          <w:noProof/>
         </w:rPr>
         <w:t>A.</w:t>
       </w:r>
       <w:r>
         <w:rPr>
-          <w:rFonts w:asciiTheme="minorHAnsi" w:eastAsiaTheme="minorEastAsia" w:hAnsiTheme="minorHAnsi"/>
+          <w:rFonts w:ascii="Arial" w:eastAsiaTheme="minorEastAsia" w:hAnsi="Arial" w:cs="Arial"/>
           <w:b w:val="0"/>
           <w:bCs w:val="0"/>
           <w:noProof/>
+          <w:sz w:val="22"/>
+          <w:lang w:val="en-PH" w:eastAsia="en-PH"/>
         </w:rPr>
         <w:tab/>
       </w:r>
@@ -1366,55 +1619,54 @@
         <w:rPr>
           <w:rFonts w:ascii="Arial" w:hAnsi="Arial" w:cs="Arial"/>
           <w:noProof/>
-          <w:sz w:val="18"/>
-        </w:rPr>
-        <w:t>Purpose</w:t>
-      </w:r>
-      <w:r>
-        <w:rPr>
-          <w:noProof/>
-          <w:sz w:val="18"/>
+        </w:rPr>
+        <w:t>External Structure</w:t>
+      </w:r>
+      <w:r>
+        <w:rPr>
+          <w:rFonts w:ascii="Arial" w:hAnsi="Arial" w:cs="Arial"/>
+          <w:noProof/>
         </w:rPr>
         <w:tab/>
       </w:r>
       <w:r>
         <w:rPr>
-          <w:noProof/>
-          <w:sz w:val="18"/>
+          <w:rFonts w:ascii="Arial" w:hAnsi="Arial" w:cs="Arial"/>
+          <w:noProof/>
         </w:rPr>
         <w:fldChar w:fldCharType="begin"/>
       </w:r>
       <w:r>
         <w:rPr>
-          <w:noProof/>
-          <w:sz w:val="18"/>
-        </w:rPr>
-        <w:instrText xml:space="preserve"> PAGEREF _Toc509836140 \h </w:instrText>
-      </w:r>
-      <w:r>
-        <w:rPr>
-          <w:noProof/>
-          <w:sz w:val="18"/>
-        </w:rPr>
-      </w:r>
-      <w:r>
-        <w:rPr>
-          <w:noProof/>
-          <w:sz w:val="18"/>
+          <w:rFonts w:ascii="Arial" w:hAnsi="Arial" w:cs="Arial"/>
+          <w:noProof/>
+        </w:rPr>
+        <w:instrText xml:space="preserve"> PAGEREF _Toc511070174 \h </w:instrText>
+      </w:r>
+      <w:r>
+        <w:rPr>
+          <w:rFonts w:ascii="Arial" w:hAnsi="Arial" w:cs="Arial"/>
+          <w:noProof/>
+        </w:rPr>
+      </w:r>
+      <w:r>
+        <w:rPr>
+          <w:rFonts w:ascii="Arial" w:hAnsi="Arial" w:cs="Arial"/>
+          <w:noProof/>
         </w:rPr>
         <w:fldChar w:fldCharType="separate"/>
       </w:r>
       <w:r>
         <w:rPr>
-          <w:noProof/>
-          <w:sz w:val="18"/>
-        </w:rPr>
-        <w:t>9</w:t>
-      </w:r>
-      <w:r>
-        <w:rPr>
-          <w:noProof/>
-          <w:sz w:val="18"/>
+          <w:rFonts w:ascii="Arial" w:hAnsi="Arial" w:cs="Arial"/>
+          <w:noProof/>
+        </w:rPr>
+        <w:t>10</w:t>
+      </w:r>
+      <w:r>
+        <w:rPr>
+          <w:rFonts w:ascii="Arial" w:hAnsi="Arial" w:cs="Arial"/>
+          <w:noProof/>
         </w:rPr>
         <w:fldChar w:fldCharType="end"/>
       </w:r>
@@ -1423,26 +1675,29 @@
       <w:pPr>
         <w:pStyle w:val="TOC2"/>
         <w:rPr>
-          <w:rFonts w:asciiTheme="minorHAnsi" w:eastAsiaTheme="minorEastAsia" w:hAnsiTheme="minorHAnsi"/>
+          <w:rFonts w:ascii="Arial" w:eastAsiaTheme="minorEastAsia" w:hAnsi="Arial" w:cs="Arial"/>
           <w:b w:val="0"/>
           <w:bCs w:val="0"/>
           <w:noProof/>
-        </w:rPr>
-      </w:pPr>
-      <w:r>
-        <w:rPr>
-          <w:rFonts w:ascii="Arial" w:hAnsi="Arial" w:cs="Arial"/>
-          <w:noProof/>
-          <w:sz w:val="18"/>
+          <w:sz w:val="22"/>
+          <w:lang w:val="en-PH" w:eastAsia="en-PH"/>
+        </w:rPr>
+      </w:pPr>
+      <w:r>
+        <w:rPr>
+          <w:rFonts w:ascii="Arial" w:hAnsi="Arial" w:cs="Arial"/>
+          <w:noProof/>
         </w:rPr>
         <w:t>B.</w:t>
       </w:r>
       <w:r>
         <w:rPr>
-          <w:rFonts w:asciiTheme="minorHAnsi" w:eastAsiaTheme="minorEastAsia" w:hAnsiTheme="minorHAnsi"/>
+          <w:rFonts w:ascii="Arial" w:eastAsiaTheme="minorEastAsia" w:hAnsi="Arial" w:cs="Arial"/>
           <w:b w:val="0"/>
           <w:bCs w:val="0"/>
           <w:noProof/>
+          <w:sz w:val="22"/>
+          <w:lang w:val="en-PH" w:eastAsia="en-PH"/>
         </w:rPr>
         <w:tab/>
       </w:r>
@@ -1450,91 +1705,85 @@
         <w:rPr>
           <w:rFonts w:ascii="Arial" w:hAnsi="Arial" w:cs="Arial"/>
           <w:noProof/>
-          <w:sz w:val="18"/>
-        </w:rPr>
-        <w:t>Stakeholder Analysis</w:t>
-      </w:r>
-      <w:r>
-        <w:rPr>
-          <w:noProof/>
-          <w:sz w:val="18"/>
+        </w:rPr>
+        <w:t>Internal Structure</w:t>
+      </w:r>
+      <w:r>
+        <w:rPr>
+          <w:rFonts w:ascii="Arial" w:hAnsi="Arial" w:cs="Arial"/>
+          <w:noProof/>
         </w:rPr>
         <w:tab/>
       </w:r>
       <w:r>
         <w:rPr>
-          <w:noProof/>
-          <w:sz w:val="18"/>
+          <w:rFonts w:ascii="Arial" w:hAnsi="Arial" w:cs="Arial"/>
+          <w:noProof/>
         </w:rPr>
         <w:fldChar w:fldCharType="begin"/>
       </w:r>
       <w:r>
         <w:rPr>
-          <w:noProof/>
-          <w:sz w:val="18"/>
-        </w:rPr>
-        <w:instrText xml:space="preserve"> PAGEREF _Toc509836141 \h </w:instrText>
-      </w:r>
-      <w:r>
-        <w:rPr>
-          <w:noProof/>
-          <w:sz w:val="18"/>
-        </w:rPr>
-      </w:r>
-      <w:r>
-        <w:rPr>
-          <w:noProof/>
-          <w:sz w:val="18"/>
+          <w:rFonts w:ascii="Arial" w:hAnsi="Arial" w:cs="Arial"/>
+          <w:noProof/>
+        </w:rPr>
+        <w:instrText xml:space="preserve"> PAGEREF _Toc511070175 \h </w:instrText>
+      </w:r>
+      <w:r>
+        <w:rPr>
+          <w:rFonts w:ascii="Arial" w:hAnsi="Arial" w:cs="Arial"/>
+          <w:noProof/>
+        </w:rPr>
+      </w:r>
+      <w:r>
+        <w:rPr>
+          <w:rFonts w:ascii="Arial" w:hAnsi="Arial" w:cs="Arial"/>
+          <w:noProof/>
         </w:rPr>
         <w:fldChar w:fldCharType="separate"/>
       </w:r>
       <w:r>
         <w:rPr>
-          <w:noProof/>
-          <w:sz w:val="18"/>
-        </w:rPr>
-        <w:t>9</w:t>
-      </w:r>
-      <w:r>
-        <w:rPr>
-          <w:noProof/>
-          <w:sz w:val="18"/>
+          <w:rFonts w:ascii="Arial" w:hAnsi="Arial" w:cs="Arial"/>
+          <w:noProof/>
+        </w:rPr>
+        <w:t>11</w:t>
+      </w:r>
+      <w:r>
+        <w:rPr>
+          <w:rFonts w:ascii="Arial" w:hAnsi="Arial" w:cs="Arial"/>
+          <w:noProof/>
         </w:rPr>
         <w:fldChar w:fldCharType="end"/>
       </w:r>
     </w:p>
     <w:p>
       <w:pPr>
-        <w:pStyle w:val="TOC1"/>
-        <w:tabs>
-          <w:tab w:val="left" w:pos="660"/>
-          <w:tab w:val="right" w:leader="dot" w:pos="9350"/>
-        </w:tabs>
-        <w:rPr>
-          <w:rFonts w:asciiTheme="minorHAnsi" w:eastAsiaTheme="minorEastAsia" w:hAnsiTheme="minorHAnsi"/>
+        <w:pStyle w:val="TOC2"/>
+        <w:rPr>
+          <w:rFonts w:ascii="Arial" w:eastAsiaTheme="minorEastAsia" w:hAnsi="Arial" w:cs="Arial"/>
           <w:b w:val="0"/>
           <w:bCs w:val="0"/>
           <w:noProof/>
-          <w:sz w:val="20"/>
-          <w:szCs w:val="22"/>
-        </w:rPr>
-      </w:pPr>
-      <w:r>
-        <w:rPr>
-          <w:rFonts w:ascii="Arial" w:hAnsi="Arial" w:cs="Arial"/>
-          <w:noProof/>
-          <w:sz w:val="20"/>
-        </w:rPr>
-        <w:t>III.</w:t>
-      </w:r>
-      <w:r>
-        <w:rPr>
-          <w:rFonts w:asciiTheme="minorHAnsi" w:eastAsiaTheme="minorEastAsia" w:hAnsiTheme="minorHAnsi"/>
+          <w:sz w:val="22"/>
+          <w:lang w:val="en-PH" w:eastAsia="en-PH"/>
+        </w:rPr>
+      </w:pPr>
+      <w:r>
+        <w:rPr>
+          <w:rFonts w:ascii="Arial" w:hAnsi="Arial" w:cs="Arial"/>
+          <w:noProof/>
+        </w:rPr>
+        <w:t>C.</w:t>
+      </w:r>
+      <w:r>
+        <w:rPr>
+          <w:rFonts w:ascii="Arial" w:eastAsiaTheme="minorEastAsia" w:hAnsi="Arial" w:cs="Arial"/>
           <w:b w:val="0"/>
           <w:bCs w:val="0"/>
           <w:noProof/>
-          <w:sz w:val="20"/>
-          <w:szCs w:val="22"/>
+          <w:sz w:val="22"/>
+          <w:lang w:val="en-PH" w:eastAsia="en-PH"/>
         </w:rPr>
         <w:tab/>
       </w:r>
@@ -1542,83 +1791,167 @@
         <w:rPr>
           <w:rFonts w:ascii="Arial" w:hAnsi="Arial" w:cs="Arial"/>
           <w:noProof/>
-          <w:sz w:val="20"/>
-        </w:rPr>
-        <w:t>PROJECT ORGANIZATION</w:t>
-      </w:r>
-      <w:r>
-        <w:rPr>
-          <w:noProof/>
-          <w:sz w:val="20"/>
+        </w:rPr>
+        <w:t>Roles and Responsibilities</w:t>
+      </w:r>
+      <w:r>
+        <w:rPr>
+          <w:rFonts w:ascii="Arial" w:hAnsi="Arial" w:cs="Arial"/>
+          <w:noProof/>
         </w:rPr>
         <w:tab/>
       </w:r>
       <w:r>
         <w:rPr>
-          <w:noProof/>
-          <w:sz w:val="20"/>
+          <w:rFonts w:ascii="Arial" w:hAnsi="Arial" w:cs="Arial"/>
+          <w:noProof/>
         </w:rPr>
         <w:fldChar w:fldCharType="begin"/>
       </w:r>
       <w:r>
         <w:rPr>
-          <w:noProof/>
-          <w:sz w:val="20"/>
-        </w:rPr>
-        <w:instrText xml:space="preserve"> PAGEREF _Toc509836142 \h </w:instrText>
-      </w:r>
-      <w:r>
-        <w:rPr>
-          <w:noProof/>
-          <w:sz w:val="20"/>
-        </w:rPr>
-      </w:r>
-      <w:r>
-        <w:rPr>
-          <w:noProof/>
-          <w:sz w:val="20"/>
+          <w:rFonts w:ascii="Arial" w:hAnsi="Arial" w:cs="Arial"/>
+          <w:noProof/>
+        </w:rPr>
+        <w:instrText xml:space="preserve"> PAGEREF _Toc511070176 \h </w:instrText>
+      </w:r>
+      <w:r>
+        <w:rPr>
+          <w:rFonts w:ascii="Arial" w:hAnsi="Arial" w:cs="Arial"/>
+          <w:noProof/>
+        </w:rPr>
+      </w:r>
+      <w:r>
+        <w:rPr>
+          <w:rFonts w:ascii="Arial" w:hAnsi="Arial" w:cs="Arial"/>
+          <w:noProof/>
         </w:rPr>
         <w:fldChar w:fldCharType="separate"/>
       </w:r>
       <w:r>
         <w:rPr>
-          <w:noProof/>
-          <w:sz w:val="20"/>
-        </w:rPr>
-        <w:t>10</w:t>
-      </w:r>
-      <w:r>
-        <w:rPr>
-          <w:noProof/>
-          <w:sz w:val="20"/>
+          <w:rFonts w:ascii="Arial" w:hAnsi="Arial" w:cs="Arial"/>
+          <w:noProof/>
+        </w:rPr>
+        <w:t>11</w:t>
+      </w:r>
+      <w:r>
+        <w:rPr>
+          <w:rFonts w:ascii="Arial" w:hAnsi="Arial" w:cs="Arial"/>
+          <w:noProof/>
         </w:rPr>
         <w:fldChar w:fldCharType="end"/>
       </w:r>
     </w:p>
     <w:p>
       <w:pPr>
+        <w:pStyle w:val="TOC1"/>
+        <w:rPr>
+          <w:rFonts w:ascii="Arial" w:eastAsiaTheme="minorEastAsia" w:hAnsi="Arial" w:cs="Arial"/>
+          <w:noProof/>
+          <w:szCs w:val="22"/>
+          <w:lang w:val="en-PH" w:eastAsia="en-PH"/>
+        </w:rPr>
+      </w:pPr>
+      <w:r>
+        <w:rPr>
+          <w:rFonts w:ascii="Arial" w:hAnsi="Arial" w:cs="Arial"/>
+          <w:noProof/>
+        </w:rPr>
+        <w:t>IV.</w:t>
+      </w:r>
+      <w:r>
+        <w:rPr>
+          <w:rFonts w:ascii="Arial" w:eastAsiaTheme="minorEastAsia" w:hAnsi="Arial" w:cs="Arial"/>
+          <w:noProof/>
+          <w:szCs w:val="22"/>
+          <w:lang w:val="en-PH" w:eastAsia="en-PH"/>
+        </w:rPr>
+        <w:tab/>
+      </w:r>
+      <w:r>
+        <w:rPr>
+          <w:rFonts w:ascii="Arial" w:hAnsi="Arial" w:cs="Arial"/>
+          <w:noProof/>
+        </w:rPr>
+        <w:t>MANEGERIAL PROCESS PLAN</w:t>
+      </w:r>
+      <w:r>
+        <w:rPr>
+          <w:rFonts w:ascii="Arial" w:hAnsi="Arial" w:cs="Arial"/>
+          <w:noProof/>
+        </w:rPr>
+        <w:tab/>
+      </w:r>
+      <w:r>
+        <w:rPr>
+          <w:rFonts w:ascii="Arial" w:hAnsi="Arial" w:cs="Arial"/>
+          <w:noProof/>
+        </w:rPr>
+        <w:fldChar w:fldCharType="begin"/>
+      </w:r>
+      <w:r>
+        <w:rPr>
+          <w:rFonts w:ascii="Arial" w:hAnsi="Arial" w:cs="Arial"/>
+          <w:noProof/>
+        </w:rPr>
+        <w:instrText xml:space="preserve"> PAGEREF _Toc511070177 \h </w:instrText>
+      </w:r>
+      <w:r>
+        <w:rPr>
+          <w:rFonts w:ascii="Arial" w:hAnsi="Arial" w:cs="Arial"/>
+          <w:noProof/>
+        </w:rPr>
+      </w:r>
+      <w:r>
+        <w:rPr>
+          <w:rFonts w:ascii="Arial" w:hAnsi="Arial" w:cs="Arial"/>
+          <w:noProof/>
+        </w:rPr>
+        <w:fldChar w:fldCharType="separate"/>
+      </w:r>
+      <w:r>
+        <w:rPr>
+          <w:rFonts w:ascii="Arial" w:hAnsi="Arial" w:cs="Arial"/>
+          <w:noProof/>
+        </w:rPr>
+        <w:t>12</w:t>
+      </w:r>
+      <w:r>
+        <w:rPr>
+          <w:rFonts w:ascii="Arial" w:hAnsi="Arial" w:cs="Arial"/>
+          <w:noProof/>
+        </w:rPr>
+        <w:fldChar w:fldCharType="end"/>
+      </w:r>
+    </w:p>
+    <w:p>
+      <w:pPr>
         <w:pStyle w:val="TOC2"/>
         <w:rPr>
-          <w:rFonts w:asciiTheme="minorHAnsi" w:eastAsiaTheme="minorEastAsia" w:hAnsiTheme="minorHAnsi"/>
+          <w:rFonts w:ascii="Arial" w:eastAsiaTheme="minorEastAsia" w:hAnsi="Arial" w:cs="Arial"/>
           <w:b w:val="0"/>
           <w:bCs w:val="0"/>
           <w:noProof/>
-        </w:rPr>
-      </w:pPr>
-      <w:r>
-        <w:rPr>
-          <w:rFonts w:ascii="Arial" w:hAnsi="Arial" w:cs="Arial"/>
-          <w:noProof/>
-          <w:sz w:val="18"/>
+          <w:sz w:val="22"/>
+          <w:lang w:val="en-PH" w:eastAsia="en-PH"/>
+        </w:rPr>
+      </w:pPr>
+      <w:r>
+        <w:rPr>
+          <w:rFonts w:ascii="Arial" w:hAnsi="Arial" w:cs="Arial"/>
+          <w:noProof/>
         </w:rPr>
         <w:t>A.</w:t>
       </w:r>
       <w:r>
         <w:rPr>
-          <w:rFonts w:asciiTheme="minorHAnsi" w:eastAsiaTheme="minorEastAsia" w:hAnsiTheme="minorHAnsi"/>
+          <w:rFonts w:ascii="Arial" w:eastAsiaTheme="minorEastAsia" w:hAnsi="Arial" w:cs="Arial"/>
           <w:b w:val="0"/>
           <w:bCs w:val="0"/>
           <w:noProof/>
+          <w:sz w:val="22"/>
+          <w:lang w:val="en-PH" w:eastAsia="en-PH"/>
         </w:rPr>
         <w:tab/>
       </w:r>
@@ -1626,83 +1959,269 @@
         <w:rPr>
           <w:rFonts w:ascii="Arial" w:hAnsi="Arial" w:cs="Arial"/>
           <w:noProof/>
-          <w:sz w:val="18"/>
-        </w:rPr>
-        <w:t>External Structure</w:t>
-      </w:r>
-      <w:r>
-        <w:rPr>
-          <w:noProof/>
-          <w:sz w:val="18"/>
+        </w:rPr>
+        <w:t>Start Up Plan</w:t>
+      </w:r>
+      <w:r>
+        <w:rPr>
+          <w:rFonts w:ascii="Arial" w:hAnsi="Arial" w:cs="Arial"/>
+          <w:noProof/>
         </w:rPr>
         <w:tab/>
       </w:r>
       <w:r>
         <w:rPr>
-          <w:noProof/>
-          <w:sz w:val="18"/>
+          <w:rFonts w:ascii="Arial" w:hAnsi="Arial" w:cs="Arial"/>
+          <w:noProof/>
         </w:rPr>
         <w:fldChar w:fldCharType="begin"/>
       </w:r>
       <w:r>
         <w:rPr>
-          <w:noProof/>
-          <w:sz w:val="18"/>
-        </w:rPr>
-        <w:instrText xml:space="preserve"> PAGEREF _Toc509836143 \h </w:instrText>
-      </w:r>
-      <w:r>
-        <w:rPr>
-          <w:noProof/>
-          <w:sz w:val="18"/>
-        </w:rPr>
-      </w:r>
-      <w:r>
-        <w:rPr>
-          <w:noProof/>
-          <w:sz w:val="18"/>
+          <w:rFonts w:ascii="Arial" w:hAnsi="Arial" w:cs="Arial"/>
+          <w:noProof/>
+        </w:rPr>
+        <w:instrText xml:space="preserve"> PAGEREF _Toc511070178 \h </w:instrText>
+      </w:r>
+      <w:r>
+        <w:rPr>
+          <w:rFonts w:ascii="Arial" w:hAnsi="Arial" w:cs="Arial"/>
+          <w:noProof/>
+        </w:rPr>
+      </w:r>
+      <w:r>
+        <w:rPr>
+          <w:rFonts w:ascii="Arial" w:hAnsi="Arial" w:cs="Arial"/>
+          <w:noProof/>
         </w:rPr>
         <w:fldChar w:fldCharType="separate"/>
       </w:r>
       <w:r>
         <w:rPr>
-          <w:noProof/>
-          <w:sz w:val="18"/>
-        </w:rPr>
-        <w:t>10</w:t>
-      </w:r>
-      <w:r>
-        <w:rPr>
-          <w:noProof/>
-          <w:sz w:val="18"/>
+          <w:rFonts w:ascii="Arial" w:hAnsi="Arial" w:cs="Arial"/>
+          <w:noProof/>
+        </w:rPr>
+        <w:t>12</w:t>
+      </w:r>
+      <w:r>
+        <w:rPr>
+          <w:rFonts w:ascii="Arial" w:hAnsi="Arial" w:cs="Arial"/>
+          <w:noProof/>
         </w:rPr>
         <w:fldChar w:fldCharType="end"/>
       </w:r>
     </w:p>
     <w:p>
       <w:pPr>
+        <w:pStyle w:val="TOC3"/>
+        <w:spacing w:after="0"/>
+        <w:ind w:left="442"/>
+        <w:rPr>
+          <w:rFonts w:eastAsiaTheme="minorEastAsia"/>
+          <w:sz w:val="22"/>
+          <w:szCs w:val="22"/>
+          <w:lang w:eastAsia="en-PH"/>
+        </w:rPr>
+      </w:pPr>
+      <w:r>
+        <w:t>4.1.1</w:t>
+      </w:r>
+      <w:r>
+        <w:rPr>
+          <w:rFonts w:eastAsiaTheme="minorEastAsia"/>
+          <w:sz w:val="22"/>
+          <w:szCs w:val="22"/>
+          <w:lang w:eastAsia="en-PH"/>
+        </w:rPr>
+        <w:tab/>
+      </w:r>
+      <w:r>
+        <w:t>Estimates</w:t>
+      </w:r>
+      <w:r>
+        <w:tab/>
+      </w:r>
+      <w:r>
+        <w:fldChar w:fldCharType="begin"/>
+      </w:r>
+      <w:r>
+        <w:instrText xml:space="preserve"> PAGEREF _Toc511070179 \h </w:instrText>
+      </w:r>
+      <w:r>
+        <w:fldChar w:fldCharType="separate"/>
+      </w:r>
+      <w:r>
+        <w:t>12</w:t>
+      </w:r>
+      <w:r>
+        <w:fldChar w:fldCharType="end"/>
+      </w:r>
+    </w:p>
+    <w:p>
+      <w:pPr>
+        <w:pStyle w:val="TOC3"/>
+        <w:spacing w:after="0"/>
+        <w:ind w:left="442"/>
+        <w:rPr>
+          <w:rFonts w:eastAsiaTheme="minorEastAsia"/>
+          <w:sz w:val="22"/>
+          <w:szCs w:val="22"/>
+          <w:lang w:eastAsia="en-PH"/>
+        </w:rPr>
+      </w:pPr>
+      <w:r>
+        <w:t>4.1.2</w:t>
+      </w:r>
+      <w:r>
+        <w:rPr>
+          <w:rFonts w:eastAsiaTheme="minorEastAsia"/>
+          <w:sz w:val="22"/>
+          <w:szCs w:val="22"/>
+          <w:lang w:eastAsia="en-PH"/>
+        </w:rPr>
+        <w:tab/>
+      </w:r>
+      <w:r>
+        <w:t>Staffing</w:t>
+      </w:r>
+      <w:r>
+        <w:tab/>
+      </w:r>
+      <w:r>
+        <w:fldChar w:fldCharType="begin"/>
+      </w:r>
+      <w:r>
+        <w:instrText xml:space="preserve"> PAGEREF _Toc511070180 \h </w:instrText>
+      </w:r>
+      <w:r>
+        <w:fldChar w:fldCharType="separate"/>
+      </w:r>
+      <w:r>
+        <w:t>13</w:t>
+      </w:r>
+      <w:r>
+        <w:fldChar w:fldCharType="end"/>
+      </w:r>
+    </w:p>
+    <w:p>
+      <w:pPr>
+        <w:pStyle w:val="TOC3"/>
+        <w:spacing w:after="0"/>
+        <w:ind w:left="442"/>
+        <w:rPr>
+          <w:rFonts w:eastAsiaTheme="minorEastAsia"/>
+          <w:sz w:val="22"/>
+          <w:szCs w:val="22"/>
+          <w:lang w:eastAsia="en-PH"/>
+        </w:rPr>
+      </w:pPr>
+      <w:r>
+        <w:t>4.1.3</w:t>
+      </w:r>
+      <w:r>
+        <w:rPr>
+          <w:rFonts w:eastAsiaTheme="minorEastAsia"/>
+          <w:sz w:val="22"/>
+          <w:szCs w:val="22"/>
+          <w:lang w:eastAsia="en-PH"/>
+        </w:rPr>
+        <w:tab/>
+      </w:r>
+      <w:r>
+        <w:t>Procurement Plan</w:t>
+      </w:r>
+      <w:r>
+        <w:tab/>
+      </w:r>
+      <w:r>
+        <w:fldChar w:fldCharType="begin"/>
+      </w:r>
+      <w:r>
+        <w:instrText xml:space="preserve"> PAGEREF _Toc511070181 \h </w:instrText>
+      </w:r>
+      <w:r>
+        <w:fldChar w:fldCharType="separate"/>
+      </w:r>
+      <w:r>
+        <w:t>14</w:t>
+      </w:r>
+      <w:r>
+        <w:fldChar w:fldCharType="end"/>
+      </w:r>
+    </w:p>
+    <w:p>
+      <w:pPr>
+        <w:pStyle w:val="TOC3"/>
+        <w:spacing w:after="0"/>
+        <w:ind w:left="442"/>
+        <w:rPr>
+          <w:rFonts w:eastAsiaTheme="minorEastAsia"/>
+          <w:sz w:val="22"/>
+          <w:szCs w:val="22"/>
+          <w:lang w:eastAsia="en-PH"/>
+        </w:rPr>
+      </w:pPr>
+      <w:r>
+        <w:t>4.1.4</w:t>
+      </w:r>
+      <w:r>
+        <w:rPr>
+          <w:rFonts w:eastAsiaTheme="minorEastAsia"/>
+          <w:sz w:val="22"/>
+          <w:szCs w:val="22"/>
+          <w:lang w:eastAsia="en-PH"/>
+        </w:rPr>
+        <w:tab/>
+      </w:r>
+      <w:r>
+        <w:t>Project Staffing Training</w:t>
+      </w:r>
+      <w:r>
+        <w:tab/>
+      </w:r>
+      <w:r>
+        <w:fldChar w:fldCharType="begin"/>
+      </w:r>
+      <w:r>
+        <w:instrText xml:space="preserve"> PAGEREF _Toc511070182 \h </w:instrText>
+      </w:r>
+      <w:r>
+        <w:fldChar w:fldCharType="separate"/>
+      </w:r>
+      <w:r>
+        <w:t>16</w:t>
+      </w:r>
+      <w:r>
+        <w:fldChar w:fldCharType="end"/>
+      </w:r>
+    </w:p>
+    <w:p>
+      <w:pPr>
         <w:pStyle w:val="TOC2"/>
         <w:rPr>
-          <w:rFonts w:asciiTheme="minorHAnsi" w:eastAsiaTheme="minorEastAsia" w:hAnsiTheme="minorHAnsi"/>
+          <w:rFonts w:ascii="Arial" w:eastAsiaTheme="minorEastAsia" w:hAnsi="Arial" w:cs="Arial"/>
           <w:b w:val="0"/>
           <w:bCs w:val="0"/>
           <w:noProof/>
-        </w:rPr>
-      </w:pPr>
-      <w:r>
-        <w:rPr>
-          <w:rFonts w:ascii="Arial" w:hAnsi="Arial" w:cs="Arial"/>
-          <w:noProof/>
-          <w:sz w:val="18"/>
+          <w:sz w:val="22"/>
+          <w:lang w:val="en-PH" w:eastAsia="en-PH"/>
+        </w:rPr>
+      </w:pPr>
+      <w:r>
+        <w:rPr>
+          <w:rFonts w:ascii="Arial" w:hAnsi="Arial" w:cs="Arial"/>
+          <w:noProof/>
         </w:rPr>
         <w:t>B.</w:t>
       </w:r>
       <w:r>
         <w:rPr>
-          <w:rFonts w:asciiTheme="minorHAnsi" w:eastAsiaTheme="minorEastAsia" w:hAnsiTheme="minorHAnsi"/>
+          <w:rFonts w:ascii="Arial" w:eastAsiaTheme="minorEastAsia" w:hAnsi="Arial" w:cs="Arial"/>
           <w:b w:val="0"/>
           <w:bCs w:val="0"/>
           <w:noProof/>
+          <w:sz w:val="22"/>
+          <w:lang w:val="en-PH" w:eastAsia="en-PH"/>
         </w:rPr>
         <w:tab/>
       </w:r>
@@ -1710,83 +2229,177 @@
         <w:rPr>
           <w:rFonts w:ascii="Arial" w:hAnsi="Arial" w:cs="Arial"/>
           <w:noProof/>
-          <w:sz w:val="18"/>
-        </w:rPr>
-        <w:t>Internal Structure</w:t>
-      </w:r>
-      <w:r>
-        <w:rPr>
-          <w:noProof/>
-          <w:sz w:val="18"/>
+        </w:rPr>
+        <w:t>Work Plan</w:t>
+      </w:r>
+      <w:r>
+        <w:rPr>
+          <w:rFonts w:ascii="Arial" w:hAnsi="Arial" w:cs="Arial"/>
+          <w:noProof/>
         </w:rPr>
         <w:tab/>
       </w:r>
       <w:r>
         <w:rPr>
-          <w:noProof/>
-          <w:sz w:val="18"/>
+          <w:rFonts w:ascii="Arial" w:hAnsi="Arial" w:cs="Arial"/>
+          <w:noProof/>
         </w:rPr>
         <w:fldChar w:fldCharType="begin"/>
       </w:r>
       <w:r>
         <w:rPr>
-          <w:noProof/>
-          <w:sz w:val="18"/>
-        </w:rPr>
-        <w:instrText xml:space="preserve"> PAGEREF _Toc509836144 \h </w:instrText>
-      </w:r>
-      <w:r>
-        <w:rPr>
-          <w:noProof/>
-          <w:sz w:val="18"/>
-        </w:rPr>
-      </w:r>
-      <w:r>
-        <w:rPr>
-          <w:noProof/>
-          <w:sz w:val="18"/>
+          <w:rFonts w:ascii="Arial" w:hAnsi="Arial" w:cs="Arial"/>
+          <w:noProof/>
+        </w:rPr>
+        <w:instrText xml:space="preserve"> PAGEREF _Toc511070183 \h </w:instrText>
+      </w:r>
+      <w:r>
+        <w:rPr>
+          <w:rFonts w:ascii="Arial" w:hAnsi="Arial" w:cs="Arial"/>
+          <w:noProof/>
+        </w:rPr>
+      </w:r>
+      <w:r>
+        <w:rPr>
+          <w:rFonts w:ascii="Arial" w:hAnsi="Arial" w:cs="Arial"/>
+          <w:noProof/>
         </w:rPr>
         <w:fldChar w:fldCharType="separate"/>
       </w:r>
       <w:r>
         <w:rPr>
-          <w:noProof/>
-          <w:sz w:val="18"/>
-        </w:rPr>
-        <w:t>10</w:t>
-      </w:r>
-      <w:r>
-        <w:rPr>
-          <w:noProof/>
-          <w:sz w:val="18"/>
+          <w:rFonts w:ascii="Arial" w:hAnsi="Arial" w:cs="Arial"/>
+          <w:noProof/>
+        </w:rPr>
+        <w:t>17</w:t>
+      </w:r>
+      <w:r>
+        <w:rPr>
+          <w:rFonts w:ascii="Arial" w:hAnsi="Arial" w:cs="Arial"/>
+          <w:noProof/>
         </w:rPr>
         <w:fldChar w:fldCharType="end"/>
       </w:r>
     </w:p>
     <w:p>
       <w:pPr>
+        <w:pStyle w:val="TOC3"/>
+        <w:spacing w:after="0"/>
+        <w:ind w:left="442"/>
+        <w:rPr>
+          <w:rFonts w:eastAsiaTheme="minorEastAsia"/>
+          <w:sz w:val="22"/>
+          <w:szCs w:val="22"/>
+          <w:lang w:eastAsia="en-PH"/>
+        </w:rPr>
+      </w:pPr>
+      <w:r>
+        <w:t>4.2.1</w:t>
+      </w:r>
+      <w:r>
+        <w:rPr>
+          <w:rFonts w:eastAsiaTheme="minorEastAsia"/>
+          <w:sz w:val="22"/>
+          <w:szCs w:val="22"/>
+          <w:lang w:eastAsia="en-PH"/>
+        </w:rPr>
+        <w:tab/>
+      </w:r>
+      <w:r>
+        <w:t>Work Breakdown Structure (WBS)</w:t>
+      </w:r>
+      <w:r>
+        <w:tab/>
+      </w:r>
+      <w:r>
+        <w:fldChar w:fldCharType="begin"/>
+      </w:r>
+      <w:r>
+        <w:instrText xml:space="preserve"> PAGEREF _Toc511070184 \h </w:instrText>
+      </w:r>
+      <w:r>
+        <w:fldChar w:fldCharType="separate"/>
+      </w:r>
+      <w:r>
+        <w:t>17</w:t>
+      </w:r>
+      <w:r>
+        <w:fldChar w:fldCharType="end"/>
+      </w:r>
+    </w:p>
+    <w:p>
+      <w:pPr>
+        <w:pStyle w:val="TOC3"/>
+        <w:spacing w:after="0"/>
+        <w:ind w:left="442"/>
+        <w:rPr>
+          <w:rFonts w:eastAsiaTheme="minorEastAsia"/>
+          <w:sz w:val="22"/>
+          <w:szCs w:val="22"/>
+          <w:lang w:eastAsia="en-PH"/>
+        </w:rPr>
+      </w:pPr>
+      <w:r>
+        <w:t>4.2.2</w:t>
+      </w:r>
+      <w:r>
+        <w:rPr>
+          <w:rFonts w:eastAsiaTheme="minorEastAsia"/>
+          <w:sz w:val="22"/>
+          <w:szCs w:val="22"/>
+          <w:lang w:eastAsia="en-PH"/>
+        </w:rPr>
+        <w:tab/>
+      </w:r>
+      <w:r>
+        <w:t>Resource Allocation</w:t>
+      </w:r>
+      <w:r>
+        <w:tab/>
+      </w:r>
+      <w:r>
+        <w:fldChar w:fldCharType="begin"/>
+      </w:r>
+      <w:r>
+        <w:instrText xml:space="preserve"> PAGEREF _Toc511070185 \h </w:instrText>
+      </w:r>
+      <w:r>
+        <w:fldChar w:fldCharType="separate"/>
+      </w:r>
+      <w:r>
+        <w:t>17</w:t>
+      </w:r>
+      <w:r>
+        <w:fldChar w:fldCharType="end"/>
+      </w:r>
+    </w:p>
+    <w:p>
+      <w:pPr>
         <w:pStyle w:val="TOC2"/>
         <w:rPr>
-          <w:rFonts w:asciiTheme="minorHAnsi" w:eastAsiaTheme="minorEastAsia" w:hAnsiTheme="minorHAnsi"/>
+          <w:rFonts w:ascii="Arial" w:eastAsiaTheme="minorEastAsia" w:hAnsi="Arial" w:cs="Arial"/>
           <w:b w:val="0"/>
           <w:bCs w:val="0"/>
           <w:noProof/>
-        </w:rPr>
-      </w:pPr>
-      <w:r>
-        <w:rPr>
-          <w:rFonts w:ascii="Arial" w:hAnsi="Arial" w:cs="Arial"/>
-          <w:noProof/>
-          <w:sz w:val="18"/>
+          <w:sz w:val="22"/>
+          <w:lang w:val="en-PH" w:eastAsia="en-PH"/>
+        </w:rPr>
+      </w:pPr>
+      <w:r>
+        <w:rPr>
+          <w:rFonts w:ascii="Arial" w:hAnsi="Arial" w:cs="Arial"/>
+          <w:noProof/>
         </w:rPr>
         <w:t>C.</w:t>
       </w:r>
       <w:r>
         <w:rPr>
-          <w:rFonts w:asciiTheme="minorHAnsi" w:eastAsiaTheme="minorEastAsia" w:hAnsiTheme="minorHAnsi"/>
+          <w:rFonts w:ascii="Arial" w:eastAsiaTheme="minorEastAsia" w:hAnsi="Arial" w:cs="Arial"/>
           <w:b w:val="0"/>
           <w:bCs w:val="0"/>
           <w:noProof/>
+          <w:sz w:val="22"/>
+          <w:lang w:val="en-PH" w:eastAsia="en-PH"/>
         </w:rPr>
         <w:tab/>
       </w:r>
@@ -1794,91 +2407,361 @@
         <w:rPr>
           <w:rFonts w:ascii="Arial" w:hAnsi="Arial" w:cs="Arial"/>
           <w:noProof/>
-          <w:sz w:val="18"/>
-        </w:rPr>
-        <w:t>Roles and Responsibilities</w:t>
-      </w:r>
-      <w:r>
-        <w:rPr>
-          <w:noProof/>
-          <w:sz w:val="18"/>
+        </w:rPr>
+        <w:t>Project Tracking Plan</w:t>
+      </w:r>
+      <w:r>
+        <w:rPr>
+          <w:rFonts w:ascii="Arial" w:hAnsi="Arial" w:cs="Arial"/>
+          <w:noProof/>
         </w:rPr>
         <w:tab/>
       </w:r>
       <w:r>
         <w:rPr>
-          <w:noProof/>
-          <w:sz w:val="18"/>
+          <w:rFonts w:ascii="Arial" w:hAnsi="Arial" w:cs="Arial"/>
+          <w:noProof/>
         </w:rPr>
         <w:fldChar w:fldCharType="begin"/>
       </w:r>
       <w:r>
         <w:rPr>
-          <w:noProof/>
-          <w:sz w:val="18"/>
-        </w:rPr>
-        <w:instrText xml:space="preserve"> PAGEREF _Toc509836145 \h </w:instrText>
-      </w:r>
-      <w:r>
-        <w:rPr>
-          <w:noProof/>
-          <w:sz w:val="18"/>
-        </w:rPr>
-      </w:r>
-      <w:r>
-        <w:rPr>
-          <w:noProof/>
-          <w:sz w:val="18"/>
+          <w:rFonts w:ascii="Arial" w:hAnsi="Arial" w:cs="Arial"/>
+          <w:noProof/>
+        </w:rPr>
+        <w:instrText xml:space="preserve"> PAGEREF _Toc511070186 \h </w:instrText>
+      </w:r>
+      <w:r>
+        <w:rPr>
+          <w:rFonts w:ascii="Arial" w:hAnsi="Arial" w:cs="Arial"/>
+          <w:noProof/>
+        </w:rPr>
+      </w:r>
+      <w:r>
+        <w:rPr>
+          <w:rFonts w:ascii="Arial" w:hAnsi="Arial" w:cs="Arial"/>
+          <w:noProof/>
         </w:rPr>
         <w:fldChar w:fldCharType="separate"/>
       </w:r>
       <w:r>
         <w:rPr>
-          <w:noProof/>
-          <w:sz w:val="18"/>
-        </w:rPr>
-        <w:t>11</w:t>
-      </w:r>
-      <w:r>
-        <w:rPr>
-          <w:noProof/>
-          <w:sz w:val="18"/>
+          <w:rFonts w:ascii="Arial" w:hAnsi="Arial" w:cs="Arial"/>
+          <w:noProof/>
+        </w:rPr>
+        <w:t>17</w:t>
+      </w:r>
+      <w:r>
+        <w:rPr>
+          <w:rFonts w:ascii="Arial" w:hAnsi="Arial" w:cs="Arial"/>
+          <w:noProof/>
         </w:rPr>
         <w:fldChar w:fldCharType="end"/>
       </w:r>
     </w:p>
     <w:p>
       <w:pPr>
-        <w:pStyle w:val="TOC1"/>
-        <w:tabs>
-          <w:tab w:val="left" w:pos="660"/>
-          <w:tab w:val="right" w:leader="dot" w:pos="9350"/>
-        </w:tabs>
-        <w:rPr>
-          <w:rFonts w:asciiTheme="minorHAnsi" w:eastAsiaTheme="minorEastAsia" w:hAnsiTheme="minorHAnsi"/>
+        <w:pStyle w:val="TOC3"/>
+        <w:spacing w:after="0"/>
+        <w:ind w:left="442"/>
+        <w:rPr>
+          <w:rFonts w:eastAsiaTheme="minorEastAsia"/>
+          <w:sz w:val="22"/>
+          <w:szCs w:val="22"/>
+          <w:lang w:eastAsia="en-PH"/>
+        </w:rPr>
+      </w:pPr>
+      <w:r>
+        <w:t>4.3.1</w:t>
+      </w:r>
+      <w:r>
+        <w:rPr>
+          <w:rFonts w:eastAsiaTheme="minorEastAsia"/>
+          <w:sz w:val="22"/>
+          <w:szCs w:val="22"/>
+          <w:lang w:eastAsia="en-PH"/>
+        </w:rPr>
+        <w:tab/>
+      </w:r>
+      <w:r>
+        <w:t>Requirements Management</w:t>
+      </w:r>
+      <w:r>
+        <w:tab/>
+      </w:r>
+      <w:r>
+        <w:fldChar w:fldCharType="begin"/>
+      </w:r>
+      <w:r>
+        <w:instrText xml:space="preserve"> PAGEREF _Toc511070187 \h </w:instrText>
+      </w:r>
+      <w:r>
+        <w:fldChar w:fldCharType="separate"/>
+      </w:r>
+      <w:r>
+        <w:t>17</w:t>
+      </w:r>
+      <w:r>
+        <w:fldChar w:fldCharType="end"/>
+      </w:r>
+    </w:p>
+    <w:p>
+      <w:pPr>
+        <w:pStyle w:val="TOC3"/>
+        <w:spacing w:after="0"/>
+        <w:ind w:left="442"/>
+        <w:rPr>
+          <w:rFonts w:eastAsiaTheme="minorEastAsia"/>
+          <w:sz w:val="22"/>
+          <w:szCs w:val="22"/>
+          <w:lang w:eastAsia="en-PH"/>
+        </w:rPr>
+      </w:pPr>
+      <w:r>
+        <w:t>4.3.2</w:t>
+      </w:r>
+      <w:r>
+        <w:rPr>
+          <w:rFonts w:eastAsiaTheme="minorEastAsia"/>
+          <w:sz w:val="22"/>
+          <w:szCs w:val="22"/>
+          <w:lang w:eastAsia="en-PH"/>
+        </w:rPr>
+        <w:tab/>
+      </w:r>
+      <w:r>
+        <w:t>Schedule Control</w:t>
+      </w:r>
+      <w:r>
+        <w:tab/>
+      </w:r>
+      <w:r>
+        <w:fldChar w:fldCharType="begin"/>
+      </w:r>
+      <w:r>
+        <w:instrText xml:space="preserve"> PAGEREF _Toc511070188 \h </w:instrText>
+      </w:r>
+      <w:r>
+        <w:fldChar w:fldCharType="separate"/>
+      </w:r>
+      <w:r>
+        <w:t>19</w:t>
+      </w:r>
+      <w:r>
+        <w:fldChar w:fldCharType="end"/>
+      </w:r>
+    </w:p>
+    <w:p>
+      <w:pPr>
+        <w:pStyle w:val="TOC3"/>
+        <w:spacing w:after="0"/>
+        <w:ind w:left="442"/>
+        <w:rPr>
+          <w:rFonts w:eastAsiaTheme="minorEastAsia"/>
+          <w:sz w:val="22"/>
+          <w:szCs w:val="22"/>
+          <w:lang w:eastAsia="en-PH"/>
+        </w:rPr>
+      </w:pPr>
+      <w:r>
+        <w:t>4.3.3</w:t>
+      </w:r>
+      <w:r>
+        <w:rPr>
+          <w:rFonts w:eastAsiaTheme="minorEastAsia"/>
+          <w:sz w:val="22"/>
+          <w:szCs w:val="22"/>
+          <w:lang w:eastAsia="en-PH"/>
+        </w:rPr>
+        <w:tab/>
+      </w:r>
+      <w:r>
+        <w:t>Budget Control</w:t>
+      </w:r>
+      <w:r>
+        <w:tab/>
+      </w:r>
+      <w:r>
+        <w:fldChar w:fldCharType="begin"/>
+      </w:r>
+      <w:r>
+        <w:instrText xml:space="preserve"> PAGEREF _Toc511070189 \h </w:instrText>
+      </w:r>
+      <w:r>
+        <w:fldChar w:fldCharType="separate"/>
+      </w:r>
+      <w:r>
+        <w:t>20</w:t>
+      </w:r>
+      <w:r>
+        <w:fldChar w:fldCharType="end"/>
+      </w:r>
+    </w:p>
+    <w:p>
+      <w:pPr>
+        <w:pStyle w:val="TOC3"/>
+        <w:spacing w:after="0"/>
+        <w:ind w:left="442"/>
+        <w:rPr>
+          <w:rFonts w:eastAsiaTheme="minorEastAsia"/>
+          <w:sz w:val="22"/>
+          <w:szCs w:val="22"/>
+          <w:lang w:eastAsia="en-PH"/>
+        </w:rPr>
+      </w:pPr>
+      <w:r>
+        <w:t>4.3.4</w:t>
+      </w:r>
+      <w:r>
+        <w:rPr>
+          <w:rFonts w:eastAsiaTheme="minorEastAsia"/>
+          <w:sz w:val="22"/>
+          <w:szCs w:val="22"/>
+          <w:lang w:eastAsia="en-PH"/>
+        </w:rPr>
+        <w:tab/>
+      </w:r>
+      <w:r>
+        <w:t>Quality Control</w:t>
+      </w:r>
+      <w:r>
+        <w:tab/>
+      </w:r>
+      <w:r>
+        <w:fldChar w:fldCharType="begin"/>
+      </w:r>
+      <w:r>
+        <w:instrText xml:space="preserve"> PAGEREF _Toc511070190 \h </w:instrText>
+      </w:r>
+      <w:r>
+        <w:fldChar w:fldCharType="separate"/>
+      </w:r>
+      <w:r>
+        <w:t>21</w:t>
+      </w:r>
+      <w:r>
+        <w:fldChar w:fldCharType="end"/>
+      </w:r>
+    </w:p>
+    <w:p>
+      <w:pPr>
+        <w:pStyle w:val="TOC3"/>
+        <w:spacing w:after="0"/>
+        <w:ind w:left="442"/>
+        <w:rPr>
+          <w:rFonts w:eastAsiaTheme="minorEastAsia"/>
+          <w:sz w:val="22"/>
+          <w:szCs w:val="22"/>
+          <w:lang w:eastAsia="en-PH"/>
+        </w:rPr>
+      </w:pPr>
+      <w:r>
+        <w:t>4.3.5</w:t>
+      </w:r>
+      <w:r>
+        <w:rPr>
+          <w:rFonts w:eastAsiaTheme="minorEastAsia"/>
+          <w:sz w:val="22"/>
+          <w:szCs w:val="22"/>
+          <w:lang w:eastAsia="en-PH"/>
+        </w:rPr>
+        <w:tab/>
+      </w:r>
+      <w:r>
+        <w:t>Communication Plan</w:t>
+      </w:r>
+      <w:r>
+        <w:tab/>
+      </w:r>
+      <w:r>
+        <w:fldChar w:fldCharType="begin"/>
+      </w:r>
+      <w:r>
+        <w:instrText xml:space="preserve"> PAGEREF _Toc511070191 \h </w:instrText>
+      </w:r>
+      <w:r>
+        <w:fldChar w:fldCharType="separate"/>
+      </w:r>
+      <w:r>
+        <w:t>21</w:t>
+      </w:r>
+      <w:r>
+        <w:fldChar w:fldCharType="end"/>
+      </w:r>
+    </w:p>
+    <w:p>
+      <w:pPr>
+        <w:pStyle w:val="TOC3"/>
+        <w:spacing w:after="0"/>
+        <w:ind w:left="442"/>
+        <w:rPr>
+          <w:rFonts w:eastAsiaTheme="minorEastAsia"/>
+          <w:sz w:val="22"/>
+          <w:szCs w:val="22"/>
+          <w:lang w:eastAsia="en-PH"/>
+        </w:rPr>
+      </w:pPr>
+      <w:r>
+        <w:t>4.3.6</w:t>
+      </w:r>
+      <w:r>
+        <w:rPr>
+          <w:rFonts w:eastAsiaTheme="minorEastAsia"/>
+          <w:sz w:val="22"/>
+          <w:szCs w:val="22"/>
+          <w:lang w:eastAsia="en-PH"/>
+        </w:rPr>
+        <w:tab/>
+      </w:r>
+      <w:r>
+        <w:t>Project Metrics</w:t>
+      </w:r>
+      <w:r>
+        <w:tab/>
+      </w:r>
+      <w:r>
+        <w:fldChar w:fldCharType="begin"/>
+      </w:r>
+      <w:r>
+        <w:instrText xml:space="preserve"> PAGEREF _Toc511070192 \h </w:instrText>
+      </w:r>
+      <w:r>
+        <w:fldChar w:fldCharType="separate"/>
+      </w:r>
+      <w:r>
+        <w:t>22</w:t>
+      </w:r>
+      <w:r>
+        <w:fldChar w:fldCharType="end"/>
+      </w:r>
+    </w:p>
+    <w:p>
+      <w:pPr>
+        <w:pStyle w:val="TOC2"/>
+        <w:rPr>
+          <w:rFonts w:ascii="Arial" w:eastAsiaTheme="minorEastAsia" w:hAnsi="Arial" w:cs="Arial"/>
           <w:b w:val="0"/>
           <w:bCs w:val="0"/>
           <w:noProof/>
-          <w:sz w:val="20"/>
-          <w:szCs w:val="22"/>
-        </w:rPr>
-      </w:pPr>
-      <w:r>
-        <w:rPr>
-          <w:rFonts w:ascii="Arial" w:hAnsi="Arial" w:cs="Arial"/>
-          <w:noProof/>
-          <w:sz w:val="20"/>
-        </w:rPr>
-        <w:t>IV.</w:t>
-      </w:r>
-      <w:r>
-        <w:rPr>
-          <w:rFonts w:asciiTheme="minorHAnsi" w:eastAsiaTheme="minorEastAsia" w:hAnsiTheme="minorHAnsi"/>
+          <w:sz w:val="22"/>
+          <w:lang w:val="en-PH" w:eastAsia="en-PH"/>
+        </w:rPr>
+      </w:pPr>
+      <w:r>
+        <w:rPr>
+          <w:rFonts w:ascii="Arial" w:hAnsi="Arial" w:cs="Arial"/>
+          <w:noProof/>
+        </w:rPr>
+        <w:t>D.</w:t>
+      </w:r>
+      <w:r>
+        <w:rPr>
+          <w:rFonts w:ascii="Arial" w:eastAsiaTheme="minorEastAsia" w:hAnsi="Arial" w:cs="Arial"/>
           <w:b w:val="0"/>
           <w:bCs w:val="0"/>
           <w:noProof/>
-          <w:sz w:val="20"/>
-          <w:szCs w:val="22"/>
+          <w:sz w:val="22"/>
+          <w:lang w:val="en-PH" w:eastAsia="en-PH"/>
         </w:rPr>
         <w:tab/>
       </w:r>
@@ -1886,55 +2769,54 @@
         <w:rPr>
           <w:rFonts w:ascii="Arial" w:hAnsi="Arial" w:cs="Arial"/>
           <w:noProof/>
-          <w:sz w:val="20"/>
-        </w:rPr>
-        <w:t>MANEGERIAL PROCESS PLAN</w:t>
-      </w:r>
-      <w:r>
-        <w:rPr>
-          <w:noProof/>
-          <w:sz w:val="20"/>
+        </w:rPr>
+        <w:t>Risk Management Plan</w:t>
+      </w:r>
+      <w:r>
+        <w:rPr>
+          <w:rFonts w:ascii="Arial" w:hAnsi="Arial" w:cs="Arial"/>
+          <w:noProof/>
         </w:rPr>
         <w:tab/>
       </w:r>
       <w:r>
         <w:rPr>
-          <w:noProof/>
-          <w:sz w:val="20"/>
+          <w:rFonts w:ascii="Arial" w:hAnsi="Arial" w:cs="Arial"/>
+          <w:noProof/>
         </w:rPr>
         <w:fldChar w:fldCharType="begin"/>
       </w:r>
       <w:r>
         <w:rPr>
-          <w:noProof/>
-          <w:sz w:val="20"/>
-        </w:rPr>
-        <w:instrText xml:space="preserve"> PAGEREF _Toc509836146 \h </w:instrText>
-      </w:r>
-      <w:r>
-        <w:rPr>
-          <w:noProof/>
-          <w:sz w:val="20"/>
-        </w:rPr>
-      </w:r>
-      <w:r>
-        <w:rPr>
-          <w:noProof/>
-          <w:sz w:val="20"/>
+          <w:rFonts w:ascii="Arial" w:hAnsi="Arial" w:cs="Arial"/>
+          <w:noProof/>
+        </w:rPr>
+        <w:instrText xml:space="preserve"> PAGEREF _Toc511070193 \h </w:instrText>
+      </w:r>
+      <w:r>
+        <w:rPr>
+          <w:rFonts w:ascii="Arial" w:hAnsi="Arial" w:cs="Arial"/>
+          <w:noProof/>
+        </w:rPr>
+      </w:r>
+      <w:r>
+        <w:rPr>
+          <w:rFonts w:ascii="Arial" w:hAnsi="Arial" w:cs="Arial"/>
+          <w:noProof/>
         </w:rPr>
         <w:fldChar w:fldCharType="separate"/>
       </w:r>
       <w:r>
         <w:rPr>
-          <w:noProof/>
-          <w:sz w:val="20"/>
-        </w:rPr>
-        <w:t>12</w:t>
-      </w:r>
-      <w:r>
-        <w:rPr>
-          <w:noProof/>
-          <w:sz w:val="20"/>
+          <w:rFonts w:ascii="Arial" w:hAnsi="Arial" w:cs="Arial"/>
+          <w:noProof/>
+        </w:rPr>
+        <w:t>22</w:t>
+      </w:r>
+      <w:r>
+        <w:rPr>
+          <w:rFonts w:ascii="Arial" w:hAnsi="Arial" w:cs="Arial"/>
+          <w:noProof/>
         </w:rPr>
         <w:fldChar w:fldCharType="end"/>
       </w:r>
@@ -1943,26 +2825,29 @@
       <w:pPr>
         <w:pStyle w:val="TOC2"/>
         <w:rPr>
-          <w:rFonts w:asciiTheme="minorHAnsi" w:eastAsiaTheme="minorEastAsia" w:hAnsiTheme="minorHAnsi"/>
+          <w:rFonts w:ascii="Arial" w:eastAsiaTheme="minorEastAsia" w:hAnsi="Arial" w:cs="Arial"/>
           <w:b w:val="0"/>
           <w:bCs w:val="0"/>
           <w:noProof/>
-        </w:rPr>
-      </w:pPr>
-      <w:r>
-        <w:rPr>
-          <w:rFonts w:ascii="Arial" w:hAnsi="Arial" w:cs="Arial"/>
-          <w:noProof/>
-          <w:sz w:val="18"/>
-        </w:rPr>
-        <w:t>A.</w:t>
-      </w:r>
-      <w:r>
-        <w:rPr>
-          <w:rFonts w:asciiTheme="minorHAnsi" w:eastAsiaTheme="minorEastAsia" w:hAnsiTheme="minorHAnsi"/>
+          <w:sz w:val="22"/>
+          <w:lang w:val="en-PH" w:eastAsia="en-PH"/>
+        </w:rPr>
+      </w:pPr>
+      <w:r>
+        <w:rPr>
+          <w:rFonts w:ascii="Arial" w:hAnsi="Arial" w:cs="Arial"/>
+          <w:noProof/>
+        </w:rPr>
+        <w:t>E.</w:t>
+      </w:r>
+      <w:r>
+        <w:rPr>
+          <w:rFonts w:ascii="Arial" w:eastAsiaTheme="minorEastAsia" w:hAnsi="Arial" w:cs="Arial"/>
           <w:b w:val="0"/>
           <w:bCs w:val="0"/>
           <w:noProof/>
+          <w:sz w:val="22"/>
+          <w:lang w:val="en-PH" w:eastAsia="en-PH"/>
         </w:rPr>
         <w:tab/>
       </w:r>
@@ -1970,375 +2855,507 @@
         <w:rPr>
           <w:rFonts w:ascii="Arial" w:hAnsi="Arial" w:cs="Arial"/>
           <w:noProof/>
-          <w:sz w:val="18"/>
-        </w:rPr>
-        <w:t>Start Up Plan</w:t>
-      </w:r>
-      <w:r>
-        <w:rPr>
-          <w:noProof/>
-          <w:sz w:val="18"/>
+        </w:rPr>
+        <w:t>Project Closeout Plan</w:t>
+      </w:r>
+      <w:r>
+        <w:rPr>
+          <w:rFonts w:ascii="Arial" w:hAnsi="Arial" w:cs="Arial"/>
+          <w:noProof/>
         </w:rPr>
         <w:tab/>
       </w:r>
       <w:r>
         <w:rPr>
-          <w:noProof/>
-          <w:sz w:val="18"/>
+          <w:rFonts w:ascii="Arial" w:hAnsi="Arial" w:cs="Arial"/>
+          <w:noProof/>
         </w:rPr>
         <w:fldChar w:fldCharType="begin"/>
       </w:r>
       <w:r>
         <w:rPr>
-          <w:noProof/>
-          <w:sz w:val="18"/>
-        </w:rPr>
-        <w:instrText xml:space="preserve"> PAGEREF _Toc509836147 \h </w:instrText>
-      </w:r>
-      <w:r>
-        <w:rPr>
-          <w:noProof/>
-          <w:sz w:val="18"/>
-        </w:rPr>
-      </w:r>
-      <w:r>
-        <w:rPr>
-          <w:noProof/>
-          <w:sz w:val="18"/>
+          <w:rFonts w:ascii="Arial" w:hAnsi="Arial" w:cs="Arial"/>
+          <w:noProof/>
+        </w:rPr>
+        <w:instrText xml:space="preserve"> PAGEREF _Toc511070194 \h </w:instrText>
+      </w:r>
+      <w:r>
+        <w:rPr>
+          <w:rFonts w:ascii="Arial" w:hAnsi="Arial" w:cs="Arial"/>
+          <w:noProof/>
+        </w:rPr>
+      </w:r>
+      <w:r>
+        <w:rPr>
+          <w:rFonts w:ascii="Arial" w:hAnsi="Arial" w:cs="Arial"/>
+          <w:noProof/>
         </w:rPr>
         <w:fldChar w:fldCharType="separate"/>
       </w:r>
       <w:r>
         <w:rPr>
-          <w:noProof/>
-          <w:sz w:val="18"/>
-        </w:rPr>
-        <w:t>12</w:t>
-      </w:r>
-      <w:r>
-        <w:rPr>
-          <w:noProof/>
-          <w:sz w:val="18"/>
+          <w:rFonts w:ascii="Arial" w:hAnsi="Arial" w:cs="Arial"/>
+          <w:noProof/>
+        </w:rPr>
+        <w:t>23</w:t>
+      </w:r>
+      <w:r>
+        <w:rPr>
+          <w:rFonts w:ascii="Arial" w:hAnsi="Arial" w:cs="Arial"/>
+          <w:noProof/>
         </w:rPr>
         <w:fldChar w:fldCharType="end"/>
       </w:r>
     </w:p>
     <w:p>
       <w:pPr>
-        <w:pStyle w:val="TOC3"/>
-        <w:spacing w:after="0"/>
-        <w:ind w:left="720"/>
-        <w:rPr>
-          <w:rFonts w:asciiTheme="minorHAnsi" w:eastAsiaTheme="minorEastAsia" w:hAnsiTheme="minorHAnsi" w:cstheme="minorBidi"/>
+        <w:pStyle w:val="TOC1"/>
+        <w:rPr>
+          <w:rFonts w:ascii="Arial" w:eastAsiaTheme="minorEastAsia" w:hAnsi="Arial" w:cs="Arial"/>
+          <w:noProof/>
           <w:szCs w:val="22"/>
-          <w:lang w:val="en-US"/>
-        </w:rPr>
-      </w:pPr>
-      <w:r>
-        <w:rPr>
-          <w:sz w:val="18"/>
-        </w:rPr>
-        <w:t>4.1.1</w:t>
-      </w:r>
-      <w:r>
-        <w:rPr>
-          <w:rFonts w:asciiTheme="minorHAnsi" w:eastAsiaTheme="minorEastAsia" w:hAnsiTheme="minorHAnsi" w:cstheme="minorBidi"/>
+          <w:lang w:val="en-PH" w:eastAsia="en-PH"/>
+        </w:rPr>
+      </w:pPr>
+      <w:r>
+        <w:rPr>
+          <w:rFonts w:ascii="Arial" w:hAnsi="Arial" w:cs="Arial"/>
+          <w:noProof/>
+        </w:rPr>
+        <w:t>V.</w:t>
+      </w:r>
+      <w:r>
+        <w:rPr>
+          <w:rFonts w:ascii="Arial" w:eastAsiaTheme="minorEastAsia" w:hAnsi="Arial" w:cs="Arial"/>
+          <w:noProof/>
           <w:szCs w:val="22"/>
-          <w:lang w:val="en-US"/>
+          <w:lang w:val="en-PH" w:eastAsia="en-PH"/>
         </w:rPr>
         <w:tab/>
       </w:r>
       <w:r>
         <w:rPr>
-          <w:sz w:val="18"/>
-        </w:rPr>
-        <w:t>Estimates</w:t>
-      </w:r>
-      <w:r>
-        <w:rPr>
-          <w:sz w:val="18"/>
+          <w:rFonts w:ascii="Arial" w:hAnsi="Arial" w:cs="Arial"/>
+          <w:noProof/>
+        </w:rPr>
+        <w:t>TECHNICAL PROCESS PLAN</w:t>
+      </w:r>
+      <w:r>
+        <w:rPr>
+          <w:rFonts w:ascii="Arial" w:hAnsi="Arial" w:cs="Arial"/>
+          <w:noProof/>
         </w:rPr>
         <w:tab/>
       </w:r>
       <w:r>
         <w:rPr>
-          <w:sz w:val="18"/>
+          <w:rFonts w:ascii="Arial" w:hAnsi="Arial" w:cs="Arial"/>
+          <w:noProof/>
         </w:rPr>
         <w:fldChar w:fldCharType="begin"/>
       </w:r>
       <w:r>
         <w:rPr>
-          <w:sz w:val="18"/>
-        </w:rPr>
-        <w:instrText xml:space="preserve"> PAGEREF _Toc509836148 \h </w:instrText>
-      </w:r>
-      <w:r>
-        <w:rPr>
-          <w:sz w:val="18"/>
-        </w:rPr>
-      </w:r>
-      <w:r>
-        <w:rPr>
-          <w:sz w:val="18"/>
+          <w:rFonts w:ascii="Arial" w:hAnsi="Arial" w:cs="Arial"/>
+          <w:noProof/>
+        </w:rPr>
+        <w:instrText xml:space="preserve"> PAGEREF _Toc511070195 \h </w:instrText>
+      </w:r>
+      <w:r>
+        <w:rPr>
+          <w:rFonts w:ascii="Arial" w:hAnsi="Arial" w:cs="Arial"/>
+          <w:noProof/>
+        </w:rPr>
+      </w:r>
+      <w:r>
+        <w:rPr>
+          <w:rFonts w:ascii="Arial" w:hAnsi="Arial" w:cs="Arial"/>
+          <w:noProof/>
         </w:rPr>
         <w:fldChar w:fldCharType="separate"/>
       </w:r>
       <w:r>
         <w:rPr>
-          <w:sz w:val="18"/>
-        </w:rPr>
-        <w:t>12</w:t>
-      </w:r>
-      <w:r>
-        <w:rPr>
-          <w:sz w:val="18"/>
+          <w:rFonts w:ascii="Arial" w:hAnsi="Arial" w:cs="Arial"/>
+          <w:noProof/>
+        </w:rPr>
+        <w:t>23</w:t>
+      </w:r>
+      <w:r>
+        <w:rPr>
+          <w:rFonts w:ascii="Arial" w:hAnsi="Arial" w:cs="Arial"/>
+          <w:noProof/>
         </w:rPr>
         <w:fldChar w:fldCharType="end"/>
       </w:r>
     </w:p>
     <w:p>
       <w:pPr>
-        <w:pStyle w:val="TOC3"/>
-        <w:spacing w:after="0"/>
-        <w:ind w:left="720"/>
-        <w:rPr>
-          <w:rFonts w:asciiTheme="minorHAnsi" w:eastAsiaTheme="minorEastAsia" w:hAnsiTheme="minorHAnsi" w:cstheme="minorBidi"/>
-          <w:szCs w:val="22"/>
-          <w:lang w:val="en-US"/>
-        </w:rPr>
-      </w:pPr>
-      <w:r>
-        <w:rPr>
-          <w:sz w:val="18"/>
-        </w:rPr>
-        <w:t>4.1.2</w:t>
-      </w:r>
-      <w:r>
-        <w:rPr>
-          <w:rFonts w:asciiTheme="minorHAnsi" w:eastAsiaTheme="minorEastAsia" w:hAnsiTheme="minorHAnsi" w:cstheme="minorBidi"/>
-          <w:szCs w:val="22"/>
-          <w:lang w:val="en-US"/>
+        <w:pStyle w:val="TOC2"/>
+        <w:rPr>
+          <w:rFonts w:ascii="Arial" w:eastAsiaTheme="minorEastAsia" w:hAnsi="Arial" w:cs="Arial"/>
+          <w:b w:val="0"/>
+          <w:bCs w:val="0"/>
+          <w:noProof/>
+          <w:sz w:val="22"/>
+          <w:lang w:val="en-PH" w:eastAsia="en-PH"/>
+        </w:rPr>
+      </w:pPr>
+      <w:r>
+        <w:rPr>
+          <w:rFonts w:ascii="Arial" w:hAnsi="Arial" w:cs="Arial"/>
+          <w:noProof/>
+        </w:rPr>
+        <w:t>A.</w:t>
+      </w:r>
+      <w:r>
+        <w:rPr>
+          <w:rFonts w:ascii="Arial" w:eastAsiaTheme="minorEastAsia" w:hAnsi="Arial" w:cs="Arial"/>
+          <w:b w:val="0"/>
+          <w:bCs w:val="0"/>
+          <w:noProof/>
+          <w:sz w:val="22"/>
+          <w:lang w:val="en-PH" w:eastAsia="en-PH"/>
         </w:rPr>
         <w:tab/>
       </w:r>
       <w:r>
         <w:rPr>
-          <w:sz w:val="18"/>
-        </w:rPr>
-        <w:t>Staffing</w:t>
-      </w:r>
-      <w:r>
-        <w:rPr>
-          <w:sz w:val="18"/>
+          <w:rFonts w:ascii="Arial" w:hAnsi="Arial" w:cs="Arial"/>
+          <w:noProof/>
+        </w:rPr>
+        <w:t>Process Model</w:t>
+      </w:r>
+      <w:r>
+        <w:rPr>
+          <w:rFonts w:ascii="Arial" w:hAnsi="Arial" w:cs="Arial"/>
+          <w:noProof/>
         </w:rPr>
         <w:tab/>
       </w:r>
       <w:r>
         <w:rPr>
-          <w:sz w:val="18"/>
+          <w:rFonts w:ascii="Arial" w:hAnsi="Arial" w:cs="Arial"/>
+          <w:noProof/>
         </w:rPr>
         <w:fldChar w:fldCharType="begin"/>
       </w:r>
       <w:r>
         <w:rPr>
-          <w:sz w:val="18"/>
-        </w:rPr>
-        <w:instrText xml:space="preserve"> PAGEREF _Toc509836149 \h </w:instrText>
-      </w:r>
-      <w:r>
-        <w:rPr>
-          <w:sz w:val="18"/>
-        </w:rPr>
-      </w:r>
-      <w:r>
-        <w:rPr>
-          <w:sz w:val="18"/>
+          <w:rFonts w:ascii="Arial" w:hAnsi="Arial" w:cs="Arial"/>
+          <w:noProof/>
+        </w:rPr>
+        <w:instrText xml:space="preserve"> PAGEREF _Toc511070196 \h </w:instrText>
+      </w:r>
+      <w:r>
+        <w:rPr>
+          <w:rFonts w:ascii="Arial" w:hAnsi="Arial" w:cs="Arial"/>
+          <w:noProof/>
+        </w:rPr>
+      </w:r>
+      <w:r>
+        <w:rPr>
+          <w:rFonts w:ascii="Arial" w:hAnsi="Arial" w:cs="Arial"/>
+          <w:noProof/>
         </w:rPr>
         <w:fldChar w:fldCharType="separate"/>
       </w:r>
       <w:r>
         <w:rPr>
-          <w:sz w:val="18"/>
-        </w:rPr>
-        <w:t>12</w:t>
-      </w:r>
-      <w:r>
-        <w:rPr>
-          <w:sz w:val="18"/>
+          <w:rFonts w:ascii="Arial" w:hAnsi="Arial" w:cs="Arial"/>
+          <w:noProof/>
+        </w:rPr>
+        <w:t>23</w:t>
+      </w:r>
+      <w:r>
+        <w:rPr>
+          <w:rFonts w:ascii="Arial" w:hAnsi="Arial" w:cs="Arial"/>
+          <w:noProof/>
         </w:rPr>
         <w:fldChar w:fldCharType="end"/>
       </w:r>
     </w:p>
     <w:p>
       <w:pPr>
-        <w:pStyle w:val="TOC3"/>
-        <w:spacing w:after="0"/>
-        <w:ind w:left="720"/>
-        <w:rPr>
-          <w:rFonts w:asciiTheme="minorHAnsi" w:eastAsiaTheme="minorEastAsia" w:hAnsiTheme="minorHAnsi" w:cstheme="minorBidi"/>
-          <w:szCs w:val="22"/>
-          <w:lang w:val="en-US"/>
-        </w:rPr>
-      </w:pPr>
-      <w:r>
-        <w:rPr>
-          <w:sz w:val="18"/>
-        </w:rPr>
-        <w:t>4.1.3</w:t>
-      </w:r>
-      <w:r>
-        <w:rPr>
-          <w:rFonts w:asciiTheme="minorHAnsi" w:eastAsiaTheme="minorEastAsia" w:hAnsiTheme="minorHAnsi" w:cstheme="minorBidi"/>
-          <w:szCs w:val="22"/>
-          <w:lang w:val="en-US"/>
+        <w:pStyle w:val="TOC2"/>
+        <w:rPr>
+          <w:rFonts w:ascii="Arial" w:eastAsiaTheme="minorEastAsia" w:hAnsi="Arial" w:cs="Arial"/>
+          <w:b w:val="0"/>
+          <w:bCs w:val="0"/>
+          <w:noProof/>
+          <w:sz w:val="22"/>
+          <w:lang w:val="en-PH" w:eastAsia="en-PH"/>
+        </w:rPr>
+      </w:pPr>
+      <w:r>
+        <w:rPr>
+          <w:rFonts w:ascii="Arial" w:hAnsi="Arial" w:cs="Arial"/>
+          <w:noProof/>
+        </w:rPr>
+        <w:t>B.</w:t>
+      </w:r>
+      <w:r>
+        <w:rPr>
+          <w:rFonts w:ascii="Arial" w:eastAsiaTheme="minorEastAsia" w:hAnsi="Arial" w:cs="Arial"/>
+          <w:b w:val="0"/>
+          <w:bCs w:val="0"/>
+          <w:noProof/>
+          <w:sz w:val="22"/>
+          <w:lang w:val="en-PH" w:eastAsia="en-PH"/>
         </w:rPr>
         <w:tab/>
       </w:r>
       <w:r>
         <w:rPr>
-          <w:sz w:val="18"/>
-        </w:rPr>
-        <w:t>Procurement Plan</w:t>
-      </w:r>
-      <w:r>
-        <w:rPr>
-          <w:sz w:val="18"/>
+          <w:rFonts w:ascii="Arial" w:hAnsi="Arial" w:cs="Arial"/>
+          <w:noProof/>
+        </w:rPr>
+        <w:t>Methods, Tools and Techniques</w:t>
+      </w:r>
+      <w:r>
+        <w:rPr>
+          <w:rFonts w:ascii="Arial" w:hAnsi="Arial" w:cs="Arial"/>
+          <w:noProof/>
         </w:rPr>
         <w:tab/>
       </w:r>
       <w:r>
         <w:rPr>
-          <w:sz w:val="18"/>
+          <w:rFonts w:ascii="Arial" w:hAnsi="Arial" w:cs="Arial"/>
+          <w:noProof/>
         </w:rPr>
         <w:fldChar w:fldCharType="begin"/>
       </w:r>
       <w:r>
         <w:rPr>
-          <w:sz w:val="18"/>
-        </w:rPr>
-        <w:instrText xml:space="preserve"> PAGEREF _Toc509836150 \h </w:instrText>
-      </w:r>
-      <w:r>
-        <w:rPr>
-          <w:sz w:val="18"/>
-        </w:rPr>
-      </w:r>
-      <w:r>
-        <w:rPr>
-          <w:sz w:val="18"/>
+          <w:rFonts w:ascii="Arial" w:hAnsi="Arial" w:cs="Arial"/>
+          <w:noProof/>
+        </w:rPr>
+        <w:instrText xml:space="preserve"> PAGEREF _Toc511070197 \h </w:instrText>
+      </w:r>
+      <w:r>
+        <w:rPr>
+          <w:rFonts w:ascii="Arial" w:hAnsi="Arial" w:cs="Arial"/>
+          <w:noProof/>
+        </w:rPr>
+      </w:r>
+      <w:r>
+        <w:rPr>
+          <w:rFonts w:ascii="Arial" w:hAnsi="Arial" w:cs="Arial"/>
+          <w:noProof/>
         </w:rPr>
         <w:fldChar w:fldCharType="separate"/>
       </w:r>
       <w:r>
         <w:rPr>
-          <w:sz w:val="18"/>
-        </w:rPr>
-        <w:t>13</w:t>
-      </w:r>
-      <w:r>
-        <w:rPr>
-          <w:sz w:val="18"/>
+          <w:rFonts w:ascii="Arial" w:hAnsi="Arial" w:cs="Arial"/>
+          <w:noProof/>
+        </w:rPr>
+        <w:t>23</w:t>
+      </w:r>
+      <w:r>
+        <w:rPr>
+          <w:rFonts w:ascii="Arial" w:hAnsi="Arial" w:cs="Arial"/>
+          <w:noProof/>
         </w:rPr>
         <w:fldChar w:fldCharType="end"/>
       </w:r>
     </w:p>
     <w:p>
       <w:pPr>
-        <w:pStyle w:val="TOC3"/>
-        <w:spacing w:after="0"/>
-        <w:ind w:left="720"/>
-        <w:rPr>
-          <w:rFonts w:asciiTheme="minorHAnsi" w:eastAsiaTheme="minorEastAsia" w:hAnsiTheme="minorHAnsi" w:cstheme="minorBidi"/>
-          <w:szCs w:val="22"/>
-          <w:lang w:val="en-US"/>
-        </w:rPr>
-      </w:pPr>
-      <w:r>
-        <w:rPr>
-          <w:sz w:val="18"/>
-        </w:rPr>
-        <w:t>4.1.4</w:t>
-      </w:r>
-      <w:r>
-        <w:rPr>
-          <w:rFonts w:asciiTheme="minorHAnsi" w:eastAsiaTheme="minorEastAsia" w:hAnsiTheme="minorHAnsi" w:cstheme="minorBidi"/>
-          <w:szCs w:val="22"/>
-          <w:lang w:val="en-US"/>
+        <w:pStyle w:val="TOC2"/>
+        <w:rPr>
+          <w:rFonts w:ascii="Arial" w:eastAsiaTheme="minorEastAsia" w:hAnsi="Arial" w:cs="Arial"/>
+          <w:b w:val="0"/>
+          <w:bCs w:val="0"/>
+          <w:noProof/>
+          <w:sz w:val="22"/>
+          <w:lang w:val="en-PH" w:eastAsia="en-PH"/>
+        </w:rPr>
+      </w:pPr>
+      <w:r>
+        <w:rPr>
+          <w:rFonts w:ascii="Arial" w:hAnsi="Arial" w:cs="Arial"/>
+          <w:noProof/>
+        </w:rPr>
+        <w:t>C.</w:t>
+      </w:r>
+      <w:r>
+        <w:rPr>
+          <w:rFonts w:ascii="Arial" w:eastAsiaTheme="minorEastAsia" w:hAnsi="Arial" w:cs="Arial"/>
+          <w:b w:val="0"/>
+          <w:bCs w:val="0"/>
+          <w:noProof/>
+          <w:sz w:val="22"/>
+          <w:lang w:val="en-PH" w:eastAsia="en-PH"/>
         </w:rPr>
         <w:tab/>
       </w:r>
       <w:r>
         <w:rPr>
-          <w:sz w:val="18"/>
-        </w:rPr>
-        <w:t>Project Staffing Training</w:t>
-      </w:r>
-      <w:r>
-        <w:rPr>
-          <w:sz w:val="18"/>
+          <w:rFonts w:ascii="Arial" w:hAnsi="Arial" w:cs="Arial"/>
+          <w:noProof/>
+        </w:rPr>
+        <w:t>Product Acceptance</w:t>
+      </w:r>
+      <w:r>
+        <w:rPr>
+          <w:rFonts w:ascii="Arial" w:hAnsi="Arial" w:cs="Arial"/>
+          <w:noProof/>
         </w:rPr>
         <w:tab/>
       </w:r>
       <w:r>
         <w:rPr>
-          <w:sz w:val="18"/>
+          <w:rFonts w:ascii="Arial" w:hAnsi="Arial" w:cs="Arial"/>
+          <w:noProof/>
         </w:rPr>
         <w:fldChar w:fldCharType="begin"/>
       </w:r>
       <w:r>
         <w:rPr>
-          <w:sz w:val="18"/>
-        </w:rPr>
-        <w:instrText xml:space="preserve"> PAGEREF _Toc509836151 \h </w:instrText>
-      </w:r>
-      <w:r>
-        <w:rPr>
-          <w:sz w:val="18"/>
-        </w:rPr>
-      </w:r>
-      <w:r>
-        <w:rPr>
-          <w:sz w:val="18"/>
+          <w:rFonts w:ascii="Arial" w:hAnsi="Arial" w:cs="Arial"/>
+          <w:noProof/>
+        </w:rPr>
+        <w:instrText xml:space="preserve"> PAGEREF _Toc511070198 \h </w:instrText>
+      </w:r>
+      <w:r>
+        <w:rPr>
+          <w:rFonts w:ascii="Arial" w:hAnsi="Arial" w:cs="Arial"/>
+          <w:noProof/>
+        </w:rPr>
+      </w:r>
+      <w:r>
+        <w:rPr>
+          <w:rFonts w:ascii="Arial" w:hAnsi="Arial" w:cs="Arial"/>
+          <w:noProof/>
         </w:rPr>
         <w:fldChar w:fldCharType="separate"/>
       </w:r>
       <w:r>
         <w:rPr>
-          <w:sz w:val="18"/>
-        </w:rPr>
-        <w:t>16</w:t>
-      </w:r>
-      <w:r>
-        <w:rPr>
-          <w:sz w:val="18"/>
+          <w:rFonts w:ascii="Arial" w:hAnsi="Arial" w:cs="Arial"/>
+          <w:noProof/>
+        </w:rPr>
+        <w:t>24</w:t>
+      </w:r>
+      <w:r>
+        <w:rPr>
+          <w:rFonts w:ascii="Arial" w:hAnsi="Arial" w:cs="Arial"/>
+          <w:noProof/>
         </w:rPr>
         <w:fldChar w:fldCharType="end"/>
       </w:r>
     </w:p>
     <w:p>
       <w:pPr>
+        <w:pStyle w:val="TOC1"/>
+        <w:rPr>
+          <w:rFonts w:ascii="Arial" w:eastAsiaTheme="minorEastAsia" w:hAnsi="Arial" w:cs="Arial"/>
+          <w:noProof/>
+          <w:szCs w:val="22"/>
+          <w:lang w:val="en-PH" w:eastAsia="en-PH"/>
+        </w:rPr>
+      </w:pPr>
+      <w:r>
+        <w:rPr>
+          <w:rFonts w:ascii="Arial" w:hAnsi="Arial" w:cs="Arial"/>
+          <w:noProof/>
+        </w:rPr>
+        <w:t>VI.</w:t>
+      </w:r>
+      <w:r>
+        <w:rPr>
+          <w:rFonts w:ascii="Arial" w:eastAsiaTheme="minorEastAsia" w:hAnsi="Arial" w:cs="Arial"/>
+          <w:noProof/>
+          <w:szCs w:val="22"/>
+          <w:lang w:val="en-PH" w:eastAsia="en-PH"/>
+        </w:rPr>
+        <w:tab/>
+      </w:r>
+      <w:r>
+        <w:rPr>
+          <w:rFonts w:ascii="Arial" w:hAnsi="Arial" w:cs="Arial"/>
+          <w:noProof/>
+        </w:rPr>
+        <w:t>SUPPORTING PROCESS PLAN</w:t>
+      </w:r>
+      <w:r>
+        <w:rPr>
+          <w:rFonts w:ascii="Arial" w:hAnsi="Arial" w:cs="Arial"/>
+          <w:noProof/>
+        </w:rPr>
+        <w:tab/>
+      </w:r>
+      <w:r>
+        <w:rPr>
+          <w:rFonts w:ascii="Arial" w:hAnsi="Arial" w:cs="Arial"/>
+          <w:noProof/>
+        </w:rPr>
+        <w:fldChar w:fldCharType="begin"/>
+      </w:r>
+      <w:r>
+        <w:rPr>
+          <w:rFonts w:ascii="Arial" w:hAnsi="Arial" w:cs="Arial"/>
+          <w:noProof/>
+        </w:rPr>
+        <w:instrText xml:space="preserve"> PAGEREF _Toc511070199 \h </w:instrText>
+      </w:r>
+      <w:r>
+        <w:rPr>
+          <w:rFonts w:ascii="Arial" w:hAnsi="Arial" w:cs="Arial"/>
+          <w:noProof/>
+        </w:rPr>
+      </w:r>
+      <w:r>
+        <w:rPr>
+          <w:rFonts w:ascii="Arial" w:hAnsi="Arial" w:cs="Arial"/>
+          <w:noProof/>
+        </w:rPr>
+        <w:fldChar w:fldCharType="separate"/>
+      </w:r>
+      <w:r>
+        <w:rPr>
+          <w:rFonts w:ascii="Arial" w:hAnsi="Arial" w:cs="Arial"/>
+          <w:noProof/>
+        </w:rPr>
+        <w:t>25</w:t>
+      </w:r>
+      <w:r>
+        <w:rPr>
+          <w:rFonts w:ascii="Arial" w:hAnsi="Arial" w:cs="Arial"/>
+          <w:noProof/>
+        </w:rPr>
+        <w:fldChar w:fldCharType="end"/>
+      </w:r>
+    </w:p>
+    <w:p>
+      <w:pPr>
         <w:pStyle w:val="TOC2"/>
         <w:rPr>
-          <w:rFonts w:asciiTheme="minorHAnsi" w:eastAsiaTheme="minorEastAsia" w:hAnsiTheme="minorHAnsi"/>
+          <w:rFonts w:ascii="Arial" w:eastAsiaTheme="minorEastAsia" w:hAnsi="Arial" w:cs="Arial"/>
           <w:b w:val="0"/>
           <w:bCs w:val="0"/>
           <w:noProof/>
-        </w:rPr>
-      </w:pPr>
-      <w:r>
-        <w:rPr>
-          <w:rFonts w:ascii="Arial" w:hAnsi="Arial" w:cs="Arial"/>
-          <w:noProof/>
-          <w:sz w:val="18"/>
-        </w:rPr>
-        <w:t>B.</w:t>
-      </w:r>
-      <w:r>
-        <w:rPr>
-          <w:rFonts w:asciiTheme="minorHAnsi" w:eastAsiaTheme="minorEastAsia" w:hAnsiTheme="minorHAnsi"/>
+          <w:sz w:val="22"/>
+          <w:lang w:val="en-PH" w:eastAsia="en-PH"/>
+        </w:rPr>
+      </w:pPr>
+      <w:r>
+        <w:rPr>
+          <w:rFonts w:ascii="Arial" w:hAnsi="Arial" w:cs="Arial"/>
+          <w:noProof/>
+        </w:rPr>
+        <w:t>A.</w:t>
+      </w:r>
+      <w:r>
+        <w:rPr>
+          <w:rFonts w:ascii="Arial" w:eastAsiaTheme="minorEastAsia" w:hAnsi="Arial" w:cs="Arial"/>
           <w:b w:val="0"/>
           <w:bCs w:val="0"/>
           <w:noProof/>
+          <w:sz w:val="22"/>
+          <w:lang w:val="en-PH" w:eastAsia="en-PH"/>
         </w:rPr>
         <w:tab/>
       </w:r>
@@ -2346,229 +3363,339 @@
         <w:rPr>
           <w:rFonts w:ascii="Arial" w:hAnsi="Arial" w:cs="Arial"/>
           <w:noProof/>
-          <w:sz w:val="18"/>
-        </w:rPr>
-        <w:t>Work Plan</w:t>
-      </w:r>
-      <w:r>
-        <w:rPr>
-          <w:noProof/>
-          <w:sz w:val="18"/>
+        </w:rPr>
+        <w:t>Configuration Management</w:t>
+      </w:r>
+      <w:r>
+        <w:rPr>
+          <w:rFonts w:ascii="Arial" w:hAnsi="Arial" w:cs="Arial"/>
+          <w:noProof/>
         </w:rPr>
         <w:tab/>
       </w:r>
       <w:r>
         <w:rPr>
-          <w:noProof/>
-          <w:sz w:val="18"/>
+          <w:rFonts w:ascii="Arial" w:hAnsi="Arial" w:cs="Arial"/>
+          <w:noProof/>
         </w:rPr>
         <w:fldChar w:fldCharType="begin"/>
       </w:r>
       <w:r>
         <w:rPr>
-          <w:noProof/>
-          <w:sz w:val="18"/>
-        </w:rPr>
-        <w:instrText xml:space="preserve"> PAGEREF _Toc509836152 \h </w:instrText>
-      </w:r>
-      <w:r>
-        <w:rPr>
-          <w:noProof/>
-          <w:sz w:val="18"/>
-        </w:rPr>
-      </w:r>
-      <w:r>
-        <w:rPr>
-          <w:noProof/>
-          <w:sz w:val="18"/>
+          <w:rFonts w:ascii="Arial" w:hAnsi="Arial" w:cs="Arial"/>
+          <w:noProof/>
+        </w:rPr>
+        <w:instrText xml:space="preserve"> PAGEREF _Toc511070200 \h </w:instrText>
+      </w:r>
+      <w:r>
+        <w:rPr>
+          <w:rFonts w:ascii="Arial" w:hAnsi="Arial" w:cs="Arial"/>
+          <w:noProof/>
+        </w:rPr>
+      </w:r>
+      <w:r>
+        <w:rPr>
+          <w:rFonts w:ascii="Arial" w:hAnsi="Arial" w:cs="Arial"/>
+          <w:noProof/>
         </w:rPr>
         <w:fldChar w:fldCharType="separate"/>
       </w:r>
       <w:r>
         <w:rPr>
-          <w:noProof/>
-          <w:sz w:val="18"/>
-        </w:rPr>
-        <w:t>16</w:t>
-      </w:r>
-      <w:r>
-        <w:rPr>
-          <w:noProof/>
-          <w:sz w:val="18"/>
+          <w:rFonts w:ascii="Arial" w:hAnsi="Arial" w:cs="Arial"/>
+          <w:noProof/>
+        </w:rPr>
+        <w:t>25</w:t>
+      </w:r>
+      <w:r>
+        <w:rPr>
+          <w:rFonts w:ascii="Arial" w:hAnsi="Arial" w:cs="Arial"/>
+          <w:noProof/>
         </w:rPr>
         <w:fldChar w:fldCharType="end"/>
       </w:r>
     </w:p>
     <w:p>
       <w:pPr>
-        <w:pStyle w:val="TOC3"/>
-        <w:spacing w:after="0"/>
-        <w:ind w:left="720"/>
-        <w:rPr>
-          <w:rFonts w:asciiTheme="minorHAnsi" w:eastAsiaTheme="minorEastAsia" w:hAnsiTheme="minorHAnsi" w:cstheme="minorBidi"/>
-          <w:szCs w:val="22"/>
-          <w:lang w:val="en-US"/>
-        </w:rPr>
-      </w:pPr>
-      <w:r>
-        <w:rPr>
-          <w:sz w:val="18"/>
-        </w:rPr>
-        <w:t>4.2.1</w:t>
-      </w:r>
-      <w:r>
-        <w:rPr>
-          <w:rFonts w:asciiTheme="minorHAnsi" w:eastAsiaTheme="minorEastAsia" w:hAnsiTheme="minorHAnsi" w:cstheme="minorBidi"/>
-          <w:szCs w:val="22"/>
-          <w:lang w:val="en-US"/>
+        <w:pStyle w:val="TOC2"/>
+        <w:rPr>
+          <w:rFonts w:ascii="Arial" w:eastAsiaTheme="minorEastAsia" w:hAnsi="Arial" w:cs="Arial"/>
+          <w:b w:val="0"/>
+          <w:bCs w:val="0"/>
+          <w:noProof/>
+          <w:sz w:val="22"/>
+          <w:lang w:val="en-PH" w:eastAsia="en-PH"/>
+        </w:rPr>
+      </w:pPr>
+      <w:r>
+        <w:rPr>
+          <w:rFonts w:ascii="Arial" w:hAnsi="Arial" w:cs="Arial"/>
+          <w:noProof/>
+        </w:rPr>
+        <w:t>B.</w:t>
+      </w:r>
+      <w:r>
+        <w:rPr>
+          <w:rFonts w:ascii="Arial" w:eastAsiaTheme="minorEastAsia" w:hAnsi="Arial" w:cs="Arial"/>
+          <w:b w:val="0"/>
+          <w:bCs w:val="0"/>
+          <w:noProof/>
+          <w:sz w:val="22"/>
+          <w:lang w:val="en-PH" w:eastAsia="en-PH"/>
         </w:rPr>
         <w:tab/>
       </w:r>
       <w:r>
         <w:rPr>
-          <w:sz w:val="18"/>
-        </w:rPr>
-        <w:t>Work Breakdown Structure (WBS)</w:t>
-      </w:r>
-      <w:r>
-        <w:rPr>
-          <w:sz w:val="18"/>
+          <w:rFonts w:ascii="Arial" w:hAnsi="Arial" w:cs="Arial"/>
+          <w:noProof/>
+        </w:rPr>
+        <w:t>Documentation</w:t>
+      </w:r>
+      <w:r>
+        <w:rPr>
+          <w:rFonts w:ascii="Arial" w:hAnsi="Arial" w:cs="Arial"/>
+          <w:noProof/>
         </w:rPr>
         <w:tab/>
       </w:r>
       <w:r>
         <w:rPr>
-          <w:sz w:val="18"/>
+          <w:rFonts w:ascii="Arial" w:hAnsi="Arial" w:cs="Arial"/>
+          <w:noProof/>
         </w:rPr>
         <w:fldChar w:fldCharType="begin"/>
       </w:r>
       <w:r>
         <w:rPr>
-          <w:sz w:val="18"/>
-        </w:rPr>
-        <w:instrText xml:space="preserve"> PAGEREF _Toc509836153 \h </w:instrText>
-      </w:r>
-      <w:r>
-        <w:rPr>
-          <w:sz w:val="18"/>
-        </w:rPr>
-      </w:r>
-      <w:r>
-        <w:rPr>
-          <w:sz w:val="18"/>
+          <w:rFonts w:ascii="Arial" w:hAnsi="Arial" w:cs="Arial"/>
+          <w:noProof/>
+        </w:rPr>
+        <w:instrText xml:space="preserve"> PAGEREF _Toc511070201 \h </w:instrText>
+      </w:r>
+      <w:r>
+        <w:rPr>
+          <w:rFonts w:ascii="Arial" w:hAnsi="Arial" w:cs="Arial"/>
+          <w:noProof/>
+        </w:rPr>
+      </w:r>
+      <w:r>
+        <w:rPr>
+          <w:rFonts w:ascii="Arial" w:hAnsi="Arial" w:cs="Arial"/>
+          <w:noProof/>
         </w:rPr>
         <w:fldChar w:fldCharType="separate"/>
       </w:r>
       <w:r>
         <w:rPr>
-          <w:sz w:val="18"/>
-        </w:rPr>
-        <w:t>16</w:t>
-      </w:r>
-      <w:r>
-        <w:rPr>
-          <w:sz w:val="18"/>
+          <w:rFonts w:ascii="Arial" w:hAnsi="Arial" w:cs="Arial"/>
+          <w:noProof/>
+        </w:rPr>
+        <w:t>25</w:t>
+      </w:r>
+      <w:r>
+        <w:rPr>
+          <w:rFonts w:ascii="Arial" w:hAnsi="Arial" w:cs="Arial"/>
+          <w:noProof/>
         </w:rPr>
         <w:fldChar w:fldCharType="end"/>
       </w:r>
     </w:p>
     <w:p>
       <w:pPr>
-        <w:pStyle w:val="TOC3"/>
-        <w:spacing w:after="0"/>
-        <w:ind w:left="720"/>
-        <w:rPr>
-          <w:rFonts w:asciiTheme="minorHAnsi" w:eastAsiaTheme="minorEastAsia" w:hAnsiTheme="minorHAnsi" w:cstheme="minorBidi"/>
-          <w:szCs w:val="22"/>
-          <w:lang w:val="en-US"/>
-        </w:rPr>
-      </w:pPr>
-      <w:r>
-        <w:rPr>
-          <w:sz w:val="18"/>
-        </w:rPr>
-        <w:t>4.2.2</w:t>
-      </w:r>
-      <w:r>
-        <w:rPr>
-          <w:rFonts w:asciiTheme="minorHAnsi" w:eastAsiaTheme="minorEastAsia" w:hAnsiTheme="minorHAnsi" w:cstheme="minorBidi"/>
-          <w:szCs w:val="22"/>
-          <w:lang w:val="en-US"/>
+        <w:pStyle w:val="TOC2"/>
+        <w:rPr>
+          <w:rFonts w:ascii="Arial" w:eastAsiaTheme="minorEastAsia" w:hAnsi="Arial" w:cs="Arial"/>
+          <w:b w:val="0"/>
+          <w:bCs w:val="0"/>
+          <w:noProof/>
+          <w:sz w:val="22"/>
+          <w:lang w:val="en-PH" w:eastAsia="en-PH"/>
+        </w:rPr>
+      </w:pPr>
+      <w:r>
+        <w:rPr>
+          <w:rFonts w:ascii="Arial" w:hAnsi="Arial" w:cs="Arial"/>
+          <w:noProof/>
+        </w:rPr>
+        <w:t>C.</w:t>
+      </w:r>
+      <w:r>
+        <w:rPr>
+          <w:rFonts w:ascii="Arial" w:eastAsiaTheme="minorEastAsia" w:hAnsi="Arial" w:cs="Arial"/>
+          <w:b w:val="0"/>
+          <w:bCs w:val="0"/>
+          <w:noProof/>
+          <w:sz w:val="22"/>
+          <w:lang w:val="en-PH" w:eastAsia="en-PH"/>
         </w:rPr>
         <w:tab/>
       </w:r>
       <w:r>
         <w:rPr>
-          <w:sz w:val="18"/>
-        </w:rPr>
-        <w:t>Resource Allocation</w:t>
-      </w:r>
-      <w:r>
-        <w:rPr>
-          <w:sz w:val="18"/>
+          <w:rFonts w:ascii="Arial" w:hAnsi="Arial" w:cs="Arial"/>
+          <w:noProof/>
+        </w:rPr>
+        <w:t>Process Improvement</w:t>
+      </w:r>
+      <w:r>
+        <w:rPr>
+          <w:rFonts w:ascii="Arial" w:hAnsi="Arial" w:cs="Arial"/>
+          <w:noProof/>
         </w:rPr>
         <w:tab/>
       </w:r>
       <w:r>
         <w:rPr>
-          <w:sz w:val="18"/>
+          <w:rFonts w:ascii="Arial" w:hAnsi="Arial" w:cs="Arial"/>
+          <w:noProof/>
         </w:rPr>
         <w:fldChar w:fldCharType="begin"/>
       </w:r>
       <w:r>
         <w:rPr>
-          <w:sz w:val="18"/>
-        </w:rPr>
-        <w:instrText xml:space="preserve"> PAGEREF _Toc509836154 \h </w:instrText>
-      </w:r>
-      <w:r>
-        <w:rPr>
-          <w:sz w:val="18"/>
-        </w:rPr>
-      </w:r>
-      <w:r>
-        <w:rPr>
-          <w:sz w:val="18"/>
+          <w:rFonts w:ascii="Arial" w:hAnsi="Arial" w:cs="Arial"/>
+          <w:noProof/>
+        </w:rPr>
+        <w:instrText xml:space="preserve"> PAGEREF _Toc511070202 \h </w:instrText>
+      </w:r>
+      <w:r>
+        <w:rPr>
+          <w:rFonts w:ascii="Arial" w:hAnsi="Arial" w:cs="Arial"/>
+          <w:noProof/>
+        </w:rPr>
+      </w:r>
+      <w:r>
+        <w:rPr>
+          <w:rFonts w:ascii="Arial" w:hAnsi="Arial" w:cs="Arial"/>
+          <w:noProof/>
         </w:rPr>
         <w:fldChar w:fldCharType="separate"/>
       </w:r>
       <w:r>
         <w:rPr>
-          <w:sz w:val="18"/>
-        </w:rPr>
-        <w:t>17</w:t>
-      </w:r>
-      <w:r>
-        <w:rPr>
-          <w:sz w:val="18"/>
+          <w:rFonts w:ascii="Arial" w:hAnsi="Arial" w:cs="Arial"/>
+          <w:noProof/>
+        </w:rPr>
+        <w:t>26</w:t>
+      </w:r>
+      <w:r>
+        <w:rPr>
+          <w:rFonts w:ascii="Arial" w:hAnsi="Arial" w:cs="Arial"/>
+          <w:noProof/>
         </w:rPr>
         <w:fldChar w:fldCharType="end"/>
       </w:r>
     </w:p>
     <w:p>
       <w:pPr>
+        <w:pStyle w:val="TOC1"/>
+        <w:rPr>
+          <w:rFonts w:ascii="Arial" w:eastAsiaTheme="minorEastAsia" w:hAnsi="Arial" w:cs="Arial"/>
+          <w:noProof/>
+          <w:szCs w:val="22"/>
+          <w:lang w:val="en-PH" w:eastAsia="en-PH"/>
+        </w:rPr>
+      </w:pPr>
+      <w:r>
+        <w:rPr>
+          <w:rFonts w:ascii="Arial" w:hAnsi="Arial" w:cs="Arial"/>
+          <w:noProof/>
+        </w:rPr>
+        <w:t>VII.</w:t>
+      </w:r>
+      <w:r>
+        <w:rPr>
+          <w:rFonts w:ascii="Arial" w:eastAsiaTheme="minorEastAsia" w:hAnsi="Arial" w:cs="Arial"/>
+          <w:noProof/>
+          <w:szCs w:val="22"/>
+          <w:lang w:val="en-PH" w:eastAsia="en-PH"/>
+        </w:rPr>
+        <w:tab/>
+      </w:r>
+      <w:r>
+        <w:rPr>
+          <w:rFonts w:ascii="Arial" w:hAnsi="Arial" w:cs="Arial"/>
+          <w:noProof/>
+        </w:rPr>
+        <w:t>COST MANAGEMENT PLAN</w:t>
+      </w:r>
+      <w:r>
+        <w:rPr>
+          <w:rFonts w:ascii="Arial" w:hAnsi="Arial" w:cs="Arial"/>
+          <w:noProof/>
+        </w:rPr>
+        <w:tab/>
+      </w:r>
+      <w:r>
+        <w:rPr>
+          <w:rFonts w:ascii="Arial" w:hAnsi="Arial" w:cs="Arial"/>
+          <w:noProof/>
+        </w:rPr>
+        <w:fldChar w:fldCharType="begin"/>
+      </w:r>
+      <w:r>
+        <w:rPr>
+          <w:rFonts w:ascii="Arial" w:hAnsi="Arial" w:cs="Arial"/>
+          <w:noProof/>
+        </w:rPr>
+        <w:instrText xml:space="preserve"> PAGEREF _Toc511070203 \h </w:instrText>
+      </w:r>
+      <w:r>
+        <w:rPr>
+          <w:rFonts w:ascii="Arial" w:hAnsi="Arial" w:cs="Arial"/>
+          <w:noProof/>
+        </w:rPr>
+      </w:r>
+      <w:r>
+        <w:rPr>
+          <w:rFonts w:ascii="Arial" w:hAnsi="Arial" w:cs="Arial"/>
+          <w:noProof/>
+        </w:rPr>
+        <w:fldChar w:fldCharType="separate"/>
+      </w:r>
+      <w:r>
+        <w:rPr>
+          <w:rFonts w:ascii="Arial" w:hAnsi="Arial" w:cs="Arial"/>
+          <w:noProof/>
+        </w:rPr>
+        <w:t>26</w:t>
+      </w:r>
+      <w:r>
+        <w:rPr>
+          <w:rFonts w:ascii="Arial" w:hAnsi="Arial" w:cs="Arial"/>
+          <w:noProof/>
+        </w:rPr>
+        <w:fldChar w:fldCharType="end"/>
+      </w:r>
+    </w:p>
+    <w:p>
+      <w:pPr>
         <w:pStyle w:val="TOC2"/>
         <w:rPr>
-          <w:rFonts w:asciiTheme="minorHAnsi" w:eastAsiaTheme="minorEastAsia" w:hAnsiTheme="minorHAnsi"/>
+          <w:rFonts w:ascii="Arial" w:eastAsiaTheme="minorEastAsia" w:hAnsi="Arial" w:cs="Arial"/>
           <w:b w:val="0"/>
           <w:bCs w:val="0"/>
           <w:noProof/>
-        </w:rPr>
-      </w:pPr>
-      <w:r>
-        <w:rPr>
-          <w:rFonts w:ascii="Arial" w:hAnsi="Arial" w:cs="Arial"/>
-          <w:noProof/>
-          <w:sz w:val="18"/>
-        </w:rPr>
-        <w:t>C.</w:t>
-      </w:r>
-      <w:r>
-        <w:rPr>
-          <w:rFonts w:asciiTheme="minorHAnsi" w:eastAsiaTheme="minorEastAsia" w:hAnsiTheme="minorHAnsi"/>
+          <w:sz w:val="22"/>
+          <w:lang w:val="en-PH" w:eastAsia="en-PH"/>
+        </w:rPr>
+      </w:pPr>
+      <w:r>
+        <w:rPr>
+          <w:rFonts w:ascii="Arial" w:hAnsi="Arial" w:cs="Arial"/>
+          <w:noProof/>
+        </w:rPr>
+        <w:t>A.</w:t>
+      </w:r>
+      <w:r>
+        <w:rPr>
+          <w:rFonts w:ascii="Arial" w:eastAsiaTheme="minorEastAsia" w:hAnsi="Arial" w:cs="Arial"/>
           <w:b w:val="0"/>
           <w:bCs w:val="0"/>
           <w:noProof/>
+          <w:sz w:val="22"/>
+          <w:lang w:val="en-PH" w:eastAsia="en-PH"/>
         </w:rPr>
         <w:tab/>
       </w:r>
@@ -2576,521 +3703,171 @@
         <w:rPr>
           <w:rFonts w:ascii="Arial" w:hAnsi="Arial" w:cs="Arial"/>
           <w:noProof/>
-          <w:sz w:val="18"/>
-        </w:rPr>
-        <w:t>Project Tracking Plan</w:t>
-      </w:r>
-      <w:r>
-        <w:rPr>
-          <w:noProof/>
-          <w:sz w:val="18"/>
+        </w:rPr>
+        <w:t>Cost Breakdown</w:t>
+      </w:r>
+      <w:r>
+        <w:rPr>
+          <w:rFonts w:ascii="Arial" w:hAnsi="Arial" w:cs="Arial"/>
+          <w:noProof/>
         </w:rPr>
         <w:tab/>
       </w:r>
       <w:r>
         <w:rPr>
-          <w:noProof/>
-          <w:sz w:val="18"/>
+          <w:rFonts w:ascii="Arial" w:hAnsi="Arial" w:cs="Arial"/>
+          <w:noProof/>
         </w:rPr>
         <w:fldChar w:fldCharType="begin"/>
       </w:r>
       <w:r>
         <w:rPr>
-          <w:noProof/>
-          <w:sz w:val="18"/>
-        </w:rPr>
-        <w:instrText xml:space="preserve"> PAGEREF _Toc509836155 \h </w:instrText>
-      </w:r>
-      <w:r>
-        <w:rPr>
-          <w:noProof/>
-          <w:sz w:val="18"/>
-        </w:rPr>
-      </w:r>
-      <w:r>
-        <w:rPr>
-          <w:noProof/>
-          <w:sz w:val="18"/>
+          <w:rFonts w:ascii="Arial" w:hAnsi="Arial" w:cs="Arial"/>
+          <w:noProof/>
+        </w:rPr>
+        <w:instrText xml:space="preserve"> PAGEREF _Toc511070204 \h </w:instrText>
+      </w:r>
+      <w:r>
+        <w:rPr>
+          <w:rFonts w:ascii="Arial" w:hAnsi="Arial" w:cs="Arial"/>
+          <w:noProof/>
+        </w:rPr>
+      </w:r>
+      <w:r>
+        <w:rPr>
+          <w:rFonts w:ascii="Arial" w:hAnsi="Arial" w:cs="Arial"/>
+          <w:noProof/>
         </w:rPr>
         <w:fldChar w:fldCharType="separate"/>
       </w:r>
       <w:r>
         <w:rPr>
-          <w:noProof/>
-          <w:sz w:val="18"/>
-        </w:rPr>
-        <w:t>18</w:t>
-      </w:r>
-      <w:r>
-        <w:rPr>
-          <w:noProof/>
-          <w:sz w:val="18"/>
+          <w:rFonts w:ascii="Arial" w:hAnsi="Arial" w:cs="Arial"/>
+          <w:noProof/>
+        </w:rPr>
+        <w:t>26</w:t>
+      </w:r>
+      <w:r>
+        <w:rPr>
+          <w:rFonts w:ascii="Arial" w:hAnsi="Arial" w:cs="Arial"/>
+          <w:noProof/>
         </w:rPr>
         <w:fldChar w:fldCharType="end"/>
       </w:r>
     </w:p>
     <w:p>
       <w:pPr>
-        <w:pStyle w:val="TOC3"/>
-        <w:spacing w:after="0"/>
-        <w:ind w:left="720"/>
-        <w:rPr>
-          <w:rFonts w:asciiTheme="minorHAnsi" w:eastAsiaTheme="minorEastAsia" w:hAnsiTheme="minorHAnsi" w:cstheme="minorBidi"/>
-          <w:szCs w:val="22"/>
-          <w:lang w:val="en-US"/>
-        </w:rPr>
-      </w:pPr>
-      <w:r>
-        <w:rPr>
-          <w:sz w:val="18"/>
-        </w:rPr>
-        <w:t>4.3.1</w:t>
-      </w:r>
-      <w:r>
-        <w:rPr>
-          <w:rFonts w:asciiTheme="minorHAnsi" w:eastAsiaTheme="minorEastAsia" w:hAnsiTheme="minorHAnsi" w:cstheme="minorBidi"/>
-          <w:szCs w:val="22"/>
-          <w:lang w:val="en-US"/>
+        <w:pStyle w:val="TOC2"/>
+        <w:rPr>
+          <w:rFonts w:ascii="Arial" w:eastAsiaTheme="minorEastAsia" w:hAnsi="Arial" w:cs="Arial"/>
+          <w:b w:val="0"/>
+          <w:bCs w:val="0"/>
+          <w:noProof/>
+          <w:sz w:val="22"/>
+          <w:lang w:val="en-PH" w:eastAsia="en-PH"/>
+        </w:rPr>
+      </w:pPr>
+      <w:r>
+        <w:rPr>
+          <w:rFonts w:ascii="Arial" w:hAnsi="Arial" w:cs="Arial"/>
+          <w:noProof/>
+        </w:rPr>
+        <w:t>B.</w:t>
+      </w:r>
+      <w:r>
+        <w:rPr>
+          <w:rFonts w:ascii="Arial" w:eastAsiaTheme="minorEastAsia" w:hAnsi="Arial" w:cs="Arial"/>
+          <w:b w:val="0"/>
+          <w:bCs w:val="0"/>
+          <w:noProof/>
+          <w:sz w:val="22"/>
+          <w:lang w:val="en-PH" w:eastAsia="en-PH"/>
         </w:rPr>
         <w:tab/>
       </w:r>
       <w:r>
         <w:rPr>
-          <w:sz w:val="18"/>
-        </w:rPr>
-        <w:t>Requirements Management</w:t>
-      </w:r>
-      <w:r>
-        <w:rPr>
-          <w:sz w:val="18"/>
+          <w:rFonts w:ascii="Arial" w:hAnsi="Arial" w:cs="Arial"/>
+          <w:noProof/>
+        </w:rPr>
+        <w:t>Cost Reference</w:t>
+      </w:r>
+      <w:r>
+        <w:rPr>
+          <w:rFonts w:ascii="Arial" w:hAnsi="Arial" w:cs="Arial"/>
+          <w:noProof/>
         </w:rPr>
         <w:tab/>
       </w:r>
       <w:r>
         <w:rPr>
-          <w:sz w:val="18"/>
+          <w:rFonts w:ascii="Arial" w:hAnsi="Arial" w:cs="Arial"/>
+          <w:noProof/>
         </w:rPr>
         <w:fldChar w:fldCharType="begin"/>
       </w:r>
       <w:r>
         <w:rPr>
-          <w:sz w:val="18"/>
-        </w:rPr>
-        <w:instrText xml:space="preserve"> PAGEREF _Toc509836156 \h </w:instrText>
-      </w:r>
-      <w:r>
-        <w:rPr>
-          <w:sz w:val="18"/>
-        </w:rPr>
-      </w:r>
-      <w:r>
-        <w:rPr>
-          <w:sz w:val="18"/>
+          <w:rFonts w:ascii="Arial" w:hAnsi="Arial" w:cs="Arial"/>
+          <w:noProof/>
+        </w:rPr>
+        <w:instrText xml:space="preserve"> PAGEREF _Toc511070205 \h </w:instrText>
+      </w:r>
+      <w:r>
+        <w:rPr>
+          <w:rFonts w:ascii="Arial" w:hAnsi="Arial" w:cs="Arial"/>
+          <w:noProof/>
+        </w:rPr>
+      </w:r>
+      <w:r>
+        <w:rPr>
+          <w:rFonts w:ascii="Arial" w:hAnsi="Arial" w:cs="Arial"/>
+          <w:noProof/>
         </w:rPr>
         <w:fldChar w:fldCharType="separate"/>
       </w:r>
       <w:r>
         <w:rPr>
-          <w:sz w:val="18"/>
-        </w:rPr>
-        <w:t>18</w:t>
-      </w:r>
-      <w:r>
-        <w:rPr>
-          <w:sz w:val="18"/>
+          <w:rFonts w:ascii="Arial" w:hAnsi="Arial" w:cs="Arial"/>
+          <w:noProof/>
+        </w:rPr>
+        <w:t>26</w:t>
+      </w:r>
+      <w:r>
+        <w:rPr>
+          <w:rFonts w:ascii="Arial" w:hAnsi="Arial" w:cs="Arial"/>
+          <w:noProof/>
         </w:rPr>
         <w:fldChar w:fldCharType="end"/>
       </w:r>
     </w:p>
     <w:p>
       <w:pPr>
-        <w:pStyle w:val="TOC3"/>
-        <w:spacing w:after="0"/>
-        <w:ind w:left="720"/>
-        <w:rPr>
-          <w:rFonts w:asciiTheme="minorHAnsi" w:eastAsiaTheme="minorEastAsia" w:hAnsiTheme="minorHAnsi" w:cstheme="minorBidi"/>
-          <w:szCs w:val="22"/>
-          <w:lang w:val="en-US"/>
-        </w:rPr>
-      </w:pPr>
-      <w:r>
-        <w:rPr>
-          <w:sz w:val="18"/>
-        </w:rPr>
-        <w:t>4.3.2</w:t>
-      </w:r>
-      <w:r>
-        <w:rPr>
-          <w:rFonts w:asciiTheme="minorHAnsi" w:eastAsiaTheme="minorEastAsia" w:hAnsiTheme="minorHAnsi" w:cstheme="minorBidi"/>
-          <w:szCs w:val="22"/>
-          <w:lang w:val="en-US"/>
-        </w:rPr>
-        <w:tab/>
-      </w:r>
-      <w:r>
-        <w:rPr>
-          <w:sz w:val="18"/>
-        </w:rPr>
-        <w:t>Schedule Control</w:t>
-      </w:r>
-      <w:r>
-        <w:rPr>
-          <w:sz w:val="18"/>
-        </w:rPr>
-        <w:tab/>
-      </w:r>
-      <w:r>
-        <w:rPr>
-          <w:sz w:val="18"/>
-        </w:rPr>
-        <w:fldChar w:fldCharType="begin"/>
-      </w:r>
-      <w:r>
-        <w:rPr>
-          <w:sz w:val="18"/>
-        </w:rPr>
-        <w:instrText xml:space="preserve"> PAGEREF _Toc509836157 \h </w:instrText>
-      </w:r>
-      <w:r>
-        <w:rPr>
-          <w:sz w:val="18"/>
-        </w:rPr>
-      </w:r>
-      <w:r>
-        <w:rPr>
-          <w:sz w:val="18"/>
-        </w:rPr>
-        <w:fldChar w:fldCharType="separate"/>
-      </w:r>
-      <w:r>
-        <w:rPr>
-          <w:sz w:val="18"/>
-        </w:rPr>
-        <w:t>19</w:t>
-      </w:r>
-      <w:r>
-        <w:rPr>
-          <w:sz w:val="18"/>
-        </w:rPr>
-        <w:fldChar w:fldCharType="end"/>
-      </w:r>
-    </w:p>
-    <w:p>
-      <w:pPr>
-        <w:pStyle w:val="TOC3"/>
-        <w:spacing w:after="0"/>
-        <w:ind w:left="720"/>
-        <w:rPr>
-          <w:rFonts w:asciiTheme="minorHAnsi" w:eastAsiaTheme="minorEastAsia" w:hAnsiTheme="minorHAnsi" w:cstheme="minorBidi"/>
-          <w:szCs w:val="22"/>
-          <w:lang w:val="en-US"/>
-        </w:rPr>
-      </w:pPr>
-      <w:r>
-        <w:rPr>
-          <w:sz w:val="18"/>
-        </w:rPr>
-        <w:t>4.3.3</w:t>
-      </w:r>
-      <w:r>
-        <w:rPr>
-          <w:rFonts w:asciiTheme="minorHAnsi" w:eastAsiaTheme="minorEastAsia" w:hAnsiTheme="minorHAnsi" w:cstheme="minorBidi"/>
-          <w:szCs w:val="22"/>
-          <w:lang w:val="en-US"/>
-        </w:rPr>
-        <w:tab/>
-      </w:r>
-      <w:r>
-        <w:rPr>
-          <w:sz w:val="18"/>
-        </w:rPr>
-        <w:t>Budget Control</w:t>
-      </w:r>
-      <w:r>
-        <w:rPr>
-          <w:sz w:val="18"/>
-        </w:rPr>
-        <w:tab/>
-      </w:r>
-      <w:r>
-        <w:rPr>
-          <w:sz w:val="18"/>
-        </w:rPr>
-        <w:fldChar w:fldCharType="begin"/>
-      </w:r>
-      <w:r>
-        <w:rPr>
-          <w:sz w:val="18"/>
-        </w:rPr>
-        <w:instrText xml:space="preserve"> PAGEREF _Toc509836158 \h </w:instrText>
-      </w:r>
-      <w:r>
-        <w:rPr>
-          <w:sz w:val="18"/>
-        </w:rPr>
-      </w:r>
-      <w:r>
-        <w:rPr>
-          <w:sz w:val="18"/>
-        </w:rPr>
-        <w:fldChar w:fldCharType="separate"/>
-      </w:r>
-      <w:r>
-        <w:rPr>
-          <w:sz w:val="18"/>
-        </w:rPr>
-        <w:t>19</w:t>
-      </w:r>
-      <w:r>
-        <w:rPr>
-          <w:sz w:val="18"/>
-        </w:rPr>
-        <w:fldChar w:fldCharType="end"/>
-      </w:r>
-    </w:p>
-    <w:p>
-      <w:pPr>
-        <w:pStyle w:val="TOC3"/>
-        <w:spacing w:after="0"/>
-        <w:ind w:left="720"/>
-        <w:rPr>
-          <w:rFonts w:asciiTheme="minorHAnsi" w:eastAsiaTheme="minorEastAsia" w:hAnsiTheme="minorHAnsi" w:cstheme="minorBidi"/>
-          <w:szCs w:val="22"/>
-          <w:lang w:val="en-US"/>
-        </w:rPr>
-      </w:pPr>
-      <w:r>
-        <w:rPr>
-          <w:sz w:val="18"/>
-        </w:rPr>
-        <w:t>4.3.4</w:t>
-      </w:r>
-      <w:r>
-        <w:rPr>
-          <w:rFonts w:asciiTheme="minorHAnsi" w:eastAsiaTheme="minorEastAsia" w:hAnsiTheme="minorHAnsi" w:cstheme="minorBidi"/>
-          <w:szCs w:val="22"/>
-          <w:lang w:val="en-US"/>
-        </w:rPr>
-        <w:tab/>
-      </w:r>
-      <w:r>
-        <w:rPr>
-          <w:sz w:val="18"/>
-        </w:rPr>
-        <w:t>Quality Control</w:t>
-      </w:r>
-      <w:r>
-        <w:rPr>
-          <w:sz w:val="18"/>
-        </w:rPr>
-        <w:tab/>
-      </w:r>
-      <w:r>
-        <w:rPr>
-          <w:sz w:val="18"/>
-        </w:rPr>
-        <w:fldChar w:fldCharType="begin"/>
-      </w:r>
-      <w:r>
-        <w:rPr>
-          <w:sz w:val="18"/>
-        </w:rPr>
-        <w:instrText xml:space="preserve"> PAGEREF _Toc509836159 \h </w:instrText>
-      </w:r>
-      <w:r>
-        <w:rPr>
-          <w:sz w:val="18"/>
-        </w:rPr>
-      </w:r>
-      <w:r>
-        <w:rPr>
-          <w:sz w:val="18"/>
-        </w:rPr>
-        <w:fldChar w:fldCharType="separate"/>
-      </w:r>
-      <w:r>
-        <w:rPr>
-          <w:sz w:val="18"/>
-        </w:rPr>
-        <w:t>19</w:t>
-      </w:r>
-      <w:r>
-        <w:rPr>
-          <w:sz w:val="18"/>
-        </w:rPr>
-        <w:fldChar w:fldCharType="end"/>
-      </w:r>
-    </w:p>
-    <w:p>
-      <w:pPr>
-        <w:pStyle w:val="TOC3"/>
-        <w:spacing w:after="0"/>
-        <w:ind w:left="720"/>
-        <w:rPr>
-          <w:rFonts w:asciiTheme="minorHAnsi" w:eastAsiaTheme="minorEastAsia" w:hAnsiTheme="minorHAnsi" w:cstheme="minorBidi"/>
-          <w:szCs w:val="22"/>
-          <w:lang w:val="en-US"/>
-        </w:rPr>
-      </w:pPr>
-      <w:r>
-        <w:rPr>
-          <w:sz w:val="18"/>
-        </w:rPr>
-        <w:t>4.3.5</w:t>
-      </w:r>
-      <w:r>
-        <w:rPr>
-          <w:rFonts w:asciiTheme="minorHAnsi" w:eastAsiaTheme="minorEastAsia" w:hAnsiTheme="minorHAnsi" w:cstheme="minorBidi"/>
-          <w:szCs w:val="22"/>
-          <w:lang w:val="en-US"/>
-        </w:rPr>
-        <w:tab/>
-      </w:r>
-      <w:r>
-        <w:rPr>
-          <w:sz w:val="18"/>
-        </w:rPr>
-        <w:t>Communication Plan</w:t>
-      </w:r>
-      <w:r>
-        <w:rPr>
-          <w:sz w:val="18"/>
-        </w:rPr>
-        <w:tab/>
-      </w:r>
-      <w:r>
-        <w:rPr>
-          <w:sz w:val="18"/>
-        </w:rPr>
-        <w:fldChar w:fldCharType="begin"/>
-      </w:r>
-      <w:r>
-        <w:rPr>
-          <w:sz w:val="18"/>
-        </w:rPr>
-        <w:instrText xml:space="preserve"> PAGEREF _Toc509836160 \h </w:instrText>
-      </w:r>
-      <w:r>
-        <w:rPr>
-          <w:sz w:val="18"/>
-        </w:rPr>
-      </w:r>
-      <w:r>
-        <w:rPr>
-          <w:sz w:val="18"/>
-        </w:rPr>
-        <w:fldChar w:fldCharType="separate"/>
-      </w:r>
-      <w:r>
-        <w:rPr>
-          <w:sz w:val="18"/>
-        </w:rPr>
-        <w:t>19</w:t>
-      </w:r>
-      <w:r>
-        <w:rPr>
-          <w:sz w:val="18"/>
-        </w:rPr>
-        <w:fldChar w:fldCharType="end"/>
-      </w:r>
-    </w:p>
-    <w:p>
-      <w:pPr>
-        <w:pStyle w:val="TOC3"/>
-        <w:spacing w:after="0"/>
-        <w:ind w:left="720"/>
-        <w:rPr>
-          <w:rFonts w:asciiTheme="minorHAnsi" w:eastAsiaTheme="minorEastAsia" w:hAnsiTheme="minorHAnsi" w:cstheme="minorBidi"/>
-          <w:szCs w:val="22"/>
-          <w:lang w:val="en-US"/>
-        </w:rPr>
-      </w:pPr>
-      <w:r>
-        <w:rPr>
-          <w:sz w:val="18"/>
-        </w:rPr>
-        <w:t>4.3.6</w:t>
-      </w:r>
-      <w:r>
-        <w:rPr>
-          <w:rFonts w:asciiTheme="minorHAnsi" w:eastAsiaTheme="minorEastAsia" w:hAnsiTheme="minorHAnsi" w:cstheme="minorBidi"/>
-          <w:szCs w:val="22"/>
-          <w:lang w:val="en-US"/>
-        </w:rPr>
-        <w:tab/>
-      </w:r>
-      <w:r>
-        <w:rPr>
-          <w:sz w:val="18"/>
-        </w:rPr>
-        <w:t>Project Metrics</w:t>
-      </w:r>
-      <w:r>
-        <w:rPr>
-          <w:sz w:val="18"/>
-        </w:rPr>
-        <w:tab/>
-      </w:r>
-      <w:r>
-        <w:rPr>
-          <w:sz w:val="18"/>
-        </w:rPr>
-        <w:fldChar w:fldCharType="begin"/>
-      </w:r>
-      <w:r>
-        <w:rPr>
-          <w:sz w:val="18"/>
-        </w:rPr>
-        <w:instrText xml:space="preserve"> PAGEREF _Toc509836161 \h </w:instrText>
-      </w:r>
-      <w:r>
-        <w:rPr>
-          <w:sz w:val="18"/>
-        </w:rPr>
-      </w:r>
-      <w:r>
-        <w:rPr>
-          <w:sz w:val="18"/>
-        </w:rPr>
-        <w:fldChar w:fldCharType="separate"/>
-      </w:r>
-      <w:r>
-        <w:rPr>
-          <w:sz w:val="18"/>
-        </w:rPr>
-        <w:t>20</w:t>
-      </w:r>
-      <w:r>
-        <w:rPr>
-          <w:sz w:val="18"/>
-        </w:rPr>
-        <w:fldChar w:fldCharType="end"/>
-      </w:r>
-    </w:p>
-    <w:p>
-      <w:pPr>
         <w:pStyle w:val="TOC2"/>
         <w:rPr>
-          <w:rFonts w:asciiTheme="minorHAnsi" w:eastAsiaTheme="minorEastAsia" w:hAnsiTheme="minorHAnsi"/>
+          <w:rFonts w:ascii="Arial" w:eastAsiaTheme="minorEastAsia" w:hAnsi="Arial" w:cs="Arial"/>
           <w:b w:val="0"/>
           <w:bCs w:val="0"/>
           <w:noProof/>
-        </w:rPr>
-      </w:pPr>
-      <w:r>
-        <w:rPr>
-          <w:rFonts w:ascii="Arial" w:hAnsi="Arial" w:cs="Arial"/>
-          <w:noProof/>
-          <w:sz w:val="18"/>
-        </w:rPr>
-        <w:t>D.</w:t>
-      </w:r>
-      <w:r>
-        <w:rPr>
-          <w:rFonts w:asciiTheme="minorHAnsi" w:eastAsiaTheme="minorEastAsia" w:hAnsiTheme="minorHAnsi"/>
+          <w:sz w:val="22"/>
+          <w:lang w:val="en-PH" w:eastAsia="en-PH"/>
+        </w:rPr>
+      </w:pPr>
+      <w:r>
+        <w:rPr>
+          <w:rFonts w:ascii="Arial" w:hAnsi="Arial" w:cs="Arial"/>
+          <w:noProof/>
+        </w:rPr>
+        <w:t>C.</w:t>
+      </w:r>
+      <w:r>
+        <w:rPr>
+          <w:rFonts w:ascii="Arial" w:eastAsiaTheme="minorEastAsia" w:hAnsi="Arial" w:cs="Arial"/>
           <w:b w:val="0"/>
           <w:bCs w:val="0"/>
           <w:noProof/>
+          <w:sz w:val="22"/>
+          <w:lang w:val="en-PH" w:eastAsia="en-PH"/>
         </w:rPr>
         <w:tab/>
       </w:r>
@@ -3098,1171 +3875,54 @@
         <w:rPr>
           <w:rFonts w:ascii="Arial" w:hAnsi="Arial" w:cs="Arial"/>
           <w:noProof/>
-          <w:sz w:val="18"/>
-        </w:rPr>
-        <w:t>Risk Management Plan</w:t>
-      </w:r>
-      <w:r>
-        <w:rPr>
-          <w:noProof/>
-          <w:sz w:val="18"/>
+        </w:rPr>
+        <w:t>Budget Summary</w:t>
+      </w:r>
+      <w:r>
+        <w:rPr>
+          <w:rFonts w:ascii="Arial" w:hAnsi="Arial" w:cs="Arial"/>
+          <w:noProof/>
         </w:rPr>
         <w:tab/>
       </w:r>
       <w:r>
         <w:rPr>
-          <w:noProof/>
-          <w:sz w:val="18"/>
+          <w:rFonts w:ascii="Arial" w:hAnsi="Arial" w:cs="Arial"/>
+          <w:noProof/>
         </w:rPr>
         <w:fldChar w:fldCharType="begin"/>
       </w:r>
       <w:r>
         <w:rPr>
-          <w:noProof/>
-          <w:sz w:val="18"/>
-        </w:rPr>
-        <w:instrText xml:space="preserve"> PAGEREF _Toc509836162 \h </w:instrText>
-      </w:r>
-      <w:r>
-        <w:rPr>
-          <w:noProof/>
-          <w:sz w:val="18"/>
-        </w:rPr>
-      </w:r>
-      <w:r>
-        <w:rPr>
-          <w:noProof/>
-          <w:sz w:val="18"/>
+          <w:rFonts w:ascii="Arial" w:hAnsi="Arial" w:cs="Arial"/>
+          <w:noProof/>
+        </w:rPr>
+        <w:instrText xml:space="preserve"> PAGEREF _Toc511070206 \h </w:instrText>
+      </w:r>
+      <w:r>
+        <w:rPr>
+          <w:rFonts w:ascii="Arial" w:hAnsi="Arial" w:cs="Arial"/>
+          <w:noProof/>
+        </w:rPr>
+      </w:r>
+      <w:r>
+        <w:rPr>
+          <w:rFonts w:ascii="Arial" w:hAnsi="Arial" w:cs="Arial"/>
+          <w:noProof/>
         </w:rPr>
         <w:fldChar w:fldCharType="separate"/>
       </w:r>
       <w:r>
         <w:rPr>
-          <w:noProof/>
-          <w:sz w:val="18"/>
-        </w:rPr>
-        <w:t>20</w:t>
-      </w:r>
-      <w:r>
-        <w:rPr>
-          <w:noProof/>
-          <w:sz w:val="18"/>
-        </w:rPr>
-        <w:fldChar w:fldCharType="end"/>
-      </w:r>
-    </w:p>
-    <w:p>
-      <w:pPr>
-        <w:pStyle w:val="TOC2"/>
-        <w:rPr>
-          <w:rFonts w:asciiTheme="minorHAnsi" w:eastAsiaTheme="minorEastAsia" w:hAnsiTheme="minorHAnsi"/>
-          <w:b w:val="0"/>
-          <w:bCs w:val="0"/>
-          <w:noProof/>
-        </w:rPr>
-      </w:pPr>
-      <w:r>
-        <w:rPr>
-          <w:rFonts w:ascii="Arial" w:hAnsi="Arial" w:cs="Arial"/>
-          <w:noProof/>
-          <w:sz w:val="18"/>
-        </w:rPr>
-        <w:t>E.</w:t>
-      </w:r>
-      <w:r>
-        <w:rPr>
-          <w:rFonts w:asciiTheme="minorHAnsi" w:eastAsiaTheme="minorEastAsia" w:hAnsiTheme="minorHAnsi"/>
-          <w:b w:val="0"/>
-          <w:bCs w:val="0"/>
-          <w:noProof/>
-        </w:rPr>
-        <w:tab/>
-      </w:r>
-      <w:r>
-        <w:rPr>
-          <w:rFonts w:ascii="Arial" w:hAnsi="Arial" w:cs="Arial"/>
-          <w:noProof/>
-          <w:sz w:val="18"/>
-        </w:rPr>
-        <w:t>Project Closeout Plan</w:t>
-      </w:r>
-      <w:r>
-        <w:rPr>
-          <w:noProof/>
-          <w:sz w:val="18"/>
-        </w:rPr>
-        <w:tab/>
-      </w:r>
-      <w:r>
-        <w:rPr>
-          <w:noProof/>
-          <w:sz w:val="18"/>
-        </w:rPr>
-        <w:fldChar w:fldCharType="begin"/>
-      </w:r>
-      <w:r>
-        <w:rPr>
-          <w:noProof/>
-          <w:sz w:val="18"/>
-        </w:rPr>
-        <w:instrText xml:space="preserve"> PAGEREF _Toc509836163 \h </w:instrText>
-      </w:r>
-      <w:r>
-        <w:rPr>
-          <w:noProof/>
-          <w:sz w:val="18"/>
-        </w:rPr>
-      </w:r>
-      <w:r>
-        <w:rPr>
-          <w:noProof/>
-          <w:sz w:val="18"/>
-        </w:rPr>
-        <w:fldChar w:fldCharType="separate"/>
-      </w:r>
-      <w:r>
-        <w:rPr>
-          <w:noProof/>
-          <w:sz w:val="18"/>
-        </w:rPr>
-        <w:t>21</w:t>
-      </w:r>
-      <w:r>
-        <w:rPr>
-          <w:noProof/>
-          <w:sz w:val="18"/>
-        </w:rPr>
-        <w:fldChar w:fldCharType="end"/>
-      </w:r>
-    </w:p>
-    <w:p>
-      <w:pPr>
-        <w:pStyle w:val="TOC1"/>
-        <w:tabs>
-          <w:tab w:val="left" w:pos="440"/>
-          <w:tab w:val="right" w:leader="dot" w:pos="9350"/>
-        </w:tabs>
-        <w:rPr>
-          <w:rFonts w:asciiTheme="minorHAnsi" w:eastAsiaTheme="minorEastAsia" w:hAnsiTheme="minorHAnsi"/>
-          <w:b w:val="0"/>
-          <w:bCs w:val="0"/>
-          <w:noProof/>
-          <w:sz w:val="20"/>
-          <w:szCs w:val="22"/>
-        </w:rPr>
-      </w:pPr>
-      <w:r>
-        <w:rPr>
-          <w:rFonts w:ascii="Arial" w:hAnsi="Arial" w:cs="Arial"/>
-          <w:noProof/>
-          <w:sz w:val="20"/>
-        </w:rPr>
-        <w:t>V.</w:t>
-      </w:r>
-      <w:r>
-        <w:rPr>
-          <w:rFonts w:asciiTheme="minorHAnsi" w:eastAsiaTheme="minorEastAsia" w:hAnsiTheme="minorHAnsi"/>
-          <w:b w:val="0"/>
-          <w:bCs w:val="0"/>
-          <w:noProof/>
-          <w:sz w:val="20"/>
-          <w:szCs w:val="22"/>
-        </w:rPr>
-        <w:tab/>
-      </w:r>
-      <w:r>
-        <w:rPr>
-          <w:rFonts w:ascii="Arial" w:hAnsi="Arial" w:cs="Arial"/>
-          <w:noProof/>
-          <w:sz w:val="20"/>
-        </w:rPr>
-        <w:t>TECHNICAL PROCESS PLAN</w:t>
-      </w:r>
-      <w:r>
-        <w:rPr>
-          <w:noProof/>
-          <w:sz w:val="20"/>
-        </w:rPr>
-        <w:tab/>
-      </w:r>
-      <w:r>
-        <w:rPr>
-          <w:noProof/>
-          <w:sz w:val="20"/>
-        </w:rPr>
-        <w:fldChar w:fldCharType="begin"/>
-      </w:r>
-      <w:r>
-        <w:rPr>
-          <w:noProof/>
-          <w:sz w:val="20"/>
-        </w:rPr>
-        <w:instrText xml:space="preserve"> PAGEREF _Toc509836164 \h </w:instrText>
-      </w:r>
-      <w:r>
-        <w:rPr>
-          <w:noProof/>
-          <w:sz w:val="20"/>
-        </w:rPr>
-      </w:r>
-      <w:r>
-        <w:rPr>
-          <w:noProof/>
-          <w:sz w:val="20"/>
-        </w:rPr>
-        <w:fldChar w:fldCharType="separate"/>
-      </w:r>
-      <w:r>
-        <w:rPr>
-          <w:noProof/>
-          <w:sz w:val="20"/>
-        </w:rPr>
-        <w:t>21</w:t>
-      </w:r>
-      <w:r>
-        <w:rPr>
-          <w:noProof/>
-          <w:sz w:val="20"/>
-        </w:rPr>
-        <w:fldChar w:fldCharType="end"/>
-      </w:r>
-    </w:p>
-    <w:p>
-      <w:pPr>
-        <w:pStyle w:val="TOC2"/>
-        <w:rPr>
-          <w:rFonts w:asciiTheme="minorHAnsi" w:eastAsiaTheme="minorEastAsia" w:hAnsiTheme="minorHAnsi"/>
-          <w:b w:val="0"/>
-          <w:bCs w:val="0"/>
-          <w:noProof/>
-        </w:rPr>
-      </w:pPr>
-      <w:r>
-        <w:rPr>
-          <w:rFonts w:ascii="Arial" w:hAnsi="Arial" w:cs="Arial"/>
-          <w:noProof/>
-          <w:sz w:val="18"/>
-        </w:rPr>
-        <w:t>A.</w:t>
-      </w:r>
-      <w:r>
-        <w:rPr>
-          <w:rFonts w:asciiTheme="minorHAnsi" w:eastAsiaTheme="minorEastAsia" w:hAnsiTheme="minorHAnsi"/>
-          <w:b w:val="0"/>
-          <w:bCs w:val="0"/>
-          <w:noProof/>
-        </w:rPr>
-        <w:tab/>
-      </w:r>
-      <w:r>
-        <w:rPr>
-          <w:rFonts w:ascii="Arial" w:hAnsi="Arial" w:cs="Arial"/>
-          <w:noProof/>
-          <w:sz w:val="18"/>
-        </w:rPr>
-        <w:t>Process Model</w:t>
-      </w:r>
-      <w:r>
-        <w:rPr>
-          <w:noProof/>
-          <w:sz w:val="18"/>
-        </w:rPr>
-        <w:tab/>
-      </w:r>
-      <w:r>
-        <w:rPr>
-          <w:noProof/>
-          <w:sz w:val="18"/>
-        </w:rPr>
-        <w:fldChar w:fldCharType="begin"/>
-      </w:r>
-      <w:r>
-        <w:rPr>
-          <w:noProof/>
-          <w:sz w:val="18"/>
-        </w:rPr>
-        <w:instrText xml:space="preserve"> PAGEREF _Toc509836165 \h </w:instrText>
-      </w:r>
-      <w:r>
-        <w:rPr>
-          <w:noProof/>
-          <w:sz w:val="18"/>
-        </w:rPr>
-      </w:r>
-      <w:r>
-        <w:rPr>
-          <w:noProof/>
-          <w:sz w:val="18"/>
-        </w:rPr>
-        <w:fldChar w:fldCharType="separate"/>
-      </w:r>
-      <w:r>
-        <w:rPr>
-          <w:noProof/>
-          <w:sz w:val="18"/>
-        </w:rPr>
-        <w:t>21</w:t>
-      </w:r>
-      <w:r>
-        <w:rPr>
-          <w:noProof/>
-          <w:sz w:val="18"/>
-        </w:rPr>
-        <w:fldChar w:fldCharType="end"/>
-      </w:r>
-    </w:p>
-    <w:p>
-      <w:pPr>
-        <w:pStyle w:val="TOC2"/>
-        <w:rPr>
-          <w:rFonts w:asciiTheme="minorHAnsi" w:eastAsiaTheme="minorEastAsia" w:hAnsiTheme="minorHAnsi"/>
-          <w:b w:val="0"/>
-          <w:bCs w:val="0"/>
-          <w:noProof/>
-        </w:rPr>
-      </w:pPr>
-      <w:r>
-        <w:rPr>
-          <w:rFonts w:ascii="Arial" w:hAnsi="Arial" w:cs="Arial"/>
-          <w:noProof/>
-          <w:sz w:val="18"/>
-        </w:rPr>
-        <w:t>B.</w:t>
-      </w:r>
-      <w:r>
-        <w:rPr>
-          <w:rFonts w:asciiTheme="minorHAnsi" w:eastAsiaTheme="minorEastAsia" w:hAnsiTheme="minorHAnsi"/>
-          <w:b w:val="0"/>
-          <w:bCs w:val="0"/>
-          <w:noProof/>
-        </w:rPr>
-        <w:tab/>
-      </w:r>
-      <w:r>
-        <w:rPr>
-          <w:rFonts w:ascii="Arial" w:hAnsi="Arial" w:cs="Arial"/>
-          <w:noProof/>
-          <w:sz w:val="18"/>
-        </w:rPr>
-        <w:t>Methods, Tools and Techniques</w:t>
-      </w:r>
-      <w:r>
-        <w:rPr>
-          <w:noProof/>
-          <w:sz w:val="18"/>
-        </w:rPr>
-        <w:tab/>
-      </w:r>
-      <w:r>
-        <w:rPr>
-          <w:noProof/>
-          <w:sz w:val="18"/>
-        </w:rPr>
-        <w:fldChar w:fldCharType="begin"/>
-      </w:r>
-      <w:r>
-        <w:rPr>
-          <w:noProof/>
-          <w:sz w:val="18"/>
-        </w:rPr>
-        <w:instrText xml:space="preserve"> PAGEREF _Toc509836166 \h </w:instrText>
-      </w:r>
-      <w:r>
-        <w:rPr>
-          <w:noProof/>
-          <w:sz w:val="18"/>
-        </w:rPr>
-      </w:r>
-      <w:r>
-        <w:rPr>
-          <w:noProof/>
-          <w:sz w:val="18"/>
-        </w:rPr>
-        <w:fldChar w:fldCharType="separate"/>
-      </w:r>
-      <w:r>
-        <w:rPr>
-          <w:noProof/>
-          <w:sz w:val="18"/>
-        </w:rPr>
-        <w:t>21</w:t>
-      </w:r>
-      <w:r>
-        <w:rPr>
-          <w:noProof/>
-          <w:sz w:val="18"/>
-        </w:rPr>
-        <w:fldChar w:fldCharType="end"/>
-      </w:r>
-    </w:p>
-    <w:p>
-      <w:pPr>
-        <w:pStyle w:val="TOC2"/>
-        <w:rPr>
-          <w:rFonts w:asciiTheme="minorHAnsi" w:eastAsiaTheme="minorEastAsia" w:hAnsiTheme="minorHAnsi"/>
-          <w:b w:val="0"/>
-          <w:bCs w:val="0"/>
-          <w:noProof/>
-        </w:rPr>
-      </w:pPr>
-      <w:r>
-        <w:rPr>
-          <w:rFonts w:ascii="Arial" w:hAnsi="Arial" w:cs="Arial"/>
-          <w:noProof/>
-          <w:sz w:val="18"/>
-        </w:rPr>
-        <w:t>C.</w:t>
-      </w:r>
-      <w:r>
-        <w:rPr>
-          <w:rFonts w:asciiTheme="minorHAnsi" w:eastAsiaTheme="minorEastAsia" w:hAnsiTheme="minorHAnsi"/>
-          <w:b w:val="0"/>
-          <w:bCs w:val="0"/>
-          <w:noProof/>
-        </w:rPr>
-        <w:tab/>
-      </w:r>
-      <w:r>
-        <w:rPr>
-          <w:rFonts w:ascii="Arial" w:hAnsi="Arial" w:cs="Arial"/>
-          <w:noProof/>
-          <w:sz w:val="18"/>
-        </w:rPr>
-        <w:t>Product Acceptance</w:t>
-      </w:r>
-      <w:r>
-        <w:rPr>
-          <w:noProof/>
-          <w:sz w:val="18"/>
-        </w:rPr>
-        <w:tab/>
-      </w:r>
-      <w:r>
-        <w:rPr>
-          <w:noProof/>
-          <w:sz w:val="18"/>
-        </w:rPr>
-        <w:fldChar w:fldCharType="begin"/>
-      </w:r>
-      <w:r>
-        <w:rPr>
-          <w:noProof/>
-          <w:sz w:val="18"/>
-        </w:rPr>
-        <w:instrText xml:space="preserve"> PAGEREF _Toc509836167 \h </w:instrText>
-      </w:r>
-      <w:r>
-        <w:rPr>
-          <w:noProof/>
-          <w:sz w:val="18"/>
-        </w:rPr>
-      </w:r>
-      <w:r>
-        <w:rPr>
-          <w:noProof/>
-          <w:sz w:val="18"/>
-        </w:rPr>
-        <w:fldChar w:fldCharType="separate"/>
-      </w:r>
-      <w:r>
-        <w:rPr>
-          <w:noProof/>
-          <w:sz w:val="18"/>
-        </w:rPr>
-        <w:t>22</w:t>
-      </w:r>
-      <w:r>
-        <w:rPr>
-          <w:noProof/>
-          <w:sz w:val="18"/>
-        </w:rPr>
-        <w:fldChar w:fldCharType="end"/>
-      </w:r>
-    </w:p>
-    <w:p>
-      <w:pPr>
-        <w:pStyle w:val="TOC1"/>
-        <w:tabs>
-          <w:tab w:val="left" w:pos="660"/>
-          <w:tab w:val="right" w:leader="dot" w:pos="9350"/>
-        </w:tabs>
-        <w:rPr>
-          <w:rFonts w:asciiTheme="minorHAnsi" w:eastAsiaTheme="minorEastAsia" w:hAnsiTheme="minorHAnsi"/>
-          <w:b w:val="0"/>
-          <w:bCs w:val="0"/>
-          <w:noProof/>
-          <w:sz w:val="20"/>
-          <w:szCs w:val="22"/>
-        </w:rPr>
-      </w:pPr>
-      <w:r>
-        <w:rPr>
-          <w:rFonts w:ascii="Arial" w:hAnsi="Arial" w:cs="Arial"/>
-          <w:noProof/>
-          <w:sz w:val="20"/>
-        </w:rPr>
-        <w:t>VI.</w:t>
-      </w:r>
-      <w:r>
-        <w:rPr>
-          <w:rFonts w:asciiTheme="minorHAnsi" w:eastAsiaTheme="minorEastAsia" w:hAnsiTheme="minorHAnsi"/>
-          <w:b w:val="0"/>
-          <w:bCs w:val="0"/>
-          <w:noProof/>
-          <w:sz w:val="20"/>
-          <w:szCs w:val="22"/>
-        </w:rPr>
-        <w:tab/>
-      </w:r>
-      <w:r>
-        <w:rPr>
-          <w:rFonts w:ascii="Arial" w:hAnsi="Arial" w:cs="Arial"/>
-          <w:noProof/>
-          <w:sz w:val="20"/>
-        </w:rPr>
-        <w:t>SUPPORTING PROCESS PLAN</w:t>
-      </w:r>
-      <w:r>
-        <w:rPr>
-          <w:noProof/>
-          <w:sz w:val="20"/>
-        </w:rPr>
-        <w:tab/>
-      </w:r>
-      <w:r>
-        <w:rPr>
-          <w:noProof/>
-          <w:sz w:val="20"/>
-        </w:rPr>
-        <w:fldChar w:fldCharType="begin"/>
-      </w:r>
-      <w:r>
-        <w:rPr>
-          <w:noProof/>
-          <w:sz w:val="20"/>
-        </w:rPr>
-        <w:instrText xml:space="preserve"> PAGEREF _Toc509836168 \h </w:instrText>
-      </w:r>
-      <w:r>
-        <w:rPr>
-          <w:noProof/>
-          <w:sz w:val="20"/>
-        </w:rPr>
-      </w:r>
-      <w:r>
-        <w:rPr>
-          <w:noProof/>
-          <w:sz w:val="20"/>
-        </w:rPr>
-        <w:fldChar w:fldCharType="separate"/>
-      </w:r>
-      <w:r>
-        <w:rPr>
-          <w:noProof/>
-          <w:sz w:val="20"/>
-        </w:rPr>
-        <w:t>22</w:t>
-      </w:r>
-      <w:r>
-        <w:rPr>
-          <w:noProof/>
-          <w:sz w:val="20"/>
-        </w:rPr>
-        <w:fldChar w:fldCharType="end"/>
-      </w:r>
-    </w:p>
-    <w:p>
-      <w:pPr>
-        <w:pStyle w:val="TOC2"/>
-        <w:rPr>
-          <w:rFonts w:asciiTheme="minorHAnsi" w:eastAsiaTheme="minorEastAsia" w:hAnsiTheme="minorHAnsi"/>
-          <w:b w:val="0"/>
-          <w:bCs w:val="0"/>
-          <w:noProof/>
-        </w:rPr>
-      </w:pPr>
-      <w:r>
-        <w:rPr>
-          <w:rFonts w:ascii="Arial" w:hAnsi="Arial" w:cs="Arial"/>
-          <w:noProof/>
-          <w:sz w:val="18"/>
-        </w:rPr>
-        <w:t>A.</w:t>
-      </w:r>
-      <w:r>
-        <w:rPr>
-          <w:rFonts w:asciiTheme="minorHAnsi" w:eastAsiaTheme="minorEastAsia" w:hAnsiTheme="minorHAnsi"/>
-          <w:b w:val="0"/>
-          <w:bCs w:val="0"/>
-          <w:noProof/>
-        </w:rPr>
-        <w:tab/>
-      </w:r>
-      <w:r>
-        <w:rPr>
-          <w:rFonts w:ascii="Arial" w:hAnsi="Arial" w:cs="Arial"/>
-          <w:noProof/>
-          <w:sz w:val="18"/>
-        </w:rPr>
-        <w:t>Configuration Management</w:t>
-      </w:r>
-      <w:r>
-        <w:rPr>
-          <w:noProof/>
-          <w:sz w:val="18"/>
-        </w:rPr>
-        <w:tab/>
-      </w:r>
-      <w:r>
-        <w:rPr>
-          <w:noProof/>
-          <w:sz w:val="18"/>
-        </w:rPr>
-        <w:fldChar w:fldCharType="begin"/>
-      </w:r>
-      <w:r>
-        <w:rPr>
-          <w:noProof/>
-          <w:sz w:val="18"/>
-        </w:rPr>
-        <w:instrText xml:space="preserve"> PAGEREF _Toc509836169 \h </w:instrText>
-      </w:r>
-      <w:r>
-        <w:rPr>
-          <w:noProof/>
-          <w:sz w:val="18"/>
-        </w:rPr>
-      </w:r>
-      <w:r>
-        <w:rPr>
-          <w:noProof/>
-          <w:sz w:val="18"/>
-        </w:rPr>
-        <w:fldChar w:fldCharType="separate"/>
-      </w:r>
-      <w:r>
-        <w:rPr>
-          <w:noProof/>
-          <w:sz w:val="18"/>
-        </w:rPr>
-        <w:t>22</w:t>
-      </w:r>
-      <w:r>
-        <w:rPr>
-          <w:noProof/>
-          <w:sz w:val="18"/>
-        </w:rPr>
-        <w:fldChar w:fldCharType="end"/>
-      </w:r>
-    </w:p>
-    <w:p>
-      <w:pPr>
-        <w:pStyle w:val="TOC2"/>
-        <w:rPr>
-          <w:rFonts w:asciiTheme="minorHAnsi" w:eastAsiaTheme="minorEastAsia" w:hAnsiTheme="minorHAnsi"/>
-          <w:b w:val="0"/>
-          <w:bCs w:val="0"/>
-          <w:noProof/>
-        </w:rPr>
-      </w:pPr>
-      <w:r>
-        <w:rPr>
-          <w:rFonts w:ascii="Arial" w:hAnsi="Arial" w:cs="Arial"/>
-          <w:noProof/>
-          <w:sz w:val="18"/>
-        </w:rPr>
-        <w:t>B.</w:t>
-      </w:r>
-      <w:r>
-        <w:rPr>
-          <w:rFonts w:asciiTheme="minorHAnsi" w:eastAsiaTheme="minorEastAsia" w:hAnsiTheme="minorHAnsi"/>
-          <w:b w:val="0"/>
-          <w:bCs w:val="0"/>
-          <w:noProof/>
-        </w:rPr>
-        <w:tab/>
-      </w:r>
-      <w:r>
-        <w:rPr>
-          <w:rFonts w:ascii="Arial" w:hAnsi="Arial" w:cs="Arial"/>
-          <w:noProof/>
-          <w:sz w:val="18"/>
-        </w:rPr>
-        <w:t>Documentation</w:t>
-      </w:r>
-      <w:r>
-        <w:rPr>
-          <w:noProof/>
-          <w:sz w:val="18"/>
-        </w:rPr>
-        <w:tab/>
-      </w:r>
-      <w:r>
-        <w:rPr>
-          <w:noProof/>
-          <w:sz w:val="18"/>
-        </w:rPr>
-        <w:fldChar w:fldCharType="begin"/>
-      </w:r>
-      <w:r>
-        <w:rPr>
-          <w:noProof/>
-          <w:sz w:val="18"/>
-        </w:rPr>
-        <w:instrText xml:space="preserve"> PAGEREF _Toc509836170 \h </w:instrText>
-      </w:r>
-      <w:r>
-        <w:rPr>
-          <w:noProof/>
-          <w:sz w:val="18"/>
-        </w:rPr>
-      </w:r>
-      <w:r>
-        <w:rPr>
-          <w:noProof/>
-          <w:sz w:val="18"/>
-        </w:rPr>
-        <w:fldChar w:fldCharType="separate"/>
-      </w:r>
-      <w:r>
-        <w:rPr>
-          <w:noProof/>
-          <w:sz w:val="18"/>
-        </w:rPr>
-        <w:t>23</w:t>
-      </w:r>
-      <w:r>
-        <w:rPr>
-          <w:noProof/>
-          <w:sz w:val="18"/>
-        </w:rPr>
-        <w:fldChar w:fldCharType="end"/>
-      </w:r>
-    </w:p>
-    <w:p>
-      <w:pPr>
-        <w:pStyle w:val="TOC2"/>
-        <w:rPr>
-          <w:rFonts w:asciiTheme="minorHAnsi" w:eastAsiaTheme="minorEastAsia" w:hAnsiTheme="minorHAnsi"/>
-          <w:b w:val="0"/>
-          <w:bCs w:val="0"/>
-          <w:noProof/>
-        </w:rPr>
-      </w:pPr>
-      <w:r>
-        <w:rPr>
-          <w:rFonts w:ascii="Arial" w:hAnsi="Arial" w:cs="Arial"/>
-          <w:noProof/>
-          <w:sz w:val="18"/>
-        </w:rPr>
-        <w:t>C.</w:t>
-      </w:r>
-      <w:r>
-        <w:rPr>
-          <w:rFonts w:asciiTheme="minorHAnsi" w:eastAsiaTheme="minorEastAsia" w:hAnsiTheme="minorHAnsi"/>
-          <w:b w:val="0"/>
-          <w:bCs w:val="0"/>
-          <w:noProof/>
-        </w:rPr>
-        <w:tab/>
-      </w:r>
-      <w:r>
-        <w:rPr>
-          <w:rFonts w:ascii="Arial" w:hAnsi="Arial" w:cs="Arial"/>
-          <w:noProof/>
-          <w:sz w:val="18"/>
-        </w:rPr>
-        <w:t>Process Improvement</w:t>
-      </w:r>
-      <w:r>
-        <w:rPr>
-          <w:noProof/>
-          <w:sz w:val="18"/>
-        </w:rPr>
-        <w:tab/>
-      </w:r>
-      <w:r>
-        <w:rPr>
-          <w:noProof/>
-          <w:sz w:val="18"/>
-        </w:rPr>
-        <w:fldChar w:fldCharType="begin"/>
-      </w:r>
-      <w:r>
-        <w:rPr>
-          <w:noProof/>
-          <w:sz w:val="18"/>
-        </w:rPr>
-        <w:instrText xml:space="preserve"> PAGEREF _Toc509836171 \h </w:instrText>
-      </w:r>
-      <w:r>
-        <w:rPr>
-          <w:noProof/>
-          <w:sz w:val="18"/>
-        </w:rPr>
-      </w:r>
-      <w:r>
-        <w:rPr>
-          <w:noProof/>
-          <w:sz w:val="18"/>
-        </w:rPr>
-        <w:fldChar w:fldCharType="separate"/>
-      </w:r>
-      <w:r>
-        <w:rPr>
-          <w:noProof/>
-          <w:sz w:val="18"/>
-        </w:rPr>
-        <w:t>23</w:t>
-      </w:r>
-      <w:r>
-        <w:rPr>
-          <w:noProof/>
-          <w:sz w:val="18"/>
-        </w:rPr>
-        <w:fldChar w:fldCharType="end"/>
-      </w:r>
-    </w:p>
-    <w:p>
-      <w:pPr>
-        <w:pStyle w:val="TOC1"/>
-        <w:tabs>
-          <w:tab w:val="left" w:pos="660"/>
-          <w:tab w:val="right" w:leader="dot" w:pos="9350"/>
-        </w:tabs>
-        <w:rPr>
-          <w:rFonts w:asciiTheme="minorHAnsi" w:eastAsiaTheme="minorEastAsia" w:hAnsiTheme="minorHAnsi"/>
-          <w:b w:val="0"/>
-          <w:bCs w:val="0"/>
-          <w:noProof/>
-          <w:sz w:val="20"/>
-          <w:szCs w:val="22"/>
-        </w:rPr>
-      </w:pPr>
-      <w:r>
-        <w:rPr>
-          <w:rFonts w:ascii="Arial" w:hAnsi="Arial" w:cs="Arial"/>
-          <w:noProof/>
-          <w:sz w:val="20"/>
-        </w:rPr>
-        <w:t>VII.</w:t>
-      </w:r>
-      <w:r>
-        <w:rPr>
-          <w:rFonts w:asciiTheme="minorHAnsi" w:eastAsiaTheme="minorEastAsia" w:hAnsiTheme="minorHAnsi"/>
-          <w:b w:val="0"/>
-          <w:bCs w:val="0"/>
-          <w:noProof/>
-          <w:sz w:val="20"/>
-          <w:szCs w:val="22"/>
-        </w:rPr>
-        <w:tab/>
-      </w:r>
-      <w:r>
-        <w:rPr>
-          <w:rFonts w:ascii="Arial" w:hAnsi="Arial" w:cs="Arial"/>
-          <w:noProof/>
-          <w:sz w:val="20"/>
-        </w:rPr>
-        <w:t>COST MANAGEMENT PLAN</w:t>
-      </w:r>
-      <w:r>
-        <w:rPr>
-          <w:noProof/>
-          <w:sz w:val="20"/>
-        </w:rPr>
-        <w:tab/>
-      </w:r>
-      <w:r>
-        <w:rPr>
-          <w:noProof/>
-          <w:sz w:val="20"/>
-        </w:rPr>
-        <w:fldChar w:fldCharType="begin"/>
-      </w:r>
-      <w:r>
-        <w:rPr>
-          <w:noProof/>
-          <w:sz w:val="20"/>
-        </w:rPr>
-        <w:instrText xml:space="preserve"> PAGEREF _Toc509836172 \h </w:instrText>
-      </w:r>
-      <w:r>
-        <w:rPr>
-          <w:noProof/>
-          <w:sz w:val="20"/>
-        </w:rPr>
-      </w:r>
-      <w:r>
-        <w:rPr>
-          <w:noProof/>
-          <w:sz w:val="20"/>
-        </w:rPr>
-        <w:fldChar w:fldCharType="separate"/>
-      </w:r>
-      <w:r>
-        <w:rPr>
-          <w:noProof/>
-          <w:sz w:val="20"/>
-        </w:rPr>
-        <w:t>24</w:t>
-      </w:r>
-      <w:r>
-        <w:rPr>
-          <w:noProof/>
-          <w:sz w:val="20"/>
-        </w:rPr>
-        <w:fldChar w:fldCharType="end"/>
-      </w:r>
-    </w:p>
-    <w:p>
-      <w:pPr>
-        <w:pStyle w:val="TOC2"/>
-        <w:rPr>
-          <w:rFonts w:asciiTheme="minorHAnsi" w:eastAsiaTheme="minorEastAsia" w:hAnsiTheme="minorHAnsi"/>
-          <w:b w:val="0"/>
-          <w:bCs w:val="0"/>
-          <w:noProof/>
-        </w:rPr>
-      </w:pPr>
-      <w:r>
-        <w:rPr>
-          <w:rFonts w:ascii="Arial" w:hAnsi="Arial" w:cs="Arial"/>
-          <w:noProof/>
-          <w:sz w:val="18"/>
-        </w:rPr>
-        <w:t>A.</w:t>
-      </w:r>
-      <w:r>
-        <w:rPr>
-          <w:rFonts w:asciiTheme="minorHAnsi" w:eastAsiaTheme="minorEastAsia" w:hAnsiTheme="minorHAnsi"/>
-          <w:b w:val="0"/>
-          <w:bCs w:val="0"/>
-          <w:noProof/>
-        </w:rPr>
-        <w:tab/>
-      </w:r>
-      <w:r>
-        <w:rPr>
-          <w:rFonts w:ascii="Arial" w:hAnsi="Arial" w:cs="Arial"/>
-          <w:noProof/>
-          <w:sz w:val="18"/>
-        </w:rPr>
-        <w:t>Cost Breakdown</w:t>
-      </w:r>
-      <w:r>
-        <w:rPr>
-          <w:noProof/>
-          <w:sz w:val="18"/>
-        </w:rPr>
-        <w:tab/>
-      </w:r>
-      <w:r>
-        <w:rPr>
-          <w:noProof/>
-          <w:sz w:val="18"/>
-        </w:rPr>
-        <w:fldChar w:fldCharType="begin"/>
-      </w:r>
-      <w:r>
-        <w:rPr>
-          <w:noProof/>
-          <w:sz w:val="18"/>
-        </w:rPr>
-        <w:instrText xml:space="preserve"> PAGEREF _Toc509836173 \h </w:instrText>
-      </w:r>
-      <w:r>
-        <w:rPr>
-          <w:noProof/>
-          <w:sz w:val="18"/>
-        </w:rPr>
-      </w:r>
-      <w:r>
-        <w:rPr>
-          <w:noProof/>
-          <w:sz w:val="18"/>
-        </w:rPr>
-        <w:fldChar w:fldCharType="separate"/>
-      </w:r>
-      <w:r>
-        <w:rPr>
-          <w:noProof/>
-          <w:sz w:val="18"/>
-        </w:rPr>
-        <w:t>24</w:t>
-      </w:r>
-      <w:r>
-        <w:rPr>
-          <w:noProof/>
-          <w:sz w:val="18"/>
-        </w:rPr>
-        <w:fldChar w:fldCharType="end"/>
-      </w:r>
-    </w:p>
-    <w:p>
-      <w:pPr>
-        <w:pStyle w:val="TOC2"/>
-        <w:rPr>
-          <w:rFonts w:asciiTheme="minorHAnsi" w:eastAsiaTheme="minorEastAsia" w:hAnsiTheme="minorHAnsi"/>
-          <w:b w:val="0"/>
-          <w:bCs w:val="0"/>
-          <w:noProof/>
-        </w:rPr>
-      </w:pPr>
-      <w:r>
-        <w:rPr>
-          <w:rFonts w:ascii="Arial" w:hAnsi="Arial" w:cs="Arial"/>
-          <w:noProof/>
-          <w:sz w:val="18"/>
-        </w:rPr>
-        <w:t>B.</w:t>
-      </w:r>
-      <w:r>
-        <w:rPr>
-          <w:rFonts w:asciiTheme="minorHAnsi" w:eastAsiaTheme="minorEastAsia" w:hAnsiTheme="minorHAnsi"/>
-          <w:b w:val="0"/>
-          <w:bCs w:val="0"/>
-          <w:noProof/>
-        </w:rPr>
-        <w:tab/>
-      </w:r>
-      <w:r>
-        <w:rPr>
-          <w:rFonts w:ascii="Arial" w:hAnsi="Arial" w:cs="Arial"/>
-          <w:noProof/>
-          <w:sz w:val="18"/>
-        </w:rPr>
-        <w:t>Cost Reference</w:t>
-      </w:r>
-      <w:r>
-        <w:rPr>
-          <w:noProof/>
-          <w:sz w:val="18"/>
-        </w:rPr>
-        <w:tab/>
-      </w:r>
-      <w:r>
-        <w:rPr>
-          <w:noProof/>
-          <w:sz w:val="18"/>
-        </w:rPr>
-        <w:fldChar w:fldCharType="begin"/>
-      </w:r>
-      <w:r>
-        <w:rPr>
-          <w:noProof/>
-          <w:sz w:val="18"/>
-        </w:rPr>
-        <w:instrText xml:space="preserve"> PAGEREF _Toc509836174 \h </w:instrText>
-      </w:r>
-      <w:r>
-        <w:rPr>
-          <w:noProof/>
-          <w:sz w:val="18"/>
-        </w:rPr>
-      </w:r>
-      <w:r>
-        <w:rPr>
-          <w:noProof/>
-          <w:sz w:val="18"/>
-        </w:rPr>
-        <w:fldChar w:fldCharType="separate"/>
-      </w:r>
-      <w:r>
-        <w:rPr>
-          <w:noProof/>
-          <w:sz w:val="18"/>
-        </w:rPr>
-        <w:t>24</w:t>
-      </w:r>
-      <w:r>
-        <w:rPr>
-          <w:noProof/>
-          <w:sz w:val="18"/>
-        </w:rPr>
-        <w:fldChar w:fldCharType="end"/>
-      </w:r>
-    </w:p>
-    <w:p>
-      <w:pPr>
-        <w:pStyle w:val="TOC2"/>
-        <w:rPr>
-          <w:rFonts w:asciiTheme="minorHAnsi" w:eastAsiaTheme="minorEastAsia" w:hAnsiTheme="minorHAnsi"/>
-          <w:b w:val="0"/>
-          <w:bCs w:val="0"/>
-          <w:noProof/>
-        </w:rPr>
-      </w:pPr>
-      <w:r>
-        <w:rPr>
-          <w:rFonts w:ascii="Arial" w:hAnsi="Arial" w:cs="Arial"/>
-          <w:noProof/>
-          <w:sz w:val="18"/>
-        </w:rPr>
-        <w:t>C.</w:t>
-      </w:r>
-      <w:r>
-        <w:rPr>
-          <w:rFonts w:asciiTheme="minorHAnsi" w:eastAsiaTheme="minorEastAsia" w:hAnsiTheme="minorHAnsi"/>
-          <w:b w:val="0"/>
-          <w:bCs w:val="0"/>
-          <w:noProof/>
-        </w:rPr>
-        <w:tab/>
-      </w:r>
-      <w:r>
-        <w:rPr>
-          <w:rFonts w:ascii="Arial" w:hAnsi="Arial" w:cs="Arial"/>
-          <w:noProof/>
-          <w:sz w:val="18"/>
-        </w:rPr>
-        <w:t>Budget Summary</w:t>
-      </w:r>
-      <w:r>
-        <w:rPr>
-          <w:noProof/>
-          <w:sz w:val="18"/>
-        </w:rPr>
-        <w:tab/>
-      </w:r>
-      <w:r>
-        <w:rPr>
-          <w:noProof/>
-          <w:sz w:val="18"/>
-        </w:rPr>
-        <w:fldChar w:fldCharType="begin"/>
-      </w:r>
-      <w:r>
-        <w:rPr>
-          <w:noProof/>
-          <w:sz w:val="18"/>
-        </w:rPr>
-        <w:instrText xml:space="preserve"> PAGEREF _Toc509836175 \h </w:instrText>
-      </w:r>
-      <w:r>
-        <w:rPr>
-          <w:noProof/>
-          <w:sz w:val="18"/>
-        </w:rPr>
-      </w:r>
-      <w:r>
-        <w:rPr>
-          <w:noProof/>
-          <w:sz w:val="18"/>
-        </w:rPr>
-        <w:fldChar w:fldCharType="separate"/>
-      </w:r>
-      <w:r>
-        <w:rPr>
-          <w:noProof/>
-          <w:sz w:val="18"/>
-        </w:rPr>
-        <w:t>25</w:t>
-      </w:r>
-      <w:r>
-        <w:rPr>
-          <w:noProof/>
-          <w:sz w:val="18"/>
+          <w:rFonts w:ascii="Arial" w:hAnsi="Arial" w:cs="Arial"/>
+          <w:noProof/>
+        </w:rPr>
+        <w:t>27</w:t>
+      </w:r>
+      <w:r>
+        <w:rPr>
+          <w:rFonts w:ascii="Arial" w:hAnsi="Arial" w:cs="Arial"/>
+          <w:noProof/>
         </w:rPr>
         <w:fldChar w:fldCharType="end"/>
       </w:r>
@@ -4300,14 +3960,23 @@
           <w:sz w:val="36"/>
         </w:rPr>
       </w:pPr>
-      <w:bookmarkStart w:id="0" w:name="_Toc509836130"/>
+      <w:bookmarkStart w:id="0" w:name="_Toc511070161"/>
       <w:r>
         <w:rPr>
           <w:rFonts w:ascii="Arial" w:hAnsi="Arial" w:cs="Arial"/>
           <w:sz w:val="36"/>
         </w:rPr>
         <w:lastRenderedPageBreak/>
-        <w:t>INTRODUCTION</w:t>
+        <w:t>INTRODUCTIO</w:t>
+      </w:r>
+      <w:bookmarkStart w:id="1" w:name="_GoBack"/>
+      <w:bookmarkEnd w:id="1"/>
+      <w:r>
+        <w:rPr>
+          <w:rFonts w:ascii="Arial" w:hAnsi="Arial" w:cs="Arial"/>
+          <w:sz w:val="36"/>
+        </w:rPr>
+        <w:t>N</w:t>
       </w:r>
       <w:bookmarkEnd w:id="0"/>
     </w:p>
@@ -4328,7 +3997,7 @@
           <w:lang w:val="en-US"/>
         </w:rPr>
       </w:pPr>
-      <w:bookmarkStart w:id="1" w:name="_Toc509836131"/>
+      <w:bookmarkStart w:id="2" w:name="_Toc511070162"/>
       <w:r>
         <w:rPr>
           <w:rFonts w:ascii="Arial" w:hAnsi="Arial" w:cs="Arial"/>
@@ -4349,7 +4018,7 @@
         </w:rPr>
         <w:t>Overview</w:t>
       </w:r>
-      <w:bookmarkEnd w:id="1"/>
+      <w:bookmarkEnd w:id="2"/>
     </w:p>
     <w:p>
       <w:pPr>
@@ -4482,7 +4151,7 @@
           <w:lang w:val="en-US"/>
         </w:rPr>
       </w:pPr>
-      <w:bookmarkStart w:id="2" w:name="_Toc509836132"/>
+      <w:bookmarkStart w:id="3" w:name="_Toc511070163"/>
       <w:r>
         <w:rPr>
           <w:rFonts w:ascii="Arial" w:hAnsi="Arial" w:cs="Arial"/>
@@ -4493,7 +4162,6 @@
         </w:rPr>
         <w:t>Purpose</w:t>
       </w:r>
-      <w:bookmarkEnd w:id="2"/>
       <w:r>
         <w:rPr>
           <w:rFonts w:ascii="Arial" w:hAnsi="Arial" w:cs="Arial"/>
@@ -4504,6 +4172,7 @@
         </w:rPr>
         <w:t xml:space="preserve"> of Project Management Plan</w:t>
       </w:r>
+      <w:bookmarkEnd w:id="3"/>
     </w:p>
     <w:p>
       <w:pPr>
@@ -4566,7 +4235,7 @@
           <w:lang w:val="en-US"/>
         </w:rPr>
       </w:pPr>
-      <w:bookmarkStart w:id="3" w:name="_Toc509836133"/>
+      <w:bookmarkStart w:id="4" w:name="_Toc511070164"/>
       <w:r>
         <w:rPr>
           <w:rFonts w:ascii="Arial" w:hAnsi="Arial" w:cs="Arial"/>
@@ -4577,7 +4246,7 @@
         </w:rPr>
         <w:t>Scope</w:t>
       </w:r>
-      <w:bookmarkEnd w:id="3"/>
+      <w:bookmarkEnd w:id="4"/>
     </w:p>
     <w:p>
       <w:pPr>
@@ -4649,7 +4318,7 @@
           <w:lang w:val="en-US"/>
         </w:rPr>
       </w:pPr>
-      <w:bookmarkStart w:id="4" w:name="_Toc509836134"/>
+      <w:bookmarkStart w:id="5" w:name="_Toc511070165"/>
       <w:r>
         <w:rPr>
           <w:rFonts w:ascii="Arial" w:hAnsi="Arial" w:cs="Arial"/>
@@ -4660,7 +4329,7 @@
         </w:rPr>
         <w:t>Objectives</w:t>
       </w:r>
-      <w:bookmarkEnd w:id="4"/>
+      <w:bookmarkEnd w:id="5"/>
     </w:p>
     <w:p>
       <w:pPr>
@@ -4709,7 +4378,7 @@
           <w:lang w:val="en-US"/>
         </w:rPr>
       </w:pPr>
-      <w:bookmarkStart w:id="5" w:name="_Toc509836135"/>
+      <w:bookmarkStart w:id="6" w:name="_Toc511070166"/>
       <w:r>
         <w:rPr>
           <w:rFonts w:ascii="Arial" w:hAnsi="Arial" w:cs="Arial"/>
@@ -4720,7 +4389,7 @@
         </w:rPr>
         <w:t>Company Profile</w:t>
       </w:r>
-      <w:bookmarkEnd w:id="5"/>
+      <w:bookmarkEnd w:id="6"/>
     </w:p>
     <w:p>
       <w:pPr>
@@ -5036,6 +4705,7 @@
           <w:lang w:val="en-US"/>
         </w:rPr>
       </w:pPr>
+      <w:bookmarkStart w:id="7" w:name="_Toc511070167"/>
       <w:r>
         <w:rPr>
           <w:rFonts w:ascii="Arial" w:hAnsi="Arial" w:cs="Arial"/>
@@ -5046,6 +4716,7 @@
         </w:rPr>
         <w:t>Data Gathering</w:t>
       </w:r>
+      <w:bookmarkEnd w:id="7"/>
     </w:p>
     <w:p>
       <w:pPr>
@@ -5988,7 +5659,7 @@
           <w:lang w:eastAsia="en-PH"/>
         </w:rPr>
       </w:pPr>
-      <w:bookmarkStart w:id="6" w:name="_Toc509836137"/>
+      <w:bookmarkStart w:id="8" w:name="_Toc511070168"/>
       <w:r>
         <w:rPr>
           <w:rFonts w:ascii="Arial" w:hAnsi="Arial" w:cs="Arial"/>
@@ -5999,7 +5670,7 @@
         </w:rPr>
         <w:t>Goals and Objectives of the System</w:t>
       </w:r>
-      <w:bookmarkEnd w:id="6"/>
+      <w:bookmarkEnd w:id="8"/>
     </w:p>
     <w:tbl>
       <w:tblPr>
@@ -6484,7 +6155,7 @@
           <w:lang w:val="en-US"/>
         </w:rPr>
       </w:pPr>
-      <w:bookmarkStart w:id="7" w:name="_Toc509836138"/>
+      <w:bookmarkStart w:id="9" w:name="_Toc511070169"/>
       <w:r>
         <w:rPr>
           <w:rFonts w:ascii="Arial" w:hAnsi="Arial" w:cs="Arial"/>
@@ -6496,7 +6167,7 @@
         <w:lastRenderedPageBreak/>
         <w:t>Assumptions, Constraints, Risk</w:t>
       </w:r>
-      <w:bookmarkEnd w:id="7"/>
+      <w:bookmarkEnd w:id="9"/>
     </w:p>
     <w:tbl>
       <w:tblPr>
@@ -8821,7 +8492,7 @@
           <w:sz w:val="36"/>
         </w:rPr>
       </w:pPr>
-      <w:bookmarkStart w:id="8" w:name="_Toc509836139"/>
+      <w:bookmarkStart w:id="10" w:name="_Toc511070170"/>
       <w:r>
         <w:rPr>
           <w:rFonts w:ascii="Arial" w:hAnsi="Arial" w:cs="Arial"/>
@@ -8829,7 +8500,7 @@
         </w:rPr>
         <w:t>STAKEHOLDERS MANAGEMENT STRATEGY</w:t>
       </w:r>
-      <w:bookmarkEnd w:id="8"/>
+      <w:bookmarkEnd w:id="10"/>
     </w:p>
     <w:p>
       <w:pPr>
@@ -8848,7 +8519,7 @@
           <w:lang w:val="en-US"/>
         </w:rPr>
       </w:pPr>
-      <w:bookmarkStart w:id="9" w:name="_Toc509836140"/>
+      <w:bookmarkStart w:id="11" w:name="_Toc511070171"/>
       <w:r>
         <w:rPr>
           <w:rFonts w:ascii="Arial" w:hAnsi="Arial" w:cs="Arial"/>
@@ -8859,7 +8530,7 @@
         </w:rPr>
         <w:t>Purpose</w:t>
       </w:r>
-      <w:bookmarkEnd w:id="9"/>
+      <w:bookmarkEnd w:id="11"/>
     </w:p>
     <w:p>
       <w:pPr>
@@ -8960,7 +8631,7 @@
           <w:lang w:val="en-US"/>
         </w:rPr>
       </w:pPr>
-      <w:bookmarkStart w:id="10" w:name="_Toc509836141"/>
+      <w:bookmarkStart w:id="12" w:name="_Toc511070172"/>
       <w:r>
         <w:rPr>
           <w:rFonts w:ascii="Arial" w:hAnsi="Arial" w:cs="Arial"/>
@@ -8971,7 +8642,7 @@
         </w:rPr>
         <w:t>Stakeholder Analysis</w:t>
       </w:r>
-      <w:bookmarkEnd w:id="10"/>
+      <w:bookmarkEnd w:id="12"/>
     </w:p>
     <w:p>
       <w:pPr>
@@ -9093,7 +8764,7 @@
           <w:sz w:val="36"/>
         </w:rPr>
       </w:pPr>
-      <w:bookmarkStart w:id="11" w:name="_Toc509836142"/>
+      <w:bookmarkStart w:id="13" w:name="_Toc511070173"/>
       <w:r>
         <w:rPr>
           <w:rFonts w:ascii="Arial" w:hAnsi="Arial" w:cs="Arial"/>
@@ -9101,7 +8772,7 @@
         </w:rPr>
         <w:t>PROJECT ORGANIZATION</w:t>
       </w:r>
-      <w:bookmarkEnd w:id="11"/>
+      <w:bookmarkEnd w:id="13"/>
     </w:p>
     <w:p>
       <w:pPr>
@@ -9120,7 +8791,7 @@
           <w:lang w:val="en-US"/>
         </w:rPr>
       </w:pPr>
-      <w:bookmarkStart w:id="12" w:name="_Toc509836143"/>
+      <w:bookmarkStart w:id="14" w:name="_Toc511070174"/>
       <w:r>
         <w:rPr>
           <w:rFonts w:ascii="Arial" w:hAnsi="Arial" w:cs="Arial"/>
@@ -9131,7 +8802,7 @@
         </w:rPr>
         <w:t>External Structure</w:t>
       </w:r>
-      <w:bookmarkEnd w:id="12"/>
+      <w:bookmarkEnd w:id="14"/>
     </w:p>
     <w:p>
       <w:pPr>
@@ -9216,7 +8887,7 @@
           <w:lang w:val="en-US"/>
         </w:rPr>
       </w:pPr>
-      <w:bookmarkStart w:id="13" w:name="_Toc509836144"/>
+      <w:bookmarkStart w:id="15" w:name="_Toc511070175"/>
       <w:r>
         <w:rPr>
           <w:rFonts w:ascii="Arial" w:hAnsi="Arial" w:cs="Arial"/>
@@ -9228,7 +8899,7 @@
         <w:lastRenderedPageBreak/>
         <w:t>Internal Structure</w:t>
       </w:r>
-      <w:bookmarkEnd w:id="13"/>
+      <w:bookmarkEnd w:id="15"/>
     </w:p>
     <w:p>
       <w:pPr>
@@ -9315,7 +8986,7 @@
           <w:lang w:val="en-US"/>
         </w:rPr>
       </w:pPr>
-      <w:bookmarkStart w:id="14" w:name="_Toc509836145"/>
+      <w:bookmarkStart w:id="16" w:name="_Toc511070176"/>
       <w:r>
         <w:rPr>
           <w:rFonts w:ascii="Arial" w:hAnsi="Arial" w:cs="Arial"/>
@@ -9326,7 +8997,7 @@
         </w:rPr>
         <w:t>Roles and Responsibilities</w:t>
       </w:r>
-      <w:bookmarkEnd w:id="14"/>
+      <w:bookmarkEnd w:id="16"/>
     </w:p>
     <w:tbl>
       <w:tblPr>
@@ -10283,7 +9954,7 @@
           <w:sz w:val="36"/>
         </w:rPr>
       </w:pPr>
-      <w:bookmarkStart w:id="15" w:name="_Toc509836146"/>
+      <w:bookmarkStart w:id="17" w:name="_Toc511070177"/>
       <w:r>
         <w:rPr>
           <w:rFonts w:ascii="Arial" w:hAnsi="Arial" w:cs="Arial"/>
@@ -10291,7 +9962,7 @@
         </w:rPr>
         <w:t>MANEGERIAL PROCESS PLAN</w:t>
       </w:r>
-      <w:bookmarkEnd w:id="15"/>
+      <w:bookmarkEnd w:id="17"/>
     </w:p>
     <w:p>
       <w:pPr>
@@ -10310,7 +9981,7 @@
           <w:lang w:val="en-US"/>
         </w:rPr>
       </w:pPr>
-      <w:bookmarkStart w:id="16" w:name="_Toc509836147"/>
+      <w:bookmarkStart w:id="18" w:name="_Toc511070178"/>
       <w:r>
         <w:rPr>
           <w:rFonts w:ascii="Arial" w:hAnsi="Arial" w:cs="Arial"/>
@@ -10321,7 +9992,7 @@
         </w:rPr>
         <w:t>Start Up Plan</w:t>
       </w:r>
-      <w:bookmarkEnd w:id="16"/>
+      <w:bookmarkEnd w:id="18"/>
     </w:p>
     <w:p>
       <w:pPr>
@@ -10335,14 +10006,14 @@
           <w:rFonts w:ascii="Arial" w:hAnsi="Arial" w:cs="Arial"/>
         </w:rPr>
       </w:pPr>
-      <w:bookmarkStart w:id="17" w:name="_Toc509836148"/>
+      <w:bookmarkStart w:id="19" w:name="_Toc511070179"/>
       <w:r>
         <w:rPr>
           <w:rFonts w:ascii="Arial" w:hAnsi="Arial" w:cs="Arial"/>
         </w:rPr>
         <w:t>Estimates</w:t>
       </w:r>
-      <w:bookmarkEnd w:id="17"/>
+      <w:bookmarkEnd w:id="19"/>
     </w:p>
     <w:tbl>
       <w:tblPr>
@@ -11444,14 +11115,14 @@
           <w:rFonts w:ascii="Arial" w:hAnsi="Arial" w:cs="Arial"/>
         </w:rPr>
       </w:pPr>
-      <w:bookmarkStart w:id="18" w:name="_Toc509836149"/>
+      <w:bookmarkStart w:id="20" w:name="_Toc511070180"/>
       <w:r>
         <w:rPr>
           <w:rFonts w:ascii="Arial" w:hAnsi="Arial" w:cs="Arial"/>
         </w:rPr>
         <w:t>Staffing</w:t>
       </w:r>
-      <w:bookmarkEnd w:id="18"/>
+      <w:bookmarkEnd w:id="20"/>
     </w:p>
     <w:tbl>
       <w:tblPr>
@@ -12543,7 +12214,7 @@
           <w:rFonts w:ascii="Arial" w:hAnsi="Arial" w:cs="Arial"/>
         </w:rPr>
       </w:pPr>
-      <w:bookmarkStart w:id="19" w:name="_Toc509836150"/>
+      <w:bookmarkStart w:id="21" w:name="_Toc511070181"/>
       <w:r>
         <w:rPr>
           <w:rFonts w:ascii="Arial" w:hAnsi="Arial" w:cs="Arial"/>
@@ -12551,7 +12222,7 @@
         <w:lastRenderedPageBreak/>
         <w:t>Procurement Plan</w:t>
       </w:r>
-      <w:bookmarkEnd w:id="19"/>
+      <w:bookmarkEnd w:id="21"/>
     </w:p>
     <w:tbl>
       <w:tblPr>
@@ -15466,14 +15137,14 @@
           <w:rFonts w:ascii="Arial" w:hAnsi="Arial" w:cs="Arial"/>
         </w:rPr>
       </w:pPr>
-      <w:bookmarkStart w:id="20" w:name="_Toc509836151"/>
+      <w:bookmarkStart w:id="22" w:name="_Toc511070182"/>
       <w:r>
         <w:rPr>
           <w:rFonts w:ascii="Arial" w:hAnsi="Arial" w:cs="Arial"/>
         </w:rPr>
         <w:t>Project Staffing Training</w:t>
       </w:r>
-      <w:bookmarkEnd w:id="20"/>
+      <w:bookmarkEnd w:id="22"/>
     </w:p>
     <w:p>
       <w:pPr>
@@ -15722,7 +15393,7 @@
           <w:lang w:val="en-US"/>
         </w:rPr>
       </w:pPr>
-      <w:bookmarkStart w:id="21" w:name="_Toc509836152"/>
+      <w:bookmarkStart w:id="23" w:name="_Toc511070183"/>
       <w:r>
         <w:rPr>
           <w:rFonts w:ascii="Arial" w:hAnsi="Arial" w:cs="Arial"/>
@@ -15733,7 +15404,7 @@
         </w:rPr>
         <w:t>Work Plan</w:t>
       </w:r>
-      <w:bookmarkEnd w:id="21"/>
+      <w:bookmarkEnd w:id="23"/>
     </w:p>
     <w:p>
       <w:pPr>
@@ -15747,14 +15418,14 @@
           <w:rFonts w:ascii="Arial" w:hAnsi="Arial" w:cs="Arial"/>
         </w:rPr>
       </w:pPr>
-      <w:bookmarkStart w:id="22" w:name="_Toc509836153"/>
+      <w:bookmarkStart w:id="24" w:name="_Toc511070184"/>
       <w:r>
         <w:rPr>
           <w:rFonts w:ascii="Arial" w:hAnsi="Arial" w:cs="Arial"/>
         </w:rPr>
         <w:t>Work Breakdown Structure (WBS)</w:t>
       </w:r>
-      <w:bookmarkEnd w:id="22"/>
+      <w:bookmarkEnd w:id="24"/>
     </w:p>
     <w:p>
       <w:pPr>
@@ -15784,14 +15455,14 @@
           <w:rFonts w:ascii="Arial" w:hAnsi="Arial" w:cs="Arial"/>
         </w:rPr>
       </w:pPr>
-      <w:bookmarkStart w:id="23" w:name="_Toc509836154"/>
+      <w:bookmarkStart w:id="25" w:name="_Toc511070185"/>
       <w:r>
         <w:rPr>
           <w:rFonts w:ascii="Arial" w:hAnsi="Arial" w:cs="Arial"/>
         </w:rPr>
         <w:t>Resource Allocation</w:t>
       </w:r>
-      <w:bookmarkEnd w:id="23"/>
+      <w:bookmarkEnd w:id="25"/>
     </w:p>
     <w:tbl>
       <w:tblPr>
@@ -16340,7 +16011,7 @@
           <w:lang w:val="en-US"/>
         </w:rPr>
       </w:pPr>
-      <w:bookmarkStart w:id="24" w:name="_Toc509836155"/>
+      <w:bookmarkStart w:id="26" w:name="_Toc511070186"/>
       <w:r>
         <w:rPr>
           <w:rFonts w:ascii="Arial" w:hAnsi="Arial" w:cs="Arial"/>
@@ -16351,7 +16022,7 @@
         </w:rPr>
         <w:t>Project Tracking Plan</w:t>
       </w:r>
-      <w:bookmarkEnd w:id="24"/>
+      <w:bookmarkEnd w:id="26"/>
     </w:p>
     <w:p>
       <w:pPr>
@@ -16365,14 +16036,14 @@
           <w:rFonts w:ascii="Arial" w:hAnsi="Arial" w:cs="Arial"/>
         </w:rPr>
       </w:pPr>
-      <w:bookmarkStart w:id="25" w:name="_Toc509836156"/>
+      <w:bookmarkStart w:id="27" w:name="_Toc511070187"/>
       <w:r>
         <w:rPr>
           <w:rFonts w:ascii="Arial" w:hAnsi="Arial" w:cs="Arial"/>
         </w:rPr>
         <w:t>Requirements Management</w:t>
       </w:r>
-      <w:bookmarkEnd w:id="25"/>
+      <w:bookmarkEnd w:id="27"/>
     </w:p>
     <w:tbl>
       <w:tblPr>
@@ -16922,7 +16593,7 @@
           <w:rFonts w:ascii="Arial" w:hAnsi="Arial" w:cs="Arial"/>
         </w:rPr>
       </w:pPr>
-      <w:bookmarkStart w:id="26" w:name="_Toc509836157"/>
+      <w:bookmarkStart w:id="28" w:name="_Toc511070188"/>
       <w:r>
         <w:rPr>
           <w:rFonts w:ascii="Arial" w:hAnsi="Arial" w:cs="Arial"/>
@@ -16930,7 +16601,7 @@
         <w:lastRenderedPageBreak/>
         <w:t>Schedule Control</w:t>
       </w:r>
-      <w:bookmarkEnd w:id="26"/>
+      <w:bookmarkEnd w:id="28"/>
     </w:p>
     <w:p>
       <w:pPr>
@@ -17033,7 +16704,7 @@
           <w:rFonts w:ascii="Arial" w:hAnsi="Arial" w:cs="Arial"/>
         </w:rPr>
       </w:pPr>
-      <w:bookmarkStart w:id="27" w:name="_Toc509836158"/>
+      <w:bookmarkStart w:id="29" w:name="_Toc511070189"/>
       <w:r>
         <w:rPr>
           <w:rFonts w:ascii="Arial" w:hAnsi="Arial" w:cs="Arial"/>
@@ -17041,7 +16712,7 @@
         <w:lastRenderedPageBreak/>
         <w:t>Budget Control</w:t>
       </w:r>
-      <w:bookmarkEnd w:id="27"/>
+      <w:bookmarkEnd w:id="29"/>
     </w:p>
     <w:p>
       <w:pPr>
@@ -18027,16 +17698,7 @@
                 <w:sz w:val="20"/>
                 <w:lang w:val="en-US"/>
               </w:rPr>
-              <w:t>SOFTWARE DEVELOPMENT</w:t>
-            </w:r>
-            <w:r>
-              <w:rPr>
-                <w:rFonts w:ascii="Arial" w:hAnsi="Arial" w:cs="Arial"/>
-                <w:b/>
-                <w:sz w:val="20"/>
-                <w:lang w:val="en-US"/>
-              </w:rPr>
-              <w:t xml:space="preserve"> COST</w:t>
+              <w:t>SOFTWARE DEVELOPMENT COST</w:t>
             </w:r>
           </w:p>
         </w:tc>
@@ -18323,16 +17985,7 @@
                 <w:sz w:val="20"/>
                 <w:lang w:val="en-US"/>
               </w:rPr>
-              <w:t>HARDWARE</w:t>
-            </w:r>
-            <w:r>
-              <w:rPr>
-                <w:rFonts w:ascii="Arial" w:hAnsi="Arial" w:cs="Arial"/>
-                <w:b/>
-                <w:sz w:val="20"/>
-                <w:lang w:val="en-US"/>
-              </w:rPr>
-              <w:t xml:space="preserve"> COST</w:t>
+              <w:t>HARDWARE COST</w:t>
             </w:r>
           </w:p>
         </w:tc>
@@ -18618,17 +18271,7 @@
                 <w:sz w:val="20"/>
                 <w:szCs w:val="18"/>
               </w:rPr>
-              <w:t>Total Cost</w:t>
-            </w:r>
-            <w:r>
-              <w:rPr>
-                <w:rFonts w:ascii="Arial" w:eastAsia="Times New Roman" w:hAnsi="Arial" w:cs="Arial"/>
-                <w:b/>
-                <w:color w:val="000000"/>
-                <w:sz w:val="20"/>
-                <w:szCs w:val="18"/>
-              </w:rPr>
-              <w:t xml:space="preserve"> Estimate</w:t>
+              <w:t>Total Cost Estimate</w:t>
             </w:r>
           </w:p>
         </w:tc>
@@ -18683,7 +18326,7 @@
           <w:rFonts w:ascii="Arial" w:hAnsi="Arial" w:cs="Arial"/>
         </w:rPr>
       </w:pPr>
-      <w:bookmarkStart w:id="28" w:name="_Toc509836159"/>
+      <w:bookmarkStart w:id="30" w:name="_Toc511070190"/>
       <w:r>
         <w:rPr>
           <w:rFonts w:ascii="Arial" w:hAnsi="Arial" w:cs="Arial"/>
@@ -18691,7 +18334,7 @@
         <w:lastRenderedPageBreak/>
         <w:t>Quality Control</w:t>
       </w:r>
-      <w:bookmarkEnd w:id="28"/>
+      <w:bookmarkEnd w:id="30"/>
     </w:p>
     <w:tbl>
       <w:tblPr>
@@ -19543,14 +19186,14 @@
           <w:rFonts w:ascii="Arial" w:hAnsi="Arial" w:cs="Arial"/>
         </w:rPr>
       </w:pPr>
-      <w:bookmarkStart w:id="29" w:name="_Toc509836160"/>
+      <w:bookmarkStart w:id="31" w:name="_Toc511070191"/>
       <w:r>
         <w:rPr>
           <w:rFonts w:ascii="Arial" w:hAnsi="Arial" w:cs="Arial"/>
         </w:rPr>
         <w:t>Communication Plan</w:t>
       </w:r>
-      <w:bookmarkEnd w:id="29"/>
+      <w:bookmarkEnd w:id="31"/>
     </w:p>
     <w:tbl>
       <w:tblPr>
@@ -20469,14 +20112,14 @@
           <w:rFonts w:ascii="Arial" w:hAnsi="Arial" w:cs="Arial"/>
         </w:rPr>
       </w:pPr>
-      <w:bookmarkStart w:id="30" w:name="_Toc509836161"/>
+      <w:bookmarkStart w:id="32" w:name="_Toc511070192"/>
       <w:r>
         <w:rPr>
           <w:rFonts w:ascii="Arial" w:hAnsi="Arial" w:cs="Arial"/>
         </w:rPr>
         <w:t>Project Metrics</w:t>
       </w:r>
-      <w:bookmarkEnd w:id="30"/>
+      <w:bookmarkEnd w:id="32"/>
     </w:p>
     <w:p>
       <w:pPr>
@@ -20503,7 +20146,7 @@
           <w:lang w:val="en-US"/>
         </w:rPr>
       </w:pPr>
-      <w:bookmarkStart w:id="31" w:name="_Toc509836162"/>
+      <w:bookmarkStart w:id="33" w:name="_Toc511070193"/>
       <w:r>
         <w:rPr>
           <w:rFonts w:ascii="Arial" w:hAnsi="Arial" w:cs="Arial"/>
@@ -20514,7 +20157,7 @@
         </w:rPr>
         <w:t>Risk Management Plan</w:t>
       </w:r>
-      <w:bookmarkEnd w:id="31"/>
+      <w:bookmarkEnd w:id="33"/>
     </w:p>
     <w:p>
       <w:pPr>
@@ -21238,7 +20881,7 @@
           <w:lang w:val="en-US"/>
         </w:rPr>
       </w:pPr>
-      <w:bookmarkStart w:id="32" w:name="_Toc509836163"/>
+      <w:bookmarkStart w:id="34" w:name="_Toc511070194"/>
       <w:r>
         <w:rPr>
           <w:rFonts w:ascii="Arial" w:hAnsi="Arial" w:cs="Arial"/>
@@ -21250,7 +20893,7 @@
         <w:lastRenderedPageBreak/>
         <w:t>Project Closeout Plan</w:t>
       </w:r>
-      <w:bookmarkEnd w:id="32"/>
+      <w:bookmarkEnd w:id="34"/>
     </w:p>
     <w:p>
       <w:pPr>
@@ -21333,7 +20976,7 @@
           <w:sz w:val="36"/>
         </w:rPr>
       </w:pPr>
-      <w:bookmarkStart w:id="33" w:name="_Toc509836164"/>
+      <w:bookmarkStart w:id="35" w:name="_Toc511070195"/>
       <w:r>
         <w:rPr>
           <w:rFonts w:ascii="Arial" w:hAnsi="Arial" w:cs="Arial"/>
@@ -21341,7 +20984,7 @@
         </w:rPr>
         <w:t>TECHNICAL PROCESS PLAN</w:t>
       </w:r>
-      <w:bookmarkEnd w:id="33"/>
+      <w:bookmarkEnd w:id="35"/>
     </w:p>
     <w:p>
       <w:pPr>
@@ -21360,7 +21003,7 @@
           <w:lang w:val="en-US"/>
         </w:rPr>
       </w:pPr>
-      <w:bookmarkStart w:id="34" w:name="_Toc509836165"/>
+      <w:bookmarkStart w:id="36" w:name="_Toc511070196"/>
       <w:r>
         <w:rPr>
           <w:rFonts w:ascii="Arial" w:hAnsi="Arial" w:cs="Arial"/>
@@ -21371,7 +21014,7 @@
         </w:rPr>
         <w:t>Process Model</w:t>
       </w:r>
-      <w:bookmarkEnd w:id="34"/>
+      <w:bookmarkEnd w:id="36"/>
     </w:p>
     <w:p>
       <w:pPr>
@@ -21459,7 +21102,7 @@
           <w:lang w:val="en-US"/>
         </w:rPr>
       </w:pPr>
-      <w:bookmarkStart w:id="35" w:name="_Toc509836166"/>
+      <w:bookmarkStart w:id="37" w:name="_Toc511070197"/>
       <w:r>
         <w:rPr>
           <w:rFonts w:ascii="Arial" w:hAnsi="Arial" w:cs="Arial"/>
@@ -21470,7 +21113,7 @@
         </w:rPr>
         <w:t>Methods, Tools and Techniques</w:t>
       </w:r>
-      <w:bookmarkEnd w:id="35"/>
+      <w:bookmarkEnd w:id="37"/>
     </w:p>
     <w:tbl>
       <w:tblPr>
@@ -22420,8 +22063,6 @@
               </w:rPr>
               <w:t>TestLink</w:t>
             </w:r>
-            <w:bookmarkStart w:id="36" w:name="_GoBack"/>
-            <w:bookmarkEnd w:id="36"/>
           </w:p>
         </w:tc>
         <w:tc>
@@ -22467,7 +22108,7 @@
           <w:lang w:val="en-US"/>
         </w:rPr>
       </w:pPr>
-      <w:bookmarkStart w:id="37" w:name="_Toc509836167"/>
+      <w:bookmarkStart w:id="38" w:name="_Toc511070198"/>
       <w:r>
         <w:rPr>
           <w:rFonts w:ascii="Arial" w:hAnsi="Arial" w:cs="Arial"/>
@@ -22478,7 +22119,7 @@
         </w:rPr>
         <w:t>Product Acceptance</w:t>
       </w:r>
-      <w:bookmarkEnd w:id="37"/>
+      <w:bookmarkEnd w:id="38"/>
     </w:p>
     <w:p>
       <w:pPr>
@@ -22604,7 +22245,7 @@
           <w:sz w:val="36"/>
         </w:rPr>
       </w:pPr>
-      <w:bookmarkStart w:id="38" w:name="_Toc509836168"/>
+      <w:bookmarkStart w:id="39" w:name="_Toc511070199"/>
       <w:r>
         <w:rPr>
           <w:rFonts w:ascii="Arial" w:hAnsi="Arial" w:cs="Arial"/>
@@ -22619,7 +22260,7 @@
         </w:rPr>
         <w:t xml:space="preserve"> PROCESS PLAN</w:t>
       </w:r>
-      <w:bookmarkEnd w:id="38"/>
+      <w:bookmarkEnd w:id="39"/>
     </w:p>
     <w:p>
       <w:pPr>
@@ -22638,7 +22279,7 @@
           <w:lang w:val="en-US"/>
         </w:rPr>
       </w:pPr>
-      <w:bookmarkStart w:id="39" w:name="_Toc509836169"/>
+      <w:bookmarkStart w:id="40" w:name="_Toc511070200"/>
       <w:r>
         <w:rPr>
           <w:rFonts w:ascii="Arial" w:hAnsi="Arial" w:cs="Arial"/>
@@ -22649,7 +22290,7 @@
         </w:rPr>
         <w:t>Configuration Management</w:t>
       </w:r>
-      <w:bookmarkEnd w:id="39"/>
+      <w:bookmarkEnd w:id="40"/>
     </w:p>
     <w:p>
       <w:pPr>
@@ -22697,7 +22338,7 @@
           <w:lang w:val="en-US"/>
         </w:rPr>
       </w:pPr>
-      <w:bookmarkStart w:id="40" w:name="_Toc509836170"/>
+      <w:bookmarkStart w:id="41" w:name="_Toc511070201"/>
       <w:r>
         <w:rPr>
           <w:rFonts w:ascii="Arial" w:hAnsi="Arial" w:cs="Arial"/>
@@ -22708,7 +22349,7 @@
         </w:rPr>
         <w:t>Documentation</w:t>
       </w:r>
-      <w:bookmarkEnd w:id="40"/>
+      <w:bookmarkEnd w:id="41"/>
     </w:p>
     <w:p>
       <w:pPr>
@@ -24181,7 +23822,7 @@
           <w:lang w:val="en-US"/>
         </w:rPr>
       </w:pPr>
-      <w:bookmarkStart w:id="41" w:name="_Toc509836171"/>
+      <w:bookmarkStart w:id="42" w:name="_Toc511070202"/>
       <w:r>
         <w:rPr>
           <w:rFonts w:ascii="Arial" w:hAnsi="Arial" w:cs="Arial"/>
@@ -24192,7 +23833,7 @@
         </w:rPr>
         <w:t>Process Improvement</w:t>
       </w:r>
-      <w:bookmarkEnd w:id="41"/>
+      <w:bookmarkEnd w:id="42"/>
     </w:p>
     <w:p>
       <w:pPr>
@@ -24219,7 +23860,7 @@
           <w:sz w:val="36"/>
         </w:rPr>
       </w:pPr>
-      <w:bookmarkStart w:id="42" w:name="_Toc509836172"/>
+      <w:bookmarkStart w:id="43" w:name="_Toc511070203"/>
       <w:r>
         <w:rPr>
           <w:rFonts w:ascii="Arial" w:hAnsi="Arial" w:cs="Arial"/>
@@ -24227,7 +23868,7 @@
         </w:rPr>
         <w:t>COST MANAGEMENT PLAN</w:t>
       </w:r>
-      <w:bookmarkEnd w:id="42"/>
+      <w:bookmarkEnd w:id="43"/>
     </w:p>
     <w:p>
       <w:pPr>
@@ -24246,7 +23887,7 @@
           <w:lang w:val="en-US"/>
         </w:rPr>
       </w:pPr>
-      <w:bookmarkStart w:id="43" w:name="_Toc509836173"/>
+      <w:bookmarkStart w:id="44" w:name="_Toc511070204"/>
       <w:r>
         <w:rPr>
           <w:rFonts w:ascii="Arial" w:hAnsi="Arial" w:cs="Arial"/>
@@ -24257,7 +23898,7 @@
         </w:rPr>
         <w:t>Cost Breakdown</w:t>
       </w:r>
-      <w:bookmarkEnd w:id="43"/>
+      <w:bookmarkEnd w:id="44"/>
     </w:p>
     <w:tbl>
       <w:tblPr>
@@ -24937,7 +24578,7 @@
           <w:lang w:val="en-US"/>
         </w:rPr>
       </w:pPr>
-      <w:bookmarkStart w:id="44" w:name="_Toc509836174"/>
+      <w:bookmarkStart w:id="45" w:name="_Toc511070205"/>
       <w:r>
         <w:rPr>
           <w:rFonts w:ascii="Arial" w:hAnsi="Arial" w:cs="Arial"/>
@@ -24948,7 +24589,7 @@
         </w:rPr>
         <w:t>Cost Reference</w:t>
       </w:r>
-      <w:bookmarkEnd w:id="44"/>
+      <w:bookmarkEnd w:id="45"/>
     </w:p>
     <w:p>
       <w:pPr>
@@ -25427,7 +25068,7 @@
           <w:lang w:val="en-US"/>
         </w:rPr>
       </w:pPr>
-      <w:bookmarkStart w:id="45" w:name="_Toc509836175"/>
+      <w:bookmarkStart w:id="46" w:name="_Toc511070206"/>
       <w:r>
         <w:rPr>
           <w:rFonts w:ascii="Arial" w:hAnsi="Arial" w:cs="Arial"/>
@@ -25438,7 +25079,7 @@
         </w:rPr>
         <w:t>Budget Summary</w:t>
       </w:r>
-      <w:bookmarkEnd w:id="45"/>
+      <w:bookmarkEnd w:id="46"/>
     </w:p>
     <w:p>
       <w:pPr>
@@ -30101,6 +29742,7 @@
     <w:lsdException w:name="HTML Sample" w:semiHidden="1" w:unhideWhenUsed="1"/>
     <w:lsdException w:name="HTML Typewriter" w:semiHidden="1" w:unhideWhenUsed="1"/>
     <w:lsdException w:name="HTML Variable" w:semiHidden="1" w:unhideWhenUsed="1"/>
+    <w:lsdException w:name="Normal Table" w:semiHidden="1" w:unhideWhenUsed="1"/>
     <w:lsdException w:name="annotation subject" w:semiHidden="1" w:unhideWhenUsed="1"/>
     <w:lsdException w:name="No List" w:semiHidden="1" w:unhideWhenUsed="1"/>
     <w:lsdException w:name="Outline List 1" w:semiHidden="1" w:unhideWhenUsed="1"/>
@@ -30144,8 +29786,10 @@
     <w:lsdException w:name="Table Elegant" w:semiHidden="1" w:unhideWhenUsed="1"/>
     <w:lsdException w:name="Table Professional" w:semiHidden="1" w:unhideWhenUsed="1"/>
     <w:lsdException w:name="Table Subtle 1" w:semiHidden="1" w:unhideWhenUsed="1"/>
+    <w:lsdException w:name="Table Subtle 2" w:semiHidden="1" w:unhideWhenUsed="1"/>
     <w:lsdException w:name="Table Web 1" w:semiHidden="1" w:unhideWhenUsed="1"/>
     <w:lsdException w:name="Table Web 2" w:semiHidden="1" w:unhideWhenUsed="1"/>
+    <w:lsdException w:name="Table Web 3" w:semiHidden="1" w:unhideWhenUsed="1"/>
     <w:lsdException w:name="Balloon Text" w:semiHidden="1" w:unhideWhenUsed="1"/>
     <w:lsdException w:name="Table Grid" w:uiPriority="39"/>
     <w:lsdException w:name="Table Theme" w:semiHidden="1" w:unhideWhenUsed="1"/>
@@ -30837,9 +30481,13 @@
     <w:autoRedefine/>
     <w:uiPriority w:val="39"/>
     <w:unhideWhenUsed/>
-    <w:rsid w:val="00C44D18"/>
+    <w:rsid w:val="00A07A7B"/>
     <w:pPr>
-      <w:spacing w:before="120" w:after="0" w:line="360" w:lineRule="auto"/>
+      <w:tabs>
+        <w:tab w:val="left" w:pos="440"/>
+        <w:tab w:val="right" w:leader="dot" w:pos="9350"/>
+      </w:tabs>
+      <w:spacing w:after="0" w:line="240" w:lineRule="auto"/>
     </w:pPr>
     <w:rPr>
       <w:rFonts w:ascii="Times New Roman" w:hAnsi="Times New Roman"/>
@@ -31744,7 +31392,7 @@
 </file>
 
 <file path=customXml/itemProps1.xml><?xml version="1.0" encoding="utf-8"?>
-<ds:datastoreItem xmlns:ds="http://schemas.openxmlformats.org/officeDocument/2006/customXml" ds:itemID="{CB094E85-8CFB-40C5-8A2B-E7192A6955B1}">
+<ds:datastoreItem xmlns:ds="http://schemas.openxmlformats.org/officeDocument/2006/customXml" ds:itemID="{34637D25-1196-4234-86AA-1DE4CC6AABE8}">
   <ds:schemaRefs>
     <ds:schemaRef ds:uri="http://schemas.openxmlformats.org/officeDocument/2006/bibliography"/>
   </ds:schemaRefs>

--- a/Ranking System Documentation.docx
+++ b/Ranking System Documentation.docx
@@ -3967,16 +3967,7 @@
           <w:sz w:val="36"/>
         </w:rPr>
         <w:lastRenderedPageBreak/>
-        <w:t>INTRODUCTIO</w:t>
-      </w:r>
-      <w:bookmarkStart w:id="1" w:name="_GoBack"/>
-      <w:bookmarkEnd w:id="1"/>
-      <w:r>
-        <w:rPr>
-          <w:rFonts w:ascii="Arial" w:hAnsi="Arial" w:cs="Arial"/>
-          <w:sz w:val="36"/>
-        </w:rPr>
-        <w:t>N</w:t>
+        <w:t>INTRODUCTION</w:t>
       </w:r>
       <w:bookmarkEnd w:id="0"/>
     </w:p>
@@ -3997,7 +3988,7 @@
           <w:lang w:val="en-US"/>
         </w:rPr>
       </w:pPr>
-      <w:bookmarkStart w:id="2" w:name="_Toc511070162"/>
+      <w:bookmarkStart w:id="1" w:name="_Toc511070162"/>
       <w:r>
         <w:rPr>
           <w:rFonts w:ascii="Arial" w:hAnsi="Arial" w:cs="Arial"/>
@@ -4018,7 +4009,7 @@
         </w:rPr>
         <w:t>Overview</w:t>
       </w:r>
-      <w:bookmarkEnd w:id="2"/>
+      <w:bookmarkEnd w:id="1"/>
     </w:p>
     <w:p>
       <w:pPr>
@@ -4120,6 +4111,72 @@
           <w:lang w:val="en-US"/>
         </w:rPr>
         <w:t xml:space="preserve"> will focus more on the strengths and weaknesses of a pupil. By acknowledging and knowing these factors, the teachers, together with their respective schools can keep track of their students’ performance and help them grow in their academics. Also, through this tool, the school may know how well they perform in educating their students.</w:t>
+      </w:r>
+    </w:p>
+    <w:p>
+      <w:pPr>
+        <w:spacing w:line="360" w:lineRule="auto"/>
+        <w:ind w:left="567" w:firstLine="720"/>
+        <w:jc w:val="both"/>
+        <w:rPr>
+          <w:rFonts w:ascii="Arial" w:hAnsi="Arial" w:cs="Arial"/>
+          <w:lang w:val="en-US"/>
+        </w:rPr>
+      </w:pPr>
+      <w:r>
+        <w:rPr>
+          <w:rFonts w:ascii="Arial" w:hAnsi="Arial" w:cs="Arial"/>
+          <w:lang w:val="en-US"/>
+        </w:rPr>
+        <w:t xml:space="preserve">How do we maximize the use of analytics? The team opted to use </w:t>
+      </w:r>
+      <w:r>
+        <w:rPr>
+          <w:rFonts w:ascii="Arial" w:hAnsi="Arial" w:cs="Arial"/>
+          <w:lang w:val="en-US"/>
+        </w:rPr>
+        <w:t>M</w:t>
+      </w:r>
+      <w:r>
+        <w:rPr>
+          <w:rFonts w:ascii="Arial" w:hAnsi="Arial" w:cs="Arial"/>
+          <w:lang w:val="en-US"/>
+        </w:rPr>
+        <w:t xml:space="preserve">oodle which is an online platform to administer Quarterly Assessment Exams. Each student will have an account and will automatically be enrolled in a course for their respective grade level. Once the students have answered all Quarterly Assessment Exams, the results will then be stored in the admin’s database containing the Student Name, Student ID, Exam Answers, and Answer Key. This database will be connected to the system and analytics would be connected to the team’s system </w:t>
+      </w:r>
+      <w:proofErr w:type="gramStart"/>
+      <w:r>
+        <w:rPr>
+          <w:rFonts w:ascii="Arial" w:hAnsi="Arial" w:cs="Arial"/>
+          <w:lang w:val="en-US"/>
+        </w:rPr>
+        <w:t>in order to</w:t>
+      </w:r>
+      <w:proofErr w:type="gramEnd"/>
+      <w:r>
+        <w:rPr>
+          <w:rFonts w:ascii="Arial" w:hAnsi="Arial" w:cs="Arial"/>
+          <w:lang w:val="en-US"/>
+        </w:rPr>
+        <w:t xml:space="preserve"> have the table automatically updated.</w:t>
+      </w:r>
+    </w:p>
+    <w:p>
+      <w:pPr>
+        <w:spacing w:line="360" w:lineRule="auto"/>
+        <w:ind w:left="567" w:firstLine="720"/>
+        <w:jc w:val="both"/>
+        <w:rPr>
+          <w:rFonts w:ascii="Arial" w:hAnsi="Arial" w:cs="Arial"/>
+          <w:lang w:val="en-US"/>
+        </w:rPr>
+      </w:pPr>
+      <w:r>
+        <w:rPr>
+          <w:rFonts w:ascii="Arial" w:hAnsi="Arial" w:cs="Arial"/>
+          <w:lang w:val="en-US"/>
+        </w:rPr>
+        <w:t>Another medium that can connect to analytics is Optical Mark Recognition (OMR) wherein Quarterly Exams are distributed in hard copies and would be scanned for checking.</w:t>
       </w:r>
     </w:p>
     <w:p>
@@ -4151,7 +4208,7 @@
           <w:lang w:val="en-US"/>
         </w:rPr>
       </w:pPr>
-      <w:bookmarkStart w:id="3" w:name="_Toc511070163"/>
+      <w:bookmarkStart w:id="2" w:name="_Toc511070163"/>
       <w:r>
         <w:rPr>
           <w:rFonts w:ascii="Arial" w:hAnsi="Arial" w:cs="Arial"/>
@@ -4160,6 +4217,7 @@
           <w:sz w:val="28"/>
           <w:lang w:val="en-US"/>
         </w:rPr>
+        <w:lastRenderedPageBreak/>
         <w:t>Purpose</w:t>
       </w:r>
       <w:r>
@@ -4172,7 +4230,7 @@
         </w:rPr>
         <w:t xml:space="preserve"> of Project Management Plan</w:t>
       </w:r>
-      <w:bookmarkEnd w:id="3"/>
+      <w:bookmarkEnd w:id="2"/>
     </w:p>
     <w:p>
       <w:pPr>
@@ -4235,7 +4293,7 @@
           <w:lang w:val="en-US"/>
         </w:rPr>
       </w:pPr>
-      <w:bookmarkStart w:id="4" w:name="_Toc511070164"/>
+      <w:bookmarkStart w:id="3" w:name="_Toc511070164"/>
       <w:r>
         <w:rPr>
           <w:rFonts w:ascii="Arial" w:hAnsi="Arial" w:cs="Arial"/>
@@ -4246,7 +4304,7 @@
         </w:rPr>
         <w:t>Scope</w:t>
       </w:r>
-      <w:bookmarkEnd w:id="4"/>
+      <w:bookmarkEnd w:id="3"/>
     </w:p>
     <w:p>
       <w:pPr>
@@ -4263,15 +4321,7 @@
           <w:rFonts w:ascii="Arial" w:hAnsi="Arial" w:cs="Arial"/>
           <w:color w:val="000000"/>
         </w:rPr>
-        <w:t xml:space="preserve">The Institutional and Student Performance Profile shall be posted in the Dashboard website and can be viewed by individual schools, divisions, and regions. The site has restricted access because it contains information that may be accessed only by authorized </w:t>
-      </w:r>
-      <w:r>
-        <w:rPr>
-          <w:rFonts w:ascii="Arial" w:hAnsi="Arial" w:cs="Arial"/>
-          <w:color w:val="000000"/>
-        </w:rPr>
-        <w:lastRenderedPageBreak/>
-        <w:t xml:space="preserve">users. The Bureau of Education Assessment shall provide usernames and passwords to authorized personnel in regions, division, districts or schools so they can access the data viewable in the website. This project covers all public schools in Makati City who takes the Quarterly Assessment Exam. Also, this project should not be used to </w:t>
+        <w:t xml:space="preserve">The Institutional and Student Performance Profile shall be posted in the Dashboard website and can be viewed by individual schools, divisions, and regions. The site has restricted access because it contains information that may be accessed only by authorized users. The Bureau of Education Assessment shall provide usernames and passwords to authorized personnel in regions, division, districts or schools so they can access the data viewable in the website. This project covers all public schools in Makati City who takes the Quarterly Assessment Exam. Also, this project should not be used to </w:t>
       </w:r>
       <w:proofErr w:type="gramStart"/>
       <w:r>
@@ -4318,7 +4368,7 @@
           <w:lang w:val="en-US"/>
         </w:rPr>
       </w:pPr>
-      <w:bookmarkStart w:id="5" w:name="_Toc511070165"/>
+      <w:bookmarkStart w:id="4" w:name="_Toc511070165"/>
       <w:r>
         <w:rPr>
           <w:rFonts w:ascii="Arial" w:hAnsi="Arial" w:cs="Arial"/>
@@ -4329,7 +4379,7 @@
         </w:rPr>
         <w:t>Objectives</w:t>
       </w:r>
-      <w:bookmarkEnd w:id="5"/>
+      <w:bookmarkEnd w:id="4"/>
     </w:p>
     <w:p>
       <w:pPr>
@@ -4378,7 +4428,7 @@
           <w:lang w:val="en-US"/>
         </w:rPr>
       </w:pPr>
-      <w:bookmarkStart w:id="6" w:name="_Toc511070166"/>
+      <w:bookmarkStart w:id="5" w:name="_Toc511070166"/>
       <w:r>
         <w:rPr>
           <w:rFonts w:ascii="Arial" w:hAnsi="Arial" w:cs="Arial"/>
@@ -4389,7 +4439,7 @@
         </w:rPr>
         <w:t>Company Profile</w:t>
       </w:r>
-      <w:bookmarkEnd w:id="6"/>
+      <w:bookmarkEnd w:id="5"/>
     </w:p>
     <w:p>
       <w:pPr>
@@ -4431,7 +4481,15 @@
           <w:rFonts w:ascii="Arial" w:hAnsi="Arial" w:cs="Arial"/>
           <w:lang w:val="en-US"/>
         </w:rPr>
-        <w:t xml:space="preserve">The Department of Education (DepEd) in the Philippines is responsible for providing and maintaining quality education in the country. They are given the authority and privilege to regulate schools by implementing policies, plans, programs, and projects of formal and non-formal basic education. DepEd is responsible for overseeing all elementary and secondary education, as well as alternative learning systems whether it is public or </w:t>
+        <w:t xml:space="preserve">The Department of Education (DepEd) in the Philippines is responsible for providing and maintaining quality education in the country. They are given the authority and privilege to regulate schools by implementing policies, plans, programs, and projects of formal and non-formal basic education. DepEd is responsible for overseeing all elementary and secondary education, as well as </w:t>
+      </w:r>
+      <w:r>
+        <w:rPr>
+          <w:rFonts w:ascii="Arial" w:hAnsi="Arial" w:cs="Arial"/>
+          <w:lang w:val="en-US"/>
+        </w:rPr>
+        <w:lastRenderedPageBreak/>
+        <w:t xml:space="preserve">alternative learning systems whether it is public or </w:t>
       </w:r>
       <w:proofErr w:type="gramStart"/>
       <w:r>
@@ -4604,7 +4662,6 @@
           <w:i/>
           <w:lang w:val="en-US"/>
         </w:rPr>
-        <w:lastRenderedPageBreak/>
         <w:t>Family, community, and other stakeholders</w:t>
       </w:r>
       <w:r>
@@ -4705,7 +4762,7 @@
           <w:lang w:val="en-US"/>
         </w:rPr>
       </w:pPr>
-      <w:bookmarkStart w:id="7" w:name="_Toc511070167"/>
+      <w:bookmarkStart w:id="6" w:name="_Toc511070167"/>
       <w:r>
         <w:rPr>
           <w:rFonts w:ascii="Arial" w:hAnsi="Arial" w:cs="Arial"/>
@@ -4716,7 +4773,7 @@
         </w:rPr>
         <w:t>Data Gathering</w:t>
       </w:r>
-      <w:bookmarkEnd w:id="7"/>
+      <w:bookmarkEnd w:id="6"/>
     </w:p>
     <w:p>
       <w:pPr>
@@ -4841,801 +4898,21 @@
           <w:rFonts w:ascii="Arial" w:hAnsi="Arial" w:cs="Arial"/>
           <w:lang w:val="en-US"/>
         </w:rPr>
-        <w:t>ADF scanner. An OMR processing that records each data will provide result displaying that will be ready for exporting.</w:t>
+        <w:t xml:space="preserve">ADF scanner. An OMR </w:t>
+      </w:r>
+      <w:r>
+        <w:rPr>
+          <w:rFonts w:ascii="Arial" w:hAnsi="Arial" w:cs="Arial"/>
+          <w:lang w:val="en-US"/>
+        </w:rPr>
+        <w:lastRenderedPageBreak/>
+        <w:t>processing that records each data will provide result displaying that will be ready for exporting.</w:t>
       </w:r>
     </w:p>
     <w:p>
       <w:pPr>
-        <w:pStyle w:val="ListParagraph"/>
-        <w:spacing w:line="360" w:lineRule="auto"/>
-        <w:ind w:left="1440" w:firstLine="360"/>
-        <w:jc w:val="both"/>
-        <w:rPr>
-          <w:rFonts w:ascii="Arial" w:hAnsi="Arial" w:cs="Arial"/>
-          <w:i/>
-          <w:color w:val="FF0000"/>
-          <w:lang w:val="en-US"/>
-        </w:rPr>
-      </w:pPr>
-    </w:p>
-    <w:p>
-      <w:pPr>
-        <w:spacing w:line="360" w:lineRule="auto"/>
-        <w:ind w:left="720"/>
-        <w:rPr>
-          <w:rFonts w:ascii="Arial" w:hAnsi="Arial" w:cs="Arial"/>
-          <w:b/>
-          <w:i/>
-          <w:color w:val="FF0000"/>
-          <w:sz w:val="24"/>
-          <w:lang w:val="en-US"/>
-        </w:rPr>
-      </w:pPr>
-      <w:r>
-        <w:rPr>
-          <w:rFonts w:ascii="Arial" w:hAnsi="Arial" w:cs="Arial"/>
-          <w:b/>
-          <w:i/>
-          <w:color w:val="FF0000"/>
-          <w:sz w:val="24"/>
-          <w:lang w:val="en-US"/>
-        </w:rPr>
-        <w:t>Ishikawa Diagram (Fishbone Diagram)</w:t>
-      </w:r>
-    </w:p>
-    <w:p>
-      <w:pPr>
-        <w:spacing w:line="360" w:lineRule="auto"/>
-        <w:ind w:left="720"/>
-        <w:rPr>
-          <w:rFonts w:ascii="Arial" w:hAnsi="Arial" w:cs="Arial"/>
-          <w:b/>
-          <w:i/>
-          <w:color w:val="FF0000"/>
-          <w:lang w:val="en-US"/>
-        </w:rPr>
-      </w:pPr>
-      <w:r>
-        <w:rPr>
-          <w:rFonts w:ascii="Arial" w:hAnsi="Arial" w:cs="Arial"/>
-          <w:b/>
-          <w:i/>
-          <w:noProof/>
-          <w:color w:val="FF0000"/>
-          <w:lang w:val="en-US"/>
-        </w:rPr>
-        <w:lastRenderedPageBreak/>
-        <w:drawing>
-          <wp:inline distT="0" distB="0" distL="0" distR="0">
-            <wp:extent cx="5381625" cy="3874135"/>
-            <wp:effectExtent l="0" t="0" r="9525" b="0"/>
-            <wp:docPr id="10" name="Picture 10" descr="A screenshot of a cell phone screen with text&#10;&#10;Description generated with high confidence"/>
-            <wp:cNvGraphicFramePr>
-              <a:graphicFrameLocks xmlns:a="http://schemas.openxmlformats.org/drawingml/2006/main" noChangeAspect="1"/>
-            </wp:cNvGraphicFramePr>
-            <a:graphic xmlns:a="http://schemas.openxmlformats.org/drawingml/2006/main">
-              <a:graphicData uri="http://schemas.openxmlformats.org/drawingml/2006/picture">
-                <pic:pic xmlns:pic="http://schemas.openxmlformats.org/drawingml/2006/picture">
-                  <pic:nvPicPr>
-                    <pic:cNvPr id="10" name="Fishbone Diagram.png"/>
-                    <pic:cNvPicPr/>
-                  </pic:nvPicPr>
-                  <pic:blipFill rotWithShape="1">
-                    <a:blip r:embed="rId9" cstate="print">
-                      <a:extLst>
-                        <a:ext uri="{28A0092B-C50C-407E-A947-70E740481C1C}">
-                          <a14:useLocalDpi xmlns:a14="http://schemas.microsoft.com/office/drawing/2010/main" val="0"/>
-                        </a:ext>
-                      </a:extLst>
-                    </a:blip>
-                    <a:srcRect l="1625" t="1724" r="1474" b="2586"/>
-                    <a:stretch/>
-                  </pic:blipFill>
-                  <pic:spPr bwMode="auto">
-                    <a:xfrm>
-                      <a:off x="0" y="0"/>
-                      <a:ext cx="5389872" cy="3880072"/>
-                    </a:xfrm>
-                    <a:prstGeom prst="rect">
-                      <a:avLst/>
-                    </a:prstGeom>
-                    <a:ln>
-                      <a:noFill/>
-                    </a:ln>
-                    <a:extLst>
-                      <a:ext uri="{53640926-AAD7-44D8-BBD7-CCE9431645EC}">
-                        <a14:shadowObscured xmlns:a14="http://schemas.microsoft.com/office/drawing/2010/main"/>
-                      </a:ext>
-                    </a:extLst>
-                  </pic:spPr>
-                </pic:pic>
-              </a:graphicData>
-            </a:graphic>
-          </wp:inline>
-        </w:drawing>
-      </w:r>
-    </w:p>
-    <w:p>
-      <w:pPr>
-        <w:spacing w:line="360" w:lineRule="auto"/>
-        <w:ind w:left="720"/>
-        <w:rPr>
-          <w:rFonts w:ascii="Arial" w:hAnsi="Arial" w:cs="Arial"/>
-          <w:b/>
-          <w:i/>
-          <w:color w:val="FF0000"/>
-          <w:lang w:val="en-US"/>
-        </w:rPr>
-      </w:pPr>
-    </w:p>
-    <w:p>
-      <w:pPr>
-        <w:spacing w:line="360" w:lineRule="auto"/>
-        <w:ind w:left="720"/>
-        <w:jc w:val="both"/>
-        <w:rPr>
-          <w:rFonts w:ascii="Arial" w:hAnsi="Arial" w:cs="Arial"/>
-          <w:b/>
-          <w:i/>
-          <w:color w:val="FF0000"/>
-          <w:sz w:val="24"/>
-          <w:lang w:val="en-US"/>
-        </w:rPr>
-      </w:pPr>
-      <w:r>
-        <w:rPr>
-          <w:rFonts w:ascii="Arial" w:hAnsi="Arial" w:cs="Arial"/>
-          <w:b/>
-          <w:i/>
-          <w:color w:val="FF0000"/>
-          <w:sz w:val="24"/>
-          <w:lang w:val="en-US"/>
-        </w:rPr>
-        <w:t>Five Why’s</w:t>
-      </w:r>
-    </w:p>
-    <w:p>
-      <w:pPr>
-        <w:pStyle w:val="ListParagraph"/>
-        <w:numPr>
-          <w:ilvl w:val="1"/>
-          <w:numId w:val="2"/>
-        </w:numPr>
-        <w:spacing w:line="360" w:lineRule="auto"/>
-        <w:jc w:val="both"/>
-        <w:rPr>
-          <w:rFonts w:ascii="Arial" w:hAnsi="Arial" w:cs="Arial"/>
-          <w:b/>
-          <w:i/>
-          <w:color w:val="FF0000"/>
-          <w:lang w:val="en-US"/>
-        </w:rPr>
-      </w:pPr>
-      <w:r>
-        <w:rPr>
-          <w:rFonts w:ascii="Arial" w:hAnsi="Arial" w:cs="Arial"/>
-          <w:b/>
-          <w:i/>
-          <w:color w:val="FF0000"/>
-          <w:lang w:val="en-US"/>
-        </w:rPr>
-        <w:t>Ranking System</w:t>
-      </w:r>
-    </w:p>
-    <w:p>
-      <w:pPr>
-        <w:pStyle w:val="ListParagraph"/>
-        <w:numPr>
-          <w:ilvl w:val="2"/>
-          <w:numId w:val="2"/>
-        </w:numPr>
-        <w:spacing w:after="0" w:line="360" w:lineRule="auto"/>
-        <w:jc w:val="both"/>
-        <w:rPr>
-          <w:rFonts w:ascii="Arial" w:hAnsi="Arial" w:cs="Arial"/>
-          <w:i/>
-          <w:color w:val="FF0000"/>
-          <w:szCs w:val="32"/>
-        </w:rPr>
-      </w:pPr>
-      <w:r>
-        <w:rPr>
-          <w:rFonts w:ascii="Arial" w:hAnsi="Arial" w:cs="Arial"/>
-          <w:i/>
-          <w:color w:val="FF0000"/>
-          <w:szCs w:val="32"/>
-        </w:rPr>
-        <w:t xml:space="preserve">Why are we doing the ranking system for the public schools? </w:t>
-      </w:r>
-    </w:p>
-    <w:p>
-      <w:pPr>
-        <w:pStyle w:val="ListParagraph"/>
-        <w:numPr>
-          <w:ilvl w:val="3"/>
-          <w:numId w:val="2"/>
-        </w:numPr>
-        <w:spacing w:after="0" w:line="360" w:lineRule="auto"/>
-        <w:jc w:val="both"/>
-        <w:rPr>
-          <w:rFonts w:ascii="Arial" w:hAnsi="Arial" w:cs="Arial"/>
-          <w:i/>
-          <w:color w:val="FF0000"/>
-          <w:szCs w:val="32"/>
-        </w:rPr>
-      </w:pPr>
-      <w:r>
-        <w:rPr>
-          <w:rFonts w:ascii="Arial" w:hAnsi="Arial" w:cs="Arial"/>
-          <w:i/>
-          <w:color w:val="FF0000"/>
-          <w:szCs w:val="32"/>
-        </w:rPr>
-        <w:t>because they stopped ranking the schools this year</w:t>
-      </w:r>
-    </w:p>
-    <w:p>
-      <w:pPr>
-        <w:pStyle w:val="ListParagraph"/>
-        <w:numPr>
-          <w:ilvl w:val="2"/>
-          <w:numId w:val="2"/>
-        </w:numPr>
-        <w:spacing w:after="0" w:line="360" w:lineRule="auto"/>
-        <w:jc w:val="both"/>
-        <w:rPr>
-          <w:rFonts w:ascii="Arial" w:hAnsi="Arial" w:cs="Arial"/>
-          <w:i/>
-          <w:color w:val="FF0000"/>
-          <w:szCs w:val="32"/>
-        </w:rPr>
-      </w:pPr>
-      <w:r>
-        <w:rPr>
-          <w:rFonts w:ascii="Arial" w:hAnsi="Arial" w:cs="Arial"/>
-          <w:i/>
-          <w:color w:val="FF0000"/>
-          <w:szCs w:val="32"/>
-        </w:rPr>
-        <w:t>Why have they stopped ranking?</w:t>
-      </w:r>
-    </w:p>
-    <w:p>
-      <w:pPr>
-        <w:pStyle w:val="ListParagraph"/>
-        <w:numPr>
-          <w:ilvl w:val="3"/>
-          <w:numId w:val="2"/>
-        </w:numPr>
-        <w:spacing w:after="0" w:line="360" w:lineRule="auto"/>
-        <w:jc w:val="both"/>
-        <w:rPr>
-          <w:rFonts w:ascii="Arial" w:hAnsi="Arial" w:cs="Arial"/>
-          <w:i/>
-          <w:color w:val="FF0000"/>
-          <w:szCs w:val="32"/>
-        </w:rPr>
-      </w:pPr>
-      <w:r>
-        <w:rPr>
-          <w:rFonts w:ascii="Arial" w:hAnsi="Arial" w:cs="Arial"/>
-          <w:i/>
-          <w:color w:val="FF0000"/>
-          <w:szCs w:val="32"/>
-        </w:rPr>
-        <w:t>they don’t want comparison among schools</w:t>
-      </w:r>
-    </w:p>
-    <w:p>
-      <w:pPr>
-        <w:pStyle w:val="ListParagraph"/>
-        <w:numPr>
-          <w:ilvl w:val="2"/>
-          <w:numId w:val="2"/>
-        </w:numPr>
-        <w:spacing w:after="0" w:line="360" w:lineRule="auto"/>
-        <w:jc w:val="both"/>
-        <w:rPr>
-          <w:rFonts w:ascii="Arial" w:hAnsi="Arial" w:cs="Arial"/>
-          <w:i/>
-          <w:color w:val="FF0000"/>
-          <w:szCs w:val="32"/>
-        </w:rPr>
-      </w:pPr>
-      <w:r>
-        <w:rPr>
-          <w:rFonts w:ascii="Arial" w:hAnsi="Arial" w:cs="Arial"/>
-          <w:i/>
-          <w:color w:val="FF0000"/>
-          <w:szCs w:val="32"/>
-        </w:rPr>
-        <w:t>Why don’t they want comparison among schools?</w:t>
-      </w:r>
-    </w:p>
-    <w:p>
-      <w:pPr>
-        <w:pStyle w:val="ListParagraph"/>
-        <w:numPr>
-          <w:ilvl w:val="3"/>
-          <w:numId w:val="2"/>
-        </w:numPr>
-        <w:spacing w:after="0" w:line="360" w:lineRule="auto"/>
-        <w:jc w:val="both"/>
-        <w:rPr>
-          <w:rFonts w:ascii="Arial" w:hAnsi="Arial" w:cs="Arial"/>
-          <w:i/>
-          <w:color w:val="FF0000"/>
-          <w:szCs w:val="32"/>
-        </w:rPr>
-      </w:pPr>
-      <w:r>
-        <w:rPr>
-          <w:rFonts w:ascii="Arial" w:hAnsi="Arial" w:cs="Arial"/>
-          <w:i/>
-          <w:color w:val="FF0000"/>
-          <w:szCs w:val="32"/>
-        </w:rPr>
-        <w:t xml:space="preserve">they feel that they are </w:t>
-      </w:r>
-      <w:proofErr w:type="spellStart"/>
-      <w:r>
-        <w:rPr>
-          <w:rFonts w:ascii="Arial" w:hAnsi="Arial" w:cs="Arial"/>
-          <w:i/>
-          <w:color w:val="FF0000"/>
-          <w:szCs w:val="32"/>
-        </w:rPr>
-        <w:t>incomponent</w:t>
-      </w:r>
-      <w:proofErr w:type="spellEnd"/>
-      <w:r>
-        <w:rPr>
-          <w:rFonts w:ascii="Arial" w:hAnsi="Arial" w:cs="Arial"/>
-          <w:i/>
-          <w:color w:val="FF0000"/>
-          <w:szCs w:val="32"/>
-        </w:rPr>
-        <w:t xml:space="preserve"> wh</w:t>
-      </w:r>
-      <w:r>
-        <w:rPr>
-          <w:rFonts w:ascii="Arial" w:hAnsi="Arial" w:cs="Arial"/>
-          <w:i/>
-          <w:color w:val="FF0000"/>
-          <w:szCs w:val="32"/>
-        </w:rPr>
-        <w:t>enever they are ranked lowly.</w:t>
-      </w:r>
-    </w:p>
-    <w:p>
-      <w:pPr>
-        <w:pStyle w:val="ListParagraph"/>
-        <w:numPr>
-          <w:ilvl w:val="2"/>
-          <w:numId w:val="2"/>
-        </w:numPr>
-        <w:spacing w:after="0" w:line="360" w:lineRule="auto"/>
-        <w:jc w:val="both"/>
-        <w:rPr>
-          <w:rFonts w:ascii="Arial" w:hAnsi="Arial" w:cs="Arial"/>
-          <w:i/>
-          <w:color w:val="FF0000"/>
-          <w:szCs w:val="32"/>
-        </w:rPr>
-      </w:pPr>
-      <w:r>
-        <w:rPr>
-          <w:rFonts w:ascii="Arial" w:hAnsi="Arial" w:cs="Arial"/>
-          <w:i/>
-          <w:color w:val="FF0000"/>
-          <w:szCs w:val="32"/>
-        </w:rPr>
-        <w:t>Why do they feel incompetent?</w:t>
-      </w:r>
-    </w:p>
-    <w:p>
-      <w:pPr>
-        <w:pStyle w:val="ListParagraph"/>
-        <w:numPr>
-          <w:ilvl w:val="3"/>
-          <w:numId w:val="2"/>
-        </w:numPr>
-        <w:spacing w:after="0" w:line="360" w:lineRule="auto"/>
-        <w:jc w:val="both"/>
-        <w:rPr>
-          <w:rFonts w:ascii="Arial" w:hAnsi="Arial" w:cs="Arial"/>
-          <w:i/>
-          <w:color w:val="FF0000"/>
-          <w:szCs w:val="32"/>
-        </w:rPr>
-      </w:pPr>
-      <w:r>
-        <w:rPr>
-          <w:rFonts w:ascii="Arial" w:hAnsi="Arial" w:cs="Arial"/>
-          <w:i/>
-          <w:color w:val="FF0000"/>
-          <w:szCs w:val="32"/>
-        </w:rPr>
-        <w:t>because being in the low-ranking position may suggest that their teaching methods are lacking.</w:t>
-      </w:r>
-    </w:p>
-    <w:p>
-      <w:pPr>
-        <w:pStyle w:val="ListParagraph"/>
-        <w:numPr>
-          <w:ilvl w:val="2"/>
-          <w:numId w:val="2"/>
-        </w:numPr>
-        <w:spacing w:after="0" w:line="360" w:lineRule="auto"/>
-        <w:jc w:val="both"/>
-        <w:rPr>
-          <w:rFonts w:ascii="Arial" w:hAnsi="Arial" w:cs="Arial"/>
-          <w:i/>
-          <w:color w:val="FF0000"/>
-          <w:szCs w:val="32"/>
-        </w:rPr>
-      </w:pPr>
-      <w:r>
-        <w:rPr>
-          <w:rFonts w:ascii="Arial" w:hAnsi="Arial" w:cs="Arial"/>
-          <w:i/>
-          <w:color w:val="FF0000"/>
-          <w:szCs w:val="32"/>
-        </w:rPr>
-        <w:t>Why are there different teaching methods?</w:t>
-      </w:r>
-    </w:p>
-    <w:p>
-      <w:pPr>
-        <w:pStyle w:val="ListParagraph"/>
-        <w:numPr>
-          <w:ilvl w:val="3"/>
-          <w:numId w:val="2"/>
-        </w:numPr>
-        <w:spacing w:after="0" w:line="360" w:lineRule="auto"/>
-        <w:jc w:val="both"/>
-        <w:rPr>
-          <w:rFonts w:ascii="Arial" w:hAnsi="Arial" w:cs="Arial"/>
-          <w:i/>
-          <w:color w:val="FF0000"/>
-          <w:szCs w:val="32"/>
-        </w:rPr>
-      </w:pPr>
-      <w:r>
-        <w:rPr>
-          <w:rFonts w:ascii="Arial" w:hAnsi="Arial" w:cs="Arial"/>
-          <w:i/>
-          <w:color w:val="FF0000"/>
-          <w:szCs w:val="32"/>
-        </w:rPr>
-        <w:t>because teachers have their different beliefs on how students should learn.</w:t>
-      </w:r>
-    </w:p>
-    <w:p>
-      <w:pPr>
-        <w:spacing w:after="0" w:line="360" w:lineRule="auto"/>
-        <w:rPr>
-          <w:rFonts w:ascii="Arial" w:hAnsi="Arial" w:cs="Arial"/>
-          <w:i/>
-          <w:color w:val="FF0000"/>
-          <w:szCs w:val="32"/>
-        </w:rPr>
-      </w:pPr>
-    </w:p>
-    <w:p>
-      <w:pPr>
-        <w:pStyle w:val="ListParagraph"/>
-        <w:numPr>
-          <w:ilvl w:val="1"/>
-          <w:numId w:val="2"/>
-        </w:numPr>
-        <w:spacing w:after="0" w:line="360" w:lineRule="auto"/>
-        <w:jc w:val="both"/>
-        <w:rPr>
-          <w:rFonts w:ascii="Arial" w:hAnsi="Arial" w:cs="Arial"/>
-          <w:b/>
-          <w:i/>
-          <w:color w:val="FF0000"/>
-          <w:szCs w:val="32"/>
-        </w:rPr>
-      </w:pPr>
-      <w:r>
-        <w:rPr>
-          <w:rFonts w:ascii="Arial" w:hAnsi="Arial" w:cs="Arial"/>
-          <w:b/>
-          <w:i/>
-          <w:color w:val="FF0000"/>
-          <w:szCs w:val="32"/>
-        </w:rPr>
-        <w:t>Moodle</w:t>
-      </w:r>
-    </w:p>
-    <w:p>
-      <w:pPr>
-        <w:pStyle w:val="ListParagraph"/>
-        <w:numPr>
-          <w:ilvl w:val="2"/>
-          <w:numId w:val="2"/>
-        </w:numPr>
-        <w:spacing w:line="360" w:lineRule="auto"/>
-        <w:jc w:val="both"/>
-        <w:rPr>
-          <w:rFonts w:ascii="Arial" w:hAnsi="Arial" w:cs="Arial"/>
-          <w:i/>
-          <w:color w:val="FF0000"/>
-          <w:szCs w:val="32"/>
-        </w:rPr>
-      </w:pPr>
-      <w:r>
-        <w:rPr>
-          <w:rFonts w:ascii="Arial" w:hAnsi="Arial" w:cs="Arial"/>
-          <w:i/>
-          <w:color w:val="FF0000"/>
-          <w:szCs w:val="32"/>
-        </w:rPr>
-        <w:t xml:space="preserve">Why are we doing the </w:t>
-      </w:r>
-      <w:proofErr w:type="spellStart"/>
-      <w:r>
-        <w:rPr>
-          <w:rFonts w:ascii="Arial" w:hAnsi="Arial" w:cs="Arial"/>
-          <w:i/>
-          <w:color w:val="FF0000"/>
-          <w:szCs w:val="32"/>
-        </w:rPr>
-        <w:t>moodle</w:t>
-      </w:r>
-      <w:proofErr w:type="spellEnd"/>
-      <w:r>
-        <w:rPr>
-          <w:rFonts w:ascii="Arial" w:hAnsi="Arial" w:cs="Arial"/>
-          <w:i/>
-          <w:color w:val="FF0000"/>
-          <w:szCs w:val="32"/>
-        </w:rPr>
-        <w:t xml:space="preserve"> system for the public schools?</w:t>
-      </w:r>
-    </w:p>
-    <w:p>
-      <w:pPr>
-        <w:pStyle w:val="ListParagraph"/>
-        <w:numPr>
-          <w:ilvl w:val="3"/>
-          <w:numId w:val="2"/>
-        </w:numPr>
-        <w:spacing w:line="360" w:lineRule="auto"/>
-        <w:jc w:val="both"/>
-        <w:rPr>
-          <w:rFonts w:ascii="Arial" w:hAnsi="Arial" w:cs="Arial"/>
-          <w:i/>
-          <w:color w:val="FF0000"/>
-          <w:szCs w:val="32"/>
-        </w:rPr>
-      </w:pPr>
-      <w:r>
-        <w:rPr>
-          <w:rFonts w:ascii="Arial" w:hAnsi="Arial" w:cs="Arial"/>
-          <w:i/>
-          <w:color w:val="FF0000"/>
-          <w:szCs w:val="32"/>
-        </w:rPr>
-        <w:t>to provide a solution for the leakage of exams.</w:t>
-      </w:r>
-    </w:p>
-    <w:p>
-      <w:pPr>
-        <w:pStyle w:val="ListParagraph"/>
-        <w:numPr>
-          <w:ilvl w:val="2"/>
-          <w:numId w:val="2"/>
-        </w:numPr>
-        <w:spacing w:line="360" w:lineRule="auto"/>
-        <w:jc w:val="both"/>
-        <w:rPr>
-          <w:rFonts w:ascii="Arial" w:hAnsi="Arial" w:cs="Arial"/>
-          <w:i/>
-          <w:color w:val="FF0000"/>
-          <w:szCs w:val="32"/>
-        </w:rPr>
-      </w:pPr>
-      <w:r>
-        <w:rPr>
-          <w:rFonts w:ascii="Arial" w:hAnsi="Arial" w:cs="Arial"/>
-          <w:i/>
-          <w:color w:val="FF0000"/>
-          <w:szCs w:val="32"/>
-        </w:rPr>
-        <w:t>Why is there a leakage of exams?</w:t>
-      </w:r>
-    </w:p>
-    <w:p>
-      <w:pPr>
-        <w:pStyle w:val="ListParagraph"/>
-        <w:numPr>
-          <w:ilvl w:val="3"/>
-          <w:numId w:val="2"/>
-        </w:numPr>
-        <w:spacing w:line="360" w:lineRule="auto"/>
-        <w:jc w:val="both"/>
-        <w:rPr>
-          <w:rFonts w:ascii="Arial" w:hAnsi="Arial" w:cs="Arial"/>
-          <w:i/>
-          <w:color w:val="FF0000"/>
-          <w:szCs w:val="32"/>
-        </w:rPr>
-      </w:pPr>
-      <w:r>
-        <w:rPr>
-          <w:rFonts w:ascii="Arial" w:hAnsi="Arial" w:cs="Arial"/>
-          <w:i/>
-          <w:color w:val="FF0000"/>
-          <w:szCs w:val="32"/>
-        </w:rPr>
-        <w:t>because it is not paperless meaning it’s easy to steal.</w:t>
-      </w:r>
-    </w:p>
-    <w:p>
-      <w:pPr>
-        <w:pStyle w:val="ListParagraph"/>
-        <w:numPr>
-          <w:ilvl w:val="2"/>
-          <w:numId w:val="2"/>
-        </w:numPr>
-        <w:spacing w:line="360" w:lineRule="auto"/>
-        <w:jc w:val="both"/>
-        <w:rPr>
-          <w:rFonts w:ascii="Arial" w:hAnsi="Arial" w:cs="Arial"/>
-          <w:i/>
-          <w:color w:val="FF0000"/>
-          <w:szCs w:val="32"/>
-        </w:rPr>
-      </w:pPr>
-      <w:r>
-        <w:rPr>
-          <w:rFonts w:ascii="Arial" w:hAnsi="Arial" w:cs="Arial"/>
-          <w:i/>
-          <w:color w:val="FF0000"/>
-          <w:szCs w:val="32"/>
-        </w:rPr>
-        <w:t>Why is not paperless?</w:t>
-      </w:r>
-    </w:p>
-    <w:p>
-      <w:pPr>
-        <w:pStyle w:val="ListParagraph"/>
-        <w:numPr>
-          <w:ilvl w:val="3"/>
-          <w:numId w:val="2"/>
-        </w:numPr>
-        <w:spacing w:line="360" w:lineRule="auto"/>
-        <w:jc w:val="both"/>
-        <w:rPr>
-          <w:rFonts w:ascii="Arial" w:hAnsi="Arial" w:cs="Arial"/>
-          <w:b/>
-          <w:i/>
-          <w:color w:val="FF0000"/>
-          <w:lang w:val="en-US"/>
-        </w:rPr>
-      </w:pPr>
-      <w:r>
-        <w:rPr>
-          <w:rFonts w:ascii="Arial" w:hAnsi="Arial" w:cs="Arial"/>
-          <w:i/>
-          <w:color w:val="FF0000"/>
-          <w:szCs w:val="32"/>
-        </w:rPr>
-        <w:t>because it is not paperless meaning it’s easy to steal.</w:t>
-      </w:r>
-    </w:p>
-    <w:p>
-      <w:pPr>
-        <w:pStyle w:val="ListParagraph"/>
-        <w:numPr>
-          <w:ilvl w:val="2"/>
-          <w:numId w:val="2"/>
-        </w:numPr>
-        <w:spacing w:line="360" w:lineRule="auto"/>
-        <w:jc w:val="both"/>
-        <w:rPr>
-          <w:rFonts w:ascii="Arial" w:hAnsi="Arial" w:cs="Arial"/>
-          <w:i/>
-          <w:color w:val="FF0000"/>
-          <w:lang w:val="en-US"/>
-        </w:rPr>
-      </w:pPr>
-      <w:r>
-        <w:rPr>
-          <w:rFonts w:ascii="Arial" w:hAnsi="Arial" w:cs="Arial"/>
-          <w:i/>
-          <w:color w:val="FF0000"/>
-          <w:lang w:val="en-US"/>
-        </w:rPr>
-        <w:t>Why is there insufficient facilities and equipment?</w:t>
-      </w:r>
-    </w:p>
-    <w:p>
-      <w:pPr>
-        <w:pStyle w:val="ListParagraph"/>
-        <w:numPr>
-          <w:ilvl w:val="3"/>
-          <w:numId w:val="2"/>
-        </w:numPr>
-        <w:spacing w:line="360" w:lineRule="auto"/>
-        <w:jc w:val="both"/>
-        <w:rPr>
-          <w:rFonts w:ascii="Arial" w:hAnsi="Arial" w:cs="Arial"/>
-          <w:i/>
-          <w:color w:val="FF0000"/>
-          <w:lang w:val="en-US"/>
-        </w:rPr>
-      </w:pPr>
-      <w:r>
-        <w:rPr>
-          <w:rFonts w:ascii="Arial" w:hAnsi="Arial" w:cs="Arial"/>
-          <w:i/>
-          <w:color w:val="FF0000"/>
-          <w:lang w:val="en-US"/>
-        </w:rPr>
-        <w:t>no budget.</w:t>
-      </w:r>
-    </w:p>
-    <w:p>
-      <w:pPr>
-        <w:pStyle w:val="ListParagraph"/>
-        <w:numPr>
-          <w:ilvl w:val="2"/>
-          <w:numId w:val="2"/>
-        </w:numPr>
-        <w:spacing w:line="360" w:lineRule="auto"/>
-        <w:jc w:val="both"/>
-        <w:rPr>
-          <w:rFonts w:ascii="Arial" w:hAnsi="Arial" w:cs="Arial"/>
-          <w:i/>
-          <w:color w:val="FF0000"/>
-          <w:lang w:val="en-US"/>
-        </w:rPr>
-      </w:pPr>
-      <w:r>
-        <w:rPr>
-          <w:rFonts w:ascii="Arial" w:hAnsi="Arial" w:cs="Arial"/>
-          <w:i/>
-          <w:color w:val="FF0000"/>
-          <w:lang w:val="en-US"/>
-        </w:rPr>
-        <w:t>Why is there no budget?</w:t>
-      </w:r>
-    </w:p>
-    <w:p>
-      <w:pPr>
-        <w:pStyle w:val="ListParagraph"/>
-        <w:numPr>
-          <w:ilvl w:val="3"/>
-          <w:numId w:val="2"/>
-        </w:numPr>
-        <w:spacing w:line="360" w:lineRule="auto"/>
-        <w:jc w:val="both"/>
-        <w:rPr>
-          <w:rFonts w:ascii="Arial" w:hAnsi="Arial" w:cs="Arial"/>
-          <w:i/>
-          <w:color w:val="FF0000"/>
-          <w:lang w:val="en-US"/>
-        </w:rPr>
-      </w:pPr>
-      <w:r>
-        <w:rPr>
-          <w:rFonts w:ascii="Arial" w:hAnsi="Arial" w:cs="Arial"/>
-          <w:i/>
-          <w:color w:val="FF0000"/>
-          <w:lang w:val="en-US"/>
-        </w:rPr>
-        <w:t>there is but the huge amount was not allocated to address backlogs and shortages, but to fund privatization of education through the voucher system.</w:t>
-      </w:r>
-    </w:p>
-    <w:p>
-      <w:pPr>
         <w:pStyle w:val="NoSpacing"/>
         <w:spacing w:line="360" w:lineRule="auto"/>
-        <w:ind w:left="1134"/>
         <w:jc w:val="both"/>
         <w:rPr>
           <w:rFonts w:ascii="Arial" w:hAnsi="Arial" w:cs="Arial"/>
@@ -5659,7 +4936,7 @@
           <w:lang w:eastAsia="en-PH"/>
         </w:rPr>
       </w:pPr>
-      <w:bookmarkStart w:id="8" w:name="_Toc511070168"/>
+      <w:bookmarkStart w:id="7" w:name="_Toc511070168"/>
       <w:r>
         <w:rPr>
           <w:rFonts w:ascii="Arial" w:hAnsi="Arial" w:cs="Arial"/>
@@ -5670,7 +4947,7 @@
         </w:rPr>
         <w:t>Goals and Objectives of the System</w:t>
       </w:r>
-      <w:bookmarkEnd w:id="8"/>
+      <w:bookmarkEnd w:id="7"/>
     </w:p>
     <w:tbl>
       <w:tblPr>
@@ -5772,7 +5049,7 @@
       </w:tr>
       <w:tr>
         <w:trPr>
-          <w:trHeight w:val="1547"/>
+          <w:trHeight w:val="1694"/>
         </w:trPr>
         <w:tc>
           <w:tcPr>
@@ -5795,7 +5072,7 @@
                 <w:b/>
                 <w:lang w:val="en-US"/>
               </w:rPr>
-              <w:t>Identify Users</w:t>
+              <w:t>Administer Moodle based Quarterly Exams</w:t>
             </w:r>
           </w:p>
         </w:tc>
@@ -5807,48 +5084,56 @@
           </w:tcPr>
           <w:p>
             <w:pPr>
-              <w:pStyle w:val="ListParagraph"/>
               <w:numPr>
                 <w:ilvl w:val="0"/>
                 <w:numId w:val="34"/>
               </w:numPr>
               <w:spacing w:line="276" w:lineRule="auto"/>
-              <w:rPr>
-                <w:rFonts w:ascii="Arial" w:hAnsi="Arial" w:cs="Arial"/>
-                <w:sz w:val="20"/>
-                <w:lang w:val="en-US"/>
-              </w:rPr>
-            </w:pPr>
-            <w:r>
-              <w:rPr>
-                <w:rFonts w:ascii="Arial" w:hAnsi="Arial" w:cs="Arial"/>
-                <w:sz w:val="20"/>
-                <w:lang w:val="en-US"/>
-              </w:rPr>
-              <w:t>Identify which functionalities a user may do in the system</w:t>
-            </w:r>
-          </w:p>
-          <w:p>
-            <w:pPr>
-              <w:pStyle w:val="ListParagraph"/>
+              <w:textAlignment w:val="baseline"/>
+              <w:rPr>
+                <w:rFonts w:ascii="Arial" w:eastAsia="Times New Roman" w:hAnsi="Arial" w:cs="Arial"/>
+                <w:color w:val="000000"/>
+                <w:sz w:val="20"/>
+                <w:szCs w:val="20"/>
+                <w:lang w:eastAsia="en-PH"/>
+              </w:rPr>
+            </w:pPr>
+            <w:r>
+              <w:rPr>
+                <w:rFonts w:ascii="Arial" w:eastAsia="Times New Roman" w:hAnsi="Arial" w:cs="Arial"/>
+                <w:color w:val="000000"/>
+                <w:sz w:val="20"/>
+                <w:szCs w:val="20"/>
+                <w:lang w:eastAsia="en-PH"/>
+              </w:rPr>
+              <w:t>Provide a Moodle system to ease the administering of the exams</w:t>
+            </w:r>
+          </w:p>
+          <w:p>
+            <w:pPr>
               <w:numPr>
                 <w:ilvl w:val="0"/>
                 <w:numId w:val="34"/>
               </w:numPr>
               <w:spacing w:line="276" w:lineRule="auto"/>
-              <w:rPr>
-                <w:rFonts w:ascii="Arial" w:hAnsi="Arial" w:cs="Arial"/>
-                <w:sz w:val="20"/>
-                <w:lang w:val="en-US"/>
-              </w:rPr>
-            </w:pPr>
-            <w:r>
-              <w:rPr>
-                <w:rFonts w:ascii="Arial" w:hAnsi="Arial" w:cs="Arial"/>
-                <w:sz w:val="20"/>
-                <w:lang w:val="en-US"/>
-              </w:rPr>
-              <w:t>Identify which grade levels are included in the sample data</w:t>
+              <w:textAlignment w:val="baseline"/>
+              <w:rPr>
+                <w:rFonts w:ascii="Arial" w:eastAsia="Times New Roman" w:hAnsi="Arial" w:cs="Arial"/>
+                <w:color w:val="000000"/>
+                <w:sz w:val="20"/>
+                <w:szCs w:val="20"/>
+                <w:lang w:eastAsia="en-PH"/>
+              </w:rPr>
+            </w:pPr>
+            <w:r>
+              <w:rPr>
+                <w:rFonts w:ascii="Arial" w:eastAsia="Times New Roman" w:hAnsi="Arial" w:cs="Arial"/>
+                <w:color w:val="000000"/>
+                <w:sz w:val="20"/>
+                <w:szCs w:val="20"/>
+                <w:lang w:eastAsia="en-PH"/>
+              </w:rPr>
+              <w:t>Provide functions to increase the quality of security of the exam data</w:t>
             </w:r>
           </w:p>
         </w:tc>
@@ -5873,7 +5158,7 @@
                 <w:sz w:val="20"/>
                 <w:lang w:val="en-US"/>
               </w:rPr>
-              <w:t>To know the level of authority of users</w:t>
+              <w:t>To centralize the Quarterly Exams in all regions in the Philippines by implementing a management system called Moodle.</w:t>
             </w:r>
           </w:p>
         </w:tc>
@@ -5903,7 +5188,165 @@
                 <w:b/>
                 <w:lang w:val="en-US"/>
               </w:rPr>
-              <w:t>Administer Quarterly Exams</w:t>
+              <w:t xml:space="preserve">Administer </w:t>
+            </w:r>
+            <w:r>
+              <w:rPr>
+                <w:rFonts w:ascii="Arial" w:hAnsi="Arial" w:cs="Arial"/>
+                <w:b/>
+                <w:lang w:val="en-US"/>
+              </w:rPr>
+              <w:t xml:space="preserve">OMR based </w:t>
+            </w:r>
+            <w:r>
+              <w:rPr>
+                <w:rFonts w:ascii="Arial" w:hAnsi="Arial" w:cs="Arial"/>
+                <w:b/>
+                <w:lang w:val="en-US"/>
+              </w:rPr>
+              <w:t>Quarterly Exams</w:t>
+            </w:r>
+          </w:p>
+        </w:tc>
+        <w:tc>
+          <w:tcPr>
+            <w:tcW w:w="3329" w:type="dxa"/>
+            <w:shd w:val="clear" w:color="auto" w:fill="D9E2F3" w:themeFill="accent1" w:themeFillTint="33"/>
+            <w:vAlign w:val="center"/>
+          </w:tcPr>
+          <w:p>
+            <w:pPr>
+              <w:numPr>
+                <w:ilvl w:val="0"/>
+                <w:numId w:val="35"/>
+              </w:numPr>
+              <w:textAlignment w:val="baseline"/>
+              <w:rPr>
+                <w:rFonts w:ascii="Arial" w:eastAsia="Times New Roman" w:hAnsi="Arial" w:cs="Arial"/>
+                <w:color w:val="000000"/>
+                <w:sz w:val="20"/>
+                <w:szCs w:val="20"/>
+                <w:lang w:eastAsia="en-PH"/>
+              </w:rPr>
+            </w:pPr>
+            <w:r>
+              <w:rPr>
+                <w:rFonts w:ascii="Arial" w:eastAsia="Times New Roman" w:hAnsi="Arial" w:cs="Arial"/>
+                <w:color w:val="000000"/>
+                <w:sz w:val="20"/>
+                <w:szCs w:val="20"/>
+                <w:lang w:eastAsia="en-PH"/>
+              </w:rPr>
+              <w:t>To produce an accurate data of the exams with minimal error quotient.</w:t>
+            </w:r>
+          </w:p>
+          <w:p>
+            <w:pPr>
+              <w:numPr>
+                <w:ilvl w:val="0"/>
+                <w:numId w:val="35"/>
+              </w:numPr>
+              <w:textAlignment w:val="baseline"/>
+              <w:rPr>
+                <w:rFonts w:ascii="Arial" w:eastAsia="Times New Roman" w:hAnsi="Arial" w:cs="Arial"/>
+                <w:color w:val="000000"/>
+                <w:sz w:val="20"/>
+                <w:szCs w:val="20"/>
+                <w:lang w:eastAsia="en-PH"/>
+              </w:rPr>
+            </w:pPr>
+            <w:r>
+              <w:rPr>
+                <w:rFonts w:ascii="Arial" w:eastAsia="Times New Roman" w:hAnsi="Arial" w:cs="Arial"/>
+                <w:color w:val="000000"/>
+                <w:sz w:val="20"/>
+                <w:szCs w:val="20"/>
+                <w:lang w:eastAsia="en-PH"/>
+              </w:rPr>
+              <w:t>To efficiently record the results of the exams.</w:t>
+            </w:r>
+          </w:p>
+          <w:p>
+            <w:pPr>
+              <w:numPr>
+                <w:ilvl w:val="0"/>
+                <w:numId w:val="35"/>
+              </w:numPr>
+              <w:textAlignment w:val="baseline"/>
+              <w:rPr>
+                <w:rFonts w:ascii="Arial" w:eastAsia="Times New Roman" w:hAnsi="Arial" w:cs="Arial"/>
+                <w:color w:val="000000"/>
+                <w:sz w:val="20"/>
+                <w:szCs w:val="20"/>
+                <w:lang w:eastAsia="en-PH"/>
+              </w:rPr>
+            </w:pPr>
+            <w:r>
+              <w:rPr>
+                <w:rFonts w:ascii="Arial" w:eastAsia="Times New Roman" w:hAnsi="Arial" w:cs="Arial"/>
+                <w:color w:val="000000"/>
+                <w:sz w:val="20"/>
+                <w:szCs w:val="20"/>
+                <w:lang w:eastAsia="en-PH"/>
+              </w:rPr>
+              <w:t xml:space="preserve">Highly reliable with minimize cost </w:t>
+            </w:r>
+          </w:p>
+        </w:tc>
+        <w:tc>
+          <w:tcPr>
+            <w:tcW w:w="2682" w:type="dxa"/>
+            <w:shd w:val="clear" w:color="auto" w:fill="D9E2F3" w:themeFill="accent1" w:themeFillTint="33"/>
+            <w:vAlign w:val="center"/>
+          </w:tcPr>
+          <w:p>
+            <w:pPr>
+              <w:spacing w:line="276" w:lineRule="auto"/>
+              <w:jc w:val="center"/>
+              <w:rPr>
+                <w:rFonts w:ascii="Arial" w:hAnsi="Arial" w:cs="Arial"/>
+                <w:sz w:val="20"/>
+                <w:lang w:val="en-US"/>
+              </w:rPr>
+            </w:pPr>
+            <w:r>
+              <w:rPr>
+                <w:rFonts w:ascii="Arial" w:hAnsi="Arial" w:cs="Arial"/>
+                <w:color w:val="000000"/>
+                <w:sz w:val="20"/>
+                <w:szCs w:val="20"/>
+              </w:rPr>
+              <w:t>To automate the process by providing speed, reliability, and ease of use against the manual import method.  </w:t>
+            </w:r>
+          </w:p>
+        </w:tc>
+      </w:tr>
+      <w:tr>
+        <w:trPr>
+          <w:trHeight w:val="1389"/>
+        </w:trPr>
+        <w:tc>
+          <w:tcPr>
+            <w:tcW w:w="2033" w:type="dxa"/>
+            <w:shd w:val="clear" w:color="auto" w:fill="006666"/>
+            <w:vAlign w:val="center"/>
+          </w:tcPr>
+          <w:p>
+            <w:pPr>
+              <w:jc w:val="center"/>
+              <w:rPr>
+                <w:rFonts w:ascii="Arial" w:hAnsi="Arial" w:cs="Arial"/>
+                <w:b/>
+                <w:lang w:val="en-US"/>
+              </w:rPr>
+            </w:pPr>
+            <w:r>
+              <w:rPr>
+                <w:rFonts w:ascii="Arial" w:hAnsi="Arial" w:cs="Arial"/>
+                <w:b/>
+                <w:lang w:val="en-US"/>
+              </w:rPr>
+              <w:t>Manage Data</w:t>
             </w:r>
           </w:p>
         </w:tc>
@@ -5933,7 +5376,7 @@
                 <w:sz w:val="20"/>
                 <w:lang w:val="en-US"/>
               </w:rPr>
-              <w:t>Identify the subjects that will be covered</w:t>
+              <w:t>Extraction of Results</w:t>
             </w:r>
           </w:p>
           <w:p>
@@ -5956,165 +5399,160 @@
                 <w:sz w:val="20"/>
                 <w:lang w:val="en-US"/>
               </w:rPr>
-              <w:t>Create questions for each examination</w:t>
-            </w:r>
-          </w:p>
-          <w:p>
-            <w:pPr>
-              <w:pStyle w:val="ListParagraph"/>
+              <w:t>Application of analytics to the Quarterly Examination Results</w:t>
+            </w:r>
+          </w:p>
+        </w:tc>
+        <w:tc>
+          <w:tcPr>
+            <w:tcW w:w="2682" w:type="dxa"/>
+            <w:shd w:val="clear" w:color="auto" w:fill="D9E2F3" w:themeFill="accent1" w:themeFillTint="33"/>
+            <w:vAlign w:val="center"/>
+          </w:tcPr>
+          <w:p>
+            <w:pPr>
+              <w:spacing w:line="276" w:lineRule="auto"/>
+              <w:jc w:val="center"/>
+              <w:rPr>
+                <w:rFonts w:ascii="Arial" w:hAnsi="Arial" w:cs="Arial"/>
+                <w:sz w:val="20"/>
+                <w:lang w:val="en-US"/>
+              </w:rPr>
+            </w:pPr>
+            <w:r>
+              <w:rPr>
+                <w:rFonts w:ascii="Arial" w:hAnsi="Arial" w:cs="Arial"/>
+                <w:sz w:val="20"/>
+                <w:lang w:val="en-US"/>
+              </w:rPr>
+              <w:t>To provide insights from the exam result to the extent of improving the performance of the specific users.</w:t>
+            </w:r>
+          </w:p>
+        </w:tc>
+      </w:tr>
+      <w:tr>
+        <w:trPr>
+          <w:trHeight w:val="1125"/>
+        </w:trPr>
+        <w:tc>
+          <w:tcPr>
+            <w:tcW w:w="2033" w:type="dxa"/>
+            <w:shd w:val="clear" w:color="auto" w:fill="006666"/>
+            <w:vAlign w:val="center"/>
+          </w:tcPr>
+          <w:p>
+            <w:pPr>
+              <w:jc w:val="center"/>
+              <w:rPr>
+                <w:rFonts w:ascii="Arial" w:hAnsi="Arial" w:cs="Arial"/>
+                <w:b/>
+                <w:lang w:val="en-US"/>
+              </w:rPr>
+            </w:pPr>
+            <w:r>
+              <w:rPr>
+                <w:rFonts w:ascii="Arial" w:hAnsi="Arial" w:cs="Arial"/>
+                <w:b/>
+                <w:lang w:val="en-US"/>
+              </w:rPr>
+              <w:t>Centralize System</w:t>
+            </w:r>
+          </w:p>
+        </w:tc>
+        <w:tc>
+          <w:tcPr>
+            <w:tcW w:w="3329" w:type="dxa"/>
+            <w:shd w:val="clear" w:color="auto" w:fill="D9E2F3" w:themeFill="accent1" w:themeFillTint="33"/>
+            <w:vAlign w:val="center"/>
+          </w:tcPr>
+          <w:p>
+            <w:pPr>
               <w:numPr>
                 <w:ilvl w:val="0"/>
                 <w:numId w:val="35"/>
               </w:numPr>
-              <w:spacing w:line="276" w:lineRule="auto"/>
-              <w:rPr>
-                <w:rFonts w:ascii="Arial" w:hAnsi="Arial" w:cs="Arial"/>
-                <w:sz w:val="20"/>
-                <w:lang w:val="en-US"/>
-              </w:rPr>
-            </w:pPr>
-            <w:r>
-              <w:rPr>
-                <w:rFonts w:ascii="Arial" w:hAnsi="Arial" w:cs="Arial"/>
-                <w:sz w:val="20"/>
-                <w:lang w:val="en-US"/>
-              </w:rPr>
-              <w:t>Provide answer keys for each examination</w:t>
-            </w:r>
-          </w:p>
-        </w:tc>
-        <w:tc>
-          <w:tcPr>
-            <w:tcW w:w="2682" w:type="dxa"/>
-            <w:shd w:val="clear" w:color="auto" w:fill="D9E2F3" w:themeFill="accent1" w:themeFillTint="33"/>
-            <w:vAlign w:val="center"/>
-          </w:tcPr>
-          <w:p>
-            <w:pPr>
-              <w:spacing w:line="276" w:lineRule="auto"/>
-              <w:jc w:val="center"/>
-              <w:rPr>
-                <w:rFonts w:ascii="Arial" w:hAnsi="Arial" w:cs="Arial"/>
-                <w:sz w:val="20"/>
-                <w:lang w:val="en-US"/>
-              </w:rPr>
-            </w:pPr>
-            <w:r>
-              <w:rPr>
-                <w:rFonts w:ascii="Arial" w:hAnsi="Arial" w:cs="Arial"/>
-                <w:sz w:val="20"/>
-                <w:lang w:val="en-US"/>
-              </w:rPr>
-              <w:t>Centralize the Quarterly Exams in District 3, Makati City</w:t>
-            </w:r>
-          </w:p>
-        </w:tc>
-      </w:tr>
-      <w:tr>
-        <w:trPr>
-          <w:trHeight w:val="1250"/>
-        </w:trPr>
-        <w:tc>
-          <w:tcPr>
-            <w:tcW w:w="2033" w:type="dxa"/>
-            <w:shd w:val="clear" w:color="auto" w:fill="006666"/>
-            <w:vAlign w:val="center"/>
-          </w:tcPr>
-          <w:p>
-            <w:pPr>
-              <w:jc w:val="center"/>
-              <w:rPr>
-                <w:rFonts w:ascii="Arial" w:hAnsi="Arial" w:cs="Arial"/>
-                <w:b/>
-                <w:lang w:val="en-US"/>
-              </w:rPr>
-            </w:pPr>
-            <w:r>
-              <w:rPr>
-                <w:rFonts w:ascii="Arial" w:hAnsi="Arial" w:cs="Arial"/>
-                <w:b/>
-                <w:lang w:val="en-US"/>
-              </w:rPr>
-              <w:t>Manage Data</w:t>
-            </w:r>
-          </w:p>
-        </w:tc>
-        <w:tc>
-          <w:tcPr>
-            <w:tcW w:w="3329" w:type="dxa"/>
-            <w:shd w:val="clear" w:color="auto" w:fill="D9E2F3" w:themeFill="accent1" w:themeFillTint="33"/>
-            <w:vAlign w:val="center"/>
-          </w:tcPr>
-          <w:p>
-            <w:pPr>
-              <w:pStyle w:val="ListParagraph"/>
+              <w:textAlignment w:val="baseline"/>
+              <w:rPr>
+                <w:rFonts w:ascii="Arial" w:eastAsia="Times New Roman" w:hAnsi="Arial" w:cs="Arial"/>
+                <w:color w:val="000000"/>
+                <w:sz w:val="20"/>
+                <w:szCs w:val="20"/>
+                <w:lang w:eastAsia="en-PH"/>
+              </w:rPr>
+            </w:pPr>
+            <w:r>
+              <w:rPr>
+                <w:rFonts w:ascii="Arial" w:eastAsia="Times New Roman" w:hAnsi="Arial" w:cs="Arial"/>
+                <w:color w:val="000000"/>
+                <w:sz w:val="20"/>
+                <w:szCs w:val="20"/>
+                <w:lang w:eastAsia="en-PH"/>
+              </w:rPr>
+              <w:t>System integration between Ranking System and Moodle System</w:t>
+            </w:r>
+          </w:p>
+          <w:p>
+            <w:pPr>
               <w:numPr>
                 <w:ilvl w:val="0"/>
                 <w:numId w:val="35"/>
               </w:numPr>
+              <w:textAlignment w:val="baseline"/>
+              <w:rPr>
+                <w:rFonts w:ascii="Arial" w:eastAsia="Times New Roman" w:hAnsi="Arial" w:cs="Arial"/>
+                <w:color w:val="000000"/>
+                <w:sz w:val="20"/>
+                <w:szCs w:val="20"/>
+                <w:lang w:eastAsia="en-PH"/>
+              </w:rPr>
+            </w:pPr>
+            <w:r>
+              <w:rPr>
+                <w:rFonts w:ascii="Arial" w:eastAsia="Times New Roman" w:hAnsi="Arial" w:cs="Arial"/>
+                <w:color w:val="000000"/>
+                <w:sz w:val="20"/>
+                <w:szCs w:val="20"/>
+                <w:lang w:eastAsia="en-PH"/>
+              </w:rPr>
+              <w:t>Provide user access level</w:t>
+            </w:r>
+          </w:p>
+        </w:tc>
+        <w:tc>
+          <w:tcPr>
+            <w:tcW w:w="2682" w:type="dxa"/>
+            <w:shd w:val="clear" w:color="auto" w:fill="D9E2F3" w:themeFill="accent1" w:themeFillTint="33"/>
+            <w:vAlign w:val="center"/>
+          </w:tcPr>
+          <w:p>
+            <w:pPr>
               <w:spacing w:line="276" w:lineRule="auto"/>
-              <w:rPr>
-                <w:rFonts w:ascii="Arial" w:hAnsi="Arial" w:cs="Arial"/>
-                <w:sz w:val="20"/>
-                <w:lang w:val="en-US"/>
-              </w:rPr>
-            </w:pPr>
-            <w:r>
-              <w:rPr>
-                <w:rFonts w:ascii="Arial" w:hAnsi="Arial" w:cs="Arial"/>
-                <w:sz w:val="20"/>
-                <w:lang w:val="en-US"/>
-              </w:rPr>
-              <w:t>Extraction of Results</w:t>
-            </w:r>
-          </w:p>
-          <w:p>
-            <w:pPr>
-              <w:pStyle w:val="ListParagraph"/>
-              <w:numPr>
-                <w:ilvl w:val="0"/>
-                <w:numId w:val="35"/>
-              </w:numPr>
-              <w:spacing w:line="276" w:lineRule="auto"/>
-              <w:rPr>
-                <w:rFonts w:ascii="Arial" w:hAnsi="Arial" w:cs="Arial"/>
-                <w:sz w:val="20"/>
-                <w:lang w:val="en-US"/>
-              </w:rPr>
-            </w:pPr>
-            <w:r>
-              <w:rPr>
-                <w:rFonts w:ascii="Arial" w:hAnsi="Arial" w:cs="Arial"/>
-                <w:sz w:val="20"/>
-                <w:lang w:val="en-US"/>
-              </w:rPr>
-              <w:t>Application of analytics to the Quarterly Examination Results</w:t>
-            </w:r>
-          </w:p>
-        </w:tc>
-        <w:tc>
-          <w:tcPr>
-            <w:tcW w:w="2682" w:type="dxa"/>
-            <w:shd w:val="clear" w:color="auto" w:fill="D9E2F3" w:themeFill="accent1" w:themeFillTint="33"/>
-            <w:vAlign w:val="center"/>
-          </w:tcPr>
-          <w:p>
-            <w:pPr>
-              <w:spacing w:line="276" w:lineRule="auto"/>
-              <w:jc w:val="center"/>
-              <w:rPr>
-                <w:rFonts w:ascii="Arial" w:hAnsi="Arial" w:cs="Arial"/>
-                <w:sz w:val="20"/>
-                <w:lang w:val="en-US"/>
-              </w:rPr>
-            </w:pPr>
-            <w:r>
-              <w:rPr>
-                <w:rFonts w:ascii="Arial" w:hAnsi="Arial" w:cs="Arial"/>
-                <w:sz w:val="20"/>
-                <w:lang w:val="en-US"/>
-              </w:rPr>
-              <w:t>To show the relevance of analytics to students’ and schools’ performance</w:t>
+              <w:jc w:val="center"/>
+              <w:rPr>
+                <w:rFonts w:ascii="Arial" w:hAnsi="Arial" w:cs="Arial"/>
+                <w:sz w:val="20"/>
+                <w:szCs w:val="20"/>
+                <w:lang w:val="en-US"/>
+              </w:rPr>
+            </w:pPr>
+            <w:r>
+              <w:rPr>
+                <w:rFonts w:ascii="Arial" w:hAnsi="Arial" w:cs="Arial"/>
+                <w:color w:val="000000"/>
+                <w:sz w:val="20"/>
+                <w:szCs w:val="20"/>
+              </w:rPr>
+              <w:t>To optimally manage the users’ data depending on the user access restriction</w:t>
+            </w:r>
+            <w:r>
+              <w:rPr>
+                <w:rFonts w:ascii="Arial" w:hAnsi="Arial" w:cs="Arial"/>
+                <w:color w:val="000000"/>
+                <w:sz w:val="20"/>
+                <w:szCs w:val="20"/>
+                <w:shd w:val="clear" w:color="auto" w:fill="F1F0F0"/>
+              </w:rPr>
+              <w:t>.</w:t>
             </w:r>
           </w:p>
         </w:tc>
@@ -6155,7 +5593,7 @@
           <w:lang w:val="en-US"/>
         </w:rPr>
       </w:pPr>
-      <w:bookmarkStart w:id="9" w:name="_Toc511070169"/>
+      <w:bookmarkStart w:id="8" w:name="_Toc511070169"/>
       <w:r>
         <w:rPr>
           <w:rFonts w:ascii="Arial" w:hAnsi="Arial" w:cs="Arial"/>
@@ -6164,10 +5602,9 @@
           <w:sz w:val="28"/>
           <w:lang w:val="en-US"/>
         </w:rPr>
-        <w:lastRenderedPageBreak/>
         <w:t>Assumptions, Constraints, Risk</w:t>
       </w:r>
-      <w:bookmarkEnd w:id="9"/>
+      <w:bookmarkEnd w:id="8"/>
     </w:p>
     <w:tbl>
       <w:tblPr>
@@ -6460,6 +5897,7 @@
                 <w:b/>
                 <w:lang w:val="en-US"/>
               </w:rPr>
+              <w:lastRenderedPageBreak/>
               <w:t>Assumption 2</w:t>
             </w:r>
           </w:p>
@@ -7189,6 +6627,33 @@
         </w:rPr>
       </w:pPr>
     </w:p>
+    <w:p>
+      <w:pPr>
+        <w:pStyle w:val="Heading2"/>
+        <w:numPr>
+          <w:ilvl w:val="0"/>
+          <w:numId w:val="3"/>
+        </w:numPr>
+        <w:spacing w:line="360" w:lineRule="auto"/>
+        <w:rPr>
+          <w:rFonts w:ascii="Arial" w:hAnsi="Arial" w:cs="Arial"/>
+          <w:b/>
+          <w:color w:val="auto"/>
+          <w:sz w:val="28"/>
+          <w:lang w:val="en-US"/>
+        </w:rPr>
+      </w:pPr>
+      <w:r>
+        <w:rPr>
+          <w:rFonts w:ascii="Arial" w:hAnsi="Arial" w:cs="Arial"/>
+          <w:b/>
+          <w:color w:val="auto"/>
+          <w:sz w:val="28"/>
+          <w:lang w:val="en-US"/>
+        </w:rPr>
+        <w:t>Project Deliverables</w:t>
+      </w:r>
+    </w:p>
     <w:tbl>
       <w:tblPr>
         <w:tblStyle w:val="TableGrid"/>
@@ -7197,10 +6662,10 @@
         <w:tblLook w:val="04A0" w:firstRow="1" w:lastRow="0" w:firstColumn="1" w:lastColumn="0" w:noHBand="0" w:noVBand="1"/>
       </w:tblPr>
       <w:tblGrid>
-        <w:gridCol w:w="2263"/>
+        <w:gridCol w:w="2547"/>
+        <w:gridCol w:w="2410"/>
         <w:gridCol w:w="2268"/>
-        <w:gridCol w:w="2041"/>
-        <w:gridCol w:w="2194"/>
+        <w:gridCol w:w="2125"/>
       </w:tblGrid>
       <w:tr>
         <w:trPr>
@@ -7209,7 +6674,7 @@
         </w:trPr>
         <w:tc>
           <w:tcPr>
-            <w:tcW w:w="2263" w:type="dxa"/>
+            <w:tcW w:w="2547" w:type="dxa"/>
             <w:shd w:val="clear" w:color="auto" w:fill="002D36"/>
             <w:vAlign w:val="center"/>
           </w:tcPr>
@@ -7230,8 +6695,34 @@
                 <w:sz w:val="20"/>
                 <w:lang w:val="en-US"/>
               </w:rPr>
-              <w:lastRenderedPageBreak/>
               <w:t>DELIVERABLES</w:t>
+            </w:r>
+          </w:p>
+        </w:tc>
+        <w:tc>
+          <w:tcPr>
+            <w:tcW w:w="2410" w:type="dxa"/>
+            <w:shd w:val="clear" w:color="auto" w:fill="002D36"/>
+            <w:vAlign w:val="center"/>
+          </w:tcPr>
+          <w:p>
+            <w:pPr>
+              <w:jc w:val="center"/>
+              <w:rPr>
+                <w:rFonts w:ascii="Arial" w:hAnsi="Arial" w:cs="Arial"/>
+                <w:b/>
+                <w:sz w:val="20"/>
+                <w:lang w:val="en-US"/>
+              </w:rPr>
+            </w:pPr>
+            <w:r>
+              <w:rPr>
+                <w:rFonts w:ascii="Arial" w:hAnsi="Arial" w:cs="Arial"/>
+                <w:b/>
+                <w:sz w:val="20"/>
+                <w:lang w:val="en-US"/>
+              </w:rPr>
+              <w:t>RECIPIENT</w:t>
             </w:r>
           </w:p>
         </w:tc>
@@ -7258,38 +6749,13 @@
                 <w:sz w:val="20"/>
                 <w:lang w:val="en-US"/>
               </w:rPr>
-              <w:t>RECIPIENT</w:t>
-            </w:r>
-          </w:p>
-        </w:tc>
-        <w:tc>
-          <w:tcPr>
-            <w:tcW w:w="2041" w:type="dxa"/>
-            <w:shd w:val="clear" w:color="auto" w:fill="002D36"/>
-            <w:vAlign w:val="center"/>
-          </w:tcPr>
-          <w:p>
-            <w:pPr>
-              <w:jc w:val="center"/>
-              <w:rPr>
-                <w:rFonts w:ascii="Arial" w:hAnsi="Arial" w:cs="Arial"/>
-                <w:sz w:val="20"/>
-                <w:lang w:val="en-US"/>
-              </w:rPr>
-            </w:pPr>
-            <w:r>
-              <w:rPr>
-                <w:rFonts w:ascii="Arial" w:hAnsi="Arial" w:cs="Arial"/>
-                <w:sz w:val="20"/>
-                <w:lang w:val="en-US"/>
-              </w:rPr>
               <w:t>DELIVERY DATE</w:t>
             </w:r>
           </w:p>
         </w:tc>
         <w:tc>
           <w:tcPr>
-            <w:tcW w:w="2194" w:type="dxa"/>
+            <w:tcW w:w="2125" w:type="dxa"/>
             <w:shd w:val="clear" w:color="auto" w:fill="002D36"/>
             <w:vAlign w:val="center"/>
           </w:tcPr>
@@ -7322,7 +6788,7 @@
         </w:trPr>
         <w:tc>
           <w:tcPr>
-            <w:tcW w:w="2263" w:type="dxa"/>
+            <w:tcW w:w="2547" w:type="dxa"/>
             <w:shd w:val="clear" w:color="auto" w:fill="D9E2F3" w:themeFill="accent1" w:themeFillTint="33"/>
             <w:vAlign w:val="center"/>
           </w:tcPr>
@@ -7349,6 +6815,33 @@
         </w:tc>
         <w:tc>
           <w:tcPr>
+            <w:tcW w:w="2410" w:type="dxa"/>
+            <w:shd w:val="clear" w:color="auto" w:fill="D9E2F3" w:themeFill="accent1" w:themeFillTint="33"/>
+            <w:vAlign w:val="center"/>
+          </w:tcPr>
+          <w:p>
+            <w:pPr>
+              <w:jc w:val="center"/>
+              <w:rPr>
+                <w:rFonts w:ascii="Arial" w:hAnsi="Arial" w:cs="Arial"/>
+                <w:sz w:val="20"/>
+                <w:szCs w:val="20"/>
+                <w:lang w:val="en-US"/>
+              </w:rPr>
+            </w:pPr>
+            <w:r>
+              <w:rPr>
+                <w:rFonts w:ascii="Arial" w:hAnsi="Arial" w:cs="Arial"/>
+                <w:sz w:val="20"/>
+                <w:szCs w:val="20"/>
+                <w:lang w:val="en-US"/>
+              </w:rPr>
+              <w:t>APC &amp; DepEd</w:t>
+            </w:r>
+          </w:p>
+        </w:tc>
+        <w:tc>
+          <w:tcPr>
             <w:tcW w:w="2268" w:type="dxa"/>
             <w:shd w:val="clear" w:color="auto" w:fill="D9E2F3" w:themeFill="accent1" w:themeFillTint="33"/>
             <w:vAlign w:val="center"/>
@@ -7363,38 +6856,11 @@
                 <w:lang w:val="en-US"/>
               </w:rPr>
             </w:pPr>
-            <w:r>
-              <w:rPr>
-                <w:rFonts w:ascii="Arial" w:hAnsi="Arial" w:cs="Arial"/>
-                <w:sz w:val="20"/>
-                <w:szCs w:val="20"/>
-                <w:lang w:val="en-US"/>
-              </w:rPr>
-              <w:t>APC &amp; DepEd</w:t>
-            </w:r>
-          </w:p>
-        </w:tc>
-        <w:tc>
-          <w:tcPr>
-            <w:tcW w:w="2041" w:type="dxa"/>
-            <w:shd w:val="clear" w:color="auto" w:fill="D9E2F3" w:themeFill="accent1" w:themeFillTint="33"/>
-            <w:vAlign w:val="center"/>
-          </w:tcPr>
-          <w:p>
-            <w:pPr>
-              <w:jc w:val="center"/>
-              <w:rPr>
-                <w:rFonts w:ascii="Arial" w:hAnsi="Arial" w:cs="Arial"/>
-                <w:sz w:val="20"/>
-                <w:szCs w:val="20"/>
-                <w:lang w:val="en-US"/>
-              </w:rPr>
-            </w:pPr>
-          </w:p>
-        </w:tc>
-        <w:tc>
-          <w:tcPr>
-            <w:tcW w:w="2194" w:type="dxa"/>
+          </w:p>
+        </w:tc>
+        <w:tc>
+          <w:tcPr>
+            <w:tcW w:w="2125" w:type="dxa"/>
             <w:shd w:val="clear" w:color="auto" w:fill="D9E2F3" w:themeFill="accent1" w:themeFillTint="33"/>
             <w:vAlign w:val="center"/>
           </w:tcPr>
@@ -7427,7 +6893,7 @@
         </w:trPr>
         <w:tc>
           <w:tcPr>
-            <w:tcW w:w="2263" w:type="dxa"/>
+            <w:tcW w:w="2547" w:type="dxa"/>
             <w:shd w:val="clear" w:color="auto" w:fill="D9E2F3" w:themeFill="accent1" w:themeFillTint="33"/>
             <w:vAlign w:val="center"/>
           </w:tcPr>
@@ -7454,6 +6920,33 @@
         </w:tc>
         <w:tc>
           <w:tcPr>
+            <w:tcW w:w="2410" w:type="dxa"/>
+            <w:shd w:val="clear" w:color="auto" w:fill="D9E2F3" w:themeFill="accent1" w:themeFillTint="33"/>
+            <w:vAlign w:val="center"/>
+          </w:tcPr>
+          <w:p>
+            <w:pPr>
+              <w:jc w:val="center"/>
+              <w:rPr>
+                <w:rFonts w:ascii="Arial" w:hAnsi="Arial" w:cs="Arial"/>
+                <w:sz w:val="20"/>
+                <w:szCs w:val="20"/>
+                <w:lang w:val="en-US"/>
+              </w:rPr>
+            </w:pPr>
+            <w:r>
+              <w:rPr>
+                <w:rFonts w:ascii="Arial" w:hAnsi="Arial" w:cs="Arial"/>
+                <w:sz w:val="20"/>
+                <w:szCs w:val="20"/>
+                <w:lang w:val="en-US"/>
+              </w:rPr>
+              <w:t>APC &amp; Project Team</w:t>
+            </w:r>
+          </w:p>
+        </w:tc>
+        <w:tc>
+          <w:tcPr>
             <w:tcW w:w="2268" w:type="dxa"/>
             <w:shd w:val="clear" w:color="auto" w:fill="D9E2F3" w:themeFill="accent1" w:themeFillTint="33"/>
             <w:vAlign w:val="center"/>
@@ -7468,38 +6961,11 @@
                 <w:lang w:val="en-US"/>
               </w:rPr>
             </w:pPr>
-            <w:r>
-              <w:rPr>
-                <w:rFonts w:ascii="Arial" w:hAnsi="Arial" w:cs="Arial"/>
-                <w:sz w:val="20"/>
-                <w:szCs w:val="20"/>
-                <w:lang w:val="en-US"/>
-              </w:rPr>
-              <w:t>APC &amp; Project Team</w:t>
-            </w:r>
-          </w:p>
-        </w:tc>
-        <w:tc>
-          <w:tcPr>
-            <w:tcW w:w="2041" w:type="dxa"/>
-            <w:shd w:val="clear" w:color="auto" w:fill="D9E2F3" w:themeFill="accent1" w:themeFillTint="33"/>
-            <w:vAlign w:val="center"/>
-          </w:tcPr>
-          <w:p>
-            <w:pPr>
-              <w:jc w:val="center"/>
-              <w:rPr>
-                <w:rFonts w:ascii="Arial" w:hAnsi="Arial" w:cs="Arial"/>
-                <w:sz w:val="20"/>
-                <w:szCs w:val="20"/>
-                <w:lang w:val="en-US"/>
-              </w:rPr>
-            </w:pPr>
-          </w:p>
-        </w:tc>
-        <w:tc>
-          <w:tcPr>
-            <w:tcW w:w="2194" w:type="dxa"/>
+          </w:p>
+        </w:tc>
+        <w:tc>
+          <w:tcPr>
+            <w:tcW w:w="2125" w:type="dxa"/>
             <w:shd w:val="clear" w:color="auto" w:fill="D9E2F3" w:themeFill="accent1" w:themeFillTint="33"/>
             <w:vAlign w:val="center"/>
           </w:tcPr>
@@ -7532,7 +6998,7 @@
         </w:trPr>
         <w:tc>
           <w:tcPr>
-            <w:tcW w:w="2263" w:type="dxa"/>
+            <w:tcW w:w="2547" w:type="dxa"/>
             <w:shd w:val="clear" w:color="auto" w:fill="D9E2F3" w:themeFill="accent1" w:themeFillTint="33"/>
             <w:vAlign w:val="center"/>
           </w:tcPr>
@@ -7559,6 +7025,33 @@
         </w:tc>
         <w:tc>
           <w:tcPr>
+            <w:tcW w:w="2410" w:type="dxa"/>
+            <w:shd w:val="clear" w:color="auto" w:fill="D9E2F3" w:themeFill="accent1" w:themeFillTint="33"/>
+            <w:vAlign w:val="center"/>
+          </w:tcPr>
+          <w:p>
+            <w:pPr>
+              <w:jc w:val="center"/>
+              <w:rPr>
+                <w:rFonts w:ascii="Arial" w:hAnsi="Arial" w:cs="Arial"/>
+                <w:sz w:val="20"/>
+                <w:szCs w:val="20"/>
+                <w:lang w:val="en-US"/>
+              </w:rPr>
+            </w:pPr>
+            <w:r>
+              <w:rPr>
+                <w:rFonts w:ascii="Arial" w:hAnsi="Arial" w:cs="Arial"/>
+                <w:sz w:val="20"/>
+                <w:szCs w:val="20"/>
+                <w:lang w:val="en-US"/>
+              </w:rPr>
+              <w:t>APC &amp; DepEd</w:t>
+            </w:r>
+          </w:p>
+        </w:tc>
+        <w:tc>
+          <w:tcPr>
             <w:tcW w:w="2268" w:type="dxa"/>
             <w:shd w:val="clear" w:color="auto" w:fill="D9E2F3" w:themeFill="accent1" w:themeFillTint="33"/>
             <w:vAlign w:val="center"/>
@@ -7573,38 +7066,11 @@
                 <w:lang w:val="en-US"/>
               </w:rPr>
             </w:pPr>
-            <w:r>
-              <w:rPr>
-                <w:rFonts w:ascii="Arial" w:hAnsi="Arial" w:cs="Arial"/>
-                <w:sz w:val="20"/>
-                <w:szCs w:val="20"/>
-                <w:lang w:val="en-US"/>
-              </w:rPr>
-              <w:t>APC &amp; DepEd</w:t>
-            </w:r>
-          </w:p>
-        </w:tc>
-        <w:tc>
-          <w:tcPr>
-            <w:tcW w:w="2041" w:type="dxa"/>
-            <w:shd w:val="clear" w:color="auto" w:fill="D9E2F3" w:themeFill="accent1" w:themeFillTint="33"/>
-            <w:vAlign w:val="center"/>
-          </w:tcPr>
-          <w:p>
-            <w:pPr>
-              <w:jc w:val="center"/>
-              <w:rPr>
-                <w:rFonts w:ascii="Arial" w:hAnsi="Arial" w:cs="Arial"/>
-                <w:sz w:val="20"/>
-                <w:szCs w:val="20"/>
-                <w:lang w:val="en-US"/>
-              </w:rPr>
-            </w:pPr>
-          </w:p>
-        </w:tc>
-        <w:tc>
-          <w:tcPr>
-            <w:tcW w:w="2194" w:type="dxa"/>
+          </w:p>
+        </w:tc>
+        <w:tc>
+          <w:tcPr>
+            <w:tcW w:w="2125" w:type="dxa"/>
             <w:shd w:val="clear" w:color="auto" w:fill="D9E2F3" w:themeFill="accent1" w:themeFillTint="33"/>
             <w:vAlign w:val="center"/>
           </w:tcPr>
@@ -7637,7 +7103,7 @@
         </w:trPr>
         <w:tc>
           <w:tcPr>
-            <w:tcW w:w="2263" w:type="dxa"/>
+            <w:tcW w:w="2547" w:type="dxa"/>
             <w:shd w:val="clear" w:color="auto" w:fill="D9E2F3" w:themeFill="accent1" w:themeFillTint="33"/>
             <w:vAlign w:val="center"/>
           </w:tcPr>
@@ -7664,6 +7130,33 @@
         </w:tc>
         <w:tc>
           <w:tcPr>
+            <w:tcW w:w="2410" w:type="dxa"/>
+            <w:shd w:val="clear" w:color="auto" w:fill="D9E2F3" w:themeFill="accent1" w:themeFillTint="33"/>
+            <w:vAlign w:val="center"/>
+          </w:tcPr>
+          <w:p>
+            <w:pPr>
+              <w:jc w:val="center"/>
+              <w:rPr>
+                <w:rFonts w:ascii="Arial" w:hAnsi="Arial" w:cs="Arial"/>
+                <w:sz w:val="20"/>
+                <w:szCs w:val="20"/>
+                <w:lang w:val="en-US"/>
+              </w:rPr>
+            </w:pPr>
+            <w:r>
+              <w:rPr>
+                <w:rFonts w:ascii="Arial" w:hAnsi="Arial" w:cs="Arial"/>
+                <w:sz w:val="20"/>
+                <w:szCs w:val="20"/>
+                <w:lang w:val="en-US"/>
+              </w:rPr>
+              <w:t>APC</w:t>
+            </w:r>
+          </w:p>
+        </w:tc>
+        <w:tc>
+          <w:tcPr>
             <w:tcW w:w="2268" w:type="dxa"/>
             <w:shd w:val="clear" w:color="auto" w:fill="D9E2F3" w:themeFill="accent1" w:themeFillTint="33"/>
             <w:vAlign w:val="center"/>
@@ -7678,38 +7171,11 @@
                 <w:lang w:val="en-US"/>
               </w:rPr>
             </w:pPr>
-            <w:r>
-              <w:rPr>
-                <w:rFonts w:ascii="Arial" w:hAnsi="Arial" w:cs="Arial"/>
-                <w:sz w:val="20"/>
-                <w:szCs w:val="20"/>
-                <w:lang w:val="en-US"/>
-              </w:rPr>
-              <w:t>APC</w:t>
-            </w:r>
-          </w:p>
-        </w:tc>
-        <w:tc>
-          <w:tcPr>
-            <w:tcW w:w="2041" w:type="dxa"/>
-            <w:shd w:val="clear" w:color="auto" w:fill="D9E2F3" w:themeFill="accent1" w:themeFillTint="33"/>
-            <w:vAlign w:val="center"/>
-          </w:tcPr>
-          <w:p>
-            <w:pPr>
-              <w:jc w:val="center"/>
-              <w:rPr>
-                <w:rFonts w:ascii="Arial" w:hAnsi="Arial" w:cs="Arial"/>
-                <w:sz w:val="20"/>
-                <w:szCs w:val="20"/>
-                <w:lang w:val="en-US"/>
-              </w:rPr>
-            </w:pPr>
-          </w:p>
-        </w:tc>
-        <w:tc>
-          <w:tcPr>
-            <w:tcW w:w="2194" w:type="dxa"/>
+          </w:p>
+        </w:tc>
+        <w:tc>
+          <w:tcPr>
+            <w:tcW w:w="2125" w:type="dxa"/>
             <w:shd w:val="clear" w:color="auto" w:fill="D9E2F3" w:themeFill="accent1" w:themeFillTint="33"/>
             <w:vAlign w:val="center"/>
           </w:tcPr>
@@ -7742,33 +7208,61 @@
         </w:trPr>
         <w:tc>
           <w:tcPr>
-            <w:tcW w:w="2263" w:type="dxa"/>
-            <w:shd w:val="clear" w:color="auto" w:fill="D9E2F3" w:themeFill="accent1" w:themeFillTint="33"/>
-            <w:vAlign w:val="center"/>
-          </w:tcPr>
-          <w:p>
-            <w:pPr>
-              <w:jc w:val="center"/>
-              <w:rPr>
-                <w:rFonts w:ascii="Arial" w:hAnsi="Arial" w:cs="Arial"/>
-                <w:sz w:val="20"/>
-                <w:szCs w:val="20"/>
-                <w:lang w:val="en-US"/>
-              </w:rPr>
-            </w:pPr>
-            <w:r>
-              <w:rPr>
-                <w:rFonts w:ascii="Arial" w:hAnsi="Arial" w:cs="Arial"/>
-                <w:sz w:val="20"/>
-                <w:szCs w:val="20"/>
-                <w:lang w:val="en-US"/>
-              </w:rPr>
+            <w:tcW w:w="2547" w:type="dxa"/>
+            <w:shd w:val="clear" w:color="auto" w:fill="D9E2F3" w:themeFill="accent1" w:themeFillTint="33"/>
+            <w:vAlign w:val="center"/>
+          </w:tcPr>
+          <w:p>
+            <w:pPr>
+              <w:jc w:val="center"/>
+              <w:rPr>
+                <w:rFonts w:ascii="Arial" w:hAnsi="Arial" w:cs="Arial"/>
+                <w:sz w:val="20"/>
+                <w:szCs w:val="20"/>
+                <w:lang w:val="en-US"/>
+              </w:rPr>
+            </w:pPr>
+            <w:r>
+              <w:rPr>
+                <w:rFonts w:ascii="Arial" w:hAnsi="Arial" w:cs="Arial"/>
+                <w:sz w:val="20"/>
+                <w:szCs w:val="20"/>
+                <w:lang w:val="en-US"/>
+              </w:rPr>
+              <w:lastRenderedPageBreak/>
               <w:t>System Prototype</w:t>
             </w:r>
           </w:p>
         </w:tc>
         <w:tc>
           <w:tcPr>
+            <w:tcW w:w="2410" w:type="dxa"/>
+            <w:shd w:val="clear" w:color="auto" w:fill="D9E2F3" w:themeFill="accent1" w:themeFillTint="33"/>
+            <w:vAlign w:val="center"/>
+          </w:tcPr>
+          <w:p>
+            <w:pPr>
+              <w:jc w:val="center"/>
+              <w:rPr>
+                <w:rFonts w:ascii="Arial" w:hAnsi="Arial" w:cs="Arial"/>
+                <w:sz w:val="20"/>
+                <w:szCs w:val="20"/>
+                <w:lang w:val="en-US"/>
+              </w:rPr>
+            </w:pPr>
+            <w:r>
+              <w:rPr>
+                <w:rFonts w:ascii="Arial" w:hAnsi="Arial" w:cs="Arial"/>
+                <w:sz w:val="20"/>
+                <w:szCs w:val="20"/>
+                <w:lang w:val="en-US"/>
+              </w:rPr>
+              <w:t>APC &amp; Project Team</w:t>
+            </w:r>
+          </w:p>
+        </w:tc>
+        <w:tc>
+          <w:tcPr>
             <w:tcW w:w="2268" w:type="dxa"/>
             <w:shd w:val="clear" w:color="auto" w:fill="D9E2F3" w:themeFill="accent1" w:themeFillTint="33"/>
             <w:vAlign w:val="center"/>
@@ -7783,38 +7277,11 @@
                 <w:lang w:val="en-US"/>
               </w:rPr>
             </w:pPr>
-            <w:r>
-              <w:rPr>
-                <w:rFonts w:ascii="Arial" w:hAnsi="Arial" w:cs="Arial"/>
-                <w:sz w:val="20"/>
-                <w:szCs w:val="20"/>
-                <w:lang w:val="en-US"/>
-              </w:rPr>
-              <w:t>APC &amp; Project Team</w:t>
-            </w:r>
-          </w:p>
-        </w:tc>
-        <w:tc>
-          <w:tcPr>
-            <w:tcW w:w="2041" w:type="dxa"/>
-            <w:shd w:val="clear" w:color="auto" w:fill="D9E2F3" w:themeFill="accent1" w:themeFillTint="33"/>
-            <w:vAlign w:val="center"/>
-          </w:tcPr>
-          <w:p>
-            <w:pPr>
-              <w:jc w:val="center"/>
-              <w:rPr>
-                <w:rFonts w:ascii="Arial" w:hAnsi="Arial" w:cs="Arial"/>
-                <w:sz w:val="20"/>
-                <w:szCs w:val="20"/>
-                <w:lang w:val="en-US"/>
-              </w:rPr>
-            </w:pPr>
-          </w:p>
-        </w:tc>
-        <w:tc>
-          <w:tcPr>
-            <w:tcW w:w="2194" w:type="dxa"/>
+          </w:p>
+        </w:tc>
+        <w:tc>
+          <w:tcPr>
+            <w:tcW w:w="2125" w:type="dxa"/>
             <w:shd w:val="clear" w:color="auto" w:fill="D9E2F3" w:themeFill="accent1" w:themeFillTint="33"/>
             <w:vAlign w:val="center"/>
           </w:tcPr>
@@ -7847,7 +7314,7 @@
         </w:trPr>
         <w:tc>
           <w:tcPr>
-            <w:tcW w:w="2263" w:type="dxa"/>
+            <w:tcW w:w="2547" w:type="dxa"/>
             <w:shd w:val="clear" w:color="auto" w:fill="D9E2F3" w:themeFill="accent1" w:themeFillTint="33"/>
             <w:vAlign w:val="center"/>
           </w:tcPr>
@@ -7874,6 +7341,33 @@
         </w:tc>
         <w:tc>
           <w:tcPr>
+            <w:tcW w:w="2410" w:type="dxa"/>
+            <w:shd w:val="clear" w:color="auto" w:fill="D9E2F3" w:themeFill="accent1" w:themeFillTint="33"/>
+            <w:vAlign w:val="center"/>
+          </w:tcPr>
+          <w:p>
+            <w:pPr>
+              <w:jc w:val="center"/>
+              <w:rPr>
+                <w:rFonts w:ascii="Arial" w:hAnsi="Arial" w:cs="Arial"/>
+                <w:sz w:val="20"/>
+                <w:szCs w:val="20"/>
+                <w:lang w:val="en-US"/>
+              </w:rPr>
+            </w:pPr>
+            <w:r>
+              <w:rPr>
+                <w:rFonts w:ascii="Arial" w:hAnsi="Arial" w:cs="Arial"/>
+                <w:sz w:val="20"/>
+                <w:szCs w:val="20"/>
+                <w:lang w:val="en-US"/>
+              </w:rPr>
+              <w:t>APC &amp; Project Team</w:t>
+            </w:r>
+          </w:p>
+        </w:tc>
+        <w:tc>
+          <w:tcPr>
             <w:tcW w:w="2268" w:type="dxa"/>
             <w:shd w:val="clear" w:color="auto" w:fill="D9E2F3" w:themeFill="accent1" w:themeFillTint="33"/>
             <w:vAlign w:val="center"/>
@@ -7888,38 +7382,11 @@
                 <w:lang w:val="en-US"/>
               </w:rPr>
             </w:pPr>
-            <w:r>
-              <w:rPr>
-                <w:rFonts w:ascii="Arial" w:hAnsi="Arial" w:cs="Arial"/>
-                <w:sz w:val="20"/>
-                <w:szCs w:val="20"/>
-                <w:lang w:val="en-US"/>
-              </w:rPr>
-              <w:t>APC &amp; Project Team</w:t>
-            </w:r>
-          </w:p>
-        </w:tc>
-        <w:tc>
-          <w:tcPr>
-            <w:tcW w:w="2041" w:type="dxa"/>
-            <w:shd w:val="clear" w:color="auto" w:fill="D9E2F3" w:themeFill="accent1" w:themeFillTint="33"/>
-            <w:vAlign w:val="center"/>
-          </w:tcPr>
-          <w:p>
-            <w:pPr>
-              <w:jc w:val="center"/>
-              <w:rPr>
-                <w:rFonts w:ascii="Arial" w:hAnsi="Arial" w:cs="Arial"/>
-                <w:sz w:val="20"/>
-                <w:szCs w:val="20"/>
-                <w:lang w:val="en-US"/>
-              </w:rPr>
-            </w:pPr>
-          </w:p>
-        </w:tc>
-        <w:tc>
-          <w:tcPr>
-            <w:tcW w:w="2194" w:type="dxa"/>
+          </w:p>
+        </w:tc>
+        <w:tc>
+          <w:tcPr>
+            <w:tcW w:w="2125" w:type="dxa"/>
             <w:shd w:val="clear" w:color="auto" w:fill="D9E2F3" w:themeFill="accent1" w:themeFillTint="33"/>
             <w:vAlign w:val="center"/>
           </w:tcPr>
@@ -7952,7 +7419,7 @@
         </w:trPr>
         <w:tc>
           <w:tcPr>
-            <w:tcW w:w="2263" w:type="dxa"/>
+            <w:tcW w:w="2547" w:type="dxa"/>
             <w:shd w:val="clear" w:color="auto" w:fill="D9E2F3" w:themeFill="accent1" w:themeFillTint="33"/>
             <w:vAlign w:val="center"/>
           </w:tcPr>
@@ -7979,6 +7446,33 @@
         </w:tc>
         <w:tc>
           <w:tcPr>
+            <w:tcW w:w="2410" w:type="dxa"/>
+            <w:shd w:val="clear" w:color="auto" w:fill="D9E2F3" w:themeFill="accent1" w:themeFillTint="33"/>
+            <w:vAlign w:val="center"/>
+          </w:tcPr>
+          <w:p>
+            <w:pPr>
+              <w:jc w:val="center"/>
+              <w:rPr>
+                <w:rFonts w:ascii="Arial" w:hAnsi="Arial" w:cs="Arial"/>
+                <w:sz w:val="20"/>
+                <w:szCs w:val="20"/>
+                <w:lang w:val="en-US"/>
+              </w:rPr>
+            </w:pPr>
+            <w:r>
+              <w:rPr>
+                <w:rFonts w:ascii="Arial" w:hAnsi="Arial" w:cs="Arial"/>
+                <w:sz w:val="20"/>
+                <w:szCs w:val="20"/>
+                <w:lang w:val="en-US"/>
+              </w:rPr>
+              <w:t>APC &amp; Project Team</w:t>
+            </w:r>
+          </w:p>
+        </w:tc>
+        <w:tc>
+          <w:tcPr>
             <w:tcW w:w="2268" w:type="dxa"/>
             <w:shd w:val="clear" w:color="auto" w:fill="D9E2F3" w:themeFill="accent1" w:themeFillTint="33"/>
             <w:vAlign w:val="center"/>
@@ -7993,38 +7487,11 @@
                 <w:lang w:val="en-US"/>
               </w:rPr>
             </w:pPr>
-            <w:r>
-              <w:rPr>
-                <w:rFonts w:ascii="Arial" w:hAnsi="Arial" w:cs="Arial"/>
-                <w:sz w:val="20"/>
-                <w:szCs w:val="20"/>
-                <w:lang w:val="en-US"/>
-              </w:rPr>
-              <w:t>APC &amp; Project Team</w:t>
-            </w:r>
-          </w:p>
-        </w:tc>
-        <w:tc>
-          <w:tcPr>
-            <w:tcW w:w="2041" w:type="dxa"/>
-            <w:shd w:val="clear" w:color="auto" w:fill="D9E2F3" w:themeFill="accent1" w:themeFillTint="33"/>
-            <w:vAlign w:val="center"/>
-          </w:tcPr>
-          <w:p>
-            <w:pPr>
-              <w:jc w:val="center"/>
-              <w:rPr>
-                <w:rFonts w:ascii="Arial" w:hAnsi="Arial" w:cs="Arial"/>
-                <w:sz w:val="20"/>
-                <w:szCs w:val="20"/>
-                <w:lang w:val="en-US"/>
-              </w:rPr>
-            </w:pPr>
-          </w:p>
-        </w:tc>
-        <w:tc>
-          <w:tcPr>
-            <w:tcW w:w="2194" w:type="dxa"/>
+          </w:p>
+        </w:tc>
+        <w:tc>
+          <w:tcPr>
+            <w:tcW w:w="2125" w:type="dxa"/>
             <w:shd w:val="clear" w:color="auto" w:fill="D9E2F3" w:themeFill="accent1" w:themeFillTint="33"/>
             <w:vAlign w:val="center"/>
           </w:tcPr>
@@ -8057,7 +7524,7 @@
         </w:trPr>
         <w:tc>
           <w:tcPr>
-            <w:tcW w:w="2263" w:type="dxa"/>
+            <w:tcW w:w="2547" w:type="dxa"/>
             <w:shd w:val="clear" w:color="auto" w:fill="D9E2F3" w:themeFill="accent1" w:themeFillTint="33"/>
             <w:vAlign w:val="center"/>
           </w:tcPr>
@@ -8084,6 +7551,33 @@
         </w:tc>
         <w:tc>
           <w:tcPr>
+            <w:tcW w:w="2410" w:type="dxa"/>
+            <w:shd w:val="clear" w:color="auto" w:fill="D9E2F3" w:themeFill="accent1" w:themeFillTint="33"/>
+            <w:vAlign w:val="center"/>
+          </w:tcPr>
+          <w:p>
+            <w:pPr>
+              <w:jc w:val="center"/>
+              <w:rPr>
+                <w:rFonts w:ascii="Arial" w:hAnsi="Arial" w:cs="Arial"/>
+                <w:sz w:val="20"/>
+                <w:szCs w:val="20"/>
+                <w:lang w:val="en-US"/>
+              </w:rPr>
+            </w:pPr>
+            <w:r>
+              <w:rPr>
+                <w:rFonts w:ascii="Arial" w:hAnsi="Arial" w:cs="Arial"/>
+                <w:sz w:val="20"/>
+                <w:szCs w:val="20"/>
+                <w:lang w:val="en-US"/>
+              </w:rPr>
+              <w:t>APC &amp; DepEd</w:t>
+            </w:r>
+          </w:p>
+        </w:tc>
+        <w:tc>
+          <w:tcPr>
             <w:tcW w:w="2268" w:type="dxa"/>
             <w:shd w:val="clear" w:color="auto" w:fill="D9E2F3" w:themeFill="accent1" w:themeFillTint="33"/>
             <w:vAlign w:val="center"/>
@@ -8098,38 +7592,11 @@
                 <w:lang w:val="en-US"/>
               </w:rPr>
             </w:pPr>
-            <w:r>
-              <w:rPr>
-                <w:rFonts w:ascii="Arial" w:hAnsi="Arial" w:cs="Arial"/>
-                <w:sz w:val="20"/>
-                <w:szCs w:val="20"/>
-                <w:lang w:val="en-US"/>
-              </w:rPr>
-              <w:t>APC &amp; DepEd</w:t>
-            </w:r>
-          </w:p>
-        </w:tc>
-        <w:tc>
-          <w:tcPr>
-            <w:tcW w:w="2041" w:type="dxa"/>
-            <w:shd w:val="clear" w:color="auto" w:fill="D9E2F3" w:themeFill="accent1" w:themeFillTint="33"/>
-            <w:vAlign w:val="center"/>
-          </w:tcPr>
-          <w:p>
-            <w:pPr>
-              <w:jc w:val="center"/>
-              <w:rPr>
-                <w:rFonts w:ascii="Arial" w:hAnsi="Arial" w:cs="Arial"/>
-                <w:sz w:val="20"/>
-                <w:szCs w:val="20"/>
-                <w:lang w:val="en-US"/>
-              </w:rPr>
-            </w:pPr>
-          </w:p>
-        </w:tc>
-        <w:tc>
-          <w:tcPr>
-            <w:tcW w:w="2194" w:type="dxa"/>
+          </w:p>
+        </w:tc>
+        <w:tc>
+          <w:tcPr>
+            <w:tcW w:w="2125" w:type="dxa"/>
             <w:shd w:val="clear" w:color="auto" w:fill="D9E2F3" w:themeFill="accent1" w:themeFillTint="33"/>
             <w:vAlign w:val="center"/>
           </w:tcPr>
@@ -8162,7 +7629,7 @@
         </w:trPr>
         <w:tc>
           <w:tcPr>
-            <w:tcW w:w="2263" w:type="dxa"/>
+            <w:tcW w:w="2547" w:type="dxa"/>
             <w:shd w:val="clear" w:color="auto" w:fill="D9E2F3" w:themeFill="accent1" w:themeFillTint="33"/>
             <w:vAlign w:val="center"/>
           </w:tcPr>
@@ -8189,6 +7656,33 @@
         </w:tc>
         <w:tc>
           <w:tcPr>
+            <w:tcW w:w="2410" w:type="dxa"/>
+            <w:shd w:val="clear" w:color="auto" w:fill="D9E2F3" w:themeFill="accent1" w:themeFillTint="33"/>
+            <w:vAlign w:val="center"/>
+          </w:tcPr>
+          <w:p>
+            <w:pPr>
+              <w:jc w:val="center"/>
+              <w:rPr>
+                <w:rFonts w:ascii="Arial" w:hAnsi="Arial" w:cs="Arial"/>
+                <w:sz w:val="20"/>
+                <w:szCs w:val="20"/>
+                <w:lang w:val="en-US"/>
+              </w:rPr>
+            </w:pPr>
+            <w:r>
+              <w:rPr>
+                <w:rFonts w:ascii="Arial" w:hAnsi="Arial" w:cs="Arial"/>
+                <w:sz w:val="20"/>
+                <w:szCs w:val="20"/>
+                <w:lang w:val="en-US"/>
+              </w:rPr>
+              <w:t>APC &amp; DepEd</w:t>
+            </w:r>
+          </w:p>
+        </w:tc>
+        <w:tc>
+          <w:tcPr>
             <w:tcW w:w="2268" w:type="dxa"/>
             <w:shd w:val="clear" w:color="auto" w:fill="D9E2F3" w:themeFill="accent1" w:themeFillTint="33"/>
             <w:vAlign w:val="center"/>
@@ -8203,38 +7697,11 @@
                 <w:lang w:val="en-US"/>
               </w:rPr>
             </w:pPr>
-            <w:r>
-              <w:rPr>
-                <w:rFonts w:ascii="Arial" w:hAnsi="Arial" w:cs="Arial"/>
-                <w:sz w:val="20"/>
-                <w:szCs w:val="20"/>
-                <w:lang w:val="en-US"/>
-              </w:rPr>
-              <w:t>APC &amp; DepEd</w:t>
-            </w:r>
-          </w:p>
-        </w:tc>
-        <w:tc>
-          <w:tcPr>
-            <w:tcW w:w="2041" w:type="dxa"/>
-            <w:shd w:val="clear" w:color="auto" w:fill="D9E2F3" w:themeFill="accent1" w:themeFillTint="33"/>
-            <w:vAlign w:val="center"/>
-          </w:tcPr>
-          <w:p>
-            <w:pPr>
-              <w:jc w:val="center"/>
-              <w:rPr>
-                <w:rFonts w:ascii="Arial" w:hAnsi="Arial" w:cs="Arial"/>
-                <w:sz w:val="20"/>
-                <w:szCs w:val="20"/>
-                <w:lang w:val="en-US"/>
-              </w:rPr>
-            </w:pPr>
-          </w:p>
-        </w:tc>
-        <w:tc>
-          <w:tcPr>
-            <w:tcW w:w="2194" w:type="dxa"/>
+          </w:p>
+        </w:tc>
+        <w:tc>
+          <w:tcPr>
+            <w:tcW w:w="2125" w:type="dxa"/>
             <w:shd w:val="clear" w:color="auto" w:fill="D9E2F3" w:themeFill="accent1" w:themeFillTint="33"/>
             <w:vAlign w:val="center"/>
           </w:tcPr>
@@ -8267,7 +7734,7 @@
         </w:trPr>
         <w:tc>
           <w:tcPr>
-            <w:tcW w:w="2263" w:type="dxa"/>
+            <w:tcW w:w="2547" w:type="dxa"/>
             <w:shd w:val="clear" w:color="auto" w:fill="D9E2F3" w:themeFill="accent1" w:themeFillTint="33"/>
             <w:vAlign w:val="center"/>
           </w:tcPr>
@@ -8294,6 +7761,33 @@
         </w:tc>
         <w:tc>
           <w:tcPr>
+            <w:tcW w:w="2410" w:type="dxa"/>
+            <w:shd w:val="clear" w:color="auto" w:fill="D9E2F3" w:themeFill="accent1" w:themeFillTint="33"/>
+            <w:vAlign w:val="center"/>
+          </w:tcPr>
+          <w:p>
+            <w:pPr>
+              <w:jc w:val="center"/>
+              <w:rPr>
+                <w:rFonts w:ascii="Arial" w:hAnsi="Arial" w:cs="Arial"/>
+                <w:sz w:val="20"/>
+                <w:szCs w:val="20"/>
+                <w:lang w:val="en-US"/>
+              </w:rPr>
+            </w:pPr>
+            <w:r>
+              <w:rPr>
+                <w:rFonts w:ascii="Arial" w:hAnsi="Arial" w:cs="Arial"/>
+                <w:sz w:val="20"/>
+                <w:szCs w:val="20"/>
+                <w:lang w:val="en-US"/>
+              </w:rPr>
+              <w:t>APC &amp; Project Team</w:t>
+            </w:r>
+          </w:p>
+        </w:tc>
+        <w:tc>
+          <w:tcPr>
             <w:tcW w:w="2268" w:type="dxa"/>
             <w:shd w:val="clear" w:color="auto" w:fill="D9E2F3" w:themeFill="accent1" w:themeFillTint="33"/>
             <w:vAlign w:val="center"/>
@@ -8308,38 +7802,11 @@
                 <w:lang w:val="en-US"/>
               </w:rPr>
             </w:pPr>
-            <w:r>
-              <w:rPr>
-                <w:rFonts w:ascii="Arial" w:hAnsi="Arial" w:cs="Arial"/>
-                <w:sz w:val="20"/>
-                <w:szCs w:val="20"/>
-                <w:lang w:val="en-US"/>
-              </w:rPr>
-              <w:t>APC &amp; Project Team</w:t>
-            </w:r>
-          </w:p>
-        </w:tc>
-        <w:tc>
-          <w:tcPr>
-            <w:tcW w:w="2041" w:type="dxa"/>
-            <w:shd w:val="clear" w:color="auto" w:fill="D9E2F3" w:themeFill="accent1" w:themeFillTint="33"/>
-            <w:vAlign w:val="center"/>
-          </w:tcPr>
-          <w:p>
-            <w:pPr>
-              <w:jc w:val="center"/>
-              <w:rPr>
-                <w:rFonts w:ascii="Arial" w:hAnsi="Arial" w:cs="Arial"/>
-                <w:sz w:val="20"/>
-                <w:szCs w:val="20"/>
-                <w:lang w:val="en-US"/>
-              </w:rPr>
-            </w:pPr>
-          </w:p>
-        </w:tc>
-        <w:tc>
-          <w:tcPr>
-            <w:tcW w:w="2194" w:type="dxa"/>
+          </w:p>
+        </w:tc>
+        <w:tc>
+          <w:tcPr>
+            <w:tcW w:w="2125" w:type="dxa"/>
             <w:shd w:val="clear" w:color="auto" w:fill="D9E2F3" w:themeFill="accent1" w:themeFillTint="33"/>
             <w:vAlign w:val="center"/>
           </w:tcPr>
@@ -8372,7 +7839,7 @@
         </w:trPr>
         <w:tc>
           <w:tcPr>
-            <w:tcW w:w="2263" w:type="dxa"/>
+            <w:tcW w:w="2547" w:type="dxa"/>
             <w:shd w:val="clear" w:color="auto" w:fill="D9E2F3" w:themeFill="accent1" w:themeFillTint="33"/>
             <w:vAlign w:val="center"/>
           </w:tcPr>
@@ -8399,6 +7866,33 @@
         </w:tc>
         <w:tc>
           <w:tcPr>
+            <w:tcW w:w="2410" w:type="dxa"/>
+            <w:shd w:val="clear" w:color="auto" w:fill="D9E2F3" w:themeFill="accent1" w:themeFillTint="33"/>
+            <w:vAlign w:val="center"/>
+          </w:tcPr>
+          <w:p>
+            <w:pPr>
+              <w:jc w:val="center"/>
+              <w:rPr>
+                <w:rFonts w:ascii="Arial" w:hAnsi="Arial" w:cs="Arial"/>
+                <w:sz w:val="20"/>
+                <w:szCs w:val="20"/>
+                <w:lang w:val="en-US"/>
+              </w:rPr>
+            </w:pPr>
+            <w:r>
+              <w:rPr>
+                <w:rFonts w:ascii="Arial" w:hAnsi="Arial" w:cs="Arial"/>
+                <w:sz w:val="20"/>
+                <w:szCs w:val="20"/>
+                <w:lang w:val="en-US"/>
+              </w:rPr>
+              <w:t>Project Team</w:t>
+            </w:r>
+          </w:p>
+        </w:tc>
+        <w:tc>
+          <w:tcPr>
             <w:tcW w:w="2268" w:type="dxa"/>
             <w:shd w:val="clear" w:color="auto" w:fill="D9E2F3" w:themeFill="accent1" w:themeFillTint="33"/>
             <w:vAlign w:val="center"/>
@@ -8413,38 +7907,11 @@
                 <w:lang w:val="en-US"/>
               </w:rPr>
             </w:pPr>
-            <w:r>
-              <w:rPr>
-                <w:rFonts w:ascii="Arial" w:hAnsi="Arial" w:cs="Arial"/>
-                <w:sz w:val="20"/>
-                <w:szCs w:val="20"/>
-                <w:lang w:val="en-US"/>
-              </w:rPr>
-              <w:t>Project Team</w:t>
-            </w:r>
-          </w:p>
-        </w:tc>
-        <w:tc>
-          <w:tcPr>
-            <w:tcW w:w="2041" w:type="dxa"/>
-            <w:shd w:val="clear" w:color="auto" w:fill="D9E2F3" w:themeFill="accent1" w:themeFillTint="33"/>
-            <w:vAlign w:val="center"/>
-          </w:tcPr>
-          <w:p>
-            <w:pPr>
-              <w:jc w:val="center"/>
-              <w:rPr>
-                <w:rFonts w:ascii="Arial" w:hAnsi="Arial" w:cs="Arial"/>
-                <w:sz w:val="20"/>
-                <w:szCs w:val="20"/>
-                <w:lang w:val="en-US"/>
-              </w:rPr>
-            </w:pPr>
-          </w:p>
-        </w:tc>
-        <w:tc>
-          <w:tcPr>
-            <w:tcW w:w="2194" w:type="dxa"/>
+          </w:p>
+        </w:tc>
+        <w:tc>
+          <w:tcPr>
+            <w:tcW w:w="2125" w:type="dxa"/>
             <w:shd w:val="clear" w:color="auto" w:fill="D9E2F3" w:themeFill="accent1" w:themeFillTint="33"/>
             <w:vAlign w:val="center"/>
           </w:tcPr>
@@ -8492,7 +7959,7 @@
           <w:sz w:val="36"/>
         </w:rPr>
       </w:pPr>
-      <w:bookmarkStart w:id="10" w:name="_Toc511070170"/>
+      <w:bookmarkStart w:id="9" w:name="_Toc511070170"/>
       <w:r>
         <w:rPr>
           <w:rFonts w:ascii="Arial" w:hAnsi="Arial" w:cs="Arial"/>
@@ -8500,7 +7967,7 @@
         </w:rPr>
         <w:t>STAKEHOLDERS MANAGEMENT STRATEGY</w:t>
       </w:r>
-      <w:bookmarkEnd w:id="10"/>
+      <w:bookmarkEnd w:id="9"/>
     </w:p>
     <w:p>
       <w:pPr>
@@ -8519,7 +7986,7 @@
           <w:lang w:val="en-US"/>
         </w:rPr>
       </w:pPr>
-      <w:bookmarkStart w:id="11" w:name="_Toc511070171"/>
+      <w:bookmarkStart w:id="10" w:name="_Toc511070171"/>
       <w:r>
         <w:rPr>
           <w:rFonts w:ascii="Arial" w:hAnsi="Arial" w:cs="Arial"/>
@@ -8530,7 +7997,7 @@
         </w:rPr>
         <w:t>Purpose</w:t>
       </w:r>
-      <w:bookmarkEnd w:id="11"/>
+      <w:bookmarkEnd w:id="10"/>
     </w:p>
     <w:p>
       <w:pPr>
@@ -8631,7 +8098,7 @@
           <w:lang w:val="en-US"/>
         </w:rPr>
       </w:pPr>
-      <w:bookmarkStart w:id="12" w:name="_Toc511070172"/>
+      <w:bookmarkStart w:id="11" w:name="_Toc511070172"/>
       <w:r>
         <w:rPr>
           <w:rFonts w:ascii="Arial" w:hAnsi="Arial" w:cs="Arial"/>
@@ -8642,7 +8109,7 @@
         </w:rPr>
         <w:t>Stakeholder Analysis</w:t>
       </w:r>
-      <w:bookmarkEnd w:id="12"/>
+      <w:bookmarkEnd w:id="11"/>
     </w:p>
     <w:p>
       <w:pPr>
@@ -8681,7 +8148,6 @@
           <w:rFonts w:ascii="Arial" w:hAnsi="Arial" w:cs="Arial"/>
           <w:lang w:val="en-US"/>
         </w:rPr>
-        <w:lastRenderedPageBreak/>
         <w:t>High Power/Low Interest – the team should be able to meet their needs;</w:t>
       </w:r>
     </w:p>
@@ -8764,15 +8230,16 @@
           <w:sz w:val="36"/>
         </w:rPr>
       </w:pPr>
-      <w:bookmarkStart w:id="13" w:name="_Toc511070173"/>
+      <w:bookmarkStart w:id="12" w:name="_Toc511070173"/>
       <w:r>
         <w:rPr>
           <w:rFonts w:ascii="Arial" w:hAnsi="Arial" w:cs="Arial"/>
           <w:sz w:val="36"/>
         </w:rPr>
+        <w:lastRenderedPageBreak/>
         <w:t>PROJECT ORGANIZATION</w:t>
       </w:r>
-      <w:bookmarkEnd w:id="13"/>
+      <w:bookmarkEnd w:id="12"/>
     </w:p>
     <w:p>
       <w:pPr>
@@ -8791,7 +8258,7 @@
           <w:lang w:val="en-US"/>
         </w:rPr>
       </w:pPr>
-      <w:bookmarkStart w:id="14" w:name="_Toc511070174"/>
+      <w:bookmarkStart w:id="13" w:name="_Toc511070174"/>
       <w:r>
         <w:rPr>
           <w:rFonts w:ascii="Arial" w:hAnsi="Arial" w:cs="Arial"/>
@@ -8802,7 +8269,7 @@
         </w:rPr>
         <w:t>External Structure</w:t>
       </w:r>
-      <w:bookmarkEnd w:id="14"/>
+      <w:bookmarkEnd w:id="13"/>
     </w:p>
     <w:p>
       <w:pPr>
@@ -8835,7 +8302,7 @@
                     <pic:cNvPicPr/>
                   </pic:nvPicPr>
                   <pic:blipFill>
-                    <a:blip r:embed="rId10">
+                    <a:blip r:embed="rId9">
                       <a:extLst>
                         <a:ext uri="{28A0092B-C50C-407E-A947-70E740481C1C}">
                           <a14:useLocalDpi xmlns:a14="http://schemas.microsoft.com/office/drawing/2010/main" val="0"/>
@@ -8887,7 +8354,7 @@
           <w:lang w:val="en-US"/>
         </w:rPr>
       </w:pPr>
-      <w:bookmarkStart w:id="15" w:name="_Toc511070175"/>
+      <w:bookmarkStart w:id="14" w:name="_Toc511070175"/>
       <w:r>
         <w:rPr>
           <w:rFonts w:ascii="Arial" w:hAnsi="Arial" w:cs="Arial"/>
@@ -8896,10 +8363,9 @@
           <w:sz w:val="28"/>
           <w:lang w:val="en-US"/>
         </w:rPr>
-        <w:lastRenderedPageBreak/>
         <w:t>Internal Structure</w:t>
       </w:r>
-      <w:bookmarkEnd w:id="15"/>
+      <w:bookmarkEnd w:id="14"/>
     </w:p>
     <w:p>
       <w:pPr>
@@ -8934,7 +8400,7 @@
                     <pic:cNvPicPr/>
                   </pic:nvPicPr>
                   <pic:blipFill>
-                    <a:blip r:embed="rId11">
+                    <a:blip r:embed="rId10">
                       <a:extLst>
                         <a:ext uri="{28A0092B-C50C-407E-A947-70E740481C1C}">
                           <a14:useLocalDpi xmlns:a14="http://schemas.microsoft.com/office/drawing/2010/main" val="0"/>
@@ -8986,7 +8452,7 @@
           <w:lang w:val="en-US"/>
         </w:rPr>
       </w:pPr>
-      <w:bookmarkStart w:id="16" w:name="_Toc511070176"/>
+      <w:bookmarkStart w:id="15" w:name="_Toc511070176"/>
       <w:r>
         <w:rPr>
           <w:rFonts w:ascii="Arial" w:hAnsi="Arial" w:cs="Arial"/>
@@ -8997,7 +8463,7 @@
         </w:rPr>
         <w:t>Roles and Responsibilities</w:t>
       </w:r>
-      <w:bookmarkEnd w:id="16"/>
+      <w:bookmarkEnd w:id="15"/>
     </w:p>
     <w:tbl>
       <w:tblPr>
@@ -9541,7 +9007,6 @@
                 <w:szCs w:val="20"/>
                 <w:lang w:val="en-US"/>
               </w:rPr>
-              <w:lastRenderedPageBreak/>
               <w:t>Kathrine Danielle Burton</w:t>
             </w:r>
           </w:p>
@@ -9954,15 +9419,16 @@
           <w:sz w:val="36"/>
         </w:rPr>
       </w:pPr>
-      <w:bookmarkStart w:id="17" w:name="_Toc511070177"/>
+      <w:bookmarkStart w:id="16" w:name="_Toc511070177"/>
       <w:r>
         <w:rPr>
           <w:rFonts w:ascii="Arial" w:hAnsi="Arial" w:cs="Arial"/>
           <w:sz w:val="36"/>
         </w:rPr>
+        <w:lastRenderedPageBreak/>
         <w:t>MANEGERIAL PROCESS PLAN</w:t>
       </w:r>
-      <w:bookmarkEnd w:id="17"/>
+      <w:bookmarkEnd w:id="16"/>
     </w:p>
     <w:p>
       <w:pPr>
@@ -9981,7 +9447,7 @@
           <w:lang w:val="en-US"/>
         </w:rPr>
       </w:pPr>
-      <w:bookmarkStart w:id="18" w:name="_Toc511070178"/>
+      <w:bookmarkStart w:id="17" w:name="_Toc511070178"/>
       <w:r>
         <w:rPr>
           <w:rFonts w:ascii="Arial" w:hAnsi="Arial" w:cs="Arial"/>
@@ -9992,7 +9458,7 @@
         </w:rPr>
         <w:t>Start Up Plan</w:t>
       </w:r>
-      <w:bookmarkEnd w:id="18"/>
+      <w:bookmarkEnd w:id="17"/>
     </w:p>
     <w:p>
       <w:pPr>
@@ -10006,14 +9472,14 @@
           <w:rFonts w:ascii="Arial" w:hAnsi="Arial" w:cs="Arial"/>
         </w:rPr>
       </w:pPr>
-      <w:bookmarkStart w:id="19" w:name="_Toc511070179"/>
+      <w:bookmarkStart w:id="18" w:name="_Toc511070179"/>
       <w:r>
         <w:rPr>
           <w:rFonts w:ascii="Arial" w:hAnsi="Arial" w:cs="Arial"/>
         </w:rPr>
         <w:t>Estimates</w:t>
       </w:r>
-      <w:bookmarkEnd w:id="19"/>
+      <w:bookmarkEnd w:id="18"/>
     </w:p>
     <w:tbl>
       <w:tblPr>
@@ -10260,7 +9726,7 @@
                 <w:sz w:val="20"/>
                 <w:lang w:val="en-US"/>
               </w:rPr>
-              <w:t>1</w:t>
+              <w:t>0</w:t>
             </w:r>
           </w:p>
         </w:tc>
@@ -10272,92 +9738,108 @@
           </w:tcPr>
           <w:p>
             <w:pPr>
-              <w:pStyle w:val="ListParagraph"/>
               <w:numPr>
                 <w:ilvl w:val="0"/>
                 <w:numId w:val="4"/>
               </w:numPr>
               <w:spacing w:line="276" w:lineRule="auto"/>
-              <w:rPr>
-                <w:rFonts w:ascii="Arial" w:hAnsi="Arial" w:cs="Arial"/>
-                <w:sz w:val="20"/>
-                <w:lang w:val="en-US"/>
-              </w:rPr>
-            </w:pPr>
-            <w:r>
-              <w:rPr>
-                <w:rFonts w:ascii="Arial" w:hAnsi="Arial" w:cs="Arial"/>
-                <w:sz w:val="20"/>
-                <w:lang w:val="en-US"/>
+              <w:textAlignment w:val="baseline"/>
+              <w:rPr>
+                <w:rFonts w:ascii="Arial" w:eastAsia="Times New Roman" w:hAnsi="Arial" w:cs="Arial"/>
+                <w:color w:val="000000"/>
+                <w:sz w:val="20"/>
+                <w:szCs w:val="20"/>
+                <w:lang w:eastAsia="en-PH"/>
+              </w:rPr>
+            </w:pPr>
+            <w:r>
+              <w:rPr>
+                <w:rFonts w:ascii="Arial" w:eastAsia="Times New Roman" w:hAnsi="Arial" w:cs="Arial"/>
+                <w:color w:val="000000"/>
+                <w:sz w:val="20"/>
+                <w:szCs w:val="20"/>
+                <w:lang w:eastAsia="en-PH"/>
               </w:rPr>
               <w:t>Project Manager</w:t>
             </w:r>
           </w:p>
           <w:p>
             <w:pPr>
-              <w:pStyle w:val="ListParagraph"/>
               <w:numPr>
                 <w:ilvl w:val="0"/>
                 <w:numId w:val="4"/>
               </w:numPr>
               <w:spacing w:line="276" w:lineRule="auto"/>
-              <w:rPr>
-                <w:rFonts w:ascii="Arial" w:hAnsi="Arial" w:cs="Arial"/>
-                <w:sz w:val="20"/>
-                <w:lang w:val="en-US"/>
-              </w:rPr>
-            </w:pPr>
-            <w:r>
-              <w:rPr>
-                <w:rFonts w:ascii="Arial" w:hAnsi="Arial" w:cs="Arial"/>
-                <w:sz w:val="20"/>
-                <w:lang w:val="en-US"/>
+              <w:textAlignment w:val="baseline"/>
+              <w:rPr>
+                <w:rFonts w:ascii="Arial" w:eastAsia="Times New Roman" w:hAnsi="Arial" w:cs="Arial"/>
+                <w:color w:val="000000"/>
+                <w:sz w:val="20"/>
+                <w:szCs w:val="20"/>
+                <w:lang w:eastAsia="en-PH"/>
+              </w:rPr>
+            </w:pPr>
+            <w:r>
+              <w:rPr>
+                <w:rFonts w:ascii="Arial" w:eastAsia="Times New Roman" w:hAnsi="Arial" w:cs="Arial"/>
+                <w:color w:val="000000"/>
+                <w:sz w:val="20"/>
+                <w:szCs w:val="20"/>
+                <w:lang w:eastAsia="en-PH"/>
               </w:rPr>
               <w:t>Web Designer and Developer with PHP skills</w:t>
             </w:r>
           </w:p>
           <w:p>
             <w:pPr>
-              <w:pStyle w:val="ListParagraph"/>
               <w:numPr>
                 <w:ilvl w:val="0"/>
                 <w:numId w:val="4"/>
               </w:numPr>
               <w:spacing w:line="276" w:lineRule="auto"/>
-              <w:rPr>
-                <w:rFonts w:ascii="Arial" w:hAnsi="Arial" w:cs="Arial"/>
-                <w:sz w:val="20"/>
-                <w:lang w:val="en-US"/>
-              </w:rPr>
-            </w:pPr>
-            <w:r>
-              <w:rPr>
-                <w:rFonts w:ascii="Arial" w:hAnsi="Arial" w:cs="Arial"/>
-                <w:sz w:val="20"/>
-                <w:lang w:val="en-US"/>
-              </w:rPr>
-              <w:t>Documentation Specialist</w:t>
-            </w:r>
-          </w:p>
-          <w:p>
-            <w:pPr>
-              <w:pStyle w:val="ListParagraph"/>
+              <w:textAlignment w:val="baseline"/>
+              <w:rPr>
+                <w:rFonts w:ascii="Arial" w:eastAsia="Times New Roman" w:hAnsi="Arial" w:cs="Arial"/>
+                <w:color w:val="000000"/>
+                <w:sz w:val="20"/>
+                <w:szCs w:val="20"/>
+                <w:lang w:eastAsia="en-PH"/>
+              </w:rPr>
+            </w:pPr>
+            <w:r>
+              <w:rPr>
+                <w:rFonts w:ascii="Arial" w:eastAsia="Times New Roman" w:hAnsi="Arial" w:cs="Arial"/>
+                <w:color w:val="000000"/>
+                <w:sz w:val="20"/>
+                <w:szCs w:val="20"/>
+                <w:lang w:eastAsia="en-PH"/>
+              </w:rPr>
+              <w:t xml:space="preserve"> Documentation Specialist</w:t>
+            </w:r>
+          </w:p>
+          <w:p>
+            <w:pPr>
               <w:numPr>
                 <w:ilvl w:val="0"/>
                 <w:numId w:val="4"/>
               </w:numPr>
               <w:spacing w:line="276" w:lineRule="auto"/>
-              <w:rPr>
-                <w:rFonts w:ascii="Arial" w:hAnsi="Arial" w:cs="Arial"/>
-                <w:sz w:val="20"/>
-                <w:lang w:val="en-US"/>
-              </w:rPr>
-            </w:pPr>
-            <w:r>
-              <w:rPr>
-                <w:rFonts w:ascii="Arial" w:hAnsi="Arial" w:cs="Arial"/>
-                <w:sz w:val="20"/>
-                <w:lang w:val="en-US"/>
+              <w:textAlignment w:val="baseline"/>
+              <w:rPr>
+                <w:rFonts w:ascii="Arial" w:eastAsia="Times New Roman" w:hAnsi="Arial" w:cs="Arial"/>
+                <w:color w:val="000000"/>
+                <w:sz w:val="20"/>
+                <w:szCs w:val="20"/>
+                <w:lang w:eastAsia="en-PH"/>
+              </w:rPr>
+            </w:pPr>
+            <w:r>
+              <w:rPr>
+                <w:rFonts w:ascii="Arial" w:eastAsia="Times New Roman" w:hAnsi="Arial" w:cs="Arial"/>
+                <w:color w:val="000000"/>
+                <w:sz w:val="20"/>
+                <w:szCs w:val="20"/>
+                <w:lang w:eastAsia="en-PH"/>
               </w:rPr>
               <w:t>Quality Assurance Analyst</w:t>
             </w:r>
@@ -10468,7 +9950,15 @@
                 <w:sz w:val="20"/>
                 <w:lang w:val="en-US"/>
               </w:rPr>
-              <w:t>10</w:t>
+              <w:t>1</w:t>
+            </w:r>
+            <w:r>
+              <w:rPr>
+                <w:rFonts w:ascii="Arial" w:hAnsi="Arial" w:cs="Arial"/>
+                <w:sz w:val="20"/>
+                <w:lang w:val="en-US"/>
+              </w:rPr>
+              <w:t>4</w:t>
             </w:r>
           </w:p>
         </w:tc>
@@ -10840,7 +10330,6 @@
                 <w:sz w:val="20"/>
                 <w:lang w:val="en-US"/>
               </w:rPr>
-              <w:lastRenderedPageBreak/>
               <w:t>5</w:t>
             </w:r>
           </w:p>
@@ -11115,14 +10604,14 @@
           <w:rFonts w:ascii="Arial" w:hAnsi="Arial" w:cs="Arial"/>
         </w:rPr>
       </w:pPr>
-      <w:bookmarkStart w:id="20" w:name="_Toc511070180"/>
+      <w:bookmarkStart w:id="19" w:name="_Toc511070180"/>
       <w:r>
         <w:rPr>
           <w:rFonts w:ascii="Arial" w:hAnsi="Arial" w:cs="Arial"/>
         </w:rPr>
         <w:t>Staffing</w:t>
       </w:r>
-      <w:bookmarkEnd w:id="20"/>
+      <w:bookmarkEnd w:id="19"/>
     </w:p>
     <w:tbl>
       <w:tblPr>
@@ -11553,6 +11042,7 @@
                 <w:sz w:val="20"/>
                 <w:lang w:val="en-US"/>
               </w:rPr>
+              <w:lastRenderedPageBreak/>
               <w:t>Technical Lead</w:t>
             </w:r>
           </w:p>
@@ -12214,15 +11704,14 @@
           <w:rFonts w:ascii="Arial" w:hAnsi="Arial" w:cs="Arial"/>
         </w:rPr>
       </w:pPr>
-      <w:bookmarkStart w:id="21" w:name="_Toc511070181"/>
-      <w:r>
-        <w:rPr>
-          <w:rFonts w:ascii="Arial" w:hAnsi="Arial" w:cs="Arial"/>
-        </w:rPr>
-        <w:lastRenderedPageBreak/>
+      <w:bookmarkStart w:id="20" w:name="_Toc511070181"/>
+      <w:r>
+        <w:rPr>
+          <w:rFonts w:ascii="Arial" w:hAnsi="Arial" w:cs="Arial"/>
+        </w:rPr>
         <w:t>Procurement Plan</w:t>
       </w:r>
-      <w:bookmarkEnd w:id="21"/>
+      <w:bookmarkEnd w:id="20"/>
     </w:p>
     <w:tbl>
       <w:tblPr>
@@ -12649,6 +12138,7 @@
                 <w:szCs w:val="20"/>
                 <w:lang w:val="en-US"/>
               </w:rPr>
+              <w:lastRenderedPageBreak/>
               <w:t>Technical Lead</w:t>
             </w:r>
           </w:p>
@@ -13229,7 +12719,6 @@
                 <w:szCs w:val="20"/>
                 <w:lang w:val="en-US"/>
               </w:rPr>
-              <w:lastRenderedPageBreak/>
               <w:t>Office 365 Business</w:t>
             </w:r>
           </w:p>
@@ -13609,6 +13098,7 @@
                 <w:szCs w:val="20"/>
                 <w:lang w:val="en-US"/>
               </w:rPr>
+              <w:lastRenderedPageBreak/>
               <w:t>GitHub</w:t>
             </w:r>
             <w:r>
@@ -14209,7 +13699,6 @@
                 <w:szCs w:val="20"/>
                 <w:lang w:val="en-US"/>
               </w:rPr>
-              <w:lastRenderedPageBreak/>
               <w:t>XAMPP</w:t>
             </w:r>
           </w:p>
@@ -14578,6 +14067,7 @@
                 <w:szCs w:val="20"/>
                 <w:lang w:val="en-US"/>
               </w:rPr>
+              <w:lastRenderedPageBreak/>
               <w:t>Google Chrome</w:t>
             </w:r>
           </w:p>
@@ -15137,14 +14627,14 @@
           <w:rFonts w:ascii="Arial" w:hAnsi="Arial" w:cs="Arial"/>
         </w:rPr>
       </w:pPr>
-      <w:bookmarkStart w:id="22" w:name="_Toc511070182"/>
+      <w:bookmarkStart w:id="21" w:name="_Toc511070182"/>
       <w:r>
         <w:rPr>
           <w:rFonts w:ascii="Arial" w:hAnsi="Arial" w:cs="Arial"/>
         </w:rPr>
         <w:t>Project Staffing Training</w:t>
       </w:r>
-      <w:bookmarkEnd w:id="22"/>
+      <w:bookmarkEnd w:id="21"/>
     </w:p>
     <w:p>
       <w:pPr>
@@ -15171,9 +14661,9 @@
         <w:tblLook w:val="04A0" w:firstRow="1" w:lastRow="0" w:firstColumn="1" w:lastColumn="0" w:noHBand="0" w:noVBand="1"/>
       </w:tblPr>
       <w:tblGrid>
-        <w:gridCol w:w="4140"/>
-        <w:gridCol w:w="1906"/>
-        <w:gridCol w:w="2594"/>
+        <w:gridCol w:w="2219"/>
+        <w:gridCol w:w="4111"/>
+        <w:gridCol w:w="2310"/>
       </w:tblGrid>
       <w:tr>
         <w:trPr>
@@ -15181,7 +14671,7 @@
         </w:trPr>
         <w:tc>
           <w:tcPr>
-            <w:tcW w:w="4140" w:type="dxa"/>
+            <w:tcW w:w="2219" w:type="dxa"/>
             <w:shd w:val="clear" w:color="auto" w:fill="002D36"/>
             <w:vAlign w:val="center"/>
           </w:tcPr>
@@ -15202,13 +14692,13 @@
                 <w:sz w:val="20"/>
                 <w:lang w:val="en-US"/>
               </w:rPr>
-              <w:t>PROPOSED TRAINING</w:t>
-            </w:r>
-          </w:p>
-        </w:tc>
-        <w:tc>
-          <w:tcPr>
-            <w:tcW w:w="1906" w:type="dxa"/>
+              <w:t>TYPE</w:t>
+            </w:r>
+          </w:p>
+        </w:tc>
+        <w:tc>
+          <w:tcPr>
+            <w:tcW w:w="4111" w:type="dxa"/>
             <w:shd w:val="clear" w:color="auto" w:fill="002D36"/>
             <w:vAlign w:val="center"/>
           </w:tcPr>
@@ -15229,95 +14719,96 @@
                 <w:sz w:val="20"/>
                 <w:lang w:val="en-US"/>
               </w:rPr>
+              <w:t>DESCRIPTION</w:t>
+            </w:r>
+          </w:p>
+        </w:tc>
+        <w:tc>
+          <w:tcPr>
+            <w:tcW w:w="2310" w:type="dxa"/>
+            <w:shd w:val="clear" w:color="auto" w:fill="002D36"/>
+            <w:vAlign w:val="center"/>
+          </w:tcPr>
+          <w:p>
+            <w:pPr>
+              <w:jc w:val="center"/>
+              <w:rPr>
+                <w:rFonts w:ascii="Arial" w:hAnsi="Arial" w:cs="Arial"/>
+                <w:b/>
+                <w:sz w:val="20"/>
+                <w:lang w:val="en-US"/>
+              </w:rPr>
+            </w:pPr>
+            <w:r>
+              <w:rPr>
+                <w:rFonts w:ascii="Arial" w:hAnsi="Arial" w:cs="Arial"/>
+                <w:b/>
+                <w:sz w:val="20"/>
+                <w:lang w:val="en-US"/>
+              </w:rPr>
               <w:t>TRAINER</w:t>
-            </w:r>
-          </w:p>
-        </w:tc>
-        <w:tc>
-          <w:tcPr>
-            <w:tcW w:w="2594" w:type="dxa"/>
-            <w:shd w:val="clear" w:color="auto" w:fill="002D36"/>
-            <w:vAlign w:val="center"/>
-          </w:tcPr>
-          <w:p>
-            <w:pPr>
-              <w:jc w:val="center"/>
-              <w:rPr>
-                <w:rFonts w:ascii="Arial" w:hAnsi="Arial" w:cs="Arial"/>
-                <w:b/>
-                <w:sz w:val="20"/>
-                <w:lang w:val="en-US"/>
-              </w:rPr>
-            </w:pPr>
-            <w:r>
-              <w:rPr>
-                <w:rFonts w:ascii="Arial" w:hAnsi="Arial" w:cs="Arial"/>
-                <w:b/>
-                <w:sz w:val="20"/>
-                <w:lang w:val="en-US"/>
-              </w:rPr>
-              <w:t>SCHEDULE</w:t>
             </w:r>
           </w:p>
         </w:tc>
       </w:tr>
       <w:tr>
         <w:trPr>
-          <w:trHeight w:val="1673"/>
+          <w:trHeight w:val="706"/>
         </w:trPr>
         <w:tc>
           <w:tcPr>
-            <w:tcW w:w="4140" w:type="dxa"/>
-            <w:shd w:val="clear" w:color="auto" w:fill="D9E2F3" w:themeFill="accent1" w:themeFillTint="33"/>
-            <w:vAlign w:val="center"/>
-          </w:tcPr>
-          <w:p>
-            <w:pPr>
-              <w:jc w:val="center"/>
-              <w:rPr>
-                <w:rFonts w:ascii="Arial" w:hAnsi="Arial" w:cs="Arial"/>
-                <w:sz w:val="20"/>
-                <w:lang w:val="en-US"/>
-              </w:rPr>
-            </w:pPr>
-            <w:r>
-              <w:rPr>
-                <w:rFonts w:ascii="Arial" w:hAnsi="Arial" w:cs="Arial"/>
-                <w:sz w:val="20"/>
-                <w:lang w:val="en-US"/>
-              </w:rPr>
-              <w:lastRenderedPageBreak/>
-              <w:t xml:space="preserve">The staff were assigned by the Department of Education to assist and guide the clients </w:t>
-            </w:r>
-            <w:r>
-              <w:rPr>
-                <w:rFonts w:ascii="Arial" w:hAnsi="Arial" w:cs="Arial"/>
-                <w:sz w:val="20"/>
-                <w:lang w:val="en-US"/>
-              </w:rPr>
-              <w:t>when using and inputting exams and grades.</w:t>
-            </w:r>
-            <w:r>
-              <w:rPr>
-                <w:rFonts w:ascii="Arial" w:hAnsi="Arial" w:cs="Arial"/>
-                <w:sz w:val="20"/>
-                <w:lang w:val="en-US"/>
-              </w:rPr>
-              <w:t xml:space="preserve"> They should learn </w:t>
-            </w:r>
-            <w:r>
-              <w:rPr>
-                <w:rFonts w:ascii="Arial" w:hAnsi="Arial" w:cs="Arial"/>
-                <w:sz w:val="20"/>
-                <w:lang w:val="en-US"/>
-              </w:rPr>
-              <w:t xml:space="preserve">how the application works to use its functionalities well. </w:t>
-            </w:r>
-          </w:p>
-        </w:tc>
-        <w:tc>
-          <w:tcPr>
-            <w:tcW w:w="1906" w:type="dxa"/>
+            <w:tcW w:w="2219" w:type="dxa"/>
+            <w:shd w:val="clear" w:color="auto" w:fill="D9E2F3" w:themeFill="accent1" w:themeFillTint="33"/>
+            <w:vAlign w:val="center"/>
+          </w:tcPr>
+          <w:p>
+            <w:pPr>
+              <w:jc w:val="center"/>
+              <w:rPr>
+                <w:rFonts w:ascii="Arial" w:hAnsi="Arial" w:cs="Arial"/>
+                <w:sz w:val="20"/>
+                <w:lang w:val="en-US"/>
+              </w:rPr>
+            </w:pPr>
+            <w:r>
+              <w:rPr>
+                <w:rFonts w:ascii="Arial" w:hAnsi="Arial" w:cs="Arial"/>
+                <w:sz w:val="20"/>
+                <w:lang w:val="en-US"/>
+              </w:rPr>
+              <w:t>Project Orientation</w:t>
+            </w:r>
+          </w:p>
+        </w:tc>
+        <w:tc>
+          <w:tcPr>
+            <w:tcW w:w="4111" w:type="dxa"/>
+            <w:shd w:val="clear" w:color="auto" w:fill="D9E2F3" w:themeFill="accent1" w:themeFillTint="33"/>
+            <w:vAlign w:val="center"/>
+          </w:tcPr>
+          <w:p>
+            <w:pPr>
+              <w:spacing w:line="276" w:lineRule="auto"/>
+              <w:jc w:val="center"/>
+              <w:rPr>
+                <w:rFonts w:ascii="Arial" w:hAnsi="Arial" w:cs="Arial"/>
+                <w:sz w:val="20"/>
+                <w:lang w:val="en-US"/>
+              </w:rPr>
+            </w:pPr>
+            <w:r>
+              <w:rPr>
+                <w:rFonts w:ascii="Arial" w:hAnsi="Arial" w:cs="Arial"/>
+                <w:sz w:val="20"/>
+                <w:lang w:val="en-US"/>
+              </w:rPr>
+              <w:t>The resources and details of the project are introduced and discussed</w:t>
+            </w:r>
+          </w:p>
+        </w:tc>
+        <w:tc>
+          <w:tcPr>
+            <w:tcW w:w="2310" w:type="dxa"/>
             <w:shd w:val="clear" w:color="auto" w:fill="D9E2F3" w:themeFill="accent1" w:themeFillTint="33"/>
             <w:vAlign w:val="center"/>
           </w:tcPr>
@@ -15340,31 +14831,208 @@
             </w:r>
           </w:p>
         </w:tc>
-        <w:tc>
-          <w:tcPr>
-            <w:tcW w:w="2594" w:type="dxa"/>
-            <w:shd w:val="clear" w:color="auto" w:fill="D9E2F3" w:themeFill="accent1" w:themeFillTint="33"/>
-            <w:vAlign w:val="center"/>
-          </w:tcPr>
-          <w:p>
-            <w:pPr>
-              <w:jc w:val="center"/>
-              <w:rPr>
-                <w:rFonts w:ascii="Arial" w:hAnsi="Arial" w:cs="Arial"/>
-                <w:sz w:val="20"/>
-                <w:lang w:val="en-US"/>
-              </w:rPr>
-            </w:pPr>
+      </w:tr>
+      <w:tr>
+        <w:trPr>
+          <w:trHeight w:val="971"/>
+        </w:trPr>
+        <w:tc>
+          <w:tcPr>
+            <w:tcW w:w="2219" w:type="dxa"/>
+            <w:shd w:val="clear" w:color="auto" w:fill="D9E2F3" w:themeFill="accent1" w:themeFillTint="33"/>
+            <w:vAlign w:val="center"/>
+          </w:tcPr>
+          <w:p>
+            <w:pPr>
+              <w:jc w:val="center"/>
+              <w:rPr>
+                <w:rFonts w:ascii="Arial" w:hAnsi="Arial" w:cs="Arial"/>
+                <w:sz w:val="20"/>
+                <w:lang w:val="en-US"/>
+              </w:rPr>
+            </w:pPr>
+            <w:r>
+              <w:rPr>
+                <w:rFonts w:ascii="Arial" w:hAnsi="Arial" w:cs="Arial"/>
+                <w:sz w:val="20"/>
+                <w:lang w:val="en-US"/>
+              </w:rPr>
+              <w:t>Development Training</w:t>
+            </w:r>
+          </w:p>
+        </w:tc>
+        <w:tc>
+          <w:tcPr>
+            <w:tcW w:w="4111" w:type="dxa"/>
+            <w:shd w:val="clear" w:color="auto" w:fill="D9E2F3" w:themeFill="accent1" w:themeFillTint="33"/>
+            <w:vAlign w:val="center"/>
+          </w:tcPr>
+          <w:p>
+            <w:pPr>
+              <w:spacing w:line="276" w:lineRule="auto"/>
+              <w:jc w:val="center"/>
+              <w:rPr>
+                <w:rFonts w:ascii="Arial" w:hAnsi="Arial" w:cs="Arial"/>
+                <w:sz w:val="20"/>
+                <w:lang w:val="en-US"/>
+              </w:rPr>
+            </w:pPr>
+            <w:r>
+              <w:rPr>
+                <w:rFonts w:ascii="Arial" w:hAnsi="Arial" w:cs="Arial"/>
+                <w:sz w:val="20"/>
+                <w:lang w:val="en-US"/>
+              </w:rPr>
+              <w:t>Programming languages such as CodeIgniter are taught to the employees for the developing of the project system</w:t>
+            </w:r>
+          </w:p>
+        </w:tc>
+        <w:tc>
+          <w:tcPr>
+            <w:tcW w:w="2310" w:type="dxa"/>
+            <w:shd w:val="clear" w:color="auto" w:fill="D9E2F3" w:themeFill="accent1" w:themeFillTint="33"/>
+            <w:vAlign w:val="center"/>
+          </w:tcPr>
+          <w:p>
+            <w:pPr>
+              <w:jc w:val="center"/>
+              <w:rPr>
+                <w:rFonts w:ascii="Arial" w:hAnsi="Arial" w:cs="Arial"/>
+                <w:sz w:val="20"/>
+                <w:lang w:val="en-US"/>
+              </w:rPr>
+            </w:pPr>
+            <w:r>
+              <w:rPr>
+                <w:rFonts w:ascii="Arial" w:hAnsi="Arial" w:cs="Arial"/>
+                <w:sz w:val="20"/>
+                <w:lang w:val="en-US"/>
+              </w:rPr>
+              <w:t>Technical Lead</w:t>
+            </w:r>
+          </w:p>
+        </w:tc>
+      </w:tr>
+      <w:tr>
+        <w:trPr>
+          <w:trHeight w:val="1269"/>
+        </w:trPr>
+        <w:tc>
+          <w:tcPr>
+            <w:tcW w:w="2219" w:type="dxa"/>
+            <w:shd w:val="clear" w:color="auto" w:fill="D9E2F3" w:themeFill="accent1" w:themeFillTint="33"/>
+            <w:vAlign w:val="center"/>
+          </w:tcPr>
+          <w:p>
+            <w:pPr>
+              <w:jc w:val="center"/>
+              <w:rPr>
+                <w:rFonts w:ascii="Arial" w:hAnsi="Arial" w:cs="Arial"/>
+                <w:sz w:val="20"/>
+                <w:lang w:val="en-US"/>
+              </w:rPr>
+            </w:pPr>
+            <w:r>
+              <w:rPr>
+                <w:rFonts w:ascii="Arial" w:hAnsi="Arial" w:cs="Arial"/>
+                <w:sz w:val="20"/>
+                <w:lang w:val="en-US"/>
+              </w:rPr>
+              <w:t>Quality and Testing Training</w:t>
+            </w:r>
+          </w:p>
+        </w:tc>
+        <w:tc>
+          <w:tcPr>
+            <w:tcW w:w="4111" w:type="dxa"/>
+            <w:shd w:val="clear" w:color="auto" w:fill="D9E2F3" w:themeFill="accent1" w:themeFillTint="33"/>
+            <w:vAlign w:val="center"/>
+          </w:tcPr>
+          <w:p>
+            <w:pPr>
+              <w:spacing w:line="276" w:lineRule="auto"/>
+              <w:jc w:val="center"/>
+              <w:rPr>
+                <w:rFonts w:ascii="Arial" w:hAnsi="Arial" w:cs="Arial"/>
+                <w:sz w:val="20"/>
+                <w:lang w:val="en-US"/>
+              </w:rPr>
+            </w:pPr>
+            <w:r>
+              <w:rPr>
+                <w:rFonts w:ascii="Arial" w:hAnsi="Arial" w:cs="Arial"/>
+                <w:sz w:val="20"/>
+                <w:lang w:val="en-US"/>
+              </w:rPr>
+              <w:t xml:space="preserve">The tools and methods of testing the are introduced and discussed for the quality assurance of the project to know what </w:t>
+            </w:r>
+            <w:proofErr w:type="gramStart"/>
+            <w:r>
+              <w:rPr>
+                <w:rFonts w:ascii="Arial" w:hAnsi="Arial" w:cs="Arial"/>
+                <w:sz w:val="20"/>
+                <w:lang w:val="en-US"/>
+              </w:rPr>
+              <w:t>are the</w:t>
+            </w:r>
+            <w:r>
+              <w:rPr>
+                <w:rFonts w:ascii="Arial" w:hAnsi="Arial" w:cs="Arial"/>
+                <w:sz w:val="20"/>
+                <w:lang w:val="en-US"/>
+              </w:rPr>
+              <w:t xml:space="preserve"> </w:t>
+            </w:r>
+            <w:r>
+              <w:rPr>
+                <w:rFonts w:ascii="Arial" w:hAnsi="Arial" w:cs="Arial"/>
+                <w:sz w:val="20"/>
+                <w:lang w:val="en-US"/>
+              </w:rPr>
+              <w:t>needs</w:t>
+            </w:r>
+            <w:proofErr w:type="gramEnd"/>
+            <w:r>
+              <w:rPr>
+                <w:rFonts w:ascii="Arial" w:hAnsi="Arial" w:cs="Arial"/>
+                <w:sz w:val="20"/>
+                <w:lang w:val="en-US"/>
+              </w:rPr>
+              <w:t xml:space="preserve"> to be improved</w:t>
+            </w:r>
+          </w:p>
+        </w:tc>
+        <w:tc>
+          <w:tcPr>
+            <w:tcW w:w="2310" w:type="dxa"/>
+            <w:shd w:val="clear" w:color="auto" w:fill="D9E2F3" w:themeFill="accent1" w:themeFillTint="33"/>
+            <w:vAlign w:val="center"/>
+          </w:tcPr>
+          <w:p>
+            <w:pPr>
+              <w:spacing w:line="276" w:lineRule="auto"/>
+              <w:jc w:val="center"/>
+              <w:rPr>
+                <w:rFonts w:ascii="Arial" w:hAnsi="Arial" w:cs="Arial"/>
+                <w:sz w:val="20"/>
+                <w:lang w:val="en-US"/>
+              </w:rPr>
+            </w:pPr>
+            <w:r>
+              <w:rPr>
+                <w:rFonts w:ascii="Arial" w:hAnsi="Arial" w:cs="Arial"/>
+                <w:sz w:val="20"/>
+                <w:lang w:val="en-US"/>
+              </w:rPr>
+              <w:t>Quality Assurance Analyst</w:t>
+            </w:r>
           </w:p>
         </w:tc>
       </w:tr>
     </w:tbl>
     <w:p>
       <w:pPr>
-        <w:spacing w:line="360" w:lineRule="auto"/>
-        <w:ind w:left="840" w:firstLine="720"/>
-        <w:rPr>
-          <w:rFonts w:ascii="Arial" w:hAnsi="Arial" w:cs="Arial"/>
+        <w:rPr>
           <w:lang w:val="en-US"/>
         </w:rPr>
       </w:pPr>
@@ -15393,7 +15061,7 @@
           <w:lang w:val="en-US"/>
         </w:rPr>
       </w:pPr>
-      <w:bookmarkStart w:id="23" w:name="_Toc511070183"/>
+      <w:bookmarkStart w:id="22" w:name="_Toc511070183"/>
       <w:r>
         <w:rPr>
           <w:rFonts w:ascii="Arial" w:hAnsi="Arial" w:cs="Arial"/>
@@ -15402,9 +15070,10 @@
           <w:sz w:val="28"/>
           <w:lang w:val="en-US"/>
         </w:rPr>
+        <w:lastRenderedPageBreak/>
         <w:t>Work Plan</w:t>
       </w:r>
-      <w:bookmarkEnd w:id="23"/>
+      <w:bookmarkEnd w:id="22"/>
     </w:p>
     <w:p>
       <w:pPr>
@@ -15418,14 +15087,14 @@
           <w:rFonts w:ascii="Arial" w:hAnsi="Arial" w:cs="Arial"/>
         </w:rPr>
       </w:pPr>
-      <w:bookmarkStart w:id="24" w:name="_Toc511070184"/>
+      <w:bookmarkStart w:id="23" w:name="_Toc511070184"/>
       <w:r>
         <w:rPr>
           <w:rFonts w:ascii="Arial" w:hAnsi="Arial" w:cs="Arial"/>
         </w:rPr>
         <w:t>Work Breakdown Structure (WBS)</w:t>
       </w:r>
-      <w:bookmarkEnd w:id="24"/>
+      <w:bookmarkEnd w:id="23"/>
     </w:p>
     <w:p>
       <w:pPr>
@@ -15434,6 +15103,61 @@
           <w:lang w:val="en-US"/>
         </w:rPr>
       </w:pPr>
+      <w:r>
+        <w:rPr>
+          <w:rFonts w:ascii="Arial" w:hAnsi="Arial" w:cs="Arial"/>
+          <w:noProof/>
+          <w:color w:val="000000"/>
+        </w:rPr>
+        <w:drawing>
+          <wp:inline distT="0" distB="0" distL="0" distR="0">
+            <wp:extent cx="5943600" cy="5765800"/>
+            <wp:effectExtent l="0" t="0" r="0" b="6350"/>
+            <wp:docPr id="3" name="Picture 3" descr="https://lh5.googleusercontent.com/O7DBRcZS5XU1moPJi5uu4yV09Q-l1cozyn07a0TC6sdJpzk_Im3bzIBQKdwlvWSG-_Zz_iEwmBZHj0gwffDriEHKXN5ABD__FNqtkYbRbh9t__onaowyrjjd6zXmJmly6iiqDvgk"/>
+            <wp:cNvGraphicFramePr>
+              <a:graphicFrameLocks xmlns:a="http://schemas.openxmlformats.org/drawingml/2006/main" noChangeAspect="1"/>
+            </wp:cNvGraphicFramePr>
+            <a:graphic xmlns:a="http://schemas.openxmlformats.org/drawingml/2006/main">
+              <a:graphicData uri="http://schemas.openxmlformats.org/drawingml/2006/picture">
+                <pic:pic xmlns:pic="http://schemas.openxmlformats.org/drawingml/2006/picture">
+                  <pic:nvPicPr>
+                    <pic:cNvPr id="0" name="Picture 1" descr="https://lh5.googleusercontent.com/O7DBRcZS5XU1moPJi5uu4yV09Q-l1cozyn07a0TC6sdJpzk_Im3bzIBQKdwlvWSG-_Zz_iEwmBZHj0gwffDriEHKXN5ABD__FNqtkYbRbh9t__onaowyrjjd6zXmJmly6iiqDvgk"/>
+                    <pic:cNvPicPr>
+                      <a:picLocks noChangeAspect="1" noChangeArrowheads="1"/>
+                    </pic:cNvPicPr>
+                  </pic:nvPicPr>
+                  <pic:blipFill>
+                    <a:blip r:embed="rId11" cstate="print">
+                      <a:extLst>
+                        <a:ext uri="{28A0092B-C50C-407E-A947-70E740481C1C}">
+                          <a14:useLocalDpi xmlns:a14="http://schemas.microsoft.com/office/drawing/2010/main" val="0"/>
+                        </a:ext>
+                      </a:extLst>
+                    </a:blip>
+                    <a:srcRect/>
+                    <a:stretch>
+                      <a:fillRect/>
+                    </a:stretch>
+                  </pic:blipFill>
+                  <pic:spPr bwMode="auto">
+                    <a:xfrm>
+                      <a:off x="0" y="0"/>
+                      <a:ext cx="5943600" cy="5765800"/>
+                    </a:xfrm>
+                    <a:prstGeom prst="rect">
+                      <a:avLst/>
+                    </a:prstGeom>
+                    <a:noFill/>
+                    <a:ln>
+                      <a:noFill/>
+                    </a:ln>
+                  </pic:spPr>
+                </pic:pic>
+              </a:graphicData>
+            </a:graphic>
+          </wp:inline>
+        </w:drawing>
+      </w:r>
     </w:p>
     <w:p>
       <w:pPr>
@@ -15455,14 +15179,14 @@
           <w:rFonts w:ascii="Arial" w:hAnsi="Arial" w:cs="Arial"/>
         </w:rPr>
       </w:pPr>
-      <w:bookmarkStart w:id="25" w:name="_Toc511070185"/>
+      <w:bookmarkStart w:id="24" w:name="_Toc511070185"/>
       <w:r>
         <w:rPr>
           <w:rFonts w:ascii="Arial" w:hAnsi="Arial" w:cs="Arial"/>
         </w:rPr>
         <w:t>Resource Allocation</w:t>
       </w:r>
-      <w:bookmarkEnd w:id="25"/>
+      <w:bookmarkEnd w:id="24"/>
     </w:p>
     <w:tbl>
       <w:tblPr>
@@ -15686,6 +15410,14 @@
                 <w:lang w:val="en-US"/>
               </w:rPr>
             </w:pPr>
+            <w:r>
+              <w:rPr>
+                <w:rFonts w:ascii="Arial" w:hAnsi="Arial" w:cs="Arial"/>
+                <w:b/>
+                <w:lang w:val="en-US"/>
+              </w:rPr>
+              <w:t>82 days</w:t>
+            </w:r>
           </w:p>
         </w:tc>
       </w:tr>
@@ -15716,6 +15448,7 @@
                 <w:sz w:val="20"/>
                 <w:lang w:val="en-US"/>
               </w:rPr>
+              <w:lastRenderedPageBreak/>
               <w:t>Documentation Specialist</w:t>
             </w:r>
           </w:p>
@@ -16011,7 +15744,7 @@
           <w:lang w:val="en-US"/>
         </w:rPr>
       </w:pPr>
-      <w:bookmarkStart w:id="26" w:name="_Toc511070186"/>
+      <w:bookmarkStart w:id="25" w:name="_Toc511070186"/>
       <w:r>
         <w:rPr>
           <w:rFonts w:ascii="Arial" w:hAnsi="Arial" w:cs="Arial"/>
@@ -16022,7 +15755,7 @@
         </w:rPr>
         <w:t>Project Tracking Plan</w:t>
       </w:r>
-      <w:bookmarkEnd w:id="26"/>
+      <w:bookmarkEnd w:id="25"/>
     </w:p>
     <w:p>
       <w:pPr>
@@ -16036,14 +15769,14 @@
           <w:rFonts w:ascii="Arial" w:hAnsi="Arial" w:cs="Arial"/>
         </w:rPr>
       </w:pPr>
-      <w:bookmarkStart w:id="27" w:name="_Toc511070187"/>
+      <w:bookmarkStart w:id="26" w:name="_Toc511070187"/>
       <w:r>
         <w:rPr>
           <w:rFonts w:ascii="Arial" w:hAnsi="Arial" w:cs="Arial"/>
         </w:rPr>
         <w:t>Requirements Management</w:t>
       </w:r>
-      <w:bookmarkEnd w:id="27"/>
+      <w:bookmarkEnd w:id="26"/>
     </w:p>
     <w:tbl>
       <w:tblPr>
@@ -16170,7 +15903,6 @@
                 <w:sz w:val="20"/>
                 <w:lang w:val="en-US"/>
               </w:rPr>
-              <w:lastRenderedPageBreak/>
               <w:t>Scope</w:t>
             </w:r>
           </w:p>
@@ -16593,7 +16325,7 @@
           <w:rFonts w:ascii="Arial" w:hAnsi="Arial" w:cs="Arial"/>
         </w:rPr>
       </w:pPr>
-      <w:bookmarkStart w:id="28" w:name="_Toc511070188"/>
+      <w:bookmarkStart w:id="27" w:name="_Toc511070188"/>
       <w:r>
         <w:rPr>
           <w:rFonts w:ascii="Arial" w:hAnsi="Arial" w:cs="Arial"/>
@@ -16601,7 +16333,7 @@
         <w:lastRenderedPageBreak/>
         <w:t>Schedule Control</w:t>
       </w:r>
-      <w:bookmarkEnd w:id="28"/>
+      <w:bookmarkEnd w:id="27"/>
     </w:p>
     <w:p>
       <w:pPr>
@@ -16704,7 +16436,7 @@
           <w:rFonts w:ascii="Arial" w:hAnsi="Arial" w:cs="Arial"/>
         </w:rPr>
       </w:pPr>
-      <w:bookmarkStart w:id="29" w:name="_Toc511070189"/>
+      <w:bookmarkStart w:id="28" w:name="_Toc511070189"/>
       <w:r>
         <w:rPr>
           <w:rFonts w:ascii="Arial" w:hAnsi="Arial" w:cs="Arial"/>
@@ -16712,7 +16444,7 @@
         <w:lastRenderedPageBreak/>
         <w:t>Budget Control</w:t>
       </w:r>
-      <w:bookmarkEnd w:id="29"/>
+      <w:bookmarkEnd w:id="28"/>
     </w:p>
     <w:p>
       <w:pPr>
@@ -18326,7 +18058,7 @@
           <w:rFonts w:ascii="Arial" w:hAnsi="Arial" w:cs="Arial"/>
         </w:rPr>
       </w:pPr>
-      <w:bookmarkStart w:id="30" w:name="_Toc511070190"/>
+      <w:bookmarkStart w:id="29" w:name="_Toc511070190"/>
       <w:r>
         <w:rPr>
           <w:rFonts w:ascii="Arial" w:hAnsi="Arial" w:cs="Arial"/>
@@ -18334,7 +18066,7 @@
         <w:lastRenderedPageBreak/>
         <w:t>Quality Control</w:t>
       </w:r>
-      <w:bookmarkEnd w:id="30"/>
+      <w:bookmarkEnd w:id="29"/>
     </w:p>
     <w:tbl>
       <w:tblPr>
@@ -19186,14 +18918,14 @@
           <w:rFonts w:ascii="Arial" w:hAnsi="Arial" w:cs="Arial"/>
         </w:rPr>
       </w:pPr>
-      <w:bookmarkStart w:id="31" w:name="_Toc511070191"/>
+      <w:bookmarkStart w:id="30" w:name="_Toc511070191"/>
       <w:r>
         <w:rPr>
           <w:rFonts w:ascii="Arial" w:hAnsi="Arial" w:cs="Arial"/>
         </w:rPr>
         <w:t>Communication Plan</w:t>
       </w:r>
-      <w:bookmarkEnd w:id="31"/>
+      <w:bookmarkEnd w:id="30"/>
     </w:p>
     <w:tbl>
       <w:tblPr>
@@ -20112,14 +19844,14 @@
           <w:rFonts w:ascii="Arial" w:hAnsi="Arial" w:cs="Arial"/>
         </w:rPr>
       </w:pPr>
-      <w:bookmarkStart w:id="32" w:name="_Toc511070192"/>
+      <w:bookmarkStart w:id="31" w:name="_Toc511070192"/>
       <w:r>
         <w:rPr>
           <w:rFonts w:ascii="Arial" w:hAnsi="Arial" w:cs="Arial"/>
         </w:rPr>
         <w:t>Project Metrics</w:t>
       </w:r>
-      <w:bookmarkEnd w:id="32"/>
+      <w:bookmarkEnd w:id="31"/>
     </w:p>
     <w:p>
       <w:pPr>
@@ -20146,7 +19878,7 @@
           <w:lang w:val="en-US"/>
         </w:rPr>
       </w:pPr>
-      <w:bookmarkStart w:id="33" w:name="_Toc511070193"/>
+      <w:bookmarkStart w:id="32" w:name="_Toc511070193"/>
       <w:r>
         <w:rPr>
           <w:rFonts w:ascii="Arial" w:hAnsi="Arial" w:cs="Arial"/>
@@ -20157,7 +19889,7 @@
         </w:rPr>
         <w:t>Risk Management Plan</w:t>
       </w:r>
-      <w:bookmarkEnd w:id="33"/>
+      <w:bookmarkEnd w:id="32"/>
     </w:p>
     <w:p>
       <w:pPr>
@@ -20198,10 +19930,10 @@
         <w:tblLook w:val="04A0" w:firstRow="1" w:lastRow="0" w:firstColumn="1" w:lastColumn="0" w:noHBand="0" w:noVBand="1"/>
       </w:tblPr>
       <w:tblGrid>
-        <w:gridCol w:w="1522"/>
-        <w:gridCol w:w="1922"/>
+        <w:gridCol w:w="1529"/>
+        <w:gridCol w:w="1919"/>
         <w:gridCol w:w="1462"/>
-        <w:gridCol w:w="1988"/>
+        <w:gridCol w:w="1984"/>
         <w:gridCol w:w="1164"/>
         <w:gridCol w:w="1572"/>
       </w:tblGrid>
@@ -20218,6 +19950,7 @@
           <w:p>
             <w:pPr>
               <w:pStyle w:val="NoSpacing"/>
+              <w:spacing w:line="276" w:lineRule="auto"/>
               <w:jc w:val="center"/>
               <w:rPr>
                 <w:rFonts w:ascii="Arial" w:hAnsi="Arial" w:cs="Arial"/>
@@ -20246,6 +19979,7 @@
           <w:p>
             <w:pPr>
               <w:pStyle w:val="NoSpacing"/>
+              <w:spacing w:line="276" w:lineRule="auto"/>
               <w:jc w:val="center"/>
               <w:rPr>
                 <w:rFonts w:ascii="Arial" w:hAnsi="Arial" w:cs="Arial"/>
@@ -20274,6 +20008,7 @@
           <w:p>
             <w:pPr>
               <w:pStyle w:val="NoSpacing"/>
+              <w:spacing w:line="276" w:lineRule="auto"/>
               <w:jc w:val="center"/>
               <w:rPr>
                 <w:rFonts w:ascii="Arial" w:hAnsi="Arial" w:cs="Arial"/>
@@ -20302,6 +20037,7 @@
           <w:p>
             <w:pPr>
               <w:pStyle w:val="NoSpacing"/>
+              <w:spacing w:line="276" w:lineRule="auto"/>
               <w:jc w:val="center"/>
               <w:rPr>
                 <w:rFonts w:ascii="Arial" w:hAnsi="Arial" w:cs="Arial"/>
@@ -20330,6 +20066,7 @@
           <w:p>
             <w:pPr>
               <w:pStyle w:val="NoSpacing"/>
+              <w:spacing w:line="276" w:lineRule="auto"/>
               <w:jc w:val="center"/>
               <w:rPr>
                 <w:rFonts w:ascii="Arial" w:hAnsi="Arial" w:cs="Arial"/>
@@ -20358,6 +20095,7 @@
           <w:p>
             <w:pPr>
               <w:pStyle w:val="NoSpacing"/>
+              <w:spacing w:line="276" w:lineRule="auto"/>
               <w:jc w:val="center"/>
               <w:rPr>
                 <w:rFonts w:ascii="Arial" w:hAnsi="Arial" w:cs="Arial"/>
@@ -20380,7 +20118,7 @@
       </w:tr>
       <w:tr>
         <w:trPr>
-          <w:trHeight w:val="881"/>
+          <w:trHeight w:val="2042"/>
         </w:trPr>
         <w:tc>
           <w:tcPr>
@@ -20391,20 +20129,37 @@
           <w:p>
             <w:pPr>
               <w:pStyle w:val="NoSpacing"/>
-              <w:jc w:val="center"/>
-              <w:rPr>
-                <w:rFonts w:ascii="Arial" w:hAnsi="Arial" w:cs="Arial"/>
-                <w:sz w:val="20"/>
-                <w:lang w:val="en-US"/>
-              </w:rPr>
-            </w:pPr>
-            <w:r>
-              <w:rPr>
-                <w:rFonts w:ascii="Arial" w:hAnsi="Arial" w:cs="Arial"/>
-                <w:sz w:val="20"/>
-                <w:lang w:val="en-US"/>
-              </w:rPr>
-              <w:t>Overbudget</w:t>
+              <w:spacing w:line="276" w:lineRule="auto"/>
+              <w:jc w:val="center"/>
+              <w:rPr>
+                <w:rFonts w:ascii="Arial" w:hAnsi="Arial" w:cs="Arial"/>
+                <w:sz w:val="20"/>
+                <w:lang w:val="en-US"/>
+              </w:rPr>
+            </w:pPr>
+            <w:r>
+              <w:rPr>
+                <w:rFonts w:ascii="Arial" w:hAnsi="Arial" w:cs="Arial"/>
+                <w:sz w:val="20"/>
+                <w:lang w:val="en-US"/>
+              </w:rPr>
+              <w:t>Over</w:t>
+            </w:r>
+            <w:r>
+              <w:rPr>
+                <w:rFonts w:ascii="Arial" w:hAnsi="Arial" w:cs="Arial"/>
+                <w:sz w:val="20"/>
+                <w:lang w:val="en-US"/>
+              </w:rPr>
+              <w:t>-</w:t>
+            </w:r>
+            <w:r>
+              <w:rPr>
+                <w:rFonts w:ascii="Arial" w:hAnsi="Arial" w:cs="Arial"/>
+                <w:sz w:val="20"/>
+                <w:lang w:val="en-US"/>
+              </w:rPr>
+              <w:t>budget</w:t>
             </w:r>
           </w:p>
         </w:tc>
@@ -20417,6 +20172,7 @@
           <w:p>
             <w:pPr>
               <w:pStyle w:val="NoSpacing"/>
+              <w:spacing w:line="276" w:lineRule="auto"/>
               <w:jc w:val="center"/>
               <w:rPr>
                 <w:rFonts w:ascii="Arial" w:hAnsi="Arial" w:cs="Arial"/>
@@ -20443,6 +20199,7 @@
           <w:p>
             <w:pPr>
               <w:pStyle w:val="NoSpacing"/>
+              <w:spacing w:line="276" w:lineRule="auto"/>
               <w:jc w:val="center"/>
               <w:rPr>
                 <w:rFonts w:ascii="Arial" w:hAnsi="Arial" w:cs="Arial"/>
@@ -20469,13 +20226,22 @@
           <w:p>
             <w:pPr>
               <w:pStyle w:val="NoSpacing"/>
-              <w:jc w:val="center"/>
-              <w:rPr>
-                <w:rFonts w:ascii="Arial" w:hAnsi="Arial" w:cs="Arial"/>
-                <w:sz w:val="20"/>
-                <w:lang w:val="en-US"/>
-              </w:rPr>
-            </w:pPr>
+              <w:spacing w:line="276" w:lineRule="auto"/>
+              <w:jc w:val="center"/>
+              <w:rPr>
+                <w:rFonts w:ascii="Arial" w:hAnsi="Arial" w:cs="Arial"/>
+                <w:sz w:val="20"/>
+                <w:lang w:val="en-US"/>
+              </w:rPr>
+            </w:pPr>
+            <w:r>
+              <w:rPr>
+                <w:rFonts w:ascii="Arial" w:hAnsi="Arial" w:cs="Arial"/>
+                <w:sz w:val="20"/>
+                <w:lang w:val="en-US"/>
+              </w:rPr>
+              <w:t>Make a request for additional funding, diminishing the project’s scope, and reduce cost by having an alternative product.</w:t>
+            </w:r>
           </w:p>
         </w:tc>
         <w:tc>
@@ -20487,20 +20253,21 @@
           <w:p>
             <w:pPr>
               <w:pStyle w:val="NoSpacing"/>
-              <w:jc w:val="center"/>
-              <w:rPr>
-                <w:rFonts w:ascii="Arial" w:hAnsi="Arial" w:cs="Arial"/>
-                <w:sz w:val="20"/>
-                <w:lang w:val="en-US"/>
-              </w:rPr>
-            </w:pPr>
-            <w:r>
-              <w:rPr>
-                <w:rFonts w:ascii="Arial" w:hAnsi="Arial" w:cs="Arial"/>
-                <w:sz w:val="20"/>
-                <w:lang w:val="en-US"/>
-              </w:rPr>
-              <w:t>DepEd</w:t>
+              <w:spacing w:line="276" w:lineRule="auto"/>
+              <w:jc w:val="center"/>
+              <w:rPr>
+                <w:rFonts w:ascii="Arial" w:hAnsi="Arial" w:cs="Arial"/>
+                <w:sz w:val="20"/>
+                <w:lang w:val="en-US"/>
+              </w:rPr>
+            </w:pPr>
+            <w:r>
+              <w:rPr>
+                <w:rFonts w:ascii="Arial" w:hAnsi="Arial" w:cs="Arial"/>
+                <w:sz w:val="20"/>
+                <w:lang w:val="en-US"/>
+              </w:rPr>
+              <w:t>Project Manager</w:t>
             </w:r>
           </w:p>
         </w:tc>
@@ -20513,6 +20280,7 @@
           <w:p>
             <w:pPr>
               <w:pStyle w:val="NoSpacing"/>
+              <w:spacing w:line="276" w:lineRule="auto"/>
               <w:jc w:val="center"/>
               <w:rPr>
                 <w:rFonts w:ascii="Arial" w:hAnsi="Arial" w:cs="Arial"/>
@@ -20533,7 +20301,7 @@
       </w:tr>
       <w:tr>
         <w:trPr>
-          <w:trHeight w:val="1979"/>
+          <w:trHeight w:val="1972"/>
         </w:trPr>
         <w:tc>
           <w:tcPr>
@@ -20544,6 +20312,7 @@
           <w:p>
             <w:pPr>
               <w:pStyle w:val="NoSpacing"/>
+              <w:spacing w:line="276" w:lineRule="auto"/>
               <w:jc w:val="center"/>
               <w:rPr>
                 <w:rFonts w:ascii="Arial" w:hAnsi="Arial" w:cs="Arial"/>
@@ -20570,6 +20339,7 @@
           <w:p>
             <w:pPr>
               <w:pStyle w:val="NoSpacing"/>
+              <w:spacing w:line="276" w:lineRule="auto"/>
               <w:jc w:val="center"/>
               <w:rPr>
                 <w:rFonts w:ascii="Arial" w:hAnsi="Arial" w:cs="Arial"/>
@@ -20596,6 +20366,7 @@
           <w:p>
             <w:pPr>
               <w:pStyle w:val="NoSpacing"/>
+              <w:spacing w:line="276" w:lineRule="auto"/>
               <w:jc w:val="center"/>
               <w:rPr>
                 <w:rFonts w:ascii="Arial" w:hAnsi="Arial" w:cs="Arial"/>
@@ -20622,20 +20393,29 @@
           <w:p>
             <w:pPr>
               <w:pStyle w:val="NoSpacing"/>
-              <w:jc w:val="center"/>
-              <w:rPr>
-                <w:rFonts w:ascii="Arial" w:hAnsi="Arial" w:cs="Arial"/>
-                <w:sz w:val="20"/>
-                <w:lang w:val="en-US"/>
-              </w:rPr>
-            </w:pPr>
-            <w:r>
-              <w:rPr>
-                <w:rFonts w:ascii="Arial" w:hAnsi="Arial" w:cs="Arial"/>
-                <w:sz w:val="20"/>
-                <w:lang w:val="en-US"/>
-              </w:rPr>
-              <w:t>Make the client be committed in this project and find a second person as if he is the first person in charge if the schedules still didn’t match.</w:t>
+              <w:spacing w:line="276" w:lineRule="auto"/>
+              <w:jc w:val="center"/>
+              <w:rPr>
+                <w:rFonts w:ascii="Arial" w:hAnsi="Arial" w:cs="Arial"/>
+                <w:sz w:val="20"/>
+                <w:lang w:val="en-US"/>
+              </w:rPr>
+            </w:pPr>
+            <w:r>
+              <w:rPr>
+                <w:rFonts w:ascii="Arial" w:hAnsi="Arial" w:cs="Arial"/>
+                <w:sz w:val="20"/>
+                <w:lang w:val="en-US"/>
+              </w:rPr>
+              <w:t>Persuade the client to be committed in this project and</w:t>
+            </w:r>
+            <w:r>
+              <w:rPr>
+                <w:rFonts w:ascii="Arial" w:hAnsi="Arial" w:cs="Arial"/>
+                <w:sz w:val="20"/>
+                <w:lang w:val="en-US"/>
+              </w:rPr>
+              <w:t xml:space="preserve"> have a second person responsible if the schedules still didn’t match.</w:t>
             </w:r>
           </w:p>
         </w:tc>
@@ -20648,6 +20428,7 @@
           <w:p>
             <w:pPr>
               <w:pStyle w:val="NoSpacing"/>
+              <w:spacing w:line="276" w:lineRule="auto"/>
               <w:jc w:val="center"/>
               <w:rPr>
                 <w:rFonts w:ascii="Arial" w:hAnsi="Arial" w:cs="Arial"/>
@@ -20674,6 +20455,7 @@
           <w:p>
             <w:pPr>
               <w:pStyle w:val="NoSpacing"/>
+              <w:spacing w:line="276" w:lineRule="auto"/>
               <w:jc w:val="center"/>
               <w:rPr>
                 <w:rFonts w:ascii="Arial" w:hAnsi="Arial" w:cs="Arial"/>
@@ -20694,7 +20476,7 @@
       </w:tr>
       <w:tr>
         <w:trPr>
-          <w:trHeight w:val="1160"/>
+          <w:trHeight w:val="557"/>
         </w:trPr>
         <w:tc>
           <w:tcPr>
@@ -20705,6 +20487,7 @@
           <w:p>
             <w:pPr>
               <w:pStyle w:val="NoSpacing"/>
+              <w:spacing w:line="276" w:lineRule="auto"/>
               <w:jc w:val="center"/>
               <w:rPr>
                 <w:rFonts w:ascii="Arial" w:hAnsi="Arial" w:cs="Arial"/>
@@ -20731,6 +20514,7 @@
           <w:p>
             <w:pPr>
               <w:pStyle w:val="NoSpacing"/>
+              <w:spacing w:line="276" w:lineRule="auto"/>
               <w:jc w:val="center"/>
               <w:rPr>
                 <w:rFonts w:ascii="Arial" w:hAnsi="Arial" w:cs="Arial"/>
@@ -20757,6 +20541,7 @@
           <w:p>
             <w:pPr>
               <w:pStyle w:val="NoSpacing"/>
+              <w:spacing w:line="276" w:lineRule="auto"/>
               <w:jc w:val="center"/>
               <w:rPr>
                 <w:rFonts w:ascii="Arial" w:hAnsi="Arial" w:cs="Arial"/>
@@ -20783,13 +20568,49 @@
           <w:p>
             <w:pPr>
               <w:pStyle w:val="NoSpacing"/>
-              <w:jc w:val="center"/>
-              <w:rPr>
-                <w:rFonts w:ascii="Arial" w:hAnsi="Arial" w:cs="Arial"/>
-                <w:sz w:val="20"/>
-                <w:lang w:val="en-US"/>
-              </w:rPr>
-            </w:pPr>
+              <w:spacing w:line="276" w:lineRule="auto"/>
+              <w:jc w:val="center"/>
+              <w:rPr>
+                <w:rFonts w:ascii="Arial" w:hAnsi="Arial" w:cs="Arial"/>
+                <w:sz w:val="20"/>
+                <w:lang w:val="en-US"/>
+              </w:rPr>
+            </w:pPr>
+            <w:r>
+              <w:rPr>
+                <w:rFonts w:ascii="Arial" w:hAnsi="Arial" w:cs="Arial"/>
+                <w:sz w:val="20"/>
+                <w:lang w:val="en-US"/>
+              </w:rPr>
+              <w:t xml:space="preserve">Do some overtime or extend the deadline. Another one is to change </w:t>
+            </w:r>
+            <w:r>
+              <w:rPr>
+                <w:rFonts w:ascii="Arial" w:hAnsi="Arial" w:cs="Arial"/>
+                <w:sz w:val="20"/>
+                <w:lang w:val="en-US"/>
+              </w:rPr>
+              <w:lastRenderedPageBreak/>
+              <w:t xml:space="preserve">the </w:t>
+            </w:r>
+            <w:proofErr w:type="gramStart"/>
+            <w:r>
+              <w:rPr>
+                <w:rFonts w:ascii="Arial" w:hAnsi="Arial" w:cs="Arial"/>
+                <w:sz w:val="20"/>
+                <w:lang w:val="en-US"/>
+              </w:rPr>
+              <w:t>scope, and</w:t>
+            </w:r>
+            <w:proofErr w:type="gramEnd"/>
+            <w:r>
+              <w:rPr>
+                <w:rFonts w:ascii="Arial" w:hAnsi="Arial" w:cs="Arial"/>
+                <w:sz w:val="20"/>
+                <w:lang w:val="en-US"/>
+              </w:rPr>
+              <w:t xml:space="preserve"> include more resources.</w:t>
+            </w:r>
           </w:p>
         </w:tc>
         <w:tc>
@@ -20801,6 +20622,7 @@
           <w:p>
             <w:pPr>
               <w:pStyle w:val="NoSpacing"/>
+              <w:spacing w:line="276" w:lineRule="auto"/>
               <w:jc w:val="center"/>
               <w:rPr>
                 <w:rFonts w:ascii="Arial" w:hAnsi="Arial" w:cs="Arial"/>
@@ -20819,6 +20641,7 @@
           <w:p>
             <w:pPr>
               <w:pStyle w:val="NoSpacing"/>
+              <w:spacing w:line="276" w:lineRule="auto"/>
               <w:jc w:val="center"/>
               <w:rPr>
                 <w:rFonts w:ascii="Arial" w:hAnsi="Arial" w:cs="Arial"/>
@@ -20833,6 +20656,349 @@
                 <w:lang w:val="en-US"/>
               </w:rPr>
               <w:t>Low</w:t>
+            </w:r>
+          </w:p>
+        </w:tc>
+      </w:tr>
+      <w:tr>
+        <w:trPr>
+          <w:trHeight w:val="1687"/>
+        </w:trPr>
+        <w:tc>
+          <w:tcPr>
+            <w:tcW w:w="1530" w:type="dxa"/>
+            <w:shd w:val="clear" w:color="auto" w:fill="D9E2F3" w:themeFill="accent1" w:themeFillTint="33"/>
+            <w:vAlign w:val="center"/>
+          </w:tcPr>
+          <w:p>
+            <w:pPr>
+              <w:pStyle w:val="NoSpacing"/>
+              <w:spacing w:line="276" w:lineRule="auto"/>
+              <w:jc w:val="center"/>
+              <w:rPr>
+                <w:rFonts w:ascii="Arial" w:hAnsi="Arial" w:cs="Arial"/>
+                <w:sz w:val="20"/>
+                <w:lang w:val="en-US"/>
+              </w:rPr>
+            </w:pPr>
+            <w:r>
+              <w:rPr>
+                <w:rFonts w:ascii="Arial" w:hAnsi="Arial" w:cs="Arial"/>
+                <w:sz w:val="20"/>
+                <w:lang w:val="en-US"/>
+              </w:rPr>
+              <w:t>New Administration</w:t>
+            </w:r>
+          </w:p>
+        </w:tc>
+        <w:tc>
+          <w:tcPr>
+            <w:tcW w:w="1932" w:type="dxa"/>
+            <w:shd w:val="clear" w:color="auto" w:fill="D9E2F3" w:themeFill="accent1" w:themeFillTint="33"/>
+            <w:vAlign w:val="center"/>
+          </w:tcPr>
+          <w:p>
+            <w:pPr>
+              <w:pStyle w:val="NoSpacing"/>
+              <w:spacing w:line="276" w:lineRule="auto"/>
+              <w:jc w:val="center"/>
+              <w:rPr>
+                <w:rFonts w:ascii="Arial" w:hAnsi="Arial" w:cs="Arial"/>
+                <w:sz w:val="20"/>
+                <w:lang w:val="en-US"/>
+              </w:rPr>
+            </w:pPr>
+            <w:r>
+              <w:rPr>
+                <w:rFonts w:ascii="Arial" w:hAnsi="Arial" w:cs="Arial"/>
+                <w:sz w:val="20"/>
+                <w:lang w:val="en-US"/>
+              </w:rPr>
+              <w:t>The new administration seated have another projects in mind.</w:t>
+            </w:r>
+            <w:bookmarkStart w:id="33" w:name="_GoBack"/>
+            <w:bookmarkEnd w:id="33"/>
+          </w:p>
+        </w:tc>
+        <w:tc>
+          <w:tcPr>
+            <w:tcW w:w="1462" w:type="dxa"/>
+            <w:shd w:val="clear" w:color="auto" w:fill="D9E2F3" w:themeFill="accent1" w:themeFillTint="33"/>
+            <w:vAlign w:val="center"/>
+          </w:tcPr>
+          <w:p>
+            <w:pPr>
+              <w:pStyle w:val="NoSpacing"/>
+              <w:spacing w:line="276" w:lineRule="auto"/>
+              <w:jc w:val="center"/>
+              <w:rPr>
+                <w:rFonts w:ascii="Arial" w:hAnsi="Arial" w:cs="Arial"/>
+                <w:sz w:val="20"/>
+                <w:lang w:val="en-US"/>
+              </w:rPr>
+            </w:pPr>
+            <w:r>
+              <w:rPr>
+                <w:rFonts w:ascii="Arial" w:hAnsi="Arial" w:cs="Arial"/>
+                <w:color w:val="000000"/>
+                <w:sz w:val="20"/>
+                <w:szCs w:val="20"/>
+              </w:rPr>
+              <w:t>The administration that signed the contract has been replaced.</w:t>
+            </w:r>
+          </w:p>
+        </w:tc>
+        <w:tc>
+          <w:tcPr>
+            <w:tcW w:w="2006" w:type="dxa"/>
+            <w:shd w:val="clear" w:color="auto" w:fill="D9E2F3" w:themeFill="accent1" w:themeFillTint="33"/>
+            <w:vAlign w:val="center"/>
+          </w:tcPr>
+          <w:p>
+            <w:pPr>
+              <w:pStyle w:val="NoSpacing"/>
+              <w:spacing w:line="276" w:lineRule="auto"/>
+              <w:jc w:val="center"/>
+              <w:rPr>
+                <w:rFonts w:ascii="Arial" w:hAnsi="Arial" w:cs="Arial"/>
+                <w:sz w:val="20"/>
+                <w:lang w:val="en-US"/>
+              </w:rPr>
+            </w:pPr>
+          </w:p>
+        </w:tc>
+        <w:tc>
+          <w:tcPr>
+            <w:tcW w:w="1170" w:type="dxa"/>
+            <w:shd w:val="clear" w:color="auto" w:fill="D9E2F3" w:themeFill="accent1" w:themeFillTint="33"/>
+            <w:vAlign w:val="center"/>
+          </w:tcPr>
+          <w:p>
+            <w:pPr>
+              <w:pStyle w:val="NoSpacing"/>
+              <w:spacing w:line="276" w:lineRule="auto"/>
+              <w:jc w:val="center"/>
+              <w:rPr>
+                <w:rFonts w:ascii="Arial" w:hAnsi="Arial" w:cs="Arial"/>
+                <w:sz w:val="20"/>
+                <w:lang w:val="en-US"/>
+              </w:rPr>
+            </w:pPr>
+          </w:p>
+        </w:tc>
+        <w:tc>
+          <w:tcPr>
+            <w:tcW w:w="1530" w:type="dxa"/>
+            <w:shd w:val="clear" w:color="auto" w:fill="D9E2F3" w:themeFill="accent1" w:themeFillTint="33"/>
+            <w:vAlign w:val="center"/>
+          </w:tcPr>
+          <w:p>
+            <w:pPr>
+              <w:pStyle w:val="NoSpacing"/>
+              <w:spacing w:line="276" w:lineRule="auto"/>
+              <w:jc w:val="center"/>
+              <w:rPr>
+                <w:rFonts w:ascii="Arial" w:hAnsi="Arial" w:cs="Arial"/>
+                <w:sz w:val="20"/>
+                <w:lang w:val="en-US"/>
+              </w:rPr>
+            </w:pPr>
+            <w:r>
+              <w:rPr>
+                <w:rFonts w:ascii="Arial" w:hAnsi="Arial" w:cs="Arial"/>
+                <w:sz w:val="20"/>
+                <w:lang w:val="en-US"/>
+              </w:rPr>
+              <w:t>Low</w:t>
+            </w:r>
+          </w:p>
+        </w:tc>
+      </w:tr>
+      <w:tr>
+        <w:trPr>
+          <w:trHeight w:val="1411"/>
+        </w:trPr>
+        <w:tc>
+          <w:tcPr>
+            <w:tcW w:w="1530" w:type="dxa"/>
+            <w:shd w:val="clear" w:color="auto" w:fill="D9E2F3" w:themeFill="accent1" w:themeFillTint="33"/>
+            <w:vAlign w:val="center"/>
+          </w:tcPr>
+          <w:p>
+            <w:pPr>
+              <w:pStyle w:val="NoSpacing"/>
+              <w:spacing w:line="276" w:lineRule="auto"/>
+              <w:jc w:val="center"/>
+              <w:rPr>
+                <w:rFonts w:ascii="Arial" w:hAnsi="Arial" w:cs="Arial"/>
+                <w:sz w:val="20"/>
+                <w:lang w:val="en-US"/>
+              </w:rPr>
+            </w:pPr>
+            <w:r>
+              <w:rPr>
+                <w:rFonts w:ascii="Arial" w:hAnsi="Arial" w:cs="Arial"/>
+                <w:sz w:val="20"/>
+                <w:lang w:val="en-US"/>
+              </w:rPr>
+              <w:t>Absence or tardiness of the employees</w:t>
+            </w:r>
+          </w:p>
+        </w:tc>
+        <w:tc>
+          <w:tcPr>
+            <w:tcW w:w="1932" w:type="dxa"/>
+            <w:shd w:val="clear" w:color="auto" w:fill="D9E2F3" w:themeFill="accent1" w:themeFillTint="33"/>
+            <w:vAlign w:val="center"/>
+          </w:tcPr>
+          <w:p>
+            <w:pPr>
+              <w:pStyle w:val="NoSpacing"/>
+              <w:spacing w:line="276" w:lineRule="auto"/>
+              <w:jc w:val="center"/>
+              <w:rPr>
+                <w:rFonts w:ascii="Arial" w:hAnsi="Arial" w:cs="Arial"/>
+                <w:sz w:val="20"/>
+                <w:lang w:val="en-US"/>
+              </w:rPr>
+            </w:pPr>
+            <w:r>
+              <w:rPr>
+                <w:rFonts w:ascii="Arial" w:hAnsi="Arial" w:cs="Arial"/>
+                <w:sz w:val="20"/>
+                <w:lang w:val="en-US"/>
+              </w:rPr>
+              <w:t>The employees were not always present</w:t>
+            </w:r>
+          </w:p>
+        </w:tc>
+        <w:tc>
+          <w:tcPr>
+            <w:tcW w:w="1462" w:type="dxa"/>
+            <w:shd w:val="clear" w:color="auto" w:fill="D9E2F3" w:themeFill="accent1" w:themeFillTint="33"/>
+            <w:vAlign w:val="center"/>
+          </w:tcPr>
+          <w:p>
+            <w:pPr>
+              <w:pStyle w:val="NoSpacing"/>
+              <w:spacing w:line="276" w:lineRule="auto"/>
+              <w:jc w:val="center"/>
+              <w:rPr>
+                <w:rFonts w:ascii="Arial" w:hAnsi="Arial" w:cs="Arial"/>
+                <w:color w:val="000000"/>
+                <w:sz w:val="20"/>
+                <w:szCs w:val="20"/>
+              </w:rPr>
+            </w:pPr>
+            <w:r>
+              <w:rPr>
+                <w:rFonts w:ascii="Arial" w:hAnsi="Arial" w:cs="Arial"/>
+                <w:color w:val="000000"/>
+                <w:sz w:val="20"/>
+                <w:szCs w:val="20"/>
+              </w:rPr>
+              <w:t xml:space="preserve">The project </w:t>
+            </w:r>
+            <w:proofErr w:type="gramStart"/>
+            <w:r>
+              <w:rPr>
+                <w:rFonts w:ascii="Arial" w:hAnsi="Arial" w:cs="Arial"/>
+                <w:color w:val="000000"/>
+                <w:sz w:val="20"/>
+                <w:szCs w:val="20"/>
+              </w:rPr>
+              <w:t>were</w:t>
+            </w:r>
+            <w:proofErr w:type="gramEnd"/>
+            <w:r>
+              <w:rPr>
+                <w:rFonts w:ascii="Arial" w:hAnsi="Arial" w:cs="Arial"/>
+                <w:color w:val="000000"/>
+                <w:sz w:val="20"/>
+                <w:szCs w:val="20"/>
+              </w:rPr>
+              <w:t xml:space="preserve"> not delivered on time</w:t>
+            </w:r>
+          </w:p>
+        </w:tc>
+        <w:tc>
+          <w:tcPr>
+            <w:tcW w:w="2006" w:type="dxa"/>
+            <w:shd w:val="clear" w:color="auto" w:fill="D9E2F3" w:themeFill="accent1" w:themeFillTint="33"/>
+            <w:vAlign w:val="center"/>
+          </w:tcPr>
+          <w:p>
+            <w:pPr>
+              <w:pStyle w:val="NoSpacing"/>
+              <w:spacing w:line="276" w:lineRule="auto"/>
+              <w:jc w:val="center"/>
+              <w:rPr>
+                <w:rFonts w:ascii="Arial" w:hAnsi="Arial" w:cs="Arial"/>
+                <w:sz w:val="20"/>
+                <w:lang w:val="en-US"/>
+              </w:rPr>
+            </w:pPr>
+            <w:r>
+              <w:rPr>
+                <w:rFonts w:ascii="Arial" w:hAnsi="Arial" w:cs="Arial"/>
+                <w:sz w:val="20"/>
+                <w:lang w:val="en-US"/>
+              </w:rPr>
+              <w:t>Set some rules within the project team or assign multiple task for each employee</w:t>
+            </w:r>
+          </w:p>
+        </w:tc>
+        <w:tc>
+          <w:tcPr>
+            <w:tcW w:w="1170" w:type="dxa"/>
+            <w:shd w:val="clear" w:color="auto" w:fill="D9E2F3" w:themeFill="accent1" w:themeFillTint="33"/>
+            <w:vAlign w:val="center"/>
+          </w:tcPr>
+          <w:p>
+            <w:pPr>
+              <w:pStyle w:val="NoSpacing"/>
+              <w:spacing w:line="276" w:lineRule="auto"/>
+              <w:jc w:val="center"/>
+              <w:rPr>
+                <w:rFonts w:ascii="Arial" w:hAnsi="Arial" w:cs="Arial"/>
+                <w:sz w:val="20"/>
+                <w:lang w:val="en-US"/>
+              </w:rPr>
+            </w:pPr>
+            <w:r>
+              <w:rPr>
+                <w:rFonts w:ascii="Arial" w:hAnsi="Arial" w:cs="Arial"/>
+                <w:sz w:val="20"/>
+                <w:lang w:val="en-US"/>
+              </w:rPr>
+              <w:t>Project Manager</w:t>
+            </w:r>
+          </w:p>
+        </w:tc>
+        <w:tc>
+          <w:tcPr>
+            <w:tcW w:w="1530" w:type="dxa"/>
+            <w:shd w:val="clear" w:color="auto" w:fill="D9E2F3" w:themeFill="accent1" w:themeFillTint="33"/>
+            <w:vAlign w:val="center"/>
+          </w:tcPr>
+          <w:p>
+            <w:pPr>
+              <w:pStyle w:val="NoSpacing"/>
+              <w:spacing w:line="276" w:lineRule="auto"/>
+              <w:jc w:val="center"/>
+              <w:rPr>
+                <w:rFonts w:ascii="Arial" w:hAnsi="Arial" w:cs="Arial"/>
+                <w:sz w:val="20"/>
+                <w:lang w:val="en-US"/>
+              </w:rPr>
+            </w:pPr>
+            <w:r>
+              <w:rPr>
+                <w:rFonts w:ascii="Arial" w:hAnsi="Arial" w:cs="Arial"/>
+                <w:sz w:val="20"/>
+                <w:lang w:val="en-US"/>
+              </w:rPr>
+              <w:t>Medium</w:t>
             </w:r>
           </w:p>
         </w:tc>
@@ -20890,7 +21056,6 @@
           <w:sz w:val="28"/>
           <w:lang w:val="en-US"/>
         </w:rPr>
-        <w:lastRenderedPageBreak/>
         <w:t>Project Closeout Plan</w:t>
       </w:r>
       <w:bookmarkEnd w:id="34"/>
@@ -20982,6 +21147,7 @@
           <w:rFonts w:ascii="Arial" w:hAnsi="Arial" w:cs="Arial"/>
           <w:sz w:val="36"/>
         </w:rPr>
+        <w:lastRenderedPageBreak/>
         <w:t>TECHNICAL PROCESS PLAN</w:t>
       </w:r>
       <w:bookmarkEnd w:id="35"/>
@@ -21355,7 +21521,6 @@
                 <w:sz w:val="20"/>
                 <w:lang w:val="en-US"/>
               </w:rPr>
-              <w:lastRenderedPageBreak/>
               <w:t>GitH</w:t>
             </w:r>
             <w:r>
@@ -21650,6 +21815,7 @@
                 <w:b/>
                 <w:lang w:val="en-US"/>
               </w:rPr>
+              <w:lastRenderedPageBreak/>
               <w:t>TOOL</w:t>
             </w:r>
           </w:p>
@@ -22055,6 +22221,7 @@
                 <w:lang w:val="en-US"/>
               </w:rPr>
             </w:pPr>
+            <w:proofErr w:type="spellStart"/>
             <w:r>
               <w:rPr>
                 <w:rFonts w:ascii="Arial" w:hAnsi="Arial" w:cs="Arial"/>
@@ -22063,6 +22230,7 @@
               </w:rPr>
               <w:t>TestLink</w:t>
             </w:r>
+            <w:proofErr w:type="spellEnd"/>
           </w:p>
         </w:tc>
         <w:tc>
@@ -22080,6 +22248,14 @@
                 <w:lang w:val="en-US"/>
               </w:rPr>
             </w:pPr>
+            <w:r>
+              <w:rPr>
+                <w:rFonts w:ascii="Arial" w:hAnsi="Arial" w:cs="Arial"/>
+                <w:sz w:val="20"/>
+                <w:lang w:val="en-US"/>
+              </w:rPr>
+              <w:t>Used to facilitate quality assurance of the system</w:t>
+            </w:r>
           </w:p>
         </w:tc>
       </w:tr>
@@ -22205,7 +22381,6 @@
           <w:rFonts w:ascii="Arial" w:hAnsi="Arial" w:cs="Arial"/>
           <w:lang w:val="en-US"/>
         </w:rPr>
-        <w:lastRenderedPageBreak/>
         <w:t xml:space="preserve">The deliverables and product </w:t>
       </w:r>
       <w:proofErr w:type="gramStart"/>
@@ -22307,7 +22482,15 @@
           <w:rFonts w:ascii="Arial" w:hAnsi="Arial" w:cs="Arial"/>
           <w:lang w:val="en-US"/>
         </w:rPr>
-        <w:t>The Configuration Management Plan covers all the progress and changes in each documentation made by each member of the group and system made by the software development group. The Project Manager of the group is responsible for checking baseline plans and execution of the Configuration Management Plan made by all members of the group.</w:t>
+        <w:t xml:space="preserve">The Configuration Management Plan covers all the progress and changes in each documentation made by each member of the group and system made by the software development group. The Project Manager of the group is responsible for checking baseline </w:t>
+      </w:r>
+      <w:r>
+        <w:rPr>
+          <w:rFonts w:ascii="Arial" w:hAnsi="Arial" w:cs="Arial"/>
+          <w:lang w:val="en-US"/>
+        </w:rPr>
+        <w:lastRenderedPageBreak/>
+        <w:t>plans and execution of the Configuration Management Plan made by all members of the group.</w:t>
       </w:r>
     </w:p>
     <w:p>
@@ -22688,6 +22871,14 @@
                 <w:lang w:val="en-US"/>
               </w:rPr>
             </w:pPr>
+            <w:r>
+              <w:rPr>
+                <w:rFonts w:ascii="Arial" w:hAnsi="Arial" w:cs="Arial"/>
+                <w:sz w:val="20"/>
+                <w:lang w:val="en-US"/>
+              </w:rPr>
+              <w:t>February 6, 2018</w:t>
+            </w:r>
           </w:p>
         </w:tc>
         <w:tc>
@@ -23147,6 +23338,14 @@
                 <w:lang w:val="en-US"/>
               </w:rPr>
             </w:pPr>
+            <w:r>
+              <w:rPr>
+                <w:rFonts w:ascii="Arial" w:hAnsi="Arial" w:cs="Arial"/>
+                <w:sz w:val="20"/>
+                <w:lang w:val="en-US"/>
+              </w:rPr>
+              <w:t>February 2, 2018</w:t>
+            </w:r>
           </w:p>
         </w:tc>
         <w:tc>
@@ -23508,7 +23707,6 @@
                 <w:sz w:val="20"/>
                 <w:lang w:val="en-US"/>
               </w:rPr>
-              <w:lastRenderedPageBreak/>
               <w:t>Quality Assurance Plan</w:t>
             </w:r>
           </w:p>
@@ -23866,6 +24064,7 @@
           <w:rFonts w:ascii="Arial" w:hAnsi="Arial" w:cs="Arial"/>
           <w:sz w:val="36"/>
         </w:rPr>
+        <w:lastRenderedPageBreak/>
         <w:t>COST MANAGEMENT PLAN</w:t>
       </w:r>
       <w:bookmarkEnd w:id="43"/>
@@ -24736,7 +24935,6 @@
                 <w:sz w:val="20"/>
                 <w:lang w:val="en-US"/>
               </w:rPr>
-              <w:lastRenderedPageBreak/>
               <w:t>Processor</w:t>
             </w:r>
           </w:p>
@@ -25077,6 +25275,7 @@
           <w:sz w:val="28"/>
           <w:lang w:val="en-US"/>
         </w:rPr>
+        <w:lastRenderedPageBreak/>
         <w:t>Budget Summary</w:t>
       </w:r>
       <w:bookmarkEnd w:id="46"/>
@@ -27174,6 +27373,155 @@
     </w:lvl>
   </w:abstractNum>
   <w:abstractNum w:abstractNumId="14" w15:restartNumberingAfterBreak="0">
+    <w:nsid w:val="393A2D01"/>
+    <w:multiLevelType w:val="multilevel"/>
+    <w:tmpl w:val="7BAE49D4"/>
+    <w:lvl w:ilvl="0">
+      <w:start w:val="1"/>
+      <w:numFmt w:val="bullet"/>
+      <w:lvlText w:val=""/>
+      <w:lvlJc w:val="left"/>
+      <w:pPr>
+        <w:tabs>
+          <w:tab w:val="num" w:pos="720"/>
+        </w:tabs>
+        <w:ind w:left="720" w:hanging="360"/>
+      </w:pPr>
+      <w:rPr>
+        <w:rFonts w:ascii="Symbol" w:hAnsi="Symbol" w:hint="default"/>
+        <w:sz w:val="20"/>
+      </w:rPr>
+    </w:lvl>
+    <w:lvl w:ilvl="1" w:tentative="1">
+      <w:start w:val="1"/>
+      <w:numFmt w:val="bullet"/>
+      <w:lvlText w:val="o"/>
+      <w:lvlJc w:val="left"/>
+      <w:pPr>
+        <w:tabs>
+          <w:tab w:val="num" w:pos="1440"/>
+        </w:tabs>
+        <w:ind w:left="1440" w:hanging="360"/>
+      </w:pPr>
+      <w:rPr>
+        <w:rFonts w:ascii="Courier New" w:hAnsi="Courier New" w:hint="default"/>
+        <w:sz w:val="20"/>
+      </w:rPr>
+    </w:lvl>
+    <w:lvl w:ilvl="2" w:tentative="1">
+      <w:start w:val="1"/>
+      <w:numFmt w:val="bullet"/>
+      <w:lvlText w:val=""/>
+      <w:lvlJc w:val="left"/>
+      <w:pPr>
+        <w:tabs>
+          <w:tab w:val="num" w:pos="2160"/>
+        </w:tabs>
+        <w:ind w:left="2160" w:hanging="360"/>
+      </w:pPr>
+      <w:rPr>
+        <w:rFonts w:ascii="Wingdings" w:hAnsi="Wingdings" w:hint="default"/>
+        <w:sz w:val="20"/>
+      </w:rPr>
+    </w:lvl>
+    <w:lvl w:ilvl="3" w:tentative="1">
+      <w:start w:val="1"/>
+      <w:numFmt w:val="bullet"/>
+      <w:lvlText w:val=""/>
+      <w:lvlJc w:val="left"/>
+      <w:pPr>
+        <w:tabs>
+          <w:tab w:val="num" w:pos="2880"/>
+        </w:tabs>
+        <w:ind w:left="2880" w:hanging="360"/>
+      </w:pPr>
+      <w:rPr>
+        <w:rFonts w:ascii="Wingdings" w:hAnsi="Wingdings" w:hint="default"/>
+        <w:sz w:val="20"/>
+      </w:rPr>
+    </w:lvl>
+    <w:lvl w:ilvl="4" w:tentative="1">
+      <w:start w:val="1"/>
+      <w:numFmt w:val="bullet"/>
+      <w:lvlText w:val=""/>
+      <w:lvlJc w:val="left"/>
+      <w:pPr>
+        <w:tabs>
+          <w:tab w:val="num" w:pos="3600"/>
+        </w:tabs>
+        <w:ind w:left="3600" w:hanging="360"/>
+      </w:pPr>
+      <w:rPr>
+        <w:rFonts w:ascii="Wingdings" w:hAnsi="Wingdings" w:hint="default"/>
+        <w:sz w:val="20"/>
+      </w:rPr>
+    </w:lvl>
+    <w:lvl w:ilvl="5" w:tentative="1">
+      <w:start w:val="1"/>
+      <w:numFmt w:val="bullet"/>
+      <w:lvlText w:val=""/>
+      <w:lvlJc w:val="left"/>
+      <w:pPr>
+        <w:tabs>
+          <w:tab w:val="num" w:pos="4320"/>
+        </w:tabs>
+        <w:ind w:left="4320" w:hanging="360"/>
+      </w:pPr>
+      <w:rPr>
+        <w:rFonts w:ascii="Wingdings" w:hAnsi="Wingdings" w:hint="default"/>
+        <w:sz w:val="20"/>
+      </w:rPr>
+    </w:lvl>
+    <w:lvl w:ilvl="6" w:tentative="1">
+      <w:start w:val="1"/>
+      <w:numFmt w:val="bullet"/>
+      <w:lvlText w:val=""/>
+      <w:lvlJc w:val="left"/>
+      <w:pPr>
+        <w:tabs>
+          <w:tab w:val="num" w:pos="5040"/>
+        </w:tabs>
+        <w:ind w:left="5040" w:hanging="360"/>
+      </w:pPr>
+      <w:rPr>
+        <w:rFonts w:ascii="Wingdings" w:hAnsi="Wingdings" w:hint="default"/>
+        <w:sz w:val="20"/>
+      </w:rPr>
+    </w:lvl>
+    <w:lvl w:ilvl="7" w:tentative="1">
+      <w:start w:val="1"/>
+      <w:numFmt w:val="bullet"/>
+      <w:lvlText w:val=""/>
+      <w:lvlJc w:val="left"/>
+      <w:pPr>
+        <w:tabs>
+          <w:tab w:val="num" w:pos="5760"/>
+        </w:tabs>
+        <w:ind w:left="5760" w:hanging="360"/>
+      </w:pPr>
+      <w:rPr>
+        <w:rFonts w:ascii="Wingdings" w:hAnsi="Wingdings" w:hint="default"/>
+        <w:sz w:val="20"/>
+      </w:rPr>
+    </w:lvl>
+    <w:lvl w:ilvl="8" w:tentative="1">
+      <w:start w:val="1"/>
+      <w:numFmt w:val="bullet"/>
+      <w:lvlText w:val=""/>
+      <w:lvlJc w:val="left"/>
+      <w:pPr>
+        <w:tabs>
+          <w:tab w:val="num" w:pos="6480"/>
+        </w:tabs>
+        <w:ind w:left="6480" w:hanging="360"/>
+      </w:pPr>
+      <w:rPr>
+        <w:rFonts w:ascii="Wingdings" w:hAnsi="Wingdings" w:hint="default"/>
+        <w:sz w:val="20"/>
+      </w:rPr>
+    </w:lvl>
+  </w:abstractNum>
+  <w:abstractNum w:abstractNumId="15" w15:restartNumberingAfterBreak="0">
     <w:nsid w:val="3A77285A"/>
     <w:multiLevelType w:val="hybridMultilevel"/>
     <w:tmpl w:val="65340F22"/>
@@ -27286,7 +27634,7 @@
       </w:rPr>
     </w:lvl>
   </w:abstractNum>
-  <w:abstractNum w:abstractNumId="15" w15:restartNumberingAfterBreak="0">
+  <w:abstractNum w:abstractNumId="16" w15:restartNumberingAfterBreak="0">
     <w:nsid w:val="3BE15963"/>
     <w:multiLevelType w:val="hybridMultilevel"/>
     <w:tmpl w:val="01964F3C"/>
@@ -27399,7 +27747,7 @@
       </w:rPr>
     </w:lvl>
   </w:abstractNum>
-  <w:abstractNum w:abstractNumId="16" w15:restartNumberingAfterBreak="0">
+  <w:abstractNum w:abstractNumId="17" w15:restartNumberingAfterBreak="0">
     <w:nsid w:val="3C6A6343"/>
     <w:multiLevelType w:val="multilevel"/>
     <w:tmpl w:val="930A4F3A"/>
@@ -27512,7 +27860,7 @@
       </w:pPr>
     </w:lvl>
   </w:abstractNum>
-  <w:abstractNum w:abstractNumId="17" w15:restartNumberingAfterBreak="0">
+  <w:abstractNum w:abstractNumId="18" w15:restartNumberingAfterBreak="0">
     <w:nsid w:val="3CFA132D"/>
     <w:multiLevelType w:val="multilevel"/>
     <w:tmpl w:val="13CA9EE6"/>
@@ -27633,7 +27981,156 @@
       </w:rPr>
     </w:lvl>
   </w:abstractNum>
-  <w:abstractNum w:abstractNumId="18" w15:restartNumberingAfterBreak="0">
+  <w:abstractNum w:abstractNumId="19" w15:restartNumberingAfterBreak="0">
+    <w:nsid w:val="40195348"/>
+    <w:multiLevelType w:val="multilevel"/>
+    <w:tmpl w:val="913C50C8"/>
+    <w:lvl w:ilvl="0">
+      <w:start w:val="1"/>
+      <w:numFmt w:val="bullet"/>
+      <w:lvlText w:val=""/>
+      <w:lvlJc w:val="left"/>
+      <w:pPr>
+        <w:tabs>
+          <w:tab w:val="num" w:pos="720"/>
+        </w:tabs>
+        <w:ind w:left="720" w:hanging="360"/>
+      </w:pPr>
+      <w:rPr>
+        <w:rFonts w:ascii="Symbol" w:hAnsi="Symbol" w:hint="default"/>
+        <w:sz w:val="20"/>
+      </w:rPr>
+    </w:lvl>
+    <w:lvl w:ilvl="1" w:tentative="1">
+      <w:start w:val="1"/>
+      <w:numFmt w:val="bullet"/>
+      <w:lvlText w:val="o"/>
+      <w:lvlJc w:val="left"/>
+      <w:pPr>
+        <w:tabs>
+          <w:tab w:val="num" w:pos="1440"/>
+        </w:tabs>
+        <w:ind w:left="1440" w:hanging="360"/>
+      </w:pPr>
+      <w:rPr>
+        <w:rFonts w:ascii="Courier New" w:hAnsi="Courier New" w:hint="default"/>
+        <w:sz w:val="20"/>
+      </w:rPr>
+    </w:lvl>
+    <w:lvl w:ilvl="2" w:tentative="1">
+      <w:start w:val="1"/>
+      <w:numFmt w:val="bullet"/>
+      <w:lvlText w:val=""/>
+      <w:lvlJc w:val="left"/>
+      <w:pPr>
+        <w:tabs>
+          <w:tab w:val="num" w:pos="2160"/>
+        </w:tabs>
+        <w:ind w:left="2160" w:hanging="360"/>
+      </w:pPr>
+      <w:rPr>
+        <w:rFonts w:ascii="Wingdings" w:hAnsi="Wingdings" w:hint="default"/>
+        <w:sz w:val="20"/>
+      </w:rPr>
+    </w:lvl>
+    <w:lvl w:ilvl="3" w:tentative="1">
+      <w:start w:val="1"/>
+      <w:numFmt w:val="bullet"/>
+      <w:lvlText w:val=""/>
+      <w:lvlJc w:val="left"/>
+      <w:pPr>
+        <w:tabs>
+          <w:tab w:val="num" w:pos="2880"/>
+        </w:tabs>
+        <w:ind w:left="2880" w:hanging="360"/>
+      </w:pPr>
+      <w:rPr>
+        <w:rFonts w:ascii="Wingdings" w:hAnsi="Wingdings" w:hint="default"/>
+        <w:sz w:val="20"/>
+      </w:rPr>
+    </w:lvl>
+    <w:lvl w:ilvl="4" w:tentative="1">
+      <w:start w:val="1"/>
+      <w:numFmt w:val="bullet"/>
+      <w:lvlText w:val=""/>
+      <w:lvlJc w:val="left"/>
+      <w:pPr>
+        <w:tabs>
+          <w:tab w:val="num" w:pos="3600"/>
+        </w:tabs>
+        <w:ind w:left="3600" w:hanging="360"/>
+      </w:pPr>
+      <w:rPr>
+        <w:rFonts w:ascii="Wingdings" w:hAnsi="Wingdings" w:hint="default"/>
+        <w:sz w:val="20"/>
+      </w:rPr>
+    </w:lvl>
+    <w:lvl w:ilvl="5" w:tentative="1">
+      <w:start w:val="1"/>
+      <w:numFmt w:val="bullet"/>
+      <w:lvlText w:val=""/>
+      <w:lvlJc w:val="left"/>
+      <w:pPr>
+        <w:tabs>
+          <w:tab w:val="num" w:pos="4320"/>
+        </w:tabs>
+        <w:ind w:left="4320" w:hanging="360"/>
+      </w:pPr>
+      <w:rPr>
+        <w:rFonts w:ascii="Wingdings" w:hAnsi="Wingdings" w:hint="default"/>
+        <w:sz w:val="20"/>
+      </w:rPr>
+    </w:lvl>
+    <w:lvl w:ilvl="6" w:tentative="1">
+      <w:start w:val="1"/>
+      <w:numFmt w:val="bullet"/>
+      <w:lvlText w:val=""/>
+      <w:lvlJc w:val="left"/>
+      <w:pPr>
+        <w:tabs>
+          <w:tab w:val="num" w:pos="5040"/>
+        </w:tabs>
+        <w:ind w:left="5040" w:hanging="360"/>
+      </w:pPr>
+      <w:rPr>
+        <w:rFonts w:ascii="Wingdings" w:hAnsi="Wingdings" w:hint="default"/>
+        <w:sz w:val="20"/>
+      </w:rPr>
+    </w:lvl>
+    <w:lvl w:ilvl="7" w:tentative="1">
+      <w:start w:val="1"/>
+      <w:numFmt w:val="bullet"/>
+      <w:lvlText w:val=""/>
+      <w:lvlJc w:val="left"/>
+      <w:pPr>
+        <w:tabs>
+          <w:tab w:val="num" w:pos="5760"/>
+        </w:tabs>
+        <w:ind w:left="5760" w:hanging="360"/>
+      </w:pPr>
+      <w:rPr>
+        <w:rFonts w:ascii="Wingdings" w:hAnsi="Wingdings" w:hint="default"/>
+        <w:sz w:val="20"/>
+      </w:rPr>
+    </w:lvl>
+    <w:lvl w:ilvl="8" w:tentative="1">
+      <w:start w:val="1"/>
+      <w:numFmt w:val="bullet"/>
+      <w:lvlText w:val=""/>
+      <w:lvlJc w:val="left"/>
+      <w:pPr>
+        <w:tabs>
+          <w:tab w:val="num" w:pos="6480"/>
+        </w:tabs>
+        <w:ind w:left="6480" w:hanging="360"/>
+      </w:pPr>
+      <w:rPr>
+        <w:rFonts w:ascii="Wingdings" w:hAnsi="Wingdings" w:hint="default"/>
+        <w:sz w:val="20"/>
+      </w:rPr>
+    </w:lvl>
+  </w:abstractNum>
+  <w:abstractNum w:abstractNumId="20" w15:restartNumberingAfterBreak="0">
     <w:nsid w:val="403744AB"/>
     <w:multiLevelType w:val="multilevel"/>
     <w:tmpl w:val="1D48B514"/>
@@ -27746,7 +28243,7 @@
       </w:rPr>
     </w:lvl>
   </w:abstractNum>
-  <w:abstractNum w:abstractNumId="19" w15:restartNumberingAfterBreak="0">
+  <w:abstractNum w:abstractNumId="21" w15:restartNumberingAfterBreak="0">
     <w:nsid w:val="40511C74"/>
     <w:multiLevelType w:val="hybridMultilevel"/>
     <w:tmpl w:val="73224C26"/>
@@ -27859,7 +28356,7 @@
       </w:rPr>
     </w:lvl>
   </w:abstractNum>
-  <w:abstractNum w:abstractNumId="20" w15:restartNumberingAfterBreak="0">
+  <w:abstractNum w:abstractNumId="22" w15:restartNumberingAfterBreak="0">
     <w:nsid w:val="4E112DCE"/>
     <w:multiLevelType w:val="hybridMultilevel"/>
     <w:tmpl w:val="A33CD05A"/>
@@ -27972,7 +28469,7 @@
       </w:rPr>
     </w:lvl>
   </w:abstractNum>
-  <w:abstractNum w:abstractNumId="21" w15:restartNumberingAfterBreak="0">
+  <w:abstractNum w:abstractNumId="23" w15:restartNumberingAfterBreak="0">
     <w:nsid w:val="53104FCE"/>
     <w:multiLevelType w:val="hybridMultilevel"/>
     <w:tmpl w:val="92FC788A"/>
@@ -28085,7 +28582,156 @@
       </w:rPr>
     </w:lvl>
   </w:abstractNum>
-  <w:abstractNum w:abstractNumId="22" w15:restartNumberingAfterBreak="0">
+  <w:abstractNum w:abstractNumId="24" w15:restartNumberingAfterBreak="0">
+    <w:nsid w:val="593F05B9"/>
+    <w:multiLevelType w:val="multilevel"/>
+    <w:tmpl w:val="5D88BF6A"/>
+    <w:lvl w:ilvl="0">
+      <w:start w:val="1"/>
+      <w:numFmt w:val="bullet"/>
+      <w:lvlText w:val=""/>
+      <w:lvlJc w:val="left"/>
+      <w:pPr>
+        <w:tabs>
+          <w:tab w:val="num" w:pos="720"/>
+        </w:tabs>
+        <w:ind w:left="720" w:hanging="360"/>
+      </w:pPr>
+      <w:rPr>
+        <w:rFonts w:ascii="Symbol" w:hAnsi="Symbol" w:hint="default"/>
+        <w:sz w:val="20"/>
+      </w:rPr>
+    </w:lvl>
+    <w:lvl w:ilvl="1" w:tentative="1">
+      <w:start w:val="1"/>
+      <w:numFmt w:val="bullet"/>
+      <w:lvlText w:val="o"/>
+      <w:lvlJc w:val="left"/>
+      <w:pPr>
+        <w:tabs>
+          <w:tab w:val="num" w:pos="1440"/>
+        </w:tabs>
+        <w:ind w:left="1440" w:hanging="360"/>
+      </w:pPr>
+      <w:rPr>
+        <w:rFonts w:ascii="Courier New" w:hAnsi="Courier New" w:hint="default"/>
+        <w:sz w:val="20"/>
+      </w:rPr>
+    </w:lvl>
+    <w:lvl w:ilvl="2" w:tentative="1">
+      <w:start w:val="1"/>
+      <w:numFmt w:val="bullet"/>
+      <w:lvlText w:val=""/>
+      <w:lvlJc w:val="left"/>
+      <w:pPr>
+        <w:tabs>
+          <w:tab w:val="num" w:pos="2160"/>
+        </w:tabs>
+        <w:ind w:left="2160" w:hanging="360"/>
+      </w:pPr>
+      <w:rPr>
+        <w:rFonts w:ascii="Wingdings" w:hAnsi="Wingdings" w:hint="default"/>
+        <w:sz w:val="20"/>
+      </w:rPr>
+    </w:lvl>
+    <w:lvl w:ilvl="3" w:tentative="1">
+      <w:start w:val="1"/>
+      <w:numFmt w:val="bullet"/>
+      <w:lvlText w:val=""/>
+      <w:lvlJc w:val="left"/>
+      <w:pPr>
+        <w:tabs>
+          <w:tab w:val="num" w:pos="2880"/>
+        </w:tabs>
+        <w:ind w:left="2880" w:hanging="360"/>
+      </w:pPr>
+      <w:rPr>
+        <w:rFonts w:ascii="Wingdings" w:hAnsi="Wingdings" w:hint="default"/>
+        <w:sz w:val="20"/>
+      </w:rPr>
+    </w:lvl>
+    <w:lvl w:ilvl="4" w:tentative="1">
+      <w:start w:val="1"/>
+      <w:numFmt w:val="bullet"/>
+      <w:lvlText w:val=""/>
+      <w:lvlJc w:val="left"/>
+      <w:pPr>
+        <w:tabs>
+          <w:tab w:val="num" w:pos="3600"/>
+        </w:tabs>
+        <w:ind w:left="3600" w:hanging="360"/>
+      </w:pPr>
+      <w:rPr>
+        <w:rFonts w:ascii="Wingdings" w:hAnsi="Wingdings" w:hint="default"/>
+        <w:sz w:val="20"/>
+      </w:rPr>
+    </w:lvl>
+    <w:lvl w:ilvl="5" w:tentative="1">
+      <w:start w:val="1"/>
+      <w:numFmt w:val="bullet"/>
+      <w:lvlText w:val=""/>
+      <w:lvlJc w:val="left"/>
+      <w:pPr>
+        <w:tabs>
+          <w:tab w:val="num" w:pos="4320"/>
+        </w:tabs>
+        <w:ind w:left="4320" w:hanging="360"/>
+      </w:pPr>
+      <w:rPr>
+        <w:rFonts w:ascii="Wingdings" w:hAnsi="Wingdings" w:hint="default"/>
+        <w:sz w:val="20"/>
+      </w:rPr>
+    </w:lvl>
+    <w:lvl w:ilvl="6" w:tentative="1">
+      <w:start w:val="1"/>
+      <w:numFmt w:val="bullet"/>
+      <w:lvlText w:val=""/>
+      <w:lvlJc w:val="left"/>
+      <w:pPr>
+        <w:tabs>
+          <w:tab w:val="num" w:pos="5040"/>
+        </w:tabs>
+        <w:ind w:left="5040" w:hanging="360"/>
+      </w:pPr>
+      <w:rPr>
+        <w:rFonts w:ascii="Wingdings" w:hAnsi="Wingdings" w:hint="default"/>
+        <w:sz w:val="20"/>
+      </w:rPr>
+    </w:lvl>
+    <w:lvl w:ilvl="7" w:tentative="1">
+      <w:start w:val="1"/>
+      <w:numFmt w:val="bullet"/>
+      <w:lvlText w:val=""/>
+      <w:lvlJc w:val="left"/>
+      <w:pPr>
+        <w:tabs>
+          <w:tab w:val="num" w:pos="5760"/>
+        </w:tabs>
+        <w:ind w:left="5760" w:hanging="360"/>
+      </w:pPr>
+      <w:rPr>
+        <w:rFonts w:ascii="Wingdings" w:hAnsi="Wingdings" w:hint="default"/>
+        <w:sz w:val="20"/>
+      </w:rPr>
+    </w:lvl>
+    <w:lvl w:ilvl="8" w:tentative="1">
+      <w:start w:val="1"/>
+      <w:numFmt w:val="bullet"/>
+      <w:lvlText w:val=""/>
+      <w:lvlJc w:val="left"/>
+      <w:pPr>
+        <w:tabs>
+          <w:tab w:val="num" w:pos="6480"/>
+        </w:tabs>
+        <w:ind w:left="6480" w:hanging="360"/>
+      </w:pPr>
+      <w:rPr>
+        <w:rFonts w:ascii="Wingdings" w:hAnsi="Wingdings" w:hint="default"/>
+        <w:sz w:val="20"/>
+      </w:rPr>
+    </w:lvl>
+  </w:abstractNum>
+  <w:abstractNum w:abstractNumId="25" w15:restartNumberingAfterBreak="0">
     <w:nsid w:val="594A2A02"/>
     <w:multiLevelType w:val="hybridMultilevel"/>
     <w:tmpl w:val="76A4D0FE"/>
@@ -28180,7 +28826,7 @@
       </w:pPr>
     </w:lvl>
   </w:abstractNum>
-  <w:abstractNum w:abstractNumId="23" w15:restartNumberingAfterBreak="0">
+  <w:abstractNum w:abstractNumId="26" w15:restartNumberingAfterBreak="0">
     <w:nsid w:val="5A3855A5"/>
     <w:multiLevelType w:val="hybridMultilevel"/>
     <w:tmpl w:val="C2F6E732"/>
@@ -28293,7 +28939,7 @@
       </w:rPr>
     </w:lvl>
   </w:abstractNum>
-  <w:abstractNum w:abstractNumId="24" w15:restartNumberingAfterBreak="0">
+  <w:abstractNum w:abstractNumId="27" w15:restartNumberingAfterBreak="0">
     <w:nsid w:val="6005622C"/>
     <w:multiLevelType w:val="multilevel"/>
     <w:tmpl w:val="1D48B514"/>
@@ -28406,7 +29052,7 @@
       </w:rPr>
     </w:lvl>
   </w:abstractNum>
-  <w:abstractNum w:abstractNumId="25" w15:restartNumberingAfterBreak="0">
+  <w:abstractNum w:abstractNumId="28" w15:restartNumberingAfterBreak="0">
     <w:nsid w:val="61D43AB0"/>
     <w:multiLevelType w:val="hybridMultilevel"/>
     <w:tmpl w:val="FDCC0E10"/>
@@ -28495,7 +29141,7 @@
       </w:pPr>
     </w:lvl>
   </w:abstractNum>
-  <w:abstractNum w:abstractNumId="26" w15:restartNumberingAfterBreak="0">
+  <w:abstractNum w:abstractNumId="29" w15:restartNumberingAfterBreak="0">
     <w:nsid w:val="64474DA3"/>
     <w:multiLevelType w:val="hybridMultilevel"/>
     <w:tmpl w:val="18222B9A"/>
@@ -28587,7 +29233,7 @@
       </w:pPr>
     </w:lvl>
   </w:abstractNum>
-  <w:abstractNum w:abstractNumId="27" w15:restartNumberingAfterBreak="0">
+  <w:abstractNum w:abstractNumId="30" w15:restartNumberingAfterBreak="0">
     <w:nsid w:val="65943B93"/>
     <w:multiLevelType w:val="hybridMultilevel"/>
     <w:tmpl w:val="8A1864C4"/>
@@ -28700,7 +29346,7 @@
       </w:rPr>
     </w:lvl>
   </w:abstractNum>
-  <w:abstractNum w:abstractNumId="28" w15:restartNumberingAfterBreak="0">
+  <w:abstractNum w:abstractNumId="31" w15:restartNumberingAfterBreak="0">
     <w:nsid w:val="67991406"/>
     <w:multiLevelType w:val="hybridMultilevel"/>
     <w:tmpl w:val="48904576"/>
@@ -28789,7 +29435,156 @@
       </w:pPr>
     </w:lvl>
   </w:abstractNum>
-  <w:abstractNum w:abstractNumId="29" w15:restartNumberingAfterBreak="0">
+  <w:abstractNum w:abstractNumId="32" w15:restartNumberingAfterBreak="0">
+    <w:nsid w:val="686B297A"/>
+    <w:multiLevelType w:val="multilevel"/>
+    <w:tmpl w:val="D068C140"/>
+    <w:lvl w:ilvl="0">
+      <w:start w:val="1"/>
+      <w:numFmt w:val="bullet"/>
+      <w:lvlText w:val=""/>
+      <w:lvlJc w:val="left"/>
+      <w:pPr>
+        <w:tabs>
+          <w:tab w:val="num" w:pos="720"/>
+        </w:tabs>
+        <w:ind w:left="720" w:hanging="360"/>
+      </w:pPr>
+      <w:rPr>
+        <w:rFonts w:ascii="Symbol" w:hAnsi="Symbol" w:hint="default"/>
+        <w:sz w:val="20"/>
+      </w:rPr>
+    </w:lvl>
+    <w:lvl w:ilvl="1" w:tentative="1">
+      <w:start w:val="1"/>
+      <w:numFmt w:val="bullet"/>
+      <w:lvlText w:val="o"/>
+      <w:lvlJc w:val="left"/>
+      <w:pPr>
+        <w:tabs>
+          <w:tab w:val="num" w:pos="1440"/>
+        </w:tabs>
+        <w:ind w:left="1440" w:hanging="360"/>
+      </w:pPr>
+      <w:rPr>
+        <w:rFonts w:ascii="Courier New" w:hAnsi="Courier New" w:hint="default"/>
+        <w:sz w:val="20"/>
+      </w:rPr>
+    </w:lvl>
+    <w:lvl w:ilvl="2" w:tentative="1">
+      <w:start w:val="1"/>
+      <w:numFmt w:val="bullet"/>
+      <w:lvlText w:val=""/>
+      <w:lvlJc w:val="left"/>
+      <w:pPr>
+        <w:tabs>
+          <w:tab w:val="num" w:pos="2160"/>
+        </w:tabs>
+        <w:ind w:left="2160" w:hanging="360"/>
+      </w:pPr>
+      <w:rPr>
+        <w:rFonts w:ascii="Wingdings" w:hAnsi="Wingdings" w:hint="default"/>
+        <w:sz w:val="20"/>
+      </w:rPr>
+    </w:lvl>
+    <w:lvl w:ilvl="3" w:tentative="1">
+      <w:start w:val="1"/>
+      <w:numFmt w:val="bullet"/>
+      <w:lvlText w:val=""/>
+      <w:lvlJc w:val="left"/>
+      <w:pPr>
+        <w:tabs>
+          <w:tab w:val="num" w:pos="2880"/>
+        </w:tabs>
+        <w:ind w:left="2880" w:hanging="360"/>
+      </w:pPr>
+      <w:rPr>
+        <w:rFonts w:ascii="Wingdings" w:hAnsi="Wingdings" w:hint="default"/>
+        <w:sz w:val="20"/>
+      </w:rPr>
+    </w:lvl>
+    <w:lvl w:ilvl="4" w:tentative="1">
+      <w:start w:val="1"/>
+      <w:numFmt w:val="bullet"/>
+      <w:lvlText w:val=""/>
+      <w:lvlJc w:val="left"/>
+      <w:pPr>
+        <w:tabs>
+          <w:tab w:val="num" w:pos="3600"/>
+        </w:tabs>
+        <w:ind w:left="3600" w:hanging="360"/>
+      </w:pPr>
+      <w:rPr>
+        <w:rFonts w:ascii="Wingdings" w:hAnsi="Wingdings" w:hint="default"/>
+        <w:sz w:val="20"/>
+      </w:rPr>
+    </w:lvl>
+    <w:lvl w:ilvl="5" w:tentative="1">
+      <w:start w:val="1"/>
+      <w:numFmt w:val="bullet"/>
+      <w:lvlText w:val=""/>
+      <w:lvlJc w:val="left"/>
+      <w:pPr>
+        <w:tabs>
+          <w:tab w:val="num" w:pos="4320"/>
+        </w:tabs>
+        <w:ind w:left="4320" w:hanging="360"/>
+      </w:pPr>
+      <w:rPr>
+        <w:rFonts w:ascii="Wingdings" w:hAnsi="Wingdings" w:hint="default"/>
+        <w:sz w:val="20"/>
+      </w:rPr>
+    </w:lvl>
+    <w:lvl w:ilvl="6" w:tentative="1">
+      <w:start w:val="1"/>
+      <w:numFmt w:val="bullet"/>
+      <w:lvlText w:val=""/>
+      <w:lvlJc w:val="left"/>
+      <w:pPr>
+        <w:tabs>
+          <w:tab w:val="num" w:pos="5040"/>
+        </w:tabs>
+        <w:ind w:left="5040" w:hanging="360"/>
+      </w:pPr>
+      <w:rPr>
+        <w:rFonts w:ascii="Wingdings" w:hAnsi="Wingdings" w:hint="default"/>
+        <w:sz w:val="20"/>
+      </w:rPr>
+    </w:lvl>
+    <w:lvl w:ilvl="7" w:tentative="1">
+      <w:start w:val="1"/>
+      <w:numFmt w:val="bullet"/>
+      <w:lvlText w:val=""/>
+      <w:lvlJc w:val="left"/>
+      <w:pPr>
+        <w:tabs>
+          <w:tab w:val="num" w:pos="5760"/>
+        </w:tabs>
+        <w:ind w:left="5760" w:hanging="360"/>
+      </w:pPr>
+      <w:rPr>
+        <w:rFonts w:ascii="Wingdings" w:hAnsi="Wingdings" w:hint="default"/>
+        <w:sz w:val="20"/>
+      </w:rPr>
+    </w:lvl>
+    <w:lvl w:ilvl="8" w:tentative="1">
+      <w:start w:val="1"/>
+      <w:numFmt w:val="bullet"/>
+      <w:lvlText w:val=""/>
+      <w:lvlJc w:val="left"/>
+      <w:pPr>
+        <w:tabs>
+          <w:tab w:val="num" w:pos="6480"/>
+        </w:tabs>
+        <w:ind w:left="6480" w:hanging="360"/>
+      </w:pPr>
+      <w:rPr>
+        <w:rFonts w:ascii="Wingdings" w:hAnsi="Wingdings" w:hint="default"/>
+        <w:sz w:val="20"/>
+      </w:rPr>
+    </w:lvl>
+  </w:abstractNum>
+  <w:abstractNum w:abstractNumId="33" w15:restartNumberingAfterBreak="0">
     <w:nsid w:val="6DE9630C"/>
     <w:multiLevelType w:val="hybridMultilevel"/>
     <w:tmpl w:val="FE386A9E"/>
@@ -28902,7 +29697,7 @@
       </w:rPr>
     </w:lvl>
   </w:abstractNum>
-  <w:abstractNum w:abstractNumId="30" w15:restartNumberingAfterBreak="0">
+  <w:abstractNum w:abstractNumId="34" w15:restartNumberingAfterBreak="0">
     <w:nsid w:val="6FA37E60"/>
     <w:multiLevelType w:val="hybridMultilevel"/>
     <w:tmpl w:val="FCECAE70"/>
@@ -29015,7 +29810,7 @@
       </w:rPr>
     </w:lvl>
   </w:abstractNum>
-  <w:abstractNum w:abstractNumId="31" w15:restartNumberingAfterBreak="0">
+  <w:abstractNum w:abstractNumId="35" w15:restartNumberingAfterBreak="0">
     <w:nsid w:val="740949F8"/>
     <w:multiLevelType w:val="multilevel"/>
     <w:tmpl w:val="D99014B6"/>
@@ -29128,7 +29923,7 @@
       </w:rPr>
     </w:lvl>
   </w:abstractNum>
-  <w:abstractNum w:abstractNumId="32" w15:restartNumberingAfterBreak="0">
+  <w:abstractNum w:abstractNumId="36" w15:restartNumberingAfterBreak="0">
     <w:nsid w:val="74F365B6"/>
     <w:multiLevelType w:val="hybridMultilevel"/>
     <w:tmpl w:val="76EA6D9E"/>
@@ -29241,7 +30036,7 @@
       </w:rPr>
     </w:lvl>
   </w:abstractNum>
-  <w:abstractNum w:abstractNumId="33" w15:restartNumberingAfterBreak="0">
+  <w:abstractNum w:abstractNumId="37" w15:restartNumberingAfterBreak="0">
     <w:nsid w:val="753E1237"/>
     <w:multiLevelType w:val="hybridMultilevel"/>
     <w:tmpl w:val="1AA0D12A"/>
@@ -29330,7 +30125,7 @@
       </w:pPr>
     </w:lvl>
   </w:abstractNum>
-  <w:abstractNum w:abstractNumId="34" w15:restartNumberingAfterBreak="0">
+  <w:abstractNum w:abstractNumId="38" w15:restartNumberingAfterBreak="0">
     <w:nsid w:val="761D7DE0"/>
     <w:multiLevelType w:val="multilevel"/>
     <w:tmpl w:val="A4B88FBC"/>
@@ -29447,13 +30242,13 @@
     <w:abstractNumId w:val="2"/>
   </w:num>
   <w:num w:numId="2">
-    <w:abstractNumId w:val="22"/>
+    <w:abstractNumId w:val="25"/>
   </w:num>
   <w:num w:numId="3">
-    <w:abstractNumId w:val="26"/>
+    <w:abstractNumId w:val="29"/>
   </w:num>
   <w:num w:numId="4">
-    <w:abstractNumId w:val="20"/>
+    <w:abstractNumId w:val="22"/>
   </w:num>
   <w:num w:numId="5">
     <w:abstractNumId w:val="9"/>
@@ -29465,10 +30260,10 @@
     <w:abstractNumId w:val="6"/>
   </w:num>
   <w:num w:numId="8">
-    <w:abstractNumId w:val="29"/>
+    <w:abstractNumId w:val="33"/>
   </w:num>
   <w:num w:numId="9">
-    <w:abstractNumId w:val="19"/>
+    <w:abstractNumId w:val="21"/>
   </w:num>
   <w:num w:numId="10">
     <w:abstractNumId w:val="3"/>
@@ -29477,10 +30272,10 @@
     <w:abstractNumId w:val="10"/>
   </w:num>
   <w:num w:numId="12">
-    <w:abstractNumId w:val="33"/>
+    <w:abstractNumId w:val="37"/>
   </w:num>
   <w:num w:numId="13">
-    <w:abstractNumId w:val="25"/>
+    <w:abstractNumId w:val="28"/>
   </w:num>
   <w:num w:numId="14">
     <w:abstractNumId w:val="4"/>
@@ -29495,13 +30290,13 @@
     <w:abstractNumId w:val="5"/>
   </w:num>
   <w:num w:numId="18">
-    <w:abstractNumId w:val="28"/>
+    <w:abstractNumId w:val="31"/>
   </w:num>
   <w:num w:numId="19">
     <w:abstractNumId w:val="8"/>
   </w:num>
   <w:num w:numId="20">
-    <w:abstractNumId w:val="17"/>
+    <w:abstractNumId w:val="18"/>
   </w:num>
   <w:num w:numId="21">
     <w:abstractNumId w:val="2"/>
@@ -29534,13 +30329,13 @@
     </w:lvlOverride>
   </w:num>
   <w:num w:numId="22">
-    <w:abstractNumId w:val="31"/>
+    <w:abstractNumId w:val="35"/>
   </w:num>
   <w:num w:numId="23">
-    <w:abstractNumId w:val="34"/>
+    <w:abstractNumId w:val="38"/>
   </w:num>
   <w:num w:numId="24">
-    <w:abstractNumId w:val="24"/>
+    <w:abstractNumId w:val="27"/>
   </w:num>
   <w:num w:numId="25">
     <w:abstractNumId w:val="1"/>
@@ -29573,16 +30368,16 @@
     </w:lvlOverride>
   </w:num>
   <w:num w:numId="26">
-    <w:abstractNumId w:val="18"/>
+    <w:abstractNumId w:val="20"/>
   </w:num>
   <w:num w:numId="27">
-    <w:abstractNumId w:val="27"/>
+    <w:abstractNumId w:val="30"/>
   </w:num>
   <w:num w:numId="28">
     <w:abstractNumId w:val="0"/>
   </w:num>
   <w:num w:numId="29">
-    <w:abstractNumId w:val="30"/>
+    <w:abstractNumId w:val="34"/>
   </w:num>
   <w:num w:numId="30">
     <w:abstractNumId w:val="13"/>
@@ -29591,22 +30386,22 @@
     <w:abstractNumId w:val="1"/>
   </w:num>
   <w:num w:numId="32">
+    <w:abstractNumId w:val="16"/>
+  </w:num>
+  <w:num w:numId="33">
+    <w:abstractNumId w:val="23"/>
+  </w:num>
+  <w:num w:numId="34">
     <w:abstractNumId w:val="15"/>
   </w:num>
-  <w:num w:numId="33">
-    <w:abstractNumId w:val="21"/>
-  </w:num>
-  <w:num w:numId="34">
-    <w:abstractNumId w:val="14"/>
-  </w:num>
   <w:num w:numId="35">
-    <w:abstractNumId w:val="32"/>
+    <w:abstractNumId w:val="36"/>
   </w:num>
   <w:num w:numId="36">
-    <w:abstractNumId w:val="23"/>
+    <w:abstractNumId w:val="26"/>
   </w:num>
   <w:num w:numId="37">
-    <w:abstractNumId w:val="16"/>
+    <w:abstractNumId w:val="17"/>
     <w:lvlOverride w:ilvl="0">
       <w:lvl w:ilvl="0">
         <w:numFmt w:val="upperLetter"/>
@@ -29614,6 +30409,18 @@
         <w:lvlJc w:val="left"/>
       </w:lvl>
     </w:lvlOverride>
+  </w:num>
+  <w:num w:numId="38">
+    <w:abstractNumId w:val="24"/>
+  </w:num>
+  <w:num w:numId="39">
+    <w:abstractNumId w:val="19"/>
+  </w:num>
+  <w:num w:numId="40">
+    <w:abstractNumId w:val="32"/>
+  </w:num>
+  <w:num w:numId="41">
+    <w:abstractNumId w:val="14"/>
   </w:num>
   <w:numIdMacAtCleanup w:val="24"/>
 </w:numbering>
@@ -31089,6 +31896,11 @@
       <w:sz w:val="18"/>
     </w:rPr>
   </w:style>
+  <w:style w:type="character" w:customStyle="1" w:styleId="apple-tab-span">
+    <w:name w:val="apple-tab-span"/>
+    <w:basedOn w:val="DefaultParagraphFont"/>
+    <w:rsid w:val="00733790"/>
+  </w:style>
 </w:styles>
 </file>
 
@@ -31392,7 +32204,7 @@
 </file>
 
 <file path=customXml/itemProps1.xml><?xml version="1.0" encoding="utf-8"?>
-<ds:datastoreItem xmlns:ds="http://schemas.openxmlformats.org/officeDocument/2006/customXml" ds:itemID="{34637D25-1196-4234-86AA-1DE4CC6AABE8}">
+<ds:datastoreItem xmlns:ds="http://schemas.openxmlformats.org/officeDocument/2006/customXml" ds:itemID="{7A110A92-629A-424C-91C6-E13669BCF84B}">
   <ds:schemaRefs>
     <ds:schemaRef ds:uri="http://schemas.openxmlformats.org/officeDocument/2006/bibliography"/>
   </ds:schemaRefs>
